--- a/Dokumentation/Anforderungen JavaScript und PHP.docx
+++ b/Dokumentation/Anforderungen JavaScript und PHP.docx
@@ -4,18 +4,281 @@
   <w:body>
     <w:p>
       <w:pPr>
-        <w:pStyle w:val="berschrift1"/>
+        <w:pStyle w:val="Titel"/>
       </w:pPr>
       <w:r>
         <w:t>Anforderungen JavaScript und PHP</w:t>
       </w:r>
     </w:p>
+    <w:sdt>
+      <w:sdtPr>
+        <w:id w:val="-1064108761"/>
+        <w:docPartObj>
+          <w:docPartGallery w:val="Table of Contents"/>
+          <w:docPartUnique/>
+        </w:docPartObj>
+      </w:sdtPr>
+      <w:sdtEndPr>
+        <w:rPr>
+          <w:rFonts w:asciiTheme="minorHAnsi" w:eastAsiaTheme="minorHAnsi" w:hAnsiTheme="minorHAnsi" w:cstheme="minorBidi"/>
+          <w:b/>
+          <w:bCs/>
+          <w:color w:val="auto"/>
+          <w:sz w:val="22"/>
+          <w:szCs w:val="22"/>
+          <w:lang w:eastAsia="en-US"/>
+        </w:rPr>
+      </w:sdtEndPr>
+      <w:sdtContent>
+        <w:p>
+          <w:pPr>
+            <w:pStyle w:val="Inhaltsverzeichnisberschrift"/>
+          </w:pPr>
+          <w:r>
+            <w:t>Inhalt</w:t>
+          </w:r>
+        </w:p>
+        <w:p>
+          <w:pPr>
+            <w:pStyle w:val="Verzeichnis1"/>
+            <w:tabs>
+              <w:tab w:val="right" w:leader="dot" w:pos="9062"/>
+            </w:tabs>
+            <w:rPr>
+              <w:rFonts w:eastAsiaTheme="minorEastAsia"/>
+              <w:noProof/>
+              <w:lang w:eastAsia="de-DE"/>
+            </w:rPr>
+          </w:pPr>
+          <w:r>
+            <w:fldChar w:fldCharType="begin"/>
+          </w:r>
+          <w:r>
+            <w:instrText xml:space="preserve"> TOC \o "1-3" \h \z \u </w:instrText>
+          </w:r>
+          <w:r>
+            <w:fldChar w:fldCharType="separate"/>
+          </w:r>
+          <w:hyperlink w:anchor="_Toc31892601" w:history="1">
+            <w:r>
+              <w:rPr>
+                <w:rStyle w:val="Hyperlink"/>
+                <w:noProof/>
+              </w:rPr>
+              <w:t>Admin_login.php</w:t>
+            </w:r>
+            <w:r>
+              <w:rPr>
+                <w:noProof/>
+                <w:webHidden/>
+              </w:rPr>
+              <w:tab/>
+            </w:r>
+            <w:r>
+              <w:rPr>
+                <w:noProof/>
+                <w:webHidden/>
+              </w:rPr>
+              <w:fldChar w:fldCharType="begin"/>
+            </w:r>
+            <w:r>
+              <w:rPr>
+                <w:noProof/>
+                <w:webHidden/>
+              </w:rPr>
+              <w:instrText xml:space="preserve"> PAGEREF _Toc31892601 \h </w:instrText>
+            </w:r>
+            <w:r>
+              <w:rPr>
+                <w:noProof/>
+                <w:webHidden/>
+              </w:rPr>
+            </w:r>
+            <w:r>
+              <w:rPr>
+                <w:noProof/>
+                <w:webHidden/>
+              </w:rPr>
+              <w:fldChar w:fldCharType="separate"/>
+            </w:r>
+            <w:r>
+              <w:rPr>
+                <w:noProof/>
+                <w:webHidden/>
+              </w:rPr>
+              <w:t>1</w:t>
+            </w:r>
+            <w:r>
+              <w:rPr>
+                <w:noProof/>
+                <w:webHidden/>
+              </w:rPr>
+              <w:fldChar w:fldCharType="end"/>
+            </w:r>
+          </w:hyperlink>
+        </w:p>
+        <w:p>
+          <w:pPr>
+            <w:pStyle w:val="Verzeichnis1"/>
+            <w:tabs>
+              <w:tab w:val="right" w:leader="dot" w:pos="9062"/>
+            </w:tabs>
+            <w:rPr>
+              <w:rFonts w:eastAsiaTheme="minorEastAsia"/>
+              <w:noProof/>
+              <w:lang w:eastAsia="de-DE"/>
+            </w:rPr>
+          </w:pPr>
+          <w:hyperlink w:anchor="_Toc31892602" w:history="1">
+            <w:r>
+              <w:rPr>
+                <w:rStyle w:val="Hyperlink"/>
+                <w:noProof/>
+              </w:rPr>
+              <w:t>Stationscanner.php</w:t>
+            </w:r>
+            <w:r>
+              <w:rPr>
+                <w:noProof/>
+                <w:webHidden/>
+              </w:rPr>
+              <w:tab/>
+            </w:r>
+            <w:r>
+              <w:rPr>
+                <w:noProof/>
+                <w:webHidden/>
+              </w:rPr>
+              <w:fldChar w:fldCharType="begin"/>
+            </w:r>
+            <w:r>
+              <w:rPr>
+                <w:noProof/>
+                <w:webHidden/>
+              </w:rPr>
+              <w:instrText xml:space="preserve"> PAGEREF _Toc31892602 \h </w:instrText>
+            </w:r>
+            <w:r>
+              <w:rPr>
+                <w:noProof/>
+                <w:webHidden/>
+              </w:rPr>
+            </w:r>
+            <w:r>
+              <w:rPr>
+                <w:noProof/>
+                <w:webHidden/>
+              </w:rPr>
+              <w:fldChar w:fldCharType="separate"/>
+            </w:r>
+            <w:r>
+              <w:rPr>
+                <w:noProof/>
+                <w:webHidden/>
+              </w:rPr>
+              <w:t>1</w:t>
+            </w:r>
+            <w:r>
+              <w:rPr>
+                <w:noProof/>
+                <w:webHidden/>
+              </w:rPr>
+              <w:fldChar w:fldCharType="end"/>
+            </w:r>
+          </w:hyperlink>
+        </w:p>
+        <w:p>
+          <w:pPr>
+            <w:pStyle w:val="Verzeichnis1"/>
+            <w:tabs>
+              <w:tab w:val="right" w:leader="dot" w:pos="9062"/>
+            </w:tabs>
+            <w:rPr>
+              <w:rFonts w:eastAsiaTheme="minorEastAsia"/>
+              <w:noProof/>
+              <w:lang w:eastAsia="de-DE"/>
+            </w:rPr>
+          </w:pPr>
+          <w:hyperlink w:anchor="_Toc31892603" w:history="1">
+            <w:r>
+              <w:rPr>
+                <w:rStyle w:val="Hyperlink"/>
+                <w:noProof/>
+              </w:rPr>
+              <w:t>LoginSchueler.php</w:t>
+            </w:r>
+            <w:r>
+              <w:rPr>
+                <w:noProof/>
+                <w:webHidden/>
+              </w:rPr>
+              <w:tab/>
+            </w:r>
+            <w:r>
+              <w:rPr>
+                <w:noProof/>
+                <w:webHidden/>
+              </w:rPr>
+              <w:fldChar w:fldCharType="begin"/>
+            </w:r>
+            <w:r>
+              <w:rPr>
+                <w:noProof/>
+                <w:webHidden/>
+              </w:rPr>
+              <w:instrText xml:space="preserve"> PAGEREF _Toc31892603 \h </w:instrText>
+            </w:r>
+            <w:r>
+              <w:rPr>
+                <w:noProof/>
+                <w:webHidden/>
+              </w:rPr>
+            </w:r>
+            <w:r>
+              <w:rPr>
+                <w:noProof/>
+                <w:webHidden/>
+              </w:rPr>
+              <w:fldChar w:fldCharType="separate"/>
+            </w:r>
+            <w:r>
+              <w:rPr>
+                <w:noProof/>
+                <w:webHidden/>
+              </w:rPr>
+              <w:t>2</w:t>
+            </w:r>
+            <w:r>
+              <w:rPr>
+                <w:noProof/>
+                <w:webHidden/>
+              </w:rPr>
+              <w:fldChar w:fldCharType="end"/>
+            </w:r>
+          </w:hyperlink>
+        </w:p>
+        <w:p>
+          <w:r>
+            <w:rPr>
+              <w:b/>
+              <w:bCs/>
+            </w:rPr>
+            <w:fldChar w:fldCharType="end"/>
+          </w:r>
+        </w:p>
+      </w:sdtContent>
+    </w:sdt>
     <w:p/>
     <w:p>
+      <w:pPr>
+        <w:pStyle w:val="berschrift1"/>
+      </w:pPr>
+      <w:bookmarkStart w:id="0" w:name="_Toc31892601"/>
       <w:proofErr w:type="spellStart"/>
       <w:r>
         <w:t>Admin_login.php</w:t>
       </w:r>
+      <w:bookmarkEnd w:id="0"/>
       <w:proofErr w:type="spellEnd"/>
     </w:p>
     <w:tbl>
@@ -540,6 +803,10 @@
     </w:tbl>
     <w:p/>
     <w:p>
+      <w:pPr>
+        <w:pStyle w:val="berschrift1"/>
+      </w:pPr>
+      <w:bookmarkStart w:id="1" w:name="_Toc31892602"/>
       <w:proofErr w:type="spellStart"/>
       <w:r>
         <w:t>Stationscanne</w:t>
@@ -550,6 +817,7 @@
       <w:r>
         <w:t>.php</w:t>
       </w:r>
+      <w:bookmarkEnd w:id="1"/>
       <w:proofErr w:type="spellEnd"/>
     </w:p>
     <w:tbl>
@@ -796,8 +1064,108 @@
           </w:p>
         </w:tc>
       </w:tr>
+      <w:tr>
+        <w:trPr>
+          <w:cnfStyle w:val="000000100000" w:firstRow="0" w:lastRow="0" w:firstColumn="0" w:lastColumn="0" w:oddVBand="0" w:evenVBand="0" w:oddHBand="1" w:evenHBand="0" w:firstRowFirstColumn="0" w:firstRowLastColumn="0" w:lastRowFirstColumn="0" w:lastRowLastColumn="0"/>
+          <w:trHeight w:val="612"/>
+        </w:trPr>
+        <w:tc>
+          <w:tcPr>
+            <w:cnfStyle w:val="001000000000" w:firstRow="0" w:lastRow="0" w:firstColumn="1" w:lastColumn="0" w:oddVBand="0" w:evenVBand="0" w:oddHBand="0" w:evenHBand="0" w:firstRowFirstColumn="0" w:firstRowLastColumn="0" w:lastRowFirstColumn="0" w:lastRowLastColumn="0"/>
+            <w:tcW w:w="2146" w:type="dxa"/>
+          </w:tcPr>
+          <w:p>
+            <w:pPr>
+              <w:jc w:val="both"/>
+              <w:rPr>
+                <w:b w:val="0"/>
+              </w:rPr>
+            </w:pPr>
+            <w:r>
+              <w:rPr>
+                <w:b w:val="0"/>
+              </w:rPr>
+              <w:t>Button „Absenden“</w:t>
+            </w:r>
+          </w:p>
+          <w:p>
+            <w:pPr>
+              <w:pStyle w:val="Listenabsatz"/>
+              <w:numPr>
+                <w:ilvl w:val="0"/>
+                <w:numId w:val="1"/>
+              </w:numPr>
+              <w:jc w:val="both"/>
+              <w:rPr>
+                <w:b w:val="0"/>
+              </w:rPr>
+            </w:pPr>
+            <w:r>
+              <w:rPr>
+                <w:b w:val="0"/>
+              </w:rPr>
+              <w:t>PDF generieren</w:t>
+            </w:r>
+          </w:p>
+        </w:tc>
+        <w:tc>
+          <w:tcPr>
+            <w:tcW w:w="1917" w:type="dxa"/>
+          </w:tcPr>
+          <w:p>
+            <w:pPr>
+              <w:cnfStyle w:val="000000100000" w:firstRow="0" w:lastRow="0" w:firstColumn="0" w:lastColumn="0" w:oddVBand="0" w:evenVBand="0" w:oddHBand="1" w:evenHBand="0" w:firstRowFirstColumn="0" w:firstRowLastColumn="0" w:lastRowFirstColumn="0" w:lastRowLastColumn="0"/>
+            </w:pPr>
+          </w:p>
+        </w:tc>
+        <w:tc>
+          <w:tcPr>
+            <w:tcW w:w="2014" w:type="dxa"/>
+          </w:tcPr>
+          <w:p>
+            <w:pPr>
+              <w:cnfStyle w:val="000000100000" w:firstRow="0" w:lastRow="0" w:firstColumn="0" w:lastColumn="0" w:oddVBand="0" w:evenVBand="0" w:oddHBand="1" w:evenHBand="0" w:firstRowFirstColumn="0" w:firstRowLastColumn="0" w:lastRowFirstColumn="0" w:lastRowLastColumn="0"/>
+            </w:pPr>
+          </w:p>
+        </w:tc>
+        <w:tc>
+          <w:tcPr>
+            <w:tcW w:w="1479" w:type="dxa"/>
+          </w:tcPr>
+          <w:p>
+            <w:pPr>
+              <w:cnfStyle w:val="000000100000" w:firstRow="0" w:lastRow="0" w:firstColumn="0" w:lastColumn="0" w:oddVBand="0" w:evenVBand="0" w:oddHBand="1" w:evenHBand="0" w:firstRowFirstColumn="0" w:firstRowLastColumn="0" w:lastRowFirstColumn="0" w:lastRowLastColumn="0"/>
+            </w:pPr>
+          </w:p>
+        </w:tc>
+        <w:tc>
+          <w:tcPr>
+            <w:tcW w:w="2268" w:type="dxa"/>
+          </w:tcPr>
+          <w:p>
+            <w:pPr>
+              <w:cnfStyle w:val="000000100000" w:firstRow="0" w:lastRow="0" w:firstColumn="0" w:lastColumn="0" w:oddVBand="0" w:evenVBand="0" w:oddHBand="1" w:evenHBand="0" w:firstRowFirstColumn="0" w:firstRowLastColumn="0" w:lastRowFirstColumn="0" w:lastRowLastColumn="0"/>
+            </w:pPr>
+          </w:p>
+        </w:tc>
+      </w:tr>
     </w:tbl>
     <w:p/>
+    <w:p>
+      <w:pPr>
+        <w:pStyle w:val="berschrift1"/>
+      </w:pPr>
+      <w:bookmarkStart w:id="2" w:name="_Toc31892603"/>
+      <w:proofErr w:type="spellStart"/>
+      <w:r>
+        <w:t>L</w:t>
+      </w:r>
+      <w:r>
+        <w:t>oginSchueler.php</w:t>
+      </w:r>
+      <w:bookmarkEnd w:id="2"/>
+      <w:proofErr w:type="spellEnd"/>
+    </w:p>
     <w:tbl>
       <w:tblPr>
         <w:tblStyle w:val="Gitternetztabelle4Akzent5"/>
@@ -896,6 +1264,12 @@
                 <w:b w:val="0"/>
               </w:rPr>
             </w:pPr>
+            <w:r>
+              <w:rPr>
+                <w:b w:val="0"/>
+              </w:rPr>
+              <w:t>Schüler gibt ID an und drückt auf „Login“</w:t>
+            </w:r>
           </w:p>
         </w:tc>
         <w:tc>
@@ -906,6 +1280,9 @@
             <w:pPr>
               <w:cnfStyle w:val="000000100000" w:firstRow="0" w:lastRow="0" w:firstColumn="0" w:lastColumn="0" w:oddVBand="0" w:evenVBand="0" w:oddHBand="1" w:evenHBand="0" w:firstRowFirstColumn="0" w:firstRowLastColumn="0" w:lastRowFirstColumn="0" w:lastRowLastColumn="0"/>
             </w:pPr>
+            <w:r>
+              <w:t>Die eingegebene ID des Schülers</w:t>
+            </w:r>
           </w:p>
         </w:tc>
         <w:tc>
@@ -916,6 +1293,31 @@
             <w:pPr>
               <w:cnfStyle w:val="000000100000" w:firstRow="0" w:lastRow="0" w:firstColumn="0" w:lastColumn="0" w:oddVBand="0" w:evenVBand="0" w:oddHBand="1" w:evenHBand="0" w:firstRowFirstColumn="0" w:firstRowLastColumn="0" w:lastRowFirstColumn="0" w:lastRowLastColumn="0"/>
             </w:pPr>
+            <w:r>
+              <w:t xml:space="preserve">Update des Felds </w:t>
+            </w:r>
+            <w:proofErr w:type="spellStart"/>
+            <w:r>
+              <w:rPr>
+                <w:i/>
+              </w:rPr>
+              <w:t>Schueler_Punkte</w:t>
+            </w:r>
+            <w:proofErr w:type="spellEnd"/>
+            <w:r>
+              <w:t xml:space="preserve"> in </w:t>
+            </w:r>
+            <w:proofErr w:type="spellStart"/>
+            <w:r>
+              <w:rPr>
+                <w:i/>
+              </w:rPr>
+              <w:t>schueler</w:t>
+            </w:r>
+            <w:proofErr w:type="spellEnd"/>
+            <w:r>
+              <w:t xml:space="preserve"> mit entsprechender Punktzahl der Station</w:t>
+            </w:r>
           </w:p>
         </w:tc>
         <w:tc>
@@ -926,6 +1328,14 @@
             <w:pPr>
               <w:cnfStyle w:val="000000100000" w:firstRow="0" w:lastRow="0" w:firstColumn="0" w:lastColumn="0" w:oddVBand="0" w:evenVBand="0" w:oddHBand="1" w:evenHBand="0" w:firstRowFirstColumn="0" w:firstRowLastColumn="0" w:lastRowFirstColumn="0" w:lastRowLastColumn="0"/>
             </w:pPr>
+            <w:r>
+              <w:t>True/</w:t>
+            </w:r>
+            <w:proofErr w:type="spellStart"/>
+            <w:r>
+              <w:t>false</w:t>
+            </w:r>
+            <w:proofErr w:type="spellEnd"/>
           </w:p>
         </w:tc>
         <w:tc>
@@ -936,17 +1346,115 @@
             <w:pPr>
               <w:cnfStyle w:val="000000100000" w:firstRow="0" w:lastRow="0" w:firstColumn="0" w:lastColumn="0" w:oddVBand="0" w:evenVBand="0" w:oddHBand="1" w:evenHBand="0" w:firstRowFirstColumn="0" w:firstRowLastColumn="0" w:lastRowFirstColumn="0" w:lastRowLastColumn="0"/>
             </w:pPr>
+          </w:p>
+        </w:tc>
+      </w:tr>
+    </w:tbl>
+    <w:p>
+      <w:bookmarkStart w:id="3" w:name="_GoBack"/>
+      <w:bookmarkEnd w:id="3"/>
+    </w:p>
+    <w:p>
+      <w:pPr>
+        <w:pStyle w:val="berschrift1"/>
+      </w:pPr>
+      <w:proofErr w:type="spellStart"/>
+      <w:r>
+        <w:t>SchuelerUebersicht.php</w:t>
+      </w:r>
+      <w:proofErr w:type="spellEnd"/>
+    </w:p>
+    <w:tbl>
+      <w:tblPr>
+        <w:tblStyle w:val="Gitternetztabelle4Akzent5"/>
+        <w:tblW w:w="9718" w:type="dxa"/>
+        <w:tblLook w:val="04A0" w:firstRow="1" w:lastRow="0" w:firstColumn="1" w:lastColumn="0" w:noHBand="0" w:noVBand="1"/>
+      </w:tblPr>
+      <w:tblGrid>
+        <w:gridCol w:w="1904"/>
+        <w:gridCol w:w="964"/>
+        <w:gridCol w:w="2253"/>
+        <w:gridCol w:w="2418"/>
+        <w:gridCol w:w="2561"/>
+      </w:tblGrid>
+      <w:tr>
+        <w:trPr>
+          <w:cnfStyle w:val="100000000000" w:firstRow="1" w:lastRow="0" w:firstColumn="0" w:lastColumn="0" w:oddVBand="0" w:evenVBand="0" w:oddHBand="0" w:evenHBand="0" w:firstRowFirstColumn="0" w:firstRowLastColumn="0" w:lastRowFirstColumn="0" w:lastRowLastColumn="0"/>
+          <w:trHeight w:val="530"/>
+        </w:trPr>
+        <w:tc>
+          <w:tcPr>
+            <w:cnfStyle w:val="001000000000" w:firstRow="0" w:lastRow="0" w:firstColumn="1" w:lastColumn="0" w:oddVBand="0" w:evenVBand="0" w:oddHBand="0" w:evenHBand="0" w:firstRowFirstColumn="0" w:firstRowLastColumn="0" w:lastRowFirstColumn="0" w:lastRowLastColumn="0"/>
+            <w:tcW w:w="1728" w:type="dxa"/>
+          </w:tcPr>
+          <w:p>
+            <w:r>
+              <w:t>Was Passiert</w:t>
+            </w:r>
+          </w:p>
+        </w:tc>
+        <w:tc>
+          <w:tcPr>
+            <w:tcW w:w="1088" w:type="dxa"/>
+          </w:tcPr>
+          <w:p>
+            <w:pPr>
+              <w:cnfStyle w:val="100000000000" w:firstRow="1" w:lastRow="0" w:firstColumn="0" w:lastColumn="0" w:oddVBand="0" w:evenVBand="0" w:oddHBand="0" w:evenHBand="0" w:firstRowFirstColumn="0" w:firstRowLastColumn="0" w:lastRowFirstColumn="0" w:lastRowLastColumn="0"/>
+            </w:pPr>
+            <w:r>
+              <w:t>AN PHP</w:t>
+            </w:r>
+          </w:p>
+        </w:tc>
+        <w:tc>
+          <w:tcPr>
+            <w:tcW w:w="2044" w:type="dxa"/>
+          </w:tcPr>
+          <w:p>
+            <w:pPr>
+              <w:cnfStyle w:val="100000000000" w:firstRow="1" w:lastRow="0" w:firstColumn="0" w:lastColumn="0" w:oddVBand="0" w:evenVBand="0" w:oddHBand="0" w:evenHBand="0" w:firstRowFirstColumn="0" w:firstRowLastColumn="0" w:lastRowFirstColumn="0" w:lastRowLastColumn="0"/>
+            </w:pPr>
+            <w:r>
+              <w:t>Im PHP-Skript</w:t>
+            </w:r>
+          </w:p>
+        </w:tc>
+        <w:tc>
+          <w:tcPr>
+            <w:tcW w:w="2194" w:type="dxa"/>
+          </w:tcPr>
+          <w:p>
+            <w:pPr>
+              <w:cnfStyle w:val="100000000000" w:firstRow="1" w:lastRow="0" w:firstColumn="0" w:lastColumn="0" w:oddVBand="0" w:evenVBand="0" w:oddHBand="0" w:evenHBand="0" w:firstRowFirstColumn="0" w:firstRowLastColumn="0" w:lastRowFirstColumn="0" w:lastRowLastColumn="0"/>
+            </w:pPr>
+            <w:r>
+              <w:t>VON PHP</w:t>
+            </w:r>
+          </w:p>
+        </w:tc>
+        <w:tc>
+          <w:tcPr>
+            <w:tcW w:w="2664" w:type="dxa"/>
+          </w:tcPr>
+          <w:p>
+            <w:pPr>
+              <w:cnfStyle w:val="100000000000" w:firstRow="1" w:lastRow="0" w:firstColumn="0" w:lastColumn="0" w:oddVBand="0" w:evenVBand="0" w:oddHBand="0" w:evenHBand="0" w:firstRowFirstColumn="0" w:firstRowLastColumn="0" w:lastRowFirstColumn="0" w:lastRowLastColumn="0"/>
+            </w:pPr>
+            <w:r>
+              <w:t xml:space="preserve">Routing </w:t>
+            </w:r>
           </w:p>
         </w:tc>
       </w:tr>
       <w:tr>
         <w:trPr>
-          <w:trHeight w:val="612"/>
+          <w:cnfStyle w:val="000000100000" w:firstRow="0" w:lastRow="0" w:firstColumn="0" w:lastColumn="0" w:oddVBand="0" w:evenVBand="0" w:oddHBand="1" w:evenHBand="0" w:firstRowFirstColumn="0" w:firstRowLastColumn="0" w:lastRowFirstColumn="0" w:lastRowLastColumn="0"/>
+          <w:trHeight w:val="530"/>
         </w:trPr>
         <w:tc>
           <w:tcPr>
             <w:cnfStyle w:val="001000000000" w:firstRow="0" w:lastRow="0" w:firstColumn="1" w:lastColumn="0" w:oddVBand="0" w:evenVBand="0" w:oddHBand="0" w:evenHBand="0" w:firstRowFirstColumn="0" w:firstRowLastColumn="0" w:lastRowFirstColumn="0" w:lastRowLastColumn="0"/>
-            <w:tcW w:w="2146" w:type="dxa"/>
+            <w:tcW w:w="1728" w:type="dxa"/>
           </w:tcPr>
           <w:p>
             <w:pPr>
@@ -954,11 +1462,181 @@
                 <w:b w:val="0"/>
               </w:rPr>
             </w:pPr>
-          </w:p>
-        </w:tc>
-        <w:tc>
-          <w:tcPr>
-            <w:tcW w:w="1917" w:type="dxa"/>
+            <w:r>
+              <w:rPr>
+                <w:b w:val="0"/>
+              </w:rPr>
+              <w:t>Seite lädt</w:t>
+            </w:r>
+          </w:p>
+        </w:tc>
+        <w:tc>
+          <w:tcPr>
+            <w:tcW w:w="1088" w:type="dxa"/>
+          </w:tcPr>
+          <w:p>
+            <w:pPr>
+              <w:cnfStyle w:val="000000100000" w:firstRow="0" w:lastRow="0" w:firstColumn="0" w:lastColumn="0" w:oddVBand="0" w:evenVBand="0" w:oddHBand="1" w:evenHBand="0" w:firstRowFirstColumn="0" w:firstRowLastColumn="0" w:lastRowFirstColumn="0" w:lastRowLastColumn="0"/>
+            </w:pPr>
+            <w:r>
+              <w:t>ID des Schülers</w:t>
+            </w:r>
+          </w:p>
+        </w:tc>
+        <w:tc>
+          <w:tcPr>
+            <w:tcW w:w="2044" w:type="dxa"/>
+          </w:tcPr>
+          <w:p>
+            <w:pPr>
+              <w:pStyle w:val="Listenabsatz"/>
+              <w:numPr>
+                <w:ilvl w:val="0"/>
+                <w:numId w:val="2"/>
+              </w:numPr>
+              <w:cnfStyle w:val="000000100000" w:firstRow="0" w:lastRow="0" w:firstColumn="0" w:lastColumn="0" w:oddVBand="0" w:evenVBand="0" w:oddHBand="1" w:evenHBand="0" w:firstRowFirstColumn="0" w:firstRowLastColumn="0" w:lastRowFirstColumn="0" w:lastRowLastColumn="0"/>
+            </w:pPr>
+            <w:r>
+              <w:t>Rang der Klasse auswerten (Gesammelten Punkte der Schüler einer Klasse addieren)</w:t>
+            </w:r>
+          </w:p>
+          <w:p>
+            <w:pPr>
+              <w:pStyle w:val="Listenabsatz"/>
+              <w:numPr>
+                <w:ilvl w:val="0"/>
+                <w:numId w:val="2"/>
+              </w:numPr>
+              <w:cnfStyle w:val="000000100000" w:firstRow="0" w:lastRow="0" w:firstColumn="0" w:lastColumn="0" w:oddVBand="0" w:evenVBand="0" w:oddHBand="1" w:evenHBand="0" w:firstRowFirstColumn="0" w:firstRowLastColumn="0" w:lastRowFirstColumn="0" w:lastRowLastColumn="0"/>
+            </w:pPr>
+            <w:r>
+              <w:t xml:space="preserve">Bestpunktzahl aller </w:t>
+            </w:r>
+            <w:proofErr w:type="spellStart"/>
+            <w:r>
+              <w:t>Schueler</w:t>
+            </w:r>
+            <w:proofErr w:type="spellEnd"/>
+            <w:r>
+              <w:t xml:space="preserve"> aus </w:t>
+            </w:r>
+            <w:proofErr w:type="spellStart"/>
+            <w:r>
+              <w:rPr>
+                <w:i/>
+              </w:rPr>
+              <w:t>schueler</w:t>
+            </w:r>
+            <w:proofErr w:type="spellEnd"/>
+          </w:p>
+        </w:tc>
+        <w:tc>
+          <w:tcPr>
+            <w:tcW w:w="2194" w:type="dxa"/>
+          </w:tcPr>
+          <w:p>
+            <w:pPr>
+              <w:pStyle w:val="Listenabsatz"/>
+              <w:numPr>
+                <w:ilvl w:val="0"/>
+                <w:numId w:val="2"/>
+              </w:numPr>
+              <w:cnfStyle w:val="000000100000" w:firstRow="0" w:lastRow="0" w:firstColumn="0" w:lastColumn="0" w:oddVBand="0" w:evenVBand="0" w:oddHBand="1" w:evenHBand="0" w:firstRowFirstColumn="0" w:firstRowLastColumn="0" w:lastRowFirstColumn="0" w:lastRowLastColumn="0"/>
+              <w:rPr>
+                <w:i/>
+              </w:rPr>
+            </w:pPr>
+            <w:proofErr w:type="spellStart"/>
+            <w:r>
+              <w:rPr>
+                <w:i/>
+              </w:rPr>
+              <w:t>Klasse_ID</w:t>
+            </w:r>
+            <w:proofErr w:type="spellEnd"/>
+          </w:p>
+          <w:p>
+            <w:pPr>
+              <w:pStyle w:val="Listenabsatz"/>
+              <w:numPr>
+                <w:ilvl w:val="0"/>
+                <w:numId w:val="2"/>
+              </w:numPr>
+              <w:cnfStyle w:val="000000100000" w:firstRow="0" w:lastRow="0" w:firstColumn="0" w:lastColumn="0" w:oddVBand="0" w:evenVBand="0" w:oddHBand="1" w:evenHBand="0" w:firstRowFirstColumn="0" w:firstRowLastColumn="0" w:lastRowFirstColumn="0" w:lastRowLastColumn="0"/>
+            </w:pPr>
+            <w:proofErr w:type="spellStart"/>
+            <w:r>
+              <w:rPr>
+                <w:i/>
+              </w:rPr>
+              <w:t>Schueler_Punkte</w:t>
+            </w:r>
+            <w:proofErr w:type="spellEnd"/>
+          </w:p>
+          <w:p>
+            <w:pPr>
+              <w:pStyle w:val="Listenabsatz"/>
+              <w:numPr>
+                <w:ilvl w:val="0"/>
+                <w:numId w:val="2"/>
+              </w:numPr>
+              <w:cnfStyle w:val="000000100000" w:firstRow="0" w:lastRow="0" w:firstColumn="0" w:lastColumn="0" w:oddVBand="0" w:evenVBand="0" w:oddHBand="1" w:evenHBand="0" w:firstRowFirstColumn="0" w:firstRowLastColumn="0" w:lastRowFirstColumn="0" w:lastRowLastColumn="0"/>
+            </w:pPr>
+            <w:r>
+              <w:t>Rang der Klasse</w:t>
+            </w:r>
+          </w:p>
+          <w:p>
+            <w:pPr>
+              <w:pStyle w:val="Listenabsatz"/>
+              <w:numPr>
+                <w:ilvl w:val="0"/>
+                <w:numId w:val="2"/>
+              </w:numPr>
+              <w:cnfStyle w:val="000000100000" w:firstRow="0" w:lastRow="0" w:firstColumn="0" w:lastColumn="0" w:oddVBand="0" w:evenVBand="0" w:oddHBand="1" w:evenHBand="0" w:firstRowFirstColumn="0" w:firstRowLastColumn="0" w:lastRowFirstColumn="0" w:lastRowLastColumn="0"/>
+            </w:pPr>
+            <w:r>
+              <w:t xml:space="preserve">Bestpunktzahl </w:t>
+            </w:r>
+          </w:p>
+        </w:tc>
+        <w:tc>
+          <w:tcPr>
+            <w:tcW w:w="2664" w:type="dxa"/>
+          </w:tcPr>
+          <w:p>
+            <w:pPr>
+              <w:cnfStyle w:val="000000100000" w:firstRow="0" w:lastRow="0" w:firstColumn="0" w:lastColumn="0" w:oddVBand="0" w:evenVBand="0" w:oddHBand="1" w:evenHBand="0" w:firstRowFirstColumn="0" w:firstRowLastColumn="0" w:lastRowFirstColumn="0" w:lastRowLastColumn="0"/>
+            </w:pPr>
+          </w:p>
+        </w:tc>
+      </w:tr>
+      <w:tr>
+        <w:trPr>
+          <w:trHeight w:val="530"/>
+        </w:trPr>
+        <w:tc>
+          <w:tcPr>
+            <w:cnfStyle w:val="001000000000" w:firstRow="0" w:lastRow="0" w:firstColumn="1" w:lastColumn="0" w:oddVBand="0" w:evenVBand="0" w:oddHBand="0" w:evenHBand="0" w:firstRowFirstColumn="0" w:firstRowLastColumn="0" w:lastRowFirstColumn="0" w:lastRowLastColumn="0"/>
+            <w:tcW w:w="1728" w:type="dxa"/>
+          </w:tcPr>
+          <w:p>
+            <w:pPr>
+              <w:rPr>
+                <w:b w:val="0"/>
+              </w:rPr>
+            </w:pPr>
+            <w:r>
+              <w:rPr>
+                <w:b w:val="0"/>
+              </w:rPr>
+              <w:t>Button „Klassenübersicht“</w:t>
+            </w:r>
+          </w:p>
+        </w:tc>
+        <w:tc>
+          <w:tcPr>
+            <w:tcW w:w="1088" w:type="dxa"/>
           </w:tcPr>
           <w:p>
             <w:pPr>
@@ -968,7 +1646,7 @@
         </w:tc>
         <w:tc>
           <w:tcPr>
-            <w:tcW w:w="2014" w:type="dxa"/>
+            <w:tcW w:w="2044" w:type="dxa"/>
           </w:tcPr>
           <w:p>
             <w:pPr>
@@ -978,24 +1656,125 @@
         </w:tc>
         <w:tc>
           <w:tcPr>
-            <w:tcW w:w="1479" w:type="dxa"/>
+            <w:tcW w:w="2194" w:type="dxa"/>
           </w:tcPr>
           <w:p>
             <w:pPr>
               <w:cnfStyle w:val="000000000000" w:firstRow="0" w:lastRow="0" w:firstColumn="0" w:lastColumn="0" w:oddVBand="0" w:evenVBand="0" w:oddHBand="0" w:evenHBand="0" w:firstRowFirstColumn="0" w:firstRowLastColumn="0" w:lastRowFirstColumn="0" w:lastRowLastColumn="0"/>
             </w:pPr>
-            <w:bookmarkStart w:id="0" w:name="_GoBack"/>
-            <w:bookmarkEnd w:id="0"/>
-          </w:p>
-        </w:tc>
-        <w:tc>
-          <w:tcPr>
-            <w:tcW w:w="2268" w:type="dxa"/>
+          </w:p>
+        </w:tc>
+        <w:tc>
+          <w:tcPr>
+            <w:tcW w:w="2664" w:type="dxa"/>
           </w:tcPr>
           <w:p>
             <w:pPr>
               <w:cnfStyle w:val="000000000000" w:firstRow="0" w:lastRow="0" w:firstColumn="0" w:lastColumn="0" w:oddVBand="0" w:evenVBand="0" w:oddHBand="0" w:evenHBand="0" w:firstRowFirstColumn="0" w:firstRowLastColumn="0" w:lastRowFirstColumn="0" w:lastRowLastColumn="0"/>
-            </w:pPr>
+              <w:rPr>
+                <w:i/>
+              </w:rPr>
+            </w:pPr>
+            <w:r>
+              <w:rPr>
+                <w:i/>
+              </w:rPr>
+              <w:t xml:space="preserve">-&gt; </w:t>
+            </w:r>
+            <w:proofErr w:type="spellStart"/>
+            <w:r>
+              <w:rPr>
+                <w:i/>
+              </w:rPr>
+              <w:t>KlasseUebersicht.php</w:t>
+            </w:r>
+            <w:proofErr w:type="spellEnd"/>
+          </w:p>
+        </w:tc>
+      </w:tr>
+      <w:tr>
+        <w:trPr>
+          <w:cnfStyle w:val="000000100000" w:firstRow="0" w:lastRow="0" w:firstColumn="0" w:lastColumn="0" w:oddVBand="0" w:evenVBand="0" w:oddHBand="1" w:evenHBand="0" w:firstRowFirstColumn="0" w:firstRowLastColumn="0" w:lastRowFirstColumn="0" w:lastRowLastColumn="0"/>
+          <w:trHeight w:val="530"/>
+        </w:trPr>
+        <w:tc>
+          <w:tcPr>
+            <w:cnfStyle w:val="001000000000" w:firstRow="0" w:lastRow="0" w:firstColumn="1" w:lastColumn="0" w:oddVBand="0" w:evenVBand="0" w:oddHBand="0" w:evenHBand="0" w:firstRowFirstColumn="0" w:firstRowLastColumn="0" w:lastRowFirstColumn="0" w:lastRowLastColumn="0"/>
+            <w:tcW w:w="1728" w:type="dxa"/>
+          </w:tcPr>
+          <w:p>
+            <w:pPr>
+              <w:rPr>
+                <w:b w:val="0"/>
+              </w:rPr>
+            </w:pPr>
+            <w:r>
+              <w:rPr>
+                <w:b w:val="0"/>
+              </w:rPr>
+              <w:t xml:space="preserve">Button </w:t>
+            </w:r>
+          </w:p>
+          <w:p>
+            <w:pPr>
+              <w:rPr>
+                <w:b w:val="0"/>
+              </w:rPr>
+            </w:pPr>
+            <w:r>
+              <w:rPr>
+                <w:b w:val="0"/>
+              </w:rPr>
+              <w:t>„Stationen“</w:t>
+            </w:r>
+          </w:p>
+        </w:tc>
+        <w:tc>
+          <w:tcPr>
+            <w:tcW w:w="1088" w:type="dxa"/>
+          </w:tcPr>
+          <w:p>
+            <w:pPr>
+              <w:cnfStyle w:val="000000100000" w:firstRow="0" w:lastRow="0" w:firstColumn="0" w:lastColumn="0" w:oddVBand="0" w:evenVBand="0" w:oddHBand="1" w:evenHBand="0" w:firstRowFirstColumn="0" w:firstRowLastColumn="0" w:lastRowFirstColumn="0" w:lastRowLastColumn="0"/>
+            </w:pPr>
+          </w:p>
+        </w:tc>
+        <w:tc>
+          <w:tcPr>
+            <w:tcW w:w="2044" w:type="dxa"/>
+          </w:tcPr>
+          <w:p>
+            <w:pPr>
+              <w:cnfStyle w:val="000000100000" w:firstRow="0" w:lastRow="0" w:firstColumn="0" w:lastColumn="0" w:oddVBand="0" w:evenVBand="0" w:oddHBand="1" w:evenHBand="0" w:firstRowFirstColumn="0" w:firstRowLastColumn="0" w:lastRowFirstColumn="0" w:lastRowLastColumn="0"/>
+            </w:pPr>
+          </w:p>
+        </w:tc>
+        <w:tc>
+          <w:tcPr>
+            <w:tcW w:w="2194" w:type="dxa"/>
+          </w:tcPr>
+          <w:p>
+            <w:pPr>
+              <w:cnfStyle w:val="000000100000" w:firstRow="0" w:lastRow="0" w:firstColumn="0" w:lastColumn="0" w:oddVBand="0" w:evenVBand="0" w:oddHBand="1" w:evenHBand="0" w:firstRowFirstColumn="0" w:firstRowLastColumn="0" w:lastRowFirstColumn="0" w:lastRowLastColumn="0"/>
+            </w:pPr>
+          </w:p>
+        </w:tc>
+        <w:tc>
+          <w:tcPr>
+            <w:tcW w:w="2664" w:type="dxa"/>
+          </w:tcPr>
+          <w:p>
+            <w:pPr>
+              <w:cnfStyle w:val="000000100000" w:firstRow="0" w:lastRow="0" w:firstColumn="0" w:lastColumn="0" w:oddVBand="0" w:evenVBand="0" w:oddHBand="1" w:evenHBand="0" w:firstRowFirstColumn="0" w:firstRowLastColumn="0" w:lastRowFirstColumn="0" w:lastRowLastColumn="0"/>
+            </w:pPr>
+            <w:r>
+              <w:t>&gt;</w:t>
+            </w:r>
+            <w:proofErr w:type="spellStart"/>
+            <w:r>
+              <w:t>StationenUebersicht.php</w:t>
+            </w:r>
+            <w:proofErr w:type="spellEnd"/>
           </w:p>
         </w:tc>
       </w:tr>
@@ -1010,6 +1789,241 @@
     </w:sectPr>
   </w:body>
 </w:document>
+</file>
+
+<file path=word/numbering.xml><?xml version="1.0" encoding="utf-8"?>
+<w:numbering xmlns:wpc="http://schemas.microsoft.com/office/word/2010/wordprocessingCanvas" xmlns:cx="http://schemas.microsoft.com/office/drawing/2014/chartex" xmlns:mc="http://schemas.openxmlformats.org/markup-compatibility/2006" xmlns:o="urn:schemas-microsoft-com:office:office" xmlns:r="http://schemas.openxmlformats.org/officeDocument/2006/relationships" xmlns:m="http://schemas.openxmlformats.org/officeDocument/2006/math" xmlns:v="urn:schemas-microsoft-com:vml" xmlns:wp14="http://schemas.microsoft.com/office/word/2010/wordprocessingDrawing" xmlns:wp="http://schemas.openxmlformats.org/drawingml/2006/wordprocessingDrawing" xmlns:w10="urn:schemas-microsoft-com:office:word" xmlns:w="http://schemas.openxmlformats.org/wordprocessingml/2006/main" xmlns:w14="http://schemas.microsoft.com/office/word/2010/wordml" xmlns:w15="http://schemas.microsoft.com/office/word/2012/wordml" xmlns:w16se="http://schemas.microsoft.com/office/word/2015/wordml/symex" xmlns:wpg="http://schemas.microsoft.com/office/word/2010/wordprocessingGroup" xmlns:wpi="http://schemas.microsoft.com/office/word/2010/wordprocessingInk" xmlns:wne="http://schemas.microsoft.com/office/word/2006/wordml" xmlns:wps="http://schemas.microsoft.com/office/word/2010/wordprocessingShape" mc:Ignorable="w14 w15 w16se wp14">
+  <w:abstractNum w:abstractNumId="0" w15:restartNumberingAfterBreak="0">
+    <w:nsid w:val="1CB17028"/>
+    <w:multiLevelType w:val="hybridMultilevel"/>
+    <w:tmpl w:val="5E347CCA"/>
+    <w:lvl w:ilvl="0" w:tplc="56E86634">
+      <w:numFmt w:val="bullet"/>
+      <w:lvlText w:val="-"/>
+      <w:lvlJc w:val="left"/>
+      <w:pPr>
+        <w:ind w:left="720" w:hanging="360"/>
+      </w:pPr>
+      <w:rPr>
+        <w:rFonts w:ascii="Calibri" w:eastAsiaTheme="minorHAnsi" w:hAnsi="Calibri" w:cs="Calibri" w:hint="default"/>
+      </w:rPr>
+    </w:lvl>
+    <w:lvl w:ilvl="1" w:tplc="04070003" w:tentative="1">
+      <w:start w:val="1"/>
+      <w:numFmt w:val="bullet"/>
+      <w:lvlText w:val="o"/>
+      <w:lvlJc w:val="left"/>
+      <w:pPr>
+        <w:ind w:left="1440" w:hanging="360"/>
+      </w:pPr>
+      <w:rPr>
+        <w:rFonts w:ascii="Courier New" w:hAnsi="Courier New" w:cs="Courier New" w:hint="default"/>
+      </w:rPr>
+    </w:lvl>
+    <w:lvl w:ilvl="2" w:tplc="04070005" w:tentative="1">
+      <w:start w:val="1"/>
+      <w:numFmt w:val="bullet"/>
+      <w:lvlText w:val=""/>
+      <w:lvlJc w:val="left"/>
+      <w:pPr>
+        <w:ind w:left="2160" w:hanging="360"/>
+      </w:pPr>
+      <w:rPr>
+        <w:rFonts w:ascii="Wingdings" w:hAnsi="Wingdings" w:hint="default"/>
+      </w:rPr>
+    </w:lvl>
+    <w:lvl w:ilvl="3" w:tplc="04070001" w:tentative="1">
+      <w:start w:val="1"/>
+      <w:numFmt w:val="bullet"/>
+      <w:lvlText w:val=""/>
+      <w:lvlJc w:val="left"/>
+      <w:pPr>
+        <w:ind w:left="2880" w:hanging="360"/>
+      </w:pPr>
+      <w:rPr>
+        <w:rFonts w:ascii="Symbol" w:hAnsi="Symbol" w:hint="default"/>
+      </w:rPr>
+    </w:lvl>
+    <w:lvl w:ilvl="4" w:tplc="04070003" w:tentative="1">
+      <w:start w:val="1"/>
+      <w:numFmt w:val="bullet"/>
+      <w:lvlText w:val="o"/>
+      <w:lvlJc w:val="left"/>
+      <w:pPr>
+        <w:ind w:left="3600" w:hanging="360"/>
+      </w:pPr>
+      <w:rPr>
+        <w:rFonts w:ascii="Courier New" w:hAnsi="Courier New" w:cs="Courier New" w:hint="default"/>
+      </w:rPr>
+    </w:lvl>
+    <w:lvl w:ilvl="5" w:tplc="04070005" w:tentative="1">
+      <w:start w:val="1"/>
+      <w:numFmt w:val="bullet"/>
+      <w:lvlText w:val=""/>
+      <w:lvlJc w:val="left"/>
+      <w:pPr>
+        <w:ind w:left="4320" w:hanging="360"/>
+      </w:pPr>
+      <w:rPr>
+        <w:rFonts w:ascii="Wingdings" w:hAnsi="Wingdings" w:hint="default"/>
+      </w:rPr>
+    </w:lvl>
+    <w:lvl w:ilvl="6" w:tplc="04070001" w:tentative="1">
+      <w:start w:val="1"/>
+      <w:numFmt w:val="bullet"/>
+      <w:lvlText w:val=""/>
+      <w:lvlJc w:val="left"/>
+      <w:pPr>
+        <w:ind w:left="5040" w:hanging="360"/>
+      </w:pPr>
+      <w:rPr>
+        <w:rFonts w:ascii="Symbol" w:hAnsi="Symbol" w:hint="default"/>
+      </w:rPr>
+    </w:lvl>
+    <w:lvl w:ilvl="7" w:tplc="04070003" w:tentative="1">
+      <w:start w:val="1"/>
+      <w:numFmt w:val="bullet"/>
+      <w:lvlText w:val="o"/>
+      <w:lvlJc w:val="left"/>
+      <w:pPr>
+        <w:ind w:left="5760" w:hanging="360"/>
+      </w:pPr>
+      <w:rPr>
+        <w:rFonts w:ascii="Courier New" w:hAnsi="Courier New" w:cs="Courier New" w:hint="default"/>
+      </w:rPr>
+    </w:lvl>
+    <w:lvl w:ilvl="8" w:tplc="04070005" w:tentative="1">
+      <w:start w:val="1"/>
+      <w:numFmt w:val="bullet"/>
+      <w:lvlText w:val=""/>
+      <w:lvlJc w:val="left"/>
+      <w:pPr>
+        <w:ind w:left="6480" w:hanging="360"/>
+      </w:pPr>
+      <w:rPr>
+        <w:rFonts w:ascii="Wingdings" w:hAnsi="Wingdings" w:hint="default"/>
+      </w:rPr>
+    </w:lvl>
+  </w:abstractNum>
+  <w:abstractNum w:abstractNumId="1" w15:restartNumberingAfterBreak="0">
+    <w:nsid w:val="34DE5B59"/>
+    <w:multiLevelType w:val="hybridMultilevel"/>
+    <w:tmpl w:val="05DAFA7C"/>
+    <w:lvl w:ilvl="0" w:tplc="52A84FFC">
+      <w:numFmt w:val="bullet"/>
+      <w:lvlText w:val=""/>
+      <w:lvlJc w:val="left"/>
+      <w:pPr>
+        <w:ind w:left="720" w:hanging="360"/>
+      </w:pPr>
+      <w:rPr>
+        <w:rFonts w:ascii="Wingdings" w:eastAsiaTheme="minorHAnsi" w:hAnsi="Wingdings" w:cstheme="minorBidi" w:hint="default"/>
+      </w:rPr>
+    </w:lvl>
+    <w:lvl w:ilvl="1" w:tplc="04070003" w:tentative="1">
+      <w:start w:val="1"/>
+      <w:numFmt w:val="bullet"/>
+      <w:lvlText w:val="o"/>
+      <w:lvlJc w:val="left"/>
+      <w:pPr>
+        <w:ind w:left="1440" w:hanging="360"/>
+      </w:pPr>
+      <w:rPr>
+        <w:rFonts w:ascii="Courier New" w:hAnsi="Courier New" w:cs="Courier New" w:hint="default"/>
+      </w:rPr>
+    </w:lvl>
+    <w:lvl w:ilvl="2" w:tplc="04070005" w:tentative="1">
+      <w:start w:val="1"/>
+      <w:numFmt w:val="bullet"/>
+      <w:lvlText w:val=""/>
+      <w:lvlJc w:val="left"/>
+      <w:pPr>
+        <w:ind w:left="2160" w:hanging="360"/>
+      </w:pPr>
+      <w:rPr>
+        <w:rFonts w:ascii="Wingdings" w:hAnsi="Wingdings" w:hint="default"/>
+      </w:rPr>
+    </w:lvl>
+    <w:lvl w:ilvl="3" w:tplc="04070001" w:tentative="1">
+      <w:start w:val="1"/>
+      <w:numFmt w:val="bullet"/>
+      <w:lvlText w:val=""/>
+      <w:lvlJc w:val="left"/>
+      <w:pPr>
+        <w:ind w:left="2880" w:hanging="360"/>
+      </w:pPr>
+      <w:rPr>
+        <w:rFonts w:ascii="Symbol" w:hAnsi="Symbol" w:hint="default"/>
+      </w:rPr>
+    </w:lvl>
+    <w:lvl w:ilvl="4" w:tplc="04070003" w:tentative="1">
+      <w:start w:val="1"/>
+      <w:numFmt w:val="bullet"/>
+      <w:lvlText w:val="o"/>
+      <w:lvlJc w:val="left"/>
+      <w:pPr>
+        <w:ind w:left="3600" w:hanging="360"/>
+      </w:pPr>
+      <w:rPr>
+        <w:rFonts w:ascii="Courier New" w:hAnsi="Courier New" w:cs="Courier New" w:hint="default"/>
+      </w:rPr>
+    </w:lvl>
+    <w:lvl w:ilvl="5" w:tplc="04070005" w:tentative="1">
+      <w:start w:val="1"/>
+      <w:numFmt w:val="bullet"/>
+      <w:lvlText w:val=""/>
+      <w:lvlJc w:val="left"/>
+      <w:pPr>
+        <w:ind w:left="4320" w:hanging="360"/>
+      </w:pPr>
+      <w:rPr>
+        <w:rFonts w:ascii="Wingdings" w:hAnsi="Wingdings" w:hint="default"/>
+      </w:rPr>
+    </w:lvl>
+    <w:lvl w:ilvl="6" w:tplc="04070001" w:tentative="1">
+      <w:start w:val="1"/>
+      <w:numFmt w:val="bullet"/>
+      <w:lvlText w:val=""/>
+      <w:lvlJc w:val="left"/>
+      <w:pPr>
+        <w:ind w:left="5040" w:hanging="360"/>
+      </w:pPr>
+      <w:rPr>
+        <w:rFonts w:ascii="Symbol" w:hAnsi="Symbol" w:hint="default"/>
+      </w:rPr>
+    </w:lvl>
+    <w:lvl w:ilvl="7" w:tplc="04070003" w:tentative="1">
+      <w:start w:val="1"/>
+      <w:numFmt w:val="bullet"/>
+      <w:lvlText w:val="o"/>
+      <w:lvlJc w:val="left"/>
+      <w:pPr>
+        <w:ind w:left="5760" w:hanging="360"/>
+      </w:pPr>
+      <w:rPr>
+        <w:rFonts w:ascii="Courier New" w:hAnsi="Courier New" w:cs="Courier New" w:hint="default"/>
+      </w:rPr>
+    </w:lvl>
+    <w:lvl w:ilvl="8" w:tplc="04070005" w:tentative="1">
+      <w:start w:val="1"/>
+      <w:numFmt w:val="bullet"/>
+      <w:lvlText w:val=""/>
+      <w:lvlJc w:val="left"/>
+      <w:pPr>
+        <w:ind w:left="6480" w:hanging="360"/>
+      </w:pPr>
+      <w:rPr>
+        <w:rFonts w:ascii="Wingdings" w:hAnsi="Wingdings" w:hint="default"/>
+      </w:rPr>
+    </w:lvl>
+  </w:abstractNum>
+  <w:num w:numId="1">
+    <w:abstractNumId w:val="1"/>
+  </w:num>
+  <w:num w:numId="2">
+    <w:abstractNumId w:val="0"/>
+  </w:num>
+</w:numbering>
 </file>
 
 <file path=word/styles.xml><?xml version="1.0" encoding="utf-8"?>
@@ -1427,6 +2441,28 @@
       <w:szCs w:val="32"/>
     </w:rPr>
   </w:style>
+  <w:style w:type="paragraph" w:styleId="berschrift2">
+    <w:name w:val="heading 2"/>
+    <w:basedOn w:val="Standard"/>
+    <w:next w:val="Standard"/>
+    <w:link w:val="berschrift2Zchn"/>
+    <w:uiPriority w:val="9"/>
+    <w:unhideWhenUsed/>
+    <w:qFormat/>
+    <w:rsid w:val="000451DD"/>
+    <w:pPr>
+      <w:keepNext/>
+      <w:keepLines/>
+      <w:spacing w:before="40" w:after="0"/>
+      <w:outlineLvl w:val="1"/>
+    </w:pPr>
+    <w:rPr>
+      <w:rFonts w:asciiTheme="majorHAnsi" w:eastAsiaTheme="majorEastAsia" w:hAnsiTheme="majorHAnsi" w:cstheme="majorBidi"/>
+      <w:color w:val="2E74B5" w:themeColor="accent1" w:themeShade="BF"/>
+      <w:sz w:val="26"/>
+      <w:szCs w:val="26"/>
+    </w:rPr>
+  </w:style>
   <w:style w:type="character" w:default="1" w:styleId="Absatz-Standardschriftart">
     <w:name w:val="Default Paragraph Font"/>
     <w:uiPriority w:val="1"/>
@@ -1826,6 +2862,68 @@
       <w:szCs w:val="56"/>
     </w:rPr>
   </w:style>
+  <w:style w:type="paragraph" w:styleId="Listenabsatz">
+    <w:name w:val="List Paragraph"/>
+    <w:basedOn w:val="Standard"/>
+    <w:uiPriority w:val="34"/>
+    <w:qFormat/>
+    <w:rsid w:val="000451DD"/>
+    <w:pPr>
+      <w:ind w:left="720"/>
+      <w:contextualSpacing/>
+    </w:pPr>
+  </w:style>
+  <w:style w:type="character" w:customStyle="1" w:styleId="berschrift2Zchn">
+    <w:name w:val="Überschrift 2 Zchn"/>
+    <w:basedOn w:val="Absatz-Standardschriftart"/>
+    <w:link w:val="berschrift2"/>
+    <w:uiPriority w:val="9"/>
+    <w:rsid w:val="000451DD"/>
+    <w:rPr>
+      <w:rFonts w:asciiTheme="majorHAnsi" w:eastAsiaTheme="majorEastAsia" w:hAnsiTheme="majorHAnsi" w:cstheme="majorBidi"/>
+      <w:color w:val="2E74B5" w:themeColor="accent1" w:themeShade="BF"/>
+      <w:sz w:val="26"/>
+      <w:szCs w:val="26"/>
+    </w:rPr>
+  </w:style>
+  <w:style w:type="paragraph" w:styleId="Inhaltsverzeichnisberschrift">
+    <w:name w:val="TOC Heading"/>
+    <w:basedOn w:val="berschrift1"/>
+    <w:next w:val="Standard"/>
+    <w:uiPriority w:val="39"/>
+    <w:unhideWhenUsed/>
+    <w:qFormat/>
+    <w:rsid w:val="009424F5"/>
+    <w:pPr>
+      <w:outlineLvl w:val="9"/>
+    </w:pPr>
+    <w:rPr>
+      <w:lang w:eastAsia="de-DE"/>
+    </w:rPr>
+  </w:style>
+  <w:style w:type="paragraph" w:styleId="Verzeichnis1">
+    <w:name w:val="toc 1"/>
+    <w:basedOn w:val="Standard"/>
+    <w:next w:val="Standard"/>
+    <w:autoRedefine/>
+    <w:uiPriority w:val="39"/>
+    <w:unhideWhenUsed/>
+    <w:rsid w:val="009424F5"/>
+    <w:pPr>
+      <w:spacing w:after="100"/>
+    </w:pPr>
+  </w:style>
+  <w:style w:type="character" w:styleId="Hyperlink">
+    <w:name w:val="Hyperlink"/>
+    <w:basedOn w:val="Absatz-Standardschriftart"/>
+    <w:uiPriority w:val="99"/>
+    <w:unhideWhenUsed/>
+    <w:rsid w:val="009424F5"/>
+    <w:rPr>
+      <w:color w:val="0563C1" w:themeColor="hyperlink"/>
+      <w:u w:val="single"/>
+    </w:rPr>
+  </w:style>
 </w:styles>
 </file>
 
@@ -2088,4 +3186,16 @@
     </a:ext>
   </a:extLst>
 </a:theme>
+</file>
+
+<file path=customXml/item1.xml><?xml version="1.0" encoding="utf-8"?>
+<b:Sources xmlns:b="http://schemas.openxmlformats.org/officeDocument/2006/bibliography" xmlns="http://schemas.openxmlformats.org/officeDocument/2006/bibliography" SelectedStyle="\APASixthEditionOfficeOnline.xsl" StyleName="APA" Version="6"/>
+</file>
+
+<file path=customXml/itemProps1.xml><?xml version="1.0" encoding="utf-8"?>
+<ds:datastoreItem xmlns:ds="http://schemas.openxmlformats.org/officeDocument/2006/customXml" ds:itemID="{5EF9A9C5-C37C-4FD7-81CC-D5D6E24368EA}">
+  <ds:schemaRefs>
+    <ds:schemaRef ds:uri="http://schemas.openxmlformats.org/officeDocument/2006/bibliography"/>
+  </ds:schemaRefs>
+</ds:datastoreItem>
 </file>
--- a/Dokumentation/Anforderungen JavaScript und PHP.docx
+++ b/Dokumentation/Anforderungen JavaScript und PHP.docx
@@ -12,6 +12,13 @@
     </w:p>
     <w:sdt>
       <w:sdtPr>
+        <w:rPr>
+          <w:rFonts w:asciiTheme="minorHAnsi" w:eastAsiaTheme="minorHAnsi" w:hAnsiTheme="minorHAnsi" w:cstheme="minorBidi"/>
+          <w:color w:val="auto"/>
+          <w:sz w:val="22"/>
+          <w:szCs w:val="22"/>
+          <w:lang w:eastAsia="en-US"/>
+        </w:rPr>
         <w:id w:val="-1064108761"/>
         <w:docPartObj>
           <w:docPartGallery w:val="Table of Contents"/>
@@ -20,13 +27,8 @@
       </w:sdtPr>
       <w:sdtEndPr>
         <w:rPr>
-          <w:rFonts w:asciiTheme="minorHAnsi" w:eastAsiaTheme="minorHAnsi" w:hAnsiTheme="minorHAnsi" w:cstheme="minorBidi"/>
           <w:b/>
           <w:bCs/>
-          <w:color w:val="auto"/>
-          <w:sz w:val="22"/>
-          <w:szCs w:val="22"/>
-          <w:lang w:eastAsia="en-US"/>
         </w:rPr>
       </w:sdtEndPr>
       <w:sdtContent>
@@ -59,13 +61,13 @@
           <w:r>
             <w:fldChar w:fldCharType="separate"/>
           </w:r>
-          <w:hyperlink w:anchor="_Toc31892601" w:history="1">
+          <w:hyperlink w:anchor="_Toc31895997" w:history="1">
             <w:r>
               <w:rPr>
                 <w:rStyle w:val="Hyperlink"/>
                 <w:noProof/>
               </w:rPr>
-              <w:t>Admin_login.php</w:t>
+              <w:t>Admin_login.php – Stationsauswahl/Admin</w:t>
             </w:r>
             <w:r>
               <w:rPr>
@@ -86,7 +88,7 @@
                 <w:noProof/>
                 <w:webHidden/>
               </w:rPr>
-              <w:instrText xml:space="preserve"> PAGEREF _Toc31892601 \h </w:instrText>
+              <w:instrText xml:space="preserve"> PAGEREF _Toc31895997 \h </w:instrText>
             </w:r>
             <w:r>
               <w:rPr>
@@ -129,13 +131,13 @@
               <w:lang w:eastAsia="de-DE"/>
             </w:rPr>
           </w:pPr>
-          <w:hyperlink w:anchor="_Toc31892602" w:history="1">
+          <w:hyperlink w:anchor="_Toc31895998" w:history="1">
             <w:r>
               <w:rPr>
                 <w:rStyle w:val="Hyperlink"/>
                 <w:noProof/>
               </w:rPr>
-              <w:t>Stationscanner.php</w:t>
+              <w:t>Stationscanner.php – Scanner für Lehrer</w:t>
             </w:r>
             <w:r>
               <w:rPr>
@@ -156,7 +158,7 @@
                 <w:noProof/>
                 <w:webHidden/>
               </w:rPr>
-              <w:instrText xml:space="preserve"> PAGEREF _Toc31892602 \h </w:instrText>
+              <w:instrText xml:space="preserve"> PAGEREF _Toc31895998 \h </w:instrText>
             </w:r>
             <w:r>
               <w:rPr>
@@ -199,13 +201,13 @@
               <w:lang w:eastAsia="de-DE"/>
             </w:rPr>
           </w:pPr>
-          <w:hyperlink w:anchor="_Toc31892603" w:history="1">
+          <w:hyperlink w:anchor="_Toc31895999" w:history="1">
             <w:r>
               <w:rPr>
                 <w:rStyle w:val="Hyperlink"/>
                 <w:noProof/>
               </w:rPr>
-              <w:t>LoginSchueler.php</w:t>
+              <w:t>LoginSchueler.php – Schüler Login Seite</w:t>
             </w:r>
             <w:r>
               <w:rPr>
@@ -226,7 +228,7 @@
                 <w:noProof/>
                 <w:webHidden/>
               </w:rPr>
-              <w:instrText xml:space="preserve"> PAGEREF _Toc31892603 \h </w:instrText>
+              <w:instrText xml:space="preserve"> PAGEREF _Toc31895999 \h </w:instrText>
             </w:r>
             <w:r>
               <w:rPr>
@@ -247,6 +249,286 @@
                 <w:webHidden/>
               </w:rPr>
               <w:t>2</w:t>
+            </w:r>
+            <w:r>
+              <w:rPr>
+                <w:noProof/>
+                <w:webHidden/>
+              </w:rPr>
+              <w:fldChar w:fldCharType="end"/>
+            </w:r>
+          </w:hyperlink>
+        </w:p>
+        <w:p>
+          <w:pPr>
+            <w:pStyle w:val="Verzeichnis1"/>
+            <w:tabs>
+              <w:tab w:val="right" w:leader="dot" w:pos="9062"/>
+            </w:tabs>
+            <w:rPr>
+              <w:rFonts w:eastAsiaTheme="minorEastAsia"/>
+              <w:noProof/>
+              <w:lang w:eastAsia="de-DE"/>
+            </w:rPr>
+          </w:pPr>
+          <w:hyperlink w:anchor="_Toc31896000" w:history="1">
+            <w:r>
+              <w:rPr>
+                <w:rStyle w:val="Hyperlink"/>
+                <w:noProof/>
+              </w:rPr>
+              <w:t>SchuelerUebersicht.php – Übersicht des Spielstands für Schüler</w:t>
+            </w:r>
+            <w:r>
+              <w:rPr>
+                <w:noProof/>
+                <w:webHidden/>
+              </w:rPr>
+              <w:tab/>
+            </w:r>
+            <w:r>
+              <w:rPr>
+                <w:noProof/>
+                <w:webHidden/>
+              </w:rPr>
+              <w:fldChar w:fldCharType="begin"/>
+            </w:r>
+            <w:r>
+              <w:rPr>
+                <w:noProof/>
+                <w:webHidden/>
+              </w:rPr>
+              <w:instrText xml:space="preserve"> PAGEREF _Toc31896000 \h </w:instrText>
+            </w:r>
+            <w:r>
+              <w:rPr>
+                <w:noProof/>
+                <w:webHidden/>
+              </w:rPr>
+            </w:r>
+            <w:r>
+              <w:rPr>
+                <w:noProof/>
+                <w:webHidden/>
+              </w:rPr>
+              <w:fldChar w:fldCharType="separate"/>
+            </w:r>
+            <w:r>
+              <w:rPr>
+                <w:noProof/>
+                <w:webHidden/>
+              </w:rPr>
+              <w:t>2</w:t>
+            </w:r>
+            <w:r>
+              <w:rPr>
+                <w:noProof/>
+                <w:webHidden/>
+              </w:rPr>
+              <w:fldChar w:fldCharType="end"/>
+            </w:r>
+          </w:hyperlink>
+        </w:p>
+        <w:p>
+          <w:pPr>
+            <w:pStyle w:val="Verzeichnis1"/>
+            <w:tabs>
+              <w:tab w:val="right" w:leader="dot" w:pos="9062"/>
+            </w:tabs>
+            <w:rPr>
+              <w:rFonts w:eastAsiaTheme="minorEastAsia"/>
+              <w:noProof/>
+              <w:lang w:eastAsia="de-DE"/>
+            </w:rPr>
+          </w:pPr>
+          <w:hyperlink w:anchor="_Toc31896001" w:history="1">
+            <w:r>
+              <w:rPr>
+                <w:rStyle w:val="Hyperlink"/>
+                <w:noProof/>
+              </w:rPr>
+              <w:t>Admin_menu.php – Menü für den Admin</w:t>
+            </w:r>
+            <w:r>
+              <w:rPr>
+                <w:noProof/>
+                <w:webHidden/>
+              </w:rPr>
+              <w:tab/>
+            </w:r>
+            <w:r>
+              <w:rPr>
+                <w:noProof/>
+                <w:webHidden/>
+              </w:rPr>
+              <w:fldChar w:fldCharType="begin"/>
+            </w:r>
+            <w:r>
+              <w:rPr>
+                <w:noProof/>
+                <w:webHidden/>
+              </w:rPr>
+              <w:instrText xml:space="preserve"> PAGEREF _Toc31896001 \h </w:instrText>
+            </w:r>
+            <w:r>
+              <w:rPr>
+                <w:noProof/>
+                <w:webHidden/>
+              </w:rPr>
+            </w:r>
+            <w:r>
+              <w:rPr>
+                <w:noProof/>
+                <w:webHidden/>
+              </w:rPr>
+              <w:fldChar w:fldCharType="separate"/>
+            </w:r>
+            <w:r>
+              <w:rPr>
+                <w:noProof/>
+                <w:webHidden/>
+              </w:rPr>
+              <w:t>2</w:t>
+            </w:r>
+            <w:r>
+              <w:rPr>
+                <w:noProof/>
+                <w:webHidden/>
+              </w:rPr>
+              <w:fldChar w:fldCharType="end"/>
+            </w:r>
+          </w:hyperlink>
+        </w:p>
+        <w:p>
+          <w:pPr>
+            <w:pStyle w:val="Verzeichnis1"/>
+            <w:tabs>
+              <w:tab w:val="right" w:leader="dot" w:pos="9062"/>
+            </w:tabs>
+            <w:rPr>
+              <w:rFonts w:eastAsiaTheme="minorEastAsia"/>
+              <w:noProof/>
+              <w:lang w:eastAsia="de-DE"/>
+            </w:rPr>
+          </w:pPr>
+          <w:hyperlink w:anchor="_Toc31896002" w:history="1">
+            <w:r>
+              <w:rPr>
+                <w:rStyle w:val="Hyperlink"/>
+                <w:noProof/>
+              </w:rPr>
+              <w:t>Class_menu.php – Menü zur Klassen Bearbeitung des Admins</w:t>
+            </w:r>
+            <w:r>
+              <w:rPr>
+                <w:noProof/>
+                <w:webHidden/>
+              </w:rPr>
+              <w:tab/>
+            </w:r>
+            <w:r>
+              <w:rPr>
+                <w:noProof/>
+                <w:webHidden/>
+              </w:rPr>
+              <w:fldChar w:fldCharType="begin"/>
+            </w:r>
+            <w:r>
+              <w:rPr>
+                <w:noProof/>
+                <w:webHidden/>
+              </w:rPr>
+              <w:instrText xml:space="preserve"> PAGEREF _Toc31896002 \h </w:instrText>
+            </w:r>
+            <w:r>
+              <w:rPr>
+                <w:noProof/>
+                <w:webHidden/>
+              </w:rPr>
+            </w:r>
+            <w:r>
+              <w:rPr>
+                <w:noProof/>
+                <w:webHidden/>
+              </w:rPr>
+              <w:fldChar w:fldCharType="separate"/>
+            </w:r>
+            <w:r>
+              <w:rPr>
+                <w:noProof/>
+                <w:webHidden/>
+              </w:rPr>
+              <w:t>3</w:t>
+            </w:r>
+            <w:r>
+              <w:rPr>
+                <w:noProof/>
+                <w:webHidden/>
+              </w:rPr>
+              <w:fldChar w:fldCharType="end"/>
+            </w:r>
+          </w:hyperlink>
+        </w:p>
+        <w:p>
+          <w:pPr>
+            <w:pStyle w:val="Verzeichnis1"/>
+            <w:tabs>
+              <w:tab w:val="right" w:leader="dot" w:pos="9062"/>
+            </w:tabs>
+            <w:rPr>
+              <w:rFonts w:eastAsiaTheme="minorEastAsia"/>
+              <w:noProof/>
+              <w:lang w:eastAsia="de-DE"/>
+            </w:rPr>
+          </w:pPr>
+          <w:hyperlink w:anchor="_Toc31896003" w:history="1">
+            <w:r>
+              <w:rPr>
+                <w:rStyle w:val="Hyperlink"/>
+                <w:noProof/>
+              </w:rPr>
+              <w:t>Create_class.php – Neue Klasse anlegen</w:t>
+            </w:r>
+            <w:r>
+              <w:rPr>
+                <w:noProof/>
+                <w:webHidden/>
+              </w:rPr>
+              <w:tab/>
+            </w:r>
+            <w:r>
+              <w:rPr>
+                <w:noProof/>
+                <w:webHidden/>
+              </w:rPr>
+              <w:fldChar w:fldCharType="begin"/>
+            </w:r>
+            <w:r>
+              <w:rPr>
+                <w:noProof/>
+                <w:webHidden/>
+              </w:rPr>
+              <w:instrText xml:space="preserve"> PAGEREF _Toc31896003 \h </w:instrText>
+            </w:r>
+            <w:r>
+              <w:rPr>
+                <w:noProof/>
+                <w:webHidden/>
+              </w:rPr>
+            </w:r>
+            <w:r>
+              <w:rPr>
+                <w:noProof/>
+                <w:webHidden/>
+              </w:rPr>
+              <w:fldChar w:fldCharType="separate"/>
+            </w:r>
+            <w:r>
+              <w:rPr>
+                <w:noProof/>
+                <w:webHidden/>
+              </w:rPr>
+              <w:t>3</w:t>
             </w:r>
             <w:r>
               <w:rPr>
@@ -268,18 +550,18 @@
         </w:p>
       </w:sdtContent>
     </w:sdt>
-    <w:p/>
     <w:p>
       <w:pPr>
         <w:pStyle w:val="berschrift1"/>
       </w:pPr>
-      <w:bookmarkStart w:id="0" w:name="_Toc31892601"/>
-      <w:proofErr w:type="spellStart"/>
+      <w:bookmarkStart w:id="0" w:name="_Toc31895997"/>
       <w:r>
         <w:t>Admin_login.php</w:t>
       </w:r>
+      <w:r>
+        <w:t xml:space="preserve"> – Stationsauswahl/Admin</w:t>
+      </w:r>
       <w:bookmarkEnd w:id="0"/>
-      <w:proofErr w:type="spellEnd"/>
     </w:p>
     <w:tbl>
       <w:tblPr>
@@ -419,58 +701,48 @@
             <w:r>
               <w:t xml:space="preserve">Alle Stationen aus der Tabelle </w:t>
             </w:r>
-            <w:proofErr w:type="spellStart"/>
             <w:r>
               <w:rPr>
                 <w:i/>
               </w:rPr>
               <w:t>station</w:t>
             </w:r>
-            <w:proofErr w:type="spellEnd"/>
             <w:r>
               <w:t xml:space="preserve"> mit den Feldern </w:t>
             </w:r>
-            <w:proofErr w:type="spellStart"/>
             <w:r>
               <w:rPr>
                 <w:i/>
               </w:rPr>
               <w:t>Station_ID</w:t>
             </w:r>
-            <w:proofErr w:type="spellEnd"/>
             <w:r>
               <w:t xml:space="preserve">, </w:t>
             </w:r>
-            <w:proofErr w:type="spellStart"/>
             <w:r>
               <w:rPr>
                 <w:i/>
               </w:rPr>
               <w:t>Station_Name</w:t>
             </w:r>
-            <w:proofErr w:type="spellEnd"/>
             <w:r>
               <w:t xml:space="preserve">, </w:t>
             </w:r>
-            <w:proofErr w:type="spellStart"/>
             <w:r>
               <w:rPr>
                 <w:i/>
               </w:rPr>
               <w:t>Station_Punkte</w:t>
             </w:r>
-            <w:proofErr w:type="spellEnd"/>
             <w:r>
               <w:t xml:space="preserve">, </w:t>
             </w:r>
-            <w:proofErr w:type="spellStart"/>
             <w:r>
               <w:rPr>
                 <w:i/>
               </w:rPr>
               <w:t>Station_Passwort</w:t>
             </w:r>
-            <w:proofErr w:type="spellEnd"/>
           </w:p>
           <w:p>
             <w:pPr>
@@ -552,14 +824,12 @@
             <w:r>
               <w:t xml:space="preserve">Überprüfen, ob Eintrag in </w:t>
             </w:r>
-            <w:proofErr w:type="spellStart"/>
             <w:r>
               <w:rPr>
                 <w:i/>
               </w:rPr>
               <w:t>station</w:t>
             </w:r>
-            <w:proofErr w:type="spellEnd"/>
             <w:r>
               <w:t xml:space="preserve"> vorhanden</w:t>
             </w:r>
@@ -574,13 +844,8 @@
               <w:cnfStyle w:val="000000000000" w:firstRow="0" w:lastRow="0" w:firstColumn="0" w:lastColumn="0" w:oddVBand="0" w:evenVBand="0" w:oddHBand="0" w:evenHBand="0" w:firstRowFirstColumn="0" w:firstRowLastColumn="0" w:lastRowFirstColumn="0" w:lastRowLastColumn="0"/>
             </w:pPr>
             <w:r>
-              <w:t>True/</w:t>
-            </w:r>
-            <w:proofErr w:type="spellStart"/>
-            <w:r>
-              <w:t>false</w:t>
-            </w:r>
-            <w:proofErr w:type="spellEnd"/>
+              <w:t>True/false</w:t>
+            </w:r>
           </w:p>
         </w:tc>
         <w:tc>
@@ -600,14 +865,12 @@
             <w:r>
               <w:t xml:space="preserve">   </w:t>
             </w:r>
-            <w:proofErr w:type="spellStart"/>
             <w:r>
               <w:rPr>
                 <w:i/>
               </w:rPr>
               <w:t>stationscannen.php</w:t>
             </w:r>
-            <w:proofErr w:type="spellEnd"/>
           </w:p>
           <w:p>
             <w:pPr>
@@ -642,14 +905,12 @@
                 <w:i/>
               </w:rPr>
             </w:pPr>
-            <w:proofErr w:type="spellStart"/>
             <w:r>
               <w:rPr>
                 <w:i/>
               </w:rPr>
               <w:t>Station_ID</w:t>
             </w:r>
-            <w:proofErr w:type="spellEnd"/>
           </w:p>
           <w:p>
             <w:pPr>
@@ -658,14 +919,12 @@
                 <w:i/>
               </w:rPr>
             </w:pPr>
-            <w:proofErr w:type="spellStart"/>
             <w:r>
               <w:rPr>
                 <w:i/>
               </w:rPr>
               <w:t>Station_Name</w:t>
             </w:r>
-            <w:proofErr w:type="spellEnd"/>
           </w:p>
           <w:p>
             <w:pPr>
@@ -674,14 +933,12 @@
                 <w:i/>
               </w:rPr>
             </w:pPr>
-            <w:proofErr w:type="spellStart"/>
             <w:r>
               <w:rPr>
                 <w:i/>
               </w:rPr>
               <w:t>Station_Punkte</w:t>
             </w:r>
-            <w:proofErr w:type="spellEnd"/>
           </w:p>
           <w:p>
             <w:pPr>
@@ -738,14 +995,12 @@
             <w:r>
               <w:t xml:space="preserve">Überprüfen ob Eintrag in </w:t>
             </w:r>
-            <w:proofErr w:type="spellStart"/>
             <w:r>
               <w:rPr>
                 <w:i/>
               </w:rPr>
               <w:t>administrator</w:t>
             </w:r>
-            <w:proofErr w:type="spellEnd"/>
             <w:r>
               <w:t xml:space="preserve"> vorhanden</w:t>
             </w:r>
@@ -760,13 +1015,8 @@
               <w:cnfStyle w:val="000000100000" w:firstRow="0" w:lastRow="0" w:firstColumn="0" w:lastColumn="0" w:oddVBand="0" w:evenVBand="0" w:oddHBand="1" w:evenHBand="0" w:firstRowFirstColumn="0" w:firstRowLastColumn="0" w:lastRowFirstColumn="0" w:lastRowLastColumn="0"/>
             </w:pPr>
             <w:r>
-              <w:t>True/</w:t>
-            </w:r>
-            <w:proofErr w:type="spellStart"/>
-            <w:r>
-              <w:t>false</w:t>
-            </w:r>
-            <w:proofErr w:type="spellEnd"/>
+              <w:t>True/false</w:t>
+            </w:r>
           </w:p>
         </w:tc>
         <w:tc>
@@ -792,11 +1042,9 @@
             <w:pPr>
               <w:cnfStyle w:val="000000100000" w:firstRow="0" w:lastRow="0" w:firstColumn="0" w:lastColumn="0" w:oddVBand="0" w:evenVBand="0" w:oddHBand="1" w:evenHBand="0" w:firstRowFirstColumn="0" w:firstRowLastColumn="0" w:lastRowFirstColumn="0" w:lastRowLastColumn="0"/>
             </w:pPr>
-            <w:proofErr w:type="spellStart"/>
             <w:r>
               <w:t>Admin_menu.php</w:t>
             </w:r>
-            <w:proofErr w:type="spellEnd"/>
           </w:p>
         </w:tc>
       </w:tr>
@@ -806,8 +1054,7 @@
       <w:pPr>
         <w:pStyle w:val="berschrift1"/>
       </w:pPr>
-      <w:bookmarkStart w:id="1" w:name="_Toc31892602"/>
-      <w:proofErr w:type="spellStart"/>
+      <w:bookmarkStart w:id="1" w:name="_Toc31895998"/>
       <w:r>
         <w:t>Stationscanne</w:t>
       </w:r>
@@ -817,8 +1064,10 @@
       <w:r>
         <w:t>.php</w:t>
       </w:r>
+      <w:r>
+        <w:t xml:space="preserve"> – Scanner für Lehrer</w:t>
+      </w:r>
       <w:bookmarkEnd w:id="1"/>
-      <w:proofErr w:type="spellEnd"/>
     </w:p>
     <w:tbl>
       <w:tblPr>
@@ -986,6 +1235,7 @@
               <w:rPr>
                 <w:b w:val="0"/>
               </w:rPr>
+              <w:lastRenderedPageBreak/>
               <w:t>Lehrer hat Schülernummer eingegeben/gescannt</w:t>
             </w:r>
           </w:p>
@@ -996,24 +1246,34 @@
           </w:tcPr>
           <w:p>
             <w:pPr>
+              <w:pStyle w:val="Listenabsatz"/>
+              <w:numPr>
+                <w:ilvl w:val="0"/>
+                <w:numId w:val="4"/>
+              </w:numPr>
               <w:cnfStyle w:val="000000000000" w:firstRow="0" w:lastRow="0" w:firstColumn="0" w:lastColumn="0" w:oddVBand="0" w:evenVBand="0" w:oddHBand="0" w:evenHBand="0" w:firstRowFirstColumn="0" w:firstRowLastColumn="0" w:lastRowFirstColumn="0" w:lastRowLastColumn="0"/>
             </w:pPr>
             <w:r>
-              <w:t xml:space="preserve">Schülernummer + </w:t>
-            </w:r>
-            <w:proofErr w:type="spellStart"/>
-            <w:r>
-              <w:t>Station_ID</w:t>
-            </w:r>
-            <w:proofErr w:type="spellEnd"/>
-            <w:r>
-              <w:t xml:space="preserve"> </w:t>
-            </w:r>
-          </w:p>
-          <w:p>
-            <w:pPr>
+              <w:t>Schueler_ID</w:t>
+            </w:r>
+          </w:p>
+          <w:p>
+            <w:pPr>
+              <w:pStyle w:val="Listenabsatz"/>
+              <w:numPr>
+                <w:ilvl w:val="0"/>
+                <w:numId w:val="4"/>
+              </w:numPr>
               <w:cnfStyle w:val="000000000000" w:firstRow="0" w:lastRow="0" w:firstColumn="0" w:lastColumn="0" w:oddVBand="0" w:evenVBand="0" w:oddHBand="0" w:evenHBand="0" w:firstRowFirstColumn="0" w:firstRowLastColumn="0" w:lastRowFirstColumn="0" w:lastRowLastColumn="0"/>
             </w:pPr>
+            <w:r>
+              <w:t xml:space="preserve">Station_ID </w:t>
+            </w:r>
+          </w:p>
+          <w:p>
+            <w:pPr>
+              <w:cnfStyle w:val="000000000000" w:firstRow="0" w:lastRow="0" w:firstColumn="0" w:lastColumn="0" w:oddVBand="0" w:evenVBand="0" w:oddHBand="0" w:evenHBand="0" w:firstRowFirstColumn="0" w:firstRowLastColumn="0" w:lastRowFirstColumn="0" w:lastRowLastColumn="0"/>
+            </w:pPr>
           </w:p>
         </w:tc>
         <w:tc>
@@ -1027,14 +1287,12 @@
             <w:r>
               <w:t xml:space="preserve">Entsprechende Punkte in </w:t>
             </w:r>
-            <w:proofErr w:type="spellStart"/>
             <w:r>
               <w:rPr>
                 <w:i/>
               </w:rPr>
               <w:t>schueler</w:t>
             </w:r>
-            <w:proofErr w:type="spellEnd"/>
             <w:r>
               <w:t xml:space="preserve"> speichern</w:t>
             </w:r>
@@ -1155,16 +1413,17 @@
       <w:pPr>
         <w:pStyle w:val="berschrift1"/>
       </w:pPr>
-      <w:bookmarkStart w:id="2" w:name="_Toc31892603"/>
-      <w:proofErr w:type="spellStart"/>
+      <w:bookmarkStart w:id="2" w:name="_Toc31895999"/>
       <w:r>
         <w:t>L</w:t>
       </w:r>
       <w:r>
         <w:t>oginSchueler.php</w:t>
       </w:r>
+      <w:r>
+        <w:t xml:space="preserve"> – Schüler Login Seite</w:t>
+      </w:r>
       <w:bookmarkEnd w:id="2"/>
-      <w:proofErr w:type="spellEnd"/>
     </w:p>
     <w:tbl>
       <w:tblPr>
@@ -1296,25 +1555,21 @@
             <w:r>
               <w:t xml:space="preserve">Update des Felds </w:t>
             </w:r>
-            <w:proofErr w:type="spellStart"/>
             <w:r>
               <w:rPr>
                 <w:i/>
               </w:rPr>
               <w:t>Schueler_Punkte</w:t>
             </w:r>
-            <w:proofErr w:type="spellEnd"/>
             <w:r>
               <w:t xml:space="preserve"> in </w:t>
             </w:r>
-            <w:proofErr w:type="spellStart"/>
             <w:r>
               <w:rPr>
                 <w:i/>
               </w:rPr>
               <w:t>schueler</w:t>
             </w:r>
-            <w:proofErr w:type="spellEnd"/>
             <w:r>
               <w:t xml:space="preserve"> mit entsprechender Punktzahl der Station</w:t>
             </w:r>
@@ -1329,13 +1584,8 @@
               <w:cnfStyle w:val="000000100000" w:firstRow="0" w:lastRow="0" w:firstColumn="0" w:lastColumn="0" w:oddVBand="0" w:evenVBand="0" w:oddHBand="1" w:evenHBand="0" w:firstRowFirstColumn="0" w:firstRowLastColumn="0" w:lastRowFirstColumn="0" w:lastRowLastColumn="0"/>
             </w:pPr>
             <w:r>
-              <w:t>True/</w:t>
-            </w:r>
-            <w:proofErr w:type="spellStart"/>
-            <w:r>
-              <w:t>false</w:t>
-            </w:r>
-            <w:proofErr w:type="spellEnd"/>
+              <w:t>True/false</w:t>
+            </w:r>
           </w:p>
         </w:tc>
         <w:tc>
@@ -1350,32 +1600,32 @@
         </w:tc>
       </w:tr>
     </w:tbl>
-    <w:p>
-      <w:bookmarkStart w:id="3" w:name="_GoBack"/>
-      <w:bookmarkEnd w:id="3"/>
-    </w:p>
+    <w:p/>
     <w:p>
       <w:pPr>
         <w:pStyle w:val="berschrift1"/>
       </w:pPr>
-      <w:proofErr w:type="spellStart"/>
+      <w:bookmarkStart w:id="3" w:name="_Toc31896000"/>
       <w:r>
         <w:t>SchuelerUebersicht.php</w:t>
       </w:r>
-      <w:proofErr w:type="spellEnd"/>
+      <w:r>
+        <w:t xml:space="preserve"> – Übersicht des Spielstands für Schüler</w:t>
+      </w:r>
+      <w:bookmarkEnd w:id="3"/>
     </w:p>
     <w:tbl>
       <w:tblPr>
         <w:tblStyle w:val="Gitternetztabelle4Akzent5"/>
-        <w:tblW w:w="9718" w:type="dxa"/>
+        <w:tblW w:w="10201" w:type="dxa"/>
         <w:tblLook w:val="04A0" w:firstRow="1" w:lastRow="0" w:firstColumn="1" w:lastColumn="0" w:noHBand="0" w:noVBand="1"/>
       </w:tblPr>
       <w:tblGrid>
         <w:gridCol w:w="1904"/>
         <w:gridCol w:w="964"/>
-        <w:gridCol w:w="2253"/>
-        <w:gridCol w:w="2418"/>
-        <w:gridCol w:w="2561"/>
+        <w:gridCol w:w="2108"/>
+        <w:gridCol w:w="2085"/>
+        <w:gridCol w:w="3140"/>
       </w:tblGrid>
       <w:tr>
         <w:trPr>
@@ -1385,7 +1635,7 @@
         <w:tc>
           <w:tcPr>
             <w:cnfStyle w:val="001000000000" w:firstRow="0" w:lastRow="0" w:firstColumn="1" w:lastColumn="0" w:oddVBand="0" w:evenVBand="0" w:oddHBand="0" w:evenHBand="0" w:firstRowFirstColumn="0" w:firstRowLastColumn="0" w:lastRowFirstColumn="0" w:lastRowLastColumn="0"/>
-            <w:tcW w:w="1728" w:type="dxa"/>
+            <w:tcW w:w="1904" w:type="dxa"/>
           </w:tcPr>
           <w:p>
             <w:r>
@@ -1395,7 +1645,7 @@
         </w:tc>
         <w:tc>
           <w:tcPr>
-            <w:tcW w:w="1088" w:type="dxa"/>
+            <w:tcW w:w="964" w:type="dxa"/>
           </w:tcPr>
           <w:p>
             <w:pPr>
@@ -1408,7 +1658,7 @@
         </w:tc>
         <w:tc>
           <w:tcPr>
-            <w:tcW w:w="2044" w:type="dxa"/>
+            <w:tcW w:w="2253" w:type="dxa"/>
           </w:tcPr>
           <w:p>
             <w:pPr>
@@ -1421,7 +1671,7 @@
         </w:tc>
         <w:tc>
           <w:tcPr>
-            <w:tcW w:w="2194" w:type="dxa"/>
+            <w:tcW w:w="2104" w:type="dxa"/>
           </w:tcPr>
           <w:p>
             <w:pPr>
@@ -1434,7 +1684,7 @@
         </w:tc>
         <w:tc>
           <w:tcPr>
-            <w:tcW w:w="2664" w:type="dxa"/>
+            <w:tcW w:w="2976" w:type="dxa"/>
           </w:tcPr>
           <w:p>
             <w:pPr>
@@ -1454,7 +1704,7 @@
         <w:tc>
           <w:tcPr>
             <w:cnfStyle w:val="001000000000" w:firstRow="0" w:lastRow="0" w:firstColumn="1" w:lastColumn="0" w:oddVBand="0" w:evenVBand="0" w:oddHBand="0" w:evenHBand="0" w:firstRowFirstColumn="0" w:firstRowLastColumn="0" w:lastRowFirstColumn="0" w:lastRowLastColumn="0"/>
-            <w:tcW w:w="1728" w:type="dxa"/>
+            <w:tcW w:w="1904" w:type="dxa"/>
           </w:tcPr>
           <w:p>
             <w:pPr>
@@ -1472,7 +1722,7 @@
         </w:tc>
         <w:tc>
           <w:tcPr>
-            <w:tcW w:w="1088" w:type="dxa"/>
+            <w:tcW w:w="964" w:type="dxa"/>
           </w:tcPr>
           <w:p>
             <w:pPr>
@@ -1485,7 +1735,7 @@
         </w:tc>
         <w:tc>
           <w:tcPr>
-            <w:tcW w:w="2044" w:type="dxa"/>
+            <w:tcW w:w="2253" w:type="dxa"/>
           </w:tcPr>
           <w:p>
             <w:pPr>
@@ -1510,29 +1760,19 @@
               <w:cnfStyle w:val="000000100000" w:firstRow="0" w:lastRow="0" w:firstColumn="0" w:lastColumn="0" w:oddVBand="0" w:evenVBand="0" w:oddHBand="1" w:evenHBand="0" w:firstRowFirstColumn="0" w:firstRowLastColumn="0" w:lastRowFirstColumn="0" w:lastRowLastColumn="0"/>
             </w:pPr>
             <w:r>
-              <w:t xml:space="preserve">Bestpunktzahl aller </w:t>
-            </w:r>
-            <w:proofErr w:type="spellStart"/>
-            <w:r>
-              <w:t>Schueler</w:t>
-            </w:r>
-            <w:proofErr w:type="spellEnd"/>
-            <w:r>
-              <w:t xml:space="preserve"> aus </w:t>
-            </w:r>
-            <w:proofErr w:type="spellStart"/>
+              <w:t xml:space="preserve">Bestpunktzahl aller Schueler aus </w:t>
+            </w:r>
             <w:r>
               <w:rPr>
                 <w:i/>
               </w:rPr>
               <w:t>schueler</w:t>
             </w:r>
-            <w:proofErr w:type="spellEnd"/>
-          </w:p>
-        </w:tc>
-        <w:tc>
-          <w:tcPr>
-            <w:tcW w:w="2194" w:type="dxa"/>
+          </w:p>
+        </w:tc>
+        <w:tc>
+          <w:tcPr>
+            <w:tcW w:w="2104" w:type="dxa"/>
           </w:tcPr>
           <w:p>
             <w:pPr>
@@ -1546,14 +1786,12 @@
                 <w:i/>
               </w:rPr>
             </w:pPr>
-            <w:proofErr w:type="spellStart"/>
             <w:r>
               <w:rPr>
                 <w:i/>
               </w:rPr>
               <w:t>Klasse_ID</w:t>
             </w:r>
-            <w:proofErr w:type="spellEnd"/>
           </w:p>
           <w:p>
             <w:pPr>
@@ -1564,14 +1802,12 @@
               </w:numPr>
               <w:cnfStyle w:val="000000100000" w:firstRow="0" w:lastRow="0" w:firstColumn="0" w:lastColumn="0" w:oddVBand="0" w:evenVBand="0" w:oddHBand="1" w:evenHBand="0" w:firstRowFirstColumn="0" w:firstRowLastColumn="0" w:lastRowFirstColumn="0" w:lastRowLastColumn="0"/>
             </w:pPr>
-            <w:proofErr w:type="spellStart"/>
             <w:r>
               <w:rPr>
                 <w:i/>
               </w:rPr>
               <w:t>Schueler_Punkte</w:t>
             </w:r>
-            <w:proofErr w:type="spellEnd"/>
           </w:p>
           <w:p>
             <w:pPr>
@@ -1602,7 +1838,7 @@
         </w:tc>
         <w:tc>
           <w:tcPr>
-            <w:tcW w:w="2664" w:type="dxa"/>
+            <w:tcW w:w="2976" w:type="dxa"/>
           </w:tcPr>
           <w:p>
             <w:pPr>
@@ -1618,7 +1854,7 @@
         <w:tc>
           <w:tcPr>
             <w:cnfStyle w:val="001000000000" w:firstRow="0" w:lastRow="0" w:firstColumn="1" w:lastColumn="0" w:oddVBand="0" w:evenVBand="0" w:oddHBand="0" w:evenHBand="0" w:firstRowFirstColumn="0" w:firstRowLastColumn="0" w:lastRowFirstColumn="0" w:lastRowLastColumn="0"/>
-            <w:tcW w:w="1728" w:type="dxa"/>
+            <w:tcW w:w="1904" w:type="dxa"/>
           </w:tcPr>
           <w:p>
             <w:pPr>
@@ -1636,7 +1872,7 @@
         </w:tc>
         <w:tc>
           <w:tcPr>
-            <w:tcW w:w="1088" w:type="dxa"/>
+            <w:tcW w:w="964" w:type="dxa"/>
           </w:tcPr>
           <w:p>
             <w:pPr>
@@ -1646,7 +1882,7 @@
         </w:tc>
         <w:tc>
           <w:tcPr>
-            <w:tcW w:w="2044" w:type="dxa"/>
+            <w:tcW w:w="2253" w:type="dxa"/>
           </w:tcPr>
           <w:p>
             <w:pPr>
@@ -1656,7 +1892,7 @@
         </w:tc>
         <w:tc>
           <w:tcPr>
-            <w:tcW w:w="2194" w:type="dxa"/>
+            <w:tcW w:w="2104" w:type="dxa"/>
           </w:tcPr>
           <w:p>
             <w:pPr>
@@ -1666,10 +1902,15 @@
         </w:tc>
         <w:tc>
           <w:tcPr>
-            <w:tcW w:w="2664" w:type="dxa"/>
-          </w:tcPr>
-          <w:p>
-            <w:pPr>
+            <w:tcW w:w="2976" w:type="dxa"/>
+          </w:tcPr>
+          <w:p>
+            <w:pPr>
+              <w:pStyle w:val="Listenabsatz"/>
+              <w:numPr>
+                <w:ilvl w:val="0"/>
+                <w:numId w:val="1"/>
+              </w:numPr>
               <w:cnfStyle w:val="000000000000" w:firstRow="0" w:lastRow="0" w:firstColumn="0" w:lastColumn="0" w:oddVBand="0" w:evenVBand="0" w:oddHBand="0" w:evenHBand="0" w:firstRowFirstColumn="0" w:firstRowLastColumn="0" w:lastRowFirstColumn="0" w:lastRowLastColumn="0"/>
               <w:rPr>
                 <w:i/>
@@ -1679,16 +1920,14 @@
               <w:rPr>
                 <w:i/>
               </w:rPr>
-              <w:t xml:space="preserve">-&gt; </w:t>
-            </w:r>
-            <w:proofErr w:type="spellStart"/>
+              <w:t xml:space="preserve"> </w:t>
+            </w:r>
             <w:r>
               <w:rPr>
                 <w:i/>
               </w:rPr>
               <w:t>KlasseUebersicht.php</w:t>
             </w:r>
-            <w:proofErr w:type="spellEnd"/>
           </w:p>
         </w:tc>
       </w:tr>
@@ -1700,7 +1939,7 @@
         <w:tc>
           <w:tcPr>
             <w:cnfStyle w:val="001000000000" w:firstRow="0" w:lastRow="0" w:firstColumn="1" w:lastColumn="0" w:oddVBand="0" w:evenVBand="0" w:oddHBand="0" w:evenHBand="0" w:firstRowFirstColumn="0" w:firstRowLastColumn="0" w:lastRowFirstColumn="0" w:lastRowLastColumn="0"/>
-            <w:tcW w:w="1728" w:type="dxa"/>
+            <w:tcW w:w="1904" w:type="dxa"/>
           </w:tcPr>
           <w:p>
             <w:pPr>
@@ -1731,55 +1970,1514 @@
         </w:tc>
         <w:tc>
           <w:tcPr>
-            <w:tcW w:w="1088" w:type="dxa"/>
-          </w:tcPr>
-          <w:p>
-            <w:pPr>
-              <w:cnfStyle w:val="000000100000" w:firstRow="0" w:lastRow="0" w:firstColumn="0" w:lastColumn="0" w:oddVBand="0" w:evenVBand="0" w:oddHBand="1" w:evenHBand="0" w:firstRowFirstColumn="0" w:firstRowLastColumn="0" w:lastRowFirstColumn="0" w:lastRowLastColumn="0"/>
-            </w:pPr>
-          </w:p>
-        </w:tc>
-        <w:tc>
-          <w:tcPr>
-            <w:tcW w:w="2044" w:type="dxa"/>
-          </w:tcPr>
-          <w:p>
-            <w:pPr>
-              <w:cnfStyle w:val="000000100000" w:firstRow="0" w:lastRow="0" w:firstColumn="0" w:lastColumn="0" w:oddVBand="0" w:evenVBand="0" w:oddHBand="1" w:evenHBand="0" w:firstRowFirstColumn="0" w:firstRowLastColumn="0" w:lastRowFirstColumn="0" w:lastRowLastColumn="0"/>
-            </w:pPr>
-          </w:p>
-        </w:tc>
-        <w:tc>
-          <w:tcPr>
-            <w:tcW w:w="2194" w:type="dxa"/>
-          </w:tcPr>
-          <w:p>
-            <w:pPr>
-              <w:cnfStyle w:val="000000100000" w:firstRow="0" w:lastRow="0" w:firstColumn="0" w:lastColumn="0" w:oddVBand="0" w:evenVBand="0" w:oddHBand="1" w:evenHBand="0" w:firstRowFirstColumn="0" w:firstRowLastColumn="0" w:lastRowFirstColumn="0" w:lastRowLastColumn="0"/>
-            </w:pPr>
-          </w:p>
-        </w:tc>
-        <w:tc>
-          <w:tcPr>
-            <w:tcW w:w="2664" w:type="dxa"/>
-          </w:tcPr>
-          <w:p>
-            <w:pPr>
-              <w:cnfStyle w:val="000000100000" w:firstRow="0" w:lastRow="0" w:firstColumn="0" w:lastColumn="0" w:oddVBand="0" w:evenVBand="0" w:oddHBand="1" w:evenHBand="0" w:firstRowFirstColumn="0" w:firstRowLastColumn="0" w:lastRowFirstColumn="0" w:lastRowLastColumn="0"/>
-            </w:pPr>
-            <w:r>
-              <w:t>&gt;</w:t>
-            </w:r>
-            <w:proofErr w:type="spellStart"/>
-            <w:r>
+            <w:tcW w:w="964" w:type="dxa"/>
+          </w:tcPr>
+          <w:p>
+            <w:pPr>
+              <w:cnfStyle w:val="000000100000" w:firstRow="0" w:lastRow="0" w:firstColumn="0" w:lastColumn="0" w:oddVBand="0" w:evenVBand="0" w:oddHBand="1" w:evenHBand="0" w:firstRowFirstColumn="0" w:firstRowLastColumn="0" w:lastRowFirstColumn="0" w:lastRowLastColumn="0"/>
+            </w:pPr>
+          </w:p>
+        </w:tc>
+        <w:tc>
+          <w:tcPr>
+            <w:tcW w:w="2253" w:type="dxa"/>
+          </w:tcPr>
+          <w:p>
+            <w:pPr>
+              <w:cnfStyle w:val="000000100000" w:firstRow="0" w:lastRow="0" w:firstColumn="0" w:lastColumn="0" w:oddVBand="0" w:evenVBand="0" w:oddHBand="1" w:evenHBand="0" w:firstRowFirstColumn="0" w:firstRowLastColumn="0" w:lastRowFirstColumn="0" w:lastRowLastColumn="0"/>
+            </w:pPr>
+          </w:p>
+        </w:tc>
+        <w:tc>
+          <w:tcPr>
+            <w:tcW w:w="2104" w:type="dxa"/>
+          </w:tcPr>
+          <w:p>
+            <w:pPr>
+              <w:cnfStyle w:val="000000100000" w:firstRow="0" w:lastRow="0" w:firstColumn="0" w:lastColumn="0" w:oddVBand="0" w:evenVBand="0" w:oddHBand="1" w:evenHBand="0" w:firstRowFirstColumn="0" w:firstRowLastColumn="0" w:lastRowFirstColumn="0" w:lastRowLastColumn="0"/>
+            </w:pPr>
+          </w:p>
+        </w:tc>
+        <w:tc>
+          <w:tcPr>
+            <w:tcW w:w="2976" w:type="dxa"/>
+          </w:tcPr>
+          <w:p>
+            <w:pPr>
+              <w:pStyle w:val="Listenabsatz"/>
+              <w:numPr>
+                <w:ilvl w:val="0"/>
+                <w:numId w:val="1"/>
+              </w:numPr>
+              <w:cnfStyle w:val="000000100000" w:firstRow="0" w:lastRow="0" w:firstColumn="0" w:lastColumn="0" w:oddVBand="0" w:evenVBand="0" w:oddHBand="1" w:evenHBand="0" w:firstRowFirstColumn="0" w:firstRowLastColumn="0" w:lastRowFirstColumn="0" w:lastRowLastColumn="0"/>
+            </w:pPr>
+            <w:r>
+              <w:rPr>
+                <w:i/>
+              </w:rPr>
               <w:t>StationenUebersicht.php</w:t>
             </w:r>
-            <w:proofErr w:type="spellEnd"/>
           </w:p>
         </w:tc>
       </w:tr>
     </w:tbl>
     <w:p/>
+    <w:p>
+      <w:pPr>
+        <w:pStyle w:val="berschrift1"/>
+      </w:pPr>
+      <w:bookmarkStart w:id="4" w:name="_Toc31896001"/>
+      <w:r>
+        <w:t>Admin_menu.php</w:t>
+      </w:r>
+      <w:r>
+        <w:t xml:space="preserve"> – Menü für den Admin</w:t>
+      </w:r>
+      <w:bookmarkEnd w:id="4"/>
+    </w:p>
+    <w:tbl>
+      <w:tblPr>
+        <w:tblStyle w:val="Gitternetztabelle4Akzent5"/>
+        <w:tblW w:w="10201" w:type="dxa"/>
+        <w:tblLook w:val="04A0" w:firstRow="1" w:lastRow="0" w:firstColumn="1" w:lastColumn="0" w:noHBand="0" w:noVBand="1"/>
+      </w:tblPr>
+      <w:tblGrid>
+        <w:gridCol w:w="1904"/>
+        <w:gridCol w:w="964"/>
+        <w:gridCol w:w="2108"/>
+        <w:gridCol w:w="2085"/>
+        <w:gridCol w:w="3140"/>
+      </w:tblGrid>
+      <w:tr>
+        <w:trPr>
+          <w:cnfStyle w:val="100000000000" w:firstRow="1" w:lastRow="0" w:firstColumn="0" w:lastColumn="0" w:oddVBand="0" w:evenVBand="0" w:oddHBand="0" w:evenHBand="0" w:firstRowFirstColumn="0" w:firstRowLastColumn="0" w:lastRowFirstColumn="0" w:lastRowLastColumn="0"/>
+          <w:trHeight w:val="530"/>
+        </w:trPr>
+        <w:tc>
+          <w:tcPr>
+            <w:cnfStyle w:val="001000000000" w:firstRow="0" w:lastRow="0" w:firstColumn="1" w:lastColumn="0" w:oddVBand="0" w:evenVBand="0" w:oddHBand="0" w:evenHBand="0" w:firstRowFirstColumn="0" w:firstRowLastColumn="0" w:lastRowFirstColumn="0" w:lastRowLastColumn="0"/>
+            <w:tcW w:w="1904" w:type="dxa"/>
+          </w:tcPr>
+          <w:p>
+            <w:r>
+              <w:t>Was Passiert</w:t>
+            </w:r>
+          </w:p>
+        </w:tc>
+        <w:tc>
+          <w:tcPr>
+            <w:tcW w:w="964" w:type="dxa"/>
+          </w:tcPr>
+          <w:p>
+            <w:pPr>
+              <w:cnfStyle w:val="100000000000" w:firstRow="1" w:lastRow="0" w:firstColumn="0" w:lastColumn="0" w:oddVBand="0" w:evenVBand="0" w:oddHBand="0" w:evenHBand="0" w:firstRowFirstColumn="0" w:firstRowLastColumn="0" w:lastRowFirstColumn="0" w:lastRowLastColumn="0"/>
+            </w:pPr>
+            <w:r>
+              <w:t>AN PHP</w:t>
+            </w:r>
+          </w:p>
+        </w:tc>
+        <w:tc>
+          <w:tcPr>
+            <w:tcW w:w="2108" w:type="dxa"/>
+          </w:tcPr>
+          <w:p>
+            <w:pPr>
+              <w:cnfStyle w:val="100000000000" w:firstRow="1" w:lastRow="0" w:firstColumn="0" w:lastColumn="0" w:oddVBand="0" w:evenVBand="0" w:oddHBand="0" w:evenHBand="0" w:firstRowFirstColumn="0" w:firstRowLastColumn="0" w:lastRowFirstColumn="0" w:lastRowLastColumn="0"/>
+            </w:pPr>
+            <w:r>
+              <w:t>Im PHP-Skript</w:t>
+            </w:r>
+          </w:p>
+        </w:tc>
+        <w:tc>
+          <w:tcPr>
+            <w:tcW w:w="2085" w:type="dxa"/>
+          </w:tcPr>
+          <w:p>
+            <w:pPr>
+              <w:cnfStyle w:val="100000000000" w:firstRow="1" w:lastRow="0" w:firstColumn="0" w:lastColumn="0" w:oddVBand="0" w:evenVBand="0" w:oddHBand="0" w:evenHBand="0" w:firstRowFirstColumn="0" w:firstRowLastColumn="0" w:lastRowFirstColumn="0" w:lastRowLastColumn="0"/>
+            </w:pPr>
+            <w:r>
+              <w:t>VON PHP</w:t>
+            </w:r>
+          </w:p>
+        </w:tc>
+        <w:tc>
+          <w:tcPr>
+            <w:tcW w:w="3140" w:type="dxa"/>
+          </w:tcPr>
+          <w:p>
+            <w:pPr>
+              <w:cnfStyle w:val="100000000000" w:firstRow="1" w:lastRow="0" w:firstColumn="0" w:lastColumn="0" w:oddVBand="0" w:evenVBand="0" w:oddHBand="0" w:evenHBand="0" w:firstRowFirstColumn="0" w:firstRowLastColumn="0" w:lastRowFirstColumn="0" w:lastRowLastColumn="0"/>
+            </w:pPr>
+            <w:r>
+              <w:t xml:space="preserve">Routing </w:t>
+            </w:r>
+          </w:p>
+        </w:tc>
+      </w:tr>
+      <w:tr>
+        <w:trPr>
+          <w:cnfStyle w:val="000000100000" w:firstRow="0" w:lastRow="0" w:firstColumn="0" w:lastColumn="0" w:oddVBand="0" w:evenVBand="0" w:oddHBand="1" w:evenHBand="0" w:firstRowFirstColumn="0" w:firstRowLastColumn="0" w:lastRowFirstColumn="0" w:lastRowLastColumn="0"/>
+          <w:trHeight w:val="530"/>
+        </w:trPr>
+        <w:tc>
+          <w:tcPr>
+            <w:cnfStyle w:val="001000000000" w:firstRow="0" w:lastRow="0" w:firstColumn="1" w:lastColumn="0" w:oddVBand="0" w:evenVBand="0" w:oddHBand="0" w:evenHBand="0" w:firstRowFirstColumn="0" w:firstRowLastColumn="0" w:lastRowFirstColumn="0" w:lastRowLastColumn="0"/>
+            <w:tcW w:w="1904" w:type="dxa"/>
+          </w:tcPr>
+          <w:p>
+            <w:pPr>
+              <w:rPr>
+                <w:b w:val="0"/>
+              </w:rPr>
+            </w:pPr>
+            <w:r>
+              <w:rPr>
+                <w:b w:val="0"/>
+              </w:rPr>
+              <w:t xml:space="preserve">Button </w:t>
+            </w:r>
+          </w:p>
+          <w:p>
+            <w:pPr>
+              <w:rPr>
+                <w:b w:val="0"/>
+              </w:rPr>
+            </w:pPr>
+            <w:r>
+              <w:rPr>
+                <w:b w:val="0"/>
+              </w:rPr>
+              <w:t>„Stationen“</w:t>
+            </w:r>
+          </w:p>
+        </w:tc>
+        <w:tc>
+          <w:tcPr>
+            <w:tcW w:w="964" w:type="dxa"/>
+          </w:tcPr>
+          <w:p>
+            <w:pPr>
+              <w:cnfStyle w:val="000000100000" w:firstRow="0" w:lastRow="0" w:firstColumn="0" w:lastColumn="0" w:oddVBand="0" w:evenVBand="0" w:oddHBand="1" w:evenHBand="0" w:firstRowFirstColumn="0" w:firstRowLastColumn="0" w:lastRowFirstColumn="0" w:lastRowLastColumn="0"/>
+            </w:pPr>
+          </w:p>
+        </w:tc>
+        <w:tc>
+          <w:tcPr>
+            <w:tcW w:w="2108" w:type="dxa"/>
+          </w:tcPr>
+          <w:p>
+            <w:pPr>
+              <w:cnfStyle w:val="000000100000" w:firstRow="0" w:lastRow="0" w:firstColumn="0" w:lastColumn="0" w:oddVBand="0" w:evenVBand="0" w:oddHBand="1" w:evenHBand="0" w:firstRowFirstColumn="0" w:firstRowLastColumn="0" w:lastRowFirstColumn="0" w:lastRowLastColumn="0"/>
+            </w:pPr>
+          </w:p>
+        </w:tc>
+        <w:tc>
+          <w:tcPr>
+            <w:tcW w:w="2085" w:type="dxa"/>
+          </w:tcPr>
+          <w:p>
+            <w:pPr>
+              <w:cnfStyle w:val="000000100000" w:firstRow="0" w:lastRow="0" w:firstColumn="0" w:lastColumn="0" w:oddVBand="0" w:evenVBand="0" w:oddHBand="1" w:evenHBand="0" w:firstRowFirstColumn="0" w:firstRowLastColumn="0" w:lastRowFirstColumn="0" w:lastRowLastColumn="0"/>
+            </w:pPr>
+          </w:p>
+        </w:tc>
+        <w:tc>
+          <w:tcPr>
+            <w:tcW w:w="3140" w:type="dxa"/>
+          </w:tcPr>
+          <w:p>
+            <w:pPr>
+              <w:pStyle w:val="Listenabsatz"/>
+              <w:numPr>
+                <w:ilvl w:val="0"/>
+                <w:numId w:val="1"/>
+              </w:numPr>
+              <w:cnfStyle w:val="000000100000" w:firstRow="0" w:lastRow="0" w:firstColumn="0" w:lastColumn="0" w:oddVBand="0" w:evenVBand="0" w:oddHBand="1" w:evenHBand="0" w:firstRowFirstColumn="0" w:firstRowLastColumn="0" w:lastRowFirstColumn="0" w:lastRowLastColumn="0"/>
+            </w:pPr>
+            <w:r>
+              <w:rPr>
+                <w:i/>
+              </w:rPr>
+              <w:t>Station</w:t>
+            </w:r>
+            <w:r>
+              <w:rPr>
+                <w:i/>
+              </w:rPr>
+              <w:t>s</w:t>
+            </w:r>
+            <w:r>
+              <w:rPr>
+                <w:i/>
+              </w:rPr>
+              <w:t>.php</w:t>
+            </w:r>
+          </w:p>
+        </w:tc>
+      </w:tr>
+      <w:tr>
+        <w:trPr>
+          <w:trHeight w:val="530"/>
+        </w:trPr>
+        <w:tc>
+          <w:tcPr>
+            <w:cnfStyle w:val="001000000000" w:firstRow="0" w:lastRow="0" w:firstColumn="1" w:lastColumn="0" w:oddVBand="0" w:evenVBand="0" w:oddHBand="0" w:evenHBand="0" w:firstRowFirstColumn="0" w:firstRowLastColumn="0" w:lastRowFirstColumn="0" w:lastRowLastColumn="0"/>
+            <w:tcW w:w="1904" w:type="dxa"/>
+          </w:tcPr>
+          <w:p>
+            <w:pPr>
+              <w:rPr>
+                <w:b w:val="0"/>
+              </w:rPr>
+            </w:pPr>
+            <w:r>
+              <w:rPr>
+                <w:b w:val="0"/>
+              </w:rPr>
+              <w:t>Button „</w:t>
+            </w:r>
+            <w:r>
+              <w:rPr>
+                <w:b w:val="0"/>
+              </w:rPr>
+              <w:t>Klassen</w:t>
+            </w:r>
+            <w:r>
+              <w:rPr>
+                <w:b w:val="0"/>
+              </w:rPr>
+              <w:t>“</w:t>
+            </w:r>
+          </w:p>
+        </w:tc>
+        <w:tc>
+          <w:tcPr>
+            <w:tcW w:w="964" w:type="dxa"/>
+          </w:tcPr>
+          <w:p>
+            <w:pPr>
+              <w:cnfStyle w:val="000000000000" w:firstRow="0" w:lastRow="0" w:firstColumn="0" w:lastColumn="0" w:oddVBand="0" w:evenVBand="0" w:oddHBand="0" w:evenHBand="0" w:firstRowFirstColumn="0" w:firstRowLastColumn="0" w:lastRowFirstColumn="0" w:lastRowLastColumn="0"/>
+            </w:pPr>
+          </w:p>
+        </w:tc>
+        <w:tc>
+          <w:tcPr>
+            <w:tcW w:w="2108" w:type="dxa"/>
+          </w:tcPr>
+          <w:p>
+            <w:pPr>
+              <w:cnfStyle w:val="000000000000" w:firstRow="0" w:lastRow="0" w:firstColumn="0" w:lastColumn="0" w:oddVBand="0" w:evenVBand="0" w:oddHBand="0" w:evenHBand="0" w:firstRowFirstColumn="0" w:firstRowLastColumn="0" w:lastRowFirstColumn="0" w:lastRowLastColumn="0"/>
+            </w:pPr>
+          </w:p>
+        </w:tc>
+        <w:tc>
+          <w:tcPr>
+            <w:tcW w:w="2085" w:type="dxa"/>
+          </w:tcPr>
+          <w:p>
+            <w:pPr>
+              <w:cnfStyle w:val="000000000000" w:firstRow="0" w:lastRow="0" w:firstColumn="0" w:lastColumn="0" w:oddVBand="0" w:evenVBand="0" w:oddHBand="0" w:evenHBand="0" w:firstRowFirstColumn="0" w:firstRowLastColumn="0" w:lastRowFirstColumn="0" w:lastRowLastColumn="0"/>
+            </w:pPr>
+          </w:p>
+        </w:tc>
+        <w:tc>
+          <w:tcPr>
+            <w:tcW w:w="3140" w:type="dxa"/>
+          </w:tcPr>
+          <w:p>
+            <w:pPr>
+              <w:pStyle w:val="Listenabsatz"/>
+              <w:numPr>
+                <w:ilvl w:val="0"/>
+                <w:numId w:val="1"/>
+              </w:numPr>
+              <w:cnfStyle w:val="000000000000" w:firstRow="0" w:lastRow="0" w:firstColumn="0" w:lastColumn="0" w:oddVBand="0" w:evenVBand="0" w:oddHBand="0" w:evenHBand="0" w:firstRowFirstColumn="0" w:firstRowLastColumn="0" w:lastRowFirstColumn="0" w:lastRowLastColumn="0"/>
+              <w:rPr>
+                <w:i/>
+              </w:rPr>
+            </w:pPr>
+            <w:r>
+              <w:rPr>
+                <w:i/>
+              </w:rPr>
+              <w:t>Class_menu.php</w:t>
+            </w:r>
+          </w:p>
+        </w:tc>
+      </w:tr>
+      <w:tr>
+        <w:trPr>
+          <w:cnfStyle w:val="000000100000" w:firstRow="0" w:lastRow="0" w:firstColumn="0" w:lastColumn="0" w:oddVBand="0" w:evenVBand="0" w:oddHBand="1" w:evenHBand="0" w:firstRowFirstColumn="0" w:firstRowLastColumn="0" w:lastRowFirstColumn="0" w:lastRowLastColumn="0"/>
+          <w:trHeight w:val="530"/>
+        </w:trPr>
+        <w:tc>
+          <w:tcPr>
+            <w:cnfStyle w:val="001000000000" w:firstRow="0" w:lastRow="0" w:firstColumn="1" w:lastColumn="0" w:oddVBand="0" w:evenVBand="0" w:oddHBand="0" w:evenHBand="0" w:firstRowFirstColumn="0" w:firstRowLastColumn="0" w:lastRowFirstColumn="0" w:lastRowLastColumn="0"/>
+            <w:tcW w:w="1904" w:type="dxa"/>
+          </w:tcPr>
+          <w:p>
+            <w:pPr>
+              <w:rPr>
+                <w:b w:val="0"/>
+              </w:rPr>
+            </w:pPr>
+            <w:r>
+              <w:rPr>
+                <w:b w:val="0"/>
+              </w:rPr>
+              <w:t>Button „Nummern generieren“</w:t>
+            </w:r>
+          </w:p>
+        </w:tc>
+        <w:tc>
+          <w:tcPr>
+            <w:tcW w:w="964" w:type="dxa"/>
+          </w:tcPr>
+          <w:p>
+            <w:pPr>
+              <w:cnfStyle w:val="000000100000" w:firstRow="0" w:lastRow="0" w:firstColumn="0" w:lastColumn="0" w:oddVBand="0" w:evenVBand="0" w:oddHBand="1" w:evenHBand="0" w:firstRowFirstColumn="0" w:firstRowLastColumn="0" w:lastRowFirstColumn="0" w:lastRowLastColumn="0"/>
+            </w:pPr>
+          </w:p>
+        </w:tc>
+        <w:tc>
+          <w:tcPr>
+            <w:tcW w:w="2108" w:type="dxa"/>
+          </w:tcPr>
+          <w:p>
+            <w:pPr>
+              <w:cnfStyle w:val="000000100000" w:firstRow="0" w:lastRow="0" w:firstColumn="0" w:lastColumn="0" w:oddVBand="0" w:evenVBand="0" w:oddHBand="1" w:evenHBand="0" w:firstRowFirstColumn="0" w:firstRowLastColumn="0" w:lastRowFirstColumn="0" w:lastRowLastColumn="0"/>
+            </w:pPr>
+          </w:p>
+        </w:tc>
+        <w:tc>
+          <w:tcPr>
+            <w:tcW w:w="2085" w:type="dxa"/>
+          </w:tcPr>
+          <w:p>
+            <w:pPr>
+              <w:cnfStyle w:val="000000100000" w:firstRow="0" w:lastRow="0" w:firstColumn="0" w:lastColumn="0" w:oddVBand="0" w:evenVBand="0" w:oddHBand="1" w:evenHBand="0" w:firstRowFirstColumn="0" w:firstRowLastColumn="0" w:lastRowFirstColumn="0" w:lastRowLastColumn="0"/>
+            </w:pPr>
+          </w:p>
+        </w:tc>
+        <w:tc>
+          <w:tcPr>
+            <w:tcW w:w="3140" w:type="dxa"/>
+          </w:tcPr>
+          <w:p>
+            <w:pPr>
+              <w:pStyle w:val="Listenabsatz"/>
+              <w:numPr>
+                <w:ilvl w:val="0"/>
+                <w:numId w:val="1"/>
+              </w:numPr>
+              <w:cnfStyle w:val="000000100000" w:firstRow="0" w:lastRow="0" w:firstColumn="0" w:lastColumn="0" w:oddVBand="0" w:evenVBand="0" w:oddHBand="1" w:evenHBand="0" w:firstRowFirstColumn="0" w:firstRowLastColumn="0" w:lastRowFirstColumn="0" w:lastRowLastColumn="0"/>
+              <w:rPr>
+                <w:i/>
+              </w:rPr>
+            </w:pPr>
+            <w:r>
+              <w:rPr>
+                <w:i/>
+              </w:rPr>
+              <w:t>Powershell Skript</w:t>
+            </w:r>
+          </w:p>
+        </w:tc>
+      </w:tr>
+      <w:tr>
+        <w:trPr>
+          <w:trHeight w:val="530"/>
+        </w:trPr>
+        <w:tc>
+          <w:tcPr>
+            <w:cnfStyle w:val="001000000000" w:firstRow="0" w:lastRow="0" w:firstColumn="1" w:lastColumn="0" w:oddVBand="0" w:evenVBand="0" w:oddHBand="0" w:evenHBand="0" w:firstRowFirstColumn="0" w:firstRowLastColumn="0" w:lastRowFirstColumn="0" w:lastRowLastColumn="0"/>
+            <w:tcW w:w="1904" w:type="dxa"/>
+          </w:tcPr>
+          <w:p>
+            <w:pPr>
+              <w:rPr>
+                <w:b w:val="0"/>
+              </w:rPr>
+            </w:pPr>
+            <w:r>
+              <w:rPr>
+                <w:b w:val="0"/>
+              </w:rPr>
+              <w:t>Button „Krankmeldung“</w:t>
+            </w:r>
+          </w:p>
+        </w:tc>
+        <w:tc>
+          <w:tcPr>
+            <w:tcW w:w="964" w:type="dxa"/>
+          </w:tcPr>
+          <w:p>
+            <w:pPr>
+              <w:cnfStyle w:val="000000000000" w:firstRow="0" w:lastRow="0" w:firstColumn="0" w:lastColumn="0" w:oddVBand="0" w:evenVBand="0" w:oddHBand="0" w:evenHBand="0" w:firstRowFirstColumn="0" w:firstRowLastColumn="0" w:lastRowFirstColumn="0" w:lastRowLastColumn="0"/>
+            </w:pPr>
+          </w:p>
+        </w:tc>
+        <w:tc>
+          <w:tcPr>
+            <w:tcW w:w="2108" w:type="dxa"/>
+          </w:tcPr>
+          <w:p>
+            <w:pPr>
+              <w:cnfStyle w:val="000000000000" w:firstRow="0" w:lastRow="0" w:firstColumn="0" w:lastColumn="0" w:oddVBand="0" w:evenVBand="0" w:oddHBand="0" w:evenHBand="0" w:firstRowFirstColumn="0" w:firstRowLastColumn="0" w:lastRowFirstColumn="0" w:lastRowLastColumn="0"/>
+            </w:pPr>
+          </w:p>
+        </w:tc>
+        <w:tc>
+          <w:tcPr>
+            <w:tcW w:w="2085" w:type="dxa"/>
+          </w:tcPr>
+          <w:p>
+            <w:pPr>
+              <w:cnfStyle w:val="000000000000" w:firstRow="0" w:lastRow="0" w:firstColumn="0" w:lastColumn="0" w:oddVBand="0" w:evenVBand="0" w:oddHBand="0" w:evenHBand="0" w:firstRowFirstColumn="0" w:firstRowLastColumn="0" w:lastRowFirstColumn="0" w:lastRowLastColumn="0"/>
+            </w:pPr>
+          </w:p>
+        </w:tc>
+        <w:tc>
+          <w:tcPr>
+            <w:tcW w:w="3140" w:type="dxa"/>
+          </w:tcPr>
+          <w:p>
+            <w:pPr>
+              <w:pStyle w:val="Listenabsatz"/>
+              <w:numPr>
+                <w:ilvl w:val="0"/>
+                <w:numId w:val="1"/>
+              </w:numPr>
+              <w:cnfStyle w:val="000000000000" w:firstRow="0" w:lastRow="0" w:firstColumn="0" w:lastColumn="0" w:oddVBand="0" w:evenVBand="0" w:oddHBand="0" w:evenHBand="0" w:firstRowFirstColumn="0" w:firstRowLastColumn="0" w:lastRowFirstColumn="0" w:lastRowLastColumn="0"/>
+              <w:rPr>
+                <w:i/>
+              </w:rPr>
+            </w:pPr>
+            <w:r>
+              <w:rPr>
+                <w:i/>
+              </w:rPr>
+              <w:t>Sick_report.php</w:t>
+            </w:r>
+          </w:p>
+        </w:tc>
+      </w:tr>
+      <w:tr>
+        <w:trPr>
+          <w:cnfStyle w:val="000000100000" w:firstRow="0" w:lastRow="0" w:firstColumn="0" w:lastColumn="0" w:oddVBand="0" w:evenVBand="0" w:oddHBand="1" w:evenHBand="0" w:firstRowFirstColumn="0" w:firstRowLastColumn="0" w:lastRowFirstColumn="0" w:lastRowLastColumn="0"/>
+          <w:trHeight w:val="70"/>
+        </w:trPr>
+        <w:tc>
+          <w:tcPr>
+            <w:cnfStyle w:val="001000000000" w:firstRow="0" w:lastRow="0" w:firstColumn="1" w:lastColumn="0" w:oddVBand="0" w:evenVBand="0" w:oddHBand="0" w:evenHBand="0" w:firstRowFirstColumn="0" w:firstRowLastColumn="0" w:lastRowFirstColumn="0" w:lastRowLastColumn="0"/>
+            <w:tcW w:w="1904" w:type="dxa"/>
+          </w:tcPr>
+          <w:p>
+            <w:pPr>
+              <w:rPr>
+                <w:b w:val="0"/>
+              </w:rPr>
+            </w:pPr>
+            <w:r>
+              <w:rPr>
+                <w:b w:val="0"/>
+              </w:rPr>
+              <w:t>Button „Auswertung“</w:t>
+            </w:r>
+          </w:p>
+        </w:tc>
+        <w:tc>
+          <w:tcPr>
+            <w:tcW w:w="964" w:type="dxa"/>
+          </w:tcPr>
+          <w:p>
+            <w:pPr>
+              <w:cnfStyle w:val="000000100000" w:firstRow="0" w:lastRow="0" w:firstColumn="0" w:lastColumn="0" w:oddVBand="0" w:evenVBand="0" w:oddHBand="1" w:evenHBand="0" w:firstRowFirstColumn="0" w:firstRowLastColumn="0" w:lastRowFirstColumn="0" w:lastRowLastColumn="0"/>
+            </w:pPr>
+          </w:p>
+        </w:tc>
+        <w:tc>
+          <w:tcPr>
+            <w:tcW w:w="2108" w:type="dxa"/>
+          </w:tcPr>
+          <w:p>
+            <w:pPr>
+              <w:cnfStyle w:val="000000100000" w:firstRow="0" w:lastRow="0" w:firstColumn="0" w:lastColumn="0" w:oddVBand="0" w:evenVBand="0" w:oddHBand="1" w:evenHBand="0" w:firstRowFirstColumn="0" w:firstRowLastColumn="0" w:lastRowFirstColumn="0" w:lastRowLastColumn="0"/>
+            </w:pPr>
+          </w:p>
+        </w:tc>
+        <w:tc>
+          <w:tcPr>
+            <w:tcW w:w="2085" w:type="dxa"/>
+          </w:tcPr>
+          <w:p>
+            <w:pPr>
+              <w:cnfStyle w:val="000000100000" w:firstRow="0" w:lastRow="0" w:firstColumn="0" w:lastColumn="0" w:oddVBand="0" w:evenVBand="0" w:oddHBand="1" w:evenHBand="0" w:firstRowFirstColumn="0" w:firstRowLastColumn="0" w:lastRowFirstColumn="0" w:lastRowLastColumn="0"/>
+            </w:pPr>
+          </w:p>
+        </w:tc>
+        <w:tc>
+          <w:tcPr>
+            <w:tcW w:w="3140" w:type="dxa"/>
+          </w:tcPr>
+          <w:p>
+            <w:pPr>
+              <w:pStyle w:val="Listenabsatz"/>
+              <w:numPr>
+                <w:ilvl w:val="0"/>
+                <w:numId w:val="1"/>
+              </w:numPr>
+              <w:cnfStyle w:val="000000100000" w:firstRow="0" w:lastRow="0" w:firstColumn="0" w:lastColumn="0" w:oddVBand="0" w:evenVBand="0" w:oddHBand="1" w:evenHBand="0" w:firstRowFirstColumn="0" w:firstRowLastColumn="0" w:lastRowFirstColumn="0" w:lastRowLastColumn="0"/>
+              <w:rPr>
+                <w:i/>
+              </w:rPr>
+            </w:pPr>
+            <w:r>
+              <w:rPr>
+                <w:i/>
+              </w:rPr>
+              <w:t>Results.php</w:t>
+            </w:r>
+          </w:p>
+        </w:tc>
+      </w:tr>
+    </w:tbl>
+    <w:p/>
+    <w:p/>
+    <w:p>
+      <w:pPr>
+        <w:pStyle w:val="berschrift1"/>
+      </w:pPr>
+      <w:bookmarkStart w:id="5" w:name="_Toc31896002"/>
+      <w:r>
+        <w:t>Class_menu.php – Menü zur Klassen Bearbeitung des Admins</w:t>
+      </w:r>
+      <w:bookmarkEnd w:id="5"/>
+    </w:p>
+    <w:tbl>
+      <w:tblPr>
+        <w:tblStyle w:val="Gitternetztabelle4Akzent5"/>
+        <w:tblW w:w="10201" w:type="dxa"/>
+        <w:tblLook w:val="04A0" w:firstRow="1" w:lastRow="0" w:firstColumn="1" w:lastColumn="0" w:noHBand="0" w:noVBand="1"/>
+      </w:tblPr>
+      <w:tblGrid>
+        <w:gridCol w:w="1904"/>
+        <w:gridCol w:w="964"/>
+        <w:gridCol w:w="2108"/>
+        <w:gridCol w:w="2085"/>
+        <w:gridCol w:w="3140"/>
+      </w:tblGrid>
+      <w:tr>
+        <w:trPr>
+          <w:cnfStyle w:val="100000000000" w:firstRow="1" w:lastRow="0" w:firstColumn="0" w:lastColumn="0" w:oddVBand="0" w:evenVBand="0" w:oddHBand="0" w:evenHBand="0" w:firstRowFirstColumn="0" w:firstRowLastColumn="0" w:lastRowFirstColumn="0" w:lastRowLastColumn="0"/>
+          <w:trHeight w:val="530"/>
+        </w:trPr>
+        <w:tc>
+          <w:tcPr>
+            <w:cnfStyle w:val="001000000000" w:firstRow="0" w:lastRow="0" w:firstColumn="1" w:lastColumn="0" w:oddVBand="0" w:evenVBand="0" w:oddHBand="0" w:evenHBand="0" w:firstRowFirstColumn="0" w:firstRowLastColumn="0" w:lastRowFirstColumn="0" w:lastRowLastColumn="0"/>
+            <w:tcW w:w="1904" w:type="dxa"/>
+          </w:tcPr>
+          <w:p>
+            <w:r>
+              <w:t>Was Passiert</w:t>
+            </w:r>
+          </w:p>
+        </w:tc>
+        <w:tc>
+          <w:tcPr>
+            <w:tcW w:w="964" w:type="dxa"/>
+          </w:tcPr>
+          <w:p>
+            <w:pPr>
+              <w:cnfStyle w:val="100000000000" w:firstRow="1" w:lastRow="0" w:firstColumn="0" w:lastColumn="0" w:oddVBand="0" w:evenVBand="0" w:oddHBand="0" w:evenHBand="0" w:firstRowFirstColumn="0" w:firstRowLastColumn="0" w:lastRowFirstColumn="0" w:lastRowLastColumn="0"/>
+            </w:pPr>
+            <w:r>
+              <w:t>AN PHP</w:t>
+            </w:r>
+          </w:p>
+        </w:tc>
+        <w:tc>
+          <w:tcPr>
+            <w:tcW w:w="2108" w:type="dxa"/>
+          </w:tcPr>
+          <w:p>
+            <w:pPr>
+              <w:cnfStyle w:val="100000000000" w:firstRow="1" w:lastRow="0" w:firstColumn="0" w:lastColumn="0" w:oddVBand="0" w:evenVBand="0" w:oddHBand="0" w:evenHBand="0" w:firstRowFirstColumn="0" w:firstRowLastColumn="0" w:lastRowFirstColumn="0" w:lastRowLastColumn="0"/>
+            </w:pPr>
+            <w:r>
+              <w:t>Im PHP-Skript</w:t>
+            </w:r>
+          </w:p>
+        </w:tc>
+        <w:tc>
+          <w:tcPr>
+            <w:tcW w:w="2085" w:type="dxa"/>
+          </w:tcPr>
+          <w:p>
+            <w:pPr>
+              <w:cnfStyle w:val="100000000000" w:firstRow="1" w:lastRow="0" w:firstColumn="0" w:lastColumn="0" w:oddVBand="0" w:evenVBand="0" w:oddHBand="0" w:evenHBand="0" w:firstRowFirstColumn="0" w:firstRowLastColumn="0" w:lastRowFirstColumn="0" w:lastRowLastColumn="0"/>
+            </w:pPr>
+            <w:r>
+              <w:t>VON PHP</w:t>
+            </w:r>
+          </w:p>
+        </w:tc>
+        <w:tc>
+          <w:tcPr>
+            <w:tcW w:w="3140" w:type="dxa"/>
+          </w:tcPr>
+          <w:p>
+            <w:pPr>
+              <w:cnfStyle w:val="100000000000" w:firstRow="1" w:lastRow="0" w:firstColumn="0" w:lastColumn="0" w:oddVBand="0" w:evenVBand="0" w:oddHBand="0" w:evenHBand="0" w:firstRowFirstColumn="0" w:firstRowLastColumn="0" w:lastRowFirstColumn="0" w:lastRowLastColumn="0"/>
+            </w:pPr>
+            <w:r>
+              <w:t xml:space="preserve">Routing </w:t>
+            </w:r>
+          </w:p>
+        </w:tc>
+      </w:tr>
+      <w:tr>
+        <w:trPr>
+          <w:cnfStyle w:val="000000100000" w:firstRow="0" w:lastRow="0" w:firstColumn="0" w:lastColumn="0" w:oddVBand="0" w:evenVBand="0" w:oddHBand="1" w:evenHBand="0" w:firstRowFirstColumn="0" w:firstRowLastColumn="0" w:lastRowFirstColumn="0" w:lastRowLastColumn="0"/>
+          <w:trHeight w:val="530"/>
+        </w:trPr>
+        <w:tc>
+          <w:tcPr>
+            <w:cnfStyle w:val="001000000000" w:firstRow="0" w:lastRow="0" w:firstColumn="1" w:lastColumn="0" w:oddVBand="0" w:evenVBand="0" w:oddHBand="0" w:evenHBand="0" w:firstRowFirstColumn="0" w:firstRowLastColumn="0" w:lastRowFirstColumn="0" w:lastRowLastColumn="0"/>
+            <w:tcW w:w="1904" w:type="dxa"/>
+          </w:tcPr>
+          <w:p>
+            <w:pPr>
+              <w:rPr>
+                <w:b w:val="0"/>
+              </w:rPr>
+            </w:pPr>
+            <w:r>
+              <w:rPr>
+                <w:b w:val="0"/>
+              </w:rPr>
+              <w:t xml:space="preserve">Button </w:t>
+            </w:r>
+          </w:p>
+          <w:p>
+            <w:pPr>
+              <w:rPr>
+                <w:b w:val="0"/>
+              </w:rPr>
+            </w:pPr>
+            <w:r>
+              <w:rPr>
+                <w:b w:val="0"/>
+              </w:rPr>
+              <w:t>„</w:t>
+            </w:r>
+            <w:r>
+              <w:rPr>
+                <w:b w:val="0"/>
+              </w:rPr>
+              <w:t>Neuanlegen</w:t>
+            </w:r>
+            <w:r>
+              <w:rPr>
+                <w:b w:val="0"/>
+              </w:rPr>
+              <w:t>“</w:t>
+            </w:r>
+          </w:p>
+        </w:tc>
+        <w:tc>
+          <w:tcPr>
+            <w:tcW w:w="964" w:type="dxa"/>
+          </w:tcPr>
+          <w:p>
+            <w:pPr>
+              <w:cnfStyle w:val="000000100000" w:firstRow="0" w:lastRow="0" w:firstColumn="0" w:lastColumn="0" w:oddVBand="0" w:evenVBand="0" w:oddHBand="1" w:evenHBand="0" w:firstRowFirstColumn="0" w:firstRowLastColumn="0" w:lastRowFirstColumn="0" w:lastRowLastColumn="0"/>
+            </w:pPr>
+          </w:p>
+        </w:tc>
+        <w:tc>
+          <w:tcPr>
+            <w:tcW w:w="2108" w:type="dxa"/>
+          </w:tcPr>
+          <w:p>
+            <w:pPr>
+              <w:cnfStyle w:val="000000100000" w:firstRow="0" w:lastRow="0" w:firstColumn="0" w:lastColumn="0" w:oddVBand="0" w:evenVBand="0" w:oddHBand="1" w:evenHBand="0" w:firstRowFirstColumn="0" w:firstRowLastColumn="0" w:lastRowFirstColumn="0" w:lastRowLastColumn="0"/>
+            </w:pPr>
+          </w:p>
+        </w:tc>
+        <w:tc>
+          <w:tcPr>
+            <w:tcW w:w="2085" w:type="dxa"/>
+          </w:tcPr>
+          <w:p>
+            <w:pPr>
+              <w:cnfStyle w:val="000000100000" w:firstRow="0" w:lastRow="0" w:firstColumn="0" w:lastColumn="0" w:oddVBand="0" w:evenVBand="0" w:oddHBand="1" w:evenHBand="0" w:firstRowFirstColumn="0" w:firstRowLastColumn="0" w:lastRowFirstColumn="0" w:lastRowLastColumn="0"/>
+            </w:pPr>
+          </w:p>
+        </w:tc>
+        <w:tc>
+          <w:tcPr>
+            <w:tcW w:w="3140" w:type="dxa"/>
+          </w:tcPr>
+          <w:p>
+            <w:pPr>
+              <w:pStyle w:val="Listenabsatz"/>
+              <w:numPr>
+                <w:ilvl w:val="0"/>
+                <w:numId w:val="1"/>
+              </w:numPr>
+              <w:cnfStyle w:val="000000100000" w:firstRow="0" w:lastRow="0" w:firstColumn="0" w:lastColumn="0" w:oddVBand="0" w:evenVBand="0" w:oddHBand="1" w:evenHBand="0" w:firstRowFirstColumn="0" w:firstRowLastColumn="0" w:lastRowFirstColumn="0" w:lastRowLastColumn="0"/>
+            </w:pPr>
+            <w:r>
+              <w:rPr>
+                <w:i/>
+              </w:rPr>
+              <w:t>Create_class</w:t>
+            </w:r>
+            <w:r>
+              <w:rPr>
+                <w:i/>
+              </w:rPr>
+              <w:t>.php</w:t>
+            </w:r>
+          </w:p>
+        </w:tc>
+      </w:tr>
+      <w:tr>
+        <w:trPr>
+          <w:trHeight w:val="530"/>
+        </w:trPr>
+        <w:tc>
+          <w:tcPr>
+            <w:cnfStyle w:val="001000000000" w:firstRow="0" w:lastRow="0" w:firstColumn="1" w:lastColumn="0" w:oddVBand="0" w:evenVBand="0" w:oddHBand="0" w:evenHBand="0" w:firstRowFirstColumn="0" w:firstRowLastColumn="0" w:lastRowFirstColumn="0" w:lastRowLastColumn="0"/>
+            <w:tcW w:w="1904" w:type="dxa"/>
+          </w:tcPr>
+          <w:p>
+            <w:pPr>
+              <w:rPr>
+                <w:b w:val="0"/>
+              </w:rPr>
+            </w:pPr>
+            <w:r>
+              <w:rPr>
+                <w:b w:val="0"/>
+              </w:rPr>
+              <w:t>Button „</w:t>
+            </w:r>
+            <w:r>
+              <w:rPr>
+                <w:b w:val="0"/>
+              </w:rPr>
+              <w:t>Bearbeiten</w:t>
+            </w:r>
+            <w:r>
+              <w:rPr>
+                <w:b w:val="0"/>
+              </w:rPr>
+              <w:t>“</w:t>
+            </w:r>
+          </w:p>
+        </w:tc>
+        <w:tc>
+          <w:tcPr>
+            <w:tcW w:w="964" w:type="dxa"/>
+          </w:tcPr>
+          <w:p>
+            <w:pPr>
+              <w:cnfStyle w:val="000000000000" w:firstRow="0" w:lastRow="0" w:firstColumn="0" w:lastColumn="0" w:oddVBand="0" w:evenVBand="0" w:oddHBand="0" w:evenHBand="0" w:firstRowFirstColumn="0" w:firstRowLastColumn="0" w:lastRowFirstColumn="0" w:lastRowLastColumn="0"/>
+            </w:pPr>
+          </w:p>
+        </w:tc>
+        <w:tc>
+          <w:tcPr>
+            <w:tcW w:w="2108" w:type="dxa"/>
+          </w:tcPr>
+          <w:p>
+            <w:pPr>
+              <w:cnfStyle w:val="000000000000" w:firstRow="0" w:lastRow="0" w:firstColumn="0" w:lastColumn="0" w:oddVBand="0" w:evenVBand="0" w:oddHBand="0" w:evenHBand="0" w:firstRowFirstColumn="0" w:firstRowLastColumn="0" w:lastRowFirstColumn="0" w:lastRowLastColumn="0"/>
+            </w:pPr>
+          </w:p>
+        </w:tc>
+        <w:tc>
+          <w:tcPr>
+            <w:tcW w:w="2085" w:type="dxa"/>
+          </w:tcPr>
+          <w:p>
+            <w:pPr>
+              <w:cnfStyle w:val="000000000000" w:firstRow="0" w:lastRow="0" w:firstColumn="0" w:lastColumn="0" w:oddVBand="0" w:evenVBand="0" w:oddHBand="0" w:evenHBand="0" w:firstRowFirstColumn="0" w:firstRowLastColumn="0" w:lastRowFirstColumn="0" w:lastRowLastColumn="0"/>
+            </w:pPr>
+          </w:p>
+        </w:tc>
+        <w:tc>
+          <w:tcPr>
+            <w:tcW w:w="3140" w:type="dxa"/>
+          </w:tcPr>
+          <w:p>
+            <w:pPr>
+              <w:pStyle w:val="Listenabsatz"/>
+              <w:numPr>
+                <w:ilvl w:val="0"/>
+                <w:numId w:val="1"/>
+              </w:numPr>
+              <w:cnfStyle w:val="000000000000" w:firstRow="0" w:lastRow="0" w:firstColumn="0" w:lastColumn="0" w:oddVBand="0" w:evenVBand="0" w:oddHBand="0" w:evenHBand="0" w:firstRowFirstColumn="0" w:firstRowLastColumn="0" w:lastRowFirstColumn="0" w:lastRowLastColumn="0"/>
+              <w:rPr>
+                <w:i/>
+              </w:rPr>
+            </w:pPr>
+            <w:r>
+              <w:rPr>
+                <w:i/>
+              </w:rPr>
+              <w:t>Schuelerzahl</w:t>
+            </w:r>
+            <w:r>
+              <w:rPr>
+                <w:i/>
+              </w:rPr>
+              <w:t>.php</w:t>
+            </w:r>
+          </w:p>
+        </w:tc>
+      </w:tr>
+      <w:tr>
+        <w:trPr>
+          <w:cnfStyle w:val="000000100000" w:firstRow="0" w:lastRow="0" w:firstColumn="0" w:lastColumn="0" w:oddVBand="0" w:evenVBand="0" w:oddHBand="1" w:evenHBand="0" w:firstRowFirstColumn="0" w:firstRowLastColumn="0" w:lastRowFirstColumn="0" w:lastRowLastColumn="0"/>
+          <w:trHeight w:val="530"/>
+        </w:trPr>
+        <w:tc>
+          <w:tcPr>
+            <w:cnfStyle w:val="001000000000" w:firstRow="0" w:lastRow="0" w:firstColumn="1" w:lastColumn="0" w:oddVBand="0" w:evenVBand="0" w:oddHBand="0" w:evenHBand="0" w:firstRowFirstColumn="0" w:firstRowLastColumn="0" w:lastRowFirstColumn="0" w:lastRowLastColumn="0"/>
+            <w:tcW w:w="1904" w:type="dxa"/>
+          </w:tcPr>
+          <w:p>
+            <w:pPr>
+              <w:rPr>
+                <w:b w:val="0"/>
+              </w:rPr>
+            </w:pPr>
+            <w:r>
+              <w:rPr>
+                <w:b w:val="0"/>
+              </w:rPr>
+              <w:t>Button „</w:t>
+            </w:r>
+            <w:r>
+              <w:rPr>
+                <w:b w:val="0"/>
+              </w:rPr>
+              <w:t>Löschen</w:t>
+            </w:r>
+            <w:r>
+              <w:rPr>
+                <w:b w:val="0"/>
+              </w:rPr>
+              <w:t>“</w:t>
+            </w:r>
+          </w:p>
+        </w:tc>
+        <w:tc>
+          <w:tcPr>
+            <w:tcW w:w="964" w:type="dxa"/>
+          </w:tcPr>
+          <w:p>
+            <w:pPr>
+              <w:cnfStyle w:val="000000100000" w:firstRow="0" w:lastRow="0" w:firstColumn="0" w:lastColumn="0" w:oddVBand="0" w:evenVBand="0" w:oddHBand="1" w:evenHBand="0" w:firstRowFirstColumn="0" w:firstRowLastColumn="0" w:lastRowFirstColumn="0" w:lastRowLastColumn="0"/>
+            </w:pPr>
+          </w:p>
+        </w:tc>
+        <w:tc>
+          <w:tcPr>
+            <w:tcW w:w="2108" w:type="dxa"/>
+          </w:tcPr>
+          <w:p>
+            <w:pPr>
+              <w:cnfStyle w:val="000000100000" w:firstRow="0" w:lastRow="0" w:firstColumn="0" w:lastColumn="0" w:oddVBand="0" w:evenVBand="0" w:oddHBand="1" w:evenHBand="0" w:firstRowFirstColumn="0" w:firstRowLastColumn="0" w:lastRowFirstColumn="0" w:lastRowLastColumn="0"/>
+            </w:pPr>
+          </w:p>
+        </w:tc>
+        <w:tc>
+          <w:tcPr>
+            <w:tcW w:w="2085" w:type="dxa"/>
+          </w:tcPr>
+          <w:p>
+            <w:pPr>
+              <w:cnfStyle w:val="000000100000" w:firstRow="0" w:lastRow="0" w:firstColumn="0" w:lastColumn="0" w:oddVBand="0" w:evenVBand="0" w:oddHBand="1" w:evenHBand="0" w:firstRowFirstColumn="0" w:firstRowLastColumn="0" w:lastRowFirstColumn="0" w:lastRowLastColumn="0"/>
+            </w:pPr>
+          </w:p>
+        </w:tc>
+        <w:tc>
+          <w:tcPr>
+            <w:tcW w:w="3140" w:type="dxa"/>
+          </w:tcPr>
+          <w:p>
+            <w:pPr>
+              <w:pStyle w:val="Listenabsatz"/>
+              <w:numPr>
+                <w:ilvl w:val="0"/>
+                <w:numId w:val="1"/>
+              </w:numPr>
+              <w:cnfStyle w:val="000000100000" w:firstRow="0" w:lastRow="0" w:firstColumn="0" w:lastColumn="0" w:oddVBand="0" w:evenVBand="0" w:oddHBand="1" w:evenHBand="0" w:firstRowFirstColumn="0" w:firstRowLastColumn="0" w:lastRowFirstColumn="0" w:lastRowLastColumn="0"/>
+              <w:rPr>
+                <w:i/>
+              </w:rPr>
+            </w:pPr>
+            <w:r>
+              <w:rPr>
+                <w:i/>
+              </w:rPr>
+              <w:t>KlasseLoeschen.php</w:t>
+            </w:r>
+          </w:p>
+        </w:tc>
+      </w:tr>
+    </w:tbl>
+    <w:p/>
+    <w:p>
+      <w:pPr>
+        <w:pStyle w:val="berschrift1"/>
+      </w:pPr>
+      <w:bookmarkStart w:id="6" w:name="_Toc31896003"/>
+      <w:r>
+        <w:t>Create_class</w:t>
+      </w:r>
+      <w:r>
+        <w:t>.php – Neue Klasse anlegen</w:t>
+      </w:r>
+      <w:bookmarkEnd w:id="6"/>
+    </w:p>
+    <w:tbl>
+      <w:tblPr>
+        <w:tblStyle w:val="Gitternetztabelle4Akzent5"/>
+        <w:tblW w:w="10201" w:type="dxa"/>
+        <w:tblLook w:val="04A0" w:firstRow="1" w:lastRow="0" w:firstColumn="1" w:lastColumn="0" w:noHBand="0" w:noVBand="1"/>
+      </w:tblPr>
+      <w:tblGrid>
+        <w:gridCol w:w="1873"/>
+        <w:gridCol w:w="1666"/>
+        <w:gridCol w:w="1614"/>
+        <w:gridCol w:w="2015"/>
+        <w:gridCol w:w="3033"/>
+      </w:tblGrid>
+      <w:tr>
+        <w:trPr>
+          <w:cnfStyle w:val="100000000000" w:firstRow="1" w:lastRow="0" w:firstColumn="0" w:lastColumn="0" w:oddVBand="0" w:evenVBand="0" w:oddHBand="0" w:evenHBand="0" w:firstRowFirstColumn="0" w:firstRowLastColumn="0" w:lastRowFirstColumn="0" w:lastRowLastColumn="0"/>
+          <w:trHeight w:val="530"/>
+        </w:trPr>
+        <w:tc>
+          <w:tcPr>
+            <w:cnfStyle w:val="001000000000" w:firstRow="0" w:lastRow="0" w:firstColumn="1" w:lastColumn="0" w:oddVBand="0" w:evenVBand="0" w:oddHBand="0" w:evenHBand="0" w:firstRowFirstColumn="0" w:firstRowLastColumn="0" w:lastRowFirstColumn="0" w:lastRowLastColumn="0"/>
+            <w:tcW w:w="1873" w:type="dxa"/>
+          </w:tcPr>
+          <w:p>
+            <w:r>
+              <w:t>Was Passiert</w:t>
+            </w:r>
+          </w:p>
+        </w:tc>
+        <w:tc>
+          <w:tcPr>
+            <w:tcW w:w="1666" w:type="dxa"/>
+          </w:tcPr>
+          <w:p>
+            <w:pPr>
+              <w:cnfStyle w:val="100000000000" w:firstRow="1" w:lastRow="0" w:firstColumn="0" w:lastColumn="0" w:oddVBand="0" w:evenVBand="0" w:oddHBand="0" w:evenHBand="0" w:firstRowFirstColumn="0" w:firstRowLastColumn="0" w:lastRowFirstColumn="0" w:lastRowLastColumn="0"/>
+            </w:pPr>
+            <w:r>
+              <w:t>AN PHP</w:t>
+            </w:r>
+          </w:p>
+        </w:tc>
+        <w:tc>
+          <w:tcPr>
+            <w:tcW w:w="1614" w:type="dxa"/>
+          </w:tcPr>
+          <w:p>
+            <w:pPr>
+              <w:cnfStyle w:val="100000000000" w:firstRow="1" w:lastRow="0" w:firstColumn="0" w:lastColumn="0" w:oddVBand="0" w:evenVBand="0" w:oddHBand="0" w:evenHBand="0" w:firstRowFirstColumn="0" w:firstRowLastColumn="0" w:lastRowFirstColumn="0" w:lastRowLastColumn="0"/>
+            </w:pPr>
+            <w:r>
+              <w:t>Im PHP-Skript</w:t>
+            </w:r>
+          </w:p>
+        </w:tc>
+        <w:tc>
+          <w:tcPr>
+            <w:tcW w:w="2015" w:type="dxa"/>
+          </w:tcPr>
+          <w:p>
+            <w:pPr>
+              <w:cnfStyle w:val="100000000000" w:firstRow="1" w:lastRow="0" w:firstColumn="0" w:lastColumn="0" w:oddVBand="0" w:evenVBand="0" w:oddHBand="0" w:evenHBand="0" w:firstRowFirstColumn="0" w:firstRowLastColumn="0" w:lastRowFirstColumn="0" w:lastRowLastColumn="0"/>
+            </w:pPr>
+            <w:r>
+              <w:t>VON PHP</w:t>
+            </w:r>
+          </w:p>
+        </w:tc>
+        <w:tc>
+          <w:tcPr>
+            <w:tcW w:w="3033" w:type="dxa"/>
+          </w:tcPr>
+          <w:p>
+            <w:pPr>
+              <w:cnfStyle w:val="100000000000" w:firstRow="1" w:lastRow="0" w:firstColumn="0" w:lastColumn="0" w:oddVBand="0" w:evenVBand="0" w:oddHBand="0" w:evenHBand="0" w:firstRowFirstColumn="0" w:firstRowLastColumn="0" w:lastRowFirstColumn="0" w:lastRowLastColumn="0"/>
+            </w:pPr>
+            <w:r>
+              <w:t xml:space="preserve">Routing </w:t>
+            </w:r>
+          </w:p>
+        </w:tc>
+      </w:tr>
+      <w:tr>
+        <w:trPr>
+          <w:cnfStyle w:val="000000100000" w:firstRow="0" w:lastRow="0" w:firstColumn="0" w:lastColumn="0" w:oddVBand="0" w:evenVBand="0" w:oddHBand="1" w:evenHBand="0" w:firstRowFirstColumn="0" w:firstRowLastColumn="0" w:lastRowFirstColumn="0" w:lastRowLastColumn="0"/>
+          <w:trHeight w:val="530"/>
+        </w:trPr>
+        <w:tc>
+          <w:tcPr>
+            <w:cnfStyle w:val="001000000000" w:firstRow="0" w:lastRow="0" w:firstColumn="1" w:lastColumn="0" w:oddVBand="0" w:evenVBand="0" w:oddHBand="0" w:evenHBand="0" w:firstRowFirstColumn="0" w:firstRowLastColumn="0" w:lastRowFirstColumn="0" w:lastRowLastColumn="0"/>
+            <w:tcW w:w="1873" w:type="dxa"/>
+          </w:tcPr>
+          <w:p>
+            <w:pPr>
+              <w:rPr>
+                <w:b w:val="0"/>
+              </w:rPr>
+            </w:pPr>
+            <w:r>
+              <w:rPr>
+                <w:b w:val="0"/>
+              </w:rPr>
+              <w:t xml:space="preserve">Neue Klasse </w:t>
+            </w:r>
+            <w:r>
+              <w:rPr>
+                <w:b w:val="0"/>
+              </w:rPr>
+              <w:t>„speichern"</w:t>
+            </w:r>
+          </w:p>
+        </w:tc>
+        <w:tc>
+          <w:tcPr>
+            <w:tcW w:w="1666" w:type="dxa"/>
+          </w:tcPr>
+          <w:p>
+            <w:pPr>
+              <w:pStyle w:val="Listenabsatz"/>
+              <w:numPr>
+                <w:ilvl w:val="0"/>
+                <w:numId w:val="2"/>
+              </w:numPr>
+              <w:cnfStyle w:val="000000100000" w:firstRow="0" w:lastRow="0" w:firstColumn="0" w:lastColumn="0" w:oddVBand="0" w:evenVBand="0" w:oddHBand="1" w:evenHBand="0" w:firstRowFirstColumn="0" w:firstRowLastColumn="0" w:lastRowFirstColumn="0" w:lastRowLastColumn="0"/>
+            </w:pPr>
+            <w:r>
+              <w:t>Name der Klasse</w:t>
+            </w:r>
+          </w:p>
+          <w:p>
+            <w:pPr>
+              <w:pStyle w:val="Listenabsatz"/>
+              <w:numPr>
+                <w:ilvl w:val="0"/>
+                <w:numId w:val="2"/>
+              </w:numPr>
+              <w:cnfStyle w:val="000000100000" w:firstRow="0" w:lastRow="0" w:firstColumn="0" w:lastColumn="0" w:oddVBand="0" w:evenVBand="0" w:oddHBand="1" w:evenHBand="0" w:firstRowFirstColumn="0" w:firstRowLastColumn="0" w:lastRowFirstColumn="0" w:lastRowLastColumn="0"/>
+            </w:pPr>
+            <w:r>
+              <w:t>Anzahl der Schüler</w:t>
+            </w:r>
+          </w:p>
+        </w:tc>
+        <w:tc>
+          <w:tcPr>
+            <w:tcW w:w="1614" w:type="dxa"/>
+          </w:tcPr>
+          <w:p>
+            <w:pPr>
+              <w:cnfStyle w:val="000000100000" w:firstRow="0" w:lastRow="0" w:firstColumn="0" w:lastColumn="0" w:oddVBand="0" w:evenVBand="0" w:oddHBand="1" w:evenHBand="0" w:firstRowFirstColumn="0" w:firstRowLastColumn="0" w:lastRowFirstColumn="0" w:lastRowLastColumn="0"/>
+            </w:pPr>
+            <w:r>
+              <w:t xml:space="preserve">Neuer Eintrag in </w:t>
+            </w:r>
+            <w:r>
+              <w:rPr>
+                <w:i/>
+              </w:rPr>
+              <w:t>klasse</w:t>
+            </w:r>
+          </w:p>
+        </w:tc>
+        <w:tc>
+          <w:tcPr>
+            <w:tcW w:w="2015" w:type="dxa"/>
+          </w:tcPr>
+          <w:p>
+            <w:pPr>
+              <w:cnfStyle w:val="000000100000" w:firstRow="0" w:lastRow="0" w:firstColumn="0" w:lastColumn="0" w:oddVBand="0" w:evenVBand="0" w:oddHBand="1" w:evenHBand="0" w:firstRowFirstColumn="0" w:firstRowLastColumn="0" w:lastRowFirstColumn="0" w:lastRowLastColumn="0"/>
+            </w:pPr>
+            <w:r>
+              <w:t>True/false</w:t>
+            </w:r>
+          </w:p>
+        </w:tc>
+        <w:tc>
+          <w:tcPr>
+            <w:tcW w:w="3033" w:type="dxa"/>
+          </w:tcPr>
+          <w:p>
+            <w:pPr>
+              <w:cnfStyle w:val="000000100000" w:firstRow="0" w:lastRow="0" w:firstColumn="0" w:lastColumn="0" w:oddVBand="0" w:evenVBand="0" w:oddHBand="1" w:evenHBand="0" w:firstRowFirstColumn="0" w:firstRowLastColumn="0" w:lastRowFirstColumn="0" w:lastRowLastColumn="0"/>
+            </w:pPr>
+          </w:p>
+        </w:tc>
+      </w:tr>
+      <w:tr>
+        <w:trPr>
+          <w:trHeight w:val="530"/>
+        </w:trPr>
+        <w:tc>
+          <w:tcPr>
+            <w:cnfStyle w:val="001000000000" w:firstRow="0" w:lastRow="0" w:firstColumn="1" w:lastColumn="0" w:oddVBand="0" w:evenVBand="0" w:oddHBand="0" w:evenHBand="0" w:firstRowFirstColumn="0" w:firstRowLastColumn="0" w:lastRowFirstColumn="0" w:lastRowLastColumn="0"/>
+            <w:tcW w:w="1873" w:type="dxa"/>
+          </w:tcPr>
+          <w:p>
+            <w:pPr>
+              <w:rPr>
+                <w:b w:val="0"/>
+              </w:rPr>
+            </w:pPr>
+            <w:r>
+              <w:rPr>
+                <w:b w:val="0"/>
+              </w:rPr>
+              <w:t>Button „Verwerfen“</w:t>
+            </w:r>
+          </w:p>
+        </w:tc>
+        <w:tc>
+          <w:tcPr>
+            <w:tcW w:w="1666" w:type="dxa"/>
+          </w:tcPr>
+          <w:p>
+            <w:pPr>
+              <w:cnfStyle w:val="000000000000" w:firstRow="0" w:lastRow="0" w:firstColumn="0" w:lastColumn="0" w:oddVBand="0" w:evenVBand="0" w:oddHBand="0" w:evenHBand="0" w:firstRowFirstColumn="0" w:firstRowLastColumn="0" w:lastRowFirstColumn="0" w:lastRowLastColumn="0"/>
+            </w:pPr>
+          </w:p>
+        </w:tc>
+        <w:tc>
+          <w:tcPr>
+            <w:tcW w:w="1614" w:type="dxa"/>
+          </w:tcPr>
+          <w:p>
+            <w:pPr>
+              <w:cnfStyle w:val="000000000000" w:firstRow="0" w:lastRow="0" w:firstColumn="0" w:lastColumn="0" w:oddVBand="0" w:evenVBand="0" w:oddHBand="0" w:evenHBand="0" w:firstRowFirstColumn="0" w:firstRowLastColumn="0" w:lastRowFirstColumn="0" w:lastRowLastColumn="0"/>
+            </w:pPr>
+          </w:p>
+        </w:tc>
+        <w:tc>
+          <w:tcPr>
+            <w:tcW w:w="2015" w:type="dxa"/>
+          </w:tcPr>
+          <w:p>
+            <w:pPr>
+              <w:cnfStyle w:val="000000000000" w:firstRow="0" w:lastRow="0" w:firstColumn="0" w:lastColumn="0" w:oddVBand="0" w:evenVBand="0" w:oddHBand="0" w:evenHBand="0" w:firstRowFirstColumn="0" w:firstRowLastColumn="0" w:lastRowFirstColumn="0" w:lastRowLastColumn="0"/>
+            </w:pPr>
+          </w:p>
+        </w:tc>
+        <w:tc>
+          <w:tcPr>
+            <w:tcW w:w="3033" w:type="dxa"/>
+          </w:tcPr>
+          <w:p>
+            <w:pPr>
+              <w:pStyle w:val="Listenabsatz"/>
+              <w:numPr>
+                <w:ilvl w:val="0"/>
+                <w:numId w:val="1"/>
+              </w:numPr>
+              <w:cnfStyle w:val="000000000000" w:firstRow="0" w:lastRow="0" w:firstColumn="0" w:lastColumn="0" w:oddVBand="0" w:evenVBand="0" w:oddHBand="0" w:evenHBand="0" w:firstRowFirstColumn="0" w:firstRowLastColumn="0" w:lastRowFirstColumn="0" w:lastRowLastColumn="0"/>
+              <w:rPr>
+                <w:i/>
+              </w:rPr>
+            </w:pPr>
+            <w:r>
+              <w:rPr>
+                <w:i/>
+              </w:rPr>
+              <w:t>Class_menu.php</w:t>
+            </w:r>
+          </w:p>
+        </w:tc>
+      </w:tr>
+    </w:tbl>
+    <w:p/>
+    <w:p>
+      <w:pPr>
+        <w:pStyle w:val="berschrift1"/>
+      </w:pPr>
+      <w:r>
+        <w:t>Schuelerzahl.php – Klasse bearbeiten (Schüleranzahl ändern)</w:t>
+      </w:r>
+    </w:p>
+    <w:tbl>
+      <w:tblPr>
+        <w:tblStyle w:val="Gitternetztabelle4Akzent5"/>
+        <w:tblW w:w="10201" w:type="dxa"/>
+        <w:tblLook w:val="04A0" w:firstRow="1" w:lastRow="0" w:firstColumn="1" w:lastColumn="0" w:noHBand="0" w:noVBand="1"/>
+      </w:tblPr>
+      <w:tblGrid>
+        <w:gridCol w:w="1873"/>
+        <w:gridCol w:w="1666"/>
+        <w:gridCol w:w="1614"/>
+        <w:gridCol w:w="2015"/>
+        <w:gridCol w:w="3033"/>
+      </w:tblGrid>
+      <w:tr>
+        <w:trPr>
+          <w:cnfStyle w:val="100000000000" w:firstRow="1" w:lastRow="0" w:firstColumn="0" w:lastColumn="0" w:oddVBand="0" w:evenVBand="0" w:oddHBand="0" w:evenHBand="0" w:firstRowFirstColumn="0" w:firstRowLastColumn="0" w:lastRowFirstColumn="0" w:lastRowLastColumn="0"/>
+          <w:trHeight w:val="530"/>
+        </w:trPr>
+        <w:tc>
+          <w:tcPr>
+            <w:cnfStyle w:val="001000000000" w:firstRow="0" w:lastRow="0" w:firstColumn="1" w:lastColumn="0" w:oddVBand="0" w:evenVBand="0" w:oddHBand="0" w:evenHBand="0" w:firstRowFirstColumn="0" w:firstRowLastColumn="0" w:lastRowFirstColumn="0" w:lastRowLastColumn="0"/>
+            <w:tcW w:w="1873" w:type="dxa"/>
+          </w:tcPr>
+          <w:p>
+            <w:r>
+              <w:t>Was Passiert</w:t>
+            </w:r>
+          </w:p>
+        </w:tc>
+        <w:tc>
+          <w:tcPr>
+            <w:tcW w:w="1666" w:type="dxa"/>
+          </w:tcPr>
+          <w:p>
+            <w:pPr>
+              <w:cnfStyle w:val="100000000000" w:firstRow="1" w:lastRow="0" w:firstColumn="0" w:lastColumn="0" w:oddVBand="0" w:evenVBand="0" w:oddHBand="0" w:evenHBand="0" w:firstRowFirstColumn="0" w:firstRowLastColumn="0" w:lastRowFirstColumn="0" w:lastRowLastColumn="0"/>
+            </w:pPr>
+            <w:r>
+              <w:t>AN PHP</w:t>
+            </w:r>
+          </w:p>
+        </w:tc>
+        <w:tc>
+          <w:tcPr>
+            <w:tcW w:w="1614" w:type="dxa"/>
+          </w:tcPr>
+          <w:p>
+            <w:pPr>
+              <w:cnfStyle w:val="100000000000" w:firstRow="1" w:lastRow="0" w:firstColumn="0" w:lastColumn="0" w:oddVBand="0" w:evenVBand="0" w:oddHBand="0" w:evenHBand="0" w:firstRowFirstColumn="0" w:firstRowLastColumn="0" w:lastRowFirstColumn="0" w:lastRowLastColumn="0"/>
+            </w:pPr>
+            <w:r>
+              <w:t>Im PHP-Skript</w:t>
+            </w:r>
+          </w:p>
+        </w:tc>
+        <w:tc>
+          <w:tcPr>
+            <w:tcW w:w="2015" w:type="dxa"/>
+          </w:tcPr>
+          <w:p>
+            <w:pPr>
+              <w:cnfStyle w:val="100000000000" w:firstRow="1" w:lastRow="0" w:firstColumn="0" w:lastColumn="0" w:oddVBand="0" w:evenVBand="0" w:oddHBand="0" w:evenHBand="0" w:firstRowFirstColumn="0" w:firstRowLastColumn="0" w:lastRowFirstColumn="0" w:lastRowLastColumn="0"/>
+            </w:pPr>
+            <w:r>
+              <w:t>VON PHP</w:t>
+            </w:r>
+          </w:p>
+        </w:tc>
+        <w:tc>
+          <w:tcPr>
+            <w:tcW w:w="3033" w:type="dxa"/>
+          </w:tcPr>
+          <w:p>
+            <w:pPr>
+              <w:cnfStyle w:val="100000000000" w:firstRow="1" w:lastRow="0" w:firstColumn="0" w:lastColumn="0" w:oddVBand="0" w:evenVBand="0" w:oddHBand="0" w:evenHBand="0" w:firstRowFirstColumn="0" w:firstRowLastColumn="0" w:lastRowFirstColumn="0" w:lastRowLastColumn="0"/>
+            </w:pPr>
+            <w:r>
+              <w:t xml:space="preserve">Routing </w:t>
+            </w:r>
+          </w:p>
+        </w:tc>
+      </w:tr>
+      <w:tr>
+        <w:trPr>
+          <w:cnfStyle w:val="000000100000" w:firstRow="0" w:lastRow="0" w:firstColumn="0" w:lastColumn="0" w:oddVBand="0" w:evenVBand="0" w:oddHBand="1" w:evenHBand="0" w:firstRowFirstColumn="0" w:firstRowLastColumn="0" w:lastRowFirstColumn="0" w:lastRowLastColumn="0"/>
+          <w:trHeight w:val="530"/>
+        </w:trPr>
+        <w:tc>
+          <w:tcPr>
+            <w:cnfStyle w:val="001000000000" w:firstRow="0" w:lastRow="0" w:firstColumn="1" w:lastColumn="0" w:oddVBand="0" w:evenVBand="0" w:oddHBand="0" w:evenHBand="0" w:firstRowFirstColumn="0" w:firstRowLastColumn="0" w:lastRowFirstColumn="0" w:lastRowLastColumn="0"/>
+            <w:tcW w:w="1873" w:type="dxa"/>
+          </w:tcPr>
+          <w:p>
+            <w:pPr>
+              <w:rPr>
+                <w:b w:val="0"/>
+              </w:rPr>
+            </w:pPr>
+            <w:r>
+              <w:rPr>
+                <w:b w:val="0"/>
+              </w:rPr>
+              <w:t>Seite laden</w:t>
+            </w:r>
+          </w:p>
+        </w:tc>
+        <w:tc>
+          <w:tcPr>
+            <w:tcW w:w="1666" w:type="dxa"/>
+          </w:tcPr>
+          <w:p>
+            <w:pPr>
+              <w:cnfStyle w:val="000000100000" w:firstRow="0" w:lastRow="0" w:firstColumn="0" w:lastColumn="0" w:oddVBand="0" w:evenVBand="0" w:oddHBand="1" w:evenHBand="0" w:firstRowFirstColumn="0" w:firstRowLastColumn="0" w:lastRowFirstColumn="0" w:lastRowLastColumn="0"/>
+            </w:pPr>
+            <w:r>
+              <w:t>Alle Klassen laden</w:t>
+            </w:r>
+          </w:p>
+        </w:tc>
+        <w:tc>
+          <w:tcPr>
+            <w:tcW w:w="1614" w:type="dxa"/>
+          </w:tcPr>
+          <w:p>
+            <w:pPr>
+              <w:cnfStyle w:val="000000100000" w:firstRow="0" w:lastRow="0" w:firstColumn="0" w:lastColumn="0" w:oddVBand="0" w:evenVBand="0" w:oddHBand="1" w:evenHBand="0" w:firstRowFirstColumn="0" w:firstRowLastColumn="0" w:lastRowFirstColumn="0" w:lastRowLastColumn="0"/>
+            </w:pPr>
+            <w:r>
+              <w:t>Alle existierenden Klassen selektieren</w:t>
+            </w:r>
+          </w:p>
+        </w:tc>
+        <w:tc>
+          <w:tcPr>
+            <w:tcW w:w="2015" w:type="dxa"/>
+          </w:tcPr>
+          <w:p>
+            <w:pPr>
+              <w:cnfStyle w:val="000000100000" w:firstRow="0" w:lastRow="0" w:firstColumn="0" w:lastColumn="0" w:oddVBand="0" w:evenVBand="0" w:oddHBand="1" w:evenHBand="0" w:firstRowFirstColumn="0" w:firstRowLastColumn="0" w:lastRowFirstColumn="0" w:lastRowLastColumn="0"/>
+            </w:pPr>
+            <w:r>
+              <w:t>Alle Klassen</w:t>
+            </w:r>
+            <w:bookmarkStart w:id="7" w:name="_GoBack"/>
+            <w:bookmarkEnd w:id="7"/>
+          </w:p>
+        </w:tc>
+        <w:tc>
+          <w:tcPr>
+            <w:tcW w:w="3033" w:type="dxa"/>
+          </w:tcPr>
+          <w:p>
+            <w:pPr>
+              <w:cnfStyle w:val="000000100000" w:firstRow="0" w:lastRow="0" w:firstColumn="0" w:lastColumn="0" w:oddVBand="0" w:evenVBand="0" w:oddHBand="1" w:evenHBand="0" w:firstRowFirstColumn="0" w:firstRowLastColumn="0" w:lastRowFirstColumn="0" w:lastRowLastColumn="0"/>
+            </w:pPr>
+          </w:p>
+        </w:tc>
+      </w:tr>
+      <w:tr>
+        <w:trPr>
+          <w:trHeight w:val="530"/>
+        </w:trPr>
+        <w:tc>
+          <w:tcPr>
+            <w:cnfStyle w:val="001000000000" w:firstRow="0" w:lastRow="0" w:firstColumn="1" w:lastColumn="0" w:oddVBand="0" w:evenVBand="0" w:oddHBand="0" w:evenHBand="0" w:firstRowFirstColumn="0" w:firstRowLastColumn="0" w:lastRowFirstColumn="0" w:lastRowLastColumn="0"/>
+            <w:tcW w:w="1873" w:type="dxa"/>
+          </w:tcPr>
+          <w:p>
+            <w:pPr>
+              <w:rPr>
+                <w:b w:val="0"/>
+              </w:rPr>
+            </w:pPr>
+            <w:r>
+              <w:rPr>
+                <w:b w:val="0"/>
+              </w:rPr>
+              <w:t>Neue Klasse „speichern"</w:t>
+            </w:r>
+          </w:p>
+        </w:tc>
+        <w:tc>
+          <w:tcPr>
+            <w:tcW w:w="1666" w:type="dxa"/>
+          </w:tcPr>
+          <w:p>
+            <w:pPr>
+              <w:pStyle w:val="Listenabsatz"/>
+              <w:numPr>
+                <w:ilvl w:val="0"/>
+                <w:numId w:val="2"/>
+              </w:numPr>
+              <w:cnfStyle w:val="000000000000" w:firstRow="0" w:lastRow="0" w:firstColumn="0" w:lastColumn="0" w:oddVBand="0" w:evenVBand="0" w:oddHBand="0" w:evenHBand="0" w:firstRowFirstColumn="0" w:firstRowLastColumn="0" w:lastRowFirstColumn="0" w:lastRowLastColumn="0"/>
+            </w:pPr>
+            <w:r>
+              <w:t>Name der Klasse</w:t>
+            </w:r>
+          </w:p>
+          <w:p>
+            <w:pPr>
+              <w:pStyle w:val="Listenabsatz"/>
+              <w:numPr>
+                <w:ilvl w:val="0"/>
+                <w:numId w:val="2"/>
+              </w:numPr>
+              <w:cnfStyle w:val="000000000000" w:firstRow="0" w:lastRow="0" w:firstColumn="0" w:lastColumn="0" w:oddVBand="0" w:evenVBand="0" w:oddHBand="0" w:evenHBand="0" w:firstRowFirstColumn="0" w:firstRowLastColumn="0" w:lastRowFirstColumn="0" w:lastRowLastColumn="0"/>
+            </w:pPr>
+            <w:r>
+              <w:t>Anzahl der Schüler</w:t>
+            </w:r>
+          </w:p>
+        </w:tc>
+        <w:tc>
+          <w:tcPr>
+            <w:tcW w:w="1614" w:type="dxa"/>
+          </w:tcPr>
+          <w:p>
+            <w:pPr>
+              <w:cnfStyle w:val="000000000000" w:firstRow="0" w:lastRow="0" w:firstColumn="0" w:lastColumn="0" w:oddVBand="0" w:evenVBand="0" w:oddHBand="0" w:evenHBand="0" w:firstRowFirstColumn="0" w:firstRowLastColumn="0" w:lastRowFirstColumn="0" w:lastRowLastColumn="0"/>
+            </w:pPr>
+            <w:r>
+              <w:t xml:space="preserve">Neuer Eintrag in </w:t>
+            </w:r>
+            <w:r>
+              <w:rPr>
+                <w:i/>
+              </w:rPr>
+              <w:t>klasse</w:t>
+            </w:r>
+          </w:p>
+        </w:tc>
+        <w:tc>
+          <w:tcPr>
+            <w:tcW w:w="2015" w:type="dxa"/>
+          </w:tcPr>
+          <w:p>
+            <w:pPr>
+              <w:cnfStyle w:val="000000000000" w:firstRow="0" w:lastRow="0" w:firstColumn="0" w:lastColumn="0" w:oddVBand="0" w:evenVBand="0" w:oddHBand="0" w:evenHBand="0" w:firstRowFirstColumn="0" w:firstRowLastColumn="0" w:lastRowFirstColumn="0" w:lastRowLastColumn="0"/>
+            </w:pPr>
+            <w:r>
+              <w:t>True/false</w:t>
+            </w:r>
+          </w:p>
+        </w:tc>
+        <w:tc>
+          <w:tcPr>
+            <w:tcW w:w="3033" w:type="dxa"/>
+          </w:tcPr>
+          <w:p>
+            <w:pPr>
+              <w:cnfStyle w:val="000000000000" w:firstRow="0" w:lastRow="0" w:firstColumn="0" w:lastColumn="0" w:oddVBand="0" w:evenVBand="0" w:oddHBand="0" w:evenHBand="0" w:firstRowFirstColumn="0" w:firstRowLastColumn="0" w:lastRowFirstColumn="0" w:lastRowLastColumn="0"/>
+            </w:pPr>
+          </w:p>
+        </w:tc>
+      </w:tr>
+    </w:tbl>
     <w:p/>
     <w:sectPr>
       <w:pgSz w:w="11906" w:h="16838"/>
@@ -1802,7 +3500,7 @@
       <w:lvlText w:val="-"/>
       <w:lvlJc w:val="left"/>
       <w:pPr>
-        <w:ind w:left="720" w:hanging="360"/>
+        <w:ind w:left="360" w:hanging="360"/>
       </w:pPr>
       <w:rPr>
         <w:rFonts w:ascii="Calibri" w:eastAsiaTheme="minorHAnsi" w:hAnsi="Calibri" w:cs="Calibri" w:hint="default"/>
@@ -1814,7 +3512,7 @@
       <w:lvlText w:val="o"/>
       <w:lvlJc w:val="left"/>
       <w:pPr>
-        <w:ind w:left="1440" w:hanging="360"/>
+        <w:ind w:left="1080" w:hanging="360"/>
       </w:pPr>
       <w:rPr>
         <w:rFonts w:ascii="Courier New" w:hAnsi="Courier New" w:cs="Courier New" w:hint="default"/>
@@ -1826,7 +3524,7 @@
       <w:lvlText w:val=""/>
       <w:lvlJc w:val="left"/>
       <w:pPr>
-        <w:ind w:left="2160" w:hanging="360"/>
+        <w:ind w:left="1800" w:hanging="360"/>
       </w:pPr>
       <w:rPr>
         <w:rFonts w:ascii="Wingdings" w:hAnsi="Wingdings" w:hint="default"/>
@@ -1838,7 +3536,7 @@
       <w:lvlText w:val=""/>
       <w:lvlJc w:val="left"/>
       <w:pPr>
-        <w:ind w:left="2880" w:hanging="360"/>
+        <w:ind w:left="2520" w:hanging="360"/>
       </w:pPr>
       <w:rPr>
         <w:rFonts w:ascii="Symbol" w:hAnsi="Symbol" w:hint="default"/>
@@ -1850,7 +3548,7 @@
       <w:lvlText w:val="o"/>
       <w:lvlJc w:val="left"/>
       <w:pPr>
-        <w:ind w:left="3600" w:hanging="360"/>
+        <w:ind w:left="3240" w:hanging="360"/>
       </w:pPr>
       <w:rPr>
         <w:rFonts w:ascii="Courier New" w:hAnsi="Courier New" w:cs="Courier New" w:hint="default"/>
@@ -1862,7 +3560,7 @@
       <w:lvlText w:val=""/>
       <w:lvlJc w:val="left"/>
       <w:pPr>
-        <w:ind w:left="4320" w:hanging="360"/>
+        <w:ind w:left="3960" w:hanging="360"/>
       </w:pPr>
       <w:rPr>
         <w:rFonts w:ascii="Wingdings" w:hAnsi="Wingdings" w:hint="default"/>
@@ -1874,7 +3572,7 @@
       <w:lvlText w:val=""/>
       <w:lvlJc w:val="left"/>
       <w:pPr>
-        <w:ind w:left="5040" w:hanging="360"/>
+        <w:ind w:left="4680" w:hanging="360"/>
       </w:pPr>
       <w:rPr>
         <w:rFonts w:ascii="Symbol" w:hAnsi="Symbol" w:hint="default"/>
@@ -1886,7 +3584,7 @@
       <w:lvlText w:val="o"/>
       <w:lvlJc w:val="left"/>
       <w:pPr>
-        <w:ind w:left="5760" w:hanging="360"/>
+        <w:ind w:left="5400" w:hanging="360"/>
       </w:pPr>
       <w:rPr>
         <w:rFonts w:ascii="Courier New" w:hAnsi="Courier New" w:cs="Courier New" w:hint="default"/>
@@ -1898,7 +3596,7 @@
       <w:lvlText w:val=""/>
       <w:lvlJc w:val="left"/>
       <w:pPr>
-        <w:ind w:left="6480" w:hanging="360"/>
+        <w:ind w:left="6120" w:hanging="360"/>
       </w:pPr>
       <w:rPr>
         <w:rFonts w:ascii="Wingdings" w:hAnsi="Wingdings" w:hint="default"/>
@@ -2017,11 +3715,241 @@
       </w:rPr>
     </w:lvl>
   </w:abstractNum>
+  <w:abstractNum w:abstractNumId="2" w15:restartNumberingAfterBreak="0">
+    <w:nsid w:val="40164FA2"/>
+    <w:multiLevelType w:val="hybridMultilevel"/>
+    <w:tmpl w:val="AA5ACEEC"/>
+    <w:lvl w:ilvl="0" w:tplc="97BEF376">
+      <w:numFmt w:val="bullet"/>
+      <w:lvlText w:val="&gt;"/>
+      <w:lvlJc w:val="left"/>
+      <w:pPr>
+        <w:ind w:left="720" w:hanging="360"/>
+      </w:pPr>
+      <w:rPr>
+        <w:rFonts w:ascii="Calibri" w:eastAsiaTheme="minorHAnsi" w:hAnsi="Calibri" w:cs="Calibri" w:hint="default"/>
+      </w:rPr>
+    </w:lvl>
+    <w:lvl w:ilvl="1" w:tplc="04070003" w:tentative="1">
+      <w:start w:val="1"/>
+      <w:numFmt w:val="bullet"/>
+      <w:lvlText w:val="o"/>
+      <w:lvlJc w:val="left"/>
+      <w:pPr>
+        <w:ind w:left="1440" w:hanging="360"/>
+      </w:pPr>
+      <w:rPr>
+        <w:rFonts w:ascii="Courier New" w:hAnsi="Courier New" w:cs="Courier New" w:hint="default"/>
+      </w:rPr>
+    </w:lvl>
+    <w:lvl w:ilvl="2" w:tplc="04070005" w:tentative="1">
+      <w:start w:val="1"/>
+      <w:numFmt w:val="bullet"/>
+      <w:lvlText w:val=""/>
+      <w:lvlJc w:val="left"/>
+      <w:pPr>
+        <w:ind w:left="2160" w:hanging="360"/>
+      </w:pPr>
+      <w:rPr>
+        <w:rFonts w:ascii="Wingdings" w:hAnsi="Wingdings" w:hint="default"/>
+      </w:rPr>
+    </w:lvl>
+    <w:lvl w:ilvl="3" w:tplc="04070001" w:tentative="1">
+      <w:start w:val="1"/>
+      <w:numFmt w:val="bullet"/>
+      <w:lvlText w:val=""/>
+      <w:lvlJc w:val="left"/>
+      <w:pPr>
+        <w:ind w:left="2880" w:hanging="360"/>
+      </w:pPr>
+      <w:rPr>
+        <w:rFonts w:ascii="Symbol" w:hAnsi="Symbol" w:hint="default"/>
+      </w:rPr>
+    </w:lvl>
+    <w:lvl w:ilvl="4" w:tplc="04070003" w:tentative="1">
+      <w:start w:val="1"/>
+      <w:numFmt w:val="bullet"/>
+      <w:lvlText w:val="o"/>
+      <w:lvlJc w:val="left"/>
+      <w:pPr>
+        <w:ind w:left="3600" w:hanging="360"/>
+      </w:pPr>
+      <w:rPr>
+        <w:rFonts w:ascii="Courier New" w:hAnsi="Courier New" w:cs="Courier New" w:hint="default"/>
+      </w:rPr>
+    </w:lvl>
+    <w:lvl w:ilvl="5" w:tplc="04070005" w:tentative="1">
+      <w:start w:val="1"/>
+      <w:numFmt w:val="bullet"/>
+      <w:lvlText w:val=""/>
+      <w:lvlJc w:val="left"/>
+      <w:pPr>
+        <w:ind w:left="4320" w:hanging="360"/>
+      </w:pPr>
+      <w:rPr>
+        <w:rFonts w:ascii="Wingdings" w:hAnsi="Wingdings" w:hint="default"/>
+      </w:rPr>
+    </w:lvl>
+    <w:lvl w:ilvl="6" w:tplc="04070001" w:tentative="1">
+      <w:start w:val="1"/>
+      <w:numFmt w:val="bullet"/>
+      <w:lvlText w:val=""/>
+      <w:lvlJc w:val="left"/>
+      <w:pPr>
+        <w:ind w:left="5040" w:hanging="360"/>
+      </w:pPr>
+      <w:rPr>
+        <w:rFonts w:ascii="Symbol" w:hAnsi="Symbol" w:hint="default"/>
+      </w:rPr>
+    </w:lvl>
+    <w:lvl w:ilvl="7" w:tplc="04070003" w:tentative="1">
+      <w:start w:val="1"/>
+      <w:numFmt w:val="bullet"/>
+      <w:lvlText w:val="o"/>
+      <w:lvlJc w:val="left"/>
+      <w:pPr>
+        <w:ind w:left="5760" w:hanging="360"/>
+      </w:pPr>
+      <w:rPr>
+        <w:rFonts w:ascii="Courier New" w:hAnsi="Courier New" w:cs="Courier New" w:hint="default"/>
+      </w:rPr>
+    </w:lvl>
+    <w:lvl w:ilvl="8" w:tplc="04070005" w:tentative="1">
+      <w:start w:val="1"/>
+      <w:numFmt w:val="bullet"/>
+      <w:lvlText w:val=""/>
+      <w:lvlJc w:val="left"/>
+      <w:pPr>
+        <w:ind w:left="6480" w:hanging="360"/>
+      </w:pPr>
+      <w:rPr>
+        <w:rFonts w:ascii="Wingdings" w:hAnsi="Wingdings" w:hint="default"/>
+      </w:rPr>
+    </w:lvl>
+  </w:abstractNum>
+  <w:abstractNum w:abstractNumId="3" w15:restartNumberingAfterBreak="0">
+    <w:nsid w:val="66B44299"/>
+    <w:multiLevelType w:val="hybridMultilevel"/>
+    <w:tmpl w:val="3B688692"/>
+    <w:lvl w:ilvl="0" w:tplc="AF10ABA4">
+      <w:numFmt w:val="bullet"/>
+      <w:lvlText w:val="-"/>
+      <w:lvlJc w:val="left"/>
+      <w:pPr>
+        <w:ind w:left="360" w:hanging="360"/>
+      </w:pPr>
+      <w:rPr>
+        <w:rFonts w:ascii="Calibri" w:eastAsiaTheme="minorHAnsi" w:hAnsi="Calibri" w:cs="Calibri" w:hint="default"/>
+      </w:rPr>
+    </w:lvl>
+    <w:lvl w:ilvl="1" w:tplc="04070003" w:tentative="1">
+      <w:start w:val="1"/>
+      <w:numFmt w:val="bullet"/>
+      <w:lvlText w:val="o"/>
+      <w:lvlJc w:val="left"/>
+      <w:pPr>
+        <w:ind w:left="1080" w:hanging="360"/>
+      </w:pPr>
+      <w:rPr>
+        <w:rFonts w:ascii="Courier New" w:hAnsi="Courier New" w:cs="Courier New" w:hint="default"/>
+      </w:rPr>
+    </w:lvl>
+    <w:lvl w:ilvl="2" w:tplc="04070005" w:tentative="1">
+      <w:start w:val="1"/>
+      <w:numFmt w:val="bullet"/>
+      <w:lvlText w:val=""/>
+      <w:lvlJc w:val="left"/>
+      <w:pPr>
+        <w:ind w:left="1800" w:hanging="360"/>
+      </w:pPr>
+      <w:rPr>
+        <w:rFonts w:ascii="Wingdings" w:hAnsi="Wingdings" w:hint="default"/>
+      </w:rPr>
+    </w:lvl>
+    <w:lvl w:ilvl="3" w:tplc="04070001" w:tentative="1">
+      <w:start w:val="1"/>
+      <w:numFmt w:val="bullet"/>
+      <w:lvlText w:val=""/>
+      <w:lvlJc w:val="left"/>
+      <w:pPr>
+        <w:ind w:left="2520" w:hanging="360"/>
+      </w:pPr>
+      <w:rPr>
+        <w:rFonts w:ascii="Symbol" w:hAnsi="Symbol" w:hint="default"/>
+      </w:rPr>
+    </w:lvl>
+    <w:lvl w:ilvl="4" w:tplc="04070003" w:tentative="1">
+      <w:start w:val="1"/>
+      <w:numFmt w:val="bullet"/>
+      <w:lvlText w:val="o"/>
+      <w:lvlJc w:val="left"/>
+      <w:pPr>
+        <w:ind w:left="3240" w:hanging="360"/>
+      </w:pPr>
+      <w:rPr>
+        <w:rFonts w:ascii="Courier New" w:hAnsi="Courier New" w:cs="Courier New" w:hint="default"/>
+      </w:rPr>
+    </w:lvl>
+    <w:lvl w:ilvl="5" w:tplc="04070005" w:tentative="1">
+      <w:start w:val="1"/>
+      <w:numFmt w:val="bullet"/>
+      <w:lvlText w:val=""/>
+      <w:lvlJc w:val="left"/>
+      <w:pPr>
+        <w:ind w:left="3960" w:hanging="360"/>
+      </w:pPr>
+      <w:rPr>
+        <w:rFonts w:ascii="Wingdings" w:hAnsi="Wingdings" w:hint="default"/>
+      </w:rPr>
+    </w:lvl>
+    <w:lvl w:ilvl="6" w:tplc="04070001" w:tentative="1">
+      <w:start w:val="1"/>
+      <w:numFmt w:val="bullet"/>
+      <w:lvlText w:val=""/>
+      <w:lvlJc w:val="left"/>
+      <w:pPr>
+        <w:ind w:left="4680" w:hanging="360"/>
+      </w:pPr>
+      <w:rPr>
+        <w:rFonts w:ascii="Symbol" w:hAnsi="Symbol" w:hint="default"/>
+      </w:rPr>
+    </w:lvl>
+    <w:lvl w:ilvl="7" w:tplc="04070003" w:tentative="1">
+      <w:start w:val="1"/>
+      <w:numFmt w:val="bullet"/>
+      <w:lvlText w:val="o"/>
+      <w:lvlJc w:val="left"/>
+      <w:pPr>
+        <w:ind w:left="5400" w:hanging="360"/>
+      </w:pPr>
+      <w:rPr>
+        <w:rFonts w:ascii="Courier New" w:hAnsi="Courier New" w:cs="Courier New" w:hint="default"/>
+      </w:rPr>
+    </w:lvl>
+    <w:lvl w:ilvl="8" w:tplc="04070005" w:tentative="1">
+      <w:start w:val="1"/>
+      <w:numFmt w:val="bullet"/>
+      <w:lvlText w:val=""/>
+      <w:lvlJc w:val="left"/>
+      <w:pPr>
+        <w:ind w:left="6120" w:hanging="360"/>
+      </w:pPr>
+      <w:rPr>
+        <w:rFonts w:ascii="Wingdings" w:hAnsi="Wingdings" w:hint="default"/>
+      </w:rPr>
+    </w:lvl>
+  </w:abstractNum>
   <w:num w:numId="1">
     <w:abstractNumId w:val="1"/>
   </w:num>
   <w:num w:numId="2">
     <w:abstractNumId w:val="0"/>
+  </w:num>
+  <w:num w:numId="3">
+    <w:abstractNumId w:val="2"/>
+  </w:num>
+  <w:num w:numId="4">
+    <w:abstractNumId w:val="3"/>
   </w:num>
 </w:numbering>
 </file>
@@ -3193,7 +5121,7 @@
 </file>
 
 <file path=customXml/itemProps1.xml><?xml version="1.0" encoding="utf-8"?>
-<ds:datastoreItem xmlns:ds="http://schemas.openxmlformats.org/officeDocument/2006/customXml" ds:itemID="{5EF9A9C5-C37C-4FD7-81CC-D5D6E24368EA}">
+<ds:datastoreItem xmlns:ds="http://schemas.openxmlformats.org/officeDocument/2006/customXml" ds:itemID="{C99DD423-364E-4151-8432-0A0777B46449}">
   <ds:schemaRefs>
     <ds:schemaRef ds:uri="http://schemas.openxmlformats.org/officeDocument/2006/bibliography"/>
   </ds:schemaRefs>

--- a/Dokumentation/Anforderungen JavaScript und PHP.docx
+++ b/Dokumentation/Anforderungen JavaScript und PHP.docx
@@ -44,6 +44,7 @@
           <w:pPr>
             <w:pStyle w:val="Verzeichnis1"/>
             <w:tabs>
+              <w:tab w:val="left" w:pos="440"/>
               <w:tab w:val="right" w:leader="dot" w:pos="9062"/>
             </w:tabs>
             <w:rPr>
@@ -61,12 +62,27 @@
           <w:r>
             <w:fldChar w:fldCharType="separate"/>
           </w:r>
-          <w:hyperlink w:anchor="_Toc31895997" w:history="1">
+          <w:hyperlink w:anchor="_Toc32315120" w:history="1">
             <w:r>
               <w:rPr>
                 <w:rStyle w:val="Hyperlink"/>
                 <w:noProof/>
               </w:rPr>
+              <w:t>1.</w:t>
+            </w:r>
+            <w:r>
+              <w:rPr>
+                <w:rFonts w:eastAsiaTheme="minorEastAsia"/>
+                <w:noProof/>
+                <w:lang w:eastAsia="de-DE"/>
+              </w:rPr>
+              <w:tab/>
+            </w:r>
+            <w:r>
+              <w:rPr>
+                <w:rStyle w:val="Hyperlink"/>
+                <w:noProof/>
+              </w:rPr>
               <w:t>Admin_login.php – Stationsauswahl/Admin</w:t>
             </w:r>
             <w:r>
@@ -88,7 +104,7 @@
                 <w:noProof/>
                 <w:webHidden/>
               </w:rPr>
-              <w:instrText xml:space="preserve"> PAGEREF _Toc31895997 \h </w:instrText>
+              <w:instrText xml:space="preserve"> PAGEREF _Toc32315120 \h </w:instrText>
             </w:r>
             <w:r>
               <w:rPr>
@@ -123,6 +139,7 @@
           <w:pPr>
             <w:pStyle w:val="Verzeichnis1"/>
             <w:tabs>
+              <w:tab w:val="left" w:pos="660"/>
               <w:tab w:val="right" w:leader="dot" w:pos="9062"/>
             </w:tabs>
             <w:rPr>
@@ -131,23 +148,38 @@
               <w:lang w:eastAsia="de-DE"/>
             </w:rPr>
           </w:pPr>
-          <w:hyperlink w:anchor="_Toc31895998" w:history="1">
+          <w:hyperlink w:anchor="_Toc32315121" w:history="1">
             <w:r>
               <w:rPr>
                 <w:rStyle w:val="Hyperlink"/>
                 <w:noProof/>
               </w:rPr>
-              <w:t>Stationscanner.php – Scanner für Lehrer</w:t>
-            </w:r>
-            <w:r>
-              <w:rPr>
-                <w:noProof/>
-                <w:webHidden/>
+              <w:t>1.1.</w:t>
+            </w:r>
+            <w:r>
+              <w:rPr>
+                <w:rFonts w:eastAsiaTheme="minorEastAsia"/>
+                <w:noProof/>
+                <w:lang w:eastAsia="de-DE"/>
               </w:rPr>
               <w:tab/>
             </w:r>
             <w:r>
               <w:rPr>
+                <w:rStyle w:val="Hyperlink"/>
+                <w:noProof/>
+              </w:rPr>
+              <w:t>Stationscannen.php – Scanner für Lehrer</w:t>
+            </w:r>
+            <w:r>
+              <w:rPr>
+                <w:noProof/>
+                <w:webHidden/>
+              </w:rPr>
+              <w:tab/>
+            </w:r>
+            <w:r>
+              <w:rPr>
                 <w:noProof/>
                 <w:webHidden/>
               </w:rPr>
@@ -158,7 +190,7 @@
                 <w:noProof/>
                 <w:webHidden/>
               </w:rPr>
-              <w:instrText xml:space="preserve"> PAGEREF _Toc31895998 \h </w:instrText>
+              <w:instrText xml:space="preserve"> PAGEREF _Toc32315121 \h </w:instrText>
             </w:r>
             <w:r>
               <w:rPr>
@@ -178,7 +210,7 @@
                 <w:noProof/>
                 <w:webHidden/>
               </w:rPr>
-              <w:t>1</w:t>
+              <w:t>2</w:t>
             </w:r>
             <w:r>
               <w:rPr>
@@ -193,6 +225,7 @@
           <w:pPr>
             <w:pStyle w:val="Verzeichnis1"/>
             <w:tabs>
+              <w:tab w:val="left" w:pos="660"/>
               <w:tab w:val="right" w:leader="dot" w:pos="9062"/>
             </w:tabs>
             <w:rPr>
@@ -201,23 +234,38 @@
               <w:lang w:eastAsia="de-DE"/>
             </w:rPr>
           </w:pPr>
-          <w:hyperlink w:anchor="_Toc31895999" w:history="1">
+          <w:hyperlink w:anchor="_Toc32315122" w:history="1">
             <w:r>
               <w:rPr>
                 <w:rStyle w:val="Hyperlink"/>
                 <w:noProof/>
               </w:rPr>
-              <w:t>LoginSchueler.php – Schüler Login Seite</w:t>
-            </w:r>
-            <w:r>
-              <w:rPr>
-                <w:noProof/>
-                <w:webHidden/>
+              <w:t>1.2.</w:t>
+            </w:r>
+            <w:r>
+              <w:rPr>
+                <w:rFonts w:eastAsiaTheme="minorEastAsia"/>
+                <w:noProof/>
+                <w:lang w:eastAsia="de-DE"/>
               </w:rPr>
               <w:tab/>
             </w:r>
             <w:r>
               <w:rPr>
+                <w:rStyle w:val="Hyperlink"/>
+                <w:noProof/>
+              </w:rPr>
+              <w:t>Admin_menu.php – Menü für den Admin</w:t>
+            </w:r>
+            <w:r>
+              <w:rPr>
+                <w:noProof/>
+                <w:webHidden/>
+              </w:rPr>
+              <w:tab/>
+            </w:r>
+            <w:r>
+              <w:rPr>
                 <w:noProof/>
                 <w:webHidden/>
               </w:rPr>
@@ -228,7 +276,7 @@
                 <w:noProof/>
                 <w:webHidden/>
               </w:rPr>
-              <w:instrText xml:space="preserve"> PAGEREF _Toc31895999 \h </w:instrText>
+              <w:instrText xml:space="preserve"> PAGEREF _Toc32315122 \h </w:instrText>
             </w:r>
             <w:r>
               <w:rPr>
@@ -263,6 +311,7 @@
           <w:pPr>
             <w:pStyle w:val="Verzeichnis1"/>
             <w:tabs>
+              <w:tab w:val="left" w:pos="880"/>
               <w:tab w:val="right" w:leader="dot" w:pos="9062"/>
             </w:tabs>
             <w:rPr>
@@ -271,23 +320,38 @@
               <w:lang w:eastAsia="de-DE"/>
             </w:rPr>
           </w:pPr>
-          <w:hyperlink w:anchor="_Toc31896000" w:history="1">
+          <w:hyperlink w:anchor="_Toc32315123" w:history="1">
             <w:r>
               <w:rPr>
                 <w:rStyle w:val="Hyperlink"/>
                 <w:noProof/>
               </w:rPr>
-              <w:t>SchuelerUebersicht.php – Übersicht des Spielstands für Schüler</w:t>
-            </w:r>
-            <w:r>
-              <w:rPr>
-                <w:noProof/>
-                <w:webHidden/>
+              <w:t>1.2.1.</w:t>
+            </w:r>
+            <w:r>
+              <w:rPr>
+                <w:rFonts w:eastAsiaTheme="minorEastAsia"/>
+                <w:noProof/>
+                <w:lang w:eastAsia="de-DE"/>
               </w:rPr>
               <w:tab/>
             </w:r>
             <w:r>
               <w:rPr>
+                <w:rStyle w:val="Hyperlink"/>
+                <w:noProof/>
+              </w:rPr>
+              <w:t>Stationen.php – Stationsauswahl zur Bearbeitung oder Neuanlage für Admin</w:t>
+            </w:r>
+            <w:r>
+              <w:rPr>
+                <w:noProof/>
+                <w:webHidden/>
+              </w:rPr>
+              <w:tab/>
+            </w:r>
+            <w:r>
+              <w:rPr>
                 <w:noProof/>
                 <w:webHidden/>
               </w:rPr>
@@ -298,7 +362,7 @@
                 <w:noProof/>
                 <w:webHidden/>
               </w:rPr>
-              <w:instrText xml:space="preserve"> PAGEREF _Toc31896000 \h </w:instrText>
+              <w:instrText xml:space="preserve"> PAGEREF _Toc32315123 \h </w:instrText>
             </w:r>
             <w:r>
               <w:rPr>
@@ -333,6 +397,7 @@
           <w:pPr>
             <w:pStyle w:val="Verzeichnis1"/>
             <w:tabs>
+              <w:tab w:val="left" w:pos="1100"/>
               <w:tab w:val="right" w:leader="dot" w:pos="9062"/>
             </w:tabs>
             <w:rPr>
@@ -341,23 +406,38 @@
               <w:lang w:eastAsia="de-DE"/>
             </w:rPr>
           </w:pPr>
-          <w:hyperlink w:anchor="_Toc31896001" w:history="1">
+          <w:hyperlink w:anchor="_Toc32315124" w:history="1">
             <w:r>
               <w:rPr>
                 <w:rStyle w:val="Hyperlink"/>
                 <w:noProof/>
               </w:rPr>
-              <w:t>Admin_menu.php – Menü für den Admin</w:t>
-            </w:r>
-            <w:r>
-              <w:rPr>
-                <w:noProof/>
-                <w:webHidden/>
+              <w:t>1.2.1.1.</w:t>
+            </w:r>
+            <w:r>
+              <w:rPr>
+                <w:rFonts w:eastAsiaTheme="minorEastAsia"/>
+                <w:noProof/>
+                <w:lang w:eastAsia="de-DE"/>
               </w:rPr>
               <w:tab/>
             </w:r>
             <w:r>
               <w:rPr>
+                <w:rStyle w:val="Hyperlink"/>
+                <w:noProof/>
+              </w:rPr>
+              <w:t>Admin_station_erstellen.php – Vorhanden Station bearbeiten oder neuanlegen</w:t>
+            </w:r>
+            <w:r>
+              <w:rPr>
+                <w:noProof/>
+                <w:webHidden/>
+              </w:rPr>
+              <w:tab/>
+            </w:r>
+            <w:r>
+              <w:rPr>
                 <w:noProof/>
                 <w:webHidden/>
               </w:rPr>
@@ -368,7 +448,7 @@
                 <w:noProof/>
                 <w:webHidden/>
               </w:rPr>
-              <w:instrText xml:space="preserve"> PAGEREF _Toc31896001 \h </w:instrText>
+              <w:instrText xml:space="preserve"> PAGEREF _Toc32315124 \h </w:instrText>
             </w:r>
             <w:r>
               <w:rPr>
@@ -388,7 +468,7 @@
                 <w:noProof/>
                 <w:webHidden/>
               </w:rPr>
-              <w:t>2</w:t>
+              <w:t>3</w:t>
             </w:r>
             <w:r>
               <w:rPr>
@@ -403,6 +483,7 @@
           <w:pPr>
             <w:pStyle w:val="Verzeichnis1"/>
             <w:tabs>
+              <w:tab w:val="left" w:pos="880"/>
               <w:tab w:val="right" w:leader="dot" w:pos="9062"/>
             </w:tabs>
             <w:rPr>
@@ -411,23 +492,38 @@
               <w:lang w:eastAsia="de-DE"/>
             </w:rPr>
           </w:pPr>
-          <w:hyperlink w:anchor="_Toc31896002" w:history="1">
+          <w:hyperlink w:anchor="_Toc32315125" w:history="1">
             <w:r>
               <w:rPr>
                 <w:rStyle w:val="Hyperlink"/>
                 <w:noProof/>
               </w:rPr>
-              <w:t>Class_menu.php – Menü zur Klassen Bearbeitung des Admins</w:t>
-            </w:r>
-            <w:r>
-              <w:rPr>
-                <w:noProof/>
-                <w:webHidden/>
+              <w:t>1.2.2.</w:t>
+            </w:r>
+            <w:r>
+              <w:rPr>
+                <w:rFonts w:eastAsiaTheme="minorEastAsia"/>
+                <w:noProof/>
+                <w:lang w:eastAsia="de-DE"/>
               </w:rPr>
               <w:tab/>
             </w:r>
             <w:r>
               <w:rPr>
+                <w:rStyle w:val="Hyperlink"/>
+                <w:noProof/>
+              </w:rPr>
+              <w:t>admin_klasse_verwalten.php – Menü zur Klassen Bearbeitung des Admins</w:t>
+            </w:r>
+            <w:r>
+              <w:rPr>
+                <w:noProof/>
+                <w:webHidden/>
+              </w:rPr>
+              <w:tab/>
+            </w:r>
+            <w:r>
+              <w:rPr>
                 <w:noProof/>
                 <w:webHidden/>
               </w:rPr>
@@ -438,7 +534,7 @@
                 <w:noProof/>
                 <w:webHidden/>
               </w:rPr>
-              <w:instrText xml:space="preserve"> PAGEREF _Toc31896002 \h </w:instrText>
+              <w:instrText xml:space="preserve"> PAGEREF _Toc32315125 \h </w:instrText>
             </w:r>
             <w:r>
               <w:rPr>
@@ -473,6 +569,7 @@
           <w:pPr>
             <w:pStyle w:val="Verzeichnis1"/>
             <w:tabs>
+              <w:tab w:val="left" w:pos="1100"/>
               <w:tab w:val="right" w:leader="dot" w:pos="9062"/>
             </w:tabs>
             <w:rPr>
@@ -481,23 +578,38 @@
               <w:lang w:eastAsia="de-DE"/>
             </w:rPr>
           </w:pPr>
-          <w:hyperlink w:anchor="_Toc31896003" w:history="1">
+          <w:hyperlink w:anchor="_Toc32315126" w:history="1">
             <w:r>
               <w:rPr>
                 <w:rStyle w:val="Hyperlink"/>
                 <w:noProof/>
               </w:rPr>
-              <w:t>Create_class.php – Neue Klasse anlegen</w:t>
-            </w:r>
-            <w:r>
-              <w:rPr>
-                <w:noProof/>
-                <w:webHidden/>
+              <w:t>1.2.2.1.</w:t>
+            </w:r>
+            <w:r>
+              <w:rPr>
+                <w:rFonts w:eastAsiaTheme="minorEastAsia"/>
+                <w:noProof/>
+                <w:lang w:eastAsia="de-DE"/>
               </w:rPr>
               <w:tab/>
             </w:r>
             <w:r>
               <w:rPr>
+                <w:rStyle w:val="Hyperlink"/>
+                <w:noProof/>
+              </w:rPr>
+              <w:t>adminNeuKlasse.php – Neue Klasse anlegen</w:t>
+            </w:r>
+            <w:r>
+              <w:rPr>
+                <w:noProof/>
+                <w:webHidden/>
+              </w:rPr>
+              <w:tab/>
+            </w:r>
+            <w:r>
+              <w:rPr>
                 <w:noProof/>
                 <w:webHidden/>
               </w:rPr>
@@ -508,7 +620,7 @@
                 <w:noProof/>
                 <w:webHidden/>
               </w:rPr>
-              <w:instrText xml:space="preserve"> PAGEREF _Toc31896003 \h </w:instrText>
+              <w:instrText xml:space="preserve"> PAGEREF _Toc32315126 \h </w:instrText>
             </w:r>
             <w:r>
               <w:rPr>
@@ -529,6 +641,608 @@
                 <w:webHidden/>
               </w:rPr>
               <w:t>3</w:t>
+            </w:r>
+            <w:r>
+              <w:rPr>
+                <w:noProof/>
+                <w:webHidden/>
+              </w:rPr>
+              <w:fldChar w:fldCharType="end"/>
+            </w:r>
+          </w:hyperlink>
+        </w:p>
+        <w:p>
+          <w:pPr>
+            <w:pStyle w:val="Verzeichnis1"/>
+            <w:tabs>
+              <w:tab w:val="left" w:pos="1100"/>
+              <w:tab w:val="right" w:leader="dot" w:pos="9062"/>
+            </w:tabs>
+            <w:rPr>
+              <w:rFonts w:eastAsiaTheme="minorEastAsia"/>
+              <w:noProof/>
+              <w:lang w:eastAsia="de-DE"/>
+            </w:rPr>
+          </w:pPr>
+          <w:hyperlink w:anchor="_Toc32315127" w:history="1">
+            <w:r>
+              <w:rPr>
+                <w:rStyle w:val="Hyperlink"/>
+                <w:noProof/>
+              </w:rPr>
+              <w:t>1.2.2.2.</w:t>
+            </w:r>
+            <w:r>
+              <w:rPr>
+                <w:rFonts w:eastAsiaTheme="minorEastAsia"/>
+                <w:noProof/>
+                <w:lang w:eastAsia="de-DE"/>
+              </w:rPr>
+              <w:tab/>
+            </w:r>
+            <w:r>
+              <w:rPr>
+                <w:rStyle w:val="Hyperlink"/>
+                <w:noProof/>
+              </w:rPr>
+              <w:t>SchuelerAnzahlBearbeiten.php – Klasse bearbeiten (Schüleranzahl ändern)</w:t>
+            </w:r>
+            <w:r>
+              <w:rPr>
+                <w:noProof/>
+                <w:webHidden/>
+              </w:rPr>
+              <w:tab/>
+            </w:r>
+            <w:r>
+              <w:rPr>
+                <w:noProof/>
+                <w:webHidden/>
+              </w:rPr>
+              <w:fldChar w:fldCharType="begin"/>
+            </w:r>
+            <w:r>
+              <w:rPr>
+                <w:noProof/>
+                <w:webHidden/>
+              </w:rPr>
+              <w:instrText xml:space="preserve"> PAGEREF _Toc32315127 \h </w:instrText>
+            </w:r>
+            <w:r>
+              <w:rPr>
+                <w:noProof/>
+                <w:webHidden/>
+              </w:rPr>
+            </w:r>
+            <w:r>
+              <w:rPr>
+                <w:noProof/>
+                <w:webHidden/>
+              </w:rPr>
+              <w:fldChar w:fldCharType="separate"/>
+            </w:r>
+            <w:r>
+              <w:rPr>
+                <w:noProof/>
+                <w:webHidden/>
+              </w:rPr>
+              <w:t>4</w:t>
+            </w:r>
+            <w:r>
+              <w:rPr>
+                <w:noProof/>
+                <w:webHidden/>
+              </w:rPr>
+              <w:fldChar w:fldCharType="end"/>
+            </w:r>
+          </w:hyperlink>
+        </w:p>
+        <w:p>
+          <w:pPr>
+            <w:pStyle w:val="Verzeichnis1"/>
+            <w:tabs>
+              <w:tab w:val="left" w:pos="1100"/>
+              <w:tab w:val="right" w:leader="dot" w:pos="9062"/>
+            </w:tabs>
+            <w:rPr>
+              <w:rFonts w:eastAsiaTheme="minorEastAsia"/>
+              <w:noProof/>
+              <w:lang w:eastAsia="de-DE"/>
+            </w:rPr>
+          </w:pPr>
+          <w:hyperlink w:anchor="_Toc32315128" w:history="1">
+            <w:r>
+              <w:rPr>
+                <w:rStyle w:val="Hyperlink"/>
+                <w:noProof/>
+              </w:rPr>
+              <w:t>1.2.2.3.</w:t>
+            </w:r>
+            <w:r>
+              <w:rPr>
+                <w:rFonts w:eastAsiaTheme="minorEastAsia"/>
+                <w:noProof/>
+                <w:lang w:eastAsia="de-DE"/>
+              </w:rPr>
+              <w:tab/>
+            </w:r>
+            <w:r>
+              <w:rPr>
+                <w:rStyle w:val="Hyperlink"/>
+                <w:noProof/>
+              </w:rPr>
+              <w:t>KlassenLoeschen.php – Existierende Klasse löschen</w:t>
+            </w:r>
+            <w:r>
+              <w:rPr>
+                <w:noProof/>
+                <w:webHidden/>
+              </w:rPr>
+              <w:tab/>
+            </w:r>
+            <w:r>
+              <w:rPr>
+                <w:noProof/>
+                <w:webHidden/>
+              </w:rPr>
+              <w:fldChar w:fldCharType="begin"/>
+            </w:r>
+            <w:r>
+              <w:rPr>
+                <w:noProof/>
+                <w:webHidden/>
+              </w:rPr>
+              <w:instrText xml:space="preserve"> PAGEREF _Toc32315128 \h </w:instrText>
+            </w:r>
+            <w:r>
+              <w:rPr>
+                <w:noProof/>
+                <w:webHidden/>
+              </w:rPr>
+            </w:r>
+            <w:r>
+              <w:rPr>
+                <w:noProof/>
+                <w:webHidden/>
+              </w:rPr>
+              <w:fldChar w:fldCharType="separate"/>
+            </w:r>
+            <w:r>
+              <w:rPr>
+                <w:noProof/>
+                <w:webHidden/>
+              </w:rPr>
+              <w:t>4</w:t>
+            </w:r>
+            <w:r>
+              <w:rPr>
+                <w:noProof/>
+                <w:webHidden/>
+              </w:rPr>
+              <w:fldChar w:fldCharType="end"/>
+            </w:r>
+          </w:hyperlink>
+        </w:p>
+        <w:p>
+          <w:pPr>
+            <w:pStyle w:val="Verzeichnis1"/>
+            <w:tabs>
+              <w:tab w:val="left" w:pos="880"/>
+              <w:tab w:val="right" w:leader="dot" w:pos="9062"/>
+            </w:tabs>
+            <w:rPr>
+              <w:rFonts w:eastAsiaTheme="minorEastAsia"/>
+              <w:noProof/>
+              <w:lang w:eastAsia="de-DE"/>
+            </w:rPr>
+          </w:pPr>
+          <w:hyperlink w:anchor="_Toc32315129" w:history="1">
+            <w:r>
+              <w:rPr>
+                <w:rStyle w:val="Hyperlink"/>
+                <w:noProof/>
+              </w:rPr>
+              <w:t>1.2.3.</w:t>
+            </w:r>
+            <w:r>
+              <w:rPr>
+                <w:rFonts w:eastAsiaTheme="minorEastAsia"/>
+                <w:noProof/>
+                <w:lang w:eastAsia="de-DE"/>
+              </w:rPr>
+              <w:tab/>
+            </w:r>
+            <w:r>
+              <w:rPr>
+                <w:rStyle w:val="Hyperlink"/>
+                <w:noProof/>
+              </w:rPr>
+              <w:t>KrankMeldung.php – Admin kann Schüler austragen</w:t>
+            </w:r>
+            <w:r>
+              <w:rPr>
+                <w:noProof/>
+                <w:webHidden/>
+              </w:rPr>
+              <w:tab/>
+            </w:r>
+            <w:r>
+              <w:rPr>
+                <w:noProof/>
+                <w:webHidden/>
+              </w:rPr>
+              <w:fldChar w:fldCharType="begin"/>
+            </w:r>
+            <w:r>
+              <w:rPr>
+                <w:noProof/>
+                <w:webHidden/>
+              </w:rPr>
+              <w:instrText xml:space="preserve"> PAGEREF _Toc32315129 \h </w:instrText>
+            </w:r>
+            <w:r>
+              <w:rPr>
+                <w:noProof/>
+                <w:webHidden/>
+              </w:rPr>
+            </w:r>
+            <w:r>
+              <w:rPr>
+                <w:noProof/>
+                <w:webHidden/>
+              </w:rPr>
+              <w:fldChar w:fldCharType="separate"/>
+            </w:r>
+            <w:r>
+              <w:rPr>
+                <w:noProof/>
+                <w:webHidden/>
+              </w:rPr>
+              <w:t>4</w:t>
+            </w:r>
+            <w:r>
+              <w:rPr>
+                <w:noProof/>
+                <w:webHidden/>
+              </w:rPr>
+              <w:fldChar w:fldCharType="end"/>
+            </w:r>
+          </w:hyperlink>
+        </w:p>
+        <w:p>
+          <w:pPr>
+            <w:pStyle w:val="Verzeichnis1"/>
+            <w:tabs>
+              <w:tab w:val="left" w:pos="440"/>
+              <w:tab w:val="right" w:leader="dot" w:pos="9062"/>
+            </w:tabs>
+            <w:rPr>
+              <w:rFonts w:eastAsiaTheme="minorEastAsia"/>
+              <w:noProof/>
+              <w:lang w:eastAsia="de-DE"/>
+            </w:rPr>
+          </w:pPr>
+          <w:hyperlink w:anchor="_Toc32315130" w:history="1">
+            <w:r>
+              <w:rPr>
+                <w:rStyle w:val="Hyperlink"/>
+                <w:noProof/>
+              </w:rPr>
+              <w:t>2.</w:t>
+            </w:r>
+            <w:r>
+              <w:rPr>
+                <w:rFonts w:eastAsiaTheme="minorEastAsia"/>
+                <w:noProof/>
+                <w:lang w:eastAsia="de-DE"/>
+              </w:rPr>
+              <w:tab/>
+            </w:r>
+            <w:r>
+              <w:rPr>
+                <w:rStyle w:val="Hyperlink"/>
+                <w:noProof/>
+              </w:rPr>
+              <w:t>Schueler_login.php – Schüler Login Seite</w:t>
+            </w:r>
+            <w:r>
+              <w:rPr>
+                <w:noProof/>
+                <w:webHidden/>
+              </w:rPr>
+              <w:tab/>
+            </w:r>
+            <w:r>
+              <w:rPr>
+                <w:noProof/>
+                <w:webHidden/>
+              </w:rPr>
+              <w:fldChar w:fldCharType="begin"/>
+            </w:r>
+            <w:r>
+              <w:rPr>
+                <w:noProof/>
+                <w:webHidden/>
+              </w:rPr>
+              <w:instrText xml:space="preserve"> PAGEREF _Toc32315130 \h </w:instrText>
+            </w:r>
+            <w:r>
+              <w:rPr>
+                <w:noProof/>
+                <w:webHidden/>
+              </w:rPr>
+            </w:r>
+            <w:r>
+              <w:rPr>
+                <w:noProof/>
+                <w:webHidden/>
+              </w:rPr>
+              <w:fldChar w:fldCharType="separate"/>
+            </w:r>
+            <w:r>
+              <w:rPr>
+                <w:noProof/>
+                <w:webHidden/>
+              </w:rPr>
+              <w:t>4</w:t>
+            </w:r>
+            <w:r>
+              <w:rPr>
+                <w:noProof/>
+                <w:webHidden/>
+              </w:rPr>
+              <w:fldChar w:fldCharType="end"/>
+            </w:r>
+          </w:hyperlink>
+        </w:p>
+        <w:p>
+          <w:pPr>
+            <w:pStyle w:val="Verzeichnis1"/>
+            <w:tabs>
+              <w:tab w:val="left" w:pos="660"/>
+              <w:tab w:val="right" w:leader="dot" w:pos="9062"/>
+            </w:tabs>
+            <w:rPr>
+              <w:rFonts w:eastAsiaTheme="minorEastAsia"/>
+              <w:noProof/>
+              <w:lang w:eastAsia="de-DE"/>
+            </w:rPr>
+          </w:pPr>
+          <w:hyperlink w:anchor="_Toc32315131" w:history="1">
+            <w:r>
+              <w:rPr>
+                <w:rStyle w:val="Hyperlink"/>
+                <w:noProof/>
+              </w:rPr>
+              <w:t>2.1.</w:t>
+            </w:r>
+            <w:r>
+              <w:rPr>
+                <w:rFonts w:eastAsiaTheme="minorEastAsia"/>
+                <w:noProof/>
+                <w:lang w:eastAsia="de-DE"/>
+              </w:rPr>
+              <w:tab/>
+            </w:r>
+            <w:r>
+              <w:rPr>
+                <w:rStyle w:val="Hyperlink"/>
+                <w:noProof/>
+              </w:rPr>
+              <w:t>SchuelerUebersicht.php – Übersicht des Spielstands für Schüler</w:t>
+            </w:r>
+            <w:r>
+              <w:rPr>
+                <w:noProof/>
+                <w:webHidden/>
+              </w:rPr>
+              <w:tab/>
+            </w:r>
+            <w:r>
+              <w:rPr>
+                <w:noProof/>
+                <w:webHidden/>
+              </w:rPr>
+              <w:fldChar w:fldCharType="begin"/>
+            </w:r>
+            <w:r>
+              <w:rPr>
+                <w:noProof/>
+                <w:webHidden/>
+              </w:rPr>
+              <w:instrText xml:space="preserve"> PAGEREF _Toc32315131 \h </w:instrText>
+            </w:r>
+            <w:r>
+              <w:rPr>
+                <w:noProof/>
+                <w:webHidden/>
+              </w:rPr>
+            </w:r>
+            <w:r>
+              <w:rPr>
+                <w:noProof/>
+                <w:webHidden/>
+              </w:rPr>
+              <w:fldChar w:fldCharType="separate"/>
+            </w:r>
+            <w:r>
+              <w:rPr>
+                <w:noProof/>
+                <w:webHidden/>
+              </w:rPr>
+              <w:t>5</w:t>
+            </w:r>
+            <w:r>
+              <w:rPr>
+                <w:noProof/>
+                <w:webHidden/>
+              </w:rPr>
+              <w:fldChar w:fldCharType="end"/>
+            </w:r>
+          </w:hyperlink>
+        </w:p>
+        <w:p>
+          <w:pPr>
+            <w:pStyle w:val="Verzeichnis1"/>
+            <w:tabs>
+              <w:tab w:val="left" w:pos="660"/>
+              <w:tab w:val="right" w:leader="dot" w:pos="9062"/>
+            </w:tabs>
+            <w:rPr>
+              <w:rFonts w:eastAsiaTheme="minorEastAsia"/>
+              <w:noProof/>
+              <w:lang w:eastAsia="de-DE"/>
+            </w:rPr>
+          </w:pPr>
+          <w:hyperlink w:anchor="_Toc32315132" w:history="1">
+            <w:r>
+              <w:rPr>
+                <w:rStyle w:val="Hyperlink"/>
+                <w:noProof/>
+              </w:rPr>
+              <w:t>2.2.</w:t>
+            </w:r>
+            <w:r>
+              <w:rPr>
+                <w:rFonts w:eastAsiaTheme="minorEastAsia"/>
+                <w:noProof/>
+                <w:lang w:eastAsia="de-DE"/>
+              </w:rPr>
+              <w:tab/>
+            </w:r>
+            <w:r>
+              <w:rPr>
+                <w:rStyle w:val="Hyperlink"/>
+                <w:noProof/>
+              </w:rPr>
+              <w:t>KlasseUebersicht.php – Übersicht über Punktestand aller Klassen</w:t>
+            </w:r>
+            <w:r>
+              <w:rPr>
+                <w:noProof/>
+                <w:webHidden/>
+              </w:rPr>
+              <w:tab/>
+            </w:r>
+            <w:r>
+              <w:rPr>
+                <w:noProof/>
+                <w:webHidden/>
+              </w:rPr>
+              <w:fldChar w:fldCharType="begin"/>
+            </w:r>
+            <w:r>
+              <w:rPr>
+                <w:noProof/>
+                <w:webHidden/>
+              </w:rPr>
+              <w:instrText xml:space="preserve"> PAGEREF _Toc32315132 \h </w:instrText>
+            </w:r>
+            <w:r>
+              <w:rPr>
+                <w:noProof/>
+                <w:webHidden/>
+              </w:rPr>
+            </w:r>
+            <w:r>
+              <w:rPr>
+                <w:noProof/>
+                <w:webHidden/>
+              </w:rPr>
+              <w:fldChar w:fldCharType="separate"/>
+            </w:r>
+            <w:r>
+              <w:rPr>
+                <w:noProof/>
+                <w:webHidden/>
+              </w:rPr>
+              <w:t>5</w:t>
+            </w:r>
+            <w:r>
+              <w:rPr>
+                <w:noProof/>
+                <w:webHidden/>
+              </w:rPr>
+              <w:fldChar w:fldCharType="end"/>
+            </w:r>
+          </w:hyperlink>
+        </w:p>
+        <w:p>
+          <w:pPr>
+            <w:pStyle w:val="Verzeichnis1"/>
+            <w:tabs>
+              <w:tab w:val="left" w:pos="660"/>
+              <w:tab w:val="right" w:leader="dot" w:pos="9062"/>
+            </w:tabs>
+            <w:rPr>
+              <w:rFonts w:eastAsiaTheme="minorEastAsia"/>
+              <w:noProof/>
+              <w:lang w:eastAsia="de-DE"/>
+            </w:rPr>
+          </w:pPr>
+          <w:hyperlink w:anchor="_Toc32315133" w:history="1">
+            <w:r>
+              <w:rPr>
+                <w:rStyle w:val="Hyperlink"/>
+                <w:noProof/>
+              </w:rPr>
+              <w:t>2.3.</w:t>
+            </w:r>
+            <w:r>
+              <w:rPr>
+                <w:rFonts w:eastAsiaTheme="minorEastAsia"/>
+                <w:noProof/>
+                <w:lang w:eastAsia="de-DE"/>
+              </w:rPr>
+              <w:tab/>
+            </w:r>
+            <w:r>
+              <w:rPr>
+                <w:rStyle w:val="Hyperlink"/>
+                <w:noProof/>
+              </w:rPr>
+              <w:t>StationenUebersicht.php – Alle Stationen werden als Tabelle angezeigt</w:t>
+            </w:r>
+            <w:r>
+              <w:rPr>
+                <w:noProof/>
+                <w:webHidden/>
+              </w:rPr>
+              <w:tab/>
+            </w:r>
+            <w:r>
+              <w:rPr>
+                <w:noProof/>
+                <w:webHidden/>
+              </w:rPr>
+              <w:fldChar w:fldCharType="begin"/>
+            </w:r>
+            <w:r>
+              <w:rPr>
+                <w:noProof/>
+                <w:webHidden/>
+              </w:rPr>
+              <w:instrText xml:space="preserve"> PAGEREF _Toc32315133 \h </w:instrText>
+            </w:r>
+            <w:r>
+              <w:rPr>
+                <w:noProof/>
+                <w:webHidden/>
+              </w:rPr>
+            </w:r>
+            <w:r>
+              <w:rPr>
+                <w:noProof/>
+                <w:webHidden/>
+              </w:rPr>
+              <w:fldChar w:fldCharType="separate"/>
+            </w:r>
+            <w:r>
+              <w:rPr>
+                <w:noProof/>
+                <w:webHidden/>
+              </w:rPr>
+              <w:t>5</w:t>
             </w:r>
             <w:r>
               <w:rPr>
@@ -553,11 +1267,17 @@
     <w:p>
       <w:pPr>
         <w:pStyle w:val="berschrift1"/>
-      </w:pPr>
-      <w:bookmarkStart w:id="0" w:name="_Toc31895997"/>
+        <w:numPr>
+          <w:ilvl w:val="0"/>
+          <w:numId w:val="5"/>
+        </w:numPr>
+      </w:pPr>
+      <w:bookmarkStart w:id="0" w:name="_Toc32315120"/>
+      <w:proofErr w:type="spellStart"/>
       <w:r>
         <w:t>Admin_login.php</w:t>
       </w:r>
+      <w:proofErr w:type="spellEnd"/>
       <w:r>
         <w:t xml:space="preserve"> – Stationsauswahl/Admin</w:t>
       </w:r>
@@ -570,11 +1290,11 @@
         <w:tblLook w:val="04A0" w:firstRow="1" w:lastRow="0" w:firstColumn="1" w:lastColumn="0" w:noHBand="0" w:noVBand="1"/>
       </w:tblPr>
       <w:tblGrid>
-        <w:gridCol w:w="1555"/>
-        <w:gridCol w:w="1984"/>
-        <w:gridCol w:w="2126"/>
-        <w:gridCol w:w="1560"/>
-        <w:gridCol w:w="2599"/>
+        <w:gridCol w:w="1718"/>
+        <w:gridCol w:w="1932"/>
+        <w:gridCol w:w="2098"/>
+        <w:gridCol w:w="1527"/>
+        <w:gridCol w:w="2549"/>
       </w:tblGrid>
       <w:tr>
         <w:trPr>
@@ -584,7 +1304,7 @@
         <w:tc>
           <w:tcPr>
             <w:cnfStyle w:val="001000000000" w:firstRow="0" w:lastRow="0" w:firstColumn="1" w:lastColumn="0" w:oddVBand="0" w:evenVBand="0" w:oddHBand="0" w:evenHBand="0" w:firstRowFirstColumn="0" w:firstRowLastColumn="0" w:lastRowFirstColumn="0" w:lastRowLastColumn="0"/>
-            <w:tcW w:w="1555" w:type="dxa"/>
+            <w:tcW w:w="1713" w:type="dxa"/>
           </w:tcPr>
           <w:p>
             <w:r>
@@ -594,7 +1314,7 @@
         </w:tc>
         <w:tc>
           <w:tcPr>
-            <w:tcW w:w="1984" w:type="dxa"/>
+            <w:tcW w:w="1934" w:type="dxa"/>
           </w:tcPr>
           <w:p>
             <w:pPr>
@@ -607,7 +1327,7 @@
         </w:tc>
         <w:tc>
           <w:tcPr>
-            <w:tcW w:w="2126" w:type="dxa"/>
+            <w:tcW w:w="2099" w:type="dxa"/>
           </w:tcPr>
           <w:p>
             <w:pPr>
@@ -620,7 +1340,7 @@
         </w:tc>
         <w:tc>
           <w:tcPr>
-            <w:tcW w:w="1560" w:type="dxa"/>
+            <w:tcW w:w="1528" w:type="dxa"/>
           </w:tcPr>
           <w:p>
             <w:pPr>
@@ -633,7 +1353,7 @@
         </w:tc>
         <w:tc>
           <w:tcPr>
-            <w:tcW w:w="2599" w:type="dxa"/>
+            <w:tcW w:w="2550" w:type="dxa"/>
           </w:tcPr>
           <w:p>
             <w:pPr>
@@ -653,7 +1373,7 @@
         <w:tc>
           <w:tcPr>
             <w:cnfStyle w:val="001000000000" w:firstRow="0" w:lastRow="0" w:firstColumn="1" w:lastColumn="0" w:oddVBand="0" w:evenVBand="0" w:oddHBand="0" w:evenHBand="0" w:firstRowFirstColumn="0" w:firstRowLastColumn="0" w:lastRowFirstColumn="0" w:lastRowLastColumn="0"/>
-            <w:tcW w:w="1555" w:type="dxa"/>
+            <w:tcW w:w="1713" w:type="dxa"/>
           </w:tcPr>
           <w:p>
             <w:pPr>
@@ -667,11 +1387,17 @@
               </w:rPr>
               <w:t>Seite lädt</w:t>
             </w:r>
-          </w:p>
-        </w:tc>
-        <w:tc>
-          <w:tcPr>
-            <w:tcW w:w="1984" w:type="dxa"/>
+            <w:r>
+              <w:rPr>
+                <w:b w:val="0"/>
+              </w:rPr>
+              <w:t>; Alle Stationen müssen im Dropdown verfügbar sei</w:t>
+            </w:r>
+          </w:p>
+        </w:tc>
+        <w:tc>
+          <w:tcPr>
+            <w:tcW w:w="1934" w:type="dxa"/>
           </w:tcPr>
           <w:p>
             <w:pPr>
@@ -689,7 +1415,7 @@
         </w:tc>
         <w:tc>
           <w:tcPr>
-            <w:tcW w:w="2126" w:type="dxa"/>
+            <w:tcW w:w="2099" w:type="dxa"/>
           </w:tcPr>
           <w:p>
             <w:pPr>
@@ -701,48 +1427,58 @@
             <w:r>
               <w:t xml:space="preserve">Alle Stationen aus der Tabelle </w:t>
             </w:r>
+            <w:proofErr w:type="spellStart"/>
             <w:r>
               <w:rPr>
                 <w:i/>
               </w:rPr>
               <w:t>station</w:t>
             </w:r>
+            <w:proofErr w:type="spellEnd"/>
             <w:r>
               <w:t xml:space="preserve"> mit den Feldern </w:t>
             </w:r>
+            <w:proofErr w:type="spellStart"/>
             <w:r>
               <w:rPr>
                 <w:i/>
               </w:rPr>
               <w:t>Station_ID</w:t>
             </w:r>
+            <w:proofErr w:type="spellEnd"/>
             <w:r>
               <w:t xml:space="preserve">, </w:t>
             </w:r>
+            <w:proofErr w:type="spellStart"/>
             <w:r>
               <w:rPr>
                 <w:i/>
               </w:rPr>
               <w:t>Station_Name</w:t>
             </w:r>
+            <w:proofErr w:type="spellEnd"/>
             <w:r>
               <w:t xml:space="preserve">, </w:t>
             </w:r>
+            <w:proofErr w:type="spellStart"/>
             <w:r>
               <w:rPr>
                 <w:i/>
               </w:rPr>
               <w:t>Station_Punkte</w:t>
             </w:r>
+            <w:proofErr w:type="spellEnd"/>
             <w:r>
               <w:t xml:space="preserve">, </w:t>
             </w:r>
+            <w:proofErr w:type="spellStart"/>
             <w:r>
               <w:rPr>
                 <w:i/>
               </w:rPr>
               <w:t>Station_Passwort</w:t>
             </w:r>
+            <w:proofErr w:type="spellEnd"/>
           </w:p>
           <w:p>
             <w:pPr>
@@ -755,7 +1491,7 @@
         </w:tc>
         <w:tc>
           <w:tcPr>
-            <w:tcW w:w="1560" w:type="dxa"/>
+            <w:tcW w:w="1528" w:type="dxa"/>
           </w:tcPr>
           <w:p>
             <w:pPr>
@@ -768,7 +1504,7 @@
         </w:tc>
         <w:tc>
           <w:tcPr>
-            <w:tcW w:w="2599" w:type="dxa"/>
+            <w:tcW w:w="2550" w:type="dxa"/>
           </w:tcPr>
           <w:p>
             <w:pPr>
@@ -784,25 +1520,57 @@
         <w:tc>
           <w:tcPr>
             <w:cnfStyle w:val="001000000000" w:firstRow="0" w:lastRow="0" w:firstColumn="1" w:lastColumn="0" w:oddVBand="0" w:evenVBand="0" w:oddHBand="0" w:evenHBand="0" w:firstRowFirstColumn="0" w:firstRowLastColumn="0" w:lastRowFirstColumn="0" w:lastRowLastColumn="0"/>
-            <w:tcW w:w="1555" w:type="dxa"/>
-          </w:tcPr>
-          <w:p>
-            <w:pPr>
-              <w:rPr>
-                <w:b w:val="0"/>
-              </w:rPr>
-            </w:pPr>
-            <w:r>
-              <w:rPr>
-                <w:b w:val="0"/>
-              </w:rPr>
-              <w:t>Lehrer loggt sich ein</w:t>
-            </w:r>
-          </w:p>
-        </w:tc>
-        <w:tc>
-          <w:tcPr>
-            <w:tcW w:w="1984" w:type="dxa"/>
+            <w:tcW w:w="1713" w:type="dxa"/>
+          </w:tcPr>
+          <w:p>
+            <w:pPr>
+              <w:rPr>
+                <w:b w:val="0"/>
+              </w:rPr>
+            </w:pPr>
+            <w:r>
+              <w:rPr>
+                <w:b w:val="0"/>
+              </w:rPr>
+              <w:t>Lehrer loggt sich</w:t>
+            </w:r>
+            <w:r>
+              <w:rPr>
+                <w:b w:val="0"/>
+              </w:rPr>
+              <w:t xml:space="preserve"> mit einer Station</w:t>
+            </w:r>
+            <w:r>
+              <w:rPr>
+                <w:b w:val="0"/>
+              </w:rPr>
+              <w:t xml:space="preserve"> ein</w:t>
+            </w:r>
+            <w:r>
+              <w:rPr>
+                <w:b w:val="0"/>
+              </w:rPr>
+              <w:t>; Button „Login“ (</w:t>
+            </w:r>
+            <w:proofErr w:type="spellStart"/>
+            <w:r>
+              <w:rPr>
+                <w:b w:val="0"/>
+              </w:rPr>
+              <w:t>btnLoginLehrer</w:t>
+            </w:r>
+            <w:proofErr w:type="spellEnd"/>
+            <w:r>
+              <w:rPr>
+                <w:b w:val="0"/>
+              </w:rPr>
+              <w:t>)</w:t>
+            </w:r>
+          </w:p>
+        </w:tc>
+        <w:tc>
+          <w:tcPr>
+            <w:tcW w:w="1934" w:type="dxa"/>
           </w:tcPr>
           <w:p>
             <w:pPr>
@@ -815,21 +1583,29 @@
         </w:tc>
         <w:tc>
           <w:tcPr>
-            <w:tcW w:w="2126" w:type="dxa"/>
+            <w:tcW w:w="2099" w:type="dxa"/>
           </w:tcPr>
           <w:p>
             <w:pPr>
               <w:cnfStyle w:val="000000000000" w:firstRow="0" w:lastRow="0" w:firstColumn="0" w:lastColumn="0" w:oddVBand="0" w:evenVBand="0" w:oddHBand="0" w:evenHBand="0" w:firstRowFirstColumn="0" w:firstRowLastColumn="0" w:lastRowFirstColumn="0" w:lastRowLastColumn="0"/>
             </w:pPr>
             <w:r>
-              <w:t xml:space="preserve">Überprüfen, ob Eintrag in </w:t>
-            </w:r>
+              <w:t>Überprüfen, ob Eintrag in</w:t>
+            </w:r>
+            <w:r>
+              <w:t xml:space="preserve"> Tabelle</w:t>
+            </w:r>
+            <w:r>
+              <w:t xml:space="preserve"> </w:t>
+            </w:r>
+            <w:proofErr w:type="spellStart"/>
             <w:r>
               <w:rPr>
                 <w:i/>
               </w:rPr>
               <w:t>station</w:t>
             </w:r>
+            <w:proofErr w:type="spellEnd"/>
             <w:r>
               <w:t xml:space="preserve"> vorhanden</w:t>
             </w:r>
@@ -837,20 +1613,25 @@
         </w:tc>
         <w:tc>
           <w:tcPr>
-            <w:tcW w:w="1560" w:type="dxa"/>
+            <w:tcW w:w="1528" w:type="dxa"/>
           </w:tcPr>
           <w:p>
             <w:pPr>
               <w:cnfStyle w:val="000000000000" w:firstRow="0" w:lastRow="0" w:firstColumn="0" w:lastColumn="0" w:oddVBand="0" w:evenVBand="0" w:oddHBand="0" w:evenHBand="0" w:firstRowFirstColumn="0" w:firstRowLastColumn="0" w:lastRowFirstColumn="0" w:lastRowLastColumn="0"/>
             </w:pPr>
             <w:r>
-              <w:t>True/false</w:t>
-            </w:r>
-          </w:p>
-        </w:tc>
-        <w:tc>
-          <w:tcPr>
-            <w:tcW w:w="2599" w:type="dxa"/>
+              <w:t>True/</w:t>
+            </w:r>
+            <w:proofErr w:type="spellStart"/>
+            <w:r>
+              <w:t>false</w:t>
+            </w:r>
+            <w:proofErr w:type="spellEnd"/>
+          </w:p>
+        </w:tc>
+        <w:tc>
+          <w:tcPr>
+            <w:tcW w:w="2550" w:type="dxa"/>
           </w:tcPr>
           <w:p>
             <w:pPr>
@@ -863,14 +1644,29 @@
               <w:t>IF TRUE:</w:t>
             </w:r>
             <w:r>
-              <w:t xml:space="preserve">   </w:t>
-            </w:r>
+              <w:t xml:space="preserve"> </w:t>
+            </w:r>
+          </w:p>
+          <w:p>
+            <w:pPr>
+              <w:pStyle w:val="Listenabsatz"/>
+              <w:numPr>
+                <w:ilvl w:val="0"/>
+                <w:numId w:val="8"/>
+              </w:numPr>
+              <w:cnfStyle w:val="000000000000" w:firstRow="0" w:lastRow="0" w:firstColumn="0" w:lastColumn="0" w:oddVBand="0" w:evenVBand="0" w:oddHBand="0" w:evenHBand="0" w:firstRowFirstColumn="0" w:firstRowLastColumn="0" w:lastRowFirstColumn="0" w:lastRowLastColumn="0"/>
+            </w:pPr>
+            <w:r>
+              <w:t xml:space="preserve"> </w:t>
+            </w:r>
+            <w:proofErr w:type="spellStart"/>
             <w:r>
               <w:rPr>
                 <w:i/>
               </w:rPr>
               <w:t>stationscannen.php</w:t>
             </w:r>
+            <w:proofErr w:type="spellEnd"/>
           </w:p>
           <w:p>
             <w:pPr>
@@ -905,12 +1701,14 @@
                 <w:i/>
               </w:rPr>
             </w:pPr>
+            <w:proofErr w:type="spellStart"/>
             <w:r>
               <w:rPr>
                 <w:i/>
               </w:rPr>
               <w:t>Station_ID</w:t>
             </w:r>
+            <w:proofErr w:type="spellEnd"/>
           </w:p>
           <w:p>
             <w:pPr>
@@ -919,12 +1717,14 @@
                 <w:i/>
               </w:rPr>
             </w:pPr>
+            <w:proofErr w:type="spellStart"/>
             <w:r>
               <w:rPr>
                 <w:i/>
               </w:rPr>
               <w:t>Station_Name</w:t>
             </w:r>
+            <w:proofErr w:type="spellEnd"/>
           </w:p>
           <w:p>
             <w:pPr>
@@ -933,12 +1733,14 @@
                 <w:i/>
               </w:rPr>
             </w:pPr>
+            <w:proofErr w:type="spellStart"/>
             <w:r>
               <w:rPr>
                 <w:i/>
               </w:rPr>
               <w:t>Station_Punkte</w:t>
             </w:r>
+            <w:proofErr w:type="spellEnd"/>
           </w:p>
           <w:p>
             <w:pPr>
@@ -955,7 +1757,7 @@
         <w:tc>
           <w:tcPr>
             <w:cnfStyle w:val="001000000000" w:firstRow="0" w:lastRow="0" w:firstColumn="1" w:lastColumn="0" w:oddVBand="0" w:evenVBand="0" w:oddHBand="0" w:evenHBand="0" w:firstRowFirstColumn="0" w:firstRowLastColumn="0" w:lastRowFirstColumn="0" w:lastRowLastColumn="0"/>
-            <w:tcW w:w="1555" w:type="dxa"/>
+            <w:tcW w:w="1713" w:type="dxa"/>
           </w:tcPr>
           <w:p>
             <w:pPr>
@@ -969,24 +1771,52 @@
               </w:rPr>
               <w:t>Admin loggt sich ein</w:t>
             </w:r>
-          </w:p>
-        </w:tc>
-        <w:tc>
-          <w:tcPr>
-            <w:tcW w:w="1984" w:type="dxa"/>
-          </w:tcPr>
-          <w:p>
-            <w:pPr>
-              <w:cnfStyle w:val="000000100000" w:firstRow="0" w:lastRow="0" w:firstColumn="0" w:lastColumn="0" w:oddVBand="0" w:evenVBand="0" w:oddHBand="1" w:evenHBand="0" w:firstRowFirstColumn="0" w:firstRowLastColumn="0" w:lastRowFirstColumn="0" w:lastRowLastColumn="0"/>
-            </w:pPr>
-            <w:r>
+            <w:r>
+              <w:rPr>
+                <w:b w:val="0"/>
+              </w:rPr>
+              <w:t xml:space="preserve">-es muss nur ein Passwort angegeben werden; Button </w:t>
+            </w:r>
+            <w:r>
+              <w:rPr>
+                <w:b w:val="0"/>
+              </w:rPr>
+              <w:lastRenderedPageBreak/>
+              <w:t>„Login“ (</w:t>
+            </w:r>
+            <w:proofErr w:type="spellStart"/>
+            <w:r>
+              <w:rPr>
+                <w:b w:val="0"/>
+              </w:rPr>
+              <w:t>btnLoginAdmin</w:t>
+            </w:r>
+            <w:proofErr w:type="spellEnd"/>
+            <w:r>
+              <w:rPr>
+                <w:b w:val="0"/>
+              </w:rPr>
+              <w:t>)</w:t>
+            </w:r>
+          </w:p>
+        </w:tc>
+        <w:tc>
+          <w:tcPr>
+            <w:tcW w:w="1934" w:type="dxa"/>
+          </w:tcPr>
+          <w:p>
+            <w:pPr>
+              <w:cnfStyle w:val="000000100000" w:firstRow="0" w:lastRow="0" w:firstColumn="0" w:lastColumn="0" w:oddVBand="0" w:evenVBand="0" w:oddHBand="1" w:evenHBand="0" w:firstRowFirstColumn="0" w:firstRowLastColumn="0" w:lastRowFirstColumn="0" w:lastRowLastColumn="0"/>
+            </w:pPr>
+            <w:r>
+              <w:lastRenderedPageBreak/>
               <w:t>Passwort als String</w:t>
             </w:r>
           </w:p>
         </w:tc>
         <w:tc>
           <w:tcPr>
-            <w:tcW w:w="2126" w:type="dxa"/>
+            <w:tcW w:w="2099" w:type="dxa"/>
           </w:tcPr>
           <w:p>
             <w:pPr>
@@ -996,11 +1826,16 @@
               <w:t xml:space="preserve">Überprüfen ob Eintrag in </w:t>
             </w:r>
             <w:r>
+              <w:t xml:space="preserve">Tabelle  </w:t>
+            </w:r>
+            <w:proofErr w:type="spellStart"/>
+            <w:r>
               <w:rPr>
                 <w:i/>
               </w:rPr>
               <w:t>administrator</w:t>
             </w:r>
+            <w:proofErr w:type="spellEnd"/>
             <w:r>
               <w:t xml:space="preserve"> vorhanden</w:t>
             </w:r>
@@ -1008,20 +1843,25 @@
         </w:tc>
         <w:tc>
           <w:tcPr>
-            <w:tcW w:w="1560" w:type="dxa"/>
-          </w:tcPr>
-          <w:p>
-            <w:pPr>
-              <w:cnfStyle w:val="000000100000" w:firstRow="0" w:lastRow="0" w:firstColumn="0" w:lastColumn="0" w:oddVBand="0" w:evenVBand="0" w:oddHBand="1" w:evenHBand="0" w:firstRowFirstColumn="0" w:firstRowLastColumn="0" w:lastRowFirstColumn="0" w:lastRowLastColumn="0"/>
-            </w:pPr>
-            <w:r>
-              <w:t>True/false</w:t>
-            </w:r>
-          </w:p>
-        </w:tc>
-        <w:tc>
-          <w:tcPr>
-            <w:tcW w:w="2599" w:type="dxa"/>
+            <w:tcW w:w="1528" w:type="dxa"/>
+          </w:tcPr>
+          <w:p>
+            <w:pPr>
+              <w:cnfStyle w:val="000000100000" w:firstRow="0" w:lastRow="0" w:firstColumn="0" w:lastColumn="0" w:oddVBand="0" w:evenVBand="0" w:oddHBand="1" w:evenHBand="0" w:firstRowFirstColumn="0" w:firstRowLastColumn="0" w:lastRowFirstColumn="0" w:lastRowLastColumn="0"/>
+            </w:pPr>
+            <w:r>
+              <w:t>True/</w:t>
+            </w:r>
+            <w:proofErr w:type="spellStart"/>
+            <w:r>
+              <w:t>false</w:t>
+            </w:r>
+            <w:proofErr w:type="spellEnd"/>
+          </w:p>
+        </w:tc>
+        <w:tc>
+          <w:tcPr>
+            <w:tcW w:w="2550" w:type="dxa"/>
           </w:tcPr>
           <w:p>
             <w:pPr>
@@ -1042,9 +1882,11 @@
             <w:pPr>
               <w:cnfStyle w:val="000000100000" w:firstRow="0" w:lastRow="0" w:firstColumn="0" w:lastColumn="0" w:oddVBand="0" w:evenVBand="0" w:oddHBand="1" w:evenHBand="0" w:firstRowFirstColumn="0" w:firstRowLastColumn="0" w:lastRowFirstColumn="0" w:lastRowLastColumn="0"/>
             </w:pPr>
+            <w:proofErr w:type="spellStart"/>
             <w:r>
               <w:t>Admin_menu.php</w:t>
             </w:r>
+            <w:proofErr w:type="spellEnd"/>
           </w:p>
         </w:tc>
       </w:tr>
@@ -1053,17 +1895,23 @@
     <w:p>
       <w:pPr>
         <w:pStyle w:val="berschrift1"/>
-      </w:pPr>
-      <w:bookmarkStart w:id="1" w:name="_Toc31895998"/>
+        <w:numPr>
+          <w:ilvl w:val="1"/>
+          <w:numId w:val="5"/>
+        </w:numPr>
+      </w:pPr>
+      <w:bookmarkStart w:id="1" w:name="_Toc32315121"/>
+      <w:proofErr w:type="spellStart"/>
       <w:r>
         <w:t>Stationscanne</w:t>
       </w:r>
       <w:r>
-        <w:t>r</w:t>
+        <w:t>n</w:t>
       </w:r>
       <w:r>
         <w:t>.php</w:t>
       </w:r>
+      <w:proofErr w:type="spellEnd"/>
       <w:r>
         <w:t xml:space="preserve"> – Scanner für Lehrer</w:t>
       </w:r>
@@ -1076,11 +1924,11 @@
         <w:tblLook w:val="04A0" w:firstRow="1" w:lastRow="0" w:firstColumn="1" w:lastColumn="0" w:noHBand="0" w:noVBand="1"/>
       </w:tblPr>
       <w:tblGrid>
-        <w:gridCol w:w="2146"/>
-        <w:gridCol w:w="1917"/>
-        <w:gridCol w:w="2014"/>
-        <w:gridCol w:w="1479"/>
-        <w:gridCol w:w="2268"/>
+        <w:gridCol w:w="2205"/>
+        <w:gridCol w:w="1910"/>
+        <w:gridCol w:w="2003"/>
+        <w:gridCol w:w="1471"/>
+        <w:gridCol w:w="2235"/>
       </w:tblGrid>
       <w:tr>
         <w:trPr>
@@ -1235,8 +2083,27 @@
               <w:rPr>
                 <w:b w:val="0"/>
               </w:rPr>
-              <w:lastRenderedPageBreak/>
               <w:t>Lehrer hat Schülernummer eingegeben/gescannt</w:t>
+            </w:r>
+            <w:r>
+              <w:rPr>
+                <w:b w:val="0"/>
+              </w:rPr>
+              <w:t>; Button „Absenden“ (</w:t>
+            </w:r>
+            <w:proofErr w:type="spellStart"/>
+            <w:r>
+              <w:rPr>
+                <w:b w:val="0"/>
+              </w:rPr>
+              <w:t>btnAbsenden</w:t>
+            </w:r>
+            <w:proofErr w:type="spellEnd"/>
+            <w:r>
+              <w:rPr>
+                <w:b w:val="0"/>
+              </w:rPr>
+              <w:t>)</w:t>
             </w:r>
           </w:p>
         </w:tc>
@@ -1253,9 +2120,11 @@
               </w:numPr>
               <w:cnfStyle w:val="000000000000" w:firstRow="0" w:lastRow="0" w:firstColumn="0" w:lastColumn="0" w:oddVBand="0" w:evenVBand="0" w:oddHBand="0" w:evenHBand="0" w:firstRowFirstColumn="0" w:firstRowLastColumn="0" w:lastRowFirstColumn="0" w:lastRowLastColumn="0"/>
             </w:pPr>
+            <w:proofErr w:type="spellStart"/>
             <w:r>
               <w:t>Schueler_ID</w:t>
             </w:r>
+            <w:proofErr w:type="spellEnd"/>
           </w:p>
           <w:p>
             <w:pPr>
@@ -1266,8 +2135,13 @@
               </w:numPr>
               <w:cnfStyle w:val="000000000000" w:firstRow="0" w:lastRow="0" w:firstColumn="0" w:lastColumn="0" w:oddVBand="0" w:evenVBand="0" w:oddHBand="0" w:evenHBand="0" w:firstRowFirstColumn="0" w:firstRowLastColumn="0" w:lastRowFirstColumn="0" w:lastRowLastColumn="0"/>
             </w:pPr>
-            <w:r>
-              <w:t xml:space="preserve">Station_ID </w:t>
+            <w:proofErr w:type="spellStart"/>
+            <w:r>
+              <w:t>Station_ID</w:t>
+            </w:r>
+            <w:proofErr w:type="spellEnd"/>
+            <w:r>
+              <w:t xml:space="preserve"> </w:t>
             </w:r>
           </w:p>
           <w:p>
@@ -1285,14 +2159,19 @@
               <w:cnfStyle w:val="000000000000" w:firstRow="0" w:lastRow="0" w:firstColumn="0" w:lastColumn="0" w:oddVBand="0" w:evenVBand="0" w:oddHBand="0" w:evenHBand="0" w:firstRowFirstColumn="0" w:firstRowLastColumn="0" w:lastRowFirstColumn="0" w:lastRowLastColumn="0"/>
             </w:pPr>
             <w:r>
-              <w:t xml:space="preserve">Entsprechende Punkte in </w:t>
-            </w:r>
+              <w:t>Entsprechende Punkte in Tabelle</w:t>
+            </w:r>
+            <w:r>
+              <w:t xml:space="preserve"> </w:t>
+            </w:r>
+            <w:proofErr w:type="spellStart"/>
             <w:r>
               <w:rPr>
                 <w:i/>
               </w:rPr>
               <w:t>schueler</w:t>
             </w:r>
+            <w:proofErr w:type="spellEnd"/>
             <w:r>
               <w:t xml:space="preserve"> speichern</w:t>
             </w:r>
@@ -1343,7 +2222,39 @@
               <w:rPr>
                 <w:b w:val="0"/>
               </w:rPr>
-              <w:t>Button „Absenden“</w:t>
+              <w:t>Button „</w:t>
+            </w:r>
+            <w:r>
+              <w:rPr>
+                <w:b w:val="0"/>
+              </w:rPr>
+              <w:t>Checkliste</w:t>
+            </w:r>
+            <w:r>
+              <w:rPr>
+                <w:b w:val="0"/>
+              </w:rPr>
+              <w:t>“</w:t>
+            </w:r>
+            <w:r>
+              <w:rPr>
+                <w:b w:val="0"/>
+              </w:rPr>
+              <w:t xml:space="preserve"> (</w:t>
+            </w:r>
+            <w:proofErr w:type="spellStart"/>
+            <w:r>
+              <w:rPr>
+                <w:b w:val="0"/>
+              </w:rPr>
+              <w:t>btnCheckListe</w:t>
+            </w:r>
+            <w:proofErr w:type="spellEnd"/>
+            <w:r>
+              <w:rPr>
+                <w:b w:val="0"/>
+              </w:rPr>
+              <w:t>)</w:t>
             </w:r>
           </w:p>
           <w:p>
@@ -1412,41 +2323,44 @@
     <w:p>
       <w:pPr>
         <w:pStyle w:val="berschrift1"/>
-      </w:pPr>
-      <w:bookmarkStart w:id="2" w:name="_Toc31895999"/>
+        <w:numPr>
+          <w:ilvl w:val="1"/>
+          <w:numId w:val="5"/>
+        </w:numPr>
+      </w:pPr>
+      <w:bookmarkStart w:id="2" w:name="_Toc32315122"/>
+      <w:proofErr w:type="spellStart"/>
       <w:r>
-        <w:t>L</w:t>
+        <w:t>Admin_menu.php</w:t>
       </w:r>
+      <w:proofErr w:type="spellEnd"/>
       <w:r>
-        <w:t>oginSchueler.php</w:t>
-      </w:r>
-      <w:r>
-        <w:t xml:space="preserve"> – Schüler Login Seite</w:t>
+        <w:t xml:space="preserve"> – Menü für den Admin</w:t>
       </w:r>
       <w:bookmarkEnd w:id="2"/>
     </w:p>
     <w:tbl>
       <w:tblPr>
         <w:tblStyle w:val="Gitternetztabelle4Akzent5"/>
-        <w:tblW w:w="9824" w:type="dxa"/>
+        <w:tblW w:w="10201" w:type="dxa"/>
         <w:tblLook w:val="04A0" w:firstRow="1" w:lastRow="0" w:firstColumn="1" w:lastColumn="0" w:noHBand="0" w:noVBand="1"/>
       </w:tblPr>
       <w:tblGrid>
-        <w:gridCol w:w="2146"/>
-        <w:gridCol w:w="1917"/>
-        <w:gridCol w:w="2014"/>
-        <w:gridCol w:w="1479"/>
-        <w:gridCol w:w="2268"/>
+        <w:gridCol w:w="2013"/>
+        <w:gridCol w:w="903"/>
+        <w:gridCol w:w="1887"/>
+        <w:gridCol w:w="1850"/>
+        <w:gridCol w:w="3548"/>
       </w:tblGrid>
       <w:tr>
         <w:trPr>
           <w:cnfStyle w:val="100000000000" w:firstRow="1" w:lastRow="0" w:firstColumn="0" w:lastColumn="0" w:oddVBand="0" w:evenVBand="0" w:oddHBand="0" w:evenHBand="0" w:firstRowFirstColumn="0" w:firstRowLastColumn="0" w:lastRowFirstColumn="0" w:lastRowLastColumn="0"/>
-          <w:trHeight w:val="612"/>
+          <w:trHeight w:val="530"/>
         </w:trPr>
         <w:tc>
           <w:tcPr>
             <w:cnfStyle w:val="001000000000" w:firstRow="0" w:lastRow="0" w:firstColumn="1" w:lastColumn="0" w:oddVBand="0" w:evenVBand="0" w:oddHBand="0" w:evenHBand="0" w:firstRowFirstColumn="0" w:firstRowLastColumn="0" w:lastRowFirstColumn="0" w:lastRowLastColumn="0"/>
-            <w:tcW w:w="2146" w:type="dxa"/>
+            <w:tcW w:w="1904" w:type="dxa"/>
           </w:tcPr>
           <w:p>
             <w:r>
@@ -1456,7 +2370,7 @@
         </w:tc>
         <w:tc>
           <w:tcPr>
-            <w:tcW w:w="1917" w:type="dxa"/>
+            <w:tcW w:w="964" w:type="dxa"/>
           </w:tcPr>
           <w:p>
             <w:pPr>
@@ -1469,7 +2383,7 @@
         </w:tc>
         <w:tc>
           <w:tcPr>
-            <w:tcW w:w="2014" w:type="dxa"/>
+            <w:tcW w:w="2108" w:type="dxa"/>
           </w:tcPr>
           <w:p>
             <w:pPr>
@@ -1482,7 +2396,7 @@
         </w:tc>
         <w:tc>
           <w:tcPr>
-            <w:tcW w:w="1479" w:type="dxa"/>
+            <w:tcW w:w="2085" w:type="dxa"/>
           </w:tcPr>
           <w:p>
             <w:pPr>
@@ -1495,7 +2409,7 @@
         </w:tc>
         <w:tc>
           <w:tcPr>
-            <w:tcW w:w="2268" w:type="dxa"/>
+            <w:tcW w:w="3140" w:type="dxa"/>
           </w:tcPr>
           <w:p>
             <w:pPr>
@@ -1510,92 +2424,579 @@
       <w:tr>
         <w:trPr>
           <w:cnfStyle w:val="000000100000" w:firstRow="0" w:lastRow="0" w:firstColumn="0" w:lastColumn="0" w:oddVBand="0" w:evenVBand="0" w:oddHBand="1" w:evenHBand="0" w:firstRowFirstColumn="0" w:firstRowLastColumn="0" w:lastRowFirstColumn="0" w:lastRowLastColumn="0"/>
-          <w:trHeight w:val="612"/>
+          <w:trHeight w:val="530"/>
         </w:trPr>
         <w:tc>
           <w:tcPr>
             <w:cnfStyle w:val="001000000000" w:firstRow="0" w:lastRow="0" w:firstColumn="1" w:lastColumn="0" w:oddVBand="0" w:evenVBand="0" w:oddHBand="0" w:evenHBand="0" w:firstRowFirstColumn="0" w:firstRowLastColumn="0" w:lastRowFirstColumn="0" w:lastRowLastColumn="0"/>
-            <w:tcW w:w="2146" w:type="dxa"/>
-          </w:tcPr>
-          <w:p>
-            <w:pPr>
-              <w:rPr>
-                <w:b w:val="0"/>
-              </w:rPr>
-            </w:pPr>
-            <w:r>
-              <w:rPr>
-                <w:b w:val="0"/>
-              </w:rPr>
-              <w:t>Schüler gibt ID an und drückt auf „Login“</w:t>
-            </w:r>
-          </w:p>
-        </w:tc>
-        <w:tc>
-          <w:tcPr>
-            <w:tcW w:w="1917" w:type="dxa"/>
-          </w:tcPr>
-          <w:p>
-            <w:pPr>
-              <w:cnfStyle w:val="000000100000" w:firstRow="0" w:lastRow="0" w:firstColumn="0" w:lastColumn="0" w:oddVBand="0" w:evenVBand="0" w:oddHBand="1" w:evenHBand="0" w:firstRowFirstColumn="0" w:firstRowLastColumn="0" w:lastRowFirstColumn="0" w:lastRowLastColumn="0"/>
-            </w:pPr>
-            <w:r>
-              <w:t>Die eingegebene ID des Schülers</w:t>
-            </w:r>
-          </w:p>
-        </w:tc>
-        <w:tc>
-          <w:tcPr>
-            <w:tcW w:w="2014" w:type="dxa"/>
-          </w:tcPr>
-          <w:p>
-            <w:pPr>
-              <w:cnfStyle w:val="000000100000" w:firstRow="0" w:lastRow="0" w:firstColumn="0" w:lastColumn="0" w:oddVBand="0" w:evenVBand="0" w:oddHBand="1" w:evenHBand="0" w:firstRowFirstColumn="0" w:firstRowLastColumn="0" w:lastRowFirstColumn="0" w:lastRowLastColumn="0"/>
-            </w:pPr>
-            <w:r>
-              <w:t xml:space="preserve">Update des Felds </w:t>
-            </w:r>
+            <w:tcW w:w="1904" w:type="dxa"/>
+          </w:tcPr>
+          <w:p>
+            <w:pPr>
+              <w:rPr>
+                <w:b w:val="0"/>
+              </w:rPr>
+            </w:pPr>
+            <w:r>
+              <w:rPr>
+                <w:b w:val="0"/>
+              </w:rPr>
+              <w:t xml:space="preserve">Button </w:t>
+            </w:r>
+          </w:p>
+          <w:p>
+            <w:pPr>
+              <w:rPr>
+                <w:b w:val="0"/>
+              </w:rPr>
+            </w:pPr>
+            <w:r>
+              <w:rPr>
+                <w:b w:val="0"/>
+              </w:rPr>
+              <w:t>„Stationen“</w:t>
+            </w:r>
+            <w:r>
+              <w:rPr>
+                <w:b w:val="0"/>
+              </w:rPr>
+              <w:t xml:space="preserve"> (</w:t>
+            </w:r>
+            <w:proofErr w:type="spellStart"/>
+            <w:r>
+              <w:rPr>
+                <w:b w:val="0"/>
+              </w:rPr>
+              <w:t>btnAdmStation</w:t>
+            </w:r>
+            <w:proofErr w:type="spellEnd"/>
+            <w:r>
+              <w:rPr>
+                <w:b w:val="0"/>
+              </w:rPr>
+              <w:t>)</w:t>
+            </w:r>
+          </w:p>
+        </w:tc>
+        <w:tc>
+          <w:tcPr>
+            <w:tcW w:w="964" w:type="dxa"/>
+          </w:tcPr>
+          <w:p>
+            <w:pPr>
+              <w:cnfStyle w:val="000000100000" w:firstRow="0" w:lastRow="0" w:firstColumn="0" w:lastColumn="0" w:oddVBand="0" w:evenVBand="0" w:oddHBand="1" w:evenHBand="0" w:firstRowFirstColumn="0" w:firstRowLastColumn="0" w:lastRowFirstColumn="0" w:lastRowLastColumn="0"/>
+            </w:pPr>
+          </w:p>
+        </w:tc>
+        <w:tc>
+          <w:tcPr>
+            <w:tcW w:w="2108" w:type="dxa"/>
+          </w:tcPr>
+          <w:p>
+            <w:pPr>
+              <w:cnfStyle w:val="000000100000" w:firstRow="0" w:lastRow="0" w:firstColumn="0" w:lastColumn="0" w:oddVBand="0" w:evenVBand="0" w:oddHBand="1" w:evenHBand="0" w:firstRowFirstColumn="0" w:firstRowLastColumn="0" w:lastRowFirstColumn="0" w:lastRowLastColumn="0"/>
+            </w:pPr>
+          </w:p>
+        </w:tc>
+        <w:tc>
+          <w:tcPr>
+            <w:tcW w:w="2085" w:type="dxa"/>
+          </w:tcPr>
+          <w:p>
+            <w:pPr>
+              <w:cnfStyle w:val="000000100000" w:firstRow="0" w:lastRow="0" w:firstColumn="0" w:lastColumn="0" w:oddVBand="0" w:evenVBand="0" w:oddHBand="1" w:evenHBand="0" w:firstRowFirstColumn="0" w:firstRowLastColumn="0" w:lastRowFirstColumn="0" w:lastRowLastColumn="0"/>
+            </w:pPr>
+          </w:p>
+        </w:tc>
+        <w:tc>
+          <w:tcPr>
+            <w:tcW w:w="3140" w:type="dxa"/>
+          </w:tcPr>
+          <w:p>
+            <w:pPr>
+              <w:pStyle w:val="Listenabsatz"/>
+              <w:numPr>
+                <w:ilvl w:val="0"/>
+                <w:numId w:val="1"/>
+              </w:numPr>
+              <w:cnfStyle w:val="000000100000" w:firstRow="0" w:lastRow="0" w:firstColumn="0" w:lastColumn="0" w:oddVBand="0" w:evenVBand="0" w:oddHBand="1" w:evenHBand="0" w:firstRowFirstColumn="0" w:firstRowLastColumn="0" w:lastRowFirstColumn="0" w:lastRowLastColumn="0"/>
+            </w:pPr>
+            <w:proofErr w:type="spellStart"/>
             <w:r>
               <w:rPr>
                 <w:i/>
               </w:rPr>
-              <w:t>Schueler_Punkte</w:t>
-            </w:r>
-            <w:r>
-              <w:t xml:space="preserve"> in </w:t>
+              <w:t>Station</w:t>
             </w:r>
             <w:r>
               <w:rPr>
                 <w:i/>
               </w:rPr>
-              <w:t>schueler</w:t>
-            </w:r>
-            <w:r>
-              <w:t xml:space="preserve"> mit entsprechender Punktzahl der Station</w:t>
-            </w:r>
-          </w:p>
-        </w:tc>
-        <w:tc>
-          <w:tcPr>
-            <w:tcW w:w="1479" w:type="dxa"/>
-          </w:tcPr>
-          <w:p>
-            <w:pPr>
-              <w:cnfStyle w:val="000000100000" w:firstRow="0" w:lastRow="0" w:firstColumn="0" w:lastColumn="0" w:oddVBand="0" w:evenVBand="0" w:oddHBand="1" w:evenHBand="0" w:firstRowFirstColumn="0" w:firstRowLastColumn="0" w:lastRowFirstColumn="0" w:lastRowLastColumn="0"/>
-            </w:pPr>
-            <w:r>
-              <w:t>True/false</w:t>
-            </w:r>
-          </w:p>
-        </w:tc>
-        <w:tc>
-          <w:tcPr>
-            <w:tcW w:w="2268" w:type="dxa"/>
-          </w:tcPr>
-          <w:p>
-            <w:pPr>
-              <w:cnfStyle w:val="000000100000" w:firstRow="0" w:lastRow="0" w:firstColumn="0" w:lastColumn="0" w:oddVBand="0" w:evenVBand="0" w:oddHBand="1" w:evenHBand="0" w:firstRowFirstColumn="0" w:firstRowLastColumn="0" w:lastRowFirstColumn="0" w:lastRowLastColumn="0"/>
-            </w:pPr>
+              <w:t>en</w:t>
+            </w:r>
+            <w:r>
+              <w:rPr>
+                <w:i/>
+              </w:rPr>
+              <w:t>.php</w:t>
+            </w:r>
+            <w:proofErr w:type="spellEnd"/>
+          </w:p>
+        </w:tc>
+      </w:tr>
+      <w:tr>
+        <w:trPr>
+          <w:trHeight w:val="530"/>
+        </w:trPr>
+        <w:tc>
+          <w:tcPr>
+            <w:cnfStyle w:val="001000000000" w:firstRow="0" w:lastRow="0" w:firstColumn="1" w:lastColumn="0" w:oddVBand="0" w:evenVBand="0" w:oddHBand="0" w:evenHBand="0" w:firstRowFirstColumn="0" w:firstRowLastColumn="0" w:lastRowFirstColumn="0" w:lastRowLastColumn="0"/>
+            <w:tcW w:w="1904" w:type="dxa"/>
+          </w:tcPr>
+          <w:p>
+            <w:pPr>
+              <w:rPr>
+                <w:b w:val="0"/>
+              </w:rPr>
+            </w:pPr>
+            <w:r>
+              <w:rPr>
+                <w:b w:val="0"/>
+              </w:rPr>
+              <w:t>Button „</w:t>
+            </w:r>
+            <w:r>
+              <w:rPr>
+                <w:b w:val="0"/>
+              </w:rPr>
+              <w:t>Klassen</w:t>
+            </w:r>
+            <w:r>
+              <w:rPr>
+                <w:b w:val="0"/>
+              </w:rPr>
+              <w:t>“</w:t>
+            </w:r>
+            <w:r>
+              <w:rPr>
+                <w:b w:val="0"/>
+              </w:rPr>
+              <w:t xml:space="preserve"> (</w:t>
+            </w:r>
+            <w:proofErr w:type="spellStart"/>
+            <w:r>
+              <w:rPr>
+                <w:b w:val="0"/>
+              </w:rPr>
+              <w:t>btnAdmClass</w:t>
+            </w:r>
+            <w:proofErr w:type="spellEnd"/>
+            <w:r>
+              <w:rPr>
+                <w:b w:val="0"/>
+              </w:rPr>
+              <w:t>)</w:t>
+            </w:r>
+          </w:p>
+        </w:tc>
+        <w:tc>
+          <w:tcPr>
+            <w:tcW w:w="964" w:type="dxa"/>
+          </w:tcPr>
+          <w:p>
+            <w:pPr>
+              <w:cnfStyle w:val="000000000000" w:firstRow="0" w:lastRow="0" w:firstColumn="0" w:lastColumn="0" w:oddVBand="0" w:evenVBand="0" w:oddHBand="0" w:evenHBand="0" w:firstRowFirstColumn="0" w:firstRowLastColumn="0" w:lastRowFirstColumn="0" w:lastRowLastColumn="0"/>
+            </w:pPr>
+          </w:p>
+        </w:tc>
+        <w:tc>
+          <w:tcPr>
+            <w:tcW w:w="2108" w:type="dxa"/>
+          </w:tcPr>
+          <w:p>
+            <w:pPr>
+              <w:cnfStyle w:val="000000000000" w:firstRow="0" w:lastRow="0" w:firstColumn="0" w:lastColumn="0" w:oddVBand="0" w:evenVBand="0" w:oddHBand="0" w:evenHBand="0" w:firstRowFirstColumn="0" w:firstRowLastColumn="0" w:lastRowFirstColumn="0" w:lastRowLastColumn="0"/>
+            </w:pPr>
+          </w:p>
+        </w:tc>
+        <w:tc>
+          <w:tcPr>
+            <w:tcW w:w="2085" w:type="dxa"/>
+          </w:tcPr>
+          <w:p>
+            <w:pPr>
+              <w:cnfStyle w:val="000000000000" w:firstRow="0" w:lastRow="0" w:firstColumn="0" w:lastColumn="0" w:oddVBand="0" w:evenVBand="0" w:oddHBand="0" w:evenHBand="0" w:firstRowFirstColumn="0" w:firstRowLastColumn="0" w:lastRowFirstColumn="0" w:lastRowLastColumn="0"/>
+            </w:pPr>
+          </w:p>
+        </w:tc>
+        <w:tc>
+          <w:tcPr>
+            <w:tcW w:w="3140" w:type="dxa"/>
+          </w:tcPr>
+          <w:p>
+            <w:pPr>
+              <w:pStyle w:val="Listenabsatz"/>
+              <w:numPr>
+                <w:ilvl w:val="0"/>
+                <w:numId w:val="1"/>
+              </w:numPr>
+              <w:cnfStyle w:val="000000000000" w:firstRow="0" w:lastRow="0" w:firstColumn="0" w:lastColumn="0" w:oddVBand="0" w:evenVBand="0" w:oddHBand="0" w:evenHBand="0" w:firstRowFirstColumn="0" w:firstRowLastColumn="0" w:lastRowFirstColumn="0" w:lastRowLastColumn="0"/>
+              <w:rPr>
+                <w:i/>
+              </w:rPr>
+            </w:pPr>
+            <w:proofErr w:type="spellStart"/>
+            <w:r>
+              <w:t>admin_klasse_verwalten</w:t>
+            </w:r>
+            <w:r>
+              <w:rPr>
+                <w:i/>
+              </w:rPr>
+              <w:t>.php</w:t>
+            </w:r>
+            <w:proofErr w:type="spellEnd"/>
+          </w:p>
+        </w:tc>
+      </w:tr>
+      <w:tr>
+        <w:trPr>
+          <w:cnfStyle w:val="000000100000" w:firstRow="0" w:lastRow="0" w:firstColumn="0" w:lastColumn="0" w:oddVBand="0" w:evenVBand="0" w:oddHBand="1" w:evenHBand="0" w:firstRowFirstColumn="0" w:firstRowLastColumn="0" w:lastRowFirstColumn="0" w:lastRowLastColumn="0"/>
+          <w:trHeight w:val="530"/>
+        </w:trPr>
+        <w:tc>
+          <w:tcPr>
+            <w:cnfStyle w:val="001000000000" w:firstRow="0" w:lastRow="0" w:firstColumn="1" w:lastColumn="0" w:oddVBand="0" w:evenVBand="0" w:oddHBand="0" w:evenHBand="0" w:firstRowFirstColumn="0" w:firstRowLastColumn="0" w:lastRowFirstColumn="0" w:lastRowLastColumn="0"/>
+            <w:tcW w:w="1904" w:type="dxa"/>
+          </w:tcPr>
+          <w:p>
+            <w:pPr>
+              <w:rPr>
+                <w:b w:val="0"/>
+              </w:rPr>
+            </w:pPr>
+            <w:r>
+              <w:rPr>
+                <w:b w:val="0"/>
+              </w:rPr>
+              <w:t>Button „Nummern generieren“</w:t>
+            </w:r>
+          </w:p>
+          <w:p>
+            <w:pPr>
+              <w:rPr>
+                <w:b w:val="0"/>
+              </w:rPr>
+            </w:pPr>
+            <w:r>
+              <w:rPr>
+                <w:b w:val="0"/>
+              </w:rPr>
+              <w:t>(</w:t>
+            </w:r>
+            <w:proofErr w:type="spellStart"/>
+            <w:r>
+              <w:rPr>
+                <w:b w:val="0"/>
+              </w:rPr>
+              <w:t>btnAdmNumbers</w:t>
+            </w:r>
+            <w:proofErr w:type="spellEnd"/>
+            <w:r>
+              <w:rPr>
+                <w:b w:val="0"/>
+              </w:rPr>
+              <w:t>)</w:t>
+            </w:r>
+          </w:p>
+        </w:tc>
+        <w:tc>
+          <w:tcPr>
+            <w:tcW w:w="964" w:type="dxa"/>
+          </w:tcPr>
+          <w:p>
+            <w:pPr>
+              <w:cnfStyle w:val="000000100000" w:firstRow="0" w:lastRow="0" w:firstColumn="0" w:lastColumn="0" w:oddVBand="0" w:evenVBand="0" w:oddHBand="1" w:evenHBand="0" w:firstRowFirstColumn="0" w:firstRowLastColumn="0" w:lastRowFirstColumn="0" w:lastRowLastColumn="0"/>
+            </w:pPr>
+          </w:p>
+        </w:tc>
+        <w:tc>
+          <w:tcPr>
+            <w:tcW w:w="2108" w:type="dxa"/>
+          </w:tcPr>
+          <w:p>
+            <w:pPr>
+              <w:cnfStyle w:val="000000100000" w:firstRow="0" w:lastRow="0" w:firstColumn="0" w:lastColumn="0" w:oddVBand="0" w:evenVBand="0" w:oddHBand="1" w:evenHBand="0" w:firstRowFirstColumn="0" w:firstRowLastColumn="0" w:lastRowFirstColumn="0" w:lastRowLastColumn="0"/>
+            </w:pPr>
+          </w:p>
+        </w:tc>
+        <w:tc>
+          <w:tcPr>
+            <w:tcW w:w="2085" w:type="dxa"/>
+          </w:tcPr>
+          <w:p>
+            <w:pPr>
+              <w:cnfStyle w:val="000000100000" w:firstRow="0" w:lastRow="0" w:firstColumn="0" w:lastColumn="0" w:oddVBand="0" w:evenVBand="0" w:oddHBand="1" w:evenHBand="0" w:firstRowFirstColumn="0" w:firstRowLastColumn="0" w:lastRowFirstColumn="0" w:lastRowLastColumn="0"/>
+            </w:pPr>
+          </w:p>
+        </w:tc>
+        <w:tc>
+          <w:tcPr>
+            <w:tcW w:w="3140" w:type="dxa"/>
+          </w:tcPr>
+          <w:p>
+            <w:pPr>
+              <w:pStyle w:val="Listenabsatz"/>
+              <w:numPr>
+                <w:ilvl w:val="0"/>
+                <w:numId w:val="1"/>
+              </w:numPr>
+              <w:cnfStyle w:val="000000100000" w:firstRow="0" w:lastRow="0" w:firstColumn="0" w:lastColumn="0" w:oddVBand="0" w:evenVBand="0" w:oddHBand="1" w:evenHBand="0" w:firstRowFirstColumn="0" w:firstRowLastColumn="0" w:lastRowFirstColumn="0" w:lastRowLastColumn="0"/>
+              <w:rPr>
+                <w:i/>
+              </w:rPr>
+            </w:pPr>
+            <w:proofErr w:type="spellStart"/>
+            <w:r>
+              <w:rPr>
+                <w:i/>
+              </w:rPr>
+              <w:t>Powershell</w:t>
+            </w:r>
+            <w:proofErr w:type="spellEnd"/>
+            <w:r>
+              <w:rPr>
+                <w:i/>
+              </w:rPr>
+              <w:t xml:space="preserve"> Skript</w:t>
+            </w:r>
+          </w:p>
+        </w:tc>
+      </w:tr>
+      <w:tr>
+        <w:trPr>
+          <w:trHeight w:val="530"/>
+        </w:trPr>
+        <w:tc>
+          <w:tcPr>
+            <w:cnfStyle w:val="001000000000" w:firstRow="0" w:lastRow="0" w:firstColumn="1" w:lastColumn="0" w:oddVBand="0" w:evenVBand="0" w:oddHBand="0" w:evenHBand="0" w:firstRowFirstColumn="0" w:firstRowLastColumn="0" w:lastRowFirstColumn="0" w:lastRowLastColumn="0"/>
+            <w:tcW w:w="1904" w:type="dxa"/>
+          </w:tcPr>
+          <w:p>
+            <w:pPr>
+              <w:rPr>
+                <w:b w:val="0"/>
+              </w:rPr>
+            </w:pPr>
+            <w:r>
+              <w:rPr>
+                <w:b w:val="0"/>
+              </w:rPr>
+              <w:t>Button „Krankmeldung“</w:t>
+            </w:r>
+          </w:p>
+          <w:p>
+            <w:pPr>
+              <w:rPr>
+                <w:b w:val="0"/>
+              </w:rPr>
+            </w:pPr>
+            <w:r>
+              <w:rPr>
+                <w:b w:val="0"/>
+              </w:rPr>
+              <w:t>(</w:t>
+            </w:r>
+            <w:proofErr w:type="spellStart"/>
+            <w:r>
+              <w:rPr>
+                <w:b w:val="0"/>
+              </w:rPr>
+              <w:t>btnAdmSick</w:t>
+            </w:r>
+            <w:proofErr w:type="spellEnd"/>
+            <w:r>
+              <w:rPr>
+                <w:b w:val="0"/>
+              </w:rPr>
+              <w:t>)</w:t>
+            </w:r>
+          </w:p>
+        </w:tc>
+        <w:tc>
+          <w:tcPr>
+            <w:tcW w:w="964" w:type="dxa"/>
+          </w:tcPr>
+          <w:p>
+            <w:pPr>
+              <w:cnfStyle w:val="000000000000" w:firstRow="0" w:lastRow="0" w:firstColumn="0" w:lastColumn="0" w:oddVBand="0" w:evenVBand="0" w:oddHBand="0" w:evenHBand="0" w:firstRowFirstColumn="0" w:firstRowLastColumn="0" w:lastRowFirstColumn="0" w:lastRowLastColumn="0"/>
+            </w:pPr>
+          </w:p>
+        </w:tc>
+        <w:tc>
+          <w:tcPr>
+            <w:tcW w:w="2108" w:type="dxa"/>
+          </w:tcPr>
+          <w:p>
+            <w:pPr>
+              <w:cnfStyle w:val="000000000000" w:firstRow="0" w:lastRow="0" w:firstColumn="0" w:lastColumn="0" w:oddVBand="0" w:evenVBand="0" w:oddHBand="0" w:evenHBand="0" w:firstRowFirstColumn="0" w:firstRowLastColumn="0" w:lastRowFirstColumn="0" w:lastRowLastColumn="0"/>
+            </w:pPr>
+          </w:p>
+        </w:tc>
+        <w:tc>
+          <w:tcPr>
+            <w:tcW w:w="2085" w:type="dxa"/>
+          </w:tcPr>
+          <w:p>
+            <w:pPr>
+              <w:cnfStyle w:val="000000000000" w:firstRow="0" w:lastRow="0" w:firstColumn="0" w:lastColumn="0" w:oddVBand="0" w:evenVBand="0" w:oddHBand="0" w:evenHBand="0" w:firstRowFirstColumn="0" w:firstRowLastColumn="0" w:lastRowFirstColumn="0" w:lastRowLastColumn="0"/>
+            </w:pPr>
+          </w:p>
+        </w:tc>
+        <w:tc>
+          <w:tcPr>
+            <w:tcW w:w="3140" w:type="dxa"/>
+          </w:tcPr>
+          <w:p>
+            <w:pPr>
+              <w:pStyle w:val="Listenabsatz"/>
+              <w:numPr>
+                <w:ilvl w:val="0"/>
+                <w:numId w:val="1"/>
+              </w:numPr>
+              <w:cnfStyle w:val="000000000000" w:firstRow="0" w:lastRow="0" w:firstColumn="0" w:lastColumn="0" w:oddVBand="0" w:evenVBand="0" w:oddHBand="0" w:evenHBand="0" w:firstRowFirstColumn="0" w:firstRowLastColumn="0" w:lastRowFirstColumn="0" w:lastRowLastColumn="0"/>
+              <w:rPr>
+                <w:i/>
+              </w:rPr>
+            </w:pPr>
+            <w:proofErr w:type="spellStart"/>
+            <w:r>
+              <w:rPr>
+                <w:i/>
+              </w:rPr>
+              <w:t>krankMeldung</w:t>
+            </w:r>
+            <w:r>
+              <w:rPr>
+                <w:i/>
+              </w:rPr>
+              <w:t>.php</w:t>
+            </w:r>
+            <w:proofErr w:type="spellEnd"/>
+          </w:p>
+        </w:tc>
+      </w:tr>
+      <w:tr>
+        <w:trPr>
+          <w:cnfStyle w:val="000000100000" w:firstRow="0" w:lastRow="0" w:firstColumn="0" w:lastColumn="0" w:oddVBand="0" w:evenVBand="0" w:oddHBand="1" w:evenHBand="0" w:firstRowFirstColumn="0" w:firstRowLastColumn="0" w:lastRowFirstColumn="0" w:lastRowLastColumn="0"/>
+          <w:trHeight w:val="70"/>
+        </w:trPr>
+        <w:tc>
+          <w:tcPr>
+            <w:cnfStyle w:val="001000000000" w:firstRow="0" w:lastRow="0" w:firstColumn="1" w:lastColumn="0" w:oddVBand="0" w:evenVBand="0" w:oddHBand="0" w:evenHBand="0" w:firstRowFirstColumn="0" w:firstRowLastColumn="0" w:lastRowFirstColumn="0" w:lastRowLastColumn="0"/>
+            <w:tcW w:w="1904" w:type="dxa"/>
+          </w:tcPr>
+          <w:p>
+            <w:pPr>
+              <w:rPr>
+                <w:b w:val="0"/>
+              </w:rPr>
+            </w:pPr>
+            <w:r>
+              <w:rPr>
+                <w:b w:val="0"/>
+              </w:rPr>
+              <w:t>Button „Auswertung“</w:t>
+            </w:r>
+          </w:p>
+          <w:p>
+            <w:pPr>
+              <w:rPr>
+                <w:b w:val="0"/>
+              </w:rPr>
+            </w:pPr>
+            <w:r>
+              <w:rPr>
+                <w:b w:val="0"/>
+              </w:rPr>
+              <w:t>(</w:t>
+            </w:r>
+            <w:proofErr w:type="spellStart"/>
+            <w:r>
+              <w:rPr>
+                <w:b w:val="0"/>
+              </w:rPr>
+              <w:t>btnAdmEvaluation</w:t>
+            </w:r>
+            <w:proofErr w:type="spellEnd"/>
+            <w:r>
+              <w:rPr>
+                <w:b w:val="0"/>
+              </w:rPr>
+              <w:t>)</w:t>
+            </w:r>
+          </w:p>
+        </w:tc>
+        <w:tc>
+          <w:tcPr>
+            <w:tcW w:w="964" w:type="dxa"/>
+          </w:tcPr>
+          <w:p>
+            <w:pPr>
+              <w:cnfStyle w:val="000000100000" w:firstRow="0" w:lastRow="0" w:firstColumn="0" w:lastColumn="0" w:oddVBand="0" w:evenVBand="0" w:oddHBand="1" w:evenHBand="0" w:firstRowFirstColumn="0" w:firstRowLastColumn="0" w:lastRowFirstColumn="0" w:lastRowLastColumn="0"/>
+            </w:pPr>
+          </w:p>
+        </w:tc>
+        <w:tc>
+          <w:tcPr>
+            <w:tcW w:w="2108" w:type="dxa"/>
+          </w:tcPr>
+          <w:p>
+            <w:pPr>
+              <w:cnfStyle w:val="000000100000" w:firstRow="0" w:lastRow="0" w:firstColumn="0" w:lastColumn="0" w:oddVBand="0" w:evenVBand="0" w:oddHBand="1" w:evenHBand="0" w:firstRowFirstColumn="0" w:firstRowLastColumn="0" w:lastRowFirstColumn="0" w:lastRowLastColumn="0"/>
+            </w:pPr>
+          </w:p>
+        </w:tc>
+        <w:tc>
+          <w:tcPr>
+            <w:tcW w:w="2085" w:type="dxa"/>
+          </w:tcPr>
+          <w:p>
+            <w:pPr>
+              <w:cnfStyle w:val="000000100000" w:firstRow="0" w:lastRow="0" w:firstColumn="0" w:lastColumn="0" w:oddVBand="0" w:evenVBand="0" w:oddHBand="1" w:evenHBand="0" w:firstRowFirstColumn="0" w:firstRowLastColumn="0" w:lastRowFirstColumn="0" w:lastRowLastColumn="0"/>
+            </w:pPr>
+          </w:p>
+        </w:tc>
+        <w:tc>
+          <w:tcPr>
+            <w:tcW w:w="3140" w:type="dxa"/>
+          </w:tcPr>
+          <w:p>
+            <w:pPr>
+              <w:pStyle w:val="Listenabsatz"/>
+              <w:numPr>
+                <w:ilvl w:val="0"/>
+                <w:numId w:val="1"/>
+              </w:numPr>
+              <w:cnfStyle w:val="000000100000" w:firstRow="0" w:lastRow="0" w:firstColumn="0" w:lastColumn="0" w:oddVBand="0" w:evenVBand="0" w:oddHBand="1" w:evenHBand="0" w:firstRowFirstColumn="0" w:firstRowLastColumn="0" w:lastRowFirstColumn="0" w:lastRowLastColumn="0"/>
+              <w:rPr>
+                <w:i/>
+              </w:rPr>
+            </w:pPr>
+            <w:proofErr w:type="spellStart"/>
+            <w:r>
+              <w:rPr>
+                <w:i/>
+              </w:rPr>
+              <w:t>schuelerAuswertung</w:t>
+            </w:r>
+            <w:r>
+              <w:rPr>
+                <w:i/>
+              </w:rPr>
+              <w:t>.php</w:t>
+            </w:r>
+            <w:proofErr w:type="spellEnd"/>
           </w:p>
         </w:tc>
       </w:tr>
@@ -1604,13 +3005,19 @@
     <w:p>
       <w:pPr>
         <w:pStyle w:val="berschrift1"/>
-      </w:pPr>
-      <w:bookmarkStart w:id="3" w:name="_Toc31896000"/>
+        <w:numPr>
+          <w:ilvl w:val="2"/>
+          <w:numId w:val="5"/>
+        </w:numPr>
+      </w:pPr>
+      <w:bookmarkStart w:id="3" w:name="_Toc32315123"/>
+      <w:proofErr w:type="spellStart"/>
       <w:r>
-        <w:t>SchuelerUebersicht.php</w:t>
+        <w:t>Stationen.php</w:t>
       </w:r>
+      <w:proofErr w:type="spellEnd"/>
       <w:r>
-        <w:t xml:space="preserve"> – Übersicht des Spielstands für Schüler</w:t>
+        <w:t xml:space="preserve"> – Stationsauswahl zur Bearbeitung oder Neuanlage für Admin</w:t>
       </w:r>
       <w:bookmarkEnd w:id="3"/>
     </w:p>
@@ -1621,11 +3028,11 @@
         <w:tblLook w:val="04A0" w:firstRow="1" w:lastRow="0" w:firstColumn="1" w:lastColumn="0" w:noHBand="0" w:noVBand="1"/>
       </w:tblPr>
       <w:tblGrid>
-        <w:gridCol w:w="1904"/>
-        <w:gridCol w:w="964"/>
-        <w:gridCol w:w="2108"/>
-        <w:gridCol w:w="2085"/>
-        <w:gridCol w:w="3140"/>
+        <w:gridCol w:w="1835"/>
+        <w:gridCol w:w="1077"/>
+        <w:gridCol w:w="1811"/>
+        <w:gridCol w:w="1963"/>
+        <w:gridCol w:w="3515"/>
       </w:tblGrid>
       <w:tr>
         <w:trPr>
@@ -1658,7 +3065,7 @@
         </w:tc>
         <w:tc>
           <w:tcPr>
-            <w:tcW w:w="2253" w:type="dxa"/>
+            <w:tcW w:w="2108" w:type="dxa"/>
           </w:tcPr>
           <w:p>
             <w:pPr>
@@ -1671,7 +3078,7 @@
         </w:tc>
         <w:tc>
           <w:tcPr>
-            <w:tcW w:w="2104" w:type="dxa"/>
+            <w:tcW w:w="2085" w:type="dxa"/>
           </w:tcPr>
           <w:p>
             <w:pPr>
@@ -1684,7 +3091,7 @@
         </w:tc>
         <w:tc>
           <w:tcPr>
-            <w:tcW w:w="2976" w:type="dxa"/>
+            <w:tcW w:w="3140" w:type="dxa"/>
           </w:tcPr>
           <w:p>
             <w:pPr>
@@ -1718,6 +3125,12 @@
               </w:rPr>
               <w:t>Seite lädt</w:t>
             </w:r>
+            <w:r>
+              <w:rPr>
+                <w:b w:val="0"/>
+              </w:rPr>
+              <w:t>; Alle Stationen müssen im Dropdown verfügbar sein</w:t>
+            </w:r>
           </w:p>
         </w:tc>
         <w:tc>
@@ -1729,116 +3142,58 @@
               <w:cnfStyle w:val="000000100000" w:firstRow="0" w:lastRow="0" w:firstColumn="0" w:lastColumn="0" w:oddVBand="0" w:evenVBand="0" w:oddHBand="1" w:evenHBand="0" w:firstRowFirstColumn="0" w:firstRowLastColumn="0" w:lastRowFirstColumn="0" w:lastRowLastColumn="0"/>
             </w:pPr>
             <w:r>
-              <w:t>ID des Schülers</w:t>
-            </w:r>
-          </w:p>
-        </w:tc>
-        <w:tc>
-          <w:tcPr>
-            <w:tcW w:w="2253" w:type="dxa"/>
-          </w:tcPr>
-          <w:p>
-            <w:pPr>
-              <w:pStyle w:val="Listenabsatz"/>
-              <w:numPr>
-                <w:ilvl w:val="0"/>
-                <w:numId w:val="2"/>
-              </w:numPr>
-              <w:cnfStyle w:val="000000100000" w:firstRow="0" w:lastRow="0" w:firstColumn="0" w:lastColumn="0" w:oddVBand="0" w:evenVBand="0" w:oddHBand="1" w:evenHBand="0" w:firstRowFirstColumn="0" w:firstRowLastColumn="0" w:lastRowFirstColumn="0" w:lastRowLastColumn="0"/>
-            </w:pPr>
-            <w:r>
-              <w:t>Rang der Klasse auswerten (Gesammelten Punkte der Schüler einer Klasse addieren)</w:t>
-            </w:r>
-          </w:p>
-          <w:p>
-            <w:pPr>
-              <w:pStyle w:val="Listenabsatz"/>
-              <w:numPr>
-                <w:ilvl w:val="0"/>
-                <w:numId w:val="2"/>
-              </w:numPr>
-              <w:cnfStyle w:val="000000100000" w:firstRow="0" w:lastRow="0" w:firstColumn="0" w:lastColumn="0" w:oddVBand="0" w:evenVBand="0" w:oddHBand="1" w:evenHBand="0" w:firstRowFirstColumn="0" w:firstRowLastColumn="0" w:lastRowFirstColumn="0" w:lastRowLastColumn="0"/>
-            </w:pPr>
-            <w:r>
-              <w:t xml:space="preserve">Bestpunktzahl aller Schueler aus </w:t>
-            </w:r>
+              <w:t xml:space="preserve">Alle Stationen laden </w:t>
+            </w:r>
+          </w:p>
+        </w:tc>
+        <w:tc>
+          <w:tcPr>
+            <w:tcW w:w="2108" w:type="dxa"/>
+          </w:tcPr>
+          <w:p>
+            <w:pPr>
+              <w:cnfStyle w:val="000000100000" w:firstRow="0" w:lastRow="0" w:firstColumn="0" w:lastColumn="0" w:oddVBand="0" w:evenVBand="0" w:oddHBand="1" w:evenHBand="0" w:firstRowFirstColumn="0" w:firstRowLastColumn="0" w:lastRowFirstColumn="0" w:lastRowLastColumn="0"/>
+            </w:pPr>
+            <w:r>
+              <w:t xml:space="preserve">Alle Einträge aus Tabelle </w:t>
+            </w:r>
+            <w:proofErr w:type="spellStart"/>
             <w:r>
               <w:rPr>
                 <w:i/>
               </w:rPr>
-              <w:t>schueler</w:t>
-            </w:r>
-          </w:p>
-        </w:tc>
-        <w:tc>
-          <w:tcPr>
-            <w:tcW w:w="2104" w:type="dxa"/>
-          </w:tcPr>
-          <w:p>
-            <w:pPr>
-              <w:pStyle w:val="Listenabsatz"/>
-              <w:numPr>
-                <w:ilvl w:val="0"/>
-                <w:numId w:val="2"/>
-              </w:numPr>
-              <w:cnfStyle w:val="000000100000" w:firstRow="0" w:lastRow="0" w:firstColumn="0" w:lastColumn="0" w:oddVBand="0" w:evenVBand="0" w:oddHBand="1" w:evenHBand="0" w:firstRowFirstColumn="0" w:firstRowLastColumn="0" w:lastRowFirstColumn="0" w:lastRowLastColumn="0"/>
-              <w:rPr>
-                <w:i/>
-              </w:rPr>
-            </w:pPr>
-            <w:r>
-              <w:rPr>
-                <w:i/>
-              </w:rPr>
-              <w:t>Klasse_ID</w:t>
-            </w:r>
-          </w:p>
-          <w:p>
-            <w:pPr>
-              <w:pStyle w:val="Listenabsatz"/>
-              <w:numPr>
-                <w:ilvl w:val="0"/>
-                <w:numId w:val="2"/>
-              </w:numPr>
-              <w:cnfStyle w:val="000000100000" w:firstRow="0" w:lastRow="0" w:firstColumn="0" w:lastColumn="0" w:oddVBand="0" w:evenVBand="0" w:oddHBand="1" w:evenHBand="0" w:firstRowFirstColumn="0" w:firstRowLastColumn="0" w:lastRowFirstColumn="0" w:lastRowLastColumn="0"/>
-            </w:pPr>
-            <w:r>
-              <w:rPr>
-                <w:i/>
-              </w:rPr>
-              <w:t>Schueler_Punkte</w:t>
-            </w:r>
-          </w:p>
-          <w:p>
-            <w:pPr>
-              <w:pStyle w:val="Listenabsatz"/>
-              <w:numPr>
-                <w:ilvl w:val="0"/>
-                <w:numId w:val="2"/>
-              </w:numPr>
-              <w:cnfStyle w:val="000000100000" w:firstRow="0" w:lastRow="0" w:firstColumn="0" w:lastColumn="0" w:oddVBand="0" w:evenVBand="0" w:oddHBand="1" w:evenHBand="0" w:firstRowFirstColumn="0" w:firstRowLastColumn="0" w:lastRowFirstColumn="0" w:lastRowLastColumn="0"/>
-            </w:pPr>
-            <w:r>
-              <w:t>Rang der Klasse</w:t>
-            </w:r>
-          </w:p>
-          <w:p>
-            <w:pPr>
-              <w:pStyle w:val="Listenabsatz"/>
-              <w:numPr>
-                <w:ilvl w:val="0"/>
-                <w:numId w:val="2"/>
-              </w:numPr>
-              <w:cnfStyle w:val="000000100000" w:firstRow="0" w:lastRow="0" w:firstColumn="0" w:lastColumn="0" w:oddVBand="0" w:evenVBand="0" w:oddHBand="1" w:evenHBand="0" w:firstRowFirstColumn="0" w:firstRowLastColumn="0" w:lastRowFirstColumn="0" w:lastRowLastColumn="0"/>
-            </w:pPr>
-            <w:r>
-              <w:t xml:space="preserve">Bestpunktzahl </w:t>
-            </w:r>
-          </w:p>
-        </w:tc>
-        <w:tc>
-          <w:tcPr>
-            <w:tcW w:w="2976" w:type="dxa"/>
+              <w:t>station</w:t>
+            </w:r>
+            <w:proofErr w:type="spellEnd"/>
+            <w:r>
+              <w:t xml:space="preserve"> laden</w:t>
+            </w:r>
+          </w:p>
+        </w:tc>
+        <w:tc>
+          <w:tcPr>
+            <w:tcW w:w="2085" w:type="dxa"/>
+          </w:tcPr>
+          <w:p>
+            <w:pPr>
+              <w:cnfStyle w:val="000000100000" w:firstRow="0" w:lastRow="0" w:firstColumn="0" w:lastColumn="0" w:oddVBand="0" w:evenVBand="0" w:oddHBand="1" w:evenHBand="0" w:firstRowFirstColumn="0" w:firstRowLastColumn="0" w:lastRowFirstColumn="0" w:lastRowLastColumn="0"/>
+            </w:pPr>
+            <w:r>
+              <w:t>Alle Stationsnamen (</w:t>
+            </w:r>
+            <w:proofErr w:type="spellStart"/>
+            <w:r>
+              <w:t>station_Name</w:t>
+            </w:r>
+            <w:proofErr w:type="spellEnd"/>
+            <w:r>
+              <w:t>)</w:t>
+            </w:r>
+          </w:p>
+        </w:tc>
+        <w:tc>
+          <w:tcPr>
+            <w:tcW w:w="3140" w:type="dxa"/>
           </w:tcPr>
           <w:p>
             <w:pPr>
@@ -1866,7 +3221,22 @@
               <w:rPr>
                 <w:b w:val="0"/>
               </w:rPr>
-              <w:t>Button „Klassenübersicht“</w:t>
+              <w:lastRenderedPageBreak/>
+              <w:t>Button „bearbeiten“ (</w:t>
+            </w:r>
+            <w:proofErr w:type="spellStart"/>
+            <w:r>
+              <w:rPr>
+                <w:b w:val="0"/>
+              </w:rPr>
+              <w:t>btnBearbeiten</w:t>
+            </w:r>
+            <w:proofErr w:type="spellEnd"/>
+            <w:r>
+              <w:rPr>
+                <w:b w:val="0"/>
+              </w:rPr>
+              <w:t>)</w:t>
             </w:r>
           </w:p>
         </w:tc>
@@ -1882,7 +3252,7 @@
         </w:tc>
         <w:tc>
           <w:tcPr>
-            <w:tcW w:w="2253" w:type="dxa"/>
+            <w:tcW w:w="2108" w:type="dxa"/>
           </w:tcPr>
           <w:p>
             <w:pPr>
@@ -1892,7 +3262,7 @@
         </w:tc>
         <w:tc>
           <w:tcPr>
-            <w:tcW w:w="2104" w:type="dxa"/>
+            <w:tcW w:w="2085" w:type="dxa"/>
           </w:tcPr>
           <w:p>
             <w:pPr>
@@ -1902,7 +3272,7 @@
         </w:tc>
         <w:tc>
           <w:tcPr>
-            <w:tcW w:w="2976" w:type="dxa"/>
+            <w:tcW w:w="3140" w:type="dxa"/>
           </w:tcPr>
           <w:p>
             <w:pPr>
@@ -1916,18 +3286,56 @@
                 <w:i/>
               </w:rPr>
             </w:pPr>
+            <w:proofErr w:type="spellStart"/>
             <w:r>
               <w:rPr>
                 <w:i/>
               </w:rPr>
-              <w:t xml:space="preserve"> </w:t>
-            </w:r>
-            <w:r>
-              <w:rPr>
-                <w:i/>
-              </w:rPr>
-              <w:t>KlasseUebersicht.php</w:t>
-            </w:r>
+              <w:t>Admin_station_erstellen.php</w:t>
+            </w:r>
+            <w:proofErr w:type="spellEnd"/>
+          </w:p>
+          <w:p>
+            <w:pPr>
+              <w:cnfStyle w:val="000000000000" w:firstRow="0" w:lastRow="0" w:firstColumn="0" w:lastColumn="0" w:oddVBand="0" w:evenVBand="0" w:oddHBand="0" w:evenHBand="0" w:firstRowFirstColumn="0" w:firstRowLastColumn="0" w:lastRowFirstColumn="0" w:lastRowLastColumn="0"/>
+              <w:rPr>
+                <w:b/>
+              </w:rPr>
+            </w:pPr>
+            <w:r>
+              <w:rPr>
+                <w:b/>
+              </w:rPr>
+              <w:t>Routingparam</w:t>
+            </w:r>
+            <w:r>
+              <w:rPr>
+                <w:b/>
+              </w:rPr>
+              <w:t>e</w:t>
+            </w:r>
+            <w:r>
+              <w:rPr>
+                <w:b/>
+              </w:rPr>
+              <w:t>ter</w:t>
+            </w:r>
+            <w:r>
+              <w:rPr>
+                <w:b/>
+              </w:rPr>
+              <w:t>:</w:t>
+            </w:r>
+          </w:p>
+          <w:p>
+            <w:pPr>
+              <w:cnfStyle w:val="000000000000" w:firstRow="0" w:lastRow="0" w:firstColumn="0" w:lastColumn="0" w:oddVBand="0" w:evenVBand="0" w:oddHBand="0" w:evenHBand="0" w:firstRowFirstColumn="0" w:firstRowLastColumn="0" w:lastRowFirstColumn="0" w:lastRowLastColumn="0"/>
+            </w:pPr>
+            <w:proofErr w:type="spellStart"/>
+            <w:r>
+              <w:t>station_ID</w:t>
+            </w:r>
+            <w:proofErr w:type="spellEnd"/>
           </w:p>
         </w:tc>
       </w:tr>
@@ -1951,20 +3359,21 @@
               <w:rPr>
                 <w:b w:val="0"/>
               </w:rPr>
-              <w:t xml:space="preserve">Button </w:t>
-            </w:r>
-          </w:p>
-          <w:p>
-            <w:pPr>
-              <w:rPr>
-                <w:b w:val="0"/>
-              </w:rPr>
-            </w:pPr>
-            <w:r>
-              <w:rPr>
-                <w:b w:val="0"/>
-              </w:rPr>
-              <w:t>„Stationen“</w:t>
+              <w:t>Button „Neue Station anlegen“ (</w:t>
+            </w:r>
+            <w:proofErr w:type="spellStart"/>
+            <w:r>
+              <w:rPr>
+                <w:b w:val="0"/>
+              </w:rPr>
+              <w:t>btnNeu</w:t>
+            </w:r>
+            <w:proofErr w:type="spellEnd"/>
+            <w:r>
+              <w:rPr>
+                <w:b w:val="0"/>
+              </w:rPr>
+              <w:t>)</w:t>
             </w:r>
           </w:p>
         </w:tc>
@@ -1976,31 +3385,54 @@
             <w:pPr>
               <w:cnfStyle w:val="000000100000" w:firstRow="0" w:lastRow="0" w:firstColumn="0" w:lastColumn="0" w:oddVBand="0" w:evenVBand="0" w:oddHBand="1" w:evenHBand="0" w:firstRowFirstColumn="0" w:firstRowLastColumn="0" w:lastRowFirstColumn="0" w:lastRowLastColumn="0"/>
             </w:pPr>
-          </w:p>
-        </w:tc>
-        <w:tc>
-          <w:tcPr>
-            <w:tcW w:w="2253" w:type="dxa"/>
-          </w:tcPr>
-          <w:p>
-            <w:pPr>
-              <w:cnfStyle w:val="000000100000" w:firstRow="0" w:lastRow="0" w:firstColumn="0" w:lastColumn="0" w:oddVBand="0" w:evenVBand="0" w:oddHBand="1" w:evenHBand="0" w:firstRowFirstColumn="0" w:firstRowLastColumn="0" w:lastRowFirstColumn="0" w:lastRowLastColumn="0"/>
-            </w:pPr>
-          </w:p>
-        </w:tc>
-        <w:tc>
-          <w:tcPr>
-            <w:tcW w:w="2104" w:type="dxa"/>
-          </w:tcPr>
-          <w:p>
-            <w:pPr>
-              <w:cnfStyle w:val="000000100000" w:firstRow="0" w:lastRow="0" w:firstColumn="0" w:lastColumn="0" w:oddVBand="0" w:evenVBand="0" w:oddHBand="1" w:evenHBand="0" w:firstRowFirstColumn="0" w:firstRowLastColumn="0" w:lastRowFirstColumn="0" w:lastRowLastColumn="0"/>
-            </w:pPr>
-          </w:p>
-        </w:tc>
-        <w:tc>
-          <w:tcPr>
-            <w:tcW w:w="2976" w:type="dxa"/>
+            <w:r>
+              <w:t>Erstell eine neue Station</w:t>
+            </w:r>
+          </w:p>
+        </w:tc>
+        <w:tc>
+          <w:tcPr>
+            <w:tcW w:w="2108" w:type="dxa"/>
+          </w:tcPr>
+          <w:p>
+            <w:pPr>
+              <w:cnfStyle w:val="000000100000" w:firstRow="0" w:lastRow="0" w:firstColumn="0" w:lastColumn="0" w:oddVBand="0" w:evenVBand="0" w:oddHBand="1" w:evenHBand="0" w:firstRowFirstColumn="0" w:firstRowLastColumn="0" w:lastRowFirstColumn="0" w:lastRowLastColumn="0"/>
+            </w:pPr>
+            <w:r>
+              <w:t xml:space="preserve">Neuen Eintrag nur mit ID in  Tabelle </w:t>
+            </w:r>
+            <w:proofErr w:type="spellStart"/>
+            <w:r>
+              <w:rPr>
+                <w:i/>
+              </w:rPr>
+              <w:t>station</w:t>
+            </w:r>
+            <w:proofErr w:type="spellEnd"/>
+            <w:r>
+              <w:rPr>
+                <w:i/>
+              </w:rPr>
+              <w:t xml:space="preserve"> </w:t>
+            </w:r>
+            <w:r>
+              <w:t>anlegen</w:t>
+            </w:r>
+          </w:p>
+        </w:tc>
+        <w:tc>
+          <w:tcPr>
+            <w:tcW w:w="2085" w:type="dxa"/>
+          </w:tcPr>
+          <w:p>
+            <w:pPr>
+              <w:cnfStyle w:val="000000100000" w:firstRow="0" w:lastRow="0" w:firstColumn="0" w:lastColumn="0" w:oddVBand="0" w:evenVBand="0" w:oddHBand="1" w:evenHBand="0" w:firstRowFirstColumn="0" w:firstRowLastColumn="0" w:lastRowFirstColumn="0" w:lastRowLastColumn="0"/>
+            </w:pPr>
+          </w:p>
+        </w:tc>
+        <w:tc>
+          <w:tcPr>
+            <w:tcW w:w="3140" w:type="dxa"/>
           </w:tcPr>
           <w:p>
             <w:pPr>
@@ -2010,13 +3442,60 @@
                 <w:numId w:val="1"/>
               </w:numPr>
               <w:cnfStyle w:val="000000100000" w:firstRow="0" w:lastRow="0" w:firstColumn="0" w:lastColumn="0" w:oddVBand="0" w:evenVBand="0" w:oddHBand="1" w:evenHBand="0" w:firstRowFirstColumn="0" w:firstRowLastColumn="0" w:lastRowFirstColumn="0" w:lastRowLastColumn="0"/>
-            </w:pPr>
-            <w:r>
               <w:rPr>
                 <w:i/>
               </w:rPr>
-              <w:t>StationenUebersicht.php</w:t>
-            </w:r>
+            </w:pPr>
+            <w:proofErr w:type="spellStart"/>
+            <w:r>
+              <w:rPr>
+                <w:i/>
+              </w:rPr>
+              <w:t>Admin_station_erstellen.php</w:t>
+            </w:r>
+            <w:proofErr w:type="spellEnd"/>
+          </w:p>
+          <w:p>
+            <w:pPr>
+              <w:cnfStyle w:val="000000100000" w:firstRow="0" w:lastRow="0" w:firstColumn="0" w:lastColumn="0" w:oddVBand="0" w:evenVBand="0" w:oddHBand="1" w:evenHBand="0" w:firstRowFirstColumn="0" w:firstRowLastColumn="0" w:lastRowFirstColumn="0" w:lastRowLastColumn="0"/>
+              <w:rPr>
+                <w:b/>
+              </w:rPr>
+            </w:pPr>
+            <w:r>
+              <w:rPr>
+                <w:b/>
+              </w:rPr>
+              <w:t>Routingparam</w:t>
+            </w:r>
+            <w:r>
+              <w:rPr>
+                <w:b/>
+              </w:rPr>
+              <w:t>e</w:t>
+            </w:r>
+            <w:r>
+              <w:rPr>
+                <w:b/>
+              </w:rPr>
+              <w:t>ter</w:t>
+            </w:r>
+            <w:r>
+              <w:rPr>
+                <w:b/>
+              </w:rPr>
+              <w:t>:</w:t>
+            </w:r>
+          </w:p>
+          <w:p>
+            <w:pPr>
+              <w:cnfStyle w:val="000000100000" w:firstRow="0" w:lastRow="0" w:firstColumn="0" w:lastColumn="0" w:oddVBand="0" w:evenVBand="0" w:oddHBand="1" w:evenHBand="0" w:firstRowFirstColumn="0" w:firstRowLastColumn="0" w:lastRowFirstColumn="0" w:lastRowLastColumn="0"/>
+            </w:pPr>
+            <w:proofErr w:type="spellStart"/>
+            <w:r>
+              <w:t>station_ID</w:t>
+            </w:r>
+            <w:proofErr w:type="spellEnd"/>
           </w:p>
         </w:tc>
       </w:tr>
@@ -2025,13 +3504,19 @@
     <w:p>
       <w:pPr>
         <w:pStyle w:val="berschrift1"/>
-      </w:pPr>
-      <w:bookmarkStart w:id="4" w:name="_Toc31896001"/>
+        <w:numPr>
+          <w:ilvl w:val="3"/>
+          <w:numId w:val="5"/>
+        </w:numPr>
+      </w:pPr>
+      <w:bookmarkStart w:id="4" w:name="_Toc32315124"/>
+      <w:proofErr w:type="spellStart"/>
       <w:r>
-        <w:t>Admin_menu.php</w:t>
+        <w:t>Admin_station_erstellen.php</w:t>
       </w:r>
+      <w:proofErr w:type="spellEnd"/>
       <w:r>
-        <w:t xml:space="preserve"> – Menü für den Admin</w:t>
+        <w:t xml:space="preserve"> – Vorhanden Station bearbeiten oder neuanlegen</w:t>
       </w:r>
       <w:bookmarkEnd w:id="4"/>
     </w:p>
@@ -2042,11 +3527,11 @@
         <w:tblLook w:val="04A0" w:firstRow="1" w:lastRow="0" w:firstColumn="1" w:lastColumn="0" w:noHBand="0" w:noVBand="1"/>
       </w:tblPr>
       <w:tblGrid>
-        <w:gridCol w:w="1904"/>
-        <w:gridCol w:w="964"/>
-        <w:gridCol w:w="2108"/>
-        <w:gridCol w:w="2085"/>
-        <w:gridCol w:w="3140"/>
+        <w:gridCol w:w="1820"/>
+        <w:gridCol w:w="1153"/>
+        <w:gridCol w:w="1800"/>
+        <w:gridCol w:w="1955"/>
+        <w:gridCol w:w="3473"/>
       </w:tblGrid>
       <w:tr>
         <w:trPr>
@@ -2056,7 +3541,7 @@
         <w:tc>
           <w:tcPr>
             <w:cnfStyle w:val="001000000000" w:firstRow="0" w:lastRow="0" w:firstColumn="1" w:lastColumn="0" w:oddVBand="0" w:evenVBand="0" w:oddHBand="0" w:evenHBand="0" w:firstRowFirstColumn="0" w:firstRowLastColumn="0" w:lastRowFirstColumn="0" w:lastRowLastColumn="0"/>
-            <w:tcW w:w="1904" w:type="dxa"/>
+            <w:tcW w:w="1835" w:type="dxa"/>
           </w:tcPr>
           <w:p>
             <w:r>
@@ -2066,7 +3551,7 @@
         </w:tc>
         <w:tc>
           <w:tcPr>
-            <w:tcW w:w="964" w:type="dxa"/>
+            <w:tcW w:w="1077" w:type="dxa"/>
           </w:tcPr>
           <w:p>
             <w:pPr>
@@ -2079,7 +3564,7 @@
         </w:tc>
         <w:tc>
           <w:tcPr>
-            <w:tcW w:w="2108" w:type="dxa"/>
+            <w:tcW w:w="1811" w:type="dxa"/>
           </w:tcPr>
           <w:p>
             <w:pPr>
@@ -2092,7 +3577,7 @@
         </w:tc>
         <w:tc>
           <w:tcPr>
-            <w:tcW w:w="2085" w:type="dxa"/>
+            <w:tcW w:w="1963" w:type="dxa"/>
           </w:tcPr>
           <w:p>
             <w:pPr>
@@ -2105,7 +3590,7 @@
         </w:tc>
         <w:tc>
           <w:tcPr>
-            <w:tcW w:w="3140" w:type="dxa"/>
+            <w:tcW w:w="3515" w:type="dxa"/>
           </w:tcPr>
           <w:p>
             <w:pPr>
@@ -2125,435 +3610,143 @@
         <w:tc>
           <w:tcPr>
             <w:cnfStyle w:val="001000000000" w:firstRow="0" w:lastRow="0" w:firstColumn="1" w:lastColumn="0" w:oddVBand="0" w:evenVBand="0" w:oddHBand="0" w:evenHBand="0" w:firstRowFirstColumn="0" w:firstRowLastColumn="0" w:lastRowFirstColumn="0" w:lastRowLastColumn="0"/>
-            <w:tcW w:w="1904" w:type="dxa"/>
-          </w:tcPr>
-          <w:p>
-            <w:pPr>
-              <w:rPr>
-                <w:b w:val="0"/>
-              </w:rPr>
-            </w:pPr>
-            <w:r>
-              <w:rPr>
-                <w:b w:val="0"/>
-              </w:rPr>
-              <w:t xml:space="preserve">Button </w:t>
-            </w:r>
-          </w:p>
-          <w:p>
-            <w:pPr>
-              <w:rPr>
-                <w:b w:val="0"/>
-              </w:rPr>
-            </w:pPr>
-            <w:r>
-              <w:rPr>
-                <w:b w:val="0"/>
-              </w:rPr>
-              <w:t>„Stationen“</w:t>
-            </w:r>
-          </w:p>
-        </w:tc>
-        <w:tc>
-          <w:tcPr>
-            <w:tcW w:w="964" w:type="dxa"/>
-          </w:tcPr>
-          <w:p>
-            <w:pPr>
-              <w:cnfStyle w:val="000000100000" w:firstRow="0" w:lastRow="0" w:firstColumn="0" w:lastColumn="0" w:oddVBand="0" w:evenVBand="0" w:oddHBand="1" w:evenHBand="0" w:firstRowFirstColumn="0" w:firstRowLastColumn="0" w:lastRowFirstColumn="0" w:lastRowLastColumn="0"/>
-            </w:pPr>
-          </w:p>
-        </w:tc>
-        <w:tc>
-          <w:tcPr>
-            <w:tcW w:w="2108" w:type="dxa"/>
-          </w:tcPr>
-          <w:p>
-            <w:pPr>
-              <w:cnfStyle w:val="000000100000" w:firstRow="0" w:lastRow="0" w:firstColumn="0" w:lastColumn="0" w:oddVBand="0" w:evenVBand="0" w:oddHBand="1" w:evenHBand="0" w:firstRowFirstColumn="0" w:firstRowLastColumn="0" w:lastRowFirstColumn="0" w:lastRowLastColumn="0"/>
-            </w:pPr>
-          </w:p>
-        </w:tc>
-        <w:tc>
-          <w:tcPr>
-            <w:tcW w:w="2085" w:type="dxa"/>
-          </w:tcPr>
-          <w:p>
-            <w:pPr>
-              <w:cnfStyle w:val="000000100000" w:firstRow="0" w:lastRow="0" w:firstColumn="0" w:lastColumn="0" w:oddVBand="0" w:evenVBand="0" w:oddHBand="1" w:evenHBand="0" w:firstRowFirstColumn="0" w:firstRowLastColumn="0" w:lastRowFirstColumn="0" w:lastRowLastColumn="0"/>
-            </w:pPr>
-          </w:p>
-        </w:tc>
-        <w:tc>
-          <w:tcPr>
-            <w:tcW w:w="3140" w:type="dxa"/>
-          </w:tcPr>
-          <w:p>
-            <w:pPr>
-              <w:pStyle w:val="Listenabsatz"/>
-              <w:numPr>
-                <w:ilvl w:val="0"/>
-                <w:numId w:val="1"/>
-              </w:numPr>
-              <w:cnfStyle w:val="000000100000" w:firstRow="0" w:lastRow="0" w:firstColumn="0" w:lastColumn="0" w:oddVBand="0" w:evenVBand="0" w:oddHBand="1" w:evenHBand="0" w:firstRowFirstColumn="0" w:firstRowLastColumn="0" w:lastRowFirstColumn="0" w:lastRowLastColumn="0"/>
-            </w:pPr>
+            <w:tcW w:w="1835" w:type="dxa"/>
+          </w:tcPr>
+          <w:p>
+            <w:pPr>
+              <w:rPr>
+                <w:b w:val="0"/>
+              </w:rPr>
+            </w:pPr>
+            <w:r>
+              <w:rPr>
+                <w:b w:val="0"/>
+              </w:rPr>
+              <w:t>Seite lädt</w:t>
+            </w:r>
+          </w:p>
+        </w:tc>
+        <w:tc>
+          <w:tcPr>
+            <w:tcW w:w="1077" w:type="dxa"/>
+          </w:tcPr>
+          <w:p>
+            <w:pPr>
+              <w:cnfStyle w:val="000000100000" w:firstRow="0" w:lastRow="0" w:firstColumn="0" w:lastColumn="0" w:oddVBand="0" w:evenVBand="0" w:oddHBand="1" w:evenHBand="0" w:firstRowFirstColumn="0" w:firstRowLastColumn="0" w:lastRowFirstColumn="0" w:lastRowLastColumn="0"/>
+            </w:pPr>
+            <w:r>
+              <w:t xml:space="preserve">Station laden mit </w:t>
+            </w:r>
+            <w:proofErr w:type="spellStart"/>
+            <w:r>
+              <w:t>Station_ID</w:t>
+            </w:r>
+            <w:proofErr w:type="spellEnd"/>
+          </w:p>
+        </w:tc>
+        <w:tc>
+          <w:tcPr>
+            <w:tcW w:w="1811" w:type="dxa"/>
+          </w:tcPr>
+          <w:p>
+            <w:pPr>
+              <w:cnfStyle w:val="000000100000" w:firstRow="0" w:lastRow="0" w:firstColumn="0" w:lastColumn="0" w:oddVBand="0" w:evenVBand="0" w:oddHBand="1" w:evenHBand="0" w:firstRowFirstColumn="0" w:firstRowLastColumn="0" w:lastRowFirstColumn="0" w:lastRowLastColumn="0"/>
+            </w:pPr>
+            <w:r>
+              <w:t xml:space="preserve">Datensatz aus Tabelle </w:t>
+            </w:r>
+            <w:proofErr w:type="spellStart"/>
             <w:r>
               <w:rPr>
                 <w:i/>
               </w:rPr>
-              <w:t>Station</w:t>
-            </w:r>
+              <w:t>station</w:t>
+            </w:r>
+            <w:proofErr w:type="spellEnd"/>
             <w:r>
               <w:rPr>
                 <w:i/>
               </w:rPr>
-              <w:t>s</w:t>
-            </w:r>
-            <w:r>
-              <w:rPr>
-                <w:i/>
-              </w:rPr>
-              <w:t>.php</w:t>
-            </w:r>
-          </w:p>
-        </w:tc>
-      </w:tr>
-      <w:tr>
-        <w:trPr>
-          <w:trHeight w:val="530"/>
-        </w:trPr>
-        <w:tc>
-          <w:tcPr>
-            <w:cnfStyle w:val="001000000000" w:firstRow="0" w:lastRow="0" w:firstColumn="1" w:lastColumn="0" w:oddVBand="0" w:evenVBand="0" w:oddHBand="0" w:evenHBand="0" w:firstRowFirstColumn="0" w:firstRowLastColumn="0" w:lastRowFirstColumn="0" w:lastRowLastColumn="0"/>
-            <w:tcW w:w="1904" w:type="dxa"/>
-          </w:tcPr>
-          <w:p>
-            <w:pPr>
-              <w:rPr>
-                <w:b w:val="0"/>
-              </w:rPr>
-            </w:pPr>
-            <w:r>
-              <w:rPr>
-                <w:b w:val="0"/>
-              </w:rPr>
-              <w:t>Button „</w:t>
-            </w:r>
-            <w:r>
-              <w:rPr>
-                <w:b w:val="0"/>
-              </w:rPr>
-              <w:t>Klassen</w:t>
-            </w:r>
-            <w:r>
-              <w:rPr>
-                <w:b w:val="0"/>
-              </w:rPr>
-              <w:t>“</w:t>
-            </w:r>
-          </w:p>
-        </w:tc>
-        <w:tc>
-          <w:tcPr>
-            <w:tcW w:w="964" w:type="dxa"/>
-          </w:tcPr>
-          <w:p>
-            <w:pPr>
-              <w:cnfStyle w:val="000000000000" w:firstRow="0" w:lastRow="0" w:firstColumn="0" w:lastColumn="0" w:oddVBand="0" w:evenVBand="0" w:oddHBand="0" w:evenHBand="0" w:firstRowFirstColumn="0" w:firstRowLastColumn="0" w:lastRowFirstColumn="0" w:lastRowLastColumn="0"/>
-            </w:pPr>
-          </w:p>
-        </w:tc>
-        <w:tc>
-          <w:tcPr>
-            <w:tcW w:w="2108" w:type="dxa"/>
-          </w:tcPr>
-          <w:p>
-            <w:pPr>
-              <w:cnfStyle w:val="000000000000" w:firstRow="0" w:lastRow="0" w:firstColumn="0" w:lastColumn="0" w:oddVBand="0" w:evenVBand="0" w:oddHBand="0" w:evenHBand="0" w:firstRowFirstColumn="0" w:firstRowLastColumn="0" w:lastRowFirstColumn="0" w:lastRowLastColumn="0"/>
-            </w:pPr>
-          </w:p>
-        </w:tc>
-        <w:tc>
-          <w:tcPr>
-            <w:tcW w:w="2085" w:type="dxa"/>
-          </w:tcPr>
-          <w:p>
-            <w:pPr>
-              <w:cnfStyle w:val="000000000000" w:firstRow="0" w:lastRow="0" w:firstColumn="0" w:lastColumn="0" w:oddVBand="0" w:evenVBand="0" w:oddHBand="0" w:evenHBand="0" w:firstRowFirstColumn="0" w:firstRowLastColumn="0" w:lastRowFirstColumn="0" w:lastRowLastColumn="0"/>
-            </w:pPr>
-          </w:p>
-        </w:tc>
-        <w:tc>
-          <w:tcPr>
-            <w:tcW w:w="3140" w:type="dxa"/>
-          </w:tcPr>
-          <w:p>
-            <w:pPr>
-              <w:pStyle w:val="Listenabsatz"/>
-              <w:numPr>
-                <w:ilvl w:val="0"/>
-                <w:numId w:val="1"/>
-              </w:numPr>
-              <w:cnfStyle w:val="000000000000" w:firstRow="0" w:lastRow="0" w:firstColumn="0" w:lastColumn="0" w:oddVBand="0" w:evenVBand="0" w:oddHBand="0" w:evenHBand="0" w:firstRowFirstColumn="0" w:firstRowLastColumn="0" w:lastRowFirstColumn="0" w:lastRowLastColumn="0"/>
-              <w:rPr>
-                <w:i/>
-              </w:rPr>
-            </w:pPr>
-            <w:r>
-              <w:rPr>
-                <w:i/>
-              </w:rPr>
-              <w:t>Class_menu.php</w:t>
-            </w:r>
-          </w:p>
-        </w:tc>
-      </w:tr>
-      <w:tr>
-        <w:trPr>
-          <w:cnfStyle w:val="000000100000" w:firstRow="0" w:lastRow="0" w:firstColumn="0" w:lastColumn="0" w:oddVBand="0" w:evenVBand="0" w:oddHBand="1" w:evenHBand="0" w:firstRowFirstColumn="0" w:firstRowLastColumn="0" w:lastRowFirstColumn="0" w:lastRowLastColumn="0"/>
-          <w:trHeight w:val="530"/>
-        </w:trPr>
-        <w:tc>
-          <w:tcPr>
-            <w:cnfStyle w:val="001000000000" w:firstRow="0" w:lastRow="0" w:firstColumn="1" w:lastColumn="0" w:oddVBand="0" w:evenVBand="0" w:oddHBand="0" w:evenHBand="0" w:firstRowFirstColumn="0" w:firstRowLastColumn="0" w:lastRowFirstColumn="0" w:lastRowLastColumn="0"/>
-            <w:tcW w:w="1904" w:type="dxa"/>
-          </w:tcPr>
-          <w:p>
-            <w:pPr>
-              <w:rPr>
-                <w:b w:val="0"/>
-              </w:rPr>
-            </w:pPr>
-            <w:r>
-              <w:rPr>
-                <w:b w:val="0"/>
-              </w:rPr>
-              <w:t>Button „Nummern generieren“</w:t>
-            </w:r>
-          </w:p>
-        </w:tc>
-        <w:tc>
-          <w:tcPr>
-            <w:tcW w:w="964" w:type="dxa"/>
-          </w:tcPr>
-          <w:p>
-            <w:pPr>
-              <w:cnfStyle w:val="000000100000" w:firstRow="0" w:lastRow="0" w:firstColumn="0" w:lastColumn="0" w:oddVBand="0" w:evenVBand="0" w:oddHBand="1" w:evenHBand="0" w:firstRowFirstColumn="0" w:firstRowLastColumn="0" w:lastRowFirstColumn="0" w:lastRowLastColumn="0"/>
-            </w:pPr>
-          </w:p>
-        </w:tc>
-        <w:tc>
-          <w:tcPr>
-            <w:tcW w:w="2108" w:type="dxa"/>
-          </w:tcPr>
-          <w:p>
-            <w:pPr>
-              <w:cnfStyle w:val="000000100000" w:firstRow="0" w:lastRow="0" w:firstColumn="0" w:lastColumn="0" w:oddVBand="0" w:evenVBand="0" w:oddHBand="1" w:evenHBand="0" w:firstRowFirstColumn="0" w:firstRowLastColumn="0" w:lastRowFirstColumn="0" w:lastRowLastColumn="0"/>
-            </w:pPr>
-          </w:p>
-        </w:tc>
-        <w:tc>
-          <w:tcPr>
-            <w:tcW w:w="2085" w:type="dxa"/>
-          </w:tcPr>
-          <w:p>
-            <w:pPr>
-              <w:cnfStyle w:val="000000100000" w:firstRow="0" w:lastRow="0" w:firstColumn="0" w:lastColumn="0" w:oddVBand="0" w:evenVBand="0" w:oddHBand="1" w:evenHBand="0" w:firstRowFirstColumn="0" w:firstRowLastColumn="0" w:lastRowFirstColumn="0" w:lastRowLastColumn="0"/>
-            </w:pPr>
-          </w:p>
-        </w:tc>
-        <w:tc>
-          <w:tcPr>
-            <w:tcW w:w="3140" w:type="dxa"/>
-          </w:tcPr>
-          <w:p>
-            <w:pPr>
-              <w:pStyle w:val="Listenabsatz"/>
-              <w:numPr>
-                <w:ilvl w:val="0"/>
-                <w:numId w:val="1"/>
-              </w:numPr>
-              <w:cnfStyle w:val="000000100000" w:firstRow="0" w:lastRow="0" w:firstColumn="0" w:lastColumn="0" w:oddVBand="0" w:evenVBand="0" w:oddHBand="1" w:evenHBand="0" w:firstRowFirstColumn="0" w:firstRowLastColumn="0" w:lastRowFirstColumn="0" w:lastRowLastColumn="0"/>
-              <w:rPr>
-                <w:i/>
-              </w:rPr>
-            </w:pPr>
-            <w:r>
-              <w:rPr>
-                <w:i/>
-              </w:rPr>
-              <w:t>Powershell Skript</w:t>
-            </w:r>
-          </w:p>
-        </w:tc>
-      </w:tr>
-      <w:tr>
-        <w:trPr>
-          <w:trHeight w:val="530"/>
-        </w:trPr>
-        <w:tc>
-          <w:tcPr>
-            <w:cnfStyle w:val="001000000000" w:firstRow="0" w:lastRow="0" w:firstColumn="1" w:lastColumn="0" w:oddVBand="0" w:evenVBand="0" w:oddHBand="0" w:evenHBand="0" w:firstRowFirstColumn="0" w:firstRowLastColumn="0" w:lastRowFirstColumn="0" w:lastRowLastColumn="0"/>
-            <w:tcW w:w="1904" w:type="dxa"/>
-          </w:tcPr>
-          <w:p>
-            <w:pPr>
-              <w:rPr>
-                <w:b w:val="0"/>
-              </w:rPr>
-            </w:pPr>
-            <w:r>
-              <w:rPr>
-                <w:b w:val="0"/>
-              </w:rPr>
-              <w:t>Button „Krankmeldung“</w:t>
-            </w:r>
-          </w:p>
-        </w:tc>
-        <w:tc>
-          <w:tcPr>
-            <w:tcW w:w="964" w:type="dxa"/>
-          </w:tcPr>
-          <w:p>
-            <w:pPr>
-              <w:cnfStyle w:val="000000000000" w:firstRow="0" w:lastRow="0" w:firstColumn="0" w:lastColumn="0" w:oddVBand="0" w:evenVBand="0" w:oddHBand="0" w:evenHBand="0" w:firstRowFirstColumn="0" w:firstRowLastColumn="0" w:lastRowFirstColumn="0" w:lastRowLastColumn="0"/>
-            </w:pPr>
-          </w:p>
-        </w:tc>
-        <w:tc>
-          <w:tcPr>
-            <w:tcW w:w="2108" w:type="dxa"/>
-          </w:tcPr>
-          <w:p>
-            <w:pPr>
-              <w:cnfStyle w:val="000000000000" w:firstRow="0" w:lastRow="0" w:firstColumn="0" w:lastColumn="0" w:oddVBand="0" w:evenVBand="0" w:oddHBand="0" w:evenHBand="0" w:firstRowFirstColumn="0" w:firstRowLastColumn="0" w:lastRowFirstColumn="0" w:lastRowLastColumn="0"/>
-            </w:pPr>
-          </w:p>
-        </w:tc>
-        <w:tc>
-          <w:tcPr>
-            <w:tcW w:w="2085" w:type="dxa"/>
-          </w:tcPr>
-          <w:p>
-            <w:pPr>
-              <w:cnfStyle w:val="000000000000" w:firstRow="0" w:lastRow="0" w:firstColumn="0" w:lastColumn="0" w:oddVBand="0" w:evenVBand="0" w:oddHBand="0" w:evenHBand="0" w:firstRowFirstColumn="0" w:firstRowLastColumn="0" w:lastRowFirstColumn="0" w:lastRowLastColumn="0"/>
-            </w:pPr>
-          </w:p>
-        </w:tc>
-        <w:tc>
-          <w:tcPr>
-            <w:tcW w:w="3140" w:type="dxa"/>
-          </w:tcPr>
-          <w:p>
-            <w:pPr>
-              <w:pStyle w:val="Listenabsatz"/>
-              <w:numPr>
-                <w:ilvl w:val="0"/>
-                <w:numId w:val="1"/>
-              </w:numPr>
-              <w:cnfStyle w:val="000000000000" w:firstRow="0" w:lastRow="0" w:firstColumn="0" w:lastColumn="0" w:oddVBand="0" w:evenVBand="0" w:oddHBand="0" w:evenHBand="0" w:firstRowFirstColumn="0" w:firstRowLastColumn="0" w:lastRowFirstColumn="0" w:lastRowLastColumn="0"/>
-              <w:rPr>
-                <w:i/>
-              </w:rPr>
-            </w:pPr>
-            <w:r>
-              <w:rPr>
-                <w:i/>
-              </w:rPr>
-              <w:t>Sick_report.php</w:t>
-            </w:r>
-          </w:p>
-        </w:tc>
-      </w:tr>
-      <w:tr>
-        <w:trPr>
-          <w:cnfStyle w:val="000000100000" w:firstRow="0" w:lastRow="0" w:firstColumn="0" w:lastColumn="0" w:oddVBand="0" w:evenVBand="0" w:oddHBand="1" w:evenHBand="0" w:firstRowFirstColumn="0" w:firstRowLastColumn="0" w:lastRowFirstColumn="0" w:lastRowLastColumn="0"/>
-          <w:trHeight w:val="70"/>
-        </w:trPr>
-        <w:tc>
-          <w:tcPr>
-            <w:cnfStyle w:val="001000000000" w:firstRow="0" w:lastRow="0" w:firstColumn="1" w:lastColumn="0" w:oddVBand="0" w:evenVBand="0" w:oddHBand="0" w:evenHBand="0" w:firstRowFirstColumn="0" w:firstRowLastColumn="0" w:lastRowFirstColumn="0" w:lastRowLastColumn="0"/>
-            <w:tcW w:w="1904" w:type="dxa"/>
-          </w:tcPr>
-          <w:p>
-            <w:pPr>
-              <w:rPr>
-                <w:b w:val="0"/>
-              </w:rPr>
-            </w:pPr>
-            <w:r>
-              <w:rPr>
-                <w:b w:val="0"/>
-              </w:rPr>
-              <w:t>Button „Auswertung“</w:t>
-            </w:r>
-          </w:p>
-        </w:tc>
-        <w:tc>
-          <w:tcPr>
-            <w:tcW w:w="964" w:type="dxa"/>
-          </w:tcPr>
-          <w:p>
-            <w:pPr>
-              <w:cnfStyle w:val="000000100000" w:firstRow="0" w:lastRow="0" w:firstColumn="0" w:lastColumn="0" w:oddVBand="0" w:evenVBand="0" w:oddHBand="1" w:evenHBand="0" w:firstRowFirstColumn="0" w:firstRowLastColumn="0" w:lastRowFirstColumn="0" w:lastRowLastColumn="0"/>
-            </w:pPr>
-          </w:p>
-        </w:tc>
-        <w:tc>
-          <w:tcPr>
-            <w:tcW w:w="2108" w:type="dxa"/>
-          </w:tcPr>
-          <w:p>
-            <w:pPr>
-              <w:cnfStyle w:val="000000100000" w:firstRow="0" w:lastRow="0" w:firstColumn="0" w:lastColumn="0" w:oddVBand="0" w:evenVBand="0" w:oddHBand="1" w:evenHBand="0" w:firstRowFirstColumn="0" w:firstRowLastColumn="0" w:lastRowFirstColumn="0" w:lastRowLastColumn="0"/>
-            </w:pPr>
-          </w:p>
-        </w:tc>
-        <w:tc>
-          <w:tcPr>
-            <w:tcW w:w="2085" w:type="dxa"/>
-          </w:tcPr>
-          <w:p>
-            <w:pPr>
-              <w:cnfStyle w:val="000000100000" w:firstRow="0" w:lastRow="0" w:firstColumn="0" w:lastColumn="0" w:oddVBand="0" w:evenVBand="0" w:oddHBand="1" w:evenHBand="0" w:firstRowFirstColumn="0" w:firstRowLastColumn="0" w:lastRowFirstColumn="0" w:lastRowLastColumn="0"/>
-            </w:pPr>
-          </w:p>
-        </w:tc>
-        <w:tc>
-          <w:tcPr>
-            <w:tcW w:w="3140" w:type="dxa"/>
-          </w:tcPr>
-          <w:p>
-            <w:pPr>
-              <w:pStyle w:val="Listenabsatz"/>
-              <w:numPr>
-                <w:ilvl w:val="0"/>
-                <w:numId w:val="1"/>
-              </w:numPr>
-              <w:cnfStyle w:val="000000100000" w:firstRow="0" w:lastRow="0" w:firstColumn="0" w:lastColumn="0" w:oddVBand="0" w:evenVBand="0" w:oddHBand="1" w:evenHBand="0" w:firstRowFirstColumn="0" w:firstRowLastColumn="0" w:lastRowFirstColumn="0" w:lastRowLastColumn="0"/>
-              <w:rPr>
-                <w:i/>
-              </w:rPr>
-            </w:pPr>
-            <w:r>
-              <w:rPr>
-                <w:i/>
-              </w:rPr>
-              <w:t>Results.php</w:t>
-            </w:r>
+              <w:t xml:space="preserve"> </w:t>
+            </w:r>
+            <w:r>
+              <w:t xml:space="preserve">anhand </w:t>
+            </w:r>
+            <w:proofErr w:type="spellStart"/>
+            <w:r>
+              <w:t>Station_ID</w:t>
+            </w:r>
+            <w:proofErr w:type="spellEnd"/>
+            <w:r>
+              <w:t xml:space="preserve"> </w:t>
+            </w:r>
+          </w:p>
+        </w:tc>
+        <w:tc>
+          <w:tcPr>
+            <w:tcW w:w="1963" w:type="dxa"/>
+          </w:tcPr>
+          <w:p>
+            <w:pPr>
+              <w:cnfStyle w:val="000000100000" w:firstRow="0" w:lastRow="0" w:firstColumn="0" w:lastColumn="0" w:oddVBand="0" w:evenVBand="0" w:oddHBand="1" w:evenHBand="0" w:firstRowFirstColumn="0" w:firstRowLastColumn="0" w:lastRowFirstColumn="0" w:lastRowLastColumn="0"/>
+            </w:pPr>
+            <w:r>
+              <w:t>Stationsdaten</w:t>
+            </w:r>
+          </w:p>
+        </w:tc>
+        <w:tc>
+          <w:tcPr>
+            <w:tcW w:w="3515" w:type="dxa"/>
+          </w:tcPr>
+          <w:p>
+            <w:pPr>
+              <w:cnfStyle w:val="000000100000" w:firstRow="0" w:lastRow="0" w:firstColumn="0" w:lastColumn="0" w:oddVBand="0" w:evenVBand="0" w:oddHBand="1" w:evenHBand="0" w:firstRowFirstColumn="0" w:firstRowLastColumn="0" w:lastRowFirstColumn="0" w:lastRowLastColumn="0"/>
+            </w:pPr>
           </w:p>
         </w:tc>
       </w:tr>
     </w:tbl>
-    <w:p/>
+    <w:p>
+      <w:pPr>
+        <w:pStyle w:val="Listenabsatz"/>
+        <w:numPr>
+          <w:ilvl w:val="0"/>
+          <w:numId w:val="1"/>
+        </w:numPr>
+      </w:pPr>
+      <w:proofErr w:type="spellStart"/>
+      <w:r>
+        <w:t>Da zu</w:t>
+      </w:r>
+      <w:proofErr w:type="spellEnd"/>
+      <w:r>
+        <w:t xml:space="preserve"> der ID der neuen Station noch keine Daten existieren, werden die Felder nach „Neue Station anlegen“ automatisch leer angezeigt</w:t>
+      </w:r>
+    </w:p>
     <w:p/>
     <w:p>
       <w:pPr>
         <w:pStyle w:val="berschrift1"/>
-      </w:pPr>
-      <w:bookmarkStart w:id="5" w:name="_Toc31896002"/>
+        <w:numPr>
+          <w:ilvl w:val="2"/>
+          <w:numId w:val="5"/>
+        </w:numPr>
+      </w:pPr>
+      <w:bookmarkStart w:id="5" w:name="_Toc32315125"/>
+      <w:proofErr w:type="spellStart"/>
       <w:r>
-        <w:t>Class_menu.php – Menü zur Klassen Bearbeitung des Admins</w:t>
+        <w:t>admin_klasse_verwalten</w:t>
+      </w:r>
+      <w:r>
+        <w:t>.php</w:t>
+      </w:r>
+      <w:proofErr w:type="spellEnd"/>
+      <w:r>
+        <w:t xml:space="preserve"> – Menü zur Klassen Bearbeitung des </w:t>
+      </w:r>
+      <w:r>
+        <w:t>Admins</w:t>
       </w:r>
       <w:bookmarkEnd w:id="5"/>
     </w:p>
@@ -2672,19 +3865,34 @@
               <w:rPr>
                 <w:b w:val="0"/>
               </w:rPr>
-              <w:t>„</w:t>
-            </w:r>
-            <w:r>
-              <w:rPr>
-                <w:b w:val="0"/>
-              </w:rPr>
-              <w:t>Neuanlegen</w:t>
-            </w:r>
-            <w:r>
-              <w:rPr>
-                <w:b w:val="0"/>
-              </w:rPr>
-              <w:t>“</w:t>
+              <w:t>„Neuanlegen“</w:t>
+            </w:r>
+          </w:p>
+          <w:p>
+            <w:pPr>
+              <w:rPr>
+                <w:b w:val="0"/>
+              </w:rPr>
+            </w:pPr>
+            <w:r>
+              <w:rPr>
+                <w:b w:val="0"/>
+              </w:rPr>
+              <w:t>(</w:t>
+            </w:r>
+            <w:proofErr w:type="spellStart"/>
+            <w:r>
+              <w:rPr>
+                <w:b w:val="0"/>
+              </w:rPr>
+              <w:t>btnClassNew</w:t>
+            </w:r>
+            <w:proofErr w:type="spellEnd"/>
+            <w:r>
+              <w:rPr>
+                <w:b w:val="0"/>
+              </w:rPr>
+              <w:t>)</w:t>
             </w:r>
           </w:p>
         </w:tc>
@@ -2731,6 +3939,7 @@
               </w:numPr>
               <w:cnfStyle w:val="000000100000" w:firstRow="0" w:lastRow="0" w:firstColumn="0" w:lastColumn="0" w:oddVBand="0" w:evenVBand="0" w:oddHBand="1" w:evenHBand="0" w:firstRowFirstColumn="0" w:firstRowLastColumn="0" w:lastRowFirstColumn="0" w:lastRowLastColumn="0"/>
             </w:pPr>
+            <w:proofErr w:type="spellStart"/>
             <w:r>
               <w:rPr>
                 <w:i/>
@@ -2743,6 +3952,7 @@
               </w:rPr>
               <w:t>.php</w:t>
             </w:r>
+            <w:proofErr w:type="spellEnd"/>
           </w:p>
         </w:tc>
       </w:tr>
@@ -2778,6 +3988,33 @@
                 <w:b w:val="0"/>
               </w:rPr>
               <w:t>“</w:t>
+            </w:r>
+          </w:p>
+          <w:p>
+            <w:pPr>
+              <w:rPr>
+                <w:b w:val="0"/>
+              </w:rPr>
+            </w:pPr>
+            <w:r>
+              <w:rPr>
+                <w:b w:val="0"/>
+              </w:rPr>
+              <w:t>(</w:t>
+            </w:r>
+            <w:proofErr w:type="spellStart"/>
+            <w:r>
+              <w:rPr>
+                <w:b w:val="0"/>
+              </w:rPr>
+              <w:t>btnClassEdit</w:t>
+            </w:r>
+            <w:proofErr w:type="spellEnd"/>
+            <w:r>
+              <w:rPr>
+                <w:b w:val="0"/>
+              </w:rPr>
+              <w:t>)</w:t>
             </w:r>
           </w:p>
         </w:tc>
@@ -2827,18 +4064,14 @@
                 <w:i/>
               </w:rPr>
             </w:pPr>
+            <w:proofErr w:type="spellStart"/>
             <w:r>
               <w:rPr>
                 <w:i/>
               </w:rPr>
-              <w:t>Schuelerzahl</w:t>
-            </w:r>
-            <w:r>
-              <w:rPr>
-                <w:i/>
-              </w:rPr>
-              <w:t>.php</w:t>
-            </w:r>
+              <w:t>Schuelerzahl.php</w:t>
+            </w:r>
+            <w:proofErr w:type="spellEnd"/>
           </w:p>
         </w:tc>
       </w:tr>
@@ -2876,6 +4109,26 @@
               </w:rPr>
               <w:t>“</w:t>
             </w:r>
+            <w:r>
+              <w:rPr>
+                <w:b w:val="0"/>
+              </w:rPr>
+              <w:t xml:space="preserve"> (</w:t>
+            </w:r>
+            <w:proofErr w:type="spellStart"/>
+            <w:r>
+              <w:rPr>
+                <w:b w:val="0"/>
+              </w:rPr>
+              <w:t>btnClassDel</w:t>
+            </w:r>
+            <w:proofErr w:type="spellEnd"/>
+            <w:r>
+              <w:rPr>
+                <w:b w:val="0"/>
+              </w:rPr>
+              <w:t>)</w:t>
+            </w:r>
           </w:p>
         </w:tc>
         <w:tc>
@@ -2924,12 +4177,14 @@
                 <w:i/>
               </w:rPr>
             </w:pPr>
+            <w:proofErr w:type="spellStart"/>
             <w:r>
               <w:rPr>
                 <w:i/>
               </w:rPr>
               <w:t>KlasseLoeschen.php</w:t>
             </w:r>
+            <w:proofErr w:type="spellEnd"/>
           </w:p>
         </w:tc>
       </w:tr>
@@ -2938,15 +4193,761 @@
     <w:p>
       <w:pPr>
         <w:pStyle w:val="berschrift1"/>
-      </w:pPr>
-      <w:bookmarkStart w:id="6" w:name="_Toc31896003"/>
+        <w:numPr>
+          <w:ilvl w:val="3"/>
+          <w:numId w:val="5"/>
+        </w:numPr>
+      </w:pPr>
+      <w:bookmarkStart w:id="6" w:name="_Toc32315126"/>
+      <w:proofErr w:type="spellStart"/>
       <w:r>
-        <w:t>Create_class</w:t>
+        <w:t>adminNeuKlasse</w:t>
       </w:r>
       <w:r>
-        <w:t>.php – Neue Klasse anlegen</w:t>
+        <w:t>.php</w:t>
+      </w:r>
+      <w:proofErr w:type="spellEnd"/>
+      <w:r>
+        <w:t xml:space="preserve"> – Neue Klasse anlegen</w:t>
       </w:r>
       <w:bookmarkEnd w:id="6"/>
+    </w:p>
+    <w:tbl>
+      <w:tblPr>
+        <w:tblStyle w:val="Gitternetztabelle4Akzent5"/>
+        <w:tblW w:w="10201" w:type="dxa"/>
+        <w:tblLook w:val="04A0" w:firstRow="1" w:lastRow="0" w:firstColumn="1" w:lastColumn="0" w:noHBand="0" w:noVBand="1"/>
+      </w:tblPr>
+      <w:tblGrid>
+        <w:gridCol w:w="1759"/>
+        <w:gridCol w:w="2729"/>
+        <w:gridCol w:w="1301"/>
+        <w:gridCol w:w="1645"/>
+        <w:gridCol w:w="2767"/>
+      </w:tblGrid>
+      <w:tr>
+        <w:trPr>
+          <w:cnfStyle w:val="100000000000" w:firstRow="1" w:lastRow="0" w:firstColumn="0" w:lastColumn="0" w:oddVBand="0" w:evenVBand="0" w:oddHBand="0" w:evenHBand="0" w:firstRowFirstColumn="0" w:firstRowLastColumn="0" w:lastRowFirstColumn="0" w:lastRowLastColumn="0"/>
+          <w:trHeight w:val="530"/>
+        </w:trPr>
+        <w:tc>
+          <w:tcPr>
+            <w:cnfStyle w:val="001000000000" w:firstRow="0" w:lastRow="0" w:firstColumn="1" w:lastColumn="0" w:oddVBand="0" w:evenVBand="0" w:oddHBand="0" w:evenHBand="0" w:firstRowFirstColumn="0" w:firstRowLastColumn="0" w:lastRowFirstColumn="0" w:lastRowLastColumn="0"/>
+            <w:tcW w:w="1873" w:type="dxa"/>
+          </w:tcPr>
+          <w:p>
+            <w:r>
+              <w:t>Was Passiert</w:t>
+            </w:r>
+          </w:p>
+        </w:tc>
+        <w:tc>
+          <w:tcPr>
+            <w:tcW w:w="1666" w:type="dxa"/>
+          </w:tcPr>
+          <w:p>
+            <w:pPr>
+              <w:cnfStyle w:val="100000000000" w:firstRow="1" w:lastRow="0" w:firstColumn="0" w:lastColumn="0" w:oddVBand="0" w:evenVBand="0" w:oddHBand="0" w:evenHBand="0" w:firstRowFirstColumn="0" w:firstRowLastColumn="0" w:lastRowFirstColumn="0" w:lastRowLastColumn="0"/>
+            </w:pPr>
+            <w:r>
+              <w:t>AN PHP</w:t>
+            </w:r>
+          </w:p>
+        </w:tc>
+        <w:tc>
+          <w:tcPr>
+            <w:tcW w:w="1614" w:type="dxa"/>
+          </w:tcPr>
+          <w:p>
+            <w:pPr>
+              <w:cnfStyle w:val="100000000000" w:firstRow="1" w:lastRow="0" w:firstColumn="0" w:lastColumn="0" w:oddVBand="0" w:evenVBand="0" w:oddHBand="0" w:evenHBand="0" w:firstRowFirstColumn="0" w:firstRowLastColumn="0" w:lastRowFirstColumn="0" w:lastRowLastColumn="0"/>
+            </w:pPr>
+            <w:r>
+              <w:t>Im PHP-Skript</w:t>
+            </w:r>
+          </w:p>
+        </w:tc>
+        <w:tc>
+          <w:tcPr>
+            <w:tcW w:w="2015" w:type="dxa"/>
+          </w:tcPr>
+          <w:p>
+            <w:pPr>
+              <w:cnfStyle w:val="100000000000" w:firstRow="1" w:lastRow="0" w:firstColumn="0" w:lastColumn="0" w:oddVBand="0" w:evenVBand="0" w:oddHBand="0" w:evenHBand="0" w:firstRowFirstColumn="0" w:firstRowLastColumn="0" w:lastRowFirstColumn="0" w:lastRowLastColumn="0"/>
+            </w:pPr>
+            <w:r>
+              <w:t>VON PHP</w:t>
+            </w:r>
+          </w:p>
+        </w:tc>
+        <w:tc>
+          <w:tcPr>
+            <w:tcW w:w="3033" w:type="dxa"/>
+          </w:tcPr>
+          <w:p>
+            <w:pPr>
+              <w:cnfStyle w:val="100000000000" w:firstRow="1" w:lastRow="0" w:firstColumn="0" w:lastColumn="0" w:oddVBand="0" w:evenVBand="0" w:oddHBand="0" w:evenHBand="0" w:firstRowFirstColumn="0" w:firstRowLastColumn="0" w:lastRowFirstColumn="0" w:lastRowLastColumn="0"/>
+            </w:pPr>
+            <w:r>
+              <w:t xml:space="preserve">Routing </w:t>
+            </w:r>
+          </w:p>
+        </w:tc>
+      </w:tr>
+      <w:tr>
+        <w:trPr>
+          <w:cnfStyle w:val="000000100000" w:firstRow="0" w:lastRow="0" w:firstColumn="0" w:lastColumn="0" w:oddVBand="0" w:evenVBand="0" w:oddHBand="1" w:evenHBand="0" w:firstRowFirstColumn="0" w:firstRowLastColumn="0" w:lastRowFirstColumn="0" w:lastRowLastColumn="0"/>
+          <w:trHeight w:val="530"/>
+        </w:trPr>
+        <w:tc>
+          <w:tcPr>
+            <w:cnfStyle w:val="001000000000" w:firstRow="0" w:lastRow="0" w:firstColumn="1" w:lastColumn="0" w:oddVBand="0" w:evenVBand="0" w:oddHBand="0" w:evenHBand="0" w:firstRowFirstColumn="0" w:firstRowLastColumn="0" w:lastRowFirstColumn="0" w:lastRowLastColumn="0"/>
+            <w:tcW w:w="1873" w:type="dxa"/>
+          </w:tcPr>
+          <w:p>
+            <w:pPr>
+              <w:rPr>
+                <w:b w:val="0"/>
+              </w:rPr>
+            </w:pPr>
+            <w:r>
+              <w:rPr>
+                <w:b w:val="0"/>
+              </w:rPr>
+              <w:t xml:space="preserve">Neue Klasse </w:t>
+            </w:r>
+            <w:r>
+              <w:rPr>
+                <w:b w:val="0"/>
+              </w:rPr>
+              <w:t>„speichern"</w:t>
+            </w:r>
+          </w:p>
+          <w:p>
+            <w:pPr>
+              <w:rPr>
+                <w:b w:val="0"/>
+              </w:rPr>
+            </w:pPr>
+            <w:r>
+              <w:rPr>
+                <w:b w:val="0"/>
+              </w:rPr>
+              <w:t>(</w:t>
+            </w:r>
+            <w:proofErr w:type="spellStart"/>
+            <w:r>
+              <w:rPr>
+                <w:b w:val="0"/>
+              </w:rPr>
+              <w:t>btnSpeichern</w:t>
+            </w:r>
+            <w:proofErr w:type="spellEnd"/>
+            <w:r>
+              <w:rPr>
+                <w:b w:val="0"/>
+              </w:rPr>
+              <w:t>)</w:t>
+            </w:r>
+          </w:p>
+        </w:tc>
+        <w:tc>
+          <w:tcPr>
+            <w:tcW w:w="1666" w:type="dxa"/>
+          </w:tcPr>
+          <w:p>
+            <w:pPr>
+              <w:pStyle w:val="Listenabsatz"/>
+              <w:numPr>
+                <w:ilvl w:val="0"/>
+                <w:numId w:val="2"/>
+              </w:numPr>
+              <w:cnfStyle w:val="000000100000" w:firstRow="0" w:lastRow="0" w:firstColumn="0" w:lastColumn="0" w:oddVBand="0" w:evenVBand="0" w:oddHBand="1" w:evenHBand="0" w:firstRowFirstColumn="0" w:firstRowLastColumn="0" w:lastRowFirstColumn="0" w:lastRowLastColumn="0"/>
+            </w:pPr>
+            <w:r>
+              <w:t>Name der Klasse</w:t>
+            </w:r>
+            <w:r>
+              <w:t xml:space="preserve"> (</w:t>
+            </w:r>
+            <w:proofErr w:type="spellStart"/>
+            <w:r>
+              <w:t>Klasse_ID</w:t>
+            </w:r>
+            <w:proofErr w:type="spellEnd"/>
+            <w:r>
+              <w:t>)</w:t>
+            </w:r>
+          </w:p>
+          <w:p>
+            <w:pPr>
+              <w:pStyle w:val="Listenabsatz"/>
+              <w:numPr>
+                <w:ilvl w:val="0"/>
+                <w:numId w:val="2"/>
+              </w:numPr>
+              <w:cnfStyle w:val="000000100000" w:firstRow="0" w:lastRow="0" w:firstColumn="0" w:lastColumn="0" w:oddVBand="0" w:evenVBand="0" w:oddHBand="1" w:evenHBand="0" w:firstRowFirstColumn="0" w:firstRowLastColumn="0" w:lastRowFirstColumn="0" w:lastRowLastColumn="0"/>
+            </w:pPr>
+            <w:r>
+              <w:t>Anzahl der Schüler</w:t>
+            </w:r>
+          </w:p>
+          <w:p>
+            <w:pPr>
+              <w:pStyle w:val="Listenabsatz"/>
+              <w:numPr>
+                <w:ilvl w:val="0"/>
+                <w:numId w:val="2"/>
+              </w:numPr>
+              <w:cnfStyle w:val="000000100000" w:firstRow="0" w:lastRow="0" w:firstColumn="0" w:lastColumn="0" w:oddVBand="0" w:evenVBand="0" w:oddHBand="1" w:evenHBand="0" w:firstRowFirstColumn="0" w:firstRowLastColumn="0" w:lastRowFirstColumn="0" w:lastRowLastColumn="0"/>
+            </w:pPr>
+            <w:r>
+              <w:t>(</w:t>
+            </w:r>
+            <w:proofErr w:type="spellStart"/>
+            <w:r>
+              <w:t>Klasse_Anzahlschueler</w:t>
+            </w:r>
+            <w:proofErr w:type="spellEnd"/>
+            <w:r>
+              <w:t>)</w:t>
+            </w:r>
+          </w:p>
+        </w:tc>
+        <w:tc>
+          <w:tcPr>
+            <w:tcW w:w="1614" w:type="dxa"/>
+          </w:tcPr>
+          <w:p>
+            <w:pPr>
+              <w:cnfStyle w:val="000000100000" w:firstRow="0" w:lastRow="0" w:firstColumn="0" w:lastColumn="0" w:oddVBand="0" w:evenVBand="0" w:oddHBand="1" w:evenHBand="0" w:firstRowFirstColumn="0" w:firstRowLastColumn="0" w:lastRowFirstColumn="0" w:lastRowLastColumn="0"/>
+            </w:pPr>
+            <w:r>
+              <w:t xml:space="preserve">Neuer Eintrag in </w:t>
+            </w:r>
+            <w:r>
+              <w:t xml:space="preserve">Tabelle </w:t>
+            </w:r>
+            <w:r>
+              <w:rPr>
+                <w:i/>
+              </w:rPr>
+              <w:t>klasse</w:t>
+            </w:r>
+          </w:p>
+        </w:tc>
+        <w:tc>
+          <w:tcPr>
+            <w:tcW w:w="2015" w:type="dxa"/>
+          </w:tcPr>
+          <w:p>
+            <w:pPr>
+              <w:cnfStyle w:val="000000100000" w:firstRow="0" w:lastRow="0" w:firstColumn="0" w:lastColumn="0" w:oddVBand="0" w:evenVBand="0" w:oddHBand="1" w:evenHBand="0" w:firstRowFirstColumn="0" w:firstRowLastColumn="0" w:lastRowFirstColumn="0" w:lastRowLastColumn="0"/>
+            </w:pPr>
+            <w:r>
+              <w:t>True/</w:t>
+            </w:r>
+            <w:proofErr w:type="spellStart"/>
+            <w:r>
+              <w:t>false</w:t>
+            </w:r>
+            <w:proofErr w:type="spellEnd"/>
+          </w:p>
+        </w:tc>
+        <w:tc>
+          <w:tcPr>
+            <w:tcW w:w="3033" w:type="dxa"/>
+          </w:tcPr>
+          <w:p>
+            <w:pPr>
+              <w:cnfStyle w:val="000000100000" w:firstRow="0" w:lastRow="0" w:firstColumn="0" w:lastColumn="0" w:oddVBand="0" w:evenVBand="0" w:oddHBand="1" w:evenHBand="0" w:firstRowFirstColumn="0" w:firstRowLastColumn="0" w:lastRowFirstColumn="0" w:lastRowLastColumn="0"/>
+            </w:pPr>
+          </w:p>
+        </w:tc>
+      </w:tr>
+      <w:tr>
+        <w:trPr>
+          <w:trHeight w:val="530"/>
+        </w:trPr>
+        <w:tc>
+          <w:tcPr>
+            <w:cnfStyle w:val="001000000000" w:firstRow="0" w:lastRow="0" w:firstColumn="1" w:lastColumn="0" w:oddVBand="0" w:evenVBand="0" w:oddHBand="0" w:evenHBand="0" w:firstRowFirstColumn="0" w:firstRowLastColumn="0" w:lastRowFirstColumn="0" w:lastRowLastColumn="0"/>
+            <w:tcW w:w="1873" w:type="dxa"/>
+          </w:tcPr>
+          <w:p>
+            <w:pPr>
+              <w:rPr>
+                <w:b w:val="0"/>
+              </w:rPr>
+            </w:pPr>
+            <w:r>
+              <w:rPr>
+                <w:b w:val="0"/>
+              </w:rPr>
+              <w:t>Button „Verwerfen“</w:t>
+            </w:r>
+          </w:p>
+          <w:p>
+            <w:pPr>
+              <w:rPr>
+                <w:b w:val="0"/>
+              </w:rPr>
+            </w:pPr>
+            <w:r>
+              <w:rPr>
+                <w:b w:val="0"/>
+              </w:rPr>
+              <w:t>(</w:t>
+            </w:r>
+            <w:proofErr w:type="spellStart"/>
+            <w:r>
+              <w:rPr>
+                <w:b w:val="0"/>
+              </w:rPr>
+              <w:t>btnVerwerfen</w:t>
+            </w:r>
+            <w:proofErr w:type="spellEnd"/>
+            <w:r>
+              <w:rPr>
+                <w:b w:val="0"/>
+              </w:rPr>
+              <w:t>)</w:t>
+            </w:r>
+          </w:p>
+        </w:tc>
+        <w:tc>
+          <w:tcPr>
+            <w:tcW w:w="1666" w:type="dxa"/>
+          </w:tcPr>
+          <w:p>
+            <w:pPr>
+              <w:cnfStyle w:val="000000000000" w:firstRow="0" w:lastRow="0" w:firstColumn="0" w:lastColumn="0" w:oddVBand="0" w:evenVBand="0" w:oddHBand="0" w:evenHBand="0" w:firstRowFirstColumn="0" w:firstRowLastColumn="0" w:lastRowFirstColumn="0" w:lastRowLastColumn="0"/>
+            </w:pPr>
+          </w:p>
+        </w:tc>
+        <w:tc>
+          <w:tcPr>
+            <w:tcW w:w="1614" w:type="dxa"/>
+          </w:tcPr>
+          <w:p>
+            <w:pPr>
+              <w:cnfStyle w:val="000000000000" w:firstRow="0" w:lastRow="0" w:firstColumn="0" w:lastColumn="0" w:oddVBand="0" w:evenVBand="0" w:oddHBand="0" w:evenHBand="0" w:firstRowFirstColumn="0" w:firstRowLastColumn="0" w:lastRowFirstColumn="0" w:lastRowLastColumn="0"/>
+            </w:pPr>
+          </w:p>
+        </w:tc>
+        <w:tc>
+          <w:tcPr>
+            <w:tcW w:w="2015" w:type="dxa"/>
+          </w:tcPr>
+          <w:p>
+            <w:pPr>
+              <w:cnfStyle w:val="000000000000" w:firstRow="0" w:lastRow="0" w:firstColumn="0" w:lastColumn="0" w:oddVBand="0" w:evenVBand="0" w:oddHBand="0" w:evenHBand="0" w:firstRowFirstColumn="0" w:firstRowLastColumn="0" w:lastRowFirstColumn="0" w:lastRowLastColumn="0"/>
+            </w:pPr>
+          </w:p>
+        </w:tc>
+        <w:tc>
+          <w:tcPr>
+            <w:tcW w:w="3033" w:type="dxa"/>
+          </w:tcPr>
+          <w:p>
+            <w:pPr>
+              <w:pStyle w:val="Listenabsatz"/>
+              <w:numPr>
+                <w:ilvl w:val="0"/>
+                <w:numId w:val="1"/>
+              </w:numPr>
+              <w:cnfStyle w:val="000000000000" w:firstRow="0" w:lastRow="0" w:firstColumn="0" w:lastColumn="0" w:oddVBand="0" w:evenVBand="0" w:oddHBand="0" w:evenHBand="0" w:firstRowFirstColumn="0" w:firstRowLastColumn="0" w:lastRowFirstColumn="0" w:lastRowLastColumn="0"/>
+              <w:rPr>
+                <w:i/>
+              </w:rPr>
+            </w:pPr>
+            <w:proofErr w:type="spellStart"/>
+            <w:r>
+              <w:rPr>
+                <w:i/>
+              </w:rPr>
+              <w:t>Class_menu.php</w:t>
+            </w:r>
+            <w:proofErr w:type="spellEnd"/>
+          </w:p>
+        </w:tc>
+      </w:tr>
+    </w:tbl>
+    <w:p/>
+    <w:p>
+      <w:pPr>
+        <w:pStyle w:val="berschrift1"/>
+        <w:numPr>
+          <w:ilvl w:val="3"/>
+          <w:numId w:val="5"/>
+        </w:numPr>
+      </w:pPr>
+      <w:bookmarkStart w:id="7" w:name="_Toc32315127"/>
+      <w:proofErr w:type="spellStart"/>
+      <w:r>
+        <w:lastRenderedPageBreak/>
+        <w:t>Schueler</w:t>
+      </w:r>
+      <w:r>
+        <w:t>AnzahlBearbeiten</w:t>
+      </w:r>
+      <w:r>
+        <w:t>.php</w:t>
+      </w:r>
+      <w:proofErr w:type="spellEnd"/>
+      <w:r>
+        <w:t xml:space="preserve"> – Klasse bearbeiten (Schüleranzahl ändern)</w:t>
+      </w:r>
+      <w:bookmarkEnd w:id="7"/>
+    </w:p>
+    <w:tbl>
+      <w:tblPr>
+        <w:tblStyle w:val="Gitternetztabelle4Akzent5"/>
+        <w:tblW w:w="10201" w:type="dxa"/>
+        <w:tblLook w:val="04A0" w:firstRow="1" w:lastRow="0" w:firstColumn="1" w:lastColumn="0" w:noHBand="0" w:noVBand="1"/>
+      </w:tblPr>
+      <w:tblGrid>
+        <w:gridCol w:w="1821"/>
+        <w:gridCol w:w="2729"/>
+        <w:gridCol w:w="1557"/>
+        <w:gridCol w:w="1732"/>
+        <w:gridCol w:w="2362"/>
+      </w:tblGrid>
+      <w:tr>
+        <w:trPr>
+          <w:cnfStyle w:val="100000000000" w:firstRow="1" w:lastRow="0" w:firstColumn="0" w:lastColumn="0" w:oddVBand="0" w:evenVBand="0" w:oddHBand="0" w:evenHBand="0" w:firstRowFirstColumn="0" w:firstRowLastColumn="0" w:lastRowFirstColumn="0" w:lastRowLastColumn="0"/>
+          <w:trHeight w:val="530"/>
+        </w:trPr>
+        <w:tc>
+          <w:tcPr>
+            <w:cnfStyle w:val="001000000000" w:firstRow="0" w:lastRow="0" w:firstColumn="1" w:lastColumn="0" w:oddVBand="0" w:evenVBand="0" w:oddHBand="0" w:evenHBand="0" w:firstRowFirstColumn="0" w:firstRowLastColumn="0" w:lastRowFirstColumn="0" w:lastRowLastColumn="0"/>
+            <w:tcW w:w="1873" w:type="dxa"/>
+          </w:tcPr>
+          <w:p>
+            <w:r>
+              <w:t>Was Passiert</w:t>
+            </w:r>
+          </w:p>
+        </w:tc>
+        <w:tc>
+          <w:tcPr>
+            <w:tcW w:w="1666" w:type="dxa"/>
+          </w:tcPr>
+          <w:p>
+            <w:pPr>
+              <w:cnfStyle w:val="100000000000" w:firstRow="1" w:lastRow="0" w:firstColumn="0" w:lastColumn="0" w:oddVBand="0" w:evenVBand="0" w:oddHBand="0" w:evenHBand="0" w:firstRowFirstColumn="0" w:firstRowLastColumn="0" w:lastRowFirstColumn="0" w:lastRowLastColumn="0"/>
+            </w:pPr>
+            <w:r>
+              <w:t>AN PHP</w:t>
+            </w:r>
+          </w:p>
+        </w:tc>
+        <w:tc>
+          <w:tcPr>
+            <w:tcW w:w="1614" w:type="dxa"/>
+          </w:tcPr>
+          <w:p>
+            <w:pPr>
+              <w:cnfStyle w:val="100000000000" w:firstRow="1" w:lastRow="0" w:firstColumn="0" w:lastColumn="0" w:oddVBand="0" w:evenVBand="0" w:oddHBand="0" w:evenHBand="0" w:firstRowFirstColumn="0" w:firstRowLastColumn="0" w:lastRowFirstColumn="0" w:lastRowLastColumn="0"/>
+            </w:pPr>
+            <w:r>
+              <w:t>Im PHP-Skript</w:t>
+            </w:r>
+          </w:p>
+        </w:tc>
+        <w:tc>
+          <w:tcPr>
+            <w:tcW w:w="2015" w:type="dxa"/>
+          </w:tcPr>
+          <w:p>
+            <w:pPr>
+              <w:cnfStyle w:val="100000000000" w:firstRow="1" w:lastRow="0" w:firstColumn="0" w:lastColumn="0" w:oddVBand="0" w:evenVBand="0" w:oddHBand="0" w:evenHBand="0" w:firstRowFirstColumn="0" w:firstRowLastColumn="0" w:lastRowFirstColumn="0" w:lastRowLastColumn="0"/>
+            </w:pPr>
+            <w:r>
+              <w:t>VON PHP</w:t>
+            </w:r>
+          </w:p>
+        </w:tc>
+        <w:tc>
+          <w:tcPr>
+            <w:tcW w:w="3033" w:type="dxa"/>
+          </w:tcPr>
+          <w:p>
+            <w:pPr>
+              <w:cnfStyle w:val="100000000000" w:firstRow="1" w:lastRow="0" w:firstColumn="0" w:lastColumn="0" w:oddVBand="0" w:evenVBand="0" w:oddHBand="0" w:evenHBand="0" w:firstRowFirstColumn="0" w:firstRowLastColumn="0" w:lastRowFirstColumn="0" w:lastRowLastColumn="0"/>
+            </w:pPr>
+            <w:r>
+              <w:t xml:space="preserve">Routing </w:t>
+            </w:r>
+          </w:p>
+        </w:tc>
+      </w:tr>
+      <w:tr>
+        <w:trPr>
+          <w:cnfStyle w:val="000000100000" w:firstRow="0" w:lastRow="0" w:firstColumn="0" w:lastColumn="0" w:oddVBand="0" w:evenVBand="0" w:oddHBand="1" w:evenHBand="0" w:firstRowFirstColumn="0" w:firstRowLastColumn="0" w:lastRowFirstColumn="0" w:lastRowLastColumn="0"/>
+          <w:trHeight w:val="530"/>
+        </w:trPr>
+        <w:tc>
+          <w:tcPr>
+            <w:cnfStyle w:val="001000000000" w:firstRow="0" w:lastRow="0" w:firstColumn="1" w:lastColumn="0" w:oddVBand="0" w:evenVBand="0" w:oddHBand="0" w:evenHBand="0" w:firstRowFirstColumn="0" w:firstRowLastColumn="0" w:lastRowFirstColumn="0" w:lastRowLastColumn="0"/>
+            <w:tcW w:w="1873" w:type="dxa"/>
+          </w:tcPr>
+          <w:p>
+            <w:pPr>
+              <w:rPr>
+                <w:b w:val="0"/>
+              </w:rPr>
+            </w:pPr>
+            <w:r>
+              <w:rPr>
+                <w:b w:val="0"/>
+              </w:rPr>
+              <w:t>Seite laden</w:t>
+            </w:r>
+          </w:p>
+        </w:tc>
+        <w:tc>
+          <w:tcPr>
+            <w:tcW w:w="1666" w:type="dxa"/>
+          </w:tcPr>
+          <w:p>
+            <w:pPr>
+              <w:cnfStyle w:val="000000100000" w:firstRow="0" w:lastRow="0" w:firstColumn="0" w:lastColumn="0" w:oddVBand="0" w:evenVBand="0" w:oddHBand="1" w:evenHBand="0" w:firstRowFirstColumn="0" w:firstRowLastColumn="0" w:lastRowFirstColumn="0" w:lastRowLastColumn="0"/>
+            </w:pPr>
+            <w:r>
+              <w:t>Alle Klassen laden</w:t>
+            </w:r>
+          </w:p>
+        </w:tc>
+        <w:tc>
+          <w:tcPr>
+            <w:tcW w:w="1614" w:type="dxa"/>
+          </w:tcPr>
+          <w:p>
+            <w:pPr>
+              <w:cnfStyle w:val="000000100000" w:firstRow="0" w:lastRow="0" w:firstColumn="0" w:lastColumn="0" w:oddVBand="0" w:evenVBand="0" w:oddHBand="1" w:evenHBand="0" w:firstRowFirstColumn="0" w:firstRowLastColumn="0" w:lastRowFirstColumn="0" w:lastRowLastColumn="0"/>
+            </w:pPr>
+            <w:r>
+              <w:t>Alle existierenden Klassen selektieren</w:t>
+            </w:r>
+          </w:p>
+        </w:tc>
+        <w:tc>
+          <w:tcPr>
+            <w:tcW w:w="2015" w:type="dxa"/>
+          </w:tcPr>
+          <w:p>
+            <w:pPr>
+              <w:cnfStyle w:val="000000100000" w:firstRow="0" w:lastRow="0" w:firstColumn="0" w:lastColumn="0" w:oddVBand="0" w:evenVBand="0" w:oddHBand="1" w:evenHBand="0" w:firstRowFirstColumn="0" w:firstRowLastColumn="0" w:lastRowFirstColumn="0" w:lastRowLastColumn="0"/>
+            </w:pPr>
+            <w:r>
+              <w:t>Alle Klassen</w:t>
+            </w:r>
+          </w:p>
+        </w:tc>
+        <w:tc>
+          <w:tcPr>
+            <w:tcW w:w="3033" w:type="dxa"/>
+          </w:tcPr>
+          <w:p>
+            <w:pPr>
+              <w:cnfStyle w:val="000000100000" w:firstRow="0" w:lastRow="0" w:firstColumn="0" w:lastColumn="0" w:oddVBand="0" w:evenVBand="0" w:oddHBand="1" w:evenHBand="0" w:firstRowFirstColumn="0" w:firstRowLastColumn="0" w:lastRowFirstColumn="0" w:lastRowLastColumn="0"/>
+            </w:pPr>
+          </w:p>
+        </w:tc>
+      </w:tr>
+      <w:tr>
+        <w:trPr>
+          <w:trHeight w:val="530"/>
+        </w:trPr>
+        <w:tc>
+          <w:tcPr>
+            <w:cnfStyle w:val="001000000000" w:firstRow="0" w:lastRow="0" w:firstColumn="1" w:lastColumn="0" w:oddVBand="0" w:evenVBand="0" w:oddHBand="0" w:evenHBand="0" w:firstRowFirstColumn="0" w:firstRowLastColumn="0" w:lastRowFirstColumn="0" w:lastRowLastColumn="0"/>
+            <w:tcW w:w="1873" w:type="dxa"/>
+          </w:tcPr>
+          <w:p>
+            <w:pPr>
+              <w:rPr>
+                <w:b w:val="0"/>
+              </w:rPr>
+            </w:pPr>
+            <w:r>
+              <w:rPr>
+                <w:b w:val="0"/>
+              </w:rPr>
+              <w:t>Schüleranzahl speichern;</w:t>
+            </w:r>
+          </w:p>
+          <w:p>
+            <w:pPr>
+              <w:rPr>
+                <w:b w:val="0"/>
+              </w:rPr>
+            </w:pPr>
+            <w:r>
+              <w:rPr>
+                <w:b w:val="0"/>
+              </w:rPr>
+              <w:t>Button „Bestätigen“ (</w:t>
+            </w:r>
+            <w:proofErr w:type="spellStart"/>
+            <w:r>
+              <w:rPr>
+                <w:b w:val="0"/>
+              </w:rPr>
+              <w:t>btnBestaetigen</w:t>
+            </w:r>
+            <w:proofErr w:type="spellEnd"/>
+            <w:r>
+              <w:rPr>
+                <w:b w:val="0"/>
+              </w:rPr>
+              <w:t>)</w:t>
+            </w:r>
+          </w:p>
+        </w:tc>
+        <w:tc>
+          <w:tcPr>
+            <w:tcW w:w="1666" w:type="dxa"/>
+          </w:tcPr>
+          <w:p>
+            <w:pPr>
+              <w:pStyle w:val="Listenabsatz"/>
+              <w:numPr>
+                <w:ilvl w:val="0"/>
+                <w:numId w:val="2"/>
+              </w:numPr>
+              <w:cnfStyle w:val="000000000000" w:firstRow="0" w:lastRow="0" w:firstColumn="0" w:lastColumn="0" w:oddVBand="0" w:evenVBand="0" w:oddHBand="0" w:evenHBand="0" w:firstRowFirstColumn="0" w:firstRowLastColumn="0" w:lastRowFirstColumn="0" w:lastRowLastColumn="0"/>
+            </w:pPr>
+            <w:r>
+              <w:t>Name der Klasse</w:t>
+            </w:r>
+            <w:r>
+              <w:t xml:space="preserve"> (</w:t>
+            </w:r>
+            <w:proofErr w:type="spellStart"/>
+            <w:r>
+              <w:t>Klasse_ID</w:t>
+            </w:r>
+            <w:proofErr w:type="spellEnd"/>
+            <w:r>
+              <w:t>)</w:t>
+            </w:r>
+          </w:p>
+          <w:p>
+            <w:pPr>
+              <w:pStyle w:val="Listenabsatz"/>
+              <w:numPr>
+                <w:ilvl w:val="0"/>
+                <w:numId w:val="2"/>
+              </w:numPr>
+              <w:cnfStyle w:val="000000000000" w:firstRow="0" w:lastRow="0" w:firstColumn="0" w:lastColumn="0" w:oddVBand="0" w:evenVBand="0" w:oddHBand="0" w:evenHBand="0" w:firstRowFirstColumn="0" w:firstRowLastColumn="0" w:lastRowFirstColumn="0" w:lastRowLastColumn="0"/>
+            </w:pPr>
+            <w:r>
+              <w:t>Anzahl der Schüler</w:t>
+            </w:r>
+            <w:r>
+              <w:t xml:space="preserve"> (</w:t>
+            </w:r>
+            <w:proofErr w:type="spellStart"/>
+            <w:r>
+              <w:t>Klasse_Anzahlschueler</w:t>
+            </w:r>
+            <w:proofErr w:type="spellEnd"/>
+            <w:r>
+              <w:t>)</w:t>
+            </w:r>
+          </w:p>
+        </w:tc>
+        <w:tc>
+          <w:tcPr>
+            <w:tcW w:w="1614" w:type="dxa"/>
+          </w:tcPr>
+          <w:p>
+            <w:pPr>
+              <w:cnfStyle w:val="000000000000" w:firstRow="0" w:lastRow="0" w:firstColumn="0" w:lastColumn="0" w:oddVBand="0" w:evenVBand="0" w:oddHBand="0" w:evenHBand="0" w:firstRowFirstColumn="0" w:firstRowLastColumn="0" w:lastRowFirstColumn="0" w:lastRowLastColumn="0"/>
+            </w:pPr>
+            <w:r>
+              <w:t>Eintrag</w:t>
+            </w:r>
+            <w:r>
+              <w:t xml:space="preserve"> in </w:t>
+            </w:r>
+            <w:r>
+              <w:t xml:space="preserve">Tabelle </w:t>
+            </w:r>
+            <w:r>
+              <w:rPr>
+                <w:i/>
+              </w:rPr>
+              <w:t>klasse</w:t>
+            </w:r>
+            <w:r>
+              <w:rPr>
+                <w:i/>
+              </w:rPr>
+              <w:t xml:space="preserve"> </w:t>
+            </w:r>
+            <w:r>
+              <w:t>bearbeiten</w:t>
+            </w:r>
+          </w:p>
+        </w:tc>
+        <w:tc>
+          <w:tcPr>
+            <w:tcW w:w="2015" w:type="dxa"/>
+          </w:tcPr>
+          <w:p>
+            <w:pPr>
+              <w:cnfStyle w:val="000000000000" w:firstRow="0" w:lastRow="0" w:firstColumn="0" w:lastColumn="0" w:oddVBand="0" w:evenVBand="0" w:oddHBand="0" w:evenHBand="0" w:firstRowFirstColumn="0" w:firstRowLastColumn="0" w:lastRowFirstColumn="0" w:lastRowLastColumn="0"/>
+            </w:pPr>
+            <w:r>
+              <w:t>True/</w:t>
+            </w:r>
+            <w:proofErr w:type="spellStart"/>
+            <w:r>
+              <w:t>false</w:t>
+            </w:r>
+            <w:proofErr w:type="spellEnd"/>
+          </w:p>
+        </w:tc>
+        <w:tc>
+          <w:tcPr>
+            <w:tcW w:w="3033" w:type="dxa"/>
+          </w:tcPr>
+          <w:p>
+            <w:pPr>
+              <w:cnfStyle w:val="000000000000" w:firstRow="0" w:lastRow="0" w:firstColumn="0" w:lastColumn="0" w:oddVBand="0" w:evenVBand="0" w:oddHBand="0" w:evenHBand="0" w:firstRowFirstColumn="0" w:firstRowLastColumn="0" w:lastRowFirstColumn="0" w:lastRowLastColumn="0"/>
+            </w:pPr>
+          </w:p>
+        </w:tc>
+      </w:tr>
+    </w:tbl>
+    <w:p/>
+    <w:p>
+      <w:pPr>
+        <w:pStyle w:val="berschrift1"/>
+        <w:numPr>
+          <w:ilvl w:val="3"/>
+          <w:numId w:val="5"/>
+        </w:numPr>
+      </w:pPr>
+      <w:bookmarkStart w:id="8" w:name="_Toc32315128"/>
+      <w:proofErr w:type="spellStart"/>
+      <w:r>
+        <w:t>Klasse</w:t>
+      </w:r>
+      <w:r>
+        <w:t>n</w:t>
+      </w:r>
+      <w:r>
+        <w:t>Loeschen.php</w:t>
+      </w:r>
+      <w:proofErr w:type="spellEnd"/>
+      <w:r>
+        <w:t xml:space="preserve"> – Existierende Klasse löschen</w:t>
+      </w:r>
+      <w:bookmarkEnd w:id="8"/>
     </w:p>
     <w:tbl>
       <w:tblPr>
@@ -3050,13 +5051,21 @@
               <w:rPr>
                 <w:b w:val="0"/>
               </w:rPr>
-              <w:t xml:space="preserve">Neue Klasse </w:t>
-            </w:r>
-            <w:r>
-              <w:rPr>
-                <w:b w:val="0"/>
-              </w:rPr>
-              <w:t>„speichern"</w:t>
+              <w:t>Button „Löschen“ (</w:t>
+            </w:r>
+            <w:proofErr w:type="spellStart"/>
+            <w:r>
+              <w:rPr>
+                <w:b w:val="0"/>
+              </w:rPr>
+              <w:t>btnLoeschen</w:t>
+            </w:r>
+            <w:proofErr w:type="spellEnd"/>
+            <w:r>
+              <w:rPr>
+                <w:b w:val="0"/>
+              </w:rPr>
+              <w:t>)</w:t>
             </w:r>
           </w:p>
         </w:tc>
@@ -3066,28 +5075,18 @@
           </w:tcPr>
           <w:p>
             <w:pPr>
-              <w:pStyle w:val="Listenabsatz"/>
-              <w:numPr>
-                <w:ilvl w:val="0"/>
-                <w:numId w:val="2"/>
-              </w:numPr>
-              <w:cnfStyle w:val="000000100000" w:firstRow="0" w:lastRow="0" w:firstColumn="0" w:lastColumn="0" w:oddVBand="0" w:evenVBand="0" w:oddHBand="1" w:evenHBand="0" w:firstRowFirstColumn="0" w:firstRowLastColumn="0" w:lastRowFirstColumn="0" w:lastRowLastColumn="0"/>
-            </w:pPr>
-            <w:r>
-              <w:t>Name der Klasse</w:t>
-            </w:r>
-          </w:p>
-          <w:p>
-            <w:pPr>
-              <w:pStyle w:val="Listenabsatz"/>
-              <w:numPr>
-                <w:ilvl w:val="0"/>
-                <w:numId w:val="2"/>
-              </w:numPr>
-              <w:cnfStyle w:val="000000100000" w:firstRow="0" w:lastRow="0" w:firstColumn="0" w:lastColumn="0" w:oddVBand="0" w:evenVBand="0" w:oddHBand="1" w:evenHBand="0" w:firstRowFirstColumn="0" w:firstRowLastColumn="0" w:lastRowFirstColumn="0" w:lastRowLastColumn="0"/>
-            </w:pPr>
-            <w:r>
-              <w:t>Anzahl der Schüler</w:t>
+              <w:cnfStyle w:val="000000100000" w:firstRow="0" w:lastRow="0" w:firstColumn="0" w:lastColumn="0" w:oddVBand="0" w:evenVBand="0" w:oddHBand="1" w:evenHBand="0" w:firstRowFirstColumn="0" w:firstRowLastColumn="0" w:lastRowFirstColumn="0" w:lastRowLastColumn="0"/>
+            </w:pPr>
+            <w:r>
+              <w:t>Klassenname (</w:t>
+            </w:r>
+            <w:proofErr w:type="spellStart"/>
+            <w:r>
+              <w:t>Klasse_ID</w:t>
+            </w:r>
+            <w:proofErr w:type="spellEnd"/>
+            <w:r>
+              <w:t>)</w:t>
             </w:r>
           </w:p>
         </w:tc>
@@ -3100,7 +5099,7 @@
               <w:cnfStyle w:val="000000100000" w:firstRow="0" w:lastRow="0" w:firstColumn="0" w:lastColumn="0" w:oddVBand="0" w:evenVBand="0" w:oddHBand="1" w:evenHBand="0" w:firstRowFirstColumn="0" w:firstRowLastColumn="0" w:lastRowFirstColumn="0" w:lastRowLastColumn="0"/>
             </w:pPr>
             <w:r>
-              <w:t xml:space="preserve">Neuer Eintrag in </w:t>
+              <w:t xml:space="preserve">Neuen Eintrag in Tabelle </w:t>
             </w:r>
             <w:r>
               <w:rPr>
@@ -3119,8 +5118,21 @@
               <w:cnfStyle w:val="000000100000" w:firstRow="0" w:lastRow="0" w:firstColumn="0" w:lastColumn="0" w:oddVBand="0" w:evenVBand="0" w:oddHBand="1" w:evenHBand="0" w:firstRowFirstColumn="0" w:firstRowLastColumn="0" w:lastRowFirstColumn="0" w:lastRowLastColumn="0"/>
             </w:pPr>
             <w:r>
-              <w:t>True/false</w:t>
-            </w:r>
+              <w:t xml:space="preserve">Erfolgreich </w:t>
+            </w:r>
+            <w:proofErr w:type="spellStart"/>
+            <w:r>
+              <w:t>true</w:t>
+            </w:r>
+            <w:proofErr w:type="spellEnd"/>
+            <w:r>
+              <w:t>/</w:t>
+            </w:r>
+            <w:proofErr w:type="spellStart"/>
+            <w:r>
+              <w:t>false</w:t>
+            </w:r>
+            <w:proofErr w:type="spellEnd"/>
           </w:p>
         </w:tc>
         <w:tc>
@@ -3153,7 +5165,21 @@
               <w:rPr>
                 <w:b w:val="0"/>
               </w:rPr>
-              <w:t>Button „Verwerfen“</w:t>
+              <w:t>Button „Abbrechen“ (</w:t>
+            </w:r>
+            <w:proofErr w:type="spellStart"/>
+            <w:r>
+              <w:rPr>
+                <w:b w:val="0"/>
+              </w:rPr>
+              <w:t>btnAbbruch</w:t>
+            </w:r>
+            <w:proofErr w:type="spellEnd"/>
+            <w:r>
+              <w:rPr>
+                <w:b w:val="0"/>
+              </w:rPr>
+              <w:t>)</w:t>
             </w:r>
           </w:p>
         </w:tc>
@@ -3163,6 +5189,8 @@
           </w:tcPr>
           <w:p>
             <w:pPr>
+              <w:pStyle w:val="Listenabsatz"/>
+              <w:ind w:left="360"/>
               <w:cnfStyle w:val="000000000000" w:firstRow="0" w:lastRow="0" w:firstColumn="0" w:lastColumn="0" w:oddVBand="0" w:evenVBand="0" w:oddHBand="0" w:evenHBand="0" w:firstRowFirstColumn="0" w:firstRowLastColumn="0" w:lastRowFirstColumn="0" w:lastRowLastColumn="0"/>
             </w:pPr>
           </w:p>
@@ -3203,12 +5231,14 @@
                 <w:i/>
               </w:rPr>
             </w:pPr>
+            <w:proofErr w:type="spellStart"/>
             <w:r>
               <w:rPr>
                 <w:i/>
               </w:rPr>
               <w:t>Class_menu.php</w:t>
             </w:r>
+            <w:proofErr w:type="spellEnd"/>
           </w:p>
         </w:tc>
       </w:tr>
@@ -3217,10 +5247,21 @@
     <w:p>
       <w:pPr>
         <w:pStyle w:val="berschrift1"/>
-      </w:pPr>
+        <w:numPr>
+          <w:ilvl w:val="2"/>
+          <w:numId w:val="5"/>
+        </w:numPr>
+      </w:pPr>
+      <w:bookmarkStart w:id="9" w:name="_Toc32315129"/>
+      <w:proofErr w:type="spellStart"/>
       <w:r>
-        <w:t>Schuelerzahl.php – Klasse bearbeiten (Schüleranzahl ändern)</w:t>
+        <w:t>KrankMeldung.php</w:t>
       </w:r>
+      <w:proofErr w:type="spellEnd"/>
+      <w:r>
+        <w:t xml:space="preserve"> – Admin kann Schüler austragen</w:t>
+      </w:r>
+      <w:bookmarkEnd w:id="9"/>
     </w:p>
     <w:tbl>
       <w:tblPr>
@@ -3324,7 +5365,45 @@
               <w:rPr>
                 <w:b w:val="0"/>
               </w:rPr>
-              <w:t>Seite laden</w:t>
+              <w:t xml:space="preserve">Schüler ist krank; </w:t>
+            </w:r>
+            <w:r>
+              <w:rPr>
+                <w:b w:val="0"/>
+              </w:rPr>
+              <w:t>Schülernummer eintragen; Button „</w:t>
+            </w:r>
+            <w:r>
+              <w:rPr>
+                <w:b w:val="0"/>
+              </w:rPr>
+              <w:t>krank</w:t>
+            </w:r>
+            <w:r>
+              <w:rPr>
+                <w:b w:val="0"/>
+              </w:rPr>
+              <w:t>“ (</w:t>
+            </w:r>
+            <w:proofErr w:type="spellStart"/>
+            <w:r>
+              <w:rPr>
+                <w:b w:val="0"/>
+              </w:rPr>
+              <w:t>btn</w:t>
+            </w:r>
+            <w:r>
+              <w:rPr>
+                <w:b w:val="0"/>
+              </w:rPr>
+              <w:t>Krank</w:t>
+            </w:r>
+            <w:proofErr w:type="spellEnd"/>
+            <w:r>
+              <w:rPr>
+                <w:b w:val="0"/>
+              </w:rPr>
+              <w:t>)</w:t>
             </w:r>
           </w:p>
         </w:tc>
@@ -3336,9 +5415,11 @@
             <w:pPr>
               <w:cnfStyle w:val="000000100000" w:firstRow="0" w:lastRow="0" w:firstColumn="0" w:lastColumn="0" w:oddVBand="0" w:evenVBand="0" w:oddHBand="1" w:evenHBand="0" w:firstRowFirstColumn="0" w:firstRowLastColumn="0" w:lastRowFirstColumn="0" w:lastRowLastColumn="0"/>
             </w:pPr>
-            <w:r>
-              <w:t>Alle Klassen laden</w:t>
-            </w:r>
+            <w:proofErr w:type="spellStart"/>
+            <w:r>
+              <w:t>Schueler_ID</w:t>
+            </w:r>
+            <w:proofErr w:type="spellEnd"/>
           </w:p>
         </w:tc>
         <w:tc>
@@ -3350,7 +5431,40 @@
               <w:cnfStyle w:val="000000100000" w:firstRow="0" w:lastRow="0" w:firstColumn="0" w:lastColumn="0" w:oddVBand="0" w:evenVBand="0" w:oddHBand="1" w:evenHBand="0" w:firstRowFirstColumn="0" w:firstRowLastColumn="0" w:lastRowFirstColumn="0" w:lastRowLastColumn="0"/>
             </w:pPr>
             <w:r>
-              <w:t>Alle existierenden Klassen selektieren</w:t>
+              <w:t xml:space="preserve">In Tabelle </w:t>
+            </w:r>
+            <w:proofErr w:type="spellStart"/>
+            <w:r>
+              <w:rPr>
+                <w:i/>
+              </w:rPr>
+              <w:t>schueler</w:t>
+            </w:r>
+            <w:proofErr w:type="spellEnd"/>
+            <w:r>
+              <w:rPr>
+                <w:i/>
+              </w:rPr>
+              <w:t xml:space="preserve"> </w:t>
+            </w:r>
+            <w:r>
+              <w:t xml:space="preserve">Feld </w:t>
+            </w:r>
+            <w:proofErr w:type="spellStart"/>
+            <w:r>
+              <w:t>Schueler_Krank</w:t>
+            </w:r>
+            <w:proofErr w:type="spellEnd"/>
+            <w:r>
+              <w:t xml:space="preserve"> auf </w:t>
+            </w:r>
+            <w:proofErr w:type="spellStart"/>
+            <w:r>
+              <w:t>true</w:t>
+            </w:r>
+            <w:proofErr w:type="spellEnd"/>
+            <w:r>
+              <w:t xml:space="preserve"> setzen</w:t>
             </w:r>
           </w:p>
         </w:tc>
@@ -3363,10 +5477,21 @@
               <w:cnfStyle w:val="000000100000" w:firstRow="0" w:lastRow="0" w:firstColumn="0" w:lastColumn="0" w:oddVBand="0" w:evenVBand="0" w:oddHBand="1" w:evenHBand="0" w:firstRowFirstColumn="0" w:firstRowLastColumn="0" w:lastRowFirstColumn="0" w:lastRowLastColumn="0"/>
             </w:pPr>
             <w:r>
-              <w:t>Alle Klassen</w:t>
-            </w:r>
-            <w:bookmarkStart w:id="7" w:name="_GoBack"/>
-            <w:bookmarkEnd w:id="7"/>
+              <w:t xml:space="preserve">Erfolgreich </w:t>
+            </w:r>
+            <w:proofErr w:type="spellStart"/>
+            <w:r>
+              <w:t>true</w:t>
+            </w:r>
+            <w:proofErr w:type="spellEnd"/>
+            <w:r>
+              <w:t>/</w:t>
+            </w:r>
+            <w:proofErr w:type="spellStart"/>
+            <w:r>
+              <w:t>false</w:t>
+            </w:r>
+            <w:proofErr w:type="spellEnd"/>
           </w:p>
         </w:tc>
         <w:tc>
@@ -3386,26 +5511,733 @@
         </w:trPr>
         <w:tc>
           <w:tcPr>
+            <w:tcW w:w="1873" w:type="dxa"/>
+          </w:tcPr>
+          <w:p>
+            <w:pPr>
+              <w:cnfStyle w:val="001000000000" w:firstRow="0" w:lastRow="0" w:firstColumn="1" w:lastColumn="0" w:oddVBand="0" w:evenVBand="0" w:oddHBand="0" w:evenHBand="0" w:firstRowFirstColumn="0" w:firstRowLastColumn="0" w:lastRowFirstColumn="0" w:lastRowLastColumn="0"/>
+              <w:rPr>
+                <w:b w:val="0"/>
+              </w:rPr>
+            </w:pPr>
+            <w:r>
+              <w:rPr>
+                <w:b w:val="0"/>
+              </w:rPr>
+              <w:t>Schüler war krankgemeldet, kommt aber doch nach; Button „Gesund“ (</w:t>
+            </w:r>
+            <w:proofErr w:type="spellStart"/>
+            <w:r>
+              <w:rPr>
+                <w:b w:val="0"/>
+              </w:rPr>
+              <w:t>btnGesund</w:t>
+            </w:r>
+            <w:proofErr w:type="spellEnd"/>
+            <w:r>
+              <w:rPr>
+                <w:b w:val="0"/>
+              </w:rPr>
+              <w:t>)</w:t>
+            </w:r>
+          </w:p>
+        </w:tc>
+        <w:tc>
+          <w:tcPr>
+            <w:tcW w:w="1666" w:type="dxa"/>
+          </w:tcPr>
+          <w:p>
+            <w:proofErr w:type="spellStart"/>
+            <w:r>
+              <w:t>Schueler</w:t>
+            </w:r>
+            <w:r>
+              <w:t>_</w:t>
+            </w:r>
+            <w:r>
+              <w:t>ID</w:t>
+            </w:r>
+            <w:proofErr w:type="spellEnd"/>
+          </w:p>
+        </w:tc>
+        <w:tc>
+          <w:tcPr>
+            <w:tcW w:w="1614" w:type="dxa"/>
+          </w:tcPr>
+          <w:p>
+            <w:r>
+              <w:t xml:space="preserve">In Tabelle </w:t>
+            </w:r>
+            <w:proofErr w:type="spellStart"/>
+            <w:r>
+              <w:rPr>
+                <w:i/>
+              </w:rPr>
+              <w:t>schueler</w:t>
+            </w:r>
+            <w:proofErr w:type="spellEnd"/>
+            <w:r>
+              <w:rPr>
+                <w:i/>
+              </w:rPr>
+              <w:t xml:space="preserve"> </w:t>
+            </w:r>
+            <w:r>
+              <w:t xml:space="preserve">Feld </w:t>
+            </w:r>
+            <w:proofErr w:type="spellStart"/>
+            <w:r>
+              <w:t>Schueler_Krank</w:t>
+            </w:r>
+            <w:proofErr w:type="spellEnd"/>
+            <w:r>
+              <w:t xml:space="preserve"> wieder auf </w:t>
+            </w:r>
+            <w:proofErr w:type="spellStart"/>
+            <w:r>
+              <w:t>false</w:t>
+            </w:r>
+            <w:proofErr w:type="spellEnd"/>
+            <w:r>
+              <w:t xml:space="preserve"> </w:t>
+            </w:r>
+            <w:r>
+              <w:t>setzen</w:t>
+            </w:r>
+          </w:p>
+        </w:tc>
+        <w:tc>
+          <w:tcPr>
+            <w:tcW w:w="2015" w:type="dxa"/>
+          </w:tcPr>
+          <w:p>
+            <w:r>
+              <w:t>Erfolgreich true/false</w:t>
+            </w:r>
+            <w:bookmarkStart w:id="10" w:name="_GoBack"/>
+            <w:bookmarkEnd w:id="10"/>
+          </w:p>
+        </w:tc>
+        <w:tc>
+          <w:tcPr>
+            <w:tcW w:w="3033" w:type="dxa"/>
+          </w:tcPr>
+          <w:p/>
+        </w:tc>
+      </w:tr>
+    </w:tbl>
+    <w:p/>
+    <w:p>
+      <w:pPr>
+        <w:pStyle w:val="berschrift1"/>
+        <w:numPr>
+          <w:ilvl w:val="0"/>
+          <w:numId w:val="5"/>
+        </w:numPr>
+      </w:pPr>
+      <w:bookmarkStart w:id="11" w:name="_Toc32315130"/>
+      <w:proofErr w:type="spellStart"/>
+      <w:r>
+        <w:t>Schueler_login.php</w:t>
+      </w:r>
+      <w:proofErr w:type="spellEnd"/>
+      <w:r>
+        <w:t xml:space="preserve"> – Schüler Login Seite</w:t>
+      </w:r>
+      <w:bookmarkEnd w:id="11"/>
+    </w:p>
+    <w:tbl>
+      <w:tblPr>
+        <w:tblStyle w:val="Gitternetztabelle4Akzent5"/>
+        <w:tblW w:w="9824" w:type="dxa"/>
+        <w:tblLook w:val="04A0" w:firstRow="1" w:lastRow="0" w:firstColumn="1" w:lastColumn="0" w:noHBand="0" w:noVBand="1"/>
+      </w:tblPr>
+      <w:tblGrid>
+        <w:gridCol w:w="2487"/>
+        <w:gridCol w:w="1422"/>
+        <w:gridCol w:w="1698"/>
+        <w:gridCol w:w="1129"/>
+        <w:gridCol w:w="3140"/>
+      </w:tblGrid>
+      <w:tr>
+        <w:trPr>
+          <w:cnfStyle w:val="100000000000" w:firstRow="1" w:lastRow="0" w:firstColumn="0" w:lastColumn="0" w:oddVBand="0" w:evenVBand="0" w:oddHBand="0" w:evenHBand="0" w:firstRowFirstColumn="0" w:firstRowLastColumn="0" w:lastRowFirstColumn="0" w:lastRowLastColumn="0"/>
+          <w:trHeight w:val="612"/>
+        </w:trPr>
+        <w:tc>
+          <w:tcPr>
             <w:cnfStyle w:val="001000000000" w:firstRow="0" w:lastRow="0" w:firstColumn="1" w:lastColumn="0" w:oddVBand="0" w:evenVBand="0" w:oddHBand="0" w:evenHBand="0" w:firstRowFirstColumn="0" w:firstRowLastColumn="0" w:lastRowFirstColumn="0" w:lastRowLastColumn="0"/>
-            <w:tcW w:w="1873" w:type="dxa"/>
-          </w:tcPr>
-          <w:p>
-            <w:pPr>
-              <w:rPr>
-                <w:b w:val="0"/>
-              </w:rPr>
-            </w:pPr>
-            <w:r>
-              <w:rPr>
-                <w:b w:val="0"/>
-              </w:rPr>
-              <w:t>Neue Klasse „speichern"</w:t>
-            </w:r>
-          </w:p>
-        </w:tc>
-        <w:tc>
-          <w:tcPr>
-            <w:tcW w:w="1666" w:type="dxa"/>
+            <w:tcW w:w="2146" w:type="dxa"/>
+          </w:tcPr>
+          <w:p>
+            <w:r>
+              <w:t>Was Passiert</w:t>
+            </w:r>
+          </w:p>
+        </w:tc>
+        <w:tc>
+          <w:tcPr>
+            <w:tcW w:w="1917" w:type="dxa"/>
+          </w:tcPr>
+          <w:p>
+            <w:pPr>
+              <w:cnfStyle w:val="100000000000" w:firstRow="1" w:lastRow="0" w:firstColumn="0" w:lastColumn="0" w:oddVBand="0" w:evenVBand="0" w:oddHBand="0" w:evenHBand="0" w:firstRowFirstColumn="0" w:firstRowLastColumn="0" w:lastRowFirstColumn="0" w:lastRowLastColumn="0"/>
+            </w:pPr>
+            <w:r>
+              <w:t>AN PHP</w:t>
+            </w:r>
+          </w:p>
+        </w:tc>
+        <w:tc>
+          <w:tcPr>
+            <w:tcW w:w="2014" w:type="dxa"/>
+          </w:tcPr>
+          <w:p>
+            <w:pPr>
+              <w:cnfStyle w:val="100000000000" w:firstRow="1" w:lastRow="0" w:firstColumn="0" w:lastColumn="0" w:oddVBand="0" w:evenVBand="0" w:oddHBand="0" w:evenHBand="0" w:firstRowFirstColumn="0" w:firstRowLastColumn="0" w:lastRowFirstColumn="0" w:lastRowLastColumn="0"/>
+            </w:pPr>
+            <w:r>
+              <w:t>Im PHP-Skript</w:t>
+            </w:r>
+          </w:p>
+        </w:tc>
+        <w:tc>
+          <w:tcPr>
+            <w:tcW w:w="1479" w:type="dxa"/>
+          </w:tcPr>
+          <w:p>
+            <w:pPr>
+              <w:cnfStyle w:val="100000000000" w:firstRow="1" w:lastRow="0" w:firstColumn="0" w:lastColumn="0" w:oddVBand="0" w:evenVBand="0" w:oddHBand="0" w:evenHBand="0" w:firstRowFirstColumn="0" w:firstRowLastColumn="0" w:lastRowFirstColumn="0" w:lastRowLastColumn="0"/>
+            </w:pPr>
+            <w:r>
+              <w:t>VON PHP</w:t>
+            </w:r>
+          </w:p>
+        </w:tc>
+        <w:tc>
+          <w:tcPr>
+            <w:tcW w:w="2268" w:type="dxa"/>
+          </w:tcPr>
+          <w:p>
+            <w:pPr>
+              <w:cnfStyle w:val="100000000000" w:firstRow="1" w:lastRow="0" w:firstColumn="0" w:lastColumn="0" w:oddVBand="0" w:evenVBand="0" w:oddHBand="0" w:evenHBand="0" w:firstRowFirstColumn="0" w:firstRowLastColumn="0" w:lastRowFirstColumn="0" w:lastRowLastColumn="0"/>
+            </w:pPr>
+            <w:r>
+              <w:t xml:space="preserve">Routing </w:t>
+            </w:r>
+          </w:p>
+        </w:tc>
+      </w:tr>
+      <w:tr>
+        <w:trPr>
+          <w:cnfStyle w:val="000000100000" w:firstRow="0" w:lastRow="0" w:firstColumn="0" w:lastColumn="0" w:oddVBand="0" w:evenVBand="0" w:oddHBand="1" w:evenHBand="0" w:firstRowFirstColumn="0" w:firstRowLastColumn="0" w:lastRowFirstColumn="0" w:lastRowLastColumn="0"/>
+          <w:trHeight w:val="612"/>
+        </w:trPr>
+        <w:tc>
+          <w:tcPr>
+            <w:cnfStyle w:val="001000000000" w:firstRow="0" w:lastRow="0" w:firstColumn="1" w:lastColumn="0" w:oddVBand="0" w:evenVBand="0" w:oddHBand="0" w:evenHBand="0" w:firstRowFirstColumn="0" w:firstRowLastColumn="0" w:lastRowFirstColumn="0" w:lastRowLastColumn="0"/>
+            <w:tcW w:w="2146" w:type="dxa"/>
+          </w:tcPr>
+          <w:p>
+            <w:pPr>
+              <w:rPr>
+                <w:b w:val="0"/>
+              </w:rPr>
+            </w:pPr>
+            <w:r>
+              <w:rPr>
+                <w:b w:val="0"/>
+              </w:rPr>
+              <w:t>Schüler gibt ID an und drückt auf „Login“</w:t>
+            </w:r>
+          </w:p>
+        </w:tc>
+        <w:tc>
+          <w:tcPr>
+            <w:tcW w:w="1917" w:type="dxa"/>
+          </w:tcPr>
+          <w:p>
+            <w:pPr>
+              <w:cnfStyle w:val="000000100000" w:firstRow="0" w:lastRow="0" w:firstColumn="0" w:lastColumn="0" w:oddVBand="0" w:evenVBand="0" w:oddHBand="1" w:evenHBand="0" w:firstRowFirstColumn="0" w:firstRowLastColumn="0" w:lastRowFirstColumn="0" w:lastRowLastColumn="0"/>
+            </w:pPr>
+            <w:r>
+              <w:t xml:space="preserve">Die eingegebene ID des </w:t>
+            </w:r>
+            <w:r>
+              <w:lastRenderedPageBreak/>
+              <w:t>Schülers (</w:t>
+            </w:r>
+            <w:proofErr w:type="spellStart"/>
+            <w:r>
+              <w:t>Schueler_ID</w:t>
+            </w:r>
+            <w:proofErr w:type="spellEnd"/>
+            <w:r>
+              <w:t>)</w:t>
+            </w:r>
+          </w:p>
+        </w:tc>
+        <w:tc>
+          <w:tcPr>
+            <w:tcW w:w="2014" w:type="dxa"/>
+          </w:tcPr>
+          <w:p>
+            <w:pPr>
+              <w:cnfStyle w:val="000000100000" w:firstRow="0" w:lastRow="0" w:firstColumn="0" w:lastColumn="0" w:oddVBand="0" w:evenVBand="0" w:oddHBand="1" w:evenHBand="0" w:firstRowFirstColumn="0" w:firstRowLastColumn="0" w:lastRowFirstColumn="0" w:lastRowLastColumn="0"/>
+            </w:pPr>
+            <w:r>
+              <w:lastRenderedPageBreak/>
+              <w:t xml:space="preserve">Update des Felds </w:t>
+            </w:r>
+            <w:proofErr w:type="spellStart"/>
+            <w:r>
+              <w:rPr>
+                <w:i/>
+              </w:rPr>
+              <w:t>Schueler_Punkte</w:t>
+            </w:r>
+            <w:proofErr w:type="spellEnd"/>
+            <w:r>
+              <w:t xml:space="preserve"> in Tabelle </w:t>
+            </w:r>
+            <w:proofErr w:type="spellStart"/>
+            <w:r>
+              <w:rPr>
+                <w:i/>
+              </w:rPr>
+              <w:lastRenderedPageBreak/>
+              <w:t>schueler</w:t>
+            </w:r>
+            <w:proofErr w:type="spellEnd"/>
+            <w:r>
+              <w:t xml:space="preserve"> mit entsprechender Punktzahl der Station</w:t>
+            </w:r>
+          </w:p>
+        </w:tc>
+        <w:tc>
+          <w:tcPr>
+            <w:tcW w:w="1479" w:type="dxa"/>
+          </w:tcPr>
+          <w:p>
+            <w:pPr>
+              <w:cnfStyle w:val="000000100000" w:firstRow="0" w:lastRow="0" w:firstColumn="0" w:lastColumn="0" w:oddVBand="0" w:evenVBand="0" w:oddHBand="1" w:evenHBand="0" w:firstRowFirstColumn="0" w:firstRowLastColumn="0" w:lastRowFirstColumn="0" w:lastRowLastColumn="0"/>
+            </w:pPr>
+            <w:r>
+              <w:lastRenderedPageBreak/>
+              <w:t>True/</w:t>
+            </w:r>
+            <w:proofErr w:type="spellStart"/>
+            <w:r>
+              <w:t>false</w:t>
+            </w:r>
+            <w:proofErr w:type="spellEnd"/>
+          </w:p>
+        </w:tc>
+        <w:tc>
+          <w:tcPr>
+            <w:tcW w:w="2268" w:type="dxa"/>
+          </w:tcPr>
+          <w:p>
+            <w:pPr>
+              <w:pStyle w:val="Listenabsatz"/>
+              <w:numPr>
+                <w:ilvl w:val="0"/>
+                <w:numId w:val="1"/>
+              </w:numPr>
+              <w:cnfStyle w:val="000000100000" w:firstRow="0" w:lastRow="0" w:firstColumn="0" w:lastColumn="0" w:oddVBand="0" w:evenVBand="0" w:oddHBand="1" w:evenHBand="0" w:firstRowFirstColumn="0" w:firstRowLastColumn="0" w:lastRowFirstColumn="0" w:lastRowLastColumn="0"/>
+              <w:rPr>
+                <w:i/>
+              </w:rPr>
+            </w:pPr>
+            <w:proofErr w:type="spellStart"/>
+            <w:r>
+              <w:rPr>
+                <w:i/>
+              </w:rPr>
+              <w:t>SchuelerUebersicht.php</w:t>
+            </w:r>
+            <w:proofErr w:type="spellEnd"/>
+          </w:p>
+        </w:tc>
+      </w:tr>
+      <w:tr>
+        <w:trPr>
+          <w:trHeight w:val="612"/>
+        </w:trPr>
+        <w:tc>
+          <w:tcPr>
+            <w:cnfStyle w:val="001000000000" w:firstRow="0" w:lastRow="0" w:firstColumn="1" w:lastColumn="0" w:oddVBand="0" w:evenVBand="0" w:oddHBand="0" w:evenHBand="0" w:firstRowFirstColumn="0" w:firstRowLastColumn="0" w:lastRowFirstColumn="0" w:lastRowLastColumn="0"/>
+            <w:tcW w:w="2146" w:type="dxa"/>
+          </w:tcPr>
+          <w:p>
+            <w:pPr>
+              <w:rPr>
+                <w:b w:val="0"/>
+              </w:rPr>
+            </w:pPr>
+            <w:r>
+              <w:rPr>
+                <w:b w:val="0"/>
+              </w:rPr>
+              <w:lastRenderedPageBreak/>
+              <w:t>Button „Klassenübersicht“ (</w:t>
+            </w:r>
+            <w:proofErr w:type="spellStart"/>
+            <w:r>
+              <w:rPr>
+                <w:b w:val="0"/>
+              </w:rPr>
+              <w:t>btnKlasseUebersicht</w:t>
+            </w:r>
+            <w:proofErr w:type="spellEnd"/>
+            <w:r>
+              <w:rPr>
+                <w:b w:val="0"/>
+              </w:rPr>
+              <w:t>)</w:t>
+            </w:r>
+          </w:p>
+        </w:tc>
+        <w:tc>
+          <w:tcPr>
+            <w:tcW w:w="1917" w:type="dxa"/>
+          </w:tcPr>
+          <w:p>
+            <w:pPr>
+              <w:cnfStyle w:val="000000000000" w:firstRow="0" w:lastRow="0" w:firstColumn="0" w:lastColumn="0" w:oddVBand="0" w:evenVBand="0" w:oddHBand="0" w:evenHBand="0" w:firstRowFirstColumn="0" w:firstRowLastColumn="0" w:lastRowFirstColumn="0" w:lastRowLastColumn="0"/>
+            </w:pPr>
+          </w:p>
+        </w:tc>
+        <w:tc>
+          <w:tcPr>
+            <w:tcW w:w="2014" w:type="dxa"/>
+          </w:tcPr>
+          <w:p>
+            <w:pPr>
+              <w:cnfStyle w:val="000000000000" w:firstRow="0" w:lastRow="0" w:firstColumn="0" w:lastColumn="0" w:oddVBand="0" w:evenVBand="0" w:oddHBand="0" w:evenHBand="0" w:firstRowFirstColumn="0" w:firstRowLastColumn="0" w:lastRowFirstColumn="0" w:lastRowLastColumn="0"/>
+            </w:pPr>
+          </w:p>
+        </w:tc>
+        <w:tc>
+          <w:tcPr>
+            <w:tcW w:w="1479" w:type="dxa"/>
+          </w:tcPr>
+          <w:p>
+            <w:pPr>
+              <w:cnfStyle w:val="000000000000" w:firstRow="0" w:lastRow="0" w:firstColumn="0" w:lastColumn="0" w:oddVBand="0" w:evenVBand="0" w:oddHBand="0" w:evenHBand="0" w:firstRowFirstColumn="0" w:firstRowLastColumn="0" w:lastRowFirstColumn="0" w:lastRowLastColumn="0"/>
+            </w:pPr>
+          </w:p>
+        </w:tc>
+        <w:tc>
+          <w:tcPr>
+            <w:tcW w:w="2268" w:type="dxa"/>
+          </w:tcPr>
+          <w:p>
+            <w:pPr>
+              <w:pStyle w:val="Listenabsatz"/>
+              <w:numPr>
+                <w:ilvl w:val="0"/>
+                <w:numId w:val="1"/>
+              </w:numPr>
+              <w:cnfStyle w:val="000000000000" w:firstRow="0" w:lastRow="0" w:firstColumn="0" w:lastColumn="0" w:oddVBand="0" w:evenVBand="0" w:oddHBand="0" w:evenHBand="0" w:firstRowFirstColumn="0" w:firstRowLastColumn="0" w:lastRowFirstColumn="0" w:lastRowLastColumn="0"/>
+              <w:rPr>
+                <w:i/>
+              </w:rPr>
+            </w:pPr>
+            <w:r>
+              <w:rPr>
+                <w:i/>
+              </w:rPr>
+              <w:t xml:space="preserve"> </w:t>
+            </w:r>
+            <w:proofErr w:type="spellStart"/>
+            <w:r>
+              <w:rPr>
+                <w:i/>
+              </w:rPr>
+              <w:t>KlasseUebersicht.php</w:t>
+            </w:r>
+            <w:proofErr w:type="spellEnd"/>
+          </w:p>
+        </w:tc>
+      </w:tr>
+      <w:tr>
+        <w:trPr>
+          <w:cnfStyle w:val="000000100000" w:firstRow="0" w:lastRow="0" w:firstColumn="0" w:lastColumn="0" w:oddVBand="0" w:evenVBand="0" w:oddHBand="1" w:evenHBand="0" w:firstRowFirstColumn="0" w:firstRowLastColumn="0" w:lastRowFirstColumn="0" w:lastRowLastColumn="0"/>
+          <w:trHeight w:val="612"/>
+        </w:trPr>
+        <w:tc>
+          <w:tcPr>
+            <w:cnfStyle w:val="001000000000" w:firstRow="0" w:lastRow="0" w:firstColumn="1" w:lastColumn="0" w:oddVBand="0" w:evenVBand="0" w:oddHBand="0" w:evenHBand="0" w:firstRowFirstColumn="0" w:firstRowLastColumn="0" w:lastRowFirstColumn="0" w:lastRowLastColumn="0"/>
+            <w:tcW w:w="2146" w:type="dxa"/>
+          </w:tcPr>
+          <w:p>
+            <w:pPr>
+              <w:rPr>
+                <w:b w:val="0"/>
+              </w:rPr>
+            </w:pPr>
+            <w:r>
+              <w:rPr>
+                <w:b w:val="0"/>
+              </w:rPr>
+              <w:t xml:space="preserve">Button </w:t>
+            </w:r>
+          </w:p>
+          <w:p>
+            <w:pPr>
+              <w:rPr>
+                <w:b w:val="0"/>
+              </w:rPr>
+            </w:pPr>
+            <w:r>
+              <w:rPr>
+                <w:b w:val="0"/>
+              </w:rPr>
+              <w:t>„Stationen“</w:t>
+            </w:r>
+          </w:p>
+          <w:p>
+            <w:pPr>
+              <w:rPr>
+                <w:b w:val="0"/>
+              </w:rPr>
+            </w:pPr>
+            <w:r>
+              <w:rPr>
+                <w:b w:val="0"/>
+              </w:rPr>
+              <w:t>(</w:t>
+            </w:r>
+            <w:proofErr w:type="spellStart"/>
+            <w:r>
+              <w:rPr>
+                <w:b w:val="0"/>
+              </w:rPr>
+              <w:t>btnStationenUebersicht</w:t>
+            </w:r>
+            <w:proofErr w:type="spellEnd"/>
+            <w:r>
+              <w:rPr>
+                <w:b w:val="0"/>
+              </w:rPr>
+              <w:t>)</w:t>
+            </w:r>
+          </w:p>
+        </w:tc>
+        <w:tc>
+          <w:tcPr>
+            <w:tcW w:w="1917" w:type="dxa"/>
+          </w:tcPr>
+          <w:p>
+            <w:pPr>
+              <w:cnfStyle w:val="000000100000" w:firstRow="0" w:lastRow="0" w:firstColumn="0" w:lastColumn="0" w:oddVBand="0" w:evenVBand="0" w:oddHBand="1" w:evenHBand="0" w:firstRowFirstColumn="0" w:firstRowLastColumn="0" w:lastRowFirstColumn="0" w:lastRowLastColumn="0"/>
+            </w:pPr>
+          </w:p>
+        </w:tc>
+        <w:tc>
+          <w:tcPr>
+            <w:tcW w:w="2014" w:type="dxa"/>
+          </w:tcPr>
+          <w:p>
+            <w:pPr>
+              <w:cnfStyle w:val="000000100000" w:firstRow="0" w:lastRow="0" w:firstColumn="0" w:lastColumn="0" w:oddVBand="0" w:evenVBand="0" w:oddHBand="1" w:evenHBand="0" w:firstRowFirstColumn="0" w:firstRowLastColumn="0" w:lastRowFirstColumn="0" w:lastRowLastColumn="0"/>
+            </w:pPr>
+          </w:p>
+        </w:tc>
+        <w:tc>
+          <w:tcPr>
+            <w:tcW w:w="1479" w:type="dxa"/>
+          </w:tcPr>
+          <w:p>
+            <w:pPr>
+              <w:cnfStyle w:val="000000100000" w:firstRow="0" w:lastRow="0" w:firstColumn="0" w:lastColumn="0" w:oddVBand="0" w:evenVBand="0" w:oddHBand="1" w:evenHBand="0" w:firstRowFirstColumn="0" w:firstRowLastColumn="0" w:lastRowFirstColumn="0" w:lastRowLastColumn="0"/>
+            </w:pPr>
+          </w:p>
+        </w:tc>
+        <w:tc>
+          <w:tcPr>
+            <w:tcW w:w="2268" w:type="dxa"/>
+          </w:tcPr>
+          <w:p>
+            <w:pPr>
+              <w:pStyle w:val="Listenabsatz"/>
+              <w:numPr>
+                <w:ilvl w:val="0"/>
+                <w:numId w:val="1"/>
+              </w:numPr>
+              <w:cnfStyle w:val="000000100000" w:firstRow="0" w:lastRow="0" w:firstColumn="0" w:lastColumn="0" w:oddVBand="0" w:evenVBand="0" w:oddHBand="1" w:evenHBand="0" w:firstRowFirstColumn="0" w:firstRowLastColumn="0" w:lastRowFirstColumn="0" w:lastRowLastColumn="0"/>
+            </w:pPr>
+            <w:proofErr w:type="spellStart"/>
+            <w:r>
+              <w:rPr>
+                <w:i/>
+              </w:rPr>
+              <w:t>StationenUebersicht.php</w:t>
+            </w:r>
+            <w:proofErr w:type="spellEnd"/>
+          </w:p>
+        </w:tc>
+      </w:tr>
+    </w:tbl>
+    <w:p/>
+    <w:p>
+      <w:pPr>
+        <w:pStyle w:val="berschrift1"/>
+        <w:numPr>
+          <w:ilvl w:val="1"/>
+          <w:numId w:val="5"/>
+        </w:numPr>
+      </w:pPr>
+      <w:bookmarkStart w:id="12" w:name="_Toc32315131"/>
+      <w:proofErr w:type="spellStart"/>
+      <w:r>
+        <w:t>SchuelerUebersicht.php</w:t>
+      </w:r>
+      <w:proofErr w:type="spellEnd"/>
+      <w:r>
+        <w:t xml:space="preserve"> – Übersicht des Spielstands für Schüler</w:t>
+      </w:r>
+      <w:bookmarkEnd w:id="12"/>
+    </w:p>
+    <w:tbl>
+      <w:tblPr>
+        <w:tblStyle w:val="Gitternetztabelle4Akzent5"/>
+        <w:tblW w:w="10201" w:type="dxa"/>
+        <w:tblLook w:val="04A0" w:firstRow="1" w:lastRow="0" w:firstColumn="1" w:lastColumn="0" w:noHBand="0" w:noVBand="1"/>
+      </w:tblPr>
+      <w:tblGrid>
+        <w:gridCol w:w="1774"/>
+        <w:gridCol w:w="1422"/>
+        <w:gridCol w:w="2205"/>
+        <w:gridCol w:w="2098"/>
+        <w:gridCol w:w="2702"/>
+      </w:tblGrid>
+      <w:tr>
+        <w:trPr>
+          <w:cnfStyle w:val="100000000000" w:firstRow="1" w:lastRow="0" w:firstColumn="0" w:lastColumn="0" w:oddVBand="0" w:evenVBand="0" w:oddHBand="0" w:evenHBand="0" w:firstRowFirstColumn="0" w:firstRowLastColumn="0" w:lastRowFirstColumn="0" w:lastRowLastColumn="0"/>
+          <w:trHeight w:val="530"/>
+        </w:trPr>
+        <w:tc>
+          <w:tcPr>
+            <w:cnfStyle w:val="001000000000" w:firstRow="0" w:lastRow="0" w:firstColumn="1" w:lastColumn="0" w:oddVBand="0" w:evenVBand="0" w:oddHBand="0" w:evenHBand="0" w:firstRowFirstColumn="0" w:firstRowLastColumn="0" w:lastRowFirstColumn="0" w:lastRowLastColumn="0"/>
+            <w:tcW w:w="1904" w:type="dxa"/>
+          </w:tcPr>
+          <w:p>
+            <w:r>
+              <w:t>Was Passiert</w:t>
+            </w:r>
+          </w:p>
+        </w:tc>
+        <w:tc>
+          <w:tcPr>
+            <w:tcW w:w="964" w:type="dxa"/>
+          </w:tcPr>
+          <w:p>
+            <w:pPr>
+              <w:cnfStyle w:val="100000000000" w:firstRow="1" w:lastRow="0" w:firstColumn="0" w:lastColumn="0" w:oddVBand="0" w:evenVBand="0" w:oddHBand="0" w:evenHBand="0" w:firstRowFirstColumn="0" w:firstRowLastColumn="0" w:lastRowFirstColumn="0" w:lastRowLastColumn="0"/>
+            </w:pPr>
+            <w:r>
+              <w:t>AN PHP</w:t>
+            </w:r>
+          </w:p>
+        </w:tc>
+        <w:tc>
+          <w:tcPr>
+            <w:tcW w:w="2253" w:type="dxa"/>
+          </w:tcPr>
+          <w:p>
+            <w:pPr>
+              <w:cnfStyle w:val="100000000000" w:firstRow="1" w:lastRow="0" w:firstColumn="0" w:lastColumn="0" w:oddVBand="0" w:evenVBand="0" w:oddHBand="0" w:evenHBand="0" w:firstRowFirstColumn="0" w:firstRowLastColumn="0" w:lastRowFirstColumn="0" w:lastRowLastColumn="0"/>
+            </w:pPr>
+            <w:r>
+              <w:t>Im PHP-Skript</w:t>
+            </w:r>
+          </w:p>
+        </w:tc>
+        <w:tc>
+          <w:tcPr>
+            <w:tcW w:w="2104" w:type="dxa"/>
+          </w:tcPr>
+          <w:p>
+            <w:pPr>
+              <w:cnfStyle w:val="100000000000" w:firstRow="1" w:lastRow="0" w:firstColumn="0" w:lastColumn="0" w:oddVBand="0" w:evenVBand="0" w:oddHBand="0" w:evenHBand="0" w:firstRowFirstColumn="0" w:firstRowLastColumn="0" w:lastRowFirstColumn="0" w:lastRowLastColumn="0"/>
+            </w:pPr>
+            <w:r>
+              <w:t>VON PHP</w:t>
+            </w:r>
+          </w:p>
+        </w:tc>
+        <w:tc>
+          <w:tcPr>
+            <w:tcW w:w="2976" w:type="dxa"/>
+          </w:tcPr>
+          <w:p>
+            <w:pPr>
+              <w:cnfStyle w:val="100000000000" w:firstRow="1" w:lastRow="0" w:firstColumn="0" w:lastColumn="0" w:oddVBand="0" w:evenVBand="0" w:oddHBand="0" w:evenHBand="0" w:firstRowFirstColumn="0" w:firstRowLastColumn="0" w:lastRowFirstColumn="0" w:lastRowLastColumn="0"/>
+            </w:pPr>
+            <w:r>
+              <w:t xml:space="preserve">Routing </w:t>
+            </w:r>
+          </w:p>
+        </w:tc>
+      </w:tr>
+      <w:tr>
+        <w:trPr>
+          <w:cnfStyle w:val="000000100000" w:firstRow="0" w:lastRow="0" w:firstColumn="0" w:lastColumn="0" w:oddVBand="0" w:evenVBand="0" w:oddHBand="1" w:evenHBand="0" w:firstRowFirstColumn="0" w:firstRowLastColumn="0" w:lastRowFirstColumn="0" w:lastRowLastColumn="0"/>
+          <w:trHeight w:val="530"/>
+        </w:trPr>
+        <w:tc>
+          <w:tcPr>
+            <w:cnfStyle w:val="001000000000" w:firstRow="0" w:lastRow="0" w:firstColumn="1" w:lastColumn="0" w:oddVBand="0" w:evenVBand="0" w:oddHBand="0" w:evenHBand="0" w:firstRowFirstColumn="0" w:firstRowLastColumn="0" w:lastRowFirstColumn="0" w:lastRowLastColumn="0"/>
+            <w:tcW w:w="1904" w:type="dxa"/>
+          </w:tcPr>
+          <w:p>
+            <w:pPr>
+              <w:rPr>
+                <w:b w:val="0"/>
+              </w:rPr>
+            </w:pPr>
+            <w:r>
+              <w:rPr>
+                <w:b w:val="0"/>
+              </w:rPr>
+              <w:t>Seite lädt</w:t>
+            </w:r>
+          </w:p>
+        </w:tc>
+        <w:tc>
+          <w:tcPr>
+            <w:tcW w:w="964" w:type="dxa"/>
+          </w:tcPr>
+          <w:p>
+            <w:pPr>
+              <w:cnfStyle w:val="000000100000" w:firstRow="0" w:lastRow="0" w:firstColumn="0" w:lastColumn="0" w:oddVBand="0" w:evenVBand="0" w:oddHBand="1" w:evenHBand="0" w:firstRowFirstColumn="0" w:firstRowLastColumn="0" w:lastRowFirstColumn="0" w:lastRowLastColumn="0"/>
+            </w:pPr>
+            <w:r>
+              <w:t>ID des Schülers</w:t>
+            </w:r>
+          </w:p>
+          <w:p>
+            <w:pPr>
+              <w:cnfStyle w:val="000000100000" w:firstRow="0" w:lastRow="0" w:firstColumn="0" w:lastColumn="0" w:oddVBand="0" w:evenVBand="0" w:oddHBand="1" w:evenHBand="0" w:firstRowFirstColumn="0" w:firstRowLastColumn="0" w:lastRowFirstColumn="0" w:lastRowLastColumn="0"/>
+            </w:pPr>
+            <w:r>
+              <w:t>(</w:t>
+            </w:r>
+            <w:proofErr w:type="spellStart"/>
+            <w:r>
+              <w:t>Schueler_ID</w:t>
+            </w:r>
+            <w:proofErr w:type="spellEnd"/>
+            <w:r>
+              <w:t>)</w:t>
+            </w:r>
+          </w:p>
+        </w:tc>
+        <w:tc>
+          <w:tcPr>
+            <w:tcW w:w="2253" w:type="dxa"/>
           </w:tcPr>
           <w:p>
             <w:pPr>
@@ -3414,10 +6246,10 @@
                 <w:ilvl w:val="0"/>
                 <w:numId w:val="2"/>
               </w:numPr>
-              <w:cnfStyle w:val="000000000000" w:firstRow="0" w:lastRow="0" w:firstColumn="0" w:lastColumn="0" w:oddVBand="0" w:evenVBand="0" w:oddHBand="0" w:evenHBand="0" w:firstRowFirstColumn="0" w:firstRowLastColumn="0" w:lastRowFirstColumn="0" w:lastRowLastColumn="0"/>
-            </w:pPr>
-            <w:r>
-              <w:t>Name der Klasse</w:t>
+              <w:cnfStyle w:val="000000100000" w:firstRow="0" w:lastRow="0" w:firstColumn="0" w:lastColumn="0" w:oddVBand="0" w:evenVBand="0" w:oddHBand="1" w:evenHBand="0" w:firstRowFirstColumn="0" w:firstRowLastColumn="0" w:lastRowFirstColumn="0" w:lastRowLastColumn="0"/>
+            </w:pPr>
+            <w:r>
+              <w:t>Rang der Klasse auswerten (Gesammelten Punkte der Schüler einer Klasse addieren)</w:t>
             </w:r>
           </w:p>
           <w:p>
@@ -3427,58 +6259,570 @@
                 <w:ilvl w:val="0"/>
                 <w:numId w:val="2"/>
               </w:numPr>
-              <w:cnfStyle w:val="000000000000" w:firstRow="0" w:lastRow="0" w:firstColumn="0" w:lastColumn="0" w:oddVBand="0" w:evenVBand="0" w:oddHBand="0" w:evenHBand="0" w:firstRowFirstColumn="0" w:firstRowLastColumn="0" w:lastRowFirstColumn="0" w:lastRowLastColumn="0"/>
-            </w:pPr>
-            <w:r>
-              <w:t>Anzahl der Schüler</w:t>
-            </w:r>
-          </w:p>
-        </w:tc>
-        <w:tc>
-          <w:tcPr>
-            <w:tcW w:w="1614" w:type="dxa"/>
-          </w:tcPr>
-          <w:p>
-            <w:pPr>
-              <w:cnfStyle w:val="000000000000" w:firstRow="0" w:lastRow="0" w:firstColumn="0" w:lastColumn="0" w:oddVBand="0" w:evenVBand="0" w:oddHBand="0" w:evenHBand="0" w:firstRowFirstColumn="0" w:firstRowLastColumn="0" w:lastRowFirstColumn="0" w:lastRowLastColumn="0"/>
-            </w:pPr>
-            <w:r>
-              <w:t xml:space="preserve">Neuer Eintrag in </w:t>
-            </w:r>
+              <w:cnfStyle w:val="000000100000" w:firstRow="0" w:lastRow="0" w:firstColumn="0" w:lastColumn="0" w:oddVBand="0" w:evenVBand="0" w:oddHBand="1" w:evenHBand="0" w:firstRowFirstColumn="0" w:firstRowLastColumn="0" w:lastRowFirstColumn="0" w:lastRowLastColumn="0"/>
+            </w:pPr>
+            <w:r>
+              <w:t xml:space="preserve">Bestpunktzahl aller </w:t>
+            </w:r>
+            <w:proofErr w:type="spellStart"/>
+            <w:r>
+              <w:t>Schueler</w:t>
+            </w:r>
+            <w:proofErr w:type="spellEnd"/>
+            <w:r>
+              <w:t xml:space="preserve"> aus </w:t>
+            </w:r>
+            <w:proofErr w:type="spellStart"/>
             <w:r>
               <w:rPr>
                 <w:i/>
               </w:rPr>
-              <w:t>klasse</w:t>
-            </w:r>
-          </w:p>
-        </w:tc>
-        <w:tc>
-          <w:tcPr>
-            <w:tcW w:w="2015" w:type="dxa"/>
-          </w:tcPr>
-          <w:p>
-            <w:pPr>
-              <w:cnfStyle w:val="000000000000" w:firstRow="0" w:lastRow="0" w:firstColumn="0" w:lastColumn="0" w:oddVBand="0" w:evenVBand="0" w:oddHBand="0" w:evenHBand="0" w:firstRowFirstColumn="0" w:firstRowLastColumn="0" w:lastRowFirstColumn="0" w:lastRowLastColumn="0"/>
-            </w:pPr>
-            <w:r>
-              <w:t>True/false</w:t>
-            </w:r>
-          </w:p>
-        </w:tc>
-        <w:tc>
-          <w:tcPr>
-            <w:tcW w:w="3033" w:type="dxa"/>
-          </w:tcPr>
-          <w:p>
-            <w:pPr>
-              <w:cnfStyle w:val="000000000000" w:firstRow="0" w:lastRow="0" w:firstColumn="0" w:lastColumn="0" w:oddVBand="0" w:evenVBand="0" w:oddHBand="0" w:evenHBand="0" w:firstRowFirstColumn="0" w:firstRowLastColumn="0" w:lastRowFirstColumn="0" w:lastRowLastColumn="0"/>
+              <w:t>schueler</w:t>
+            </w:r>
+            <w:proofErr w:type="spellEnd"/>
+          </w:p>
+        </w:tc>
+        <w:tc>
+          <w:tcPr>
+            <w:tcW w:w="2104" w:type="dxa"/>
+          </w:tcPr>
+          <w:p>
+            <w:pPr>
+              <w:pStyle w:val="Listenabsatz"/>
+              <w:numPr>
+                <w:ilvl w:val="0"/>
+                <w:numId w:val="2"/>
+              </w:numPr>
+              <w:cnfStyle w:val="000000100000" w:firstRow="0" w:lastRow="0" w:firstColumn="0" w:lastColumn="0" w:oddVBand="0" w:evenVBand="0" w:oddHBand="1" w:evenHBand="0" w:firstRowFirstColumn="0" w:firstRowLastColumn="0" w:lastRowFirstColumn="0" w:lastRowLastColumn="0"/>
+              <w:rPr>
+                <w:i/>
+              </w:rPr>
+            </w:pPr>
+            <w:proofErr w:type="spellStart"/>
+            <w:r>
+              <w:rPr>
+                <w:i/>
+              </w:rPr>
+              <w:t>Klasse_ID</w:t>
+            </w:r>
+            <w:proofErr w:type="spellEnd"/>
+          </w:p>
+          <w:p>
+            <w:pPr>
+              <w:pStyle w:val="Listenabsatz"/>
+              <w:numPr>
+                <w:ilvl w:val="0"/>
+                <w:numId w:val="2"/>
+              </w:numPr>
+              <w:cnfStyle w:val="000000100000" w:firstRow="0" w:lastRow="0" w:firstColumn="0" w:lastColumn="0" w:oddVBand="0" w:evenVBand="0" w:oddHBand="1" w:evenHBand="0" w:firstRowFirstColumn="0" w:firstRowLastColumn="0" w:lastRowFirstColumn="0" w:lastRowLastColumn="0"/>
+            </w:pPr>
+            <w:proofErr w:type="spellStart"/>
+            <w:r>
+              <w:rPr>
+                <w:i/>
+              </w:rPr>
+              <w:t>Schueler_Punkte</w:t>
+            </w:r>
+            <w:proofErr w:type="spellEnd"/>
+          </w:p>
+          <w:p>
+            <w:pPr>
+              <w:pStyle w:val="Listenabsatz"/>
+              <w:numPr>
+                <w:ilvl w:val="0"/>
+                <w:numId w:val="2"/>
+              </w:numPr>
+              <w:cnfStyle w:val="000000100000" w:firstRow="0" w:lastRow="0" w:firstColumn="0" w:lastColumn="0" w:oddVBand="0" w:evenVBand="0" w:oddHBand="1" w:evenHBand="0" w:firstRowFirstColumn="0" w:firstRowLastColumn="0" w:lastRowFirstColumn="0" w:lastRowLastColumn="0"/>
+            </w:pPr>
+            <w:r>
+              <w:t>Rang der Klasse</w:t>
+            </w:r>
+          </w:p>
+          <w:p>
+            <w:pPr>
+              <w:pStyle w:val="Listenabsatz"/>
+              <w:numPr>
+                <w:ilvl w:val="0"/>
+                <w:numId w:val="2"/>
+              </w:numPr>
+              <w:cnfStyle w:val="000000100000" w:firstRow="0" w:lastRow="0" w:firstColumn="0" w:lastColumn="0" w:oddVBand="0" w:evenVBand="0" w:oddHBand="1" w:evenHBand="0" w:firstRowFirstColumn="0" w:firstRowLastColumn="0" w:lastRowFirstColumn="0" w:lastRowLastColumn="0"/>
+            </w:pPr>
+            <w:r>
+              <w:t xml:space="preserve">Bestpunktzahl </w:t>
+            </w:r>
+          </w:p>
+        </w:tc>
+        <w:tc>
+          <w:tcPr>
+            <w:tcW w:w="2976" w:type="dxa"/>
+          </w:tcPr>
+          <w:p>
+            <w:pPr>
+              <w:cnfStyle w:val="000000100000" w:firstRow="0" w:lastRow="0" w:firstColumn="0" w:lastColumn="0" w:oddVBand="0" w:evenVBand="0" w:oddHBand="1" w:evenHBand="0" w:firstRowFirstColumn="0" w:firstRowLastColumn="0" w:lastRowFirstColumn="0" w:lastRowLastColumn="0"/>
             </w:pPr>
           </w:p>
         </w:tc>
       </w:tr>
     </w:tbl>
     <w:p/>
+    <w:p>
+      <w:pPr>
+        <w:pStyle w:val="berschrift1"/>
+        <w:numPr>
+          <w:ilvl w:val="1"/>
+          <w:numId w:val="5"/>
+        </w:numPr>
+      </w:pPr>
+      <w:bookmarkStart w:id="13" w:name="_Toc32315132"/>
+      <w:proofErr w:type="spellStart"/>
+      <w:r>
+        <w:t>KlasseUebersicht.php</w:t>
+      </w:r>
+      <w:proofErr w:type="spellEnd"/>
+      <w:r>
+        <w:t xml:space="preserve"> – Übersicht über Punktestand aller Klassen</w:t>
+      </w:r>
+      <w:bookmarkEnd w:id="13"/>
+    </w:p>
+    <w:tbl>
+      <w:tblPr>
+        <w:tblStyle w:val="Gitternetztabelle4Akzent5"/>
+        <w:tblW w:w="10201" w:type="dxa"/>
+        <w:tblLook w:val="04A0" w:firstRow="1" w:lastRow="0" w:firstColumn="1" w:lastColumn="0" w:noHBand="0" w:noVBand="1"/>
+      </w:tblPr>
+      <w:tblGrid>
+        <w:gridCol w:w="1856"/>
+        <w:gridCol w:w="1202"/>
+        <w:gridCol w:w="2205"/>
+        <w:gridCol w:w="2097"/>
+        <w:gridCol w:w="2841"/>
+      </w:tblGrid>
+      <w:tr>
+        <w:trPr>
+          <w:cnfStyle w:val="100000000000" w:firstRow="1" w:lastRow="0" w:firstColumn="0" w:lastColumn="0" w:oddVBand="0" w:evenVBand="0" w:oddHBand="0" w:evenHBand="0" w:firstRowFirstColumn="0" w:firstRowLastColumn="0" w:lastRowFirstColumn="0" w:lastRowLastColumn="0"/>
+          <w:trHeight w:val="530"/>
+        </w:trPr>
+        <w:tc>
+          <w:tcPr>
+            <w:cnfStyle w:val="001000000000" w:firstRow="0" w:lastRow="0" w:firstColumn="1" w:lastColumn="0" w:oddVBand="0" w:evenVBand="0" w:oddHBand="0" w:evenHBand="0" w:firstRowFirstColumn="0" w:firstRowLastColumn="0" w:lastRowFirstColumn="0" w:lastRowLastColumn="0"/>
+            <w:tcW w:w="1904" w:type="dxa"/>
+          </w:tcPr>
+          <w:p>
+            <w:r>
+              <w:t>Was Passiert</w:t>
+            </w:r>
+          </w:p>
+        </w:tc>
+        <w:tc>
+          <w:tcPr>
+            <w:tcW w:w="964" w:type="dxa"/>
+          </w:tcPr>
+          <w:p>
+            <w:pPr>
+              <w:cnfStyle w:val="100000000000" w:firstRow="1" w:lastRow="0" w:firstColumn="0" w:lastColumn="0" w:oddVBand="0" w:evenVBand="0" w:oddHBand="0" w:evenHBand="0" w:firstRowFirstColumn="0" w:firstRowLastColumn="0" w:lastRowFirstColumn="0" w:lastRowLastColumn="0"/>
+            </w:pPr>
+            <w:r>
+              <w:t>AN PHP</w:t>
+            </w:r>
+          </w:p>
+        </w:tc>
+        <w:tc>
+          <w:tcPr>
+            <w:tcW w:w="2253" w:type="dxa"/>
+          </w:tcPr>
+          <w:p>
+            <w:pPr>
+              <w:cnfStyle w:val="100000000000" w:firstRow="1" w:lastRow="0" w:firstColumn="0" w:lastColumn="0" w:oddVBand="0" w:evenVBand="0" w:oddHBand="0" w:evenHBand="0" w:firstRowFirstColumn="0" w:firstRowLastColumn="0" w:lastRowFirstColumn="0" w:lastRowLastColumn="0"/>
+            </w:pPr>
+            <w:r>
+              <w:t>Im PHP-Skript</w:t>
+            </w:r>
+          </w:p>
+        </w:tc>
+        <w:tc>
+          <w:tcPr>
+            <w:tcW w:w="2104" w:type="dxa"/>
+          </w:tcPr>
+          <w:p>
+            <w:pPr>
+              <w:cnfStyle w:val="100000000000" w:firstRow="1" w:lastRow="0" w:firstColumn="0" w:lastColumn="0" w:oddVBand="0" w:evenVBand="0" w:oddHBand="0" w:evenHBand="0" w:firstRowFirstColumn="0" w:firstRowLastColumn="0" w:lastRowFirstColumn="0" w:lastRowLastColumn="0"/>
+            </w:pPr>
+            <w:r>
+              <w:t>VON PHP</w:t>
+            </w:r>
+          </w:p>
+        </w:tc>
+        <w:tc>
+          <w:tcPr>
+            <w:tcW w:w="2976" w:type="dxa"/>
+          </w:tcPr>
+          <w:p>
+            <w:pPr>
+              <w:cnfStyle w:val="100000000000" w:firstRow="1" w:lastRow="0" w:firstColumn="0" w:lastColumn="0" w:oddVBand="0" w:evenVBand="0" w:oddHBand="0" w:evenHBand="0" w:firstRowFirstColumn="0" w:firstRowLastColumn="0" w:lastRowFirstColumn="0" w:lastRowLastColumn="0"/>
+            </w:pPr>
+            <w:r>
+              <w:t xml:space="preserve">Routing </w:t>
+            </w:r>
+          </w:p>
+        </w:tc>
+      </w:tr>
+      <w:tr>
+        <w:trPr>
+          <w:cnfStyle w:val="000000100000" w:firstRow="0" w:lastRow="0" w:firstColumn="0" w:lastColumn="0" w:oddVBand="0" w:evenVBand="0" w:oddHBand="1" w:evenHBand="0" w:firstRowFirstColumn="0" w:firstRowLastColumn="0" w:lastRowFirstColumn="0" w:lastRowLastColumn="0"/>
+          <w:trHeight w:val="530"/>
+        </w:trPr>
+        <w:tc>
+          <w:tcPr>
+            <w:cnfStyle w:val="001000000000" w:firstRow="0" w:lastRow="0" w:firstColumn="1" w:lastColumn="0" w:oddVBand="0" w:evenVBand="0" w:oddHBand="0" w:evenHBand="0" w:firstRowFirstColumn="0" w:firstRowLastColumn="0" w:lastRowFirstColumn="0" w:lastRowLastColumn="0"/>
+            <w:tcW w:w="1904" w:type="dxa"/>
+          </w:tcPr>
+          <w:p>
+            <w:pPr>
+              <w:rPr>
+                <w:b w:val="0"/>
+              </w:rPr>
+            </w:pPr>
+            <w:r>
+              <w:rPr>
+                <w:b w:val="0"/>
+              </w:rPr>
+              <w:t xml:space="preserve">Dropdown Klasse auswählen </w:t>
+            </w:r>
+          </w:p>
+        </w:tc>
+        <w:tc>
+          <w:tcPr>
+            <w:tcW w:w="964" w:type="dxa"/>
+          </w:tcPr>
+          <w:p>
+            <w:pPr>
+              <w:cnfStyle w:val="000000100000" w:firstRow="0" w:lastRow="0" w:firstColumn="0" w:lastColumn="0" w:oddVBand="0" w:evenVBand="0" w:oddHBand="1" w:evenHBand="0" w:firstRowFirstColumn="0" w:firstRowLastColumn="0" w:lastRowFirstColumn="0" w:lastRowLastColumn="0"/>
+            </w:pPr>
+            <w:r>
+              <w:t>Name der Klasse (</w:t>
+            </w:r>
+            <w:proofErr w:type="spellStart"/>
+            <w:r>
+              <w:t>Klasse_ID</w:t>
+            </w:r>
+            <w:proofErr w:type="spellEnd"/>
+            <w:r>
+              <w:t>)</w:t>
+            </w:r>
+          </w:p>
+        </w:tc>
+        <w:tc>
+          <w:tcPr>
+            <w:tcW w:w="2253" w:type="dxa"/>
+          </w:tcPr>
+          <w:p>
+            <w:pPr>
+              <w:pStyle w:val="Listenabsatz"/>
+              <w:numPr>
+                <w:ilvl w:val="0"/>
+                <w:numId w:val="2"/>
+              </w:numPr>
+              <w:cnfStyle w:val="000000100000" w:firstRow="0" w:lastRow="0" w:firstColumn="0" w:lastColumn="0" w:oddVBand="0" w:evenVBand="0" w:oddHBand="1" w:evenHBand="0" w:firstRowFirstColumn="0" w:firstRowLastColumn="0" w:lastRowFirstColumn="0" w:lastRowLastColumn="0"/>
+            </w:pPr>
+            <w:r>
+              <w:t xml:space="preserve">Kranke /Inaktive Schüler anhand von Tabelle </w:t>
+            </w:r>
+            <w:proofErr w:type="spellStart"/>
+            <w:r>
+              <w:rPr>
+                <w:i/>
+              </w:rPr>
+              <w:t>schueler</w:t>
+            </w:r>
+            <w:proofErr w:type="spellEnd"/>
+            <w:r>
+              <w:t xml:space="preserve"> und </w:t>
+            </w:r>
+            <w:r>
+              <w:rPr>
+                <w:i/>
+              </w:rPr>
+              <w:t>klasse</w:t>
+            </w:r>
+            <w:r>
+              <w:t xml:space="preserve"> auswerten</w:t>
+            </w:r>
+          </w:p>
+          <w:p>
+            <w:pPr>
+              <w:pStyle w:val="Listenabsatz"/>
+              <w:numPr>
+                <w:ilvl w:val="0"/>
+                <w:numId w:val="2"/>
+              </w:numPr>
+              <w:cnfStyle w:val="000000100000" w:firstRow="0" w:lastRow="0" w:firstColumn="0" w:lastColumn="0" w:oddVBand="0" w:evenVBand="0" w:oddHBand="1" w:evenHBand="0" w:firstRowFirstColumn="0" w:firstRowLastColumn="0" w:lastRowFirstColumn="0" w:lastRowLastColumn="0"/>
+            </w:pPr>
+            <w:r>
+              <w:t xml:space="preserve">Anzahl der Punkte pro Schüler aus </w:t>
+            </w:r>
+            <w:proofErr w:type="spellStart"/>
+            <w:r>
+              <w:t>schueler</w:t>
+            </w:r>
+            <w:proofErr w:type="spellEnd"/>
+            <w:r>
+              <w:t xml:space="preserve"> laden</w:t>
+            </w:r>
+          </w:p>
+        </w:tc>
+        <w:tc>
+          <w:tcPr>
+            <w:tcW w:w="2104" w:type="dxa"/>
+          </w:tcPr>
+          <w:p>
+            <w:pPr>
+              <w:pStyle w:val="Listenabsatz"/>
+              <w:numPr>
+                <w:ilvl w:val="0"/>
+                <w:numId w:val="2"/>
+              </w:numPr>
+              <w:cnfStyle w:val="000000100000" w:firstRow="0" w:lastRow="0" w:firstColumn="0" w:lastColumn="0" w:oddVBand="0" w:evenVBand="0" w:oddHBand="1" w:evenHBand="0" w:firstRowFirstColumn="0" w:firstRowLastColumn="0" w:lastRowFirstColumn="0" w:lastRowLastColumn="0"/>
+            </w:pPr>
+            <w:r>
+              <w:t>Anzahl Kranke/Inaktive Schüler</w:t>
+            </w:r>
+          </w:p>
+          <w:p>
+            <w:pPr>
+              <w:pStyle w:val="Listenabsatz"/>
+              <w:numPr>
+                <w:ilvl w:val="0"/>
+                <w:numId w:val="2"/>
+              </w:numPr>
+              <w:cnfStyle w:val="000000100000" w:firstRow="0" w:lastRow="0" w:firstColumn="0" w:lastColumn="0" w:oddVBand="0" w:evenVBand="0" w:oddHBand="1" w:evenHBand="0" w:firstRowFirstColumn="0" w:firstRowLastColumn="0" w:lastRowFirstColumn="0" w:lastRowLastColumn="0"/>
+            </w:pPr>
+            <w:r>
+              <w:t>Punkte pro Schüler der Klasse</w:t>
+            </w:r>
+          </w:p>
+        </w:tc>
+        <w:tc>
+          <w:tcPr>
+            <w:tcW w:w="2976" w:type="dxa"/>
+          </w:tcPr>
+          <w:p>
+            <w:pPr>
+              <w:cnfStyle w:val="000000100000" w:firstRow="0" w:lastRow="0" w:firstColumn="0" w:lastColumn="0" w:oddVBand="0" w:evenVBand="0" w:oddHBand="1" w:evenHBand="0" w:firstRowFirstColumn="0" w:firstRowLastColumn="0" w:lastRowFirstColumn="0" w:lastRowLastColumn="0"/>
+            </w:pPr>
+          </w:p>
+        </w:tc>
+      </w:tr>
+    </w:tbl>
+    <w:p/>
+    <w:p>
+      <w:pPr>
+        <w:pStyle w:val="berschrift1"/>
+        <w:numPr>
+          <w:ilvl w:val="1"/>
+          <w:numId w:val="5"/>
+        </w:numPr>
+      </w:pPr>
+      <w:bookmarkStart w:id="14" w:name="_Toc32315133"/>
+      <w:proofErr w:type="spellStart"/>
+      <w:r>
+        <w:t>StationenUebersicht.php</w:t>
+      </w:r>
+      <w:proofErr w:type="spellEnd"/>
+      <w:r>
+        <w:t xml:space="preserve"> – Alle Stationen werden als Tabelle angezeigt</w:t>
+      </w:r>
+      <w:bookmarkEnd w:id="14"/>
+    </w:p>
+    <w:tbl>
+      <w:tblPr>
+        <w:tblStyle w:val="Gitternetztabelle4Akzent5"/>
+        <w:tblW w:w="10201" w:type="dxa"/>
+        <w:tblLook w:val="04A0" w:firstRow="1" w:lastRow="0" w:firstColumn="1" w:lastColumn="0" w:noHBand="0" w:noVBand="1"/>
+      </w:tblPr>
+      <w:tblGrid>
+        <w:gridCol w:w="1882"/>
+        <w:gridCol w:w="1077"/>
+        <w:gridCol w:w="2228"/>
+        <w:gridCol w:w="2082"/>
+        <w:gridCol w:w="2932"/>
+      </w:tblGrid>
+      <w:tr>
+        <w:trPr>
+          <w:cnfStyle w:val="100000000000" w:firstRow="1" w:lastRow="0" w:firstColumn="0" w:lastColumn="0" w:oddVBand="0" w:evenVBand="0" w:oddHBand="0" w:evenHBand="0" w:firstRowFirstColumn="0" w:firstRowLastColumn="0" w:lastRowFirstColumn="0" w:lastRowLastColumn="0"/>
+          <w:trHeight w:val="530"/>
+        </w:trPr>
+        <w:tc>
+          <w:tcPr>
+            <w:cnfStyle w:val="001000000000" w:firstRow="0" w:lastRow="0" w:firstColumn="1" w:lastColumn="0" w:oddVBand="0" w:evenVBand="0" w:oddHBand="0" w:evenHBand="0" w:firstRowFirstColumn="0" w:firstRowLastColumn="0" w:lastRowFirstColumn="0" w:lastRowLastColumn="0"/>
+            <w:tcW w:w="1904" w:type="dxa"/>
+          </w:tcPr>
+          <w:p>
+            <w:r>
+              <w:t>Was Passiert</w:t>
+            </w:r>
+          </w:p>
+        </w:tc>
+        <w:tc>
+          <w:tcPr>
+            <w:tcW w:w="964" w:type="dxa"/>
+          </w:tcPr>
+          <w:p>
+            <w:pPr>
+              <w:cnfStyle w:val="100000000000" w:firstRow="1" w:lastRow="0" w:firstColumn="0" w:lastColumn="0" w:oddVBand="0" w:evenVBand="0" w:oddHBand="0" w:evenHBand="0" w:firstRowFirstColumn="0" w:firstRowLastColumn="0" w:lastRowFirstColumn="0" w:lastRowLastColumn="0"/>
+            </w:pPr>
+            <w:r>
+              <w:t>AN PHP</w:t>
+            </w:r>
+          </w:p>
+        </w:tc>
+        <w:tc>
+          <w:tcPr>
+            <w:tcW w:w="2253" w:type="dxa"/>
+          </w:tcPr>
+          <w:p>
+            <w:pPr>
+              <w:cnfStyle w:val="100000000000" w:firstRow="1" w:lastRow="0" w:firstColumn="0" w:lastColumn="0" w:oddVBand="0" w:evenVBand="0" w:oddHBand="0" w:evenHBand="0" w:firstRowFirstColumn="0" w:firstRowLastColumn="0" w:lastRowFirstColumn="0" w:lastRowLastColumn="0"/>
+            </w:pPr>
+            <w:r>
+              <w:t>Im PHP-Skript</w:t>
+            </w:r>
+          </w:p>
+        </w:tc>
+        <w:tc>
+          <w:tcPr>
+            <w:tcW w:w="2104" w:type="dxa"/>
+          </w:tcPr>
+          <w:p>
+            <w:pPr>
+              <w:cnfStyle w:val="100000000000" w:firstRow="1" w:lastRow="0" w:firstColumn="0" w:lastColumn="0" w:oddVBand="0" w:evenVBand="0" w:oddHBand="0" w:evenHBand="0" w:firstRowFirstColumn="0" w:firstRowLastColumn="0" w:lastRowFirstColumn="0" w:lastRowLastColumn="0"/>
+            </w:pPr>
+            <w:r>
+              <w:t>VON PHP</w:t>
+            </w:r>
+          </w:p>
+        </w:tc>
+        <w:tc>
+          <w:tcPr>
+            <w:tcW w:w="2976" w:type="dxa"/>
+          </w:tcPr>
+          <w:p>
+            <w:pPr>
+              <w:cnfStyle w:val="100000000000" w:firstRow="1" w:lastRow="0" w:firstColumn="0" w:lastColumn="0" w:oddVBand="0" w:evenVBand="0" w:oddHBand="0" w:evenHBand="0" w:firstRowFirstColumn="0" w:firstRowLastColumn="0" w:lastRowFirstColumn="0" w:lastRowLastColumn="0"/>
+            </w:pPr>
+            <w:r>
+              <w:t xml:space="preserve">Routing </w:t>
+            </w:r>
+          </w:p>
+        </w:tc>
+      </w:tr>
+      <w:tr>
+        <w:trPr>
+          <w:cnfStyle w:val="000000100000" w:firstRow="0" w:lastRow="0" w:firstColumn="0" w:lastColumn="0" w:oddVBand="0" w:evenVBand="0" w:oddHBand="1" w:evenHBand="0" w:firstRowFirstColumn="0" w:firstRowLastColumn="0" w:lastRowFirstColumn="0" w:lastRowLastColumn="0"/>
+          <w:trHeight w:val="530"/>
+        </w:trPr>
+        <w:tc>
+          <w:tcPr>
+            <w:cnfStyle w:val="001000000000" w:firstRow="0" w:lastRow="0" w:firstColumn="1" w:lastColumn="0" w:oddVBand="0" w:evenVBand="0" w:oddHBand="0" w:evenHBand="0" w:firstRowFirstColumn="0" w:firstRowLastColumn="0" w:lastRowFirstColumn="0" w:lastRowLastColumn="0"/>
+            <w:tcW w:w="1904" w:type="dxa"/>
+          </w:tcPr>
+          <w:p>
+            <w:pPr>
+              <w:rPr>
+                <w:b w:val="0"/>
+              </w:rPr>
+            </w:pPr>
+            <w:r>
+              <w:rPr>
+                <w:b w:val="0"/>
+              </w:rPr>
+              <w:t>Seite lädt</w:t>
+            </w:r>
+          </w:p>
+          <w:p>
+            <w:pPr>
+              <w:rPr>
+                <w:b w:val="0"/>
+              </w:rPr>
+            </w:pPr>
+          </w:p>
+        </w:tc>
+        <w:tc>
+          <w:tcPr>
+            <w:tcW w:w="964" w:type="dxa"/>
+          </w:tcPr>
+          <w:p>
+            <w:pPr>
+              <w:cnfStyle w:val="000000100000" w:firstRow="0" w:lastRow="0" w:firstColumn="0" w:lastColumn="0" w:oddVBand="0" w:evenVBand="0" w:oddHBand="1" w:evenHBand="0" w:firstRowFirstColumn="0" w:firstRowLastColumn="0" w:lastRowFirstColumn="0" w:lastRowLastColumn="0"/>
+            </w:pPr>
+            <w:r>
+              <w:t>Alle Stationen laden</w:t>
+            </w:r>
+          </w:p>
+        </w:tc>
+        <w:tc>
+          <w:tcPr>
+            <w:tcW w:w="2253" w:type="dxa"/>
+          </w:tcPr>
+          <w:p>
+            <w:pPr>
+              <w:cnfStyle w:val="000000100000" w:firstRow="0" w:lastRow="0" w:firstColumn="0" w:lastColumn="0" w:oddVBand="0" w:evenVBand="0" w:oddHBand="1" w:evenHBand="0" w:firstRowFirstColumn="0" w:firstRowLastColumn="0" w:lastRowFirstColumn="0" w:lastRowLastColumn="0"/>
+            </w:pPr>
+            <w:r>
+              <w:t xml:space="preserve">Alle Stationen aus Tabelle </w:t>
+            </w:r>
+            <w:proofErr w:type="spellStart"/>
+            <w:r>
+              <w:rPr>
+                <w:i/>
+              </w:rPr>
+              <w:t>station</w:t>
+            </w:r>
+            <w:proofErr w:type="spellEnd"/>
+            <w:r>
+              <w:rPr>
+                <w:i/>
+              </w:rPr>
+              <w:t xml:space="preserve"> </w:t>
+            </w:r>
+            <w:r>
+              <w:t>laden</w:t>
+            </w:r>
+          </w:p>
+        </w:tc>
+        <w:tc>
+          <w:tcPr>
+            <w:tcW w:w="2104" w:type="dxa"/>
+          </w:tcPr>
+          <w:p>
+            <w:pPr>
+              <w:cnfStyle w:val="000000100000" w:firstRow="0" w:lastRow="0" w:firstColumn="0" w:lastColumn="0" w:oddVBand="0" w:evenVBand="0" w:oddHBand="1" w:evenHBand="0" w:firstRowFirstColumn="0" w:firstRowLastColumn="0" w:lastRowFirstColumn="0" w:lastRowLastColumn="0"/>
+            </w:pPr>
+            <w:r>
+              <w:t xml:space="preserve">Alle Stationen </w:t>
+            </w:r>
+          </w:p>
+        </w:tc>
+        <w:tc>
+          <w:tcPr>
+            <w:tcW w:w="2976" w:type="dxa"/>
+          </w:tcPr>
+          <w:p>
+            <w:pPr>
+              <w:cnfStyle w:val="000000100000" w:firstRow="0" w:lastRow="0" w:firstColumn="0" w:lastColumn="0" w:oddVBand="0" w:evenVBand="0" w:oddHBand="1" w:evenHBand="0" w:firstRowFirstColumn="0" w:firstRowLastColumn="0" w:lastRowFirstColumn="0" w:lastRowLastColumn="0"/>
+            </w:pPr>
+          </w:p>
+        </w:tc>
+      </w:tr>
+    </w:tbl>
+    <w:p>
+      <w:pPr>
+        <w:pStyle w:val="Listenabsatz"/>
+        <w:numPr>
+          <w:ilvl w:val="0"/>
+          <w:numId w:val="5"/>
+        </w:numPr>
+      </w:pPr>
+    </w:p>
     <w:sectPr>
       <w:pgSz w:w="11906" w:h="16838"/>
       <w:pgMar w:top="1417" w:right="1417" w:bottom="1134" w:left="1417" w:header="708" w:footer="708" w:gutter="0"/>
@@ -3492,6 +6836,205 @@
 <file path=word/numbering.xml><?xml version="1.0" encoding="utf-8"?>
 <w:numbering xmlns:wpc="http://schemas.microsoft.com/office/word/2010/wordprocessingCanvas" xmlns:cx="http://schemas.microsoft.com/office/drawing/2014/chartex" xmlns:mc="http://schemas.openxmlformats.org/markup-compatibility/2006" xmlns:o="urn:schemas-microsoft-com:office:office" xmlns:r="http://schemas.openxmlformats.org/officeDocument/2006/relationships" xmlns:m="http://schemas.openxmlformats.org/officeDocument/2006/math" xmlns:v="urn:schemas-microsoft-com:vml" xmlns:wp14="http://schemas.microsoft.com/office/word/2010/wordprocessingDrawing" xmlns:wp="http://schemas.openxmlformats.org/drawingml/2006/wordprocessingDrawing" xmlns:w10="urn:schemas-microsoft-com:office:word" xmlns:w="http://schemas.openxmlformats.org/wordprocessingml/2006/main" xmlns:w14="http://schemas.microsoft.com/office/word/2010/wordml" xmlns:w15="http://schemas.microsoft.com/office/word/2012/wordml" xmlns:w16se="http://schemas.microsoft.com/office/word/2015/wordml/symex" xmlns:wpg="http://schemas.microsoft.com/office/word/2010/wordprocessingGroup" xmlns:wpi="http://schemas.microsoft.com/office/word/2010/wordprocessingInk" xmlns:wne="http://schemas.microsoft.com/office/word/2006/wordml" xmlns:wps="http://schemas.microsoft.com/office/word/2010/wordprocessingShape" mc:Ignorable="w14 w15 w16se wp14">
   <w:abstractNum w:abstractNumId="0" w15:restartNumberingAfterBreak="0">
+    <w:nsid w:val="045609A9"/>
+    <w:multiLevelType w:val="hybridMultilevel"/>
+    <w:tmpl w:val="68C48854"/>
+    <w:lvl w:ilvl="0" w:tplc="7A8E0210">
+      <w:start w:val="1"/>
+      <w:numFmt w:val="bullet"/>
+      <w:lvlText w:val=""/>
+      <w:lvlJc w:val="left"/>
+      <w:pPr>
+        <w:ind w:left="405" w:hanging="360"/>
+      </w:pPr>
+      <w:rPr>
+        <w:rFonts w:ascii="Wingdings" w:eastAsiaTheme="minorHAnsi" w:hAnsi="Wingdings" w:cstheme="minorBidi" w:hint="default"/>
+      </w:rPr>
+    </w:lvl>
+    <w:lvl w:ilvl="1" w:tplc="04070003" w:tentative="1">
+      <w:start w:val="1"/>
+      <w:numFmt w:val="bullet"/>
+      <w:lvlText w:val="o"/>
+      <w:lvlJc w:val="left"/>
+      <w:pPr>
+        <w:ind w:left="1125" w:hanging="360"/>
+      </w:pPr>
+      <w:rPr>
+        <w:rFonts w:ascii="Courier New" w:hAnsi="Courier New" w:cs="Courier New" w:hint="default"/>
+      </w:rPr>
+    </w:lvl>
+    <w:lvl w:ilvl="2" w:tplc="04070005" w:tentative="1">
+      <w:start w:val="1"/>
+      <w:numFmt w:val="bullet"/>
+      <w:lvlText w:val=""/>
+      <w:lvlJc w:val="left"/>
+      <w:pPr>
+        <w:ind w:left="1845" w:hanging="360"/>
+      </w:pPr>
+      <w:rPr>
+        <w:rFonts w:ascii="Wingdings" w:hAnsi="Wingdings" w:hint="default"/>
+      </w:rPr>
+    </w:lvl>
+    <w:lvl w:ilvl="3" w:tplc="04070001" w:tentative="1">
+      <w:start w:val="1"/>
+      <w:numFmt w:val="bullet"/>
+      <w:lvlText w:val=""/>
+      <w:lvlJc w:val="left"/>
+      <w:pPr>
+        <w:ind w:left="2565" w:hanging="360"/>
+      </w:pPr>
+      <w:rPr>
+        <w:rFonts w:ascii="Symbol" w:hAnsi="Symbol" w:hint="default"/>
+      </w:rPr>
+    </w:lvl>
+    <w:lvl w:ilvl="4" w:tplc="04070003" w:tentative="1">
+      <w:start w:val="1"/>
+      <w:numFmt w:val="bullet"/>
+      <w:lvlText w:val="o"/>
+      <w:lvlJc w:val="left"/>
+      <w:pPr>
+        <w:ind w:left="3285" w:hanging="360"/>
+      </w:pPr>
+      <w:rPr>
+        <w:rFonts w:ascii="Courier New" w:hAnsi="Courier New" w:cs="Courier New" w:hint="default"/>
+      </w:rPr>
+    </w:lvl>
+    <w:lvl w:ilvl="5" w:tplc="04070005" w:tentative="1">
+      <w:start w:val="1"/>
+      <w:numFmt w:val="bullet"/>
+      <w:lvlText w:val=""/>
+      <w:lvlJc w:val="left"/>
+      <w:pPr>
+        <w:ind w:left="4005" w:hanging="360"/>
+      </w:pPr>
+      <w:rPr>
+        <w:rFonts w:ascii="Wingdings" w:hAnsi="Wingdings" w:hint="default"/>
+      </w:rPr>
+    </w:lvl>
+    <w:lvl w:ilvl="6" w:tplc="04070001" w:tentative="1">
+      <w:start w:val="1"/>
+      <w:numFmt w:val="bullet"/>
+      <w:lvlText w:val=""/>
+      <w:lvlJc w:val="left"/>
+      <w:pPr>
+        <w:ind w:left="4725" w:hanging="360"/>
+      </w:pPr>
+      <w:rPr>
+        <w:rFonts w:ascii="Symbol" w:hAnsi="Symbol" w:hint="default"/>
+      </w:rPr>
+    </w:lvl>
+    <w:lvl w:ilvl="7" w:tplc="04070003" w:tentative="1">
+      <w:start w:val="1"/>
+      <w:numFmt w:val="bullet"/>
+      <w:lvlText w:val="o"/>
+      <w:lvlJc w:val="left"/>
+      <w:pPr>
+        <w:ind w:left="5445" w:hanging="360"/>
+      </w:pPr>
+      <w:rPr>
+        <w:rFonts w:ascii="Courier New" w:hAnsi="Courier New" w:cs="Courier New" w:hint="default"/>
+      </w:rPr>
+    </w:lvl>
+    <w:lvl w:ilvl="8" w:tplc="04070005" w:tentative="1">
+      <w:start w:val="1"/>
+      <w:numFmt w:val="bullet"/>
+      <w:lvlText w:val=""/>
+      <w:lvlJc w:val="left"/>
+      <w:pPr>
+        <w:ind w:left="6165" w:hanging="360"/>
+      </w:pPr>
+      <w:rPr>
+        <w:rFonts w:ascii="Wingdings" w:hAnsi="Wingdings" w:hint="default"/>
+      </w:rPr>
+    </w:lvl>
+  </w:abstractNum>
+  <w:abstractNum w:abstractNumId="1" w15:restartNumberingAfterBreak="0">
+    <w:nsid w:val="189E1ADA"/>
+    <w:multiLevelType w:val="multilevel"/>
+    <w:tmpl w:val="0407001F"/>
+    <w:lvl w:ilvl="0">
+      <w:start w:val="1"/>
+      <w:numFmt w:val="decimal"/>
+      <w:lvlText w:val="%1."/>
+      <w:lvlJc w:val="left"/>
+      <w:pPr>
+        <w:ind w:left="360" w:hanging="360"/>
+      </w:pPr>
+    </w:lvl>
+    <w:lvl w:ilvl="1">
+      <w:start w:val="1"/>
+      <w:numFmt w:val="decimal"/>
+      <w:lvlText w:val="%1.%2."/>
+      <w:lvlJc w:val="left"/>
+      <w:pPr>
+        <w:ind w:left="792" w:hanging="432"/>
+      </w:pPr>
+    </w:lvl>
+    <w:lvl w:ilvl="2">
+      <w:start w:val="1"/>
+      <w:numFmt w:val="decimal"/>
+      <w:lvlText w:val="%1.%2.%3."/>
+      <w:lvlJc w:val="left"/>
+      <w:pPr>
+        <w:ind w:left="1224" w:hanging="504"/>
+      </w:pPr>
+    </w:lvl>
+    <w:lvl w:ilvl="3">
+      <w:start w:val="1"/>
+      <w:numFmt w:val="decimal"/>
+      <w:lvlText w:val="%1.%2.%3.%4."/>
+      <w:lvlJc w:val="left"/>
+      <w:pPr>
+        <w:ind w:left="1728" w:hanging="648"/>
+      </w:pPr>
+    </w:lvl>
+    <w:lvl w:ilvl="4">
+      <w:start w:val="1"/>
+      <w:numFmt w:val="decimal"/>
+      <w:lvlText w:val="%1.%2.%3.%4.%5."/>
+      <w:lvlJc w:val="left"/>
+      <w:pPr>
+        <w:ind w:left="2232" w:hanging="792"/>
+      </w:pPr>
+    </w:lvl>
+    <w:lvl w:ilvl="5">
+      <w:start w:val="1"/>
+      <w:numFmt w:val="decimal"/>
+      <w:lvlText w:val="%1.%2.%3.%4.%5.%6."/>
+      <w:lvlJc w:val="left"/>
+      <w:pPr>
+        <w:ind w:left="2736" w:hanging="936"/>
+      </w:pPr>
+    </w:lvl>
+    <w:lvl w:ilvl="6">
+      <w:start w:val="1"/>
+      <w:numFmt w:val="decimal"/>
+      <w:lvlText w:val="%1.%2.%3.%4.%5.%6.%7."/>
+      <w:lvlJc w:val="left"/>
+      <w:pPr>
+        <w:ind w:left="3240" w:hanging="1080"/>
+      </w:pPr>
+    </w:lvl>
+    <w:lvl w:ilvl="7">
+      <w:start w:val="1"/>
+      <w:numFmt w:val="decimal"/>
+      <w:lvlText w:val="%1.%2.%3.%4.%5.%6.%7.%8."/>
+      <w:lvlJc w:val="left"/>
+      <w:pPr>
+        <w:ind w:left="3744" w:hanging="1224"/>
+      </w:pPr>
+    </w:lvl>
+    <w:lvl w:ilvl="8">
+      <w:start w:val="1"/>
+      <w:numFmt w:val="decimal"/>
+      <w:lvlText w:val="%1.%2.%3.%4.%5.%6.%7.%8.%9."/>
+      <w:lvlJc w:val="left"/>
+      <w:pPr>
+        <w:ind w:left="4320" w:hanging="1440"/>
+      </w:pPr>
+    </w:lvl>
+  </w:abstractNum>
+  <w:abstractNum w:abstractNumId="2" w15:restartNumberingAfterBreak="0">
     <w:nsid w:val="1CB17028"/>
     <w:multiLevelType w:val="hybridMultilevel"/>
     <w:tmpl w:val="5E347CCA"/>
@@ -3603,7 +7146,7 @@
       </w:rPr>
     </w:lvl>
   </w:abstractNum>
-  <w:abstractNum w:abstractNumId="1" w15:restartNumberingAfterBreak="0">
+  <w:abstractNum w:abstractNumId="3" w15:restartNumberingAfterBreak="0">
     <w:nsid w:val="34DE5B59"/>
     <w:multiLevelType w:val="hybridMultilevel"/>
     <w:tmpl w:val="05DAFA7C"/>
@@ -3715,7 +7258,7 @@
       </w:rPr>
     </w:lvl>
   </w:abstractNum>
-  <w:abstractNum w:abstractNumId="2" w15:restartNumberingAfterBreak="0">
+  <w:abstractNum w:abstractNumId="4" w15:restartNumberingAfterBreak="0">
     <w:nsid w:val="40164FA2"/>
     <w:multiLevelType w:val="hybridMultilevel"/>
     <w:tmpl w:val="AA5ACEEC"/>
@@ -3827,16 +7370,17 @@
       </w:rPr>
     </w:lvl>
   </w:abstractNum>
-  <w:abstractNum w:abstractNumId="3" w15:restartNumberingAfterBreak="0">
-    <w:nsid w:val="66B44299"/>
+  <w:abstractNum w:abstractNumId="5" w15:restartNumberingAfterBreak="0">
+    <w:nsid w:val="55A731A5"/>
     <w:multiLevelType w:val="hybridMultilevel"/>
-    <w:tmpl w:val="3B688692"/>
-    <w:lvl w:ilvl="0" w:tplc="AF10ABA4">
+    <w:tmpl w:val="B8089A74"/>
+    <w:lvl w:ilvl="0" w:tplc="75BE9954">
+      <w:start w:val="1"/>
       <w:numFmt w:val="bullet"/>
-      <w:lvlText w:val="-"/>
+      <w:lvlText w:val="&gt;"/>
       <w:lvlJc w:val="left"/>
       <w:pPr>
-        <w:ind w:left="360" w:hanging="360"/>
+        <w:ind w:left="465" w:hanging="360"/>
       </w:pPr>
       <w:rPr>
         <w:rFonts w:ascii="Calibri" w:eastAsiaTheme="minorHAnsi" w:hAnsi="Calibri" w:cs="Calibri" w:hint="default"/>
@@ -3848,7 +7392,7 @@
       <w:lvlText w:val="o"/>
       <w:lvlJc w:val="left"/>
       <w:pPr>
-        <w:ind w:left="1080" w:hanging="360"/>
+        <w:ind w:left="1185" w:hanging="360"/>
       </w:pPr>
       <w:rPr>
         <w:rFonts w:ascii="Courier New" w:hAnsi="Courier New" w:cs="Courier New" w:hint="default"/>
@@ -3860,7 +7404,7 @@
       <w:lvlText w:val=""/>
       <w:lvlJc w:val="left"/>
       <w:pPr>
-        <w:ind w:left="1800" w:hanging="360"/>
+        <w:ind w:left="1905" w:hanging="360"/>
       </w:pPr>
       <w:rPr>
         <w:rFonts w:ascii="Wingdings" w:hAnsi="Wingdings" w:hint="default"/>
@@ -3872,7 +7416,7 @@
       <w:lvlText w:val=""/>
       <w:lvlJc w:val="left"/>
       <w:pPr>
-        <w:ind w:left="2520" w:hanging="360"/>
+        <w:ind w:left="2625" w:hanging="360"/>
       </w:pPr>
       <w:rPr>
         <w:rFonts w:ascii="Symbol" w:hAnsi="Symbol" w:hint="default"/>
@@ -3884,7 +7428,7 @@
       <w:lvlText w:val="o"/>
       <w:lvlJc w:val="left"/>
       <w:pPr>
-        <w:ind w:left="3240" w:hanging="360"/>
+        <w:ind w:left="3345" w:hanging="360"/>
       </w:pPr>
       <w:rPr>
         <w:rFonts w:ascii="Courier New" w:hAnsi="Courier New" w:cs="Courier New" w:hint="default"/>
@@ -3896,7 +7440,7 @@
       <w:lvlText w:val=""/>
       <w:lvlJc w:val="left"/>
       <w:pPr>
-        <w:ind w:left="3960" w:hanging="360"/>
+        <w:ind w:left="4065" w:hanging="360"/>
       </w:pPr>
       <w:rPr>
         <w:rFonts w:ascii="Wingdings" w:hAnsi="Wingdings" w:hint="default"/>
@@ -3908,7 +7452,7 @@
       <w:lvlText w:val=""/>
       <w:lvlJc w:val="left"/>
       <w:pPr>
-        <w:ind w:left="4680" w:hanging="360"/>
+        <w:ind w:left="4785" w:hanging="360"/>
       </w:pPr>
       <w:rPr>
         <w:rFonts w:ascii="Symbol" w:hAnsi="Symbol" w:hint="default"/>
@@ -3920,7 +7464,7 @@
       <w:lvlText w:val="o"/>
       <w:lvlJc w:val="left"/>
       <w:pPr>
-        <w:ind w:left="5400" w:hanging="360"/>
+        <w:ind w:left="5505" w:hanging="360"/>
       </w:pPr>
       <w:rPr>
         <w:rFonts w:ascii="Courier New" w:hAnsi="Courier New" w:cs="Courier New" w:hint="default"/>
@@ -3932,24 +7476,240 @@
       <w:lvlText w:val=""/>
       <w:lvlJc w:val="left"/>
       <w:pPr>
-        <w:ind w:left="6120" w:hanging="360"/>
+        <w:ind w:left="6225" w:hanging="360"/>
       </w:pPr>
       <w:rPr>
         <w:rFonts w:ascii="Wingdings" w:hAnsi="Wingdings" w:hint="default"/>
       </w:rPr>
     </w:lvl>
   </w:abstractNum>
+  <w:abstractNum w:abstractNumId="6" w15:restartNumberingAfterBreak="0">
+    <w:nsid w:val="66B44299"/>
+    <w:multiLevelType w:val="hybridMultilevel"/>
+    <w:tmpl w:val="3B688692"/>
+    <w:lvl w:ilvl="0" w:tplc="AF10ABA4">
+      <w:numFmt w:val="bullet"/>
+      <w:lvlText w:val="-"/>
+      <w:lvlJc w:val="left"/>
+      <w:pPr>
+        <w:ind w:left="360" w:hanging="360"/>
+      </w:pPr>
+      <w:rPr>
+        <w:rFonts w:ascii="Calibri" w:eastAsiaTheme="minorHAnsi" w:hAnsi="Calibri" w:cs="Calibri" w:hint="default"/>
+      </w:rPr>
+    </w:lvl>
+    <w:lvl w:ilvl="1" w:tplc="04070003" w:tentative="1">
+      <w:start w:val="1"/>
+      <w:numFmt w:val="bullet"/>
+      <w:lvlText w:val="o"/>
+      <w:lvlJc w:val="left"/>
+      <w:pPr>
+        <w:ind w:left="1080" w:hanging="360"/>
+      </w:pPr>
+      <w:rPr>
+        <w:rFonts w:ascii="Courier New" w:hAnsi="Courier New" w:cs="Courier New" w:hint="default"/>
+      </w:rPr>
+    </w:lvl>
+    <w:lvl w:ilvl="2" w:tplc="04070005" w:tentative="1">
+      <w:start w:val="1"/>
+      <w:numFmt w:val="bullet"/>
+      <w:lvlText w:val=""/>
+      <w:lvlJc w:val="left"/>
+      <w:pPr>
+        <w:ind w:left="1800" w:hanging="360"/>
+      </w:pPr>
+      <w:rPr>
+        <w:rFonts w:ascii="Wingdings" w:hAnsi="Wingdings" w:hint="default"/>
+      </w:rPr>
+    </w:lvl>
+    <w:lvl w:ilvl="3" w:tplc="04070001" w:tentative="1">
+      <w:start w:val="1"/>
+      <w:numFmt w:val="bullet"/>
+      <w:lvlText w:val=""/>
+      <w:lvlJc w:val="left"/>
+      <w:pPr>
+        <w:ind w:left="2520" w:hanging="360"/>
+      </w:pPr>
+      <w:rPr>
+        <w:rFonts w:ascii="Symbol" w:hAnsi="Symbol" w:hint="default"/>
+      </w:rPr>
+    </w:lvl>
+    <w:lvl w:ilvl="4" w:tplc="04070003" w:tentative="1">
+      <w:start w:val="1"/>
+      <w:numFmt w:val="bullet"/>
+      <w:lvlText w:val="o"/>
+      <w:lvlJc w:val="left"/>
+      <w:pPr>
+        <w:ind w:left="3240" w:hanging="360"/>
+      </w:pPr>
+      <w:rPr>
+        <w:rFonts w:ascii="Courier New" w:hAnsi="Courier New" w:cs="Courier New" w:hint="default"/>
+      </w:rPr>
+    </w:lvl>
+    <w:lvl w:ilvl="5" w:tplc="04070005" w:tentative="1">
+      <w:start w:val="1"/>
+      <w:numFmt w:val="bullet"/>
+      <w:lvlText w:val=""/>
+      <w:lvlJc w:val="left"/>
+      <w:pPr>
+        <w:ind w:left="3960" w:hanging="360"/>
+      </w:pPr>
+      <w:rPr>
+        <w:rFonts w:ascii="Wingdings" w:hAnsi="Wingdings" w:hint="default"/>
+      </w:rPr>
+    </w:lvl>
+    <w:lvl w:ilvl="6" w:tplc="04070001" w:tentative="1">
+      <w:start w:val="1"/>
+      <w:numFmt w:val="bullet"/>
+      <w:lvlText w:val=""/>
+      <w:lvlJc w:val="left"/>
+      <w:pPr>
+        <w:ind w:left="4680" w:hanging="360"/>
+      </w:pPr>
+      <w:rPr>
+        <w:rFonts w:ascii="Symbol" w:hAnsi="Symbol" w:hint="default"/>
+      </w:rPr>
+    </w:lvl>
+    <w:lvl w:ilvl="7" w:tplc="04070003" w:tentative="1">
+      <w:start w:val="1"/>
+      <w:numFmt w:val="bullet"/>
+      <w:lvlText w:val="o"/>
+      <w:lvlJc w:val="left"/>
+      <w:pPr>
+        <w:ind w:left="5400" w:hanging="360"/>
+      </w:pPr>
+      <w:rPr>
+        <w:rFonts w:ascii="Courier New" w:hAnsi="Courier New" w:cs="Courier New" w:hint="default"/>
+      </w:rPr>
+    </w:lvl>
+    <w:lvl w:ilvl="8" w:tplc="04070005" w:tentative="1">
+      <w:start w:val="1"/>
+      <w:numFmt w:val="bullet"/>
+      <w:lvlText w:val=""/>
+      <w:lvlJc w:val="left"/>
+      <w:pPr>
+        <w:ind w:left="6120" w:hanging="360"/>
+      </w:pPr>
+      <w:rPr>
+        <w:rFonts w:ascii="Wingdings" w:hAnsi="Wingdings" w:hint="default"/>
+      </w:rPr>
+    </w:lvl>
+  </w:abstractNum>
+  <w:abstractNum w:abstractNumId="7" w15:restartNumberingAfterBreak="0">
+    <w:nsid w:val="729F1B97"/>
+    <w:multiLevelType w:val="multilevel"/>
+    <w:tmpl w:val="0407001F"/>
+    <w:lvl w:ilvl="0">
+      <w:start w:val="1"/>
+      <w:numFmt w:val="decimal"/>
+      <w:lvlText w:val="%1."/>
+      <w:lvlJc w:val="left"/>
+      <w:pPr>
+        <w:ind w:left="360" w:hanging="360"/>
+      </w:pPr>
+      <w:rPr>
+        <w:rFonts w:hint="default"/>
+      </w:rPr>
+    </w:lvl>
+    <w:lvl w:ilvl="1">
+      <w:start w:val="1"/>
+      <w:numFmt w:val="decimal"/>
+      <w:lvlText w:val="%1.%2."/>
+      <w:lvlJc w:val="left"/>
+      <w:pPr>
+        <w:ind w:left="792" w:hanging="432"/>
+      </w:pPr>
+      <w:rPr>
+        <w:rFonts w:hint="default"/>
+      </w:rPr>
+    </w:lvl>
+    <w:lvl w:ilvl="2">
+      <w:start w:val="1"/>
+      <w:numFmt w:val="decimal"/>
+      <w:lvlText w:val="%1.%2.%3."/>
+      <w:lvlJc w:val="left"/>
+      <w:pPr>
+        <w:ind w:left="1224" w:hanging="504"/>
+      </w:pPr>
+    </w:lvl>
+    <w:lvl w:ilvl="3">
+      <w:start w:val="1"/>
+      <w:numFmt w:val="decimal"/>
+      <w:lvlText w:val="%1.%2.%3.%4."/>
+      <w:lvlJc w:val="left"/>
+      <w:pPr>
+        <w:ind w:left="1728" w:hanging="648"/>
+      </w:pPr>
+    </w:lvl>
+    <w:lvl w:ilvl="4">
+      <w:start w:val="1"/>
+      <w:numFmt w:val="decimal"/>
+      <w:lvlText w:val="%1.%2.%3.%4.%5."/>
+      <w:lvlJc w:val="left"/>
+      <w:pPr>
+        <w:ind w:left="2232" w:hanging="792"/>
+      </w:pPr>
+    </w:lvl>
+    <w:lvl w:ilvl="5">
+      <w:start w:val="1"/>
+      <w:numFmt w:val="decimal"/>
+      <w:lvlText w:val="%1.%2.%3.%4.%5.%6."/>
+      <w:lvlJc w:val="left"/>
+      <w:pPr>
+        <w:ind w:left="2736" w:hanging="936"/>
+      </w:pPr>
+    </w:lvl>
+    <w:lvl w:ilvl="6">
+      <w:start w:val="1"/>
+      <w:numFmt w:val="decimal"/>
+      <w:lvlText w:val="%1.%2.%3.%4.%5.%6.%7."/>
+      <w:lvlJc w:val="left"/>
+      <w:pPr>
+        <w:ind w:left="3240" w:hanging="1080"/>
+      </w:pPr>
+    </w:lvl>
+    <w:lvl w:ilvl="7">
+      <w:start w:val="1"/>
+      <w:numFmt w:val="decimal"/>
+      <w:lvlText w:val="%1.%2.%3.%4.%5.%6.%7.%8."/>
+      <w:lvlJc w:val="left"/>
+      <w:pPr>
+        <w:ind w:left="3744" w:hanging="1224"/>
+      </w:pPr>
+    </w:lvl>
+    <w:lvl w:ilvl="8">
+      <w:start w:val="1"/>
+      <w:numFmt w:val="decimal"/>
+      <w:lvlText w:val="%1.%2.%3.%4.%5.%6.%7.%8.%9."/>
+      <w:lvlJc w:val="left"/>
+      <w:pPr>
+        <w:ind w:left="4320" w:hanging="1440"/>
+      </w:pPr>
+    </w:lvl>
+  </w:abstractNum>
   <w:num w:numId="1">
+    <w:abstractNumId w:val="3"/>
+  </w:num>
+  <w:num w:numId="2">
+    <w:abstractNumId w:val="2"/>
+  </w:num>
+  <w:num w:numId="3">
+    <w:abstractNumId w:val="4"/>
+  </w:num>
+  <w:num w:numId="4">
+    <w:abstractNumId w:val="6"/>
+  </w:num>
+  <w:num w:numId="5">
+    <w:abstractNumId w:val="7"/>
+  </w:num>
+  <w:num w:numId="6">
     <w:abstractNumId w:val="1"/>
   </w:num>
-  <w:num w:numId="2">
+  <w:num w:numId="7">
+    <w:abstractNumId w:val="5"/>
+  </w:num>
+  <w:num w:numId="8">
     <w:abstractNumId w:val="0"/>
-  </w:num>
-  <w:num w:numId="3">
-    <w:abstractNumId w:val="2"/>
-  </w:num>
-  <w:num w:numId="4">
-    <w:abstractNumId w:val="3"/>
   </w:num>
 </w:numbering>
 </file>
@@ -5121,7 +8881,7 @@
 </file>
 
 <file path=customXml/itemProps1.xml><?xml version="1.0" encoding="utf-8"?>
-<ds:datastoreItem xmlns:ds="http://schemas.openxmlformats.org/officeDocument/2006/customXml" ds:itemID="{C99DD423-364E-4151-8432-0A0777B46449}">
+<ds:datastoreItem xmlns:ds="http://schemas.openxmlformats.org/officeDocument/2006/customXml" ds:itemID="{53ABFEBB-4417-4F16-AEB6-F2328CBED1A2}">
   <ds:schemaRefs>
     <ds:schemaRef ds:uri="http://schemas.openxmlformats.org/officeDocument/2006/bibliography"/>
   </ds:schemaRefs>

--- a/Dokumentation/Anforderungen JavaScript und PHP.docx
+++ b/Dokumentation/Anforderungen JavaScript und PHP.docx
@@ -44,6 +44,7 @@
           <w:pPr>
             <w:pStyle w:val="Verzeichnis1"/>
             <w:tabs>
+              <w:tab w:val="left" w:pos="440"/>
               <w:tab w:val="right" w:leader="dot" w:pos="9062"/>
             </w:tabs>
             <w:rPr>
@@ -61,12 +62,27 @@
           <w:r>
             <w:fldChar w:fldCharType="separate"/>
           </w:r>
-          <w:hyperlink w:anchor="_Toc31895997" w:history="1">
+          <w:hyperlink w:anchor="_Toc32315120" w:history="1">
             <w:r>
               <w:rPr>
                 <w:rStyle w:val="Hyperlink"/>
                 <w:noProof/>
               </w:rPr>
+              <w:t>1.</w:t>
+            </w:r>
+            <w:r>
+              <w:rPr>
+                <w:rFonts w:eastAsiaTheme="minorEastAsia"/>
+                <w:noProof/>
+                <w:lang w:eastAsia="de-DE"/>
+              </w:rPr>
+              <w:tab/>
+            </w:r>
+            <w:r>
+              <w:rPr>
+                <w:rStyle w:val="Hyperlink"/>
+                <w:noProof/>
+              </w:rPr>
               <w:t>Admin_login.php – Stationsauswahl/Admin</w:t>
             </w:r>
             <w:r>
@@ -88,7 +104,7 @@
                 <w:noProof/>
                 <w:webHidden/>
               </w:rPr>
-              <w:instrText xml:space="preserve"> PAGEREF _Toc31895997 \h </w:instrText>
+              <w:instrText xml:space="preserve"> PAGEREF _Toc32315120 \h </w:instrText>
             </w:r>
             <w:r>
               <w:rPr>
@@ -123,6 +139,7 @@
           <w:pPr>
             <w:pStyle w:val="Verzeichnis1"/>
             <w:tabs>
+              <w:tab w:val="left" w:pos="660"/>
               <w:tab w:val="right" w:leader="dot" w:pos="9062"/>
             </w:tabs>
             <w:rPr>
@@ -131,13 +148,28 @@
               <w:lang w:eastAsia="de-DE"/>
             </w:rPr>
           </w:pPr>
-          <w:hyperlink w:anchor="_Toc31895998" w:history="1">
+          <w:hyperlink w:anchor="_Toc32315121" w:history="1">
             <w:r>
               <w:rPr>
                 <w:rStyle w:val="Hyperlink"/>
                 <w:noProof/>
               </w:rPr>
-              <w:t>Stationscanner.php – Scanner für Lehrer</w:t>
+              <w:t>1.1.</w:t>
+            </w:r>
+            <w:r>
+              <w:rPr>
+                <w:rFonts w:eastAsiaTheme="minorEastAsia"/>
+                <w:noProof/>
+                <w:lang w:eastAsia="de-DE"/>
+              </w:rPr>
+              <w:tab/>
+            </w:r>
+            <w:r>
+              <w:rPr>
+                <w:rStyle w:val="Hyperlink"/>
+                <w:noProof/>
+              </w:rPr>
+              <w:t>Stationscannen.php – Scanner für Lehrer</w:t>
             </w:r>
             <w:r>
               <w:rPr>
@@ -158,7 +190,7 @@
                 <w:noProof/>
                 <w:webHidden/>
               </w:rPr>
-              <w:instrText xml:space="preserve"> PAGEREF _Toc31895998 \h </w:instrText>
+              <w:instrText xml:space="preserve"> PAGEREF _Toc32315121 \h </w:instrText>
             </w:r>
             <w:r>
               <w:rPr>
@@ -178,7 +210,7 @@
                 <w:noProof/>
                 <w:webHidden/>
               </w:rPr>
-              <w:t>1</w:t>
+              <w:t>2</w:t>
             </w:r>
             <w:r>
               <w:rPr>
@@ -193,6 +225,7 @@
           <w:pPr>
             <w:pStyle w:val="Verzeichnis1"/>
             <w:tabs>
+              <w:tab w:val="left" w:pos="660"/>
               <w:tab w:val="right" w:leader="dot" w:pos="9062"/>
             </w:tabs>
             <w:rPr>
@@ -201,13 +234,28 @@
               <w:lang w:eastAsia="de-DE"/>
             </w:rPr>
           </w:pPr>
-          <w:hyperlink w:anchor="_Toc31895999" w:history="1">
+          <w:hyperlink w:anchor="_Toc32315122" w:history="1">
             <w:r>
               <w:rPr>
                 <w:rStyle w:val="Hyperlink"/>
                 <w:noProof/>
               </w:rPr>
-              <w:t>LoginSchueler.php – Schüler Login Seite</w:t>
+              <w:t>1.2.</w:t>
+            </w:r>
+            <w:r>
+              <w:rPr>
+                <w:rFonts w:eastAsiaTheme="minorEastAsia"/>
+                <w:noProof/>
+                <w:lang w:eastAsia="de-DE"/>
+              </w:rPr>
+              <w:tab/>
+            </w:r>
+            <w:r>
+              <w:rPr>
+                <w:rStyle w:val="Hyperlink"/>
+                <w:noProof/>
+              </w:rPr>
+              <w:t>Admin_menu.php – Menü für den Admin</w:t>
             </w:r>
             <w:r>
               <w:rPr>
@@ -228,7 +276,7 @@
                 <w:noProof/>
                 <w:webHidden/>
               </w:rPr>
-              <w:instrText xml:space="preserve"> PAGEREF _Toc31895999 \h </w:instrText>
+              <w:instrText xml:space="preserve"> PAGEREF _Toc32315122 \h </w:instrText>
             </w:r>
             <w:r>
               <w:rPr>
@@ -263,6 +311,7 @@
           <w:pPr>
             <w:pStyle w:val="Verzeichnis1"/>
             <w:tabs>
+              <w:tab w:val="left" w:pos="880"/>
               <w:tab w:val="right" w:leader="dot" w:pos="9062"/>
             </w:tabs>
             <w:rPr>
@@ -271,13 +320,28 @@
               <w:lang w:eastAsia="de-DE"/>
             </w:rPr>
           </w:pPr>
-          <w:hyperlink w:anchor="_Toc31896000" w:history="1">
+          <w:hyperlink w:anchor="_Toc32315123" w:history="1">
             <w:r>
               <w:rPr>
                 <w:rStyle w:val="Hyperlink"/>
                 <w:noProof/>
               </w:rPr>
-              <w:t>SchuelerUebersicht.php – Übersicht des Spielstands für Schüler</w:t>
+              <w:t>1.2.1.</w:t>
+            </w:r>
+            <w:r>
+              <w:rPr>
+                <w:rFonts w:eastAsiaTheme="minorEastAsia"/>
+                <w:noProof/>
+                <w:lang w:eastAsia="de-DE"/>
+              </w:rPr>
+              <w:tab/>
+            </w:r>
+            <w:r>
+              <w:rPr>
+                <w:rStyle w:val="Hyperlink"/>
+                <w:noProof/>
+              </w:rPr>
+              <w:t>Stationen.php – Stationsauswahl zur Bearbeitung oder Neuanlage für Admin</w:t>
             </w:r>
             <w:r>
               <w:rPr>
@@ -298,7 +362,7 @@
                 <w:noProof/>
                 <w:webHidden/>
               </w:rPr>
-              <w:instrText xml:space="preserve"> PAGEREF _Toc31896000 \h </w:instrText>
+              <w:instrText xml:space="preserve"> PAGEREF _Toc32315123 \h </w:instrText>
             </w:r>
             <w:r>
               <w:rPr>
@@ -333,6 +397,7 @@
           <w:pPr>
             <w:pStyle w:val="Verzeichnis1"/>
             <w:tabs>
+              <w:tab w:val="left" w:pos="1100"/>
               <w:tab w:val="right" w:leader="dot" w:pos="9062"/>
             </w:tabs>
             <w:rPr>
@@ -341,13 +406,28 @@
               <w:lang w:eastAsia="de-DE"/>
             </w:rPr>
           </w:pPr>
-          <w:hyperlink w:anchor="_Toc31896001" w:history="1">
+          <w:hyperlink w:anchor="_Toc32315124" w:history="1">
             <w:r>
               <w:rPr>
                 <w:rStyle w:val="Hyperlink"/>
                 <w:noProof/>
               </w:rPr>
-              <w:t>Admin_menu.php – Menü für den Admin</w:t>
+              <w:t>1.2.1.1.</w:t>
+            </w:r>
+            <w:r>
+              <w:rPr>
+                <w:rFonts w:eastAsiaTheme="minorEastAsia"/>
+                <w:noProof/>
+                <w:lang w:eastAsia="de-DE"/>
+              </w:rPr>
+              <w:tab/>
+            </w:r>
+            <w:r>
+              <w:rPr>
+                <w:rStyle w:val="Hyperlink"/>
+                <w:noProof/>
+              </w:rPr>
+              <w:t>Admin_station_erstellen.php – Vorhanden Station bearbeiten oder neuanlegen</w:t>
             </w:r>
             <w:r>
               <w:rPr>
@@ -368,7 +448,7 @@
                 <w:noProof/>
                 <w:webHidden/>
               </w:rPr>
-              <w:instrText xml:space="preserve"> PAGEREF _Toc31896001 \h </w:instrText>
+              <w:instrText xml:space="preserve"> PAGEREF _Toc32315124 \h </w:instrText>
             </w:r>
             <w:r>
               <w:rPr>
@@ -388,7 +468,7 @@
                 <w:noProof/>
                 <w:webHidden/>
               </w:rPr>
-              <w:t>2</w:t>
+              <w:t>3</w:t>
             </w:r>
             <w:r>
               <w:rPr>
@@ -403,6 +483,7 @@
           <w:pPr>
             <w:pStyle w:val="Verzeichnis1"/>
             <w:tabs>
+              <w:tab w:val="left" w:pos="880"/>
               <w:tab w:val="right" w:leader="dot" w:pos="9062"/>
             </w:tabs>
             <w:rPr>
@@ -411,13 +492,28 @@
               <w:lang w:eastAsia="de-DE"/>
             </w:rPr>
           </w:pPr>
-          <w:hyperlink w:anchor="_Toc31896002" w:history="1">
+          <w:hyperlink w:anchor="_Toc32315125" w:history="1">
             <w:r>
               <w:rPr>
                 <w:rStyle w:val="Hyperlink"/>
                 <w:noProof/>
               </w:rPr>
-              <w:t>Class_menu.php – Menü zur Klassen Bearbeitung des Admins</w:t>
+              <w:t>1.2.2.</w:t>
+            </w:r>
+            <w:r>
+              <w:rPr>
+                <w:rFonts w:eastAsiaTheme="minorEastAsia"/>
+                <w:noProof/>
+                <w:lang w:eastAsia="de-DE"/>
+              </w:rPr>
+              <w:tab/>
+            </w:r>
+            <w:r>
+              <w:rPr>
+                <w:rStyle w:val="Hyperlink"/>
+                <w:noProof/>
+              </w:rPr>
+              <w:t>admin_klasse_verwalten.php – Menü zur Klassen Bearbeitung des Admins</w:t>
             </w:r>
             <w:r>
               <w:rPr>
@@ -438,7 +534,7 @@
                 <w:noProof/>
                 <w:webHidden/>
               </w:rPr>
-              <w:instrText xml:space="preserve"> PAGEREF _Toc31896002 \h </w:instrText>
+              <w:instrText xml:space="preserve"> PAGEREF _Toc32315125 \h </w:instrText>
             </w:r>
             <w:r>
               <w:rPr>
@@ -473,6 +569,7 @@
           <w:pPr>
             <w:pStyle w:val="Verzeichnis1"/>
             <w:tabs>
+              <w:tab w:val="left" w:pos="1100"/>
               <w:tab w:val="right" w:leader="dot" w:pos="9062"/>
             </w:tabs>
             <w:rPr>
@@ -481,13 +578,28 @@
               <w:lang w:eastAsia="de-DE"/>
             </w:rPr>
           </w:pPr>
-          <w:hyperlink w:anchor="_Toc31896003" w:history="1">
+          <w:hyperlink w:anchor="_Toc32315126" w:history="1">
             <w:r>
               <w:rPr>
                 <w:rStyle w:val="Hyperlink"/>
                 <w:noProof/>
               </w:rPr>
-              <w:t>Create_class.php – Neue Klasse anlegen</w:t>
+              <w:t>1.2.2.1.</w:t>
+            </w:r>
+            <w:r>
+              <w:rPr>
+                <w:rFonts w:eastAsiaTheme="minorEastAsia"/>
+                <w:noProof/>
+                <w:lang w:eastAsia="de-DE"/>
+              </w:rPr>
+              <w:tab/>
+            </w:r>
+            <w:r>
+              <w:rPr>
+                <w:rStyle w:val="Hyperlink"/>
+                <w:noProof/>
+              </w:rPr>
+              <w:t>adminNeuKlasse.php – Neue Klasse anlegen</w:t>
             </w:r>
             <w:r>
               <w:rPr>
@@ -508,7 +620,7 @@
                 <w:noProof/>
                 <w:webHidden/>
               </w:rPr>
-              <w:instrText xml:space="preserve"> PAGEREF _Toc31896003 \h </w:instrText>
+              <w:instrText xml:space="preserve"> PAGEREF _Toc32315126 \h </w:instrText>
             </w:r>
             <w:r>
               <w:rPr>
@@ -529,6 +641,608 @@
                 <w:webHidden/>
               </w:rPr>
               <w:t>3</w:t>
+            </w:r>
+            <w:r>
+              <w:rPr>
+                <w:noProof/>
+                <w:webHidden/>
+              </w:rPr>
+              <w:fldChar w:fldCharType="end"/>
+            </w:r>
+          </w:hyperlink>
+        </w:p>
+        <w:p>
+          <w:pPr>
+            <w:pStyle w:val="Verzeichnis1"/>
+            <w:tabs>
+              <w:tab w:val="left" w:pos="1100"/>
+              <w:tab w:val="right" w:leader="dot" w:pos="9062"/>
+            </w:tabs>
+            <w:rPr>
+              <w:rFonts w:eastAsiaTheme="minorEastAsia"/>
+              <w:noProof/>
+              <w:lang w:eastAsia="de-DE"/>
+            </w:rPr>
+          </w:pPr>
+          <w:hyperlink w:anchor="_Toc32315127" w:history="1">
+            <w:r>
+              <w:rPr>
+                <w:rStyle w:val="Hyperlink"/>
+                <w:noProof/>
+              </w:rPr>
+              <w:t>1.2.2.2.</w:t>
+            </w:r>
+            <w:r>
+              <w:rPr>
+                <w:rFonts w:eastAsiaTheme="minorEastAsia"/>
+                <w:noProof/>
+                <w:lang w:eastAsia="de-DE"/>
+              </w:rPr>
+              <w:tab/>
+            </w:r>
+            <w:r>
+              <w:rPr>
+                <w:rStyle w:val="Hyperlink"/>
+                <w:noProof/>
+              </w:rPr>
+              <w:t>SchuelerAnzahlBearbeiten.php – Klasse bearbeiten (Schüleranzahl ändern)</w:t>
+            </w:r>
+            <w:r>
+              <w:rPr>
+                <w:noProof/>
+                <w:webHidden/>
+              </w:rPr>
+              <w:tab/>
+            </w:r>
+            <w:r>
+              <w:rPr>
+                <w:noProof/>
+                <w:webHidden/>
+              </w:rPr>
+              <w:fldChar w:fldCharType="begin"/>
+            </w:r>
+            <w:r>
+              <w:rPr>
+                <w:noProof/>
+                <w:webHidden/>
+              </w:rPr>
+              <w:instrText xml:space="preserve"> PAGEREF _Toc32315127 \h </w:instrText>
+            </w:r>
+            <w:r>
+              <w:rPr>
+                <w:noProof/>
+                <w:webHidden/>
+              </w:rPr>
+            </w:r>
+            <w:r>
+              <w:rPr>
+                <w:noProof/>
+                <w:webHidden/>
+              </w:rPr>
+              <w:fldChar w:fldCharType="separate"/>
+            </w:r>
+            <w:r>
+              <w:rPr>
+                <w:noProof/>
+                <w:webHidden/>
+              </w:rPr>
+              <w:t>4</w:t>
+            </w:r>
+            <w:r>
+              <w:rPr>
+                <w:noProof/>
+                <w:webHidden/>
+              </w:rPr>
+              <w:fldChar w:fldCharType="end"/>
+            </w:r>
+          </w:hyperlink>
+        </w:p>
+        <w:p>
+          <w:pPr>
+            <w:pStyle w:val="Verzeichnis1"/>
+            <w:tabs>
+              <w:tab w:val="left" w:pos="1100"/>
+              <w:tab w:val="right" w:leader="dot" w:pos="9062"/>
+            </w:tabs>
+            <w:rPr>
+              <w:rFonts w:eastAsiaTheme="minorEastAsia"/>
+              <w:noProof/>
+              <w:lang w:eastAsia="de-DE"/>
+            </w:rPr>
+          </w:pPr>
+          <w:hyperlink w:anchor="_Toc32315128" w:history="1">
+            <w:r>
+              <w:rPr>
+                <w:rStyle w:val="Hyperlink"/>
+                <w:noProof/>
+              </w:rPr>
+              <w:t>1.2.2.3.</w:t>
+            </w:r>
+            <w:r>
+              <w:rPr>
+                <w:rFonts w:eastAsiaTheme="minorEastAsia"/>
+                <w:noProof/>
+                <w:lang w:eastAsia="de-DE"/>
+              </w:rPr>
+              <w:tab/>
+            </w:r>
+            <w:r>
+              <w:rPr>
+                <w:rStyle w:val="Hyperlink"/>
+                <w:noProof/>
+              </w:rPr>
+              <w:t>KlassenLoeschen.php – Existierende Klasse löschen</w:t>
+            </w:r>
+            <w:r>
+              <w:rPr>
+                <w:noProof/>
+                <w:webHidden/>
+              </w:rPr>
+              <w:tab/>
+            </w:r>
+            <w:r>
+              <w:rPr>
+                <w:noProof/>
+                <w:webHidden/>
+              </w:rPr>
+              <w:fldChar w:fldCharType="begin"/>
+            </w:r>
+            <w:r>
+              <w:rPr>
+                <w:noProof/>
+                <w:webHidden/>
+              </w:rPr>
+              <w:instrText xml:space="preserve"> PAGEREF _Toc32315128 \h </w:instrText>
+            </w:r>
+            <w:r>
+              <w:rPr>
+                <w:noProof/>
+                <w:webHidden/>
+              </w:rPr>
+            </w:r>
+            <w:r>
+              <w:rPr>
+                <w:noProof/>
+                <w:webHidden/>
+              </w:rPr>
+              <w:fldChar w:fldCharType="separate"/>
+            </w:r>
+            <w:r>
+              <w:rPr>
+                <w:noProof/>
+                <w:webHidden/>
+              </w:rPr>
+              <w:t>4</w:t>
+            </w:r>
+            <w:r>
+              <w:rPr>
+                <w:noProof/>
+                <w:webHidden/>
+              </w:rPr>
+              <w:fldChar w:fldCharType="end"/>
+            </w:r>
+          </w:hyperlink>
+        </w:p>
+        <w:p>
+          <w:pPr>
+            <w:pStyle w:val="Verzeichnis1"/>
+            <w:tabs>
+              <w:tab w:val="left" w:pos="880"/>
+              <w:tab w:val="right" w:leader="dot" w:pos="9062"/>
+            </w:tabs>
+            <w:rPr>
+              <w:rFonts w:eastAsiaTheme="minorEastAsia"/>
+              <w:noProof/>
+              <w:lang w:eastAsia="de-DE"/>
+            </w:rPr>
+          </w:pPr>
+          <w:hyperlink w:anchor="_Toc32315129" w:history="1">
+            <w:r>
+              <w:rPr>
+                <w:rStyle w:val="Hyperlink"/>
+                <w:noProof/>
+              </w:rPr>
+              <w:t>1.2.3.</w:t>
+            </w:r>
+            <w:r>
+              <w:rPr>
+                <w:rFonts w:eastAsiaTheme="minorEastAsia"/>
+                <w:noProof/>
+                <w:lang w:eastAsia="de-DE"/>
+              </w:rPr>
+              <w:tab/>
+            </w:r>
+            <w:r>
+              <w:rPr>
+                <w:rStyle w:val="Hyperlink"/>
+                <w:noProof/>
+              </w:rPr>
+              <w:t>KrankMeldung.php – Admin kann Schüler austragen</w:t>
+            </w:r>
+            <w:r>
+              <w:rPr>
+                <w:noProof/>
+                <w:webHidden/>
+              </w:rPr>
+              <w:tab/>
+            </w:r>
+            <w:r>
+              <w:rPr>
+                <w:noProof/>
+                <w:webHidden/>
+              </w:rPr>
+              <w:fldChar w:fldCharType="begin"/>
+            </w:r>
+            <w:r>
+              <w:rPr>
+                <w:noProof/>
+                <w:webHidden/>
+              </w:rPr>
+              <w:instrText xml:space="preserve"> PAGEREF _Toc32315129 \h </w:instrText>
+            </w:r>
+            <w:r>
+              <w:rPr>
+                <w:noProof/>
+                <w:webHidden/>
+              </w:rPr>
+            </w:r>
+            <w:r>
+              <w:rPr>
+                <w:noProof/>
+                <w:webHidden/>
+              </w:rPr>
+              <w:fldChar w:fldCharType="separate"/>
+            </w:r>
+            <w:r>
+              <w:rPr>
+                <w:noProof/>
+                <w:webHidden/>
+              </w:rPr>
+              <w:t>4</w:t>
+            </w:r>
+            <w:r>
+              <w:rPr>
+                <w:noProof/>
+                <w:webHidden/>
+              </w:rPr>
+              <w:fldChar w:fldCharType="end"/>
+            </w:r>
+          </w:hyperlink>
+        </w:p>
+        <w:p>
+          <w:pPr>
+            <w:pStyle w:val="Verzeichnis1"/>
+            <w:tabs>
+              <w:tab w:val="left" w:pos="440"/>
+              <w:tab w:val="right" w:leader="dot" w:pos="9062"/>
+            </w:tabs>
+            <w:rPr>
+              <w:rFonts w:eastAsiaTheme="minorEastAsia"/>
+              <w:noProof/>
+              <w:lang w:eastAsia="de-DE"/>
+            </w:rPr>
+          </w:pPr>
+          <w:hyperlink w:anchor="_Toc32315130" w:history="1">
+            <w:r>
+              <w:rPr>
+                <w:rStyle w:val="Hyperlink"/>
+                <w:noProof/>
+              </w:rPr>
+              <w:t>2.</w:t>
+            </w:r>
+            <w:r>
+              <w:rPr>
+                <w:rFonts w:eastAsiaTheme="minorEastAsia"/>
+                <w:noProof/>
+                <w:lang w:eastAsia="de-DE"/>
+              </w:rPr>
+              <w:tab/>
+            </w:r>
+            <w:r>
+              <w:rPr>
+                <w:rStyle w:val="Hyperlink"/>
+                <w:noProof/>
+              </w:rPr>
+              <w:t>Schueler_login.php – Schüler Login Seite</w:t>
+            </w:r>
+            <w:r>
+              <w:rPr>
+                <w:noProof/>
+                <w:webHidden/>
+              </w:rPr>
+              <w:tab/>
+            </w:r>
+            <w:r>
+              <w:rPr>
+                <w:noProof/>
+                <w:webHidden/>
+              </w:rPr>
+              <w:fldChar w:fldCharType="begin"/>
+            </w:r>
+            <w:r>
+              <w:rPr>
+                <w:noProof/>
+                <w:webHidden/>
+              </w:rPr>
+              <w:instrText xml:space="preserve"> PAGEREF _Toc32315130 \h </w:instrText>
+            </w:r>
+            <w:r>
+              <w:rPr>
+                <w:noProof/>
+                <w:webHidden/>
+              </w:rPr>
+            </w:r>
+            <w:r>
+              <w:rPr>
+                <w:noProof/>
+                <w:webHidden/>
+              </w:rPr>
+              <w:fldChar w:fldCharType="separate"/>
+            </w:r>
+            <w:r>
+              <w:rPr>
+                <w:noProof/>
+                <w:webHidden/>
+              </w:rPr>
+              <w:t>4</w:t>
+            </w:r>
+            <w:r>
+              <w:rPr>
+                <w:noProof/>
+                <w:webHidden/>
+              </w:rPr>
+              <w:fldChar w:fldCharType="end"/>
+            </w:r>
+          </w:hyperlink>
+        </w:p>
+        <w:p>
+          <w:pPr>
+            <w:pStyle w:val="Verzeichnis1"/>
+            <w:tabs>
+              <w:tab w:val="left" w:pos="660"/>
+              <w:tab w:val="right" w:leader="dot" w:pos="9062"/>
+            </w:tabs>
+            <w:rPr>
+              <w:rFonts w:eastAsiaTheme="minorEastAsia"/>
+              <w:noProof/>
+              <w:lang w:eastAsia="de-DE"/>
+            </w:rPr>
+          </w:pPr>
+          <w:hyperlink w:anchor="_Toc32315131" w:history="1">
+            <w:r>
+              <w:rPr>
+                <w:rStyle w:val="Hyperlink"/>
+                <w:noProof/>
+              </w:rPr>
+              <w:t>2.1.</w:t>
+            </w:r>
+            <w:r>
+              <w:rPr>
+                <w:rFonts w:eastAsiaTheme="minorEastAsia"/>
+                <w:noProof/>
+                <w:lang w:eastAsia="de-DE"/>
+              </w:rPr>
+              <w:tab/>
+            </w:r>
+            <w:r>
+              <w:rPr>
+                <w:rStyle w:val="Hyperlink"/>
+                <w:noProof/>
+              </w:rPr>
+              <w:t>SchuelerUebersicht.php – Übersicht des Spielstands für Schüler</w:t>
+            </w:r>
+            <w:r>
+              <w:rPr>
+                <w:noProof/>
+                <w:webHidden/>
+              </w:rPr>
+              <w:tab/>
+            </w:r>
+            <w:r>
+              <w:rPr>
+                <w:noProof/>
+                <w:webHidden/>
+              </w:rPr>
+              <w:fldChar w:fldCharType="begin"/>
+            </w:r>
+            <w:r>
+              <w:rPr>
+                <w:noProof/>
+                <w:webHidden/>
+              </w:rPr>
+              <w:instrText xml:space="preserve"> PAGEREF _Toc32315131 \h </w:instrText>
+            </w:r>
+            <w:r>
+              <w:rPr>
+                <w:noProof/>
+                <w:webHidden/>
+              </w:rPr>
+            </w:r>
+            <w:r>
+              <w:rPr>
+                <w:noProof/>
+                <w:webHidden/>
+              </w:rPr>
+              <w:fldChar w:fldCharType="separate"/>
+            </w:r>
+            <w:r>
+              <w:rPr>
+                <w:noProof/>
+                <w:webHidden/>
+              </w:rPr>
+              <w:t>5</w:t>
+            </w:r>
+            <w:r>
+              <w:rPr>
+                <w:noProof/>
+                <w:webHidden/>
+              </w:rPr>
+              <w:fldChar w:fldCharType="end"/>
+            </w:r>
+          </w:hyperlink>
+        </w:p>
+        <w:p>
+          <w:pPr>
+            <w:pStyle w:val="Verzeichnis1"/>
+            <w:tabs>
+              <w:tab w:val="left" w:pos="660"/>
+              <w:tab w:val="right" w:leader="dot" w:pos="9062"/>
+            </w:tabs>
+            <w:rPr>
+              <w:rFonts w:eastAsiaTheme="minorEastAsia"/>
+              <w:noProof/>
+              <w:lang w:eastAsia="de-DE"/>
+            </w:rPr>
+          </w:pPr>
+          <w:hyperlink w:anchor="_Toc32315132" w:history="1">
+            <w:r>
+              <w:rPr>
+                <w:rStyle w:val="Hyperlink"/>
+                <w:noProof/>
+              </w:rPr>
+              <w:t>2.2.</w:t>
+            </w:r>
+            <w:r>
+              <w:rPr>
+                <w:rFonts w:eastAsiaTheme="minorEastAsia"/>
+                <w:noProof/>
+                <w:lang w:eastAsia="de-DE"/>
+              </w:rPr>
+              <w:tab/>
+            </w:r>
+            <w:r>
+              <w:rPr>
+                <w:rStyle w:val="Hyperlink"/>
+                <w:noProof/>
+              </w:rPr>
+              <w:t>KlasseUebersicht.php – Übersicht über Punktestand aller Klassen</w:t>
+            </w:r>
+            <w:r>
+              <w:rPr>
+                <w:noProof/>
+                <w:webHidden/>
+              </w:rPr>
+              <w:tab/>
+            </w:r>
+            <w:r>
+              <w:rPr>
+                <w:noProof/>
+                <w:webHidden/>
+              </w:rPr>
+              <w:fldChar w:fldCharType="begin"/>
+            </w:r>
+            <w:r>
+              <w:rPr>
+                <w:noProof/>
+                <w:webHidden/>
+              </w:rPr>
+              <w:instrText xml:space="preserve"> PAGEREF _Toc32315132 \h </w:instrText>
+            </w:r>
+            <w:r>
+              <w:rPr>
+                <w:noProof/>
+                <w:webHidden/>
+              </w:rPr>
+            </w:r>
+            <w:r>
+              <w:rPr>
+                <w:noProof/>
+                <w:webHidden/>
+              </w:rPr>
+              <w:fldChar w:fldCharType="separate"/>
+            </w:r>
+            <w:r>
+              <w:rPr>
+                <w:noProof/>
+                <w:webHidden/>
+              </w:rPr>
+              <w:t>5</w:t>
+            </w:r>
+            <w:r>
+              <w:rPr>
+                <w:noProof/>
+                <w:webHidden/>
+              </w:rPr>
+              <w:fldChar w:fldCharType="end"/>
+            </w:r>
+          </w:hyperlink>
+        </w:p>
+        <w:p>
+          <w:pPr>
+            <w:pStyle w:val="Verzeichnis1"/>
+            <w:tabs>
+              <w:tab w:val="left" w:pos="660"/>
+              <w:tab w:val="right" w:leader="dot" w:pos="9062"/>
+            </w:tabs>
+            <w:rPr>
+              <w:rFonts w:eastAsiaTheme="minorEastAsia"/>
+              <w:noProof/>
+              <w:lang w:eastAsia="de-DE"/>
+            </w:rPr>
+          </w:pPr>
+          <w:hyperlink w:anchor="_Toc32315133" w:history="1">
+            <w:r>
+              <w:rPr>
+                <w:rStyle w:val="Hyperlink"/>
+                <w:noProof/>
+              </w:rPr>
+              <w:t>2.3.</w:t>
+            </w:r>
+            <w:r>
+              <w:rPr>
+                <w:rFonts w:eastAsiaTheme="minorEastAsia"/>
+                <w:noProof/>
+                <w:lang w:eastAsia="de-DE"/>
+              </w:rPr>
+              <w:tab/>
+            </w:r>
+            <w:r>
+              <w:rPr>
+                <w:rStyle w:val="Hyperlink"/>
+                <w:noProof/>
+              </w:rPr>
+              <w:t>StationenUebersicht.php – Alle Stationen werden als Tabelle angezeigt</w:t>
+            </w:r>
+            <w:r>
+              <w:rPr>
+                <w:noProof/>
+                <w:webHidden/>
+              </w:rPr>
+              <w:tab/>
+            </w:r>
+            <w:r>
+              <w:rPr>
+                <w:noProof/>
+                <w:webHidden/>
+              </w:rPr>
+              <w:fldChar w:fldCharType="begin"/>
+            </w:r>
+            <w:r>
+              <w:rPr>
+                <w:noProof/>
+                <w:webHidden/>
+              </w:rPr>
+              <w:instrText xml:space="preserve"> PAGEREF _Toc32315133 \h </w:instrText>
+            </w:r>
+            <w:r>
+              <w:rPr>
+                <w:noProof/>
+                <w:webHidden/>
+              </w:rPr>
+            </w:r>
+            <w:r>
+              <w:rPr>
+                <w:noProof/>
+                <w:webHidden/>
+              </w:rPr>
+              <w:fldChar w:fldCharType="separate"/>
+            </w:r>
+            <w:r>
+              <w:rPr>
+                <w:noProof/>
+                <w:webHidden/>
+              </w:rPr>
+              <w:t>5</w:t>
             </w:r>
             <w:r>
               <w:rPr>
@@ -553,11 +1267,17 @@
     <w:p>
       <w:pPr>
         <w:pStyle w:val="berschrift1"/>
+        <w:numPr>
+          <w:ilvl w:val="0"/>
+          <w:numId w:val="5"/>
+        </w:numPr>
       </w:pPr>
-      <w:bookmarkStart w:id="0" w:name="_Toc31895997"/>
+      <w:bookmarkStart w:id="0" w:name="_Toc32315120"/>
+      <w:proofErr w:type="spellStart"/>
       <w:r>
         <w:t>Admin_login.php</w:t>
       </w:r>
+      <w:proofErr w:type="spellEnd"/>
       <w:r>
         <w:t xml:space="preserve"> – Stationsauswahl/Admin</w:t>
       </w:r>
@@ -566,15 +1286,16 @@
     <w:tbl>
       <w:tblPr>
         <w:tblStyle w:val="Gitternetztabelle4Akzent5"/>
-        <w:tblW w:w="9824" w:type="dxa"/>
+        <w:tblW w:w="11973" w:type="dxa"/>
+        <w:tblLayout w:type="fixed"/>
         <w:tblLook w:val="04A0" w:firstRow="1" w:lastRow="0" w:firstColumn="1" w:lastColumn="0" w:noHBand="0" w:noVBand="1"/>
       </w:tblPr>
       <w:tblGrid>
-        <w:gridCol w:w="1555"/>
-        <w:gridCol w:w="1984"/>
-        <w:gridCol w:w="2126"/>
-        <w:gridCol w:w="1560"/>
-        <w:gridCol w:w="2599"/>
+        <w:gridCol w:w="1718"/>
+        <w:gridCol w:w="3239"/>
+        <w:gridCol w:w="1842"/>
+        <w:gridCol w:w="1276"/>
+        <w:gridCol w:w="3898"/>
       </w:tblGrid>
       <w:tr>
         <w:trPr>
@@ -584,7 +1305,7 @@
         <w:tc>
           <w:tcPr>
             <w:cnfStyle w:val="001000000000" w:firstRow="0" w:lastRow="0" w:firstColumn="1" w:lastColumn="0" w:oddVBand="0" w:evenVBand="0" w:oddHBand="0" w:evenHBand="0" w:firstRowFirstColumn="0" w:firstRowLastColumn="0" w:lastRowFirstColumn="0" w:lastRowLastColumn="0"/>
-            <w:tcW w:w="1555" w:type="dxa"/>
+            <w:tcW w:w="1718" w:type="dxa"/>
           </w:tcPr>
           <w:p>
             <w:r>
@@ -594,7 +1315,7 @@
         </w:tc>
         <w:tc>
           <w:tcPr>
-            <w:tcW w:w="1984" w:type="dxa"/>
+            <w:tcW w:w="3239" w:type="dxa"/>
           </w:tcPr>
           <w:p>
             <w:pPr>
@@ -607,7 +1328,7 @@
         </w:tc>
         <w:tc>
           <w:tcPr>
-            <w:tcW w:w="2126" w:type="dxa"/>
+            <w:tcW w:w="1842" w:type="dxa"/>
           </w:tcPr>
           <w:p>
             <w:pPr>
@@ -620,7 +1341,7 @@
         </w:tc>
         <w:tc>
           <w:tcPr>
-            <w:tcW w:w="1560" w:type="dxa"/>
+            <w:tcW w:w="1276" w:type="dxa"/>
           </w:tcPr>
           <w:p>
             <w:pPr>
@@ -633,7 +1354,7 @@
         </w:tc>
         <w:tc>
           <w:tcPr>
-            <w:tcW w:w="2599" w:type="dxa"/>
+            <w:tcW w:w="3898" w:type="dxa"/>
           </w:tcPr>
           <w:p>
             <w:pPr>
@@ -653,7 +1374,7 @@
         <w:tc>
           <w:tcPr>
             <w:cnfStyle w:val="001000000000" w:firstRow="0" w:lastRow="0" w:firstColumn="1" w:lastColumn="0" w:oddVBand="0" w:evenVBand="0" w:oddHBand="0" w:evenHBand="0" w:firstRowFirstColumn="0" w:firstRowLastColumn="0" w:lastRowFirstColumn="0" w:lastRowLastColumn="0"/>
-            <w:tcW w:w="1555" w:type="dxa"/>
+            <w:tcW w:w="1718" w:type="dxa"/>
           </w:tcPr>
           <w:p>
             <w:pPr>
@@ -667,11 +1388,17 @@
               </w:rPr>
               <w:t>Seite lädt</w:t>
             </w:r>
-          </w:p>
-        </w:tc>
-        <w:tc>
-          <w:tcPr>
-            <w:tcW w:w="1984" w:type="dxa"/>
+            <w:r>
+              <w:rPr>
+                <w:b w:val="0"/>
+              </w:rPr>
+              <w:t>; Alle Stationen müssen im Dropdown verfügbar sei</w:t>
+            </w:r>
+          </w:p>
+        </w:tc>
+        <w:tc>
+          <w:tcPr>
+            <w:tcW w:w="3239" w:type="dxa"/>
           </w:tcPr>
           <w:p>
             <w:pPr>
@@ -683,13 +1410,215 @@
           </w:p>
           <w:p>
             <w:pPr>
-              <w:cnfStyle w:val="000000100000" w:firstRow="0" w:lastRow="0" w:firstColumn="0" w:lastColumn="0" w:oddVBand="0" w:evenVBand="0" w:oddHBand="1" w:evenHBand="0" w:firstRowFirstColumn="0" w:firstRowLastColumn="0" w:lastRowFirstColumn="0" w:lastRowLastColumn="0"/>
-            </w:pPr>
-          </w:p>
-        </w:tc>
-        <w:tc>
-          <w:tcPr>
-            <w:tcW w:w="2126" w:type="dxa"/>
+              <w:shd w:val="clear" w:color="auto" w:fill="1E1E1E"/>
+              <w:spacing w:line="285" w:lineRule="atLeast"/>
+              <w:cnfStyle w:val="000000100000" w:firstRow="0" w:lastRow="0" w:firstColumn="0" w:lastColumn="0" w:oddVBand="0" w:evenVBand="0" w:oddHBand="1" w:evenHBand="0" w:firstRowFirstColumn="0" w:firstRowLastColumn="0" w:lastRowFirstColumn="0" w:lastRowLastColumn="0"/>
+              <w:rPr>
+                <w:rFonts w:ascii="Consolas" w:eastAsia="Times New Roman" w:hAnsi="Consolas" w:cs="Times New Roman"/>
+                <w:color w:val="CE9178"/>
+                <w:sz w:val="21"/>
+                <w:szCs w:val="21"/>
+                <w:lang w:eastAsia="de-DE"/>
+              </w:rPr>
+            </w:pPr>
+            <w:r>
+              <w:rPr>
+                <w:rFonts w:ascii="Consolas" w:eastAsia="Times New Roman" w:hAnsi="Consolas" w:cs="Times New Roman"/>
+                <w:color w:val="D4D4D4"/>
+                <w:sz w:val="21"/>
+                <w:szCs w:val="21"/>
+                <w:lang w:eastAsia="de-DE"/>
+              </w:rPr>
+              <w:t>(</w:t>
+            </w:r>
+            <w:r>
+              <w:rPr>
+                <w:rFonts w:ascii="Consolas" w:eastAsia="Times New Roman" w:hAnsi="Consolas" w:cs="Times New Roman"/>
+                <w:color w:val="CE9178"/>
+                <w:sz w:val="21"/>
+                <w:szCs w:val="21"/>
+                <w:lang w:eastAsia="de-DE"/>
+              </w:rPr>
+              <w:t>"GET"</w:t>
+            </w:r>
+            <w:r>
+              <w:rPr>
+                <w:rFonts w:ascii="Consolas" w:eastAsia="Times New Roman" w:hAnsi="Consolas" w:cs="Times New Roman"/>
+                <w:color w:val="D4D4D4"/>
+                <w:sz w:val="21"/>
+                <w:szCs w:val="21"/>
+                <w:lang w:eastAsia="de-DE"/>
+              </w:rPr>
+              <w:t xml:space="preserve">, </w:t>
+            </w:r>
+            <w:proofErr w:type="gramStart"/>
+            <w:r>
+              <w:rPr>
+                <w:rFonts w:ascii="Consolas" w:eastAsia="Times New Roman" w:hAnsi="Consolas" w:cs="Times New Roman"/>
+                <w:color w:val="CE9178"/>
+                <w:sz w:val="21"/>
+                <w:szCs w:val="21"/>
+                <w:lang w:eastAsia="de-DE"/>
+              </w:rPr>
+              <w:t>"..</w:t>
+            </w:r>
+            <w:proofErr w:type="gramEnd"/>
+            <w:r>
+              <w:rPr>
+                <w:rFonts w:ascii="Consolas" w:eastAsia="Times New Roman" w:hAnsi="Consolas" w:cs="Times New Roman"/>
+                <w:color w:val="CE9178"/>
+                <w:sz w:val="21"/>
+                <w:szCs w:val="21"/>
+                <w:lang w:eastAsia="de-DE"/>
+              </w:rPr>
+              <w:t>/</w:t>
+            </w:r>
+            <w:proofErr w:type="spellStart"/>
+            <w:r>
+              <w:rPr>
+                <w:rFonts w:ascii="Consolas" w:eastAsia="Times New Roman" w:hAnsi="Consolas" w:cs="Times New Roman"/>
+                <w:color w:val="CE9178"/>
+                <w:sz w:val="21"/>
+                <w:szCs w:val="21"/>
+                <w:lang w:eastAsia="de-DE"/>
+              </w:rPr>
+              <w:t>controller</w:t>
+            </w:r>
+            <w:proofErr w:type="spellEnd"/>
+            <w:r>
+              <w:rPr>
+                <w:rFonts w:ascii="Consolas" w:eastAsia="Times New Roman" w:hAnsi="Consolas" w:cs="Times New Roman"/>
+                <w:color w:val="CE9178"/>
+                <w:sz w:val="21"/>
+                <w:szCs w:val="21"/>
+                <w:lang w:eastAsia="de-DE"/>
+              </w:rPr>
+              <w:t>/</w:t>
+            </w:r>
+          </w:p>
+          <w:p>
+            <w:pPr>
+              <w:shd w:val="clear" w:color="auto" w:fill="1E1E1E"/>
+              <w:spacing w:line="285" w:lineRule="atLeast"/>
+              <w:cnfStyle w:val="000000100000" w:firstRow="0" w:lastRow="0" w:firstColumn="0" w:lastColumn="0" w:oddVBand="0" w:evenVBand="0" w:oddHBand="1" w:evenHBand="0" w:firstRowFirstColumn="0" w:firstRowLastColumn="0" w:lastRowFirstColumn="0" w:lastRowLastColumn="0"/>
+              <w:rPr>
+                <w:rFonts w:ascii="Consolas" w:eastAsia="Times New Roman" w:hAnsi="Consolas" w:cs="Times New Roman"/>
+                <w:color w:val="D4D4D4"/>
+                <w:sz w:val="21"/>
+                <w:szCs w:val="21"/>
+                <w:lang w:eastAsia="de-DE"/>
+              </w:rPr>
+            </w:pPr>
+            <w:proofErr w:type="spellStart"/>
+            <w:proofErr w:type="gramStart"/>
+            <w:r>
+              <w:rPr>
+                <w:rFonts w:ascii="Consolas" w:eastAsia="Times New Roman" w:hAnsi="Consolas" w:cs="Times New Roman"/>
+                <w:color w:val="CE9178"/>
+                <w:sz w:val="21"/>
+                <w:szCs w:val="21"/>
+                <w:lang w:eastAsia="de-DE"/>
+              </w:rPr>
+              <w:t>station_controller.php?q</w:t>
+            </w:r>
+            <w:proofErr w:type="spellEnd"/>
+            <w:proofErr w:type="gramEnd"/>
+            <w:r>
+              <w:rPr>
+                <w:rFonts w:ascii="Consolas" w:eastAsia="Times New Roman" w:hAnsi="Consolas" w:cs="Times New Roman"/>
+                <w:color w:val="CE9178"/>
+                <w:sz w:val="21"/>
+                <w:szCs w:val="21"/>
+                <w:lang w:eastAsia="de-DE"/>
+              </w:rPr>
+              <w:t>="</w:t>
+            </w:r>
+            <w:r>
+              <w:rPr>
+                <w:rFonts w:ascii="Consolas" w:eastAsia="Times New Roman" w:hAnsi="Consolas" w:cs="Times New Roman"/>
+                <w:color w:val="D4D4D4"/>
+                <w:sz w:val="21"/>
+                <w:szCs w:val="21"/>
+                <w:lang w:eastAsia="de-DE"/>
+              </w:rPr>
+              <w:t xml:space="preserve"> </w:t>
+            </w:r>
+          </w:p>
+          <w:p>
+            <w:pPr>
+              <w:shd w:val="clear" w:color="auto" w:fill="1E1E1E"/>
+              <w:spacing w:line="285" w:lineRule="atLeast"/>
+              <w:cnfStyle w:val="000000100000" w:firstRow="0" w:lastRow="0" w:firstColumn="0" w:lastColumn="0" w:oddVBand="0" w:evenVBand="0" w:oddHBand="1" w:evenHBand="0" w:firstRowFirstColumn="0" w:firstRowLastColumn="0" w:lastRowFirstColumn="0" w:lastRowLastColumn="0"/>
+              <w:rPr>
+                <w:rFonts w:ascii="Consolas" w:eastAsia="Times New Roman" w:hAnsi="Consolas" w:cs="Times New Roman"/>
+                <w:color w:val="D4D4D4"/>
+                <w:sz w:val="21"/>
+                <w:szCs w:val="21"/>
+                <w:lang w:eastAsia="de-DE"/>
+              </w:rPr>
+            </w:pPr>
+            <w:r>
+              <w:rPr>
+                <w:rFonts w:ascii="Consolas" w:eastAsia="Times New Roman" w:hAnsi="Consolas" w:cs="Times New Roman"/>
+                <w:color w:val="D4D4D4"/>
+                <w:sz w:val="21"/>
+                <w:szCs w:val="21"/>
+                <w:lang w:eastAsia="de-DE"/>
+              </w:rPr>
+              <w:t xml:space="preserve">+ </w:t>
+            </w:r>
+            <w:r>
+              <w:rPr>
+                <w:rFonts w:ascii="Consolas" w:eastAsia="Times New Roman" w:hAnsi="Consolas" w:cs="Times New Roman"/>
+                <w:color w:val="CE9178"/>
+                <w:sz w:val="21"/>
+                <w:szCs w:val="21"/>
+                <w:lang w:eastAsia="de-DE"/>
+              </w:rPr>
+              <w:t>"</w:t>
+            </w:r>
+            <w:proofErr w:type="spellStart"/>
+            <w:r>
+              <w:rPr>
+                <w:rFonts w:ascii="Consolas" w:eastAsia="Times New Roman" w:hAnsi="Consolas" w:cs="Times New Roman"/>
+                <w:color w:val="CE9178"/>
+                <w:sz w:val="21"/>
+                <w:szCs w:val="21"/>
+                <w:lang w:eastAsia="de-DE"/>
+              </w:rPr>
+              <w:t>allestationen</w:t>
+            </w:r>
+            <w:proofErr w:type="spellEnd"/>
+            <w:r>
+              <w:rPr>
+                <w:rFonts w:ascii="Consolas" w:eastAsia="Times New Roman" w:hAnsi="Consolas" w:cs="Times New Roman"/>
+                <w:color w:val="CE9178"/>
+                <w:sz w:val="21"/>
+                <w:szCs w:val="21"/>
+                <w:lang w:eastAsia="de-DE"/>
+              </w:rPr>
+              <w:t>"</w:t>
+            </w:r>
+            <w:r>
+              <w:rPr>
+                <w:rFonts w:ascii="Consolas" w:eastAsia="Times New Roman" w:hAnsi="Consolas" w:cs="Times New Roman"/>
+                <w:color w:val="D4D4D4"/>
+                <w:sz w:val="21"/>
+                <w:szCs w:val="21"/>
+                <w:lang w:eastAsia="de-DE"/>
+              </w:rPr>
+              <w:t>)</w:t>
+            </w:r>
+          </w:p>
+          <w:p>
+            <w:pPr>
+              <w:cnfStyle w:val="000000100000" w:firstRow="0" w:lastRow="0" w:firstColumn="0" w:lastColumn="0" w:oddVBand="0" w:evenVBand="0" w:oddHBand="1" w:evenHBand="0" w:firstRowFirstColumn="0" w:firstRowLastColumn="0" w:lastRowFirstColumn="0" w:lastRowLastColumn="0"/>
+            </w:pPr>
+          </w:p>
+        </w:tc>
+        <w:tc>
+          <w:tcPr>
+            <w:tcW w:w="1842" w:type="dxa"/>
           </w:tcPr>
           <w:p>
             <w:pPr>
@@ -701,48 +1630,58 @@
             <w:r>
               <w:t xml:space="preserve">Alle Stationen aus der Tabelle </w:t>
             </w:r>
+            <w:proofErr w:type="spellStart"/>
             <w:r>
               <w:rPr>
                 <w:i/>
               </w:rPr>
               <w:t>station</w:t>
             </w:r>
+            <w:proofErr w:type="spellEnd"/>
             <w:r>
               <w:t xml:space="preserve"> mit den Feldern </w:t>
             </w:r>
+            <w:proofErr w:type="spellStart"/>
             <w:r>
               <w:rPr>
                 <w:i/>
               </w:rPr>
               <w:t>Station_ID</w:t>
             </w:r>
+            <w:proofErr w:type="spellEnd"/>
             <w:r>
               <w:t xml:space="preserve">, </w:t>
             </w:r>
+            <w:proofErr w:type="spellStart"/>
             <w:r>
               <w:rPr>
                 <w:i/>
               </w:rPr>
               <w:t>Station_Name</w:t>
             </w:r>
+            <w:proofErr w:type="spellEnd"/>
             <w:r>
               <w:t xml:space="preserve">, </w:t>
             </w:r>
+            <w:proofErr w:type="spellStart"/>
             <w:r>
               <w:rPr>
                 <w:i/>
               </w:rPr>
               <w:t>Station_Punkte</w:t>
             </w:r>
+            <w:proofErr w:type="spellEnd"/>
             <w:r>
               <w:t xml:space="preserve">, </w:t>
             </w:r>
+            <w:proofErr w:type="spellStart"/>
             <w:r>
               <w:rPr>
                 <w:i/>
               </w:rPr>
               <w:t>Station_Passwort</w:t>
             </w:r>
+            <w:proofErr w:type="spellEnd"/>
           </w:p>
           <w:p>
             <w:pPr>
@@ -755,7 +1694,7 @@
         </w:tc>
         <w:tc>
           <w:tcPr>
-            <w:tcW w:w="1560" w:type="dxa"/>
+            <w:tcW w:w="1276" w:type="dxa"/>
           </w:tcPr>
           <w:p>
             <w:pPr>
@@ -768,7 +1707,7 @@
         </w:tc>
         <w:tc>
           <w:tcPr>
-            <w:tcW w:w="2599" w:type="dxa"/>
+            <w:tcW w:w="3898" w:type="dxa"/>
           </w:tcPr>
           <w:p>
             <w:pPr>
@@ -784,25 +1723,57 @@
         <w:tc>
           <w:tcPr>
             <w:cnfStyle w:val="001000000000" w:firstRow="0" w:lastRow="0" w:firstColumn="1" w:lastColumn="0" w:oddVBand="0" w:evenVBand="0" w:oddHBand="0" w:evenHBand="0" w:firstRowFirstColumn="0" w:firstRowLastColumn="0" w:lastRowFirstColumn="0" w:lastRowLastColumn="0"/>
-            <w:tcW w:w="1555" w:type="dxa"/>
-          </w:tcPr>
-          <w:p>
-            <w:pPr>
-              <w:rPr>
-                <w:b w:val="0"/>
-              </w:rPr>
-            </w:pPr>
-            <w:r>
-              <w:rPr>
-                <w:b w:val="0"/>
-              </w:rPr>
-              <w:t>Lehrer loggt sich ein</w:t>
-            </w:r>
-          </w:p>
-        </w:tc>
-        <w:tc>
-          <w:tcPr>
-            <w:tcW w:w="1984" w:type="dxa"/>
+            <w:tcW w:w="1718" w:type="dxa"/>
+          </w:tcPr>
+          <w:p>
+            <w:pPr>
+              <w:rPr>
+                <w:b w:val="0"/>
+              </w:rPr>
+            </w:pPr>
+            <w:r>
+              <w:rPr>
+                <w:b w:val="0"/>
+              </w:rPr>
+              <w:t>Lehrer loggt sich</w:t>
+            </w:r>
+            <w:r>
+              <w:rPr>
+                <w:b w:val="0"/>
+              </w:rPr>
+              <w:t xml:space="preserve"> mit einer Station</w:t>
+            </w:r>
+            <w:r>
+              <w:rPr>
+                <w:b w:val="0"/>
+              </w:rPr>
+              <w:t xml:space="preserve"> ein</w:t>
+            </w:r>
+            <w:r>
+              <w:rPr>
+                <w:b w:val="0"/>
+              </w:rPr>
+              <w:t>; Button „Login“ (</w:t>
+            </w:r>
+            <w:proofErr w:type="spellStart"/>
+            <w:r>
+              <w:rPr>
+                <w:b w:val="0"/>
+              </w:rPr>
+              <w:t>btnLoginLehrer</w:t>
+            </w:r>
+            <w:proofErr w:type="spellEnd"/>
+            <w:r>
+              <w:rPr>
+                <w:b w:val="0"/>
+              </w:rPr>
+              <w:t>)</w:t>
+            </w:r>
+          </w:p>
+        </w:tc>
+        <w:tc>
+          <w:tcPr>
+            <w:tcW w:w="3239" w:type="dxa"/>
           </w:tcPr>
           <w:p>
             <w:pPr>
@@ -812,24 +1783,251 @@
               <w:t>Passwort und ausgewählte Station</w:t>
             </w:r>
           </w:p>
-        </w:tc>
-        <w:tc>
-          <w:tcPr>
-            <w:tcW w:w="2126" w:type="dxa"/>
-          </w:tcPr>
-          <w:p>
-            <w:pPr>
+          <w:p>
+            <w:pPr>
+              <w:shd w:val="clear" w:color="auto" w:fill="1E1E1E"/>
+              <w:spacing w:line="285" w:lineRule="atLeast"/>
               <w:cnfStyle w:val="000000000000" w:firstRow="0" w:lastRow="0" w:firstColumn="0" w:lastColumn="0" w:oddVBand="0" w:evenVBand="0" w:oddHBand="0" w:evenHBand="0" w:firstRowFirstColumn="0" w:firstRowLastColumn="0" w:lastRowFirstColumn="0" w:lastRowLastColumn="0"/>
-            </w:pPr>
-            <w:r>
-              <w:t xml:space="preserve">Überprüfen, ob Eintrag in </w:t>
-            </w:r>
+              <w:rPr>
+                <w:rFonts w:ascii="Consolas" w:eastAsia="Times New Roman" w:hAnsi="Consolas" w:cs="Times New Roman"/>
+                <w:color w:val="CE9178"/>
+                <w:sz w:val="21"/>
+                <w:szCs w:val="21"/>
+                <w:lang w:eastAsia="de-DE"/>
+              </w:rPr>
+            </w:pPr>
+            <w:r>
+              <w:rPr>
+                <w:rFonts w:ascii="Consolas" w:eastAsia="Times New Roman" w:hAnsi="Consolas" w:cs="Times New Roman"/>
+                <w:color w:val="D4D4D4"/>
+                <w:sz w:val="21"/>
+                <w:szCs w:val="21"/>
+                <w:lang w:eastAsia="de-DE"/>
+              </w:rPr>
+              <w:t>(</w:t>
+            </w:r>
+            <w:r>
+              <w:rPr>
+                <w:rFonts w:ascii="Consolas" w:eastAsia="Times New Roman" w:hAnsi="Consolas" w:cs="Times New Roman"/>
+                <w:color w:val="CE9178"/>
+                <w:sz w:val="21"/>
+                <w:szCs w:val="21"/>
+                <w:lang w:eastAsia="de-DE"/>
+              </w:rPr>
+              <w:t>"GET"</w:t>
+            </w:r>
+            <w:r>
+              <w:rPr>
+                <w:rFonts w:ascii="Consolas" w:eastAsia="Times New Roman" w:hAnsi="Consolas" w:cs="Times New Roman"/>
+                <w:color w:val="D4D4D4"/>
+                <w:sz w:val="21"/>
+                <w:szCs w:val="21"/>
+                <w:lang w:eastAsia="de-DE"/>
+              </w:rPr>
+              <w:t xml:space="preserve">, </w:t>
+            </w:r>
+            <w:proofErr w:type="gramStart"/>
+            <w:r>
+              <w:rPr>
+                <w:rFonts w:ascii="Consolas" w:eastAsia="Times New Roman" w:hAnsi="Consolas" w:cs="Times New Roman"/>
+                <w:color w:val="CE9178"/>
+                <w:sz w:val="21"/>
+                <w:szCs w:val="21"/>
+                <w:lang w:eastAsia="de-DE"/>
+              </w:rPr>
+              <w:t>"..</w:t>
+            </w:r>
+            <w:proofErr w:type="gramEnd"/>
+            <w:r>
+              <w:rPr>
+                <w:rFonts w:ascii="Consolas" w:eastAsia="Times New Roman" w:hAnsi="Consolas" w:cs="Times New Roman"/>
+                <w:color w:val="CE9178"/>
+                <w:sz w:val="21"/>
+                <w:szCs w:val="21"/>
+                <w:lang w:eastAsia="de-DE"/>
+              </w:rPr>
+              <w:t>/</w:t>
+            </w:r>
+            <w:proofErr w:type="spellStart"/>
+            <w:r>
+              <w:rPr>
+                <w:rFonts w:ascii="Consolas" w:eastAsia="Times New Roman" w:hAnsi="Consolas" w:cs="Times New Roman"/>
+                <w:color w:val="CE9178"/>
+                <w:sz w:val="21"/>
+                <w:szCs w:val="21"/>
+                <w:lang w:eastAsia="de-DE"/>
+              </w:rPr>
+              <w:t>controller</w:t>
+            </w:r>
+            <w:proofErr w:type="spellEnd"/>
+            <w:r>
+              <w:rPr>
+                <w:rFonts w:ascii="Consolas" w:eastAsia="Times New Roman" w:hAnsi="Consolas" w:cs="Times New Roman"/>
+                <w:color w:val="CE9178"/>
+                <w:sz w:val="21"/>
+                <w:szCs w:val="21"/>
+                <w:lang w:eastAsia="de-DE"/>
+              </w:rPr>
+              <w:t>/</w:t>
+            </w:r>
+          </w:p>
+          <w:p>
+            <w:pPr>
+              <w:shd w:val="clear" w:color="auto" w:fill="1E1E1E"/>
+              <w:spacing w:line="285" w:lineRule="atLeast"/>
+              <w:cnfStyle w:val="000000000000" w:firstRow="0" w:lastRow="0" w:firstColumn="0" w:lastColumn="0" w:oddVBand="0" w:evenVBand="0" w:oddHBand="0" w:evenHBand="0" w:firstRowFirstColumn="0" w:firstRowLastColumn="0" w:lastRowFirstColumn="0" w:lastRowLastColumn="0"/>
+              <w:rPr>
+                <w:rFonts w:ascii="Consolas" w:eastAsia="Times New Roman" w:hAnsi="Consolas" w:cs="Times New Roman"/>
+                <w:color w:val="CE9178"/>
+                <w:sz w:val="21"/>
+                <w:szCs w:val="21"/>
+                <w:lang w:eastAsia="de-DE"/>
+              </w:rPr>
+            </w:pPr>
+            <w:proofErr w:type="spellStart"/>
+            <w:proofErr w:type="gramStart"/>
+            <w:r>
+              <w:rPr>
+                <w:rFonts w:ascii="Consolas" w:eastAsia="Times New Roman" w:hAnsi="Consolas" w:cs="Times New Roman"/>
+                <w:color w:val="CE9178"/>
+                <w:sz w:val="21"/>
+                <w:szCs w:val="21"/>
+                <w:lang w:eastAsia="de-DE"/>
+              </w:rPr>
+              <w:t>station_controller.php?p</w:t>
+            </w:r>
+            <w:proofErr w:type="spellEnd"/>
+            <w:proofErr w:type="gramEnd"/>
+            <w:r>
+              <w:rPr>
+                <w:rFonts w:ascii="Consolas" w:eastAsia="Times New Roman" w:hAnsi="Consolas" w:cs="Times New Roman"/>
+                <w:color w:val="CE9178"/>
+                <w:sz w:val="21"/>
+                <w:szCs w:val="21"/>
+                <w:lang w:eastAsia="de-DE"/>
+              </w:rPr>
+              <w:t>="</w:t>
+            </w:r>
+          </w:p>
+          <w:p>
+            <w:pPr>
+              <w:shd w:val="clear" w:color="auto" w:fill="1E1E1E"/>
+              <w:spacing w:line="285" w:lineRule="atLeast"/>
+              <w:cnfStyle w:val="000000000000" w:firstRow="0" w:lastRow="0" w:firstColumn="0" w:lastColumn="0" w:oddVBand="0" w:evenVBand="0" w:oddHBand="0" w:evenHBand="0" w:firstRowFirstColumn="0" w:firstRowLastColumn="0" w:lastRowFirstColumn="0" w:lastRowLastColumn="0"/>
+              <w:rPr>
+                <w:rFonts w:ascii="Consolas" w:eastAsia="Times New Roman" w:hAnsi="Consolas" w:cs="Times New Roman"/>
+                <w:color w:val="D4D4D4"/>
+                <w:sz w:val="21"/>
+                <w:szCs w:val="21"/>
+                <w:lang w:eastAsia="de-DE"/>
+              </w:rPr>
+            </w:pPr>
+            <w:r>
+              <w:rPr>
+                <w:rFonts w:ascii="Consolas" w:eastAsia="Times New Roman" w:hAnsi="Consolas" w:cs="Times New Roman"/>
+                <w:color w:val="D4D4D4"/>
+                <w:sz w:val="21"/>
+                <w:szCs w:val="21"/>
+                <w:lang w:eastAsia="de-DE"/>
+              </w:rPr>
+              <w:t xml:space="preserve"> + </w:t>
+            </w:r>
+            <w:proofErr w:type="spellStart"/>
+            <w:r>
+              <w:rPr>
+                <w:rFonts w:ascii="Consolas" w:eastAsia="Times New Roman" w:hAnsi="Consolas" w:cs="Times New Roman"/>
+                <w:color w:val="9CDCFE"/>
+                <w:sz w:val="21"/>
+                <w:szCs w:val="21"/>
+                <w:lang w:eastAsia="de-DE"/>
+              </w:rPr>
+              <w:t>txtPasswort</w:t>
+            </w:r>
+            <w:proofErr w:type="spellEnd"/>
+            <w:r>
+              <w:rPr>
+                <w:rFonts w:ascii="Consolas" w:eastAsia="Times New Roman" w:hAnsi="Consolas" w:cs="Times New Roman"/>
+                <w:color w:val="D4D4D4"/>
+                <w:sz w:val="21"/>
+                <w:szCs w:val="21"/>
+                <w:lang w:eastAsia="de-DE"/>
+              </w:rPr>
+              <w:t xml:space="preserve"> + </w:t>
+            </w:r>
+            <w:r>
+              <w:rPr>
+                <w:rFonts w:ascii="Consolas" w:eastAsia="Times New Roman" w:hAnsi="Consolas" w:cs="Times New Roman"/>
+                <w:color w:val="CE9178"/>
+                <w:sz w:val="21"/>
+                <w:szCs w:val="21"/>
+                <w:lang w:eastAsia="de-DE"/>
+              </w:rPr>
+              <w:t>"s&amp;="</w:t>
+            </w:r>
+            <w:r>
+              <w:rPr>
+                <w:rFonts w:ascii="Consolas" w:eastAsia="Times New Roman" w:hAnsi="Consolas" w:cs="Times New Roman"/>
+                <w:color w:val="D4D4D4"/>
+                <w:sz w:val="21"/>
+                <w:szCs w:val="21"/>
+                <w:lang w:eastAsia="de-DE"/>
+              </w:rPr>
+              <w:t xml:space="preserve"> + </w:t>
+            </w:r>
+            <w:proofErr w:type="spellStart"/>
+            <w:r>
+              <w:rPr>
+                <w:rFonts w:ascii="Consolas" w:eastAsia="Times New Roman" w:hAnsi="Consolas" w:cs="Times New Roman"/>
+                <w:color w:val="9CDCFE"/>
+                <w:sz w:val="21"/>
+                <w:szCs w:val="21"/>
+                <w:lang w:eastAsia="de-DE"/>
+              </w:rPr>
+              <w:t>station</w:t>
+            </w:r>
+            <w:proofErr w:type="spellEnd"/>
+            <w:r>
+              <w:rPr>
+                <w:rFonts w:ascii="Consolas" w:eastAsia="Times New Roman" w:hAnsi="Consolas" w:cs="Times New Roman"/>
+                <w:color w:val="D4D4D4"/>
+                <w:sz w:val="21"/>
+                <w:szCs w:val="21"/>
+                <w:lang w:eastAsia="de-DE"/>
+              </w:rPr>
+              <w:t>)</w:t>
+            </w:r>
+          </w:p>
+          <w:p>
+            <w:pPr>
+              <w:cnfStyle w:val="000000000000" w:firstRow="0" w:lastRow="0" w:firstColumn="0" w:lastColumn="0" w:oddVBand="0" w:evenVBand="0" w:oddHBand="0" w:evenHBand="0" w:firstRowFirstColumn="0" w:firstRowLastColumn="0" w:lastRowFirstColumn="0" w:lastRowLastColumn="0"/>
+            </w:pPr>
+          </w:p>
+        </w:tc>
+        <w:tc>
+          <w:tcPr>
+            <w:tcW w:w="1842" w:type="dxa"/>
+          </w:tcPr>
+          <w:p>
+            <w:pPr>
+              <w:cnfStyle w:val="000000000000" w:firstRow="0" w:lastRow="0" w:firstColumn="0" w:lastColumn="0" w:oddVBand="0" w:evenVBand="0" w:oddHBand="0" w:evenHBand="0" w:firstRowFirstColumn="0" w:firstRowLastColumn="0" w:lastRowFirstColumn="0" w:lastRowLastColumn="0"/>
+            </w:pPr>
+            <w:r>
+              <w:t>Überprüfen, ob Eintrag in</w:t>
+            </w:r>
+            <w:r>
+              <w:t xml:space="preserve"> Tabelle</w:t>
+            </w:r>
+            <w:r>
+              <w:t xml:space="preserve"> </w:t>
+            </w:r>
+            <w:proofErr w:type="spellStart"/>
             <w:r>
               <w:rPr>
                 <w:i/>
               </w:rPr>
               <w:t>station</w:t>
             </w:r>
+            <w:proofErr w:type="spellEnd"/>
             <w:r>
               <w:t xml:space="preserve"> vorhanden</w:t>
             </w:r>
@@ -837,20 +2035,25 @@
         </w:tc>
         <w:tc>
           <w:tcPr>
-            <w:tcW w:w="1560" w:type="dxa"/>
+            <w:tcW w:w="1276" w:type="dxa"/>
           </w:tcPr>
           <w:p>
             <w:pPr>
               <w:cnfStyle w:val="000000000000" w:firstRow="0" w:lastRow="0" w:firstColumn="0" w:lastColumn="0" w:oddVBand="0" w:evenVBand="0" w:oddHBand="0" w:evenHBand="0" w:firstRowFirstColumn="0" w:firstRowLastColumn="0" w:lastRowFirstColumn="0" w:lastRowLastColumn="0"/>
             </w:pPr>
             <w:r>
-              <w:t>True/false</w:t>
-            </w:r>
-          </w:p>
-        </w:tc>
-        <w:tc>
-          <w:tcPr>
-            <w:tcW w:w="2599" w:type="dxa"/>
+              <w:t>True/</w:t>
+            </w:r>
+            <w:proofErr w:type="spellStart"/>
+            <w:r>
+              <w:t>false</w:t>
+            </w:r>
+            <w:proofErr w:type="spellEnd"/>
+          </w:p>
+        </w:tc>
+        <w:tc>
+          <w:tcPr>
+            <w:tcW w:w="3898" w:type="dxa"/>
           </w:tcPr>
           <w:p>
             <w:pPr>
@@ -863,14 +2066,29 @@
               <w:t>IF TRUE:</w:t>
             </w:r>
             <w:r>
-              <w:t xml:space="preserve">   </w:t>
-            </w:r>
+              <w:t xml:space="preserve"> </w:t>
+            </w:r>
+          </w:p>
+          <w:p>
+            <w:pPr>
+              <w:pStyle w:val="Listenabsatz"/>
+              <w:numPr>
+                <w:ilvl w:val="0"/>
+                <w:numId w:val="8"/>
+              </w:numPr>
+              <w:cnfStyle w:val="000000000000" w:firstRow="0" w:lastRow="0" w:firstColumn="0" w:lastColumn="0" w:oddVBand="0" w:evenVBand="0" w:oddHBand="0" w:evenHBand="0" w:firstRowFirstColumn="0" w:firstRowLastColumn="0" w:lastRowFirstColumn="0" w:lastRowLastColumn="0"/>
+            </w:pPr>
+            <w:r>
+              <w:t xml:space="preserve"> </w:t>
+            </w:r>
+            <w:proofErr w:type="spellStart"/>
             <w:r>
               <w:rPr>
                 <w:i/>
               </w:rPr>
               <w:t>stationscannen.php</w:t>
             </w:r>
+            <w:proofErr w:type="spellEnd"/>
           </w:p>
           <w:p>
             <w:pPr>
@@ -905,12 +2123,14 @@
                 <w:i/>
               </w:rPr>
             </w:pPr>
+            <w:proofErr w:type="spellStart"/>
             <w:r>
               <w:rPr>
                 <w:i/>
               </w:rPr>
               <w:t>Station_ID</w:t>
             </w:r>
+            <w:proofErr w:type="spellEnd"/>
           </w:p>
           <w:p>
             <w:pPr>
@@ -919,12 +2139,14 @@
                 <w:i/>
               </w:rPr>
             </w:pPr>
+            <w:proofErr w:type="spellStart"/>
             <w:r>
               <w:rPr>
                 <w:i/>
               </w:rPr>
               <w:t>Station_Name</w:t>
             </w:r>
+            <w:proofErr w:type="spellEnd"/>
           </w:p>
           <w:p>
             <w:pPr>
@@ -933,12 +2155,14 @@
                 <w:i/>
               </w:rPr>
             </w:pPr>
+            <w:proofErr w:type="spellStart"/>
             <w:r>
               <w:rPr>
                 <w:i/>
               </w:rPr>
               <w:t>Station_Punkte</w:t>
             </w:r>
+            <w:proofErr w:type="spellEnd"/>
           </w:p>
           <w:p>
             <w:pPr>
@@ -955,7 +2179,7 @@
         <w:tc>
           <w:tcPr>
             <w:cnfStyle w:val="001000000000" w:firstRow="0" w:lastRow="0" w:firstColumn="1" w:lastColumn="0" w:oddVBand="0" w:evenVBand="0" w:oddHBand="0" w:evenHBand="0" w:firstRowFirstColumn="0" w:firstRowLastColumn="0" w:lastRowFirstColumn="0" w:lastRowLastColumn="0"/>
-            <w:tcW w:w="1555" w:type="dxa"/>
+            <w:tcW w:w="1718" w:type="dxa"/>
           </w:tcPr>
           <w:p>
             <w:pPr>
@@ -969,38 +2193,255 @@
               </w:rPr>
               <w:t>Admin loggt sich ein</w:t>
             </w:r>
-          </w:p>
-        </w:tc>
-        <w:tc>
-          <w:tcPr>
-            <w:tcW w:w="1984" w:type="dxa"/>
-          </w:tcPr>
-          <w:p>
-            <w:pPr>
-              <w:cnfStyle w:val="000000100000" w:firstRow="0" w:lastRow="0" w:firstColumn="0" w:lastColumn="0" w:oddVBand="0" w:evenVBand="0" w:oddHBand="1" w:evenHBand="0" w:firstRowFirstColumn="0" w:firstRowLastColumn="0" w:lastRowFirstColumn="0" w:lastRowLastColumn="0"/>
-            </w:pPr>
-            <w:r>
+            <w:r>
+              <w:rPr>
+                <w:b w:val="0"/>
+              </w:rPr>
+              <w:t>-er</w:t>
+            </w:r>
+            <w:r>
+              <w:rPr>
+                <w:b w:val="0"/>
+              </w:rPr>
+              <w:t xml:space="preserve"> muss nur ein Passwort angegeben werden; Button </w:t>
+            </w:r>
+            <w:r>
+              <w:rPr>
+                <w:b w:val="0"/>
+              </w:rPr>
+              <w:lastRenderedPageBreak/>
+              <w:t>„Login“ (</w:t>
+            </w:r>
+            <w:proofErr w:type="spellStart"/>
+            <w:r>
+              <w:rPr>
+                <w:b w:val="0"/>
+              </w:rPr>
+              <w:t>btnLoginAdmin</w:t>
+            </w:r>
+            <w:proofErr w:type="spellEnd"/>
+            <w:r>
+              <w:rPr>
+                <w:b w:val="0"/>
+              </w:rPr>
+              <w:t>)</w:t>
+            </w:r>
+          </w:p>
+        </w:tc>
+        <w:tc>
+          <w:tcPr>
+            <w:tcW w:w="3239" w:type="dxa"/>
+          </w:tcPr>
+          <w:p>
+            <w:pPr>
+              <w:cnfStyle w:val="000000100000" w:firstRow="0" w:lastRow="0" w:firstColumn="0" w:lastColumn="0" w:oddVBand="0" w:evenVBand="0" w:oddHBand="1" w:evenHBand="0" w:firstRowFirstColumn="0" w:firstRowLastColumn="0" w:lastRowFirstColumn="0" w:lastRowLastColumn="0"/>
+            </w:pPr>
+            <w:r>
+              <w:lastRenderedPageBreak/>
               <w:t>Passwort als String</w:t>
             </w:r>
           </w:p>
-        </w:tc>
-        <w:tc>
-          <w:tcPr>
-            <w:tcW w:w="2126" w:type="dxa"/>
-          </w:tcPr>
-          <w:p>
-            <w:pPr>
-              <w:cnfStyle w:val="000000100000" w:firstRow="0" w:lastRow="0" w:firstColumn="0" w:lastColumn="0" w:oddVBand="0" w:evenVBand="0" w:oddHBand="1" w:evenHBand="0" w:firstRowFirstColumn="0" w:firstRowLastColumn="0" w:lastRowFirstColumn="0" w:lastRowLastColumn="0"/>
-            </w:pPr>
-            <w:r>
+          <w:p>
+            <w:pPr>
+              <w:shd w:val="clear" w:color="auto" w:fill="1E1E1E"/>
+              <w:spacing w:line="285" w:lineRule="atLeast"/>
+              <w:cnfStyle w:val="000000100000" w:firstRow="0" w:lastRow="0" w:firstColumn="0" w:lastColumn="0" w:oddVBand="0" w:evenVBand="0" w:oddHBand="1" w:evenHBand="0" w:firstRowFirstColumn="0" w:firstRowLastColumn="0" w:lastRowFirstColumn="0" w:lastRowLastColumn="0"/>
+              <w:rPr>
+                <w:rFonts w:ascii="Consolas" w:eastAsia="Times New Roman" w:hAnsi="Consolas" w:cs="Times New Roman"/>
+                <w:color w:val="CE9178"/>
+                <w:sz w:val="21"/>
+                <w:szCs w:val="21"/>
+                <w:lang w:eastAsia="de-DE"/>
+              </w:rPr>
+            </w:pPr>
+            <w:r>
+              <w:rPr>
+                <w:rFonts w:ascii="Consolas" w:eastAsia="Times New Roman" w:hAnsi="Consolas" w:cs="Times New Roman"/>
+                <w:color w:val="D4D4D4"/>
+                <w:sz w:val="21"/>
+                <w:szCs w:val="21"/>
+                <w:lang w:eastAsia="de-DE"/>
+              </w:rPr>
+              <w:t>(</w:t>
+            </w:r>
+            <w:r>
+              <w:rPr>
+                <w:rFonts w:ascii="Consolas" w:eastAsia="Times New Roman" w:hAnsi="Consolas" w:cs="Times New Roman"/>
+                <w:color w:val="CE9178"/>
+                <w:sz w:val="21"/>
+                <w:szCs w:val="21"/>
+                <w:lang w:eastAsia="de-DE"/>
+              </w:rPr>
+              <w:t>"GET"</w:t>
+            </w:r>
+            <w:r>
+              <w:rPr>
+                <w:rFonts w:ascii="Consolas" w:eastAsia="Times New Roman" w:hAnsi="Consolas" w:cs="Times New Roman"/>
+                <w:color w:val="D4D4D4"/>
+                <w:sz w:val="21"/>
+                <w:szCs w:val="21"/>
+                <w:lang w:eastAsia="de-DE"/>
+              </w:rPr>
+              <w:t xml:space="preserve">, </w:t>
+            </w:r>
+            <w:proofErr w:type="gramStart"/>
+            <w:r>
+              <w:rPr>
+                <w:rFonts w:ascii="Consolas" w:eastAsia="Times New Roman" w:hAnsi="Consolas" w:cs="Times New Roman"/>
+                <w:color w:val="CE9178"/>
+                <w:sz w:val="21"/>
+                <w:szCs w:val="21"/>
+                <w:lang w:eastAsia="de-DE"/>
+              </w:rPr>
+              <w:t>"..</w:t>
+            </w:r>
+            <w:proofErr w:type="gramEnd"/>
+            <w:r>
+              <w:rPr>
+                <w:rFonts w:ascii="Consolas" w:eastAsia="Times New Roman" w:hAnsi="Consolas" w:cs="Times New Roman"/>
+                <w:color w:val="CE9178"/>
+                <w:sz w:val="21"/>
+                <w:szCs w:val="21"/>
+                <w:lang w:eastAsia="de-DE"/>
+              </w:rPr>
+              <w:t>/</w:t>
+            </w:r>
+            <w:proofErr w:type="spellStart"/>
+            <w:r>
+              <w:rPr>
+                <w:rFonts w:ascii="Consolas" w:eastAsia="Times New Roman" w:hAnsi="Consolas" w:cs="Times New Roman"/>
+                <w:color w:val="CE9178"/>
+                <w:sz w:val="21"/>
+                <w:szCs w:val="21"/>
+                <w:lang w:eastAsia="de-DE"/>
+              </w:rPr>
+              <w:t>controller</w:t>
+            </w:r>
+            <w:proofErr w:type="spellEnd"/>
+            <w:r>
+              <w:rPr>
+                <w:rFonts w:ascii="Consolas" w:eastAsia="Times New Roman" w:hAnsi="Consolas" w:cs="Times New Roman"/>
+                <w:color w:val="CE9178"/>
+                <w:sz w:val="21"/>
+                <w:szCs w:val="21"/>
+                <w:lang w:eastAsia="de-DE"/>
+              </w:rPr>
+              <w:t>/</w:t>
+            </w:r>
+          </w:p>
+          <w:p>
+            <w:pPr>
+              <w:shd w:val="clear" w:color="auto" w:fill="1E1E1E"/>
+              <w:spacing w:line="285" w:lineRule="atLeast"/>
+              <w:cnfStyle w:val="000000100000" w:firstRow="0" w:lastRow="0" w:firstColumn="0" w:lastColumn="0" w:oddVBand="0" w:evenVBand="0" w:oddHBand="1" w:evenHBand="0" w:firstRowFirstColumn="0" w:firstRowLastColumn="0" w:lastRowFirstColumn="0" w:lastRowLastColumn="0"/>
+              <w:rPr>
+                <w:rFonts w:ascii="Consolas" w:eastAsia="Times New Roman" w:hAnsi="Consolas" w:cs="Times New Roman"/>
+                <w:color w:val="CE9178"/>
+                <w:sz w:val="21"/>
+                <w:szCs w:val="21"/>
+                <w:lang w:eastAsia="de-DE"/>
+              </w:rPr>
+            </w:pPr>
+            <w:proofErr w:type="spellStart"/>
+            <w:proofErr w:type="gramStart"/>
+            <w:r>
+              <w:rPr>
+                <w:rFonts w:ascii="Consolas" w:eastAsia="Times New Roman" w:hAnsi="Consolas" w:cs="Times New Roman"/>
+                <w:color w:val="CE9178"/>
+                <w:sz w:val="21"/>
+                <w:szCs w:val="21"/>
+                <w:lang w:eastAsia="de-DE"/>
+              </w:rPr>
+              <w:t>administrator_controller.php?p</w:t>
+            </w:r>
+            <w:proofErr w:type="spellEnd"/>
+            <w:proofErr w:type="gramEnd"/>
+            <w:r>
+              <w:rPr>
+                <w:rFonts w:ascii="Consolas" w:eastAsia="Times New Roman" w:hAnsi="Consolas" w:cs="Times New Roman"/>
+                <w:color w:val="CE9178"/>
+                <w:sz w:val="21"/>
+                <w:szCs w:val="21"/>
+                <w:lang w:eastAsia="de-DE"/>
+              </w:rPr>
+              <w:t>="</w:t>
+            </w:r>
+          </w:p>
+          <w:p>
+            <w:pPr>
+              <w:shd w:val="clear" w:color="auto" w:fill="1E1E1E"/>
+              <w:spacing w:line="285" w:lineRule="atLeast"/>
+              <w:cnfStyle w:val="000000100000" w:firstRow="0" w:lastRow="0" w:firstColumn="0" w:lastColumn="0" w:oddVBand="0" w:evenVBand="0" w:oddHBand="1" w:evenHBand="0" w:firstRowFirstColumn="0" w:firstRowLastColumn="0" w:lastRowFirstColumn="0" w:lastRowLastColumn="0"/>
+              <w:rPr>
+                <w:rFonts w:ascii="Consolas" w:eastAsia="Times New Roman" w:hAnsi="Consolas" w:cs="Times New Roman"/>
+                <w:color w:val="D4D4D4"/>
+                <w:sz w:val="21"/>
+                <w:szCs w:val="21"/>
+                <w:lang w:eastAsia="de-DE"/>
+              </w:rPr>
+            </w:pPr>
+            <w:r>
+              <w:rPr>
+                <w:rFonts w:ascii="Consolas" w:eastAsia="Times New Roman" w:hAnsi="Consolas" w:cs="Times New Roman"/>
+                <w:color w:val="D4D4D4"/>
+                <w:sz w:val="21"/>
+                <w:szCs w:val="21"/>
+                <w:lang w:eastAsia="de-DE"/>
+              </w:rPr>
+              <w:t xml:space="preserve"> + </w:t>
+            </w:r>
+            <w:proofErr w:type="spellStart"/>
+            <w:r>
+              <w:rPr>
+                <w:rFonts w:ascii="Consolas" w:eastAsia="Times New Roman" w:hAnsi="Consolas" w:cs="Times New Roman"/>
+                <w:color w:val="9CDCFE"/>
+                <w:sz w:val="21"/>
+                <w:szCs w:val="21"/>
+                <w:lang w:eastAsia="de-DE"/>
+              </w:rPr>
+              <w:t>txtPasswort</w:t>
+            </w:r>
+            <w:proofErr w:type="spellEnd"/>
+            <w:r>
+              <w:rPr>
+                <w:rFonts w:ascii="Consolas" w:eastAsia="Times New Roman" w:hAnsi="Consolas" w:cs="Times New Roman"/>
+                <w:color w:val="D4D4D4"/>
+                <w:sz w:val="21"/>
+                <w:szCs w:val="21"/>
+                <w:lang w:eastAsia="de-DE"/>
+              </w:rPr>
+              <w:t>)</w:t>
+            </w:r>
+          </w:p>
+          <w:p>
+            <w:pPr>
+              <w:cnfStyle w:val="000000100000" w:firstRow="0" w:lastRow="0" w:firstColumn="0" w:lastColumn="0" w:oddVBand="0" w:evenVBand="0" w:oddHBand="1" w:evenHBand="0" w:firstRowFirstColumn="0" w:firstRowLastColumn="0" w:lastRowFirstColumn="0" w:lastRowLastColumn="0"/>
+            </w:pPr>
+          </w:p>
+        </w:tc>
+        <w:tc>
+          <w:tcPr>
+            <w:tcW w:w="1842" w:type="dxa"/>
+          </w:tcPr>
+          <w:p>
+            <w:pPr>
+              <w:cnfStyle w:val="000000100000" w:firstRow="0" w:lastRow="0" w:firstColumn="0" w:lastColumn="0" w:oddVBand="0" w:evenVBand="0" w:oddHBand="1" w:evenHBand="0" w:firstRowFirstColumn="0" w:firstRowLastColumn="0" w:lastRowFirstColumn="0" w:lastRowLastColumn="0"/>
+            </w:pPr>
+            <w:r>
+              <w:lastRenderedPageBreak/>
               <w:t xml:space="preserve">Überprüfen ob Eintrag in </w:t>
             </w:r>
             <w:r>
+              <w:t xml:space="preserve">Tabelle  </w:t>
+            </w:r>
+            <w:proofErr w:type="spellStart"/>
+            <w:r>
               <w:rPr>
                 <w:i/>
               </w:rPr>
               <w:t>administrator</w:t>
             </w:r>
+            <w:proofErr w:type="spellEnd"/>
             <w:r>
               <w:t xml:space="preserve"> vorhanden</w:t>
             </w:r>
@@ -1008,20 +2449,25 @@
         </w:tc>
         <w:tc>
           <w:tcPr>
-            <w:tcW w:w="1560" w:type="dxa"/>
-          </w:tcPr>
-          <w:p>
-            <w:pPr>
-              <w:cnfStyle w:val="000000100000" w:firstRow="0" w:lastRow="0" w:firstColumn="0" w:lastColumn="0" w:oddVBand="0" w:evenVBand="0" w:oddHBand="1" w:evenHBand="0" w:firstRowFirstColumn="0" w:firstRowLastColumn="0" w:lastRowFirstColumn="0" w:lastRowLastColumn="0"/>
-            </w:pPr>
-            <w:r>
-              <w:t>True/false</w:t>
-            </w:r>
-          </w:p>
-        </w:tc>
-        <w:tc>
-          <w:tcPr>
-            <w:tcW w:w="2599" w:type="dxa"/>
+            <w:tcW w:w="1276" w:type="dxa"/>
+          </w:tcPr>
+          <w:p>
+            <w:pPr>
+              <w:cnfStyle w:val="000000100000" w:firstRow="0" w:lastRow="0" w:firstColumn="0" w:lastColumn="0" w:oddVBand="0" w:evenVBand="0" w:oddHBand="1" w:evenHBand="0" w:firstRowFirstColumn="0" w:firstRowLastColumn="0" w:lastRowFirstColumn="0" w:lastRowLastColumn="0"/>
+            </w:pPr>
+            <w:r>
+              <w:t>True/</w:t>
+            </w:r>
+            <w:proofErr w:type="spellStart"/>
+            <w:r>
+              <w:t>false</w:t>
+            </w:r>
+            <w:proofErr w:type="spellEnd"/>
+          </w:p>
+        </w:tc>
+        <w:tc>
+          <w:tcPr>
+            <w:tcW w:w="3898" w:type="dxa"/>
           </w:tcPr>
           <w:p>
             <w:pPr>
@@ -1042,9 +2488,11 @@
             <w:pPr>
               <w:cnfStyle w:val="000000100000" w:firstRow="0" w:lastRow="0" w:firstColumn="0" w:lastColumn="0" w:oddVBand="0" w:evenVBand="0" w:oddHBand="1" w:evenHBand="0" w:firstRowFirstColumn="0" w:firstRowLastColumn="0" w:lastRowFirstColumn="0" w:lastRowLastColumn="0"/>
             </w:pPr>
+            <w:proofErr w:type="spellStart"/>
             <w:r>
               <w:t>Admin_menu.php</w:t>
             </w:r>
+            <w:proofErr w:type="spellEnd"/>
           </w:p>
         </w:tc>
       </w:tr>
@@ -1053,21 +2501,30 @@
     <w:p>
       <w:pPr>
         <w:pStyle w:val="berschrift1"/>
+        <w:numPr>
+          <w:ilvl w:val="1"/>
+          <w:numId w:val="5"/>
+        </w:numPr>
       </w:pPr>
-      <w:bookmarkStart w:id="1" w:name="_Toc31895998"/>
+      <w:bookmarkStart w:id="1" w:name="_Toc32315121"/>
+      <w:proofErr w:type="spellStart"/>
       <w:r>
         <w:t>Stationscanne</w:t>
       </w:r>
       <w:r>
-        <w:t>r</w:t>
+        <w:t>n</w:t>
       </w:r>
       <w:r>
         <w:t>.php</w:t>
       </w:r>
+      <w:proofErr w:type="spellEnd"/>
       <w:r>
         <w:t xml:space="preserve"> – Scanner für Lehrer</w:t>
       </w:r>
       <w:bookmarkEnd w:id="1"/>
+      <w:r>
+        <w:t>, wenn er sich als Station eingeloggt hat</w:t>
+      </w:r>
     </w:p>
     <w:tbl>
       <w:tblPr>
@@ -1076,11 +2533,11 @@
         <w:tblLook w:val="04A0" w:firstRow="1" w:lastRow="0" w:firstColumn="1" w:lastColumn="0" w:noHBand="0" w:noVBand="1"/>
       </w:tblPr>
       <w:tblGrid>
-        <w:gridCol w:w="2146"/>
-        <w:gridCol w:w="1917"/>
-        <w:gridCol w:w="2014"/>
-        <w:gridCol w:w="1479"/>
-        <w:gridCol w:w="2268"/>
+        <w:gridCol w:w="2205"/>
+        <w:gridCol w:w="1850"/>
+        <w:gridCol w:w="1902"/>
+        <w:gridCol w:w="1398"/>
+        <w:gridCol w:w="2469"/>
       </w:tblGrid>
       <w:tr>
         <w:trPr>
@@ -1235,8 +2692,27 @@
               <w:rPr>
                 <w:b w:val="0"/>
               </w:rPr>
-              <w:lastRenderedPageBreak/>
               <w:t>Lehrer hat Schülernummer eingegeben/gescannt</w:t>
+            </w:r>
+            <w:r>
+              <w:rPr>
+                <w:b w:val="0"/>
+              </w:rPr>
+              <w:t>; Button „Absenden“ (</w:t>
+            </w:r>
+            <w:proofErr w:type="spellStart"/>
+            <w:r>
+              <w:rPr>
+                <w:b w:val="0"/>
+              </w:rPr>
+              <w:t>btnAbsenden</w:t>
+            </w:r>
+            <w:proofErr w:type="spellEnd"/>
+            <w:r>
+              <w:rPr>
+                <w:b w:val="0"/>
+              </w:rPr>
+              <w:t>)</w:t>
             </w:r>
           </w:p>
         </w:tc>
@@ -1253,9 +2729,11 @@
               </w:numPr>
               <w:cnfStyle w:val="000000000000" w:firstRow="0" w:lastRow="0" w:firstColumn="0" w:lastColumn="0" w:oddVBand="0" w:evenVBand="0" w:oddHBand="0" w:evenHBand="0" w:firstRowFirstColumn="0" w:firstRowLastColumn="0" w:lastRowFirstColumn="0" w:lastRowLastColumn="0"/>
             </w:pPr>
+            <w:proofErr w:type="spellStart"/>
             <w:r>
               <w:t>Schueler_ID</w:t>
             </w:r>
+            <w:proofErr w:type="spellEnd"/>
           </w:p>
           <w:p>
             <w:pPr>
@@ -1266,8 +2744,13 @@
               </w:numPr>
               <w:cnfStyle w:val="000000000000" w:firstRow="0" w:lastRow="0" w:firstColumn="0" w:lastColumn="0" w:oddVBand="0" w:evenVBand="0" w:oddHBand="0" w:evenHBand="0" w:firstRowFirstColumn="0" w:firstRowLastColumn="0" w:lastRowFirstColumn="0" w:lastRowLastColumn="0"/>
             </w:pPr>
-            <w:r>
-              <w:t xml:space="preserve">Station_ID </w:t>
+            <w:proofErr w:type="spellStart"/>
+            <w:r>
+              <w:t>Station_ID</w:t>
+            </w:r>
+            <w:proofErr w:type="spellEnd"/>
+            <w:r>
+              <w:t xml:space="preserve"> </w:t>
             </w:r>
           </w:p>
           <w:p>
@@ -1285,14 +2768,19 @@
               <w:cnfStyle w:val="000000000000" w:firstRow="0" w:lastRow="0" w:firstColumn="0" w:lastColumn="0" w:oddVBand="0" w:evenVBand="0" w:oddHBand="0" w:evenHBand="0" w:firstRowFirstColumn="0" w:firstRowLastColumn="0" w:lastRowFirstColumn="0" w:lastRowLastColumn="0"/>
             </w:pPr>
             <w:r>
-              <w:t xml:space="preserve">Entsprechende Punkte in </w:t>
-            </w:r>
+              <w:t>Entsprechende Punkte in Tabelle</w:t>
+            </w:r>
+            <w:r>
+              <w:t xml:space="preserve"> </w:t>
+            </w:r>
+            <w:proofErr w:type="spellStart"/>
             <w:r>
               <w:rPr>
                 <w:i/>
               </w:rPr>
               <w:t>schueler</w:t>
             </w:r>
+            <w:proofErr w:type="spellEnd"/>
             <w:r>
               <w:t xml:space="preserve"> speichern</w:t>
             </w:r>
@@ -1343,7 +2831,39 @@
               <w:rPr>
                 <w:b w:val="0"/>
               </w:rPr>
-              <w:t>Button „Absenden“</w:t>
+              <w:t>Button „</w:t>
+            </w:r>
+            <w:r>
+              <w:rPr>
+                <w:b w:val="0"/>
+              </w:rPr>
+              <w:t>Checkliste</w:t>
+            </w:r>
+            <w:r>
+              <w:rPr>
+                <w:b w:val="0"/>
+              </w:rPr>
+              <w:t>“</w:t>
+            </w:r>
+            <w:r>
+              <w:rPr>
+                <w:b w:val="0"/>
+              </w:rPr>
+              <w:t xml:space="preserve"> (</w:t>
+            </w:r>
+            <w:proofErr w:type="spellStart"/>
+            <w:r>
+              <w:rPr>
+                <w:b w:val="0"/>
+              </w:rPr>
+              <w:t>btnCheckListe</w:t>
+            </w:r>
+            <w:proofErr w:type="spellEnd"/>
+            <w:r>
+              <w:rPr>
+                <w:b w:val="0"/>
+              </w:rPr>
+              <w:t>)</w:t>
             </w:r>
           </w:p>
           <w:p>
@@ -1407,46 +2927,152 @@
           </w:p>
         </w:tc>
       </w:tr>
+      <w:tr>
+        <w:trPr>
+          <w:trHeight w:val="612"/>
+        </w:trPr>
+        <w:tc>
+          <w:tcPr>
+            <w:cnfStyle w:val="001000000000" w:firstRow="0" w:lastRow="0" w:firstColumn="1" w:lastColumn="0" w:oddVBand="0" w:evenVBand="0" w:oddHBand="0" w:evenHBand="0" w:firstRowFirstColumn="0" w:firstRowLastColumn="0" w:lastRowFirstColumn="0" w:lastRowLastColumn="0"/>
+            <w:tcW w:w="2146" w:type="dxa"/>
+          </w:tcPr>
+          <w:p>
+            <w:pPr>
+              <w:jc w:val="both"/>
+              <w:rPr>
+                <w:b w:val="0"/>
+              </w:rPr>
+            </w:pPr>
+            <w:r>
+              <w:rPr>
+                <w:b w:val="0"/>
+              </w:rPr>
+              <w:t>Ausloggen; Button „</w:t>
+            </w:r>
+            <w:proofErr w:type="spellStart"/>
+            <w:r>
+              <w:rPr>
+                <w:b w:val="0"/>
+              </w:rPr>
+              <w:t>Logout</w:t>
+            </w:r>
+            <w:proofErr w:type="spellEnd"/>
+            <w:r>
+              <w:rPr>
+                <w:b w:val="0"/>
+              </w:rPr>
+              <w:t>“ (</w:t>
+            </w:r>
+            <w:proofErr w:type="spellStart"/>
+            <w:r>
+              <w:rPr>
+                <w:b w:val="0"/>
+              </w:rPr>
+              <w:t>btnLogout</w:t>
+            </w:r>
+            <w:proofErr w:type="spellEnd"/>
+            <w:r>
+              <w:rPr>
+                <w:b w:val="0"/>
+              </w:rPr>
+              <w:t>)</w:t>
+            </w:r>
+          </w:p>
+        </w:tc>
+        <w:tc>
+          <w:tcPr>
+            <w:tcW w:w="1917" w:type="dxa"/>
+          </w:tcPr>
+          <w:p>
+            <w:pPr>
+              <w:cnfStyle w:val="000000000000" w:firstRow="0" w:lastRow="0" w:firstColumn="0" w:lastColumn="0" w:oddVBand="0" w:evenVBand="0" w:oddHBand="0" w:evenHBand="0" w:firstRowFirstColumn="0" w:firstRowLastColumn="0" w:lastRowFirstColumn="0" w:lastRowLastColumn="0"/>
+            </w:pPr>
+          </w:p>
+        </w:tc>
+        <w:tc>
+          <w:tcPr>
+            <w:tcW w:w="2014" w:type="dxa"/>
+          </w:tcPr>
+          <w:p>
+            <w:pPr>
+              <w:cnfStyle w:val="000000000000" w:firstRow="0" w:lastRow="0" w:firstColumn="0" w:lastColumn="0" w:oddVBand="0" w:evenVBand="0" w:oddHBand="0" w:evenHBand="0" w:firstRowFirstColumn="0" w:firstRowLastColumn="0" w:lastRowFirstColumn="0" w:lastRowLastColumn="0"/>
+            </w:pPr>
+          </w:p>
+        </w:tc>
+        <w:tc>
+          <w:tcPr>
+            <w:tcW w:w="1479" w:type="dxa"/>
+          </w:tcPr>
+          <w:p>
+            <w:pPr>
+              <w:cnfStyle w:val="000000000000" w:firstRow="0" w:lastRow="0" w:firstColumn="0" w:lastColumn="0" w:oddVBand="0" w:evenVBand="0" w:oddHBand="0" w:evenHBand="0" w:firstRowFirstColumn="0" w:firstRowLastColumn="0" w:lastRowFirstColumn="0" w:lastRowLastColumn="0"/>
+            </w:pPr>
+          </w:p>
+        </w:tc>
+        <w:tc>
+          <w:tcPr>
+            <w:tcW w:w="2268" w:type="dxa"/>
+          </w:tcPr>
+          <w:p>
+            <w:pPr>
+              <w:pStyle w:val="Listenabsatz"/>
+              <w:numPr>
+                <w:ilvl w:val="0"/>
+                <w:numId w:val="1"/>
+              </w:numPr>
+              <w:cnfStyle w:val="000000000000" w:firstRow="0" w:lastRow="0" w:firstColumn="0" w:lastColumn="0" w:oddVBand="0" w:evenVBand="0" w:oddHBand="0" w:evenHBand="0" w:firstRowFirstColumn="0" w:firstRowLastColumn="0" w:lastRowFirstColumn="0" w:lastRowLastColumn="0"/>
+            </w:pPr>
+            <w:proofErr w:type="spellStart"/>
+            <w:r>
+              <w:t>Admin_login.php</w:t>
+            </w:r>
+            <w:proofErr w:type="spellEnd"/>
+          </w:p>
+        </w:tc>
+      </w:tr>
     </w:tbl>
     <w:p/>
     <w:p>
       <w:pPr>
         <w:pStyle w:val="berschrift1"/>
+        <w:numPr>
+          <w:ilvl w:val="1"/>
+          <w:numId w:val="5"/>
+        </w:numPr>
       </w:pPr>
-      <w:bookmarkStart w:id="2" w:name="_Toc31895999"/>
+      <w:bookmarkStart w:id="2" w:name="_Toc32315122"/>
+      <w:proofErr w:type="spellStart"/>
       <w:r>
-        <w:t>L</w:t>
+        <w:t>Admin_menu.php</w:t>
       </w:r>
+      <w:proofErr w:type="spellEnd"/>
       <w:r>
-        <w:t>oginSchueler.php</w:t>
-      </w:r>
-      <w:r>
-        <w:t xml:space="preserve"> – Schüler Login Seite</w:t>
+        <w:t xml:space="preserve"> – Menü für den Admin</w:t>
       </w:r>
       <w:bookmarkEnd w:id="2"/>
     </w:p>
     <w:tbl>
       <w:tblPr>
         <w:tblStyle w:val="Gitternetztabelle4Akzent5"/>
-        <w:tblW w:w="9824" w:type="dxa"/>
+        <w:tblW w:w="10201" w:type="dxa"/>
         <w:tblLook w:val="04A0" w:firstRow="1" w:lastRow="0" w:firstColumn="1" w:lastColumn="0" w:noHBand="0" w:noVBand="1"/>
       </w:tblPr>
       <w:tblGrid>
-        <w:gridCol w:w="2146"/>
-        <w:gridCol w:w="1917"/>
-        <w:gridCol w:w="2014"/>
-        <w:gridCol w:w="1479"/>
-        <w:gridCol w:w="2268"/>
+        <w:gridCol w:w="2013"/>
+        <w:gridCol w:w="903"/>
+        <w:gridCol w:w="1887"/>
+        <w:gridCol w:w="1850"/>
+        <w:gridCol w:w="3548"/>
       </w:tblGrid>
       <w:tr>
         <w:trPr>
           <w:cnfStyle w:val="100000000000" w:firstRow="1" w:lastRow="0" w:firstColumn="0" w:lastColumn="0" w:oddVBand="0" w:evenVBand="0" w:oddHBand="0" w:evenHBand="0" w:firstRowFirstColumn="0" w:firstRowLastColumn="0" w:lastRowFirstColumn="0" w:lastRowLastColumn="0"/>
-          <w:trHeight w:val="612"/>
+          <w:trHeight w:val="530"/>
         </w:trPr>
         <w:tc>
           <w:tcPr>
             <w:cnfStyle w:val="001000000000" w:firstRow="0" w:lastRow="0" w:firstColumn="1" w:lastColumn="0" w:oddVBand="0" w:evenVBand="0" w:oddHBand="0" w:evenHBand="0" w:firstRowFirstColumn="0" w:firstRowLastColumn="0" w:lastRowFirstColumn="0" w:lastRowLastColumn="0"/>
-            <w:tcW w:w="2146" w:type="dxa"/>
+            <w:tcW w:w="1904" w:type="dxa"/>
           </w:tcPr>
           <w:p>
             <w:r>
@@ -1456,7 +3082,7 @@
         </w:tc>
         <w:tc>
           <w:tcPr>
-            <w:tcW w:w="1917" w:type="dxa"/>
+            <w:tcW w:w="964" w:type="dxa"/>
           </w:tcPr>
           <w:p>
             <w:pPr>
@@ -1469,7 +3095,7 @@
         </w:tc>
         <w:tc>
           <w:tcPr>
-            <w:tcW w:w="2014" w:type="dxa"/>
+            <w:tcW w:w="2108" w:type="dxa"/>
           </w:tcPr>
           <w:p>
             <w:pPr>
@@ -1482,7 +3108,7 @@
         </w:tc>
         <w:tc>
           <w:tcPr>
-            <w:tcW w:w="1479" w:type="dxa"/>
+            <w:tcW w:w="2085" w:type="dxa"/>
           </w:tcPr>
           <w:p>
             <w:pPr>
@@ -1495,7 +3121,7 @@
         </w:tc>
         <w:tc>
           <w:tcPr>
-            <w:tcW w:w="2268" w:type="dxa"/>
+            <w:tcW w:w="3140" w:type="dxa"/>
           </w:tcPr>
           <w:p>
             <w:pPr>
@@ -1510,92 +3136,687 @@
       <w:tr>
         <w:trPr>
           <w:cnfStyle w:val="000000100000" w:firstRow="0" w:lastRow="0" w:firstColumn="0" w:lastColumn="0" w:oddVBand="0" w:evenVBand="0" w:oddHBand="1" w:evenHBand="0" w:firstRowFirstColumn="0" w:firstRowLastColumn="0" w:lastRowFirstColumn="0" w:lastRowLastColumn="0"/>
-          <w:trHeight w:val="612"/>
+          <w:trHeight w:val="530"/>
         </w:trPr>
         <w:tc>
           <w:tcPr>
             <w:cnfStyle w:val="001000000000" w:firstRow="0" w:lastRow="0" w:firstColumn="1" w:lastColumn="0" w:oddVBand="0" w:evenVBand="0" w:oddHBand="0" w:evenHBand="0" w:firstRowFirstColumn="0" w:firstRowLastColumn="0" w:lastRowFirstColumn="0" w:lastRowLastColumn="0"/>
-            <w:tcW w:w="2146" w:type="dxa"/>
-          </w:tcPr>
-          <w:p>
-            <w:pPr>
-              <w:rPr>
-                <w:b w:val="0"/>
-              </w:rPr>
-            </w:pPr>
-            <w:r>
-              <w:rPr>
-                <w:b w:val="0"/>
-              </w:rPr>
-              <w:t>Schüler gibt ID an und drückt auf „Login“</w:t>
-            </w:r>
-          </w:p>
-        </w:tc>
-        <w:tc>
-          <w:tcPr>
-            <w:tcW w:w="1917" w:type="dxa"/>
-          </w:tcPr>
-          <w:p>
-            <w:pPr>
-              <w:cnfStyle w:val="000000100000" w:firstRow="0" w:lastRow="0" w:firstColumn="0" w:lastColumn="0" w:oddVBand="0" w:evenVBand="0" w:oddHBand="1" w:evenHBand="0" w:firstRowFirstColumn="0" w:firstRowLastColumn="0" w:lastRowFirstColumn="0" w:lastRowLastColumn="0"/>
-            </w:pPr>
-            <w:r>
-              <w:t>Die eingegebene ID des Schülers</w:t>
-            </w:r>
-          </w:p>
-        </w:tc>
-        <w:tc>
-          <w:tcPr>
-            <w:tcW w:w="2014" w:type="dxa"/>
-          </w:tcPr>
-          <w:p>
-            <w:pPr>
-              <w:cnfStyle w:val="000000100000" w:firstRow="0" w:lastRow="0" w:firstColumn="0" w:lastColumn="0" w:oddVBand="0" w:evenVBand="0" w:oddHBand="1" w:evenHBand="0" w:firstRowFirstColumn="0" w:firstRowLastColumn="0" w:lastRowFirstColumn="0" w:lastRowLastColumn="0"/>
-            </w:pPr>
-            <w:r>
-              <w:t xml:space="preserve">Update des Felds </w:t>
-            </w:r>
+            <w:tcW w:w="1904" w:type="dxa"/>
+          </w:tcPr>
+          <w:p>
+            <w:pPr>
+              <w:rPr>
+                <w:b w:val="0"/>
+              </w:rPr>
+            </w:pPr>
+            <w:r>
+              <w:rPr>
+                <w:b w:val="0"/>
+              </w:rPr>
+              <w:t xml:space="preserve">Button </w:t>
+            </w:r>
+          </w:p>
+          <w:p>
+            <w:pPr>
+              <w:rPr>
+                <w:b w:val="0"/>
+              </w:rPr>
+            </w:pPr>
+            <w:r>
+              <w:rPr>
+                <w:b w:val="0"/>
+              </w:rPr>
+              <w:t>„Stationen“</w:t>
+            </w:r>
+            <w:r>
+              <w:rPr>
+                <w:b w:val="0"/>
+              </w:rPr>
+              <w:t xml:space="preserve"> (</w:t>
+            </w:r>
+            <w:proofErr w:type="spellStart"/>
+            <w:r>
+              <w:rPr>
+                <w:b w:val="0"/>
+              </w:rPr>
+              <w:t>btnAdmStation</w:t>
+            </w:r>
+            <w:proofErr w:type="spellEnd"/>
+            <w:r>
+              <w:rPr>
+                <w:b w:val="0"/>
+              </w:rPr>
+              <w:t>)</w:t>
+            </w:r>
+          </w:p>
+        </w:tc>
+        <w:tc>
+          <w:tcPr>
+            <w:tcW w:w="964" w:type="dxa"/>
+          </w:tcPr>
+          <w:p>
+            <w:pPr>
+              <w:cnfStyle w:val="000000100000" w:firstRow="0" w:lastRow="0" w:firstColumn="0" w:lastColumn="0" w:oddVBand="0" w:evenVBand="0" w:oddHBand="1" w:evenHBand="0" w:firstRowFirstColumn="0" w:firstRowLastColumn="0" w:lastRowFirstColumn="0" w:lastRowLastColumn="0"/>
+            </w:pPr>
+          </w:p>
+        </w:tc>
+        <w:tc>
+          <w:tcPr>
+            <w:tcW w:w="2108" w:type="dxa"/>
+          </w:tcPr>
+          <w:p>
+            <w:pPr>
+              <w:cnfStyle w:val="000000100000" w:firstRow="0" w:lastRow="0" w:firstColumn="0" w:lastColumn="0" w:oddVBand="0" w:evenVBand="0" w:oddHBand="1" w:evenHBand="0" w:firstRowFirstColumn="0" w:firstRowLastColumn="0" w:lastRowFirstColumn="0" w:lastRowLastColumn="0"/>
+            </w:pPr>
+          </w:p>
+        </w:tc>
+        <w:tc>
+          <w:tcPr>
+            <w:tcW w:w="2085" w:type="dxa"/>
+          </w:tcPr>
+          <w:p>
+            <w:pPr>
+              <w:cnfStyle w:val="000000100000" w:firstRow="0" w:lastRow="0" w:firstColumn="0" w:lastColumn="0" w:oddVBand="0" w:evenVBand="0" w:oddHBand="1" w:evenHBand="0" w:firstRowFirstColumn="0" w:firstRowLastColumn="0" w:lastRowFirstColumn="0" w:lastRowLastColumn="0"/>
+            </w:pPr>
+          </w:p>
+        </w:tc>
+        <w:tc>
+          <w:tcPr>
+            <w:tcW w:w="3140" w:type="dxa"/>
+          </w:tcPr>
+          <w:p>
+            <w:pPr>
+              <w:pStyle w:val="Listenabsatz"/>
+              <w:numPr>
+                <w:ilvl w:val="0"/>
+                <w:numId w:val="1"/>
+              </w:numPr>
+              <w:cnfStyle w:val="000000100000" w:firstRow="0" w:lastRow="0" w:firstColumn="0" w:lastColumn="0" w:oddVBand="0" w:evenVBand="0" w:oddHBand="1" w:evenHBand="0" w:firstRowFirstColumn="0" w:firstRowLastColumn="0" w:lastRowFirstColumn="0" w:lastRowLastColumn="0"/>
+            </w:pPr>
+            <w:proofErr w:type="spellStart"/>
             <w:r>
               <w:rPr>
                 <w:i/>
               </w:rPr>
-              <w:t>Schueler_Punkte</w:t>
-            </w:r>
-            <w:r>
-              <w:t xml:space="preserve"> in </w:t>
+              <w:t>Station</w:t>
             </w:r>
             <w:r>
               <w:rPr>
                 <w:i/>
               </w:rPr>
-              <w:t>schueler</w:t>
-            </w:r>
-            <w:r>
-              <w:t xml:space="preserve"> mit entsprechender Punktzahl der Station</w:t>
-            </w:r>
-          </w:p>
-        </w:tc>
-        <w:tc>
-          <w:tcPr>
-            <w:tcW w:w="1479" w:type="dxa"/>
-          </w:tcPr>
-          <w:p>
-            <w:pPr>
-              <w:cnfStyle w:val="000000100000" w:firstRow="0" w:lastRow="0" w:firstColumn="0" w:lastColumn="0" w:oddVBand="0" w:evenVBand="0" w:oddHBand="1" w:evenHBand="0" w:firstRowFirstColumn="0" w:firstRowLastColumn="0" w:lastRowFirstColumn="0" w:lastRowLastColumn="0"/>
-            </w:pPr>
-            <w:r>
-              <w:t>True/false</w:t>
-            </w:r>
-          </w:p>
-        </w:tc>
-        <w:tc>
-          <w:tcPr>
-            <w:tcW w:w="2268" w:type="dxa"/>
-          </w:tcPr>
-          <w:p>
-            <w:pPr>
-              <w:cnfStyle w:val="000000100000" w:firstRow="0" w:lastRow="0" w:firstColumn="0" w:lastColumn="0" w:oddVBand="0" w:evenVBand="0" w:oddHBand="1" w:evenHBand="0" w:firstRowFirstColumn="0" w:firstRowLastColumn="0" w:lastRowFirstColumn="0" w:lastRowLastColumn="0"/>
-            </w:pPr>
+              <w:t>en</w:t>
+            </w:r>
+            <w:r>
+              <w:rPr>
+                <w:i/>
+              </w:rPr>
+              <w:t>.php</w:t>
+            </w:r>
+            <w:proofErr w:type="spellEnd"/>
+          </w:p>
+        </w:tc>
+      </w:tr>
+      <w:tr>
+        <w:trPr>
+          <w:trHeight w:val="530"/>
+        </w:trPr>
+        <w:tc>
+          <w:tcPr>
+            <w:cnfStyle w:val="001000000000" w:firstRow="0" w:lastRow="0" w:firstColumn="1" w:lastColumn="0" w:oddVBand="0" w:evenVBand="0" w:oddHBand="0" w:evenHBand="0" w:firstRowFirstColumn="0" w:firstRowLastColumn="0" w:lastRowFirstColumn="0" w:lastRowLastColumn="0"/>
+            <w:tcW w:w="1904" w:type="dxa"/>
+          </w:tcPr>
+          <w:p>
+            <w:pPr>
+              <w:rPr>
+                <w:b w:val="0"/>
+              </w:rPr>
+            </w:pPr>
+            <w:r>
+              <w:rPr>
+                <w:b w:val="0"/>
+              </w:rPr>
+              <w:t>Button „</w:t>
+            </w:r>
+            <w:r>
+              <w:rPr>
+                <w:b w:val="0"/>
+              </w:rPr>
+              <w:t>Klassen</w:t>
+            </w:r>
+            <w:r>
+              <w:rPr>
+                <w:b w:val="0"/>
+              </w:rPr>
+              <w:t>“</w:t>
+            </w:r>
+            <w:r>
+              <w:rPr>
+                <w:b w:val="0"/>
+              </w:rPr>
+              <w:t xml:space="preserve"> (</w:t>
+            </w:r>
+            <w:proofErr w:type="spellStart"/>
+            <w:r>
+              <w:rPr>
+                <w:b w:val="0"/>
+              </w:rPr>
+              <w:t>btnAdmClass</w:t>
+            </w:r>
+            <w:proofErr w:type="spellEnd"/>
+            <w:r>
+              <w:rPr>
+                <w:b w:val="0"/>
+              </w:rPr>
+              <w:t>)</w:t>
+            </w:r>
+          </w:p>
+        </w:tc>
+        <w:tc>
+          <w:tcPr>
+            <w:tcW w:w="964" w:type="dxa"/>
+          </w:tcPr>
+          <w:p>
+            <w:pPr>
+              <w:cnfStyle w:val="000000000000" w:firstRow="0" w:lastRow="0" w:firstColumn="0" w:lastColumn="0" w:oddVBand="0" w:evenVBand="0" w:oddHBand="0" w:evenHBand="0" w:firstRowFirstColumn="0" w:firstRowLastColumn="0" w:lastRowFirstColumn="0" w:lastRowLastColumn="0"/>
+            </w:pPr>
+          </w:p>
+        </w:tc>
+        <w:tc>
+          <w:tcPr>
+            <w:tcW w:w="2108" w:type="dxa"/>
+          </w:tcPr>
+          <w:p>
+            <w:pPr>
+              <w:cnfStyle w:val="000000000000" w:firstRow="0" w:lastRow="0" w:firstColumn="0" w:lastColumn="0" w:oddVBand="0" w:evenVBand="0" w:oddHBand="0" w:evenHBand="0" w:firstRowFirstColumn="0" w:firstRowLastColumn="0" w:lastRowFirstColumn="0" w:lastRowLastColumn="0"/>
+            </w:pPr>
+          </w:p>
+        </w:tc>
+        <w:tc>
+          <w:tcPr>
+            <w:tcW w:w="2085" w:type="dxa"/>
+          </w:tcPr>
+          <w:p>
+            <w:pPr>
+              <w:cnfStyle w:val="000000000000" w:firstRow="0" w:lastRow="0" w:firstColumn="0" w:lastColumn="0" w:oddVBand="0" w:evenVBand="0" w:oddHBand="0" w:evenHBand="0" w:firstRowFirstColumn="0" w:firstRowLastColumn="0" w:lastRowFirstColumn="0" w:lastRowLastColumn="0"/>
+            </w:pPr>
+          </w:p>
+        </w:tc>
+        <w:tc>
+          <w:tcPr>
+            <w:tcW w:w="3140" w:type="dxa"/>
+          </w:tcPr>
+          <w:p>
+            <w:pPr>
+              <w:pStyle w:val="Listenabsatz"/>
+              <w:numPr>
+                <w:ilvl w:val="0"/>
+                <w:numId w:val="1"/>
+              </w:numPr>
+              <w:cnfStyle w:val="000000000000" w:firstRow="0" w:lastRow="0" w:firstColumn="0" w:lastColumn="0" w:oddVBand="0" w:evenVBand="0" w:oddHBand="0" w:evenHBand="0" w:firstRowFirstColumn="0" w:firstRowLastColumn="0" w:lastRowFirstColumn="0" w:lastRowLastColumn="0"/>
+              <w:rPr>
+                <w:i/>
+              </w:rPr>
+            </w:pPr>
+            <w:proofErr w:type="spellStart"/>
+            <w:r>
+              <w:t>admin_klasse_verwalten</w:t>
+            </w:r>
+            <w:r>
+              <w:rPr>
+                <w:i/>
+              </w:rPr>
+              <w:t>.php</w:t>
+            </w:r>
+            <w:proofErr w:type="spellEnd"/>
+          </w:p>
+        </w:tc>
+      </w:tr>
+      <w:tr>
+        <w:trPr>
+          <w:cnfStyle w:val="000000100000" w:firstRow="0" w:lastRow="0" w:firstColumn="0" w:lastColumn="0" w:oddVBand="0" w:evenVBand="0" w:oddHBand="1" w:evenHBand="0" w:firstRowFirstColumn="0" w:firstRowLastColumn="0" w:lastRowFirstColumn="0" w:lastRowLastColumn="0"/>
+          <w:trHeight w:val="530"/>
+        </w:trPr>
+        <w:tc>
+          <w:tcPr>
+            <w:cnfStyle w:val="001000000000" w:firstRow="0" w:lastRow="0" w:firstColumn="1" w:lastColumn="0" w:oddVBand="0" w:evenVBand="0" w:oddHBand="0" w:evenHBand="0" w:firstRowFirstColumn="0" w:firstRowLastColumn="0" w:lastRowFirstColumn="0" w:lastRowLastColumn="0"/>
+            <w:tcW w:w="1904" w:type="dxa"/>
+          </w:tcPr>
+          <w:p>
+            <w:pPr>
+              <w:rPr>
+                <w:b w:val="0"/>
+              </w:rPr>
+            </w:pPr>
+            <w:r>
+              <w:rPr>
+                <w:b w:val="0"/>
+              </w:rPr>
+              <w:t>Button „Nummern generieren“</w:t>
+            </w:r>
+          </w:p>
+          <w:p>
+            <w:pPr>
+              <w:rPr>
+                <w:b w:val="0"/>
+              </w:rPr>
+            </w:pPr>
+            <w:r>
+              <w:rPr>
+                <w:b w:val="0"/>
+              </w:rPr>
+              <w:t>(</w:t>
+            </w:r>
+            <w:proofErr w:type="spellStart"/>
+            <w:r>
+              <w:rPr>
+                <w:b w:val="0"/>
+              </w:rPr>
+              <w:t>btnAdmNumbers</w:t>
+            </w:r>
+            <w:proofErr w:type="spellEnd"/>
+            <w:r>
+              <w:rPr>
+                <w:b w:val="0"/>
+              </w:rPr>
+              <w:t>)</w:t>
+            </w:r>
+          </w:p>
+        </w:tc>
+        <w:tc>
+          <w:tcPr>
+            <w:tcW w:w="964" w:type="dxa"/>
+          </w:tcPr>
+          <w:p>
+            <w:pPr>
+              <w:cnfStyle w:val="000000100000" w:firstRow="0" w:lastRow="0" w:firstColumn="0" w:lastColumn="0" w:oddVBand="0" w:evenVBand="0" w:oddHBand="1" w:evenHBand="0" w:firstRowFirstColumn="0" w:firstRowLastColumn="0" w:lastRowFirstColumn="0" w:lastRowLastColumn="0"/>
+            </w:pPr>
+          </w:p>
+        </w:tc>
+        <w:tc>
+          <w:tcPr>
+            <w:tcW w:w="2108" w:type="dxa"/>
+          </w:tcPr>
+          <w:p>
+            <w:pPr>
+              <w:cnfStyle w:val="000000100000" w:firstRow="0" w:lastRow="0" w:firstColumn="0" w:lastColumn="0" w:oddVBand="0" w:evenVBand="0" w:oddHBand="1" w:evenHBand="0" w:firstRowFirstColumn="0" w:firstRowLastColumn="0" w:lastRowFirstColumn="0" w:lastRowLastColumn="0"/>
+            </w:pPr>
+          </w:p>
+        </w:tc>
+        <w:tc>
+          <w:tcPr>
+            <w:tcW w:w="2085" w:type="dxa"/>
+          </w:tcPr>
+          <w:p>
+            <w:pPr>
+              <w:cnfStyle w:val="000000100000" w:firstRow="0" w:lastRow="0" w:firstColumn="0" w:lastColumn="0" w:oddVBand="0" w:evenVBand="0" w:oddHBand="1" w:evenHBand="0" w:firstRowFirstColumn="0" w:firstRowLastColumn="0" w:lastRowFirstColumn="0" w:lastRowLastColumn="0"/>
+            </w:pPr>
+          </w:p>
+        </w:tc>
+        <w:tc>
+          <w:tcPr>
+            <w:tcW w:w="3140" w:type="dxa"/>
+          </w:tcPr>
+          <w:p>
+            <w:pPr>
+              <w:pStyle w:val="Listenabsatz"/>
+              <w:numPr>
+                <w:ilvl w:val="0"/>
+                <w:numId w:val="1"/>
+              </w:numPr>
+              <w:cnfStyle w:val="000000100000" w:firstRow="0" w:lastRow="0" w:firstColumn="0" w:lastColumn="0" w:oddVBand="0" w:evenVBand="0" w:oddHBand="1" w:evenHBand="0" w:firstRowFirstColumn="0" w:firstRowLastColumn="0" w:lastRowFirstColumn="0" w:lastRowLastColumn="0"/>
+              <w:rPr>
+                <w:i/>
+              </w:rPr>
+            </w:pPr>
+            <w:proofErr w:type="spellStart"/>
+            <w:r>
+              <w:rPr>
+                <w:i/>
+              </w:rPr>
+              <w:t>Powershell</w:t>
+            </w:r>
+            <w:proofErr w:type="spellEnd"/>
+            <w:r>
+              <w:rPr>
+                <w:i/>
+              </w:rPr>
+              <w:t xml:space="preserve"> Skript</w:t>
+            </w:r>
+          </w:p>
+        </w:tc>
+      </w:tr>
+      <w:tr>
+        <w:trPr>
+          <w:trHeight w:val="530"/>
+        </w:trPr>
+        <w:tc>
+          <w:tcPr>
+            <w:cnfStyle w:val="001000000000" w:firstRow="0" w:lastRow="0" w:firstColumn="1" w:lastColumn="0" w:oddVBand="0" w:evenVBand="0" w:oddHBand="0" w:evenHBand="0" w:firstRowFirstColumn="0" w:firstRowLastColumn="0" w:lastRowFirstColumn="0" w:lastRowLastColumn="0"/>
+            <w:tcW w:w="1904" w:type="dxa"/>
+          </w:tcPr>
+          <w:p>
+            <w:pPr>
+              <w:rPr>
+                <w:b w:val="0"/>
+              </w:rPr>
+            </w:pPr>
+            <w:r>
+              <w:rPr>
+                <w:b w:val="0"/>
+              </w:rPr>
+              <w:t>Button „Krankmeldung“</w:t>
+            </w:r>
+          </w:p>
+          <w:p>
+            <w:pPr>
+              <w:rPr>
+                <w:b w:val="0"/>
+              </w:rPr>
+            </w:pPr>
+            <w:r>
+              <w:rPr>
+                <w:b w:val="0"/>
+              </w:rPr>
+              <w:t>(</w:t>
+            </w:r>
+            <w:proofErr w:type="spellStart"/>
+            <w:r>
+              <w:rPr>
+                <w:b w:val="0"/>
+              </w:rPr>
+              <w:t>btnAdmSick</w:t>
+            </w:r>
+            <w:proofErr w:type="spellEnd"/>
+            <w:r>
+              <w:rPr>
+                <w:b w:val="0"/>
+              </w:rPr>
+              <w:t>)</w:t>
+            </w:r>
+          </w:p>
+        </w:tc>
+        <w:tc>
+          <w:tcPr>
+            <w:tcW w:w="964" w:type="dxa"/>
+          </w:tcPr>
+          <w:p>
+            <w:pPr>
+              <w:cnfStyle w:val="000000000000" w:firstRow="0" w:lastRow="0" w:firstColumn="0" w:lastColumn="0" w:oddVBand="0" w:evenVBand="0" w:oddHBand="0" w:evenHBand="0" w:firstRowFirstColumn="0" w:firstRowLastColumn="0" w:lastRowFirstColumn="0" w:lastRowLastColumn="0"/>
+            </w:pPr>
+          </w:p>
+        </w:tc>
+        <w:tc>
+          <w:tcPr>
+            <w:tcW w:w="2108" w:type="dxa"/>
+          </w:tcPr>
+          <w:p>
+            <w:pPr>
+              <w:cnfStyle w:val="000000000000" w:firstRow="0" w:lastRow="0" w:firstColumn="0" w:lastColumn="0" w:oddVBand="0" w:evenVBand="0" w:oddHBand="0" w:evenHBand="0" w:firstRowFirstColumn="0" w:firstRowLastColumn="0" w:lastRowFirstColumn="0" w:lastRowLastColumn="0"/>
+            </w:pPr>
+          </w:p>
+        </w:tc>
+        <w:tc>
+          <w:tcPr>
+            <w:tcW w:w="2085" w:type="dxa"/>
+          </w:tcPr>
+          <w:p>
+            <w:pPr>
+              <w:cnfStyle w:val="000000000000" w:firstRow="0" w:lastRow="0" w:firstColumn="0" w:lastColumn="0" w:oddVBand="0" w:evenVBand="0" w:oddHBand="0" w:evenHBand="0" w:firstRowFirstColumn="0" w:firstRowLastColumn="0" w:lastRowFirstColumn="0" w:lastRowLastColumn="0"/>
+            </w:pPr>
+          </w:p>
+        </w:tc>
+        <w:tc>
+          <w:tcPr>
+            <w:tcW w:w="3140" w:type="dxa"/>
+          </w:tcPr>
+          <w:p>
+            <w:pPr>
+              <w:pStyle w:val="Listenabsatz"/>
+              <w:numPr>
+                <w:ilvl w:val="0"/>
+                <w:numId w:val="1"/>
+              </w:numPr>
+              <w:cnfStyle w:val="000000000000" w:firstRow="0" w:lastRow="0" w:firstColumn="0" w:lastColumn="0" w:oddVBand="0" w:evenVBand="0" w:oddHBand="0" w:evenHBand="0" w:firstRowFirstColumn="0" w:firstRowLastColumn="0" w:lastRowFirstColumn="0" w:lastRowLastColumn="0"/>
+              <w:rPr>
+                <w:i/>
+              </w:rPr>
+            </w:pPr>
+            <w:proofErr w:type="spellStart"/>
+            <w:r>
+              <w:rPr>
+                <w:i/>
+              </w:rPr>
+              <w:t>krankMeldung</w:t>
+            </w:r>
+            <w:r>
+              <w:rPr>
+                <w:i/>
+              </w:rPr>
+              <w:t>.php</w:t>
+            </w:r>
+            <w:proofErr w:type="spellEnd"/>
+          </w:p>
+        </w:tc>
+      </w:tr>
+      <w:tr>
+        <w:trPr>
+          <w:cnfStyle w:val="000000100000" w:firstRow="0" w:lastRow="0" w:firstColumn="0" w:lastColumn="0" w:oddVBand="0" w:evenVBand="0" w:oddHBand="1" w:evenHBand="0" w:firstRowFirstColumn="0" w:firstRowLastColumn="0" w:lastRowFirstColumn="0" w:lastRowLastColumn="0"/>
+          <w:trHeight w:val="70"/>
+        </w:trPr>
+        <w:tc>
+          <w:tcPr>
+            <w:cnfStyle w:val="001000000000" w:firstRow="0" w:lastRow="0" w:firstColumn="1" w:lastColumn="0" w:oddVBand="0" w:evenVBand="0" w:oddHBand="0" w:evenHBand="0" w:firstRowFirstColumn="0" w:firstRowLastColumn="0" w:lastRowFirstColumn="0" w:lastRowLastColumn="0"/>
+            <w:tcW w:w="1904" w:type="dxa"/>
+          </w:tcPr>
+          <w:p>
+            <w:pPr>
+              <w:rPr>
+                <w:b w:val="0"/>
+              </w:rPr>
+            </w:pPr>
+            <w:r>
+              <w:rPr>
+                <w:b w:val="0"/>
+              </w:rPr>
+              <w:t>Button „Auswertung“</w:t>
+            </w:r>
+          </w:p>
+          <w:p>
+            <w:pPr>
+              <w:rPr>
+                <w:b w:val="0"/>
+              </w:rPr>
+            </w:pPr>
+            <w:r>
+              <w:rPr>
+                <w:b w:val="0"/>
+              </w:rPr>
+              <w:t>(</w:t>
+            </w:r>
+            <w:proofErr w:type="spellStart"/>
+            <w:r>
+              <w:rPr>
+                <w:b w:val="0"/>
+              </w:rPr>
+              <w:t>btnAdmEvaluation</w:t>
+            </w:r>
+            <w:proofErr w:type="spellEnd"/>
+            <w:r>
+              <w:rPr>
+                <w:b w:val="0"/>
+              </w:rPr>
+              <w:t>)</w:t>
+            </w:r>
+          </w:p>
+        </w:tc>
+        <w:tc>
+          <w:tcPr>
+            <w:tcW w:w="964" w:type="dxa"/>
+          </w:tcPr>
+          <w:p>
+            <w:pPr>
+              <w:cnfStyle w:val="000000100000" w:firstRow="0" w:lastRow="0" w:firstColumn="0" w:lastColumn="0" w:oddVBand="0" w:evenVBand="0" w:oddHBand="1" w:evenHBand="0" w:firstRowFirstColumn="0" w:firstRowLastColumn="0" w:lastRowFirstColumn="0" w:lastRowLastColumn="0"/>
+            </w:pPr>
+          </w:p>
+        </w:tc>
+        <w:tc>
+          <w:tcPr>
+            <w:tcW w:w="2108" w:type="dxa"/>
+          </w:tcPr>
+          <w:p>
+            <w:pPr>
+              <w:cnfStyle w:val="000000100000" w:firstRow="0" w:lastRow="0" w:firstColumn="0" w:lastColumn="0" w:oddVBand="0" w:evenVBand="0" w:oddHBand="1" w:evenHBand="0" w:firstRowFirstColumn="0" w:firstRowLastColumn="0" w:lastRowFirstColumn="0" w:lastRowLastColumn="0"/>
+            </w:pPr>
+          </w:p>
+        </w:tc>
+        <w:tc>
+          <w:tcPr>
+            <w:tcW w:w="2085" w:type="dxa"/>
+          </w:tcPr>
+          <w:p>
+            <w:pPr>
+              <w:cnfStyle w:val="000000100000" w:firstRow="0" w:lastRow="0" w:firstColumn="0" w:lastColumn="0" w:oddVBand="0" w:evenVBand="0" w:oddHBand="1" w:evenHBand="0" w:firstRowFirstColumn="0" w:firstRowLastColumn="0" w:lastRowFirstColumn="0" w:lastRowLastColumn="0"/>
+            </w:pPr>
+          </w:p>
+        </w:tc>
+        <w:tc>
+          <w:tcPr>
+            <w:tcW w:w="3140" w:type="dxa"/>
+          </w:tcPr>
+          <w:p>
+            <w:pPr>
+              <w:pStyle w:val="Listenabsatz"/>
+              <w:numPr>
+                <w:ilvl w:val="0"/>
+                <w:numId w:val="1"/>
+              </w:numPr>
+              <w:cnfStyle w:val="000000100000" w:firstRow="0" w:lastRow="0" w:firstColumn="0" w:lastColumn="0" w:oddVBand="0" w:evenVBand="0" w:oddHBand="1" w:evenHBand="0" w:firstRowFirstColumn="0" w:firstRowLastColumn="0" w:lastRowFirstColumn="0" w:lastRowLastColumn="0"/>
+              <w:rPr>
+                <w:i/>
+              </w:rPr>
+            </w:pPr>
+            <w:proofErr w:type="spellStart"/>
+            <w:r>
+              <w:rPr>
+                <w:i/>
+              </w:rPr>
+              <w:t>schuelerAuswertung</w:t>
+            </w:r>
+            <w:r>
+              <w:rPr>
+                <w:i/>
+              </w:rPr>
+              <w:t>.php</w:t>
+            </w:r>
+            <w:proofErr w:type="spellEnd"/>
+          </w:p>
+        </w:tc>
+      </w:tr>
+      <w:tr>
+        <w:trPr>
+          <w:trHeight w:val="70"/>
+        </w:trPr>
+        <w:tc>
+          <w:tcPr>
+            <w:cnfStyle w:val="001000000000" w:firstRow="0" w:lastRow="0" w:firstColumn="1" w:lastColumn="0" w:oddVBand="0" w:evenVBand="0" w:oddHBand="0" w:evenHBand="0" w:firstRowFirstColumn="0" w:firstRowLastColumn="0" w:lastRowFirstColumn="0" w:lastRowLastColumn="0"/>
+            <w:tcW w:w="1904" w:type="dxa"/>
+          </w:tcPr>
+          <w:p>
+            <w:pPr>
+              <w:rPr>
+                <w:b w:val="0"/>
+              </w:rPr>
+            </w:pPr>
+            <w:r>
+              <w:rPr>
+                <w:b w:val="0"/>
+              </w:rPr>
+              <w:t>Button „</w:t>
+            </w:r>
+            <w:proofErr w:type="spellStart"/>
+            <w:r>
+              <w:rPr>
+                <w:b w:val="0"/>
+              </w:rPr>
+              <w:t>Logout</w:t>
+            </w:r>
+            <w:proofErr w:type="spellEnd"/>
+            <w:r>
+              <w:rPr>
+                <w:b w:val="0"/>
+              </w:rPr>
+              <w:t>“ (</w:t>
+            </w:r>
+            <w:proofErr w:type="spellStart"/>
+            <w:r>
+              <w:rPr>
+                <w:b w:val="0"/>
+              </w:rPr>
+              <w:t>btnLogout</w:t>
+            </w:r>
+            <w:proofErr w:type="spellEnd"/>
+            <w:r>
+              <w:rPr>
+                <w:b w:val="0"/>
+              </w:rPr>
+              <w:t>)</w:t>
+            </w:r>
+          </w:p>
+        </w:tc>
+        <w:tc>
+          <w:tcPr>
+            <w:tcW w:w="964" w:type="dxa"/>
+          </w:tcPr>
+          <w:p>
+            <w:pPr>
+              <w:cnfStyle w:val="000000000000" w:firstRow="0" w:lastRow="0" w:firstColumn="0" w:lastColumn="0" w:oddVBand="0" w:evenVBand="0" w:oddHBand="0" w:evenHBand="0" w:firstRowFirstColumn="0" w:firstRowLastColumn="0" w:lastRowFirstColumn="0" w:lastRowLastColumn="0"/>
+            </w:pPr>
+          </w:p>
+        </w:tc>
+        <w:tc>
+          <w:tcPr>
+            <w:tcW w:w="2108" w:type="dxa"/>
+          </w:tcPr>
+          <w:p>
+            <w:pPr>
+              <w:cnfStyle w:val="000000000000" w:firstRow="0" w:lastRow="0" w:firstColumn="0" w:lastColumn="0" w:oddVBand="0" w:evenVBand="0" w:oddHBand="0" w:evenHBand="0" w:firstRowFirstColumn="0" w:firstRowLastColumn="0" w:lastRowFirstColumn="0" w:lastRowLastColumn="0"/>
+            </w:pPr>
+          </w:p>
+        </w:tc>
+        <w:tc>
+          <w:tcPr>
+            <w:tcW w:w="2085" w:type="dxa"/>
+          </w:tcPr>
+          <w:p>
+            <w:pPr>
+              <w:cnfStyle w:val="000000000000" w:firstRow="0" w:lastRow="0" w:firstColumn="0" w:lastColumn="0" w:oddVBand="0" w:evenVBand="0" w:oddHBand="0" w:evenHBand="0" w:firstRowFirstColumn="0" w:firstRowLastColumn="0" w:lastRowFirstColumn="0" w:lastRowLastColumn="0"/>
+            </w:pPr>
+          </w:p>
+        </w:tc>
+        <w:tc>
+          <w:tcPr>
+            <w:tcW w:w="3140" w:type="dxa"/>
+          </w:tcPr>
+          <w:p>
+            <w:pPr>
+              <w:pStyle w:val="Listenabsatz"/>
+              <w:numPr>
+                <w:ilvl w:val="0"/>
+                <w:numId w:val="1"/>
+              </w:numPr>
+              <w:cnfStyle w:val="000000000000" w:firstRow="0" w:lastRow="0" w:firstColumn="0" w:lastColumn="0" w:oddVBand="0" w:evenVBand="0" w:oddHBand="0" w:evenHBand="0" w:firstRowFirstColumn="0" w:firstRowLastColumn="0" w:lastRowFirstColumn="0" w:lastRowLastColumn="0"/>
+              <w:rPr>
+                <w:i/>
+              </w:rPr>
+            </w:pPr>
+            <w:proofErr w:type="spellStart"/>
+            <w:r>
+              <w:rPr>
+                <w:i/>
+              </w:rPr>
+              <w:t>Admin_login.php</w:t>
+            </w:r>
+            <w:proofErr w:type="spellEnd"/>
           </w:p>
         </w:tc>
       </w:tr>
@@ -1604,13 +3825,20 @@
     <w:p>
       <w:pPr>
         <w:pStyle w:val="berschrift1"/>
+        <w:numPr>
+          <w:ilvl w:val="2"/>
+          <w:numId w:val="5"/>
+        </w:numPr>
       </w:pPr>
-      <w:bookmarkStart w:id="3" w:name="_Toc31896000"/>
+      <w:bookmarkStart w:id="3" w:name="_Toc32315123"/>
+      <w:proofErr w:type="spellStart"/>
       <w:r>
-        <w:t>SchuelerUebersicht.php</w:t>
+        <w:lastRenderedPageBreak/>
+        <w:t>Stationen.php</w:t>
       </w:r>
+      <w:proofErr w:type="spellEnd"/>
       <w:r>
-        <w:t xml:space="preserve"> – Übersicht des Spielstands für Schüler</w:t>
+        <w:t xml:space="preserve"> – Stationsauswahl zur Bearbeitung oder Neuanlage für Admin</w:t>
       </w:r>
       <w:bookmarkEnd w:id="3"/>
     </w:p>
@@ -1621,11 +3849,11 @@
         <w:tblLook w:val="04A0" w:firstRow="1" w:lastRow="0" w:firstColumn="1" w:lastColumn="0" w:noHBand="0" w:noVBand="1"/>
       </w:tblPr>
       <w:tblGrid>
-        <w:gridCol w:w="1904"/>
-        <w:gridCol w:w="964"/>
-        <w:gridCol w:w="2108"/>
-        <w:gridCol w:w="2085"/>
-        <w:gridCol w:w="3140"/>
+        <w:gridCol w:w="1835"/>
+        <w:gridCol w:w="1077"/>
+        <w:gridCol w:w="1811"/>
+        <w:gridCol w:w="1963"/>
+        <w:gridCol w:w="3515"/>
       </w:tblGrid>
       <w:tr>
         <w:trPr>
@@ -1658,7 +3886,7 @@
         </w:tc>
         <w:tc>
           <w:tcPr>
-            <w:tcW w:w="2253" w:type="dxa"/>
+            <w:tcW w:w="2108" w:type="dxa"/>
           </w:tcPr>
           <w:p>
             <w:pPr>
@@ -1671,7 +3899,7 @@
         </w:tc>
         <w:tc>
           <w:tcPr>
-            <w:tcW w:w="2104" w:type="dxa"/>
+            <w:tcW w:w="2085" w:type="dxa"/>
           </w:tcPr>
           <w:p>
             <w:pPr>
@@ -1684,7 +3912,7 @@
         </w:tc>
         <w:tc>
           <w:tcPr>
-            <w:tcW w:w="2976" w:type="dxa"/>
+            <w:tcW w:w="3140" w:type="dxa"/>
           </w:tcPr>
           <w:p>
             <w:pPr>
@@ -1718,6 +3946,12 @@
               </w:rPr>
               <w:t>Seite lädt</w:t>
             </w:r>
+            <w:r>
+              <w:rPr>
+                <w:b w:val="0"/>
+              </w:rPr>
+              <w:t>; Alle Stationen müssen im Dropdown verfügbar sein</w:t>
+            </w:r>
           </w:p>
         </w:tc>
         <w:tc>
@@ -1729,116 +3963,58 @@
               <w:cnfStyle w:val="000000100000" w:firstRow="0" w:lastRow="0" w:firstColumn="0" w:lastColumn="0" w:oddVBand="0" w:evenVBand="0" w:oddHBand="1" w:evenHBand="0" w:firstRowFirstColumn="0" w:firstRowLastColumn="0" w:lastRowFirstColumn="0" w:lastRowLastColumn="0"/>
             </w:pPr>
             <w:r>
-              <w:t>ID des Schülers</w:t>
-            </w:r>
-          </w:p>
-        </w:tc>
-        <w:tc>
-          <w:tcPr>
-            <w:tcW w:w="2253" w:type="dxa"/>
-          </w:tcPr>
-          <w:p>
-            <w:pPr>
-              <w:pStyle w:val="Listenabsatz"/>
-              <w:numPr>
-                <w:ilvl w:val="0"/>
-                <w:numId w:val="2"/>
-              </w:numPr>
-              <w:cnfStyle w:val="000000100000" w:firstRow="0" w:lastRow="0" w:firstColumn="0" w:lastColumn="0" w:oddVBand="0" w:evenVBand="0" w:oddHBand="1" w:evenHBand="0" w:firstRowFirstColumn="0" w:firstRowLastColumn="0" w:lastRowFirstColumn="0" w:lastRowLastColumn="0"/>
-            </w:pPr>
-            <w:r>
-              <w:t>Rang der Klasse auswerten (Gesammelten Punkte der Schüler einer Klasse addieren)</w:t>
-            </w:r>
-          </w:p>
-          <w:p>
-            <w:pPr>
-              <w:pStyle w:val="Listenabsatz"/>
-              <w:numPr>
-                <w:ilvl w:val="0"/>
-                <w:numId w:val="2"/>
-              </w:numPr>
-              <w:cnfStyle w:val="000000100000" w:firstRow="0" w:lastRow="0" w:firstColumn="0" w:lastColumn="0" w:oddVBand="0" w:evenVBand="0" w:oddHBand="1" w:evenHBand="0" w:firstRowFirstColumn="0" w:firstRowLastColumn="0" w:lastRowFirstColumn="0" w:lastRowLastColumn="0"/>
-            </w:pPr>
-            <w:r>
-              <w:t xml:space="preserve">Bestpunktzahl aller Schueler aus </w:t>
-            </w:r>
+              <w:t xml:space="preserve">Alle Stationen laden </w:t>
+            </w:r>
+          </w:p>
+        </w:tc>
+        <w:tc>
+          <w:tcPr>
+            <w:tcW w:w="2108" w:type="dxa"/>
+          </w:tcPr>
+          <w:p>
+            <w:pPr>
+              <w:cnfStyle w:val="000000100000" w:firstRow="0" w:lastRow="0" w:firstColumn="0" w:lastColumn="0" w:oddVBand="0" w:evenVBand="0" w:oddHBand="1" w:evenHBand="0" w:firstRowFirstColumn="0" w:firstRowLastColumn="0" w:lastRowFirstColumn="0" w:lastRowLastColumn="0"/>
+            </w:pPr>
+            <w:r>
+              <w:t xml:space="preserve">Alle Einträge aus Tabelle </w:t>
+            </w:r>
+            <w:proofErr w:type="spellStart"/>
             <w:r>
               <w:rPr>
                 <w:i/>
               </w:rPr>
-              <w:t>schueler</w:t>
-            </w:r>
-          </w:p>
-        </w:tc>
-        <w:tc>
-          <w:tcPr>
-            <w:tcW w:w="2104" w:type="dxa"/>
-          </w:tcPr>
-          <w:p>
-            <w:pPr>
-              <w:pStyle w:val="Listenabsatz"/>
-              <w:numPr>
-                <w:ilvl w:val="0"/>
-                <w:numId w:val="2"/>
-              </w:numPr>
-              <w:cnfStyle w:val="000000100000" w:firstRow="0" w:lastRow="0" w:firstColumn="0" w:lastColumn="0" w:oddVBand="0" w:evenVBand="0" w:oddHBand="1" w:evenHBand="0" w:firstRowFirstColumn="0" w:firstRowLastColumn="0" w:lastRowFirstColumn="0" w:lastRowLastColumn="0"/>
-              <w:rPr>
-                <w:i/>
-              </w:rPr>
-            </w:pPr>
-            <w:r>
-              <w:rPr>
-                <w:i/>
-              </w:rPr>
-              <w:t>Klasse_ID</w:t>
-            </w:r>
-          </w:p>
-          <w:p>
-            <w:pPr>
-              <w:pStyle w:val="Listenabsatz"/>
-              <w:numPr>
-                <w:ilvl w:val="0"/>
-                <w:numId w:val="2"/>
-              </w:numPr>
-              <w:cnfStyle w:val="000000100000" w:firstRow="0" w:lastRow="0" w:firstColumn="0" w:lastColumn="0" w:oddVBand="0" w:evenVBand="0" w:oddHBand="1" w:evenHBand="0" w:firstRowFirstColumn="0" w:firstRowLastColumn="0" w:lastRowFirstColumn="0" w:lastRowLastColumn="0"/>
-            </w:pPr>
-            <w:r>
-              <w:rPr>
-                <w:i/>
-              </w:rPr>
-              <w:t>Schueler_Punkte</w:t>
-            </w:r>
-          </w:p>
-          <w:p>
-            <w:pPr>
-              <w:pStyle w:val="Listenabsatz"/>
-              <w:numPr>
-                <w:ilvl w:val="0"/>
-                <w:numId w:val="2"/>
-              </w:numPr>
-              <w:cnfStyle w:val="000000100000" w:firstRow="0" w:lastRow="0" w:firstColumn="0" w:lastColumn="0" w:oddVBand="0" w:evenVBand="0" w:oddHBand="1" w:evenHBand="0" w:firstRowFirstColumn="0" w:firstRowLastColumn="0" w:lastRowFirstColumn="0" w:lastRowLastColumn="0"/>
-            </w:pPr>
-            <w:r>
-              <w:t>Rang der Klasse</w:t>
-            </w:r>
-          </w:p>
-          <w:p>
-            <w:pPr>
-              <w:pStyle w:val="Listenabsatz"/>
-              <w:numPr>
-                <w:ilvl w:val="0"/>
-                <w:numId w:val="2"/>
-              </w:numPr>
-              <w:cnfStyle w:val="000000100000" w:firstRow="0" w:lastRow="0" w:firstColumn="0" w:lastColumn="0" w:oddVBand="0" w:evenVBand="0" w:oddHBand="1" w:evenHBand="0" w:firstRowFirstColumn="0" w:firstRowLastColumn="0" w:lastRowFirstColumn="0" w:lastRowLastColumn="0"/>
-            </w:pPr>
-            <w:r>
-              <w:t xml:space="preserve">Bestpunktzahl </w:t>
-            </w:r>
-          </w:p>
-        </w:tc>
-        <w:tc>
-          <w:tcPr>
-            <w:tcW w:w="2976" w:type="dxa"/>
+              <w:t>station</w:t>
+            </w:r>
+            <w:proofErr w:type="spellEnd"/>
+            <w:r>
+              <w:t xml:space="preserve"> laden</w:t>
+            </w:r>
+          </w:p>
+        </w:tc>
+        <w:tc>
+          <w:tcPr>
+            <w:tcW w:w="2085" w:type="dxa"/>
+          </w:tcPr>
+          <w:p>
+            <w:pPr>
+              <w:cnfStyle w:val="000000100000" w:firstRow="0" w:lastRow="0" w:firstColumn="0" w:lastColumn="0" w:oddVBand="0" w:evenVBand="0" w:oddHBand="1" w:evenHBand="0" w:firstRowFirstColumn="0" w:firstRowLastColumn="0" w:lastRowFirstColumn="0" w:lastRowLastColumn="0"/>
+            </w:pPr>
+            <w:r>
+              <w:t>Alle Stationsnamen (</w:t>
+            </w:r>
+            <w:proofErr w:type="spellStart"/>
+            <w:r>
+              <w:t>station_Name</w:t>
+            </w:r>
+            <w:proofErr w:type="spellEnd"/>
+            <w:r>
+              <w:t>)</w:t>
+            </w:r>
+          </w:p>
+        </w:tc>
+        <w:tc>
+          <w:tcPr>
+            <w:tcW w:w="3140" w:type="dxa"/>
           </w:tcPr>
           <w:p>
             <w:pPr>
@@ -1866,7 +4042,21 @@
               <w:rPr>
                 <w:b w:val="0"/>
               </w:rPr>
-              <w:t>Button „Klassenübersicht“</w:t>
+              <w:t>Button „bearbeiten“ (</w:t>
+            </w:r>
+            <w:proofErr w:type="spellStart"/>
+            <w:r>
+              <w:rPr>
+                <w:b w:val="0"/>
+              </w:rPr>
+              <w:t>btnBearbeiten</w:t>
+            </w:r>
+            <w:proofErr w:type="spellEnd"/>
+            <w:r>
+              <w:rPr>
+                <w:b w:val="0"/>
+              </w:rPr>
+              <w:t>)</w:t>
             </w:r>
           </w:p>
         </w:tc>
@@ -1882,7 +4072,7 @@
         </w:tc>
         <w:tc>
           <w:tcPr>
-            <w:tcW w:w="2253" w:type="dxa"/>
+            <w:tcW w:w="2108" w:type="dxa"/>
           </w:tcPr>
           <w:p>
             <w:pPr>
@@ -1892,7 +4082,7 @@
         </w:tc>
         <w:tc>
           <w:tcPr>
-            <w:tcW w:w="2104" w:type="dxa"/>
+            <w:tcW w:w="2085" w:type="dxa"/>
           </w:tcPr>
           <w:p>
             <w:pPr>
@@ -1902,7 +4092,7 @@
         </w:tc>
         <w:tc>
           <w:tcPr>
-            <w:tcW w:w="2976" w:type="dxa"/>
+            <w:tcW w:w="3140" w:type="dxa"/>
           </w:tcPr>
           <w:p>
             <w:pPr>
@@ -1916,18 +4106,56 @@
                 <w:i/>
               </w:rPr>
             </w:pPr>
+            <w:proofErr w:type="spellStart"/>
             <w:r>
               <w:rPr>
                 <w:i/>
               </w:rPr>
-              <w:t xml:space="preserve"> </w:t>
-            </w:r>
-            <w:r>
-              <w:rPr>
-                <w:i/>
-              </w:rPr>
-              <w:t>KlasseUebersicht.php</w:t>
-            </w:r>
+              <w:t>Admin_station_erstellen.php</w:t>
+            </w:r>
+            <w:proofErr w:type="spellEnd"/>
+          </w:p>
+          <w:p>
+            <w:pPr>
+              <w:cnfStyle w:val="000000000000" w:firstRow="0" w:lastRow="0" w:firstColumn="0" w:lastColumn="0" w:oddVBand="0" w:evenVBand="0" w:oddHBand="0" w:evenHBand="0" w:firstRowFirstColumn="0" w:firstRowLastColumn="0" w:lastRowFirstColumn="0" w:lastRowLastColumn="0"/>
+              <w:rPr>
+                <w:b/>
+              </w:rPr>
+            </w:pPr>
+            <w:r>
+              <w:rPr>
+                <w:b/>
+              </w:rPr>
+              <w:t>Routingparam</w:t>
+            </w:r>
+            <w:r>
+              <w:rPr>
+                <w:b/>
+              </w:rPr>
+              <w:t>e</w:t>
+            </w:r>
+            <w:r>
+              <w:rPr>
+                <w:b/>
+              </w:rPr>
+              <w:t>ter</w:t>
+            </w:r>
+            <w:r>
+              <w:rPr>
+                <w:b/>
+              </w:rPr>
+              <w:t>:</w:t>
+            </w:r>
+          </w:p>
+          <w:p>
+            <w:pPr>
+              <w:cnfStyle w:val="000000000000" w:firstRow="0" w:lastRow="0" w:firstColumn="0" w:lastColumn="0" w:oddVBand="0" w:evenVBand="0" w:oddHBand="0" w:evenHBand="0" w:firstRowFirstColumn="0" w:firstRowLastColumn="0" w:lastRowFirstColumn="0" w:lastRowLastColumn="0"/>
+            </w:pPr>
+            <w:proofErr w:type="spellStart"/>
+            <w:r>
+              <w:t>station_ID</w:t>
+            </w:r>
+            <w:proofErr w:type="spellEnd"/>
           </w:p>
         </w:tc>
       </w:tr>
@@ -1951,20 +4179,21 @@
               <w:rPr>
                 <w:b w:val="0"/>
               </w:rPr>
-              <w:t xml:space="preserve">Button </w:t>
-            </w:r>
-          </w:p>
-          <w:p>
-            <w:pPr>
-              <w:rPr>
-                <w:b w:val="0"/>
-              </w:rPr>
-            </w:pPr>
-            <w:r>
-              <w:rPr>
-                <w:b w:val="0"/>
-              </w:rPr>
-              <w:t>„Stationen“</w:t>
+              <w:t>Button „Neue Station anlegen“ (</w:t>
+            </w:r>
+            <w:proofErr w:type="spellStart"/>
+            <w:r>
+              <w:rPr>
+                <w:b w:val="0"/>
+              </w:rPr>
+              <w:t>btnNeu</w:t>
+            </w:r>
+            <w:proofErr w:type="spellEnd"/>
+            <w:r>
+              <w:rPr>
+                <w:b w:val="0"/>
+              </w:rPr>
+              <w:t>)</w:t>
             </w:r>
           </w:p>
         </w:tc>
@@ -1976,31 +4205,54 @@
             <w:pPr>
               <w:cnfStyle w:val="000000100000" w:firstRow="0" w:lastRow="0" w:firstColumn="0" w:lastColumn="0" w:oddVBand="0" w:evenVBand="0" w:oddHBand="1" w:evenHBand="0" w:firstRowFirstColumn="0" w:firstRowLastColumn="0" w:lastRowFirstColumn="0" w:lastRowLastColumn="0"/>
             </w:pPr>
-          </w:p>
-        </w:tc>
-        <w:tc>
-          <w:tcPr>
-            <w:tcW w:w="2253" w:type="dxa"/>
-          </w:tcPr>
-          <w:p>
-            <w:pPr>
-              <w:cnfStyle w:val="000000100000" w:firstRow="0" w:lastRow="0" w:firstColumn="0" w:lastColumn="0" w:oddVBand="0" w:evenVBand="0" w:oddHBand="1" w:evenHBand="0" w:firstRowFirstColumn="0" w:firstRowLastColumn="0" w:lastRowFirstColumn="0" w:lastRowLastColumn="0"/>
-            </w:pPr>
-          </w:p>
-        </w:tc>
-        <w:tc>
-          <w:tcPr>
-            <w:tcW w:w="2104" w:type="dxa"/>
-          </w:tcPr>
-          <w:p>
-            <w:pPr>
-              <w:cnfStyle w:val="000000100000" w:firstRow="0" w:lastRow="0" w:firstColumn="0" w:lastColumn="0" w:oddVBand="0" w:evenVBand="0" w:oddHBand="1" w:evenHBand="0" w:firstRowFirstColumn="0" w:firstRowLastColumn="0" w:lastRowFirstColumn="0" w:lastRowLastColumn="0"/>
-            </w:pPr>
-          </w:p>
-        </w:tc>
-        <w:tc>
-          <w:tcPr>
-            <w:tcW w:w="2976" w:type="dxa"/>
+            <w:r>
+              <w:t>Erstell eine neue Station</w:t>
+            </w:r>
+          </w:p>
+        </w:tc>
+        <w:tc>
+          <w:tcPr>
+            <w:tcW w:w="2108" w:type="dxa"/>
+          </w:tcPr>
+          <w:p>
+            <w:pPr>
+              <w:cnfStyle w:val="000000100000" w:firstRow="0" w:lastRow="0" w:firstColumn="0" w:lastColumn="0" w:oddVBand="0" w:evenVBand="0" w:oddHBand="1" w:evenHBand="0" w:firstRowFirstColumn="0" w:firstRowLastColumn="0" w:lastRowFirstColumn="0" w:lastRowLastColumn="0"/>
+            </w:pPr>
+            <w:r>
+              <w:t xml:space="preserve">Neuen Eintrag nur mit ID in  Tabelle </w:t>
+            </w:r>
+            <w:proofErr w:type="spellStart"/>
+            <w:r>
+              <w:rPr>
+                <w:i/>
+              </w:rPr>
+              <w:t>station</w:t>
+            </w:r>
+            <w:proofErr w:type="spellEnd"/>
+            <w:r>
+              <w:rPr>
+                <w:i/>
+              </w:rPr>
+              <w:t xml:space="preserve"> </w:t>
+            </w:r>
+            <w:r>
+              <w:t>anlegen</w:t>
+            </w:r>
+          </w:p>
+        </w:tc>
+        <w:tc>
+          <w:tcPr>
+            <w:tcW w:w="2085" w:type="dxa"/>
+          </w:tcPr>
+          <w:p>
+            <w:pPr>
+              <w:cnfStyle w:val="000000100000" w:firstRow="0" w:lastRow="0" w:firstColumn="0" w:lastColumn="0" w:oddVBand="0" w:evenVBand="0" w:oddHBand="1" w:evenHBand="0" w:firstRowFirstColumn="0" w:firstRowLastColumn="0" w:lastRowFirstColumn="0" w:lastRowLastColumn="0"/>
+            </w:pPr>
+          </w:p>
+        </w:tc>
+        <w:tc>
+          <w:tcPr>
+            <w:tcW w:w="3140" w:type="dxa"/>
           </w:tcPr>
           <w:p>
             <w:pPr>
@@ -2010,13 +4262,140 @@
                 <w:numId w:val="1"/>
               </w:numPr>
               <w:cnfStyle w:val="000000100000" w:firstRow="0" w:lastRow="0" w:firstColumn="0" w:lastColumn="0" w:oddVBand="0" w:evenVBand="0" w:oddHBand="1" w:evenHBand="0" w:firstRowFirstColumn="0" w:firstRowLastColumn="0" w:lastRowFirstColumn="0" w:lastRowLastColumn="0"/>
-            </w:pPr>
-            <w:r>
               <w:rPr>
                 <w:i/>
               </w:rPr>
-              <w:t>StationenUebersicht.php</w:t>
-            </w:r>
+            </w:pPr>
+            <w:proofErr w:type="spellStart"/>
+            <w:r>
+              <w:rPr>
+                <w:i/>
+              </w:rPr>
+              <w:t>Admin_station_erstellen.php</w:t>
+            </w:r>
+            <w:proofErr w:type="spellEnd"/>
+          </w:p>
+          <w:p>
+            <w:pPr>
+              <w:cnfStyle w:val="000000100000" w:firstRow="0" w:lastRow="0" w:firstColumn="0" w:lastColumn="0" w:oddVBand="0" w:evenVBand="0" w:oddHBand="1" w:evenHBand="0" w:firstRowFirstColumn="0" w:firstRowLastColumn="0" w:lastRowFirstColumn="0" w:lastRowLastColumn="0"/>
+              <w:rPr>
+                <w:b/>
+              </w:rPr>
+            </w:pPr>
+            <w:r>
+              <w:rPr>
+                <w:b/>
+              </w:rPr>
+              <w:t>Routingparam</w:t>
+            </w:r>
+            <w:r>
+              <w:rPr>
+                <w:b/>
+              </w:rPr>
+              <w:t>e</w:t>
+            </w:r>
+            <w:r>
+              <w:rPr>
+                <w:b/>
+              </w:rPr>
+              <w:t>ter</w:t>
+            </w:r>
+            <w:r>
+              <w:rPr>
+                <w:b/>
+              </w:rPr>
+              <w:t>:</w:t>
+            </w:r>
+          </w:p>
+          <w:p>
+            <w:pPr>
+              <w:cnfStyle w:val="000000100000" w:firstRow="0" w:lastRow="0" w:firstColumn="0" w:lastColumn="0" w:oddVBand="0" w:evenVBand="0" w:oddHBand="1" w:evenHBand="0" w:firstRowFirstColumn="0" w:firstRowLastColumn="0" w:lastRowFirstColumn="0" w:lastRowLastColumn="0"/>
+            </w:pPr>
+            <w:proofErr w:type="spellStart"/>
+            <w:r>
+              <w:t>station_ID</w:t>
+            </w:r>
+            <w:proofErr w:type="spellEnd"/>
+          </w:p>
+        </w:tc>
+      </w:tr>
+      <w:tr>
+        <w:trPr>
+          <w:trHeight w:val="530"/>
+        </w:trPr>
+        <w:tc>
+          <w:tcPr>
+            <w:cnfStyle w:val="001000000000" w:firstRow="0" w:lastRow="0" w:firstColumn="1" w:lastColumn="0" w:oddVBand="0" w:evenVBand="0" w:oddHBand="0" w:evenHBand="0" w:firstRowFirstColumn="0" w:firstRowLastColumn="0" w:lastRowFirstColumn="0" w:lastRowLastColumn="0"/>
+            <w:tcW w:w="1904" w:type="dxa"/>
+          </w:tcPr>
+          <w:p>
+            <w:pPr>
+              <w:rPr>
+                <w:b w:val="0"/>
+              </w:rPr>
+            </w:pPr>
+            <w:r>
+              <w:rPr>
+                <w:b w:val="0"/>
+              </w:rPr>
+              <w:t>Button „Menü“</w:t>
+            </w:r>
+          </w:p>
+        </w:tc>
+        <w:tc>
+          <w:tcPr>
+            <w:tcW w:w="964" w:type="dxa"/>
+          </w:tcPr>
+          <w:p>
+            <w:pPr>
+              <w:cnfStyle w:val="000000000000" w:firstRow="0" w:lastRow="0" w:firstColumn="0" w:lastColumn="0" w:oddVBand="0" w:evenVBand="0" w:oddHBand="0" w:evenHBand="0" w:firstRowFirstColumn="0" w:firstRowLastColumn="0" w:lastRowFirstColumn="0" w:lastRowLastColumn="0"/>
+            </w:pPr>
+          </w:p>
+        </w:tc>
+        <w:tc>
+          <w:tcPr>
+            <w:tcW w:w="2108" w:type="dxa"/>
+          </w:tcPr>
+          <w:p>
+            <w:pPr>
+              <w:cnfStyle w:val="000000000000" w:firstRow="0" w:lastRow="0" w:firstColumn="0" w:lastColumn="0" w:oddVBand="0" w:evenVBand="0" w:oddHBand="0" w:evenHBand="0" w:firstRowFirstColumn="0" w:firstRowLastColumn="0" w:lastRowFirstColumn="0" w:lastRowLastColumn="0"/>
+            </w:pPr>
+          </w:p>
+        </w:tc>
+        <w:tc>
+          <w:tcPr>
+            <w:tcW w:w="2085" w:type="dxa"/>
+          </w:tcPr>
+          <w:p>
+            <w:pPr>
+              <w:cnfStyle w:val="000000000000" w:firstRow="0" w:lastRow="0" w:firstColumn="0" w:lastColumn="0" w:oddVBand="0" w:evenVBand="0" w:oddHBand="0" w:evenHBand="0" w:firstRowFirstColumn="0" w:firstRowLastColumn="0" w:lastRowFirstColumn="0" w:lastRowLastColumn="0"/>
+            </w:pPr>
+          </w:p>
+        </w:tc>
+        <w:tc>
+          <w:tcPr>
+            <w:tcW w:w="3140" w:type="dxa"/>
+          </w:tcPr>
+          <w:p>
+            <w:pPr>
+              <w:pStyle w:val="Listenabsatz"/>
+              <w:numPr>
+                <w:ilvl w:val="0"/>
+                <w:numId w:val="1"/>
+              </w:numPr>
+              <w:cnfStyle w:val="000000000000" w:firstRow="0" w:lastRow="0" w:firstColumn="0" w:lastColumn="0" w:oddVBand="0" w:evenVBand="0" w:oddHBand="0" w:evenHBand="0" w:firstRowFirstColumn="0" w:firstRowLastColumn="0" w:lastRowFirstColumn="0" w:lastRowLastColumn="0"/>
+              <w:rPr>
+                <w:i/>
+              </w:rPr>
+            </w:pPr>
+            <w:proofErr w:type="spellStart"/>
+            <w:r>
+              <w:rPr>
+                <w:i/>
+              </w:rPr>
+              <w:t>Admin_menu.php</w:t>
+            </w:r>
+            <w:proofErr w:type="spellEnd"/>
           </w:p>
         </w:tc>
       </w:tr>
@@ -2025,13 +4404,19 @@
     <w:p>
       <w:pPr>
         <w:pStyle w:val="berschrift1"/>
+        <w:numPr>
+          <w:ilvl w:val="3"/>
+          <w:numId w:val="5"/>
+        </w:numPr>
       </w:pPr>
-      <w:bookmarkStart w:id="4" w:name="_Toc31896001"/>
+      <w:bookmarkStart w:id="4" w:name="_Toc32315124"/>
+      <w:proofErr w:type="spellStart"/>
       <w:r>
-        <w:t>Admin_menu.php</w:t>
+        <w:t>Admin_station_erstellen.php</w:t>
       </w:r>
+      <w:proofErr w:type="spellEnd"/>
       <w:r>
-        <w:t xml:space="preserve"> – Menü für den Admin</w:t>
+        <w:t xml:space="preserve"> – Vorhanden Station bearbeiten oder neuanlegen</w:t>
       </w:r>
       <w:bookmarkEnd w:id="4"/>
     </w:p>
@@ -2042,11 +4427,11 @@
         <w:tblLook w:val="04A0" w:firstRow="1" w:lastRow="0" w:firstColumn="1" w:lastColumn="0" w:noHBand="0" w:noVBand="1"/>
       </w:tblPr>
       <w:tblGrid>
-        <w:gridCol w:w="1904"/>
-        <w:gridCol w:w="964"/>
-        <w:gridCol w:w="2108"/>
-        <w:gridCol w:w="2085"/>
-        <w:gridCol w:w="3140"/>
+        <w:gridCol w:w="1820"/>
+        <w:gridCol w:w="1153"/>
+        <w:gridCol w:w="1800"/>
+        <w:gridCol w:w="1955"/>
+        <w:gridCol w:w="3473"/>
       </w:tblGrid>
       <w:tr>
         <w:trPr>
@@ -2056,7 +4441,7 @@
         <w:tc>
           <w:tcPr>
             <w:cnfStyle w:val="001000000000" w:firstRow="0" w:lastRow="0" w:firstColumn="1" w:lastColumn="0" w:oddVBand="0" w:evenVBand="0" w:oddHBand="0" w:evenHBand="0" w:firstRowFirstColumn="0" w:firstRowLastColumn="0" w:lastRowFirstColumn="0" w:lastRowLastColumn="0"/>
-            <w:tcW w:w="1904" w:type="dxa"/>
+            <w:tcW w:w="1835" w:type="dxa"/>
           </w:tcPr>
           <w:p>
             <w:r>
@@ -2066,7 +4451,7 @@
         </w:tc>
         <w:tc>
           <w:tcPr>
-            <w:tcW w:w="964" w:type="dxa"/>
+            <w:tcW w:w="1077" w:type="dxa"/>
           </w:tcPr>
           <w:p>
             <w:pPr>
@@ -2079,7 +4464,7 @@
         </w:tc>
         <w:tc>
           <w:tcPr>
-            <w:tcW w:w="2108" w:type="dxa"/>
+            <w:tcW w:w="1811" w:type="dxa"/>
           </w:tcPr>
           <w:p>
             <w:pPr>
@@ -2092,7 +4477,7 @@
         </w:tc>
         <w:tc>
           <w:tcPr>
-            <w:tcW w:w="2085" w:type="dxa"/>
+            <w:tcW w:w="1963" w:type="dxa"/>
           </w:tcPr>
           <w:p>
             <w:pPr>
@@ -2105,7 +4490,7 @@
         </w:tc>
         <w:tc>
           <w:tcPr>
-            <w:tcW w:w="3140" w:type="dxa"/>
+            <w:tcW w:w="3515" w:type="dxa"/>
           </w:tcPr>
           <w:p>
             <w:pPr>
@@ -2125,435 +4510,143 @@
         <w:tc>
           <w:tcPr>
             <w:cnfStyle w:val="001000000000" w:firstRow="0" w:lastRow="0" w:firstColumn="1" w:lastColumn="0" w:oddVBand="0" w:evenVBand="0" w:oddHBand="0" w:evenHBand="0" w:firstRowFirstColumn="0" w:firstRowLastColumn="0" w:lastRowFirstColumn="0" w:lastRowLastColumn="0"/>
-            <w:tcW w:w="1904" w:type="dxa"/>
-          </w:tcPr>
-          <w:p>
-            <w:pPr>
-              <w:rPr>
-                <w:b w:val="0"/>
-              </w:rPr>
-            </w:pPr>
-            <w:r>
-              <w:rPr>
-                <w:b w:val="0"/>
-              </w:rPr>
-              <w:t xml:space="preserve">Button </w:t>
-            </w:r>
-          </w:p>
-          <w:p>
-            <w:pPr>
-              <w:rPr>
-                <w:b w:val="0"/>
-              </w:rPr>
-            </w:pPr>
-            <w:r>
-              <w:rPr>
-                <w:b w:val="0"/>
-              </w:rPr>
-              <w:t>„Stationen“</w:t>
-            </w:r>
-          </w:p>
-        </w:tc>
-        <w:tc>
-          <w:tcPr>
-            <w:tcW w:w="964" w:type="dxa"/>
-          </w:tcPr>
-          <w:p>
-            <w:pPr>
-              <w:cnfStyle w:val="000000100000" w:firstRow="0" w:lastRow="0" w:firstColumn="0" w:lastColumn="0" w:oddVBand="0" w:evenVBand="0" w:oddHBand="1" w:evenHBand="0" w:firstRowFirstColumn="0" w:firstRowLastColumn="0" w:lastRowFirstColumn="0" w:lastRowLastColumn="0"/>
-            </w:pPr>
-          </w:p>
-        </w:tc>
-        <w:tc>
-          <w:tcPr>
-            <w:tcW w:w="2108" w:type="dxa"/>
-          </w:tcPr>
-          <w:p>
-            <w:pPr>
-              <w:cnfStyle w:val="000000100000" w:firstRow="0" w:lastRow="0" w:firstColumn="0" w:lastColumn="0" w:oddVBand="0" w:evenVBand="0" w:oddHBand="1" w:evenHBand="0" w:firstRowFirstColumn="0" w:firstRowLastColumn="0" w:lastRowFirstColumn="0" w:lastRowLastColumn="0"/>
-            </w:pPr>
-          </w:p>
-        </w:tc>
-        <w:tc>
-          <w:tcPr>
-            <w:tcW w:w="2085" w:type="dxa"/>
-          </w:tcPr>
-          <w:p>
-            <w:pPr>
-              <w:cnfStyle w:val="000000100000" w:firstRow="0" w:lastRow="0" w:firstColumn="0" w:lastColumn="0" w:oddVBand="0" w:evenVBand="0" w:oddHBand="1" w:evenHBand="0" w:firstRowFirstColumn="0" w:firstRowLastColumn="0" w:lastRowFirstColumn="0" w:lastRowLastColumn="0"/>
-            </w:pPr>
-          </w:p>
-        </w:tc>
-        <w:tc>
-          <w:tcPr>
-            <w:tcW w:w="3140" w:type="dxa"/>
-          </w:tcPr>
-          <w:p>
-            <w:pPr>
-              <w:pStyle w:val="Listenabsatz"/>
-              <w:numPr>
-                <w:ilvl w:val="0"/>
-                <w:numId w:val="1"/>
-              </w:numPr>
-              <w:cnfStyle w:val="000000100000" w:firstRow="0" w:lastRow="0" w:firstColumn="0" w:lastColumn="0" w:oddVBand="0" w:evenVBand="0" w:oddHBand="1" w:evenHBand="0" w:firstRowFirstColumn="0" w:firstRowLastColumn="0" w:lastRowFirstColumn="0" w:lastRowLastColumn="0"/>
-            </w:pPr>
+            <w:tcW w:w="1835" w:type="dxa"/>
+          </w:tcPr>
+          <w:p>
+            <w:pPr>
+              <w:rPr>
+                <w:b w:val="0"/>
+              </w:rPr>
+            </w:pPr>
+            <w:r>
+              <w:rPr>
+                <w:b w:val="0"/>
+              </w:rPr>
+              <w:t>Seite lädt</w:t>
+            </w:r>
+          </w:p>
+        </w:tc>
+        <w:tc>
+          <w:tcPr>
+            <w:tcW w:w="1077" w:type="dxa"/>
+          </w:tcPr>
+          <w:p>
+            <w:pPr>
+              <w:cnfStyle w:val="000000100000" w:firstRow="0" w:lastRow="0" w:firstColumn="0" w:lastColumn="0" w:oddVBand="0" w:evenVBand="0" w:oddHBand="1" w:evenHBand="0" w:firstRowFirstColumn="0" w:firstRowLastColumn="0" w:lastRowFirstColumn="0" w:lastRowLastColumn="0"/>
+            </w:pPr>
+            <w:r>
+              <w:t xml:space="preserve">Station laden mit </w:t>
+            </w:r>
+            <w:proofErr w:type="spellStart"/>
+            <w:r>
+              <w:t>Station_ID</w:t>
+            </w:r>
+            <w:proofErr w:type="spellEnd"/>
+          </w:p>
+        </w:tc>
+        <w:tc>
+          <w:tcPr>
+            <w:tcW w:w="1811" w:type="dxa"/>
+          </w:tcPr>
+          <w:p>
+            <w:pPr>
+              <w:cnfStyle w:val="000000100000" w:firstRow="0" w:lastRow="0" w:firstColumn="0" w:lastColumn="0" w:oddVBand="0" w:evenVBand="0" w:oddHBand="1" w:evenHBand="0" w:firstRowFirstColumn="0" w:firstRowLastColumn="0" w:lastRowFirstColumn="0" w:lastRowLastColumn="0"/>
+            </w:pPr>
+            <w:r>
+              <w:t xml:space="preserve">Datensatz aus Tabelle </w:t>
+            </w:r>
+            <w:proofErr w:type="spellStart"/>
             <w:r>
               <w:rPr>
                 <w:i/>
               </w:rPr>
-              <w:t>Station</w:t>
-            </w:r>
+              <w:t>station</w:t>
+            </w:r>
+            <w:proofErr w:type="spellEnd"/>
             <w:r>
               <w:rPr>
                 <w:i/>
               </w:rPr>
-              <w:t>s</w:t>
-            </w:r>
-            <w:r>
-              <w:rPr>
-                <w:i/>
-              </w:rPr>
-              <w:t>.php</w:t>
-            </w:r>
-          </w:p>
-        </w:tc>
-      </w:tr>
-      <w:tr>
-        <w:trPr>
-          <w:trHeight w:val="530"/>
-        </w:trPr>
-        <w:tc>
-          <w:tcPr>
-            <w:cnfStyle w:val="001000000000" w:firstRow="0" w:lastRow="0" w:firstColumn="1" w:lastColumn="0" w:oddVBand="0" w:evenVBand="0" w:oddHBand="0" w:evenHBand="0" w:firstRowFirstColumn="0" w:firstRowLastColumn="0" w:lastRowFirstColumn="0" w:lastRowLastColumn="0"/>
-            <w:tcW w:w="1904" w:type="dxa"/>
-          </w:tcPr>
-          <w:p>
-            <w:pPr>
-              <w:rPr>
-                <w:b w:val="0"/>
-              </w:rPr>
-            </w:pPr>
-            <w:r>
-              <w:rPr>
-                <w:b w:val="0"/>
-              </w:rPr>
-              <w:t>Button „</w:t>
-            </w:r>
-            <w:r>
-              <w:rPr>
-                <w:b w:val="0"/>
-              </w:rPr>
-              <w:t>Klassen</w:t>
-            </w:r>
-            <w:r>
-              <w:rPr>
-                <w:b w:val="0"/>
-              </w:rPr>
-              <w:t>“</w:t>
-            </w:r>
-          </w:p>
-        </w:tc>
-        <w:tc>
-          <w:tcPr>
-            <w:tcW w:w="964" w:type="dxa"/>
-          </w:tcPr>
-          <w:p>
-            <w:pPr>
-              <w:cnfStyle w:val="000000000000" w:firstRow="0" w:lastRow="0" w:firstColumn="0" w:lastColumn="0" w:oddVBand="0" w:evenVBand="0" w:oddHBand="0" w:evenHBand="0" w:firstRowFirstColumn="0" w:firstRowLastColumn="0" w:lastRowFirstColumn="0" w:lastRowLastColumn="0"/>
-            </w:pPr>
-          </w:p>
-        </w:tc>
-        <w:tc>
-          <w:tcPr>
-            <w:tcW w:w="2108" w:type="dxa"/>
-          </w:tcPr>
-          <w:p>
-            <w:pPr>
-              <w:cnfStyle w:val="000000000000" w:firstRow="0" w:lastRow="0" w:firstColumn="0" w:lastColumn="0" w:oddVBand="0" w:evenVBand="0" w:oddHBand="0" w:evenHBand="0" w:firstRowFirstColumn="0" w:firstRowLastColumn="0" w:lastRowFirstColumn="0" w:lastRowLastColumn="0"/>
-            </w:pPr>
-          </w:p>
-        </w:tc>
-        <w:tc>
-          <w:tcPr>
-            <w:tcW w:w="2085" w:type="dxa"/>
-          </w:tcPr>
-          <w:p>
-            <w:pPr>
-              <w:cnfStyle w:val="000000000000" w:firstRow="0" w:lastRow="0" w:firstColumn="0" w:lastColumn="0" w:oddVBand="0" w:evenVBand="0" w:oddHBand="0" w:evenHBand="0" w:firstRowFirstColumn="0" w:firstRowLastColumn="0" w:lastRowFirstColumn="0" w:lastRowLastColumn="0"/>
-            </w:pPr>
-          </w:p>
-        </w:tc>
-        <w:tc>
-          <w:tcPr>
-            <w:tcW w:w="3140" w:type="dxa"/>
-          </w:tcPr>
-          <w:p>
-            <w:pPr>
-              <w:pStyle w:val="Listenabsatz"/>
-              <w:numPr>
-                <w:ilvl w:val="0"/>
-                <w:numId w:val="1"/>
-              </w:numPr>
-              <w:cnfStyle w:val="000000000000" w:firstRow="0" w:lastRow="0" w:firstColumn="0" w:lastColumn="0" w:oddVBand="0" w:evenVBand="0" w:oddHBand="0" w:evenHBand="0" w:firstRowFirstColumn="0" w:firstRowLastColumn="0" w:lastRowFirstColumn="0" w:lastRowLastColumn="0"/>
-              <w:rPr>
-                <w:i/>
-              </w:rPr>
-            </w:pPr>
-            <w:r>
-              <w:rPr>
-                <w:i/>
-              </w:rPr>
-              <w:t>Class_menu.php</w:t>
-            </w:r>
-          </w:p>
-        </w:tc>
-      </w:tr>
-      <w:tr>
-        <w:trPr>
-          <w:cnfStyle w:val="000000100000" w:firstRow="0" w:lastRow="0" w:firstColumn="0" w:lastColumn="0" w:oddVBand="0" w:evenVBand="0" w:oddHBand="1" w:evenHBand="0" w:firstRowFirstColumn="0" w:firstRowLastColumn="0" w:lastRowFirstColumn="0" w:lastRowLastColumn="0"/>
-          <w:trHeight w:val="530"/>
-        </w:trPr>
-        <w:tc>
-          <w:tcPr>
-            <w:cnfStyle w:val="001000000000" w:firstRow="0" w:lastRow="0" w:firstColumn="1" w:lastColumn="0" w:oddVBand="0" w:evenVBand="0" w:oddHBand="0" w:evenHBand="0" w:firstRowFirstColumn="0" w:firstRowLastColumn="0" w:lastRowFirstColumn="0" w:lastRowLastColumn="0"/>
-            <w:tcW w:w="1904" w:type="dxa"/>
-          </w:tcPr>
-          <w:p>
-            <w:pPr>
-              <w:rPr>
-                <w:b w:val="0"/>
-              </w:rPr>
-            </w:pPr>
-            <w:r>
-              <w:rPr>
-                <w:b w:val="0"/>
-              </w:rPr>
-              <w:t>Button „Nummern generieren“</w:t>
-            </w:r>
-          </w:p>
-        </w:tc>
-        <w:tc>
-          <w:tcPr>
-            <w:tcW w:w="964" w:type="dxa"/>
-          </w:tcPr>
-          <w:p>
-            <w:pPr>
-              <w:cnfStyle w:val="000000100000" w:firstRow="0" w:lastRow="0" w:firstColumn="0" w:lastColumn="0" w:oddVBand="0" w:evenVBand="0" w:oddHBand="1" w:evenHBand="0" w:firstRowFirstColumn="0" w:firstRowLastColumn="0" w:lastRowFirstColumn="0" w:lastRowLastColumn="0"/>
-            </w:pPr>
-          </w:p>
-        </w:tc>
-        <w:tc>
-          <w:tcPr>
-            <w:tcW w:w="2108" w:type="dxa"/>
-          </w:tcPr>
-          <w:p>
-            <w:pPr>
-              <w:cnfStyle w:val="000000100000" w:firstRow="0" w:lastRow="0" w:firstColumn="0" w:lastColumn="0" w:oddVBand="0" w:evenVBand="0" w:oddHBand="1" w:evenHBand="0" w:firstRowFirstColumn="0" w:firstRowLastColumn="0" w:lastRowFirstColumn="0" w:lastRowLastColumn="0"/>
-            </w:pPr>
-          </w:p>
-        </w:tc>
-        <w:tc>
-          <w:tcPr>
-            <w:tcW w:w="2085" w:type="dxa"/>
-          </w:tcPr>
-          <w:p>
-            <w:pPr>
-              <w:cnfStyle w:val="000000100000" w:firstRow="0" w:lastRow="0" w:firstColumn="0" w:lastColumn="0" w:oddVBand="0" w:evenVBand="0" w:oddHBand="1" w:evenHBand="0" w:firstRowFirstColumn="0" w:firstRowLastColumn="0" w:lastRowFirstColumn="0" w:lastRowLastColumn="0"/>
-            </w:pPr>
-          </w:p>
-        </w:tc>
-        <w:tc>
-          <w:tcPr>
-            <w:tcW w:w="3140" w:type="dxa"/>
-          </w:tcPr>
-          <w:p>
-            <w:pPr>
-              <w:pStyle w:val="Listenabsatz"/>
-              <w:numPr>
-                <w:ilvl w:val="0"/>
-                <w:numId w:val="1"/>
-              </w:numPr>
-              <w:cnfStyle w:val="000000100000" w:firstRow="0" w:lastRow="0" w:firstColumn="0" w:lastColumn="0" w:oddVBand="0" w:evenVBand="0" w:oddHBand="1" w:evenHBand="0" w:firstRowFirstColumn="0" w:firstRowLastColumn="0" w:lastRowFirstColumn="0" w:lastRowLastColumn="0"/>
-              <w:rPr>
-                <w:i/>
-              </w:rPr>
-            </w:pPr>
-            <w:r>
-              <w:rPr>
-                <w:i/>
-              </w:rPr>
-              <w:t>Powershell Skript</w:t>
-            </w:r>
-          </w:p>
-        </w:tc>
-      </w:tr>
-      <w:tr>
-        <w:trPr>
-          <w:trHeight w:val="530"/>
-        </w:trPr>
-        <w:tc>
-          <w:tcPr>
-            <w:cnfStyle w:val="001000000000" w:firstRow="0" w:lastRow="0" w:firstColumn="1" w:lastColumn="0" w:oddVBand="0" w:evenVBand="0" w:oddHBand="0" w:evenHBand="0" w:firstRowFirstColumn="0" w:firstRowLastColumn="0" w:lastRowFirstColumn="0" w:lastRowLastColumn="0"/>
-            <w:tcW w:w="1904" w:type="dxa"/>
-          </w:tcPr>
-          <w:p>
-            <w:pPr>
-              <w:rPr>
-                <w:b w:val="0"/>
-              </w:rPr>
-            </w:pPr>
-            <w:r>
-              <w:rPr>
-                <w:b w:val="0"/>
-              </w:rPr>
-              <w:t>Button „Krankmeldung“</w:t>
-            </w:r>
-          </w:p>
-        </w:tc>
-        <w:tc>
-          <w:tcPr>
-            <w:tcW w:w="964" w:type="dxa"/>
-          </w:tcPr>
-          <w:p>
-            <w:pPr>
-              <w:cnfStyle w:val="000000000000" w:firstRow="0" w:lastRow="0" w:firstColumn="0" w:lastColumn="0" w:oddVBand="0" w:evenVBand="0" w:oddHBand="0" w:evenHBand="0" w:firstRowFirstColumn="0" w:firstRowLastColumn="0" w:lastRowFirstColumn="0" w:lastRowLastColumn="0"/>
-            </w:pPr>
-          </w:p>
-        </w:tc>
-        <w:tc>
-          <w:tcPr>
-            <w:tcW w:w="2108" w:type="dxa"/>
-          </w:tcPr>
-          <w:p>
-            <w:pPr>
-              <w:cnfStyle w:val="000000000000" w:firstRow="0" w:lastRow="0" w:firstColumn="0" w:lastColumn="0" w:oddVBand="0" w:evenVBand="0" w:oddHBand="0" w:evenHBand="0" w:firstRowFirstColumn="0" w:firstRowLastColumn="0" w:lastRowFirstColumn="0" w:lastRowLastColumn="0"/>
-            </w:pPr>
-          </w:p>
-        </w:tc>
-        <w:tc>
-          <w:tcPr>
-            <w:tcW w:w="2085" w:type="dxa"/>
-          </w:tcPr>
-          <w:p>
-            <w:pPr>
-              <w:cnfStyle w:val="000000000000" w:firstRow="0" w:lastRow="0" w:firstColumn="0" w:lastColumn="0" w:oddVBand="0" w:evenVBand="0" w:oddHBand="0" w:evenHBand="0" w:firstRowFirstColumn="0" w:firstRowLastColumn="0" w:lastRowFirstColumn="0" w:lastRowLastColumn="0"/>
-            </w:pPr>
-          </w:p>
-        </w:tc>
-        <w:tc>
-          <w:tcPr>
-            <w:tcW w:w="3140" w:type="dxa"/>
-          </w:tcPr>
-          <w:p>
-            <w:pPr>
-              <w:pStyle w:val="Listenabsatz"/>
-              <w:numPr>
-                <w:ilvl w:val="0"/>
-                <w:numId w:val="1"/>
-              </w:numPr>
-              <w:cnfStyle w:val="000000000000" w:firstRow="0" w:lastRow="0" w:firstColumn="0" w:lastColumn="0" w:oddVBand="0" w:evenVBand="0" w:oddHBand="0" w:evenHBand="0" w:firstRowFirstColumn="0" w:firstRowLastColumn="0" w:lastRowFirstColumn="0" w:lastRowLastColumn="0"/>
-              <w:rPr>
-                <w:i/>
-              </w:rPr>
-            </w:pPr>
-            <w:r>
-              <w:rPr>
-                <w:i/>
-              </w:rPr>
-              <w:t>Sick_report.php</w:t>
-            </w:r>
-          </w:p>
-        </w:tc>
-      </w:tr>
-      <w:tr>
-        <w:trPr>
-          <w:cnfStyle w:val="000000100000" w:firstRow="0" w:lastRow="0" w:firstColumn="0" w:lastColumn="0" w:oddVBand="0" w:evenVBand="0" w:oddHBand="1" w:evenHBand="0" w:firstRowFirstColumn="0" w:firstRowLastColumn="0" w:lastRowFirstColumn="0" w:lastRowLastColumn="0"/>
-          <w:trHeight w:val="70"/>
-        </w:trPr>
-        <w:tc>
-          <w:tcPr>
-            <w:cnfStyle w:val="001000000000" w:firstRow="0" w:lastRow="0" w:firstColumn="1" w:lastColumn="0" w:oddVBand="0" w:evenVBand="0" w:oddHBand="0" w:evenHBand="0" w:firstRowFirstColumn="0" w:firstRowLastColumn="0" w:lastRowFirstColumn="0" w:lastRowLastColumn="0"/>
-            <w:tcW w:w="1904" w:type="dxa"/>
-          </w:tcPr>
-          <w:p>
-            <w:pPr>
-              <w:rPr>
-                <w:b w:val="0"/>
-              </w:rPr>
-            </w:pPr>
-            <w:r>
-              <w:rPr>
-                <w:b w:val="0"/>
-              </w:rPr>
-              <w:t>Button „Auswertung“</w:t>
-            </w:r>
-          </w:p>
-        </w:tc>
-        <w:tc>
-          <w:tcPr>
-            <w:tcW w:w="964" w:type="dxa"/>
-          </w:tcPr>
-          <w:p>
-            <w:pPr>
-              <w:cnfStyle w:val="000000100000" w:firstRow="0" w:lastRow="0" w:firstColumn="0" w:lastColumn="0" w:oddVBand="0" w:evenVBand="0" w:oddHBand="1" w:evenHBand="0" w:firstRowFirstColumn="0" w:firstRowLastColumn="0" w:lastRowFirstColumn="0" w:lastRowLastColumn="0"/>
-            </w:pPr>
-          </w:p>
-        </w:tc>
-        <w:tc>
-          <w:tcPr>
-            <w:tcW w:w="2108" w:type="dxa"/>
-          </w:tcPr>
-          <w:p>
-            <w:pPr>
-              <w:cnfStyle w:val="000000100000" w:firstRow="0" w:lastRow="0" w:firstColumn="0" w:lastColumn="0" w:oddVBand="0" w:evenVBand="0" w:oddHBand="1" w:evenHBand="0" w:firstRowFirstColumn="0" w:firstRowLastColumn="0" w:lastRowFirstColumn="0" w:lastRowLastColumn="0"/>
-            </w:pPr>
-          </w:p>
-        </w:tc>
-        <w:tc>
-          <w:tcPr>
-            <w:tcW w:w="2085" w:type="dxa"/>
-          </w:tcPr>
-          <w:p>
-            <w:pPr>
-              <w:cnfStyle w:val="000000100000" w:firstRow="0" w:lastRow="0" w:firstColumn="0" w:lastColumn="0" w:oddVBand="0" w:evenVBand="0" w:oddHBand="1" w:evenHBand="0" w:firstRowFirstColumn="0" w:firstRowLastColumn="0" w:lastRowFirstColumn="0" w:lastRowLastColumn="0"/>
-            </w:pPr>
-          </w:p>
-        </w:tc>
-        <w:tc>
-          <w:tcPr>
-            <w:tcW w:w="3140" w:type="dxa"/>
-          </w:tcPr>
-          <w:p>
-            <w:pPr>
-              <w:pStyle w:val="Listenabsatz"/>
-              <w:numPr>
-                <w:ilvl w:val="0"/>
-                <w:numId w:val="1"/>
-              </w:numPr>
-              <w:cnfStyle w:val="000000100000" w:firstRow="0" w:lastRow="0" w:firstColumn="0" w:lastColumn="0" w:oddVBand="0" w:evenVBand="0" w:oddHBand="1" w:evenHBand="0" w:firstRowFirstColumn="0" w:firstRowLastColumn="0" w:lastRowFirstColumn="0" w:lastRowLastColumn="0"/>
-              <w:rPr>
-                <w:i/>
-              </w:rPr>
-            </w:pPr>
-            <w:r>
-              <w:rPr>
-                <w:i/>
-              </w:rPr>
-              <w:t>Results.php</w:t>
-            </w:r>
+              <w:t xml:space="preserve"> </w:t>
+            </w:r>
+            <w:r>
+              <w:t xml:space="preserve">anhand </w:t>
+            </w:r>
+            <w:proofErr w:type="spellStart"/>
+            <w:r>
+              <w:t>Station_ID</w:t>
+            </w:r>
+            <w:proofErr w:type="spellEnd"/>
+            <w:r>
+              <w:t xml:space="preserve"> </w:t>
+            </w:r>
+          </w:p>
+        </w:tc>
+        <w:tc>
+          <w:tcPr>
+            <w:tcW w:w="1963" w:type="dxa"/>
+          </w:tcPr>
+          <w:p>
+            <w:pPr>
+              <w:cnfStyle w:val="000000100000" w:firstRow="0" w:lastRow="0" w:firstColumn="0" w:lastColumn="0" w:oddVBand="0" w:evenVBand="0" w:oddHBand="1" w:evenHBand="0" w:firstRowFirstColumn="0" w:firstRowLastColumn="0" w:lastRowFirstColumn="0" w:lastRowLastColumn="0"/>
+            </w:pPr>
+            <w:r>
+              <w:t>Stationsdaten</w:t>
+            </w:r>
+          </w:p>
+        </w:tc>
+        <w:tc>
+          <w:tcPr>
+            <w:tcW w:w="3515" w:type="dxa"/>
+          </w:tcPr>
+          <w:p>
+            <w:pPr>
+              <w:cnfStyle w:val="000000100000" w:firstRow="0" w:lastRow="0" w:firstColumn="0" w:lastColumn="0" w:oddVBand="0" w:evenVBand="0" w:oddHBand="1" w:evenHBand="0" w:firstRowFirstColumn="0" w:firstRowLastColumn="0" w:lastRowFirstColumn="0" w:lastRowLastColumn="0"/>
+            </w:pPr>
           </w:p>
         </w:tc>
       </w:tr>
     </w:tbl>
-    <w:p/>
+    <w:p>
+      <w:pPr>
+        <w:pStyle w:val="Listenabsatz"/>
+        <w:numPr>
+          <w:ilvl w:val="0"/>
+          <w:numId w:val="1"/>
+        </w:numPr>
+      </w:pPr>
+      <w:proofErr w:type="spellStart"/>
+      <w:r>
+        <w:t>Da zu</w:t>
+      </w:r>
+      <w:proofErr w:type="spellEnd"/>
+      <w:r>
+        <w:t xml:space="preserve"> der ID der neuen Station noch keine Daten existieren, werden die Felder nach „Neue Station anlegen“ automatisch leer angezeigt</w:t>
+      </w:r>
+    </w:p>
     <w:p/>
     <w:p>
       <w:pPr>
         <w:pStyle w:val="berschrift1"/>
+        <w:numPr>
+          <w:ilvl w:val="2"/>
+          <w:numId w:val="5"/>
+        </w:numPr>
       </w:pPr>
-      <w:bookmarkStart w:id="5" w:name="_Toc31896002"/>
+      <w:bookmarkStart w:id="5" w:name="_Toc32315125"/>
+      <w:proofErr w:type="spellStart"/>
       <w:r>
-        <w:t>Class_menu.php – Menü zur Klassen Bearbeitung des Admins</w:t>
+        <w:t>admin_klasse_verwalten</w:t>
+      </w:r>
+      <w:r>
+        <w:t>.php</w:t>
+      </w:r>
+      <w:proofErr w:type="spellEnd"/>
+      <w:r>
+        <w:t xml:space="preserve"> – Menü zur Klassen Bearbeitung des </w:t>
+      </w:r>
+      <w:r>
+        <w:t>Admins</w:t>
       </w:r>
       <w:bookmarkEnd w:id="5"/>
     </w:p>
@@ -2672,19 +4765,34 @@
               <w:rPr>
                 <w:b w:val="0"/>
               </w:rPr>
-              <w:t>„</w:t>
-            </w:r>
-            <w:r>
-              <w:rPr>
-                <w:b w:val="0"/>
-              </w:rPr>
-              <w:t>Neuanlegen</w:t>
-            </w:r>
-            <w:r>
-              <w:rPr>
-                <w:b w:val="0"/>
-              </w:rPr>
-              <w:t>“</w:t>
+              <w:t>„Neuanlegen“</w:t>
+            </w:r>
+          </w:p>
+          <w:p>
+            <w:pPr>
+              <w:rPr>
+                <w:b w:val="0"/>
+              </w:rPr>
+            </w:pPr>
+            <w:r>
+              <w:rPr>
+                <w:b w:val="0"/>
+              </w:rPr>
+              <w:t>(</w:t>
+            </w:r>
+            <w:proofErr w:type="spellStart"/>
+            <w:r>
+              <w:rPr>
+                <w:b w:val="0"/>
+              </w:rPr>
+              <w:t>btnClassNew</w:t>
+            </w:r>
+            <w:proofErr w:type="spellEnd"/>
+            <w:r>
+              <w:rPr>
+                <w:b w:val="0"/>
+              </w:rPr>
+              <w:t>)</w:t>
             </w:r>
           </w:p>
         </w:tc>
@@ -2731,6 +4839,7 @@
               </w:numPr>
               <w:cnfStyle w:val="000000100000" w:firstRow="0" w:lastRow="0" w:firstColumn="0" w:lastColumn="0" w:oddVBand="0" w:evenVBand="0" w:oddHBand="1" w:evenHBand="0" w:firstRowFirstColumn="0" w:firstRowLastColumn="0" w:lastRowFirstColumn="0" w:lastRowLastColumn="0"/>
             </w:pPr>
+            <w:proofErr w:type="spellStart"/>
             <w:r>
               <w:rPr>
                 <w:i/>
@@ -2743,6 +4852,7 @@
               </w:rPr>
               <w:t>.php</w:t>
             </w:r>
+            <w:proofErr w:type="spellEnd"/>
           </w:p>
         </w:tc>
       </w:tr>
@@ -2778,6 +4888,33 @@
                 <w:b w:val="0"/>
               </w:rPr>
               <w:t>“</w:t>
+            </w:r>
+          </w:p>
+          <w:p>
+            <w:pPr>
+              <w:rPr>
+                <w:b w:val="0"/>
+              </w:rPr>
+            </w:pPr>
+            <w:r>
+              <w:rPr>
+                <w:b w:val="0"/>
+              </w:rPr>
+              <w:t>(</w:t>
+            </w:r>
+            <w:proofErr w:type="spellStart"/>
+            <w:r>
+              <w:rPr>
+                <w:b w:val="0"/>
+              </w:rPr>
+              <w:t>btnClassEdit</w:t>
+            </w:r>
+            <w:proofErr w:type="spellEnd"/>
+            <w:r>
+              <w:rPr>
+                <w:b w:val="0"/>
+              </w:rPr>
+              <w:t>)</w:t>
             </w:r>
           </w:p>
         </w:tc>
@@ -2827,18 +4964,14 @@
                 <w:i/>
               </w:rPr>
             </w:pPr>
+            <w:proofErr w:type="spellStart"/>
             <w:r>
               <w:rPr>
                 <w:i/>
               </w:rPr>
-              <w:t>Schuelerzahl</w:t>
-            </w:r>
-            <w:r>
-              <w:rPr>
-                <w:i/>
-              </w:rPr>
-              <w:t>.php</w:t>
-            </w:r>
+              <w:t>Schuelerzahl.php</w:t>
+            </w:r>
+            <w:proofErr w:type="spellEnd"/>
           </w:p>
         </w:tc>
       </w:tr>
@@ -2876,6 +5009,26 @@
               </w:rPr>
               <w:t>“</w:t>
             </w:r>
+            <w:r>
+              <w:rPr>
+                <w:b w:val="0"/>
+              </w:rPr>
+              <w:t xml:space="preserve"> (</w:t>
+            </w:r>
+            <w:proofErr w:type="spellStart"/>
+            <w:r>
+              <w:rPr>
+                <w:b w:val="0"/>
+              </w:rPr>
+              <w:t>btnClassDel</w:t>
+            </w:r>
+            <w:proofErr w:type="spellEnd"/>
+            <w:r>
+              <w:rPr>
+                <w:b w:val="0"/>
+              </w:rPr>
+              <w:t>)</w:t>
+            </w:r>
           </w:p>
         </w:tc>
         <w:tc>
@@ -2924,12 +5077,94 @@
                 <w:i/>
               </w:rPr>
             </w:pPr>
+            <w:proofErr w:type="spellStart"/>
             <w:r>
               <w:rPr>
                 <w:i/>
               </w:rPr>
               <w:t>KlasseLoeschen.php</w:t>
             </w:r>
+            <w:proofErr w:type="spellEnd"/>
+          </w:p>
+        </w:tc>
+      </w:tr>
+      <w:tr>
+        <w:trPr>
+          <w:trHeight w:val="530"/>
+        </w:trPr>
+        <w:tc>
+          <w:tcPr>
+            <w:cnfStyle w:val="001000000000" w:firstRow="0" w:lastRow="0" w:firstColumn="1" w:lastColumn="0" w:oddVBand="0" w:evenVBand="0" w:oddHBand="0" w:evenHBand="0" w:firstRowFirstColumn="0" w:firstRowLastColumn="0" w:lastRowFirstColumn="0" w:lastRowLastColumn="0"/>
+            <w:tcW w:w="1904" w:type="dxa"/>
+          </w:tcPr>
+          <w:p>
+            <w:pPr>
+              <w:rPr>
+                <w:b w:val="0"/>
+              </w:rPr>
+            </w:pPr>
+            <w:r>
+              <w:rPr>
+                <w:b w:val="0"/>
+              </w:rPr>
+              <w:t>Button „Menü“</w:t>
+            </w:r>
+          </w:p>
+        </w:tc>
+        <w:tc>
+          <w:tcPr>
+            <w:tcW w:w="964" w:type="dxa"/>
+          </w:tcPr>
+          <w:p>
+            <w:pPr>
+              <w:cnfStyle w:val="000000000000" w:firstRow="0" w:lastRow="0" w:firstColumn="0" w:lastColumn="0" w:oddVBand="0" w:evenVBand="0" w:oddHBand="0" w:evenHBand="0" w:firstRowFirstColumn="0" w:firstRowLastColumn="0" w:lastRowFirstColumn="0" w:lastRowLastColumn="0"/>
+            </w:pPr>
+          </w:p>
+        </w:tc>
+        <w:tc>
+          <w:tcPr>
+            <w:tcW w:w="2108" w:type="dxa"/>
+          </w:tcPr>
+          <w:p>
+            <w:pPr>
+              <w:cnfStyle w:val="000000000000" w:firstRow="0" w:lastRow="0" w:firstColumn="0" w:lastColumn="0" w:oddVBand="0" w:evenVBand="0" w:oddHBand="0" w:evenHBand="0" w:firstRowFirstColumn="0" w:firstRowLastColumn="0" w:lastRowFirstColumn="0" w:lastRowLastColumn="0"/>
+            </w:pPr>
+          </w:p>
+        </w:tc>
+        <w:tc>
+          <w:tcPr>
+            <w:tcW w:w="2085" w:type="dxa"/>
+          </w:tcPr>
+          <w:p>
+            <w:pPr>
+              <w:cnfStyle w:val="000000000000" w:firstRow="0" w:lastRow="0" w:firstColumn="0" w:lastColumn="0" w:oddVBand="0" w:evenVBand="0" w:oddHBand="0" w:evenHBand="0" w:firstRowFirstColumn="0" w:firstRowLastColumn="0" w:lastRowFirstColumn="0" w:lastRowLastColumn="0"/>
+            </w:pPr>
+          </w:p>
+        </w:tc>
+        <w:tc>
+          <w:tcPr>
+            <w:tcW w:w="3140" w:type="dxa"/>
+          </w:tcPr>
+          <w:p>
+            <w:pPr>
+              <w:pStyle w:val="Listenabsatz"/>
+              <w:numPr>
+                <w:ilvl w:val="0"/>
+                <w:numId w:val="1"/>
+              </w:numPr>
+              <w:cnfStyle w:val="000000000000" w:firstRow="0" w:lastRow="0" w:firstColumn="0" w:lastColumn="0" w:oddVBand="0" w:evenVBand="0" w:oddHBand="0" w:evenHBand="0" w:firstRowFirstColumn="0" w:firstRowLastColumn="0" w:lastRowFirstColumn="0" w:lastRowLastColumn="0"/>
+              <w:rPr>
+                <w:i/>
+              </w:rPr>
+            </w:pPr>
+            <w:proofErr w:type="spellStart"/>
+            <w:r>
+              <w:rPr>
+                <w:i/>
+              </w:rPr>
+              <w:t>Admin_menu.php</w:t>
+            </w:r>
+            <w:proofErr w:type="spellEnd"/>
           </w:p>
         </w:tc>
       </w:tr>
@@ -2938,15 +5173,928 @@
     <w:p>
       <w:pPr>
         <w:pStyle w:val="berschrift1"/>
+        <w:numPr>
+          <w:ilvl w:val="3"/>
+          <w:numId w:val="5"/>
+        </w:numPr>
       </w:pPr>
-      <w:bookmarkStart w:id="6" w:name="_Toc31896003"/>
+      <w:bookmarkStart w:id="6" w:name="_Toc32315126"/>
+      <w:proofErr w:type="spellStart"/>
       <w:r>
-        <w:t>Create_class</w:t>
+        <w:lastRenderedPageBreak/>
+        <w:t>adminNeuKlasse</w:t>
       </w:r>
       <w:r>
-        <w:t>.php – Neue Klasse anlegen</w:t>
+        <w:t>.php</w:t>
+      </w:r>
+      <w:proofErr w:type="spellEnd"/>
+      <w:r>
+        <w:t xml:space="preserve"> – Neue Klasse anlegen</w:t>
       </w:r>
       <w:bookmarkEnd w:id="6"/>
+    </w:p>
+    <w:tbl>
+      <w:tblPr>
+        <w:tblStyle w:val="Gitternetztabelle4Akzent5"/>
+        <w:tblW w:w="10201" w:type="dxa"/>
+        <w:tblLook w:val="04A0" w:firstRow="1" w:lastRow="0" w:firstColumn="1" w:lastColumn="0" w:noHBand="0" w:noVBand="1"/>
+      </w:tblPr>
+      <w:tblGrid>
+        <w:gridCol w:w="1759"/>
+        <w:gridCol w:w="2729"/>
+        <w:gridCol w:w="1301"/>
+        <w:gridCol w:w="1645"/>
+        <w:gridCol w:w="2767"/>
+      </w:tblGrid>
+      <w:tr>
+        <w:trPr>
+          <w:cnfStyle w:val="100000000000" w:firstRow="1" w:lastRow="0" w:firstColumn="0" w:lastColumn="0" w:oddVBand="0" w:evenVBand="0" w:oddHBand="0" w:evenHBand="0" w:firstRowFirstColumn="0" w:firstRowLastColumn="0" w:lastRowFirstColumn="0" w:lastRowLastColumn="0"/>
+          <w:trHeight w:val="530"/>
+        </w:trPr>
+        <w:tc>
+          <w:tcPr>
+            <w:cnfStyle w:val="001000000000" w:firstRow="0" w:lastRow="0" w:firstColumn="1" w:lastColumn="0" w:oddVBand="0" w:evenVBand="0" w:oddHBand="0" w:evenHBand="0" w:firstRowFirstColumn="0" w:firstRowLastColumn="0" w:lastRowFirstColumn="0" w:lastRowLastColumn="0"/>
+            <w:tcW w:w="1759" w:type="dxa"/>
+          </w:tcPr>
+          <w:p>
+            <w:r>
+              <w:t>Was Passiert</w:t>
+            </w:r>
+          </w:p>
+        </w:tc>
+        <w:tc>
+          <w:tcPr>
+            <w:tcW w:w="2729" w:type="dxa"/>
+          </w:tcPr>
+          <w:p>
+            <w:pPr>
+              <w:cnfStyle w:val="100000000000" w:firstRow="1" w:lastRow="0" w:firstColumn="0" w:lastColumn="0" w:oddVBand="0" w:evenVBand="0" w:oddHBand="0" w:evenHBand="0" w:firstRowFirstColumn="0" w:firstRowLastColumn="0" w:lastRowFirstColumn="0" w:lastRowLastColumn="0"/>
+            </w:pPr>
+            <w:r>
+              <w:t>AN PHP</w:t>
+            </w:r>
+          </w:p>
+        </w:tc>
+        <w:tc>
+          <w:tcPr>
+            <w:tcW w:w="1301" w:type="dxa"/>
+          </w:tcPr>
+          <w:p>
+            <w:pPr>
+              <w:cnfStyle w:val="100000000000" w:firstRow="1" w:lastRow="0" w:firstColumn="0" w:lastColumn="0" w:oddVBand="0" w:evenVBand="0" w:oddHBand="0" w:evenHBand="0" w:firstRowFirstColumn="0" w:firstRowLastColumn="0" w:lastRowFirstColumn="0" w:lastRowLastColumn="0"/>
+            </w:pPr>
+            <w:r>
+              <w:t>Im PHP-Skript</w:t>
+            </w:r>
+          </w:p>
+        </w:tc>
+        <w:tc>
+          <w:tcPr>
+            <w:tcW w:w="1645" w:type="dxa"/>
+          </w:tcPr>
+          <w:p>
+            <w:pPr>
+              <w:cnfStyle w:val="100000000000" w:firstRow="1" w:lastRow="0" w:firstColumn="0" w:lastColumn="0" w:oddVBand="0" w:evenVBand="0" w:oddHBand="0" w:evenHBand="0" w:firstRowFirstColumn="0" w:firstRowLastColumn="0" w:lastRowFirstColumn="0" w:lastRowLastColumn="0"/>
+            </w:pPr>
+            <w:r>
+              <w:t>VON PHP</w:t>
+            </w:r>
+          </w:p>
+        </w:tc>
+        <w:tc>
+          <w:tcPr>
+            <w:tcW w:w="2767" w:type="dxa"/>
+          </w:tcPr>
+          <w:p>
+            <w:pPr>
+              <w:cnfStyle w:val="100000000000" w:firstRow="1" w:lastRow="0" w:firstColumn="0" w:lastColumn="0" w:oddVBand="0" w:evenVBand="0" w:oddHBand="0" w:evenHBand="0" w:firstRowFirstColumn="0" w:firstRowLastColumn="0" w:lastRowFirstColumn="0" w:lastRowLastColumn="0"/>
+            </w:pPr>
+            <w:r>
+              <w:t xml:space="preserve">Routing </w:t>
+            </w:r>
+          </w:p>
+        </w:tc>
+      </w:tr>
+      <w:tr>
+        <w:trPr>
+          <w:cnfStyle w:val="000000100000" w:firstRow="0" w:lastRow="0" w:firstColumn="0" w:lastColumn="0" w:oddVBand="0" w:evenVBand="0" w:oddHBand="1" w:evenHBand="0" w:firstRowFirstColumn="0" w:firstRowLastColumn="0" w:lastRowFirstColumn="0" w:lastRowLastColumn="0"/>
+          <w:trHeight w:val="530"/>
+        </w:trPr>
+        <w:tc>
+          <w:tcPr>
+            <w:cnfStyle w:val="001000000000" w:firstRow="0" w:lastRow="0" w:firstColumn="1" w:lastColumn="0" w:oddVBand="0" w:evenVBand="0" w:oddHBand="0" w:evenHBand="0" w:firstRowFirstColumn="0" w:firstRowLastColumn="0" w:lastRowFirstColumn="0" w:lastRowLastColumn="0"/>
+            <w:tcW w:w="1759" w:type="dxa"/>
+          </w:tcPr>
+          <w:p>
+            <w:pPr>
+              <w:rPr>
+                <w:b w:val="0"/>
+              </w:rPr>
+            </w:pPr>
+            <w:r>
+              <w:rPr>
+                <w:b w:val="0"/>
+              </w:rPr>
+              <w:t xml:space="preserve">Neue Klasse </w:t>
+            </w:r>
+            <w:r>
+              <w:rPr>
+                <w:b w:val="0"/>
+              </w:rPr>
+              <w:t>„speichern"</w:t>
+            </w:r>
+          </w:p>
+          <w:p>
+            <w:pPr>
+              <w:rPr>
+                <w:b w:val="0"/>
+              </w:rPr>
+            </w:pPr>
+            <w:r>
+              <w:rPr>
+                <w:b w:val="0"/>
+              </w:rPr>
+              <w:t>(</w:t>
+            </w:r>
+            <w:proofErr w:type="spellStart"/>
+            <w:r>
+              <w:rPr>
+                <w:b w:val="0"/>
+              </w:rPr>
+              <w:t>btnSpeichern</w:t>
+            </w:r>
+            <w:proofErr w:type="spellEnd"/>
+            <w:r>
+              <w:rPr>
+                <w:b w:val="0"/>
+              </w:rPr>
+              <w:t>)</w:t>
+            </w:r>
+          </w:p>
+        </w:tc>
+        <w:tc>
+          <w:tcPr>
+            <w:tcW w:w="2729" w:type="dxa"/>
+          </w:tcPr>
+          <w:p>
+            <w:pPr>
+              <w:pStyle w:val="Listenabsatz"/>
+              <w:numPr>
+                <w:ilvl w:val="0"/>
+                <w:numId w:val="2"/>
+              </w:numPr>
+              <w:cnfStyle w:val="000000100000" w:firstRow="0" w:lastRow="0" w:firstColumn="0" w:lastColumn="0" w:oddVBand="0" w:evenVBand="0" w:oddHBand="1" w:evenHBand="0" w:firstRowFirstColumn="0" w:firstRowLastColumn="0" w:lastRowFirstColumn="0" w:lastRowLastColumn="0"/>
+            </w:pPr>
+            <w:r>
+              <w:t>Name der Klasse</w:t>
+            </w:r>
+            <w:r>
+              <w:t xml:space="preserve"> (</w:t>
+            </w:r>
+            <w:proofErr w:type="spellStart"/>
+            <w:r>
+              <w:t>Klasse_ID</w:t>
+            </w:r>
+            <w:proofErr w:type="spellEnd"/>
+            <w:r>
+              <w:t>)</w:t>
+            </w:r>
+          </w:p>
+          <w:p>
+            <w:pPr>
+              <w:pStyle w:val="Listenabsatz"/>
+              <w:numPr>
+                <w:ilvl w:val="0"/>
+                <w:numId w:val="2"/>
+              </w:numPr>
+              <w:cnfStyle w:val="000000100000" w:firstRow="0" w:lastRow="0" w:firstColumn="0" w:lastColumn="0" w:oddVBand="0" w:evenVBand="0" w:oddHBand="1" w:evenHBand="0" w:firstRowFirstColumn="0" w:firstRowLastColumn="0" w:lastRowFirstColumn="0" w:lastRowLastColumn="0"/>
+            </w:pPr>
+            <w:r>
+              <w:t>Anzahl der Schüler</w:t>
+            </w:r>
+          </w:p>
+          <w:p>
+            <w:pPr>
+              <w:pStyle w:val="Listenabsatz"/>
+              <w:numPr>
+                <w:ilvl w:val="0"/>
+                <w:numId w:val="2"/>
+              </w:numPr>
+              <w:cnfStyle w:val="000000100000" w:firstRow="0" w:lastRow="0" w:firstColumn="0" w:lastColumn="0" w:oddVBand="0" w:evenVBand="0" w:oddHBand="1" w:evenHBand="0" w:firstRowFirstColumn="0" w:firstRowLastColumn="0" w:lastRowFirstColumn="0" w:lastRowLastColumn="0"/>
+            </w:pPr>
+            <w:r>
+              <w:t>(</w:t>
+            </w:r>
+            <w:proofErr w:type="spellStart"/>
+            <w:r>
+              <w:t>Klasse_Anzahlschueler</w:t>
+            </w:r>
+            <w:proofErr w:type="spellEnd"/>
+            <w:r>
+              <w:t>)</w:t>
+            </w:r>
+          </w:p>
+        </w:tc>
+        <w:tc>
+          <w:tcPr>
+            <w:tcW w:w="1301" w:type="dxa"/>
+          </w:tcPr>
+          <w:p>
+            <w:pPr>
+              <w:cnfStyle w:val="000000100000" w:firstRow="0" w:lastRow="0" w:firstColumn="0" w:lastColumn="0" w:oddVBand="0" w:evenVBand="0" w:oddHBand="1" w:evenHBand="0" w:firstRowFirstColumn="0" w:firstRowLastColumn="0" w:lastRowFirstColumn="0" w:lastRowLastColumn="0"/>
+            </w:pPr>
+            <w:r>
+              <w:t xml:space="preserve">Neuer Eintrag in </w:t>
+            </w:r>
+            <w:r>
+              <w:t xml:space="preserve">Tabelle </w:t>
+            </w:r>
+            <w:r>
+              <w:rPr>
+                <w:i/>
+              </w:rPr>
+              <w:t>klasse</w:t>
+            </w:r>
+          </w:p>
+        </w:tc>
+        <w:tc>
+          <w:tcPr>
+            <w:tcW w:w="1645" w:type="dxa"/>
+          </w:tcPr>
+          <w:p>
+            <w:pPr>
+              <w:cnfStyle w:val="000000100000" w:firstRow="0" w:lastRow="0" w:firstColumn="0" w:lastColumn="0" w:oddVBand="0" w:evenVBand="0" w:oddHBand="1" w:evenHBand="0" w:firstRowFirstColumn="0" w:firstRowLastColumn="0" w:lastRowFirstColumn="0" w:lastRowLastColumn="0"/>
+            </w:pPr>
+            <w:r>
+              <w:t>True/</w:t>
+            </w:r>
+            <w:proofErr w:type="spellStart"/>
+            <w:r>
+              <w:t>false</w:t>
+            </w:r>
+            <w:proofErr w:type="spellEnd"/>
+          </w:p>
+        </w:tc>
+        <w:tc>
+          <w:tcPr>
+            <w:tcW w:w="2767" w:type="dxa"/>
+          </w:tcPr>
+          <w:p>
+            <w:pPr>
+              <w:cnfStyle w:val="000000100000" w:firstRow="0" w:lastRow="0" w:firstColumn="0" w:lastColumn="0" w:oddVBand="0" w:evenVBand="0" w:oddHBand="1" w:evenHBand="0" w:firstRowFirstColumn="0" w:firstRowLastColumn="0" w:lastRowFirstColumn="0" w:lastRowLastColumn="0"/>
+            </w:pPr>
+          </w:p>
+        </w:tc>
+      </w:tr>
+      <w:tr>
+        <w:trPr>
+          <w:trHeight w:val="530"/>
+        </w:trPr>
+        <w:tc>
+          <w:tcPr>
+            <w:cnfStyle w:val="001000000000" w:firstRow="0" w:lastRow="0" w:firstColumn="1" w:lastColumn="0" w:oddVBand="0" w:evenVBand="0" w:oddHBand="0" w:evenHBand="0" w:firstRowFirstColumn="0" w:firstRowLastColumn="0" w:lastRowFirstColumn="0" w:lastRowLastColumn="0"/>
+            <w:tcW w:w="1759" w:type="dxa"/>
+          </w:tcPr>
+          <w:p>
+            <w:pPr>
+              <w:rPr>
+                <w:b w:val="0"/>
+              </w:rPr>
+            </w:pPr>
+            <w:r>
+              <w:rPr>
+                <w:b w:val="0"/>
+              </w:rPr>
+              <w:t>Button „Verwerfen“</w:t>
+            </w:r>
+          </w:p>
+          <w:p>
+            <w:pPr>
+              <w:rPr>
+                <w:b w:val="0"/>
+              </w:rPr>
+            </w:pPr>
+            <w:r>
+              <w:rPr>
+                <w:b w:val="0"/>
+              </w:rPr>
+              <w:t>(</w:t>
+            </w:r>
+            <w:proofErr w:type="spellStart"/>
+            <w:r>
+              <w:rPr>
+                <w:b w:val="0"/>
+              </w:rPr>
+              <w:t>btnVerwerfen</w:t>
+            </w:r>
+            <w:proofErr w:type="spellEnd"/>
+            <w:r>
+              <w:rPr>
+                <w:b w:val="0"/>
+              </w:rPr>
+              <w:t>)</w:t>
+            </w:r>
+          </w:p>
+        </w:tc>
+        <w:tc>
+          <w:tcPr>
+            <w:tcW w:w="2729" w:type="dxa"/>
+          </w:tcPr>
+          <w:p>
+            <w:pPr>
+              <w:cnfStyle w:val="000000000000" w:firstRow="0" w:lastRow="0" w:firstColumn="0" w:lastColumn="0" w:oddVBand="0" w:evenVBand="0" w:oddHBand="0" w:evenHBand="0" w:firstRowFirstColumn="0" w:firstRowLastColumn="0" w:lastRowFirstColumn="0" w:lastRowLastColumn="0"/>
+            </w:pPr>
+          </w:p>
+        </w:tc>
+        <w:tc>
+          <w:tcPr>
+            <w:tcW w:w="1301" w:type="dxa"/>
+          </w:tcPr>
+          <w:p>
+            <w:pPr>
+              <w:cnfStyle w:val="000000000000" w:firstRow="0" w:lastRow="0" w:firstColumn="0" w:lastColumn="0" w:oddVBand="0" w:evenVBand="0" w:oddHBand="0" w:evenHBand="0" w:firstRowFirstColumn="0" w:firstRowLastColumn="0" w:lastRowFirstColumn="0" w:lastRowLastColumn="0"/>
+            </w:pPr>
+          </w:p>
+        </w:tc>
+        <w:tc>
+          <w:tcPr>
+            <w:tcW w:w="1645" w:type="dxa"/>
+          </w:tcPr>
+          <w:p>
+            <w:pPr>
+              <w:cnfStyle w:val="000000000000" w:firstRow="0" w:lastRow="0" w:firstColumn="0" w:lastColumn="0" w:oddVBand="0" w:evenVBand="0" w:oddHBand="0" w:evenHBand="0" w:firstRowFirstColumn="0" w:firstRowLastColumn="0" w:lastRowFirstColumn="0" w:lastRowLastColumn="0"/>
+            </w:pPr>
+          </w:p>
+        </w:tc>
+        <w:tc>
+          <w:tcPr>
+            <w:tcW w:w="2767" w:type="dxa"/>
+          </w:tcPr>
+          <w:p>
+            <w:pPr>
+              <w:pStyle w:val="Listenabsatz"/>
+              <w:numPr>
+                <w:ilvl w:val="0"/>
+                <w:numId w:val="1"/>
+              </w:numPr>
+              <w:cnfStyle w:val="000000000000" w:firstRow="0" w:lastRow="0" w:firstColumn="0" w:lastColumn="0" w:oddVBand="0" w:evenVBand="0" w:oddHBand="0" w:evenHBand="0" w:firstRowFirstColumn="0" w:firstRowLastColumn="0" w:lastRowFirstColumn="0" w:lastRowLastColumn="0"/>
+              <w:rPr>
+                <w:i/>
+              </w:rPr>
+            </w:pPr>
+            <w:proofErr w:type="spellStart"/>
+            <w:r>
+              <w:rPr>
+                <w:i/>
+              </w:rPr>
+              <w:t>Class_menu.php</w:t>
+            </w:r>
+            <w:proofErr w:type="spellEnd"/>
+          </w:p>
+        </w:tc>
+      </w:tr>
+      <w:tr>
+        <w:trPr>
+          <w:cnfStyle w:val="000000100000" w:firstRow="0" w:lastRow="0" w:firstColumn="0" w:lastColumn="0" w:oddVBand="0" w:evenVBand="0" w:oddHBand="1" w:evenHBand="0" w:firstRowFirstColumn="0" w:firstRowLastColumn="0" w:lastRowFirstColumn="0" w:lastRowLastColumn="0"/>
+          <w:trHeight w:val="530"/>
+        </w:trPr>
+        <w:tc>
+          <w:tcPr>
+            <w:cnfStyle w:val="001000000000" w:firstRow="0" w:lastRow="0" w:firstColumn="1" w:lastColumn="0" w:oddVBand="0" w:evenVBand="0" w:oddHBand="0" w:evenHBand="0" w:firstRowFirstColumn="0" w:firstRowLastColumn="0" w:lastRowFirstColumn="0" w:lastRowLastColumn="0"/>
+            <w:tcW w:w="1759" w:type="dxa"/>
+          </w:tcPr>
+          <w:p>
+            <w:pPr>
+              <w:rPr>
+                <w:b w:val="0"/>
+              </w:rPr>
+            </w:pPr>
+            <w:r>
+              <w:rPr>
+                <w:b w:val="0"/>
+              </w:rPr>
+              <w:t>Button „Menü“</w:t>
+            </w:r>
+          </w:p>
+        </w:tc>
+        <w:tc>
+          <w:tcPr>
+            <w:tcW w:w="2729" w:type="dxa"/>
+          </w:tcPr>
+          <w:p>
+            <w:pPr>
+              <w:cnfStyle w:val="000000100000" w:firstRow="0" w:lastRow="0" w:firstColumn="0" w:lastColumn="0" w:oddVBand="0" w:evenVBand="0" w:oddHBand="1" w:evenHBand="0" w:firstRowFirstColumn="0" w:firstRowLastColumn="0" w:lastRowFirstColumn="0" w:lastRowLastColumn="0"/>
+            </w:pPr>
+          </w:p>
+        </w:tc>
+        <w:tc>
+          <w:tcPr>
+            <w:tcW w:w="1301" w:type="dxa"/>
+          </w:tcPr>
+          <w:p>
+            <w:pPr>
+              <w:cnfStyle w:val="000000100000" w:firstRow="0" w:lastRow="0" w:firstColumn="0" w:lastColumn="0" w:oddVBand="0" w:evenVBand="0" w:oddHBand="1" w:evenHBand="0" w:firstRowFirstColumn="0" w:firstRowLastColumn="0" w:lastRowFirstColumn="0" w:lastRowLastColumn="0"/>
+            </w:pPr>
+          </w:p>
+        </w:tc>
+        <w:tc>
+          <w:tcPr>
+            <w:tcW w:w="1645" w:type="dxa"/>
+          </w:tcPr>
+          <w:p>
+            <w:pPr>
+              <w:cnfStyle w:val="000000100000" w:firstRow="0" w:lastRow="0" w:firstColumn="0" w:lastColumn="0" w:oddVBand="0" w:evenVBand="0" w:oddHBand="1" w:evenHBand="0" w:firstRowFirstColumn="0" w:firstRowLastColumn="0" w:lastRowFirstColumn="0" w:lastRowLastColumn="0"/>
+            </w:pPr>
+          </w:p>
+        </w:tc>
+        <w:tc>
+          <w:tcPr>
+            <w:tcW w:w="2767" w:type="dxa"/>
+          </w:tcPr>
+          <w:p>
+            <w:pPr>
+              <w:pStyle w:val="Listenabsatz"/>
+              <w:numPr>
+                <w:ilvl w:val="0"/>
+                <w:numId w:val="1"/>
+              </w:numPr>
+              <w:cnfStyle w:val="000000100000" w:firstRow="0" w:lastRow="0" w:firstColumn="0" w:lastColumn="0" w:oddVBand="0" w:evenVBand="0" w:oddHBand="1" w:evenHBand="0" w:firstRowFirstColumn="0" w:firstRowLastColumn="0" w:lastRowFirstColumn="0" w:lastRowLastColumn="0"/>
+              <w:rPr>
+                <w:i/>
+              </w:rPr>
+            </w:pPr>
+            <w:proofErr w:type="spellStart"/>
+            <w:r>
+              <w:rPr>
+                <w:i/>
+              </w:rPr>
+              <w:t>Admin_menu.php</w:t>
+            </w:r>
+            <w:proofErr w:type="spellEnd"/>
+          </w:p>
+        </w:tc>
+      </w:tr>
+    </w:tbl>
+    <w:p/>
+    <w:p>
+      <w:pPr>
+        <w:pStyle w:val="berschrift1"/>
+        <w:numPr>
+          <w:ilvl w:val="3"/>
+          <w:numId w:val="5"/>
+        </w:numPr>
+      </w:pPr>
+      <w:bookmarkStart w:id="7" w:name="_Toc32315127"/>
+      <w:proofErr w:type="spellStart"/>
+      <w:r>
+        <w:t>Schueler</w:t>
+      </w:r>
+      <w:r>
+        <w:t>AnzahlBearbeiten</w:t>
+      </w:r>
+      <w:r>
+        <w:t>.php</w:t>
+      </w:r>
+      <w:proofErr w:type="spellEnd"/>
+      <w:r>
+        <w:t xml:space="preserve"> – Klasse bearbeiten (Schüleranzahl ändern)</w:t>
+      </w:r>
+      <w:bookmarkEnd w:id="7"/>
+    </w:p>
+    <w:tbl>
+      <w:tblPr>
+        <w:tblStyle w:val="Gitternetztabelle4Akzent5"/>
+        <w:tblW w:w="10201" w:type="dxa"/>
+        <w:tblLook w:val="04A0" w:firstRow="1" w:lastRow="0" w:firstColumn="1" w:lastColumn="0" w:noHBand="0" w:noVBand="1"/>
+      </w:tblPr>
+      <w:tblGrid>
+        <w:gridCol w:w="1800"/>
+        <w:gridCol w:w="2729"/>
+        <w:gridCol w:w="1533"/>
+        <w:gridCol w:w="1615"/>
+        <w:gridCol w:w="2524"/>
+      </w:tblGrid>
+      <w:tr>
+        <w:trPr>
+          <w:cnfStyle w:val="100000000000" w:firstRow="1" w:lastRow="0" w:firstColumn="0" w:lastColumn="0" w:oddVBand="0" w:evenVBand="0" w:oddHBand="0" w:evenHBand="0" w:firstRowFirstColumn="0" w:firstRowLastColumn="0" w:lastRowFirstColumn="0" w:lastRowLastColumn="0"/>
+          <w:trHeight w:val="530"/>
+        </w:trPr>
+        <w:tc>
+          <w:tcPr>
+            <w:cnfStyle w:val="001000000000" w:firstRow="0" w:lastRow="0" w:firstColumn="1" w:lastColumn="0" w:oddVBand="0" w:evenVBand="0" w:oddHBand="0" w:evenHBand="0" w:firstRowFirstColumn="0" w:firstRowLastColumn="0" w:lastRowFirstColumn="0" w:lastRowLastColumn="0"/>
+            <w:tcW w:w="1821" w:type="dxa"/>
+          </w:tcPr>
+          <w:p>
+            <w:r>
+              <w:t>Was Passiert</w:t>
+            </w:r>
+          </w:p>
+        </w:tc>
+        <w:tc>
+          <w:tcPr>
+            <w:tcW w:w="2729" w:type="dxa"/>
+          </w:tcPr>
+          <w:p>
+            <w:pPr>
+              <w:cnfStyle w:val="100000000000" w:firstRow="1" w:lastRow="0" w:firstColumn="0" w:lastColumn="0" w:oddVBand="0" w:evenVBand="0" w:oddHBand="0" w:evenHBand="0" w:firstRowFirstColumn="0" w:firstRowLastColumn="0" w:lastRowFirstColumn="0" w:lastRowLastColumn="0"/>
+            </w:pPr>
+            <w:r>
+              <w:t>AN PHP</w:t>
+            </w:r>
+          </w:p>
+        </w:tc>
+        <w:tc>
+          <w:tcPr>
+            <w:tcW w:w="1557" w:type="dxa"/>
+          </w:tcPr>
+          <w:p>
+            <w:pPr>
+              <w:cnfStyle w:val="100000000000" w:firstRow="1" w:lastRow="0" w:firstColumn="0" w:lastColumn="0" w:oddVBand="0" w:evenVBand="0" w:oddHBand="0" w:evenHBand="0" w:firstRowFirstColumn="0" w:firstRowLastColumn="0" w:lastRowFirstColumn="0" w:lastRowLastColumn="0"/>
+            </w:pPr>
+            <w:r>
+              <w:t>Im PHP-Skript</w:t>
+            </w:r>
+          </w:p>
+        </w:tc>
+        <w:tc>
+          <w:tcPr>
+            <w:tcW w:w="1732" w:type="dxa"/>
+          </w:tcPr>
+          <w:p>
+            <w:pPr>
+              <w:cnfStyle w:val="100000000000" w:firstRow="1" w:lastRow="0" w:firstColumn="0" w:lastColumn="0" w:oddVBand="0" w:evenVBand="0" w:oddHBand="0" w:evenHBand="0" w:firstRowFirstColumn="0" w:firstRowLastColumn="0" w:lastRowFirstColumn="0" w:lastRowLastColumn="0"/>
+            </w:pPr>
+            <w:r>
+              <w:t>VON PHP</w:t>
+            </w:r>
+          </w:p>
+        </w:tc>
+        <w:tc>
+          <w:tcPr>
+            <w:tcW w:w="2362" w:type="dxa"/>
+          </w:tcPr>
+          <w:p>
+            <w:pPr>
+              <w:cnfStyle w:val="100000000000" w:firstRow="1" w:lastRow="0" w:firstColumn="0" w:lastColumn="0" w:oddVBand="0" w:evenVBand="0" w:oddHBand="0" w:evenHBand="0" w:firstRowFirstColumn="0" w:firstRowLastColumn="0" w:lastRowFirstColumn="0" w:lastRowLastColumn="0"/>
+            </w:pPr>
+            <w:r>
+              <w:t xml:space="preserve">Routing </w:t>
+            </w:r>
+          </w:p>
+        </w:tc>
+      </w:tr>
+      <w:tr>
+        <w:trPr>
+          <w:cnfStyle w:val="000000100000" w:firstRow="0" w:lastRow="0" w:firstColumn="0" w:lastColumn="0" w:oddVBand="0" w:evenVBand="0" w:oddHBand="1" w:evenHBand="0" w:firstRowFirstColumn="0" w:firstRowLastColumn="0" w:lastRowFirstColumn="0" w:lastRowLastColumn="0"/>
+          <w:trHeight w:val="530"/>
+        </w:trPr>
+        <w:tc>
+          <w:tcPr>
+            <w:cnfStyle w:val="001000000000" w:firstRow="0" w:lastRow="0" w:firstColumn="1" w:lastColumn="0" w:oddVBand="0" w:evenVBand="0" w:oddHBand="0" w:evenHBand="0" w:firstRowFirstColumn="0" w:firstRowLastColumn="0" w:lastRowFirstColumn="0" w:lastRowLastColumn="0"/>
+            <w:tcW w:w="1821" w:type="dxa"/>
+          </w:tcPr>
+          <w:p>
+            <w:pPr>
+              <w:rPr>
+                <w:b w:val="0"/>
+              </w:rPr>
+            </w:pPr>
+            <w:r>
+              <w:rPr>
+                <w:b w:val="0"/>
+              </w:rPr>
+              <w:t>Seite laden</w:t>
+            </w:r>
+          </w:p>
+        </w:tc>
+        <w:tc>
+          <w:tcPr>
+            <w:tcW w:w="2729" w:type="dxa"/>
+          </w:tcPr>
+          <w:p>
+            <w:pPr>
+              <w:cnfStyle w:val="000000100000" w:firstRow="0" w:lastRow="0" w:firstColumn="0" w:lastColumn="0" w:oddVBand="0" w:evenVBand="0" w:oddHBand="1" w:evenHBand="0" w:firstRowFirstColumn="0" w:firstRowLastColumn="0" w:lastRowFirstColumn="0" w:lastRowLastColumn="0"/>
+            </w:pPr>
+            <w:r>
+              <w:t>Alle Klassen laden</w:t>
+            </w:r>
+          </w:p>
+        </w:tc>
+        <w:tc>
+          <w:tcPr>
+            <w:tcW w:w="1557" w:type="dxa"/>
+          </w:tcPr>
+          <w:p>
+            <w:pPr>
+              <w:cnfStyle w:val="000000100000" w:firstRow="0" w:lastRow="0" w:firstColumn="0" w:lastColumn="0" w:oddVBand="0" w:evenVBand="0" w:oddHBand="1" w:evenHBand="0" w:firstRowFirstColumn="0" w:firstRowLastColumn="0" w:lastRowFirstColumn="0" w:lastRowLastColumn="0"/>
+            </w:pPr>
+            <w:r>
+              <w:t>Alle existierenden Klassen selektieren</w:t>
+            </w:r>
+          </w:p>
+        </w:tc>
+        <w:tc>
+          <w:tcPr>
+            <w:tcW w:w="1732" w:type="dxa"/>
+          </w:tcPr>
+          <w:p>
+            <w:pPr>
+              <w:cnfStyle w:val="000000100000" w:firstRow="0" w:lastRow="0" w:firstColumn="0" w:lastColumn="0" w:oddVBand="0" w:evenVBand="0" w:oddHBand="1" w:evenHBand="0" w:firstRowFirstColumn="0" w:firstRowLastColumn="0" w:lastRowFirstColumn="0" w:lastRowLastColumn="0"/>
+            </w:pPr>
+            <w:r>
+              <w:t>Alle Klassen</w:t>
+            </w:r>
+          </w:p>
+        </w:tc>
+        <w:tc>
+          <w:tcPr>
+            <w:tcW w:w="2362" w:type="dxa"/>
+          </w:tcPr>
+          <w:p>
+            <w:pPr>
+              <w:cnfStyle w:val="000000100000" w:firstRow="0" w:lastRow="0" w:firstColumn="0" w:lastColumn="0" w:oddVBand="0" w:evenVBand="0" w:oddHBand="1" w:evenHBand="0" w:firstRowFirstColumn="0" w:firstRowLastColumn="0" w:lastRowFirstColumn="0" w:lastRowLastColumn="0"/>
+            </w:pPr>
+          </w:p>
+        </w:tc>
+      </w:tr>
+      <w:tr>
+        <w:trPr>
+          <w:trHeight w:val="530"/>
+        </w:trPr>
+        <w:tc>
+          <w:tcPr>
+            <w:cnfStyle w:val="001000000000" w:firstRow="0" w:lastRow="0" w:firstColumn="1" w:lastColumn="0" w:oddVBand="0" w:evenVBand="0" w:oddHBand="0" w:evenHBand="0" w:firstRowFirstColumn="0" w:firstRowLastColumn="0" w:lastRowFirstColumn="0" w:lastRowLastColumn="0"/>
+            <w:tcW w:w="1821" w:type="dxa"/>
+          </w:tcPr>
+          <w:p>
+            <w:pPr>
+              <w:rPr>
+                <w:b w:val="0"/>
+              </w:rPr>
+            </w:pPr>
+            <w:r>
+              <w:rPr>
+                <w:b w:val="0"/>
+              </w:rPr>
+              <w:t>Schüleranzahl speichern;</w:t>
+            </w:r>
+          </w:p>
+          <w:p>
+            <w:pPr>
+              <w:rPr>
+                <w:b w:val="0"/>
+              </w:rPr>
+            </w:pPr>
+            <w:r>
+              <w:rPr>
+                <w:b w:val="0"/>
+              </w:rPr>
+              <w:t>Button „Bestätigen“ (</w:t>
+            </w:r>
+            <w:proofErr w:type="spellStart"/>
+            <w:r>
+              <w:rPr>
+                <w:b w:val="0"/>
+              </w:rPr>
+              <w:t>btnBestaetigen</w:t>
+            </w:r>
+            <w:proofErr w:type="spellEnd"/>
+            <w:r>
+              <w:rPr>
+                <w:b w:val="0"/>
+              </w:rPr>
+              <w:t>)</w:t>
+            </w:r>
+          </w:p>
+        </w:tc>
+        <w:tc>
+          <w:tcPr>
+            <w:tcW w:w="2729" w:type="dxa"/>
+          </w:tcPr>
+          <w:p>
+            <w:pPr>
+              <w:pStyle w:val="Listenabsatz"/>
+              <w:numPr>
+                <w:ilvl w:val="0"/>
+                <w:numId w:val="2"/>
+              </w:numPr>
+              <w:cnfStyle w:val="000000000000" w:firstRow="0" w:lastRow="0" w:firstColumn="0" w:lastColumn="0" w:oddVBand="0" w:evenVBand="0" w:oddHBand="0" w:evenHBand="0" w:firstRowFirstColumn="0" w:firstRowLastColumn="0" w:lastRowFirstColumn="0" w:lastRowLastColumn="0"/>
+            </w:pPr>
+            <w:r>
+              <w:t>Name der Klasse</w:t>
+            </w:r>
+            <w:r>
+              <w:t xml:space="preserve"> (</w:t>
+            </w:r>
+            <w:proofErr w:type="spellStart"/>
+            <w:r>
+              <w:t>Klasse_ID</w:t>
+            </w:r>
+            <w:proofErr w:type="spellEnd"/>
+            <w:r>
+              <w:t>)</w:t>
+            </w:r>
+          </w:p>
+          <w:p>
+            <w:pPr>
+              <w:pStyle w:val="Listenabsatz"/>
+              <w:numPr>
+                <w:ilvl w:val="0"/>
+                <w:numId w:val="2"/>
+              </w:numPr>
+              <w:cnfStyle w:val="000000000000" w:firstRow="0" w:lastRow="0" w:firstColumn="0" w:lastColumn="0" w:oddVBand="0" w:evenVBand="0" w:oddHBand="0" w:evenHBand="0" w:firstRowFirstColumn="0" w:firstRowLastColumn="0" w:lastRowFirstColumn="0" w:lastRowLastColumn="0"/>
+            </w:pPr>
+            <w:r>
+              <w:t>Anzahl der Schüler</w:t>
+            </w:r>
+            <w:r>
+              <w:t xml:space="preserve"> (</w:t>
+            </w:r>
+            <w:proofErr w:type="spellStart"/>
+            <w:r>
+              <w:t>Klasse_Anzahlschueler</w:t>
+            </w:r>
+            <w:proofErr w:type="spellEnd"/>
+            <w:r>
+              <w:t>)</w:t>
+            </w:r>
+          </w:p>
+        </w:tc>
+        <w:tc>
+          <w:tcPr>
+            <w:tcW w:w="1557" w:type="dxa"/>
+          </w:tcPr>
+          <w:p>
+            <w:pPr>
+              <w:cnfStyle w:val="000000000000" w:firstRow="0" w:lastRow="0" w:firstColumn="0" w:lastColumn="0" w:oddVBand="0" w:evenVBand="0" w:oddHBand="0" w:evenHBand="0" w:firstRowFirstColumn="0" w:firstRowLastColumn="0" w:lastRowFirstColumn="0" w:lastRowLastColumn="0"/>
+            </w:pPr>
+            <w:r>
+              <w:t>Eintrag</w:t>
+            </w:r>
+            <w:r>
+              <w:t xml:space="preserve"> in </w:t>
+            </w:r>
+            <w:r>
+              <w:t xml:space="preserve">Tabelle </w:t>
+            </w:r>
+            <w:r>
+              <w:rPr>
+                <w:i/>
+              </w:rPr>
+              <w:t>klasse</w:t>
+            </w:r>
+            <w:r>
+              <w:rPr>
+                <w:i/>
+              </w:rPr>
+              <w:t xml:space="preserve"> </w:t>
+            </w:r>
+            <w:r>
+              <w:t>bearbeiten</w:t>
+            </w:r>
+          </w:p>
+        </w:tc>
+        <w:tc>
+          <w:tcPr>
+            <w:tcW w:w="1732" w:type="dxa"/>
+          </w:tcPr>
+          <w:p>
+            <w:pPr>
+              <w:cnfStyle w:val="000000000000" w:firstRow="0" w:lastRow="0" w:firstColumn="0" w:lastColumn="0" w:oddVBand="0" w:evenVBand="0" w:oddHBand="0" w:evenHBand="0" w:firstRowFirstColumn="0" w:firstRowLastColumn="0" w:lastRowFirstColumn="0" w:lastRowLastColumn="0"/>
+            </w:pPr>
+            <w:r>
+              <w:t>True/</w:t>
+            </w:r>
+            <w:proofErr w:type="spellStart"/>
+            <w:r>
+              <w:t>false</w:t>
+            </w:r>
+            <w:proofErr w:type="spellEnd"/>
+          </w:p>
+        </w:tc>
+        <w:tc>
+          <w:tcPr>
+            <w:tcW w:w="2362" w:type="dxa"/>
+          </w:tcPr>
+          <w:p>
+            <w:pPr>
+              <w:cnfStyle w:val="000000000000" w:firstRow="0" w:lastRow="0" w:firstColumn="0" w:lastColumn="0" w:oddVBand="0" w:evenVBand="0" w:oddHBand="0" w:evenHBand="0" w:firstRowFirstColumn="0" w:firstRowLastColumn="0" w:lastRowFirstColumn="0" w:lastRowLastColumn="0"/>
+            </w:pPr>
+          </w:p>
+        </w:tc>
+      </w:tr>
+      <w:tr>
+        <w:trPr>
+          <w:cnfStyle w:val="000000100000" w:firstRow="0" w:lastRow="0" w:firstColumn="0" w:lastColumn="0" w:oddVBand="0" w:evenVBand="0" w:oddHBand="1" w:evenHBand="0" w:firstRowFirstColumn="0" w:firstRowLastColumn="0" w:lastRowFirstColumn="0" w:lastRowLastColumn="0"/>
+          <w:trHeight w:val="530"/>
+        </w:trPr>
+        <w:tc>
+          <w:tcPr>
+            <w:cnfStyle w:val="001000000000" w:firstRow="0" w:lastRow="0" w:firstColumn="1" w:lastColumn="0" w:oddVBand="0" w:evenVBand="0" w:oddHBand="0" w:evenHBand="0" w:firstRowFirstColumn="0" w:firstRowLastColumn="0" w:lastRowFirstColumn="0" w:lastRowLastColumn="0"/>
+            <w:tcW w:w="1821" w:type="dxa"/>
+          </w:tcPr>
+          <w:p>
+            <w:pPr>
+              <w:rPr>
+                <w:b w:val="0"/>
+              </w:rPr>
+            </w:pPr>
+            <w:r>
+              <w:rPr>
+                <w:b w:val="0"/>
+              </w:rPr>
+              <w:t>Button „Menü“</w:t>
+            </w:r>
+          </w:p>
+        </w:tc>
+        <w:tc>
+          <w:tcPr>
+            <w:tcW w:w="2729" w:type="dxa"/>
+          </w:tcPr>
+          <w:p>
+            <w:pPr>
+              <w:cnfStyle w:val="000000100000" w:firstRow="0" w:lastRow="0" w:firstColumn="0" w:lastColumn="0" w:oddVBand="0" w:evenVBand="0" w:oddHBand="1" w:evenHBand="0" w:firstRowFirstColumn="0" w:firstRowLastColumn="0" w:lastRowFirstColumn="0" w:lastRowLastColumn="0"/>
+            </w:pPr>
+          </w:p>
+        </w:tc>
+        <w:tc>
+          <w:tcPr>
+            <w:tcW w:w="1557" w:type="dxa"/>
+          </w:tcPr>
+          <w:p>
+            <w:pPr>
+              <w:cnfStyle w:val="000000100000" w:firstRow="0" w:lastRow="0" w:firstColumn="0" w:lastColumn="0" w:oddVBand="0" w:evenVBand="0" w:oddHBand="1" w:evenHBand="0" w:firstRowFirstColumn="0" w:firstRowLastColumn="0" w:lastRowFirstColumn="0" w:lastRowLastColumn="0"/>
+            </w:pPr>
+          </w:p>
+        </w:tc>
+        <w:tc>
+          <w:tcPr>
+            <w:tcW w:w="1732" w:type="dxa"/>
+          </w:tcPr>
+          <w:p>
+            <w:pPr>
+              <w:cnfStyle w:val="000000100000" w:firstRow="0" w:lastRow="0" w:firstColumn="0" w:lastColumn="0" w:oddVBand="0" w:evenVBand="0" w:oddHBand="1" w:evenHBand="0" w:firstRowFirstColumn="0" w:firstRowLastColumn="0" w:lastRowFirstColumn="0" w:lastRowLastColumn="0"/>
+            </w:pPr>
+          </w:p>
+        </w:tc>
+        <w:tc>
+          <w:tcPr>
+            <w:tcW w:w="2362" w:type="dxa"/>
+          </w:tcPr>
+          <w:p>
+            <w:pPr>
+              <w:pStyle w:val="Listenabsatz"/>
+              <w:numPr>
+                <w:ilvl w:val="0"/>
+                <w:numId w:val="1"/>
+              </w:numPr>
+              <w:cnfStyle w:val="000000100000" w:firstRow="0" w:lastRow="0" w:firstColumn="0" w:lastColumn="0" w:oddVBand="0" w:evenVBand="0" w:oddHBand="1" w:evenHBand="0" w:firstRowFirstColumn="0" w:firstRowLastColumn="0" w:lastRowFirstColumn="0" w:lastRowLastColumn="0"/>
+              <w:rPr>
+                <w:i/>
+              </w:rPr>
+            </w:pPr>
+            <w:proofErr w:type="spellStart"/>
+            <w:r>
+              <w:rPr>
+                <w:i/>
+              </w:rPr>
+              <w:t>Admin_menu.php</w:t>
+            </w:r>
+            <w:proofErr w:type="spellEnd"/>
+          </w:p>
+        </w:tc>
+      </w:tr>
+    </w:tbl>
+    <w:p/>
+    <w:p>
+      <w:pPr>
+        <w:pStyle w:val="berschrift1"/>
+        <w:numPr>
+          <w:ilvl w:val="3"/>
+          <w:numId w:val="5"/>
+        </w:numPr>
+      </w:pPr>
+      <w:bookmarkStart w:id="8" w:name="_Toc32315128"/>
+      <w:proofErr w:type="spellStart"/>
+      <w:r>
+        <w:t>k</w:t>
+      </w:r>
+      <w:bookmarkStart w:id="9" w:name="_GoBack"/>
+      <w:bookmarkEnd w:id="9"/>
+      <w:r>
+        <w:t>lasse</w:t>
+      </w:r>
+      <w:r>
+        <w:t>n</w:t>
+      </w:r>
+      <w:r>
+        <w:t>Loeschen.php</w:t>
+      </w:r>
+      <w:proofErr w:type="spellEnd"/>
+      <w:r>
+        <w:t xml:space="preserve"> – Existierende Klasse löschen</w:t>
+      </w:r>
+      <w:bookmarkEnd w:id="8"/>
     </w:p>
     <w:tbl>
       <w:tblPr>
@@ -3050,13 +6198,21 @@
               <w:rPr>
                 <w:b w:val="0"/>
               </w:rPr>
-              <w:t xml:space="preserve">Neue Klasse </w:t>
-            </w:r>
-            <w:r>
-              <w:rPr>
-                <w:b w:val="0"/>
-              </w:rPr>
-              <w:t>„speichern"</w:t>
+              <w:t>Button „Löschen“ (</w:t>
+            </w:r>
+            <w:proofErr w:type="spellStart"/>
+            <w:r>
+              <w:rPr>
+                <w:b w:val="0"/>
+              </w:rPr>
+              <w:t>btnLoeschen</w:t>
+            </w:r>
+            <w:proofErr w:type="spellEnd"/>
+            <w:r>
+              <w:rPr>
+                <w:b w:val="0"/>
+              </w:rPr>
+              <w:t>)</w:t>
             </w:r>
           </w:p>
         </w:tc>
@@ -3066,28 +6222,18 @@
           </w:tcPr>
           <w:p>
             <w:pPr>
-              <w:pStyle w:val="Listenabsatz"/>
-              <w:numPr>
-                <w:ilvl w:val="0"/>
-                <w:numId w:val="2"/>
-              </w:numPr>
-              <w:cnfStyle w:val="000000100000" w:firstRow="0" w:lastRow="0" w:firstColumn="0" w:lastColumn="0" w:oddVBand="0" w:evenVBand="0" w:oddHBand="1" w:evenHBand="0" w:firstRowFirstColumn="0" w:firstRowLastColumn="0" w:lastRowFirstColumn="0" w:lastRowLastColumn="0"/>
-            </w:pPr>
-            <w:r>
-              <w:t>Name der Klasse</w:t>
-            </w:r>
-          </w:p>
-          <w:p>
-            <w:pPr>
-              <w:pStyle w:val="Listenabsatz"/>
-              <w:numPr>
-                <w:ilvl w:val="0"/>
-                <w:numId w:val="2"/>
-              </w:numPr>
-              <w:cnfStyle w:val="000000100000" w:firstRow="0" w:lastRow="0" w:firstColumn="0" w:lastColumn="0" w:oddVBand="0" w:evenVBand="0" w:oddHBand="1" w:evenHBand="0" w:firstRowFirstColumn="0" w:firstRowLastColumn="0" w:lastRowFirstColumn="0" w:lastRowLastColumn="0"/>
-            </w:pPr>
-            <w:r>
-              <w:t>Anzahl der Schüler</w:t>
+              <w:cnfStyle w:val="000000100000" w:firstRow="0" w:lastRow="0" w:firstColumn="0" w:lastColumn="0" w:oddVBand="0" w:evenVBand="0" w:oddHBand="1" w:evenHBand="0" w:firstRowFirstColumn="0" w:firstRowLastColumn="0" w:lastRowFirstColumn="0" w:lastRowLastColumn="0"/>
+            </w:pPr>
+            <w:r>
+              <w:t>Klassenname (</w:t>
+            </w:r>
+            <w:proofErr w:type="spellStart"/>
+            <w:r>
+              <w:t>Klasse_ID</w:t>
+            </w:r>
+            <w:proofErr w:type="spellEnd"/>
+            <w:r>
+              <w:t>)</w:t>
             </w:r>
           </w:p>
         </w:tc>
@@ -3100,7 +6246,7 @@
               <w:cnfStyle w:val="000000100000" w:firstRow="0" w:lastRow="0" w:firstColumn="0" w:lastColumn="0" w:oddVBand="0" w:evenVBand="0" w:oddHBand="1" w:evenHBand="0" w:firstRowFirstColumn="0" w:firstRowLastColumn="0" w:lastRowFirstColumn="0" w:lastRowLastColumn="0"/>
             </w:pPr>
             <w:r>
-              <w:t xml:space="preserve">Neuer Eintrag in </w:t>
+              <w:t xml:space="preserve">Neuen Eintrag in Tabelle </w:t>
             </w:r>
             <w:r>
               <w:rPr>
@@ -3119,8 +6265,21 @@
               <w:cnfStyle w:val="000000100000" w:firstRow="0" w:lastRow="0" w:firstColumn="0" w:lastColumn="0" w:oddVBand="0" w:evenVBand="0" w:oddHBand="1" w:evenHBand="0" w:firstRowFirstColumn="0" w:firstRowLastColumn="0" w:lastRowFirstColumn="0" w:lastRowLastColumn="0"/>
             </w:pPr>
             <w:r>
-              <w:t>True/false</w:t>
-            </w:r>
+              <w:t xml:space="preserve">Erfolgreich </w:t>
+            </w:r>
+            <w:proofErr w:type="spellStart"/>
+            <w:r>
+              <w:t>true</w:t>
+            </w:r>
+            <w:proofErr w:type="spellEnd"/>
+            <w:r>
+              <w:t>/</w:t>
+            </w:r>
+            <w:proofErr w:type="spellStart"/>
+            <w:r>
+              <w:t>false</w:t>
+            </w:r>
+            <w:proofErr w:type="spellEnd"/>
           </w:p>
         </w:tc>
         <w:tc>
@@ -3153,7 +6312,21 @@
               <w:rPr>
                 <w:b w:val="0"/>
               </w:rPr>
-              <w:t>Button „Verwerfen“</w:t>
+              <w:t>Button „Abbrechen“ (</w:t>
+            </w:r>
+            <w:proofErr w:type="spellStart"/>
+            <w:r>
+              <w:rPr>
+                <w:b w:val="0"/>
+              </w:rPr>
+              <w:t>btnAbbruch</w:t>
+            </w:r>
+            <w:proofErr w:type="spellEnd"/>
+            <w:r>
+              <w:rPr>
+                <w:b w:val="0"/>
+              </w:rPr>
+              <w:t>)</w:t>
             </w:r>
           </w:p>
         </w:tc>
@@ -3163,6 +6336,8 @@
           </w:tcPr>
           <w:p>
             <w:pPr>
+              <w:pStyle w:val="Listenabsatz"/>
+              <w:ind w:left="360"/>
               <w:cnfStyle w:val="000000000000" w:firstRow="0" w:lastRow="0" w:firstColumn="0" w:lastColumn="0" w:oddVBand="0" w:evenVBand="0" w:oddHBand="0" w:evenHBand="0" w:firstRowFirstColumn="0" w:firstRowLastColumn="0" w:lastRowFirstColumn="0" w:lastRowLastColumn="0"/>
             </w:pPr>
           </w:p>
@@ -3203,12 +6378,95 @@
                 <w:i/>
               </w:rPr>
             </w:pPr>
+            <w:proofErr w:type="spellStart"/>
             <w:r>
               <w:rPr>
                 <w:i/>
               </w:rPr>
               <w:t>Class_menu.php</w:t>
             </w:r>
+            <w:proofErr w:type="spellEnd"/>
+          </w:p>
+        </w:tc>
+      </w:tr>
+      <w:tr>
+        <w:trPr>
+          <w:cnfStyle w:val="000000100000" w:firstRow="0" w:lastRow="0" w:firstColumn="0" w:lastColumn="0" w:oddVBand="0" w:evenVBand="0" w:oddHBand="1" w:evenHBand="0" w:firstRowFirstColumn="0" w:firstRowLastColumn="0" w:lastRowFirstColumn="0" w:lastRowLastColumn="0"/>
+          <w:trHeight w:val="530"/>
+        </w:trPr>
+        <w:tc>
+          <w:tcPr>
+            <w:cnfStyle w:val="001000000000" w:firstRow="0" w:lastRow="0" w:firstColumn="1" w:lastColumn="0" w:oddVBand="0" w:evenVBand="0" w:oddHBand="0" w:evenHBand="0" w:firstRowFirstColumn="0" w:firstRowLastColumn="0" w:lastRowFirstColumn="0" w:lastRowLastColumn="0"/>
+            <w:tcW w:w="1873" w:type="dxa"/>
+          </w:tcPr>
+          <w:p>
+            <w:pPr>
+              <w:rPr>
+                <w:b w:val="0"/>
+              </w:rPr>
+            </w:pPr>
+            <w:r>
+              <w:rPr>
+                <w:b w:val="0"/>
+              </w:rPr>
+              <w:t>Button „Menü“</w:t>
+            </w:r>
+          </w:p>
+        </w:tc>
+        <w:tc>
+          <w:tcPr>
+            <w:tcW w:w="1666" w:type="dxa"/>
+          </w:tcPr>
+          <w:p>
+            <w:pPr>
+              <w:cnfStyle w:val="000000100000" w:firstRow="0" w:lastRow="0" w:firstColumn="0" w:lastColumn="0" w:oddVBand="0" w:evenVBand="0" w:oddHBand="1" w:evenHBand="0" w:firstRowFirstColumn="0" w:firstRowLastColumn="0" w:lastRowFirstColumn="0" w:lastRowLastColumn="0"/>
+            </w:pPr>
+          </w:p>
+        </w:tc>
+        <w:tc>
+          <w:tcPr>
+            <w:tcW w:w="1614" w:type="dxa"/>
+          </w:tcPr>
+          <w:p>
+            <w:pPr>
+              <w:cnfStyle w:val="000000100000" w:firstRow="0" w:lastRow="0" w:firstColumn="0" w:lastColumn="0" w:oddVBand="0" w:evenVBand="0" w:oddHBand="1" w:evenHBand="0" w:firstRowFirstColumn="0" w:firstRowLastColumn="0" w:lastRowFirstColumn="0" w:lastRowLastColumn="0"/>
+            </w:pPr>
+          </w:p>
+        </w:tc>
+        <w:tc>
+          <w:tcPr>
+            <w:tcW w:w="2015" w:type="dxa"/>
+          </w:tcPr>
+          <w:p>
+            <w:pPr>
+              <w:cnfStyle w:val="000000100000" w:firstRow="0" w:lastRow="0" w:firstColumn="0" w:lastColumn="0" w:oddVBand="0" w:evenVBand="0" w:oddHBand="1" w:evenHBand="0" w:firstRowFirstColumn="0" w:firstRowLastColumn="0" w:lastRowFirstColumn="0" w:lastRowLastColumn="0"/>
+            </w:pPr>
+          </w:p>
+        </w:tc>
+        <w:tc>
+          <w:tcPr>
+            <w:tcW w:w="3033" w:type="dxa"/>
+          </w:tcPr>
+          <w:p>
+            <w:pPr>
+              <w:pStyle w:val="Listenabsatz"/>
+              <w:numPr>
+                <w:ilvl w:val="0"/>
+                <w:numId w:val="1"/>
+              </w:numPr>
+              <w:cnfStyle w:val="000000100000" w:firstRow="0" w:lastRow="0" w:firstColumn="0" w:lastColumn="0" w:oddVBand="0" w:evenVBand="0" w:oddHBand="1" w:evenHBand="0" w:firstRowFirstColumn="0" w:firstRowLastColumn="0" w:lastRowFirstColumn="0" w:lastRowLastColumn="0"/>
+              <w:rPr>
+                <w:i/>
+              </w:rPr>
+            </w:pPr>
+            <w:proofErr w:type="spellStart"/>
+            <w:r>
+              <w:rPr>
+                <w:i/>
+              </w:rPr>
+              <w:t>Admin_menu.php</w:t>
+            </w:r>
+            <w:proofErr w:type="spellEnd"/>
           </w:p>
         </w:tc>
       </w:tr>
@@ -3217,10 +6475,21 @@
     <w:p>
       <w:pPr>
         <w:pStyle w:val="berschrift1"/>
+        <w:numPr>
+          <w:ilvl w:val="2"/>
+          <w:numId w:val="5"/>
+        </w:numPr>
       </w:pPr>
+      <w:bookmarkStart w:id="10" w:name="_Toc32315129"/>
+      <w:proofErr w:type="spellStart"/>
       <w:r>
-        <w:t>Schuelerzahl.php – Klasse bearbeiten (Schüleranzahl ändern)</w:t>
+        <w:t>KrankMeldung.php</w:t>
       </w:r>
+      <w:proofErr w:type="spellEnd"/>
+      <w:r>
+        <w:t xml:space="preserve"> – Admin kann Schüler austragen</w:t>
+      </w:r>
+      <w:bookmarkEnd w:id="10"/>
     </w:p>
     <w:tbl>
       <w:tblPr>
@@ -3324,7 +6593,52 @@
               <w:rPr>
                 <w:b w:val="0"/>
               </w:rPr>
-              <w:t>Seite laden</w:t>
+              <w:t xml:space="preserve">Schüler ist krank; </w:t>
+            </w:r>
+            <w:r>
+              <w:rPr>
+                <w:b w:val="0"/>
+              </w:rPr>
+              <w:t xml:space="preserve">Schülernummer </w:t>
+            </w:r>
+            <w:r>
+              <w:rPr>
+                <w:b w:val="0"/>
+              </w:rPr>
+              <w:lastRenderedPageBreak/>
+              <w:t>eintragen; Button „</w:t>
+            </w:r>
+            <w:r>
+              <w:rPr>
+                <w:b w:val="0"/>
+              </w:rPr>
+              <w:t>krank</w:t>
+            </w:r>
+            <w:r>
+              <w:rPr>
+                <w:b w:val="0"/>
+              </w:rPr>
+              <w:t>“ (</w:t>
+            </w:r>
+            <w:proofErr w:type="spellStart"/>
+            <w:r>
+              <w:rPr>
+                <w:b w:val="0"/>
+              </w:rPr>
+              <w:t>btn</w:t>
+            </w:r>
+            <w:r>
+              <w:rPr>
+                <w:b w:val="0"/>
+              </w:rPr>
+              <w:t>Krank</w:t>
+            </w:r>
+            <w:proofErr w:type="spellEnd"/>
+            <w:r>
+              <w:rPr>
+                <w:b w:val="0"/>
+              </w:rPr>
+              <w:t>)</w:t>
             </w:r>
           </w:p>
         </w:tc>
@@ -3336,9 +6650,12 @@
             <w:pPr>
               <w:cnfStyle w:val="000000100000" w:firstRow="0" w:lastRow="0" w:firstColumn="0" w:lastColumn="0" w:oddVBand="0" w:evenVBand="0" w:oddHBand="1" w:evenHBand="0" w:firstRowFirstColumn="0" w:firstRowLastColumn="0" w:lastRowFirstColumn="0" w:lastRowLastColumn="0"/>
             </w:pPr>
-            <w:r>
-              <w:t>Alle Klassen laden</w:t>
-            </w:r>
+            <w:proofErr w:type="spellStart"/>
+            <w:r>
+              <w:lastRenderedPageBreak/>
+              <w:t>Schueler_ID</w:t>
+            </w:r>
+            <w:proofErr w:type="spellEnd"/>
           </w:p>
         </w:tc>
         <w:tc>
@@ -3350,7 +6667,41 @@
               <w:cnfStyle w:val="000000100000" w:firstRow="0" w:lastRow="0" w:firstColumn="0" w:lastColumn="0" w:oddVBand="0" w:evenVBand="0" w:oddHBand="1" w:evenHBand="0" w:firstRowFirstColumn="0" w:firstRowLastColumn="0" w:lastRowFirstColumn="0" w:lastRowLastColumn="0"/>
             </w:pPr>
             <w:r>
-              <w:t>Alle existierenden Klassen selektieren</w:t>
+              <w:t xml:space="preserve">In Tabelle </w:t>
+            </w:r>
+            <w:proofErr w:type="spellStart"/>
+            <w:r>
+              <w:rPr>
+                <w:i/>
+              </w:rPr>
+              <w:t>schueler</w:t>
+            </w:r>
+            <w:proofErr w:type="spellEnd"/>
+            <w:r>
+              <w:rPr>
+                <w:i/>
+              </w:rPr>
+              <w:t xml:space="preserve"> </w:t>
+            </w:r>
+            <w:r>
+              <w:t xml:space="preserve">Feld </w:t>
+            </w:r>
+            <w:proofErr w:type="spellStart"/>
+            <w:r>
+              <w:lastRenderedPageBreak/>
+              <w:t>Schueler_Krank</w:t>
+            </w:r>
+            <w:proofErr w:type="spellEnd"/>
+            <w:r>
+              <w:t xml:space="preserve"> auf </w:t>
+            </w:r>
+            <w:proofErr w:type="spellStart"/>
+            <w:r>
+              <w:t>true</w:t>
+            </w:r>
+            <w:proofErr w:type="spellEnd"/>
+            <w:r>
+              <w:t xml:space="preserve"> setzen</w:t>
             </w:r>
           </w:p>
         </w:tc>
@@ -3363,10 +6714,22 @@
               <w:cnfStyle w:val="000000100000" w:firstRow="0" w:lastRow="0" w:firstColumn="0" w:lastColumn="0" w:oddVBand="0" w:evenVBand="0" w:oddHBand="1" w:evenHBand="0" w:firstRowFirstColumn="0" w:firstRowLastColumn="0" w:lastRowFirstColumn="0" w:lastRowLastColumn="0"/>
             </w:pPr>
             <w:r>
-              <w:t>Alle Klassen</w:t>
-            </w:r>
-            <w:bookmarkStart w:id="7" w:name="_GoBack"/>
-            <w:bookmarkEnd w:id="7"/>
+              <w:lastRenderedPageBreak/>
+              <w:t xml:space="preserve">Erfolgreich </w:t>
+            </w:r>
+            <w:proofErr w:type="spellStart"/>
+            <w:r>
+              <w:t>true</w:t>
+            </w:r>
+            <w:proofErr w:type="spellEnd"/>
+            <w:r>
+              <w:t>/</w:t>
+            </w:r>
+            <w:proofErr w:type="spellStart"/>
+            <w:r>
+              <w:t>false</w:t>
+            </w:r>
+            <w:proofErr w:type="spellEnd"/>
           </w:p>
         </w:tc>
         <w:tc>
@@ -3399,13 +6762,818 @@
               <w:rPr>
                 <w:b w:val="0"/>
               </w:rPr>
-              <w:t>Neue Klasse „speichern"</w:t>
+              <w:lastRenderedPageBreak/>
+              <w:t>Schüler war krankgemeldet, kommt aber doch nach; Button „Gesund“ (</w:t>
+            </w:r>
+            <w:proofErr w:type="spellStart"/>
+            <w:r>
+              <w:rPr>
+                <w:b w:val="0"/>
+              </w:rPr>
+              <w:t>btnGesund</w:t>
+            </w:r>
+            <w:proofErr w:type="spellEnd"/>
+            <w:r>
+              <w:rPr>
+                <w:b w:val="0"/>
+              </w:rPr>
+              <w:t>)</w:t>
             </w:r>
           </w:p>
         </w:tc>
         <w:tc>
           <w:tcPr>
             <w:tcW w:w="1666" w:type="dxa"/>
+          </w:tcPr>
+          <w:p>
+            <w:pPr>
+              <w:cnfStyle w:val="000000000000" w:firstRow="0" w:lastRow="0" w:firstColumn="0" w:lastColumn="0" w:oddVBand="0" w:evenVBand="0" w:oddHBand="0" w:evenHBand="0" w:firstRowFirstColumn="0" w:firstRowLastColumn="0" w:lastRowFirstColumn="0" w:lastRowLastColumn="0"/>
+            </w:pPr>
+            <w:proofErr w:type="spellStart"/>
+            <w:r>
+              <w:t>Schueler</w:t>
+            </w:r>
+            <w:r>
+              <w:t>_</w:t>
+            </w:r>
+            <w:r>
+              <w:t>ID</w:t>
+            </w:r>
+            <w:proofErr w:type="spellEnd"/>
+          </w:p>
+        </w:tc>
+        <w:tc>
+          <w:tcPr>
+            <w:tcW w:w="1614" w:type="dxa"/>
+          </w:tcPr>
+          <w:p>
+            <w:pPr>
+              <w:cnfStyle w:val="000000000000" w:firstRow="0" w:lastRow="0" w:firstColumn="0" w:lastColumn="0" w:oddVBand="0" w:evenVBand="0" w:oddHBand="0" w:evenHBand="0" w:firstRowFirstColumn="0" w:firstRowLastColumn="0" w:lastRowFirstColumn="0" w:lastRowLastColumn="0"/>
+            </w:pPr>
+            <w:r>
+              <w:t xml:space="preserve">In Tabelle </w:t>
+            </w:r>
+            <w:proofErr w:type="spellStart"/>
+            <w:r>
+              <w:rPr>
+                <w:i/>
+              </w:rPr>
+              <w:t>schueler</w:t>
+            </w:r>
+            <w:proofErr w:type="spellEnd"/>
+            <w:r>
+              <w:rPr>
+                <w:i/>
+              </w:rPr>
+              <w:t xml:space="preserve"> </w:t>
+            </w:r>
+            <w:r>
+              <w:t xml:space="preserve">Feld </w:t>
+            </w:r>
+            <w:proofErr w:type="spellStart"/>
+            <w:r>
+              <w:t>Schueler_Krank</w:t>
+            </w:r>
+            <w:proofErr w:type="spellEnd"/>
+            <w:r>
+              <w:t xml:space="preserve"> wieder auf </w:t>
+            </w:r>
+            <w:proofErr w:type="spellStart"/>
+            <w:r>
+              <w:t>false</w:t>
+            </w:r>
+            <w:proofErr w:type="spellEnd"/>
+            <w:r>
+              <w:t xml:space="preserve"> </w:t>
+            </w:r>
+            <w:r>
+              <w:t>setzen</w:t>
+            </w:r>
+          </w:p>
+        </w:tc>
+        <w:tc>
+          <w:tcPr>
+            <w:tcW w:w="2015" w:type="dxa"/>
+          </w:tcPr>
+          <w:p>
+            <w:pPr>
+              <w:cnfStyle w:val="000000000000" w:firstRow="0" w:lastRow="0" w:firstColumn="0" w:lastColumn="0" w:oddVBand="0" w:evenVBand="0" w:oddHBand="0" w:evenHBand="0" w:firstRowFirstColumn="0" w:firstRowLastColumn="0" w:lastRowFirstColumn="0" w:lastRowLastColumn="0"/>
+            </w:pPr>
+            <w:r>
+              <w:t xml:space="preserve">Erfolgreich </w:t>
+            </w:r>
+            <w:proofErr w:type="spellStart"/>
+            <w:r>
+              <w:t>true</w:t>
+            </w:r>
+            <w:proofErr w:type="spellEnd"/>
+            <w:r>
+              <w:t>/</w:t>
+            </w:r>
+            <w:proofErr w:type="spellStart"/>
+            <w:r>
+              <w:t>false</w:t>
+            </w:r>
+            <w:proofErr w:type="spellEnd"/>
+          </w:p>
+        </w:tc>
+        <w:tc>
+          <w:tcPr>
+            <w:tcW w:w="3033" w:type="dxa"/>
+          </w:tcPr>
+          <w:p>
+            <w:pPr>
+              <w:cnfStyle w:val="000000000000" w:firstRow="0" w:lastRow="0" w:firstColumn="0" w:lastColumn="0" w:oddVBand="0" w:evenVBand="0" w:oddHBand="0" w:evenHBand="0" w:firstRowFirstColumn="0" w:firstRowLastColumn="0" w:lastRowFirstColumn="0" w:lastRowLastColumn="0"/>
+            </w:pPr>
+          </w:p>
+        </w:tc>
+      </w:tr>
+      <w:tr>
+        <w:trPr>
+          <w:cnfStyle w:val="000000100000" w:firstRow="0" w:lastRow="0" w:firstColumn="0" w:lastColumn="0" w:oddVBand="0" w:evenVBand="0" w:oddHBand="1" w:evenHBand="0" w:firstRowFirstColumn="0" w:firstRowLastColumn="0" w:lastRowFirstColumn="0" w:lastRowLastColumn="0"/>
+          <w:trHeight w:val="530"/>
+        </w:trPr>
+        <w:tc>
+          <w:tcPr>
+            <w:cnfStyle w:val="001000000000" w:firstRow="0" w:lastRow="0" w:firstColumn="1" w:lastColumn="0" w:oddVBand="0" w:evenVBand="0" w:oddHBand="0" w:evenHBand="0" w:firstRowFirstColumn="0" w:firstRowLastColumn="0" w:lastRowFirstColumn="0" w:lastRowLastColumn="0"/>
+            <w:tcW w:w="1873" w:type="dxa"/>
+          </w:tcPr>
+          <w:p>
+            <w:pPr>
+              <w:rPr>
+                <w:b w:val="0"/>
+              </w:rPr>
+            </w:pPr>
+            <w:r>
+              <w:rPr>
+                <w:b w:val="0"/>
+              </w:rPr>
+              <w:t>Button „Menü“</w:t>
+            </w:r>
+          </w:p>
+        </w:tc>
+        <w:tc>
+          <w:tcPr>
+            <w:tcW w:w="1666" w:type="dxa"/>
+          </w:tcPr>
+          <w:p>
+            <w:pPr>
+              <w:cnfStyle w:val="000000100000" w:firstRow="0" w:lastRow="0" w:firstColumn="0" w:lastColumn="0" w:oddVBand="0" w:evenVBand="0" w:oddHBand="1" w:evenHBand="0" w:firstRowFirstColumn="0" w:firstRowLastColumn="0" w:lastRowFirstColumn="0" w:lastRowLastColumn="0"/>
+            </w:pPr>
+          </w:p>
+        </w:tc>
+        <w:tc>
+          <w:tcPr>
+            <w:tcW w:w="1614" w:type="dxa"/>
+          </w:tcPr>
+          <w:p>
+            <w:pPr>
+              <w:cnfStyle w:val="000000100000" w:firstRow="0" w:lastRow="0" w:firstColumn="0" w:lastColumn="0" w:oddVBand="0" w:evenVBand="0" w:oddHBand="1" w:evenHBand="0" w:firstRowFirstColumn="0" w:firstRowLastColumn="0" w:lastRowFirstColumn="0" w:lastRowLastColumn="0"/>
+            </w:pPr>
+          </w:p>
+        </w:tc>
+        <w:tc>
+          <w:tcPr>
+            <w:tcW w:w="2015" w:type="dxa"/>
+          </w:tcPr>
+          <w:p>
+            <w:pPr>
+              <w:cnfStyle w:val="000000100000" w:firstRow="0" w:lastRow="0" w:firstColumn="0" w:lastColumn="0" w:oddVBand="0" w:evenVBand="0" w:oddHBand="1" w:evenHBand="0" w:firstRowFirstColumn="0" w:firstRowLastColumn="0" w:lastRowFirstColumn="0" w:lastRowLastColumn="0"/>
+            </w:pPr>
+          </w:p>
+        </w:tc>
+        <w:tc>
+          <w:tcPr>
+            <w:tcW w:w="3033" w:type="dxa"/>
+          </w:tcPr>
+          <w:p>
+            <w:pPr>
+              <w:pStyle w:val="Listenabsatz"/>
+              <w:numPr>
+                <w:ilvl w:val="0"/>
+                <w:numId w:val="1"/>
+              </w:numPr>
+              <w:cnfStyle w:val="000000100000" w:firstRow="0" w:lastRow="0" w:firstColumn="0" w:lastColumn="0" w:oddVBand="0" w:evenVBand="0" w:oddHBand="1" w:evenHBand="0" w:firstRowFirstColumn="0" w:firstRowLastColumn="0" w:lastRowFirstColumn="0" w:lastRowLastColumn="0"/>
+              <w:rPr>
+                <w:i/>
+              </w:rPr>
+            </w:pPr>
+            <w:proofErr w:type="spellStart"/>
+            <w:r>
+              <w:rPr>
+                <w:i/>
+              </w:rPr>
+              <w:t>Admin_menu.php</w:t>
+            </w:r>
+            <w:proofErr w:type="spellEnd"/>
+          </w:p>
+        </w:tc>
+      </w:tr>
+    </w:tbl>
+    <w:p/>
+    <w:p>
+      <w:pPr>
+        <w:pStyle w:val="berschrift1"/>
+        <w:numPr>
+          <w:ilvl w:val="0"/>
+          <w:numId w:val="5"/>
+        </w:numPr>
+      </w:pPr>
+      <w:bookmarkStart w:id="11" w:name="_Toc32315130"/>
+      <w:proofErr w:type="spellStart"/>
+      <w:r>
+        <w:t>Schueler_login.php</w:t>
+      </w:r>
+      <w:proofErr w:type="spellEnd"/>
+      <w:r>
+        <w:t xml:space="preserve"> – Schüler Login Seite</w:t>
+      </w:r>
+      <w:bookmarkEnd w:id="11"/>
+    </w:p>
+    <w:tbl>
+      <w:tblPr>
+        <w:tblStyle w:val="Gitternetztabelle4Akzent5"/>
+        <w:tblW w:w="9824" w:type="dxa"/>
+        <w:tblLook w:val="04A0" w:firstRow="1" w:lastRow="0" w:firstColumn="1" w:lastColumn="0" w:noHBand="0" w:noVBand="1"/>
+      </w:tblPr>
+      <w:tblGrid>
+        <w:gridCol w:w="2487"/>
+        <w:gridCol w:w="1422"/>
+        <w:gridCol w:w="1698"/>
+        <w:gridCol w:w="1129"/>
+        <w:gridCol w:w="3140"/>
+      </w:tblGrid>
+      <w:tr>
+        <w:trPr>
+          <w:cnfStyle w:val="100000000000" w:firstRow="1" w:lastRow="0" w:firstColumn="0" w:lastColumn="0" w:oddVBand="0" w:evenVBand="0" w:oddHBand="0" w:evenHBand="0" w:firstRowFirstColumn="0" w:firstRowLastColumn="0" w:lastRowFirstColumn="0" w:lastRowLastColumn="0"/>
+          <w:trHeight w:val="612"/>
+        </w:trPr>
+        <w:tc>
+          <w:tcPr>
+            <w:cnfStyle w:val="001000000000" w:firstRow="0" w:lastRow="0" w:firstColumn="1" w:lastColumn="0" w:oddVBand="0" w:evenVBand="0" w:oddHBand="0" w:evenHBand="0" w:firstRowFirstColumn="0" w:firstRowLastColumn="0" w:lastRowFirstColumn="0" w:lastRowLastColumn="0"/>
+            <w:tcW w:w="2146" w:type="dxa"/>
+          </w:tcPr>
+          <w:p>
+            <w:r>
+              <w:t>Was Passiert</w:t>
+            </w:r>
+          </w:p>
+        </w:tc>
+        <w:tc>
+          <w:tcPr>
+            <w:tcW w:w="1917" w:type="dxa"/>
+          </w:tcPr>
+          <w:p>
+            <w:pPr>
+              <w:cnfStyle w:val="100000000000" w:firstRow="1" w:lastRow="0" w:firstColumn="0" w:lastColumn="0" w:oddVBand="0" w:evenVBand="0" w:oddHBand="0" w:evenHBand="0" w:firstRowFirstColumn="0" w:firstRowLastColumn="0" w:lastRowFirstColumn="0" w:lastRowLastColumn="0"/>
+            </w:pPr>
+            <w:r>
+              <w:t>AN PHP</w:t>
+            </w:r>
+          </w:p>
+        </w:tc>
+        <w:tc>
+          <w:tcPr>
+            <w:tcW w:w="2014" w:type="dxa"/>
+          </w:tcPr>
+          <w:p>
+            <w:pPr>
+              <w:cnfStyle w:val="100000000000" w:firstRow="1" w:lastRow="0" w:firstColumn="0" w:lastColumn="0" w:oddVBand="0" w:evenVBand="0" w:oddHBand="0" w:evenHBand="0" w:firstRowFirstColumn="0" w:firstRowLastColumn="0" w:lastRowFirstColumn="0" w:lastRowLastColumn="0"/>
+            </w:pPr>
+            <w:r>
+              <w:t>Im PHP-Skript</w:t>
+            </w:r>
+          </w:p>
+        </w:tc>
+        <w:tc>
+          <w:tcPr>
+            <w:tcW w:w="1479" w:type="dxa"/>
+          </w:tcPr>
+          <w:p>
+            <w:pPr>
+              <w:cnfStyle w:val="100000000000" w:firstRow="1" w:lastRow="0" w:firstColumn="0" w:lastColumn="0" w:oddVBand="0" w:evenVBand="0" w:oddHBand="0" w:evenHBand="0" w:firstRowFirstColumn="0" w:firstRowLastColumn="0" w:lastRowFirstColumn="0" w:lastRowLastColumn="0"/>
+            </w:pPr>
+            <w:r>
+              <w:t>VON PHP</w:t>
+            </w:r>
+          </w:p>
+        </w:tc>
+        <w:tc>
+          <w:tcPr>
+            <w:tcW w:w="2268" w:type="dxa"/>
+          </w:tcPr>
+          <w:p>
+            <w:pPr>
+              <w:cnfStyle w:val="100000000000" w:firstRow="1" w:lastRow="0" w:firstColumn="0" w:lastColumn="0" w:oddVBand="0" w:evenVBand="0" w:oddHBand="0" w:evenHBand="0" w:firstRowFirstColumn="0" w:firstRowLastColumn="0" w:lastRowFirstColumn="0" w:lastRowLastColumn="0"/>
+            </w:pPr>
+            <w:r>
+              <w:t xml:space="preserve">Routing </w:t>
+            </w:r>
+          </w:p>
+        </w:tc>
+      </w:tr>
+      <w:tr>
+        <w:trPr>
+          <w:cnfStyle w:val="000000100000" w:firstRow="0" w:lastRow="0" w:firstColumn="0" w:lastColumn="0" w:oddVBand="0" w:evenVBand="0" w:oddHBand="1" w:evenHBand="0" w:firstRowFirstColumn="0" w:firstRowLastColumn="0" w:lastRowFirstColumn="0" w:lastRowLastColumn="0"/>
+          <w:trHeight w:val="612"/>
+        </w:trPr>
+        <w:tc>
+          <w:tcPr>
+            <w:cnfStyle w:val="001000000000" w:firstRow="0" w:lastRow="0" w:firstColumn="1" w:lastColumn="0" w:oddVBand="0" w:evenVBand="0" w:oddHBand="0" w:evenHBand="0" w:firstRowFirstColumn="0" w:firstRowLastColumn="0" w:lastRowFirstColumn="0" w:lastRowLastColumn="0"/>
+            <w:tcW w:w="2146" w:type="dxa"/>
+          </w:tcPr>
+          <w:p>
+            <w:pPr>
+              <w:rPr>
+                <w:b w:val="0"/>
+              </w:rPr>
+            </w:pPr>
+            <w:r>
+              <w:rPr>
+                <w:b w:val="0"/>
+              </w:rPr>
+              <w:t>Schüler gibt ID an und drückt auf „Login“</w:t>
+            </w:r>
+          </w:p>
+        </w:tc>
+        <w:tc>
+          <w:tcPr>
+            <w:tcW w:w="1917" w:type="dxa"/>
+          </w:tcPr>
+          <w:p>
+            <w:pPr>
+              <w:cnfStyle w:val="000000100000" w:firstRow="0" w:lastRow="0" w:firstColumn="0" w:lastColumn="0" w:oddVBand="0" w:evenVBand="0" w:oddHBand="1" w:evenHBand="0" w:firstRowFirstColumn="0" w:firstRowLastColumn="0" w:lastRowFirstColumn="0" w:lastRowLastColumn="0"/>
+            </w:pPr>
+            <w:r>
+              <w:t>Die eingegebene ID des Schülers (</w:t>
+            </w:r>
+            <w:proofErr w:type="spellStart"/>
+            <w:r>
+              <w:t>Schueler_ID</w:t>
+            </w:r>
+            <w:proofErr w:type="spellEnd"/>
+            <w:r>
+              <w:t>)</w:t>
+            </w:r>
+          </w:p>
+        </w:tc>
+        <w:tc>
+          <w:tcPr>
+            <w:tcW w:w="2014" w:type="dxa"/>
+          </w:tcPr>
+          <w:p>
+            <w:pPr>
+              <w:cnfStyle w:val="000000100000" w:firstRow="0" w:lastRow="0" w:firstColumn="0" w:lastColumn="0" w:oddVBand="0" w:evenVBand="0" w:oddHBand="1" w:evenHBand="0" w:firstRowFirstColumn="0" w:firstRowLastColumn="0" w:lastRowFirstColumn="0" w:lastRowLastColumn="0"/>
+            </w:pPr>
+            <w:r>
+              <w:t xml:space="preserve">Update des Felds </w:t>
+            </w:r>
+            <w:proofErr w:type="spellStart"/>
+            <w:r>
+              <w:rPr>
+                <w:i/>
+              </w:rPr>
+              <w:t>Schueler_Punkte</w:t>
+            </w:r>
+            <w:proofErr w:type="spellEnd"/>
+            <w:r>
+              <w:t xml:space="preserve"> in Tabelle </w:t>
+            </w:r>
+            <w:proofErr w:type="spellStart"/>
+            <w:r>
+              <w:rPr>
+                <w:i/>
+              </w:rPr>
+              <w:t>schueler</w:t>
+            </w:r>
+            <w:proofErr w:type="spellEnd"/>
+            <w:r>
+              <w:t xml:space="preserve"> mit entsprechender Punktzahl der Station</w:t>
+            </w:r>
+          </w:p>
+        </w:tc>
+        <w:tc>
+          <w:tcPr>
+            <w:tcW w:w="1479" w:type="dxa"/>
+          </w:tcPr>
+          <w:p>
+            <w:pPr>
+              <w:cnfStyle w:val="000000100000" w:firstRow="0" w:lastRow="0" w:firstColumn="0" w:lastColumn="0" w:oddVBand="0" w:evenVBand="0" w:oddHBand="1" w:evenHBand="0" w:firstRowFirstColumn="0" w:firstRowLastColumn="0" w:lastRowFirstColumn="0" w:lastRowLastColumn="0"/>
+            </w:pPr>
+            <w:r>
+              <w:t>True/</w:t>
+            </w:r>
+            <w:proofErr w:type="spellStart"/>
+            <w:r>
+              <w:t>false</w:t>
+            </w:r>
+            <w:proofErr w:type="spellEnd"/>
+          </w:p>
+        </w:tc>
+        <w:tc>
+          <w:tcPr>
+            <w:tcW w:w="2268" w:type="dxa"/>
+          </w:tcPr>
+          <w:p>
+            <w:pPr>
+              <w:pStyle w:val="Listenabsatz"/>
+              <w:numPr>
+                <w:ilvl w:val="0"/>
+                <w:numId w:val="1"/>
+              </w:numPr>
+              <w:cnfStyle w:val="000000100000" w:firstRow="0" w:lastRow="0" w:firstColumn="0" w:lastColumn="0" w:oddVBand="0" w:evenVBand="0" w:oddHBand="1" w:evenHBand="0" w:firstRowFirstColumn="0" w:firstRowLastColumn="0" w:lastRowFirstColumn="0" w:lastRowLastColumn="0"/>
+              <w:rPr>
+                <w:i/>
+              </w:rPr>
+            </w:pPr>
+            <w:proofErr w:type="spellStart"/>
+            <w:r>
+              <w:rPr>
+                <w:i/>
+              </w:rPr>
+              <w:t>SchuelerUebersicht.php</w:t>
+            </w:r>
+            <w:proofErr w:type="spellEnd"/>
+          </w:p>
+        </w:tc>
+      </w:tr>
+      <w:tr>
+        <w:trPr>
+          <w:trHeight w:val="612"/>
+        </w:trPr>
+        <w:tc>
+          <w:tcPr>
+            <w:cnfStyle w:val="001000000000" w:firstRow="0" w:lastRow="0" w:firstColumn="1" w:lastColumn="0" w:oddVBand="0" w:evenVBand="0" w:oddHBand="0" w:evenHBand="0" w:firstRowFirstColumn="0" w:firstRowLastColumn="0" w:lastRowFirstColumn="0" w:lastRowLastColumn="0"/>
+            <w:tcW w:w="2146" w:type="dxa"/>
+          </w:tcPr>
+          <w:p>
+            <w:pPr>
+              <w:rPr>
+                <w:b w:val="0"/>
+              </w:rPr>
+            </w:pPr>
+            <w:r>
+              <w:rPr>
+                <w:b w:val="0"/>
+              </w:rPr>
+              <w:t>Button „Klassenübersicht“ (</w:t>
+            </w:r>
+            <w:proofErr w:type="spellStart"/>
+            <w:r>
+              <w:rPr>
+                <w:b w:val="0"/>
+              </w:rPr>
+              <w:t>btnKlasseUebersicht</w:t>
+            </w:r>
+            <w:proofErr w:type="spellEnd"/>
+            <w:r>
+              <w:rPr>
+                <w:b w:val="0"/>
+              </w:rPr>
+              <w:t>)</w:t>
+            </w:r>
+          </w:p>
+        </w:tc>
+        <w:tc>
+          <w:tcPr>
+            <w:tcW w:w="1917" w:type="dxa"/>
+          </w:tcPr>
+          <w:p>
+            <w:pPr>
+              <w:cnfStyle w:val="000000000000" w:firstRow="0" w:lastRow="0" w:firstColumn="0" w:lastColumn="0" w:oddVBand="0" w:evenVBand="0" w:oddHBand="0" w:evenHBand="0" w:firstRowFirstColumn="0" w:firstRowLastColumn="0" w:lastRowFirstColumn="0" w:lastRowLastColumn="0"/>
+            </w:pPr>
+          </w:p>
+        </w:tc>
+        <w:tc>
+          <w:tcPr>
+            <w:tcW w:w="2014" w:type="dxa"/>
+          </w:tcPr>
+          <w:p>
+            <w:pPr>
+              <w:cnfStyle w:val="000000000000" w:firstRow="0" w:lastRow="0" w:firstColumn="0" w:lastColumn="0" w:oddVBand="0" w:evenVBand="0" w:oddHBand="0" w:evenHBand="0" w:firstRowFirstColumn="0" w:firstRowLastColumn="0" w:lastRowFirstColumn="0" w:lastRowLastColumn="0"/>
+            </w:pPr>
+          </w:p>
+        </w:tc>
+        <w:tc>
+          <w:tcPr>
+            <w:tcW w:w="1479" w:type="dxa"/>
+          </w:tcPr>
+          <w:p>
+            <w:pPr>
+              <w:cnfStyle w:val="000000000000" w:firstRow="0" w:lastRow="0" w:firstColumn="0" w:lastColumn="0" w:oddVBand="0" w:evenVBand="0" w:oddHBand="0" w:evenHBand="0" w:firstRowFirstColumn="0" w:firstRowLastColumn="0" w:lastRowFirstColumn="0" w:lastRowLastColumn="0"/>
+            </w:pPr>
+          </w:p>
+        </w:tc>
+        <w:tc>
+          <w:tcPr>
+            <w:tcW w:w="2268" w:type="dxa"/>
+          </w:tcPr>
+          <w:p>
+            <w:pPr>
+              <w:pStyle w:val="Listenabsatz"/>
+              <w:numPr>
+                <w:ilvl w:val="0"/>
+                <w:numId w:val="1"/>
+              </w:numPr>
+              <w:cnfStyle w:val="000000000000" w:firstRow="0" w:lastRow="0" w:firstColumn="0" w:lastColumn="0" w:oddVBand="0" w:evenVBand="0" w:oddHBand="0" w:evenHBand="0" w:firstRowFirstColumn="0" w:firstRowLastColumn="0" w:lastRowFirstColumn="0" w:lastRowLastColumn="0"/>
+              <w:rPr>
+                <w:i/>
+              </w:rPr>
+            </w:pPr>
+            <w:r>
+              <w:rPr>
+                <w:i/>
+              </w:rPr>
+              <w:t xml:space="preserve"> </w:t>
+            </w:r>
+            <w:proofErr w:type="spellStart"/>
+            <w:r>
+              <w:rPr>
+                <w:i/>
+              </w:rPr>
+              <w:t>KlasseUebersicht.php</w:t>
+            </w:r>
+            <w:proofErr w:type="spellEnd"/>
+          </w:p>
+        </w:tc>
+      </w:tr>
+      <w:tr>
+        <w:trPr>
+          <w:cnfStyle w:val="000000100000" w:firstRow="0" w:lastRow="0" w:firstColumn="0" w:lastColumn="0" w:oddVBand="0" w:evenVBand="0" w:oddHBand="1" w:evenHBand="0" w:firstRowFirstColumn="0" w:firstRowLastColumn="0" w:lastRowFirstColumn="0" w:lastRowLastColumn="0"/>
+          <w:trHeight w:val="612"/>
+        </w:trPr>
+        <w:tc>
+          <w:tcPr>
+            <w:cnfStyle w:val="001000000000" w:firstRow="0" w:lastRow="0" w:firstColumn="1" w:lastColumn="0" w:oddVBand="0" w:evenVBand="0" w:oddHBand="0" w:evenHBand="0" w:firstRowFirstColumn="0" w:firstRowLastColumn="0" w:lastRowFirstColumn="0" w:lastRowLastColumn="0"/>
+            <w:tcW w:w="2146" w:type="dxa"/>
+          </w:tcPr>
+          <w:p>
+            <w:pPr>
+              <w:rPr>
+                <w:b w:val="0"/>
+              </w:rPr>
+            </w:pPr>
+            <w:r>
+              <w:rPr>
+                <w:b w:val="0"/>
+              </w:rPr>
+              <w:t xml:space="preserve">Button </w:t>
+            </w:r>
+          </w:p>
+          <w:p>
+            <w:pPr>
+              <w:rPr>
+                <w:b w:val="0"/>
+              </w:rPr>
+            </w:pPr>
+            <w:r>
+              <w:rPr>
+                <w:b w:val="0"/>
+              </w:rPr>
+              <w:t>„Stationen“</w:t>
+            </w:r>
+          </w:p>
+          <w:p>
+            <w:pPr>
+              <w:rPr>
+                <w:b w:val="0"/>
+              </w:rPr>
+            </w:pPr>
+            <w:r>
+              <w:rPr>
+                <w:b w:val="0"/>
+              </w:rPr>
+              <w:t>(</w:t>
+            </w:r>
+            <w:proofErr w:type="spellStart"/>
+            <w:r>
+              <w:rPr>
+                <w:b w:val="0"/>
+              </w:rPr>
+              <w:t>btnStationenUebersicht</w:t>
+            </w:r>
+            <w:proofErr w:type="spellEnd"/>
+            <w:r>
+              <w:rPr>
+                <w:b w:val="0"/>
+              </w:rPr>
+              <w:t>)</w:t>
+            </w:r>
+          </w:p>
+        </w:tc>
+        <w:tc>
+          <w:tcPr>
+            <w:tcW w:w="1917" w:type="dxa"/>
+          </w:tcPr>
+          <w:p>
+            <w:pPr>
+              <w:cnfStyle w:val="000000100000" w:firstRow="0" w:lastRow="0" w:firstColumn="0" w:lastColumn="0" w:oddVBand="0" w:evenVBand="0" w:oddHBand="1" w:evenHBand="0" w:firstRowFirstColumn="0" w:firstRowLastColumn="0" w:lastRowFirstColumn="0" w:lastRowLastColumn="0"/>
+            </w:pPr>
+          </w:p>
+        </w:tc>
+        <w:tc>
+          <w:tcPr>
+            <w:tcW w:w="2014" w:type="dxa"/>
+          </w:tcPr>
+          <w:p>
+            <w:pPr>
+              <w:cnfStyle w:val="000000100000" w:firstRow="0" w:lastRow="0" w:firstColumn="0" w:lastColumn="0" w:oddVBand="0" w:evenVBand="0" w:oddHBand="1" w:evenHBand="0" w:firstRowFirstColumn="0" w:firstRowLastColumn="0" w:lastRowFirstColumn="0" w:lastRowLastColumn="0"/>
+            </w:pPr>
+          </w:p>
+        </w:tc>
+        <w:tc>
+          <w:tcPr>
+            <w:tcW w:w="1479" w:type="dxa"/>
+          </w:tcPr>
+          <w:p>
+            <w:pPr>
+              <w:cnfStyle w:val="000000100000" w:firstRow="0" w:lastRow="0" w:firstColumn="0" w:lastColumn="0" w:oddVBand="0" w:evenVBand="0" w:oddHBand="1" w:evenHBand="0" w:firstRowFirstColumn="0" w:firstRowLastColumn="0" w:lastRowFirstColumn="0" w:lastRowLastColumn="0"/>
+            </w:pPr>
+          </w:p>
+        </w:tc>
+        <w:tc>
+          <w:tcPr>
+            <w:tcW w:w="2268" w:type="dxa"/>
+          </w:tcPr>
+          <w:p>
+            <w:pPr>
+              <w:pStyle w:val="Listenabsatz"/>
+              <w:numPr>
+                <w:ilvl w:val="0"/>
+                <w:numId w:val="1"/>
+              </w:numPr>
+              <w:cnfStyle w:val="000000100000" w:firstRow="0" w:lastRow="0" w:firstColumn="0" w:lastColumn="0" w:oddVBand="0" w:evenVBand="0" w:oddHBand="1" w:evenHBand="0" w:firstRowFirstColumn="0" w:firstRowLastColumn="0" w:lastRowFirstColumn="0" w:lastRowLastColumn="0"/>
+            </w:pPr>
+            <w:proofErr w:type="spellStart"/>
+            <w:r>
+              <w:rPr>
+                <w:i/>
+              </w:rPr>
+              <w:t>StationenUebersicht.php</w:t>
+            </w:r>
+            <w:proofErr w:type="spellEnd"/>
+          </w:p>
+        </w:tc>
+      </w:tr>
+    </w:tbl>
+    <w:p/>
+    <w:p>
+      <w:pPr>
+        <w:pStyle w:val="berschrift1"/>
+        <w:numPr>
+          <w:ilvl w:val="1"/>
+          <w:numId w:val="5"/>
+        </w:numPr>
+      </w:pPr>
+      <w:bookmarkStart w:id="12" w:name="_Toc32315131"/>
+      <w:proofErr w:type="spellStart"/>
+      <w:r>
+        <w:t>SchuelerUebersicht.php</w:t>
+      </w:r>
+      <w:proofErr w:type="spellEnd"/>
+      <w:r>
+        <w:t xml:space="preserve"> – Übersicht des Spielstands für Schüler</w:t>
+      </w:r>
+      <w:bookmarkEnd w:id="12"/>
+    </w:p>
+    <w:tbl>
+      <w:tblPr>
+        <w:tblStyle w:val="Gitternetztabelle4Akzent5"/>
+        <w:tblW w:w="10201" w:type="dxa"/>
+        <w:tblLook w:val="04A0" w:firstRow="1" w:lastRow="0" w:firstColumn="1" w:lastColumn="0" w:noHBand="0" w:noVBand="1"/>
+      </w:tblPr>
+      <w:tblGrid>
+        <w:gridCol w:w="1774"/>
+        <w:gridCol w:w="1422"/>
+        <w:gridCol w:w="2205"/>
+        <w:gridCol w:w="2098"/>
+        <w:gridCol w:w="2702"/>
+      </w:tblGrid>
+      <w:tr>
+        <w:trPr>
+          <w:cnfStyle w:val="100000000000" w:firstRow="1" w:lastRow="0" w:firstColumn="0" w:lastColumn="0" w:oddVBand="0" w:evenVBand="0" w:oddHBand="0" w:evenHBand="0" w:firstRowFirstColumn="0" w:firstRowLastColumn="0" w:lastRowFirstColumn="0" w:lastRowLastColumn="0"/>
+          <w:trHeight w:val="530"/>
+        </w:trPr>
+        <w:tc>
+          <w:tcPr>
+            <w:cnfStyle w:val="001000000000" w:firstRow="0" w:lastRow="0" w:firstColumn="1" w:lastColumn="0" w:oddVBand="0" w:evenVBand="0" w:oddHBand="0" w:evenHBand="0" w:firstRowFirstColumn="0" w:firstRowLastColumn="0" w:lastRowFirstColumn="0" w:lastRowLastColumn="0"/>
+            <w:tcW w:w="1904" w:type="dxa"/>
+          </w:tcPr>
+          <w:p>
+            <w:r>
+              <w:t>Was Passiert</w:t>
+            </w:r>
+          </w:p>
+        </w:tc>
+        <w:tc>
+          <w:tcPr>
+            <w:tcW w:w="964" w:type="dxa"/>
+          </w:tcPr>
+          <w:p>
+            <w:pPr>
+              <w:cnfStyle w:val="100000000000" w:firstRow="1" w:lastRow="0" w:firstColumn="0" w:lastColumn="0" w:oddVBand="0" w:evenVBand="0" w:oddHBand="0" w:evenHBand="0" w:firstRowFirstColumn="0" w:firstRowLastColumn="0" w:lastRowFirstColumn="0" w:lastRowLastColumn="0"/>
+            </w:pPr>
+            <w:r>
+              <w:t>AN PHP</w:t>
+            </w:r>
+          </w:p>
+        </w:tc>
+        <w:tc>
+          <w:tcPr>
+            <w:tcW w:w="2253" w:type="dxa"/>
+          </w:tcPr>
+          <w:p>
+            <w:pPr>
+              <w:cnfStyle w:val="100000000000" w:firstRow="1" w:lastRow="0" w:firstColumn="0" w:lastColumn="0" w:oddVBand="0" w:evenVBand="0" w:oddHBand="0" w:evenHBand="0" w:firstRowFirstColumn="0" w:firstRowLastColumn="0" w:lastRowFirstColumn="0" w:lastRowLastColumn="0"/>
+            </w:pPr>
+            <w:r>
+              <w:t>Im PHP-Skript</w:t>
+            </w:r>
+          </w:p>
+        </w:tc>
+        <w:tc>
+          <w:tcPr>
+            <w:tcW w:w="2104" w:type="dxa"/>
+          </w:tcPr>
+          <w:p>
+            <w:pPr>
+              <w:cnfStyle w:val="100000000000" w:firstRow="1" w:lastRow="0" w:firstColumn="0" w:lastColumn="0" w:oddVBand="0" w:evenVBand="0" w:oddHBand="0" w:evenHBand="0" w:firstRowFirstColumn="0" w:firstRowLastColumn="0" w:lastRowFirstColumn="0" w:lastRowLastColumn="0"/>
+            </w:pPr>
+            <w:r>
+              <w:t>VON PHP</w:t>
+            </w:r>
+          </w:p>
+        </w:tc>
+        <w:tc>
+          <w:tcPr>
+            <w:tcW w:w="2976" w:type="dxa"/>
+          </w:tcPr>
+          <w:p>
+            <w:pPr>
+              <w:cnfStyle w:val="100000000000" w:firstRow="1" w:lastRow="0" w:firstColumn="0" w:lastColumn="0" w:oddVBand="0" w:evenVBand="0" w:oddHBand="0" w:evenHBand="0" w:firstRowFirstColumn="0" w:firstRowLastColumn="0" w:lastRowFirstColumn="0" w:lastRowLastColumn="0"/>
+            </w:pPr>
+            <w:r>
+              <w:t xml:space="preserve">Routing </w:t>
+            </w:r>
+          </w:p>
+        </w:tc>
+      </w:tr>
+      <w:tr>
+        <w:trPr>
+          <w:cnfStyle w:val="000000100000" w:firstRow="0" w:lastRow="0" w:firstColumn="0" w:lastColumn="0" w:oddVBand="0" w:evenVBand="0" w:oddHBand="1" w:evenHBand="0" w:firstRowFirstColumn="0" w:firstRowLastColumn="0" w:lastRowFirstColumn="0" w:lastRowLastColumn="0"/>
+          <w:trHeight w:val="530"/>
+        </w:trPr>
+        <w:tc>
+          <w:tcPr>
+            <w:cnfStyle w:val="001000000000" w:firstRow="0" w:lastRow="0" w:firstColumn="1" w:lastColumn="0" w:oddVBand="0" w:evenVBand="0" w:oddHBand="0" w:evenHBand="0" w:firstRowFirstColumn="0" w:firstRowLastColumn="0" w:lastRowFirstColumn="0" w:lastRowLastColumn="0"/>
+            <w:tcW w:w="1904" w:type="dxa"/>
+          </w:tcPr>
+          <w:p>
+            <w:pPr>
+              <w:rPr>
+                <w:b w:val="0"/>
+              </w:rPr>
+            </w:pPr>
+            <w:r>
+              <w:rPr>
+                <w:b w:val="0"/>
+              </w:rPr>
+              <w:t>Seite lädt</w:t>
+            </w:r>
+          </w:p>
+        </w:tc>
+        <w:tc>
+          <w:tcPr>
+            <w:tcW w:w="964" w:type="dxa"/>
+          </w:tcPr>
+          <w:p>
+            <w:pPr>
+              <w:cnfStyle w:val="000000100000" w:firstRow="0" w:lastRow="0" w:firstColumn="0" w:lastColumn="0" w:oddVBand="0" w:evenVBand="0" w:oddHBand="1" w:evenHBand="0" w:firstRowFirstColumn="0" w:firstRowLastColumn="0" w:lastRowFirstColumn="0" w:lastRowLastColumn="0"/>
+            </w:pPr>
+            <w:r>
+              <w:t>ID des Schülers</w:t>
+            </w:r>
+          </w:p>
+          <w:p>
+            <w:pPr>
+              <w:cnfStyle w:val="000000100000" w:firstRow="0" w:lastRow="0" w:firstColumn="0" w:lastColumn="0" w:oddVBand="0" w:evenVBand="0" w:oddHBand="1" w:evenHBand="0" w:firstRowFirstColumn="0" w:firstRowLastColumn="0" w:lastRowFirstColumn="0" w:lastRowLastColumn="0"/>
+            </w:pPr>
+            <w:r>
+              <w:t>(</w:t>
+            </w:r>
+            <w:proofErr w:type="spellStart"/>
+            <w:r>
+              <w:t>Schueler_ID</w:t>
+            </w:r>
+            <w:proofErr w:type="spellEnd"/>
+            <w:r>
+              <w:t>)</w:t>
+            </w:r>
+          </w:p>
+        </w:tc>
+        <w:tc>
+          <w:tcPr>
+            <w:tcW w:w="2253" w:type="dxa"/>
           </w:tcPr>
           <w:p>
             <w:pPr>
@@ -3414,10 +7582,10 @@
                 <w:ilvl w:val="0"/>
                 <w:numId w:val="2"/>
               </w:numPr>
-              <w:cnfStyle w:val="000000000000" w:firstRow="0" w:lastRow="0" w:firstColumn="0" w:lastColumn="0" w:oddVBand="0" w:evenVBand="0" w:oddHBand="0" w:evenHBand="0" w:firstRowFirstColumn="0" w:firstRowLastColumn="0" w:lastRowFirstColumn="0" w:lastRowLastColumn="0"/>
-            </w:pPr>
-            <w:r>
-              <w:t>Name der Klasse</w:t>
+              <w:cnfStyle w:val="000000100000" w:firstRow="0" w:lastRow="0" w:firstColumn="0" w:lastColumn="0" w:oddVBand="0" w:evenVBand="0" w:oddHBand="1" w:evenHBand="0" w:firstRowFirstColumn="0" w:firstRowLastColumn="0" w:lastRowFirstColumn="0" w:lastRowLastColumn="0"/>
+            </w:pPr>
+            <w:r>
+              <w:t>Rang der Klasse auswerten (Gesammelten Punkte der Schüler einer Klasse addieren)</w:t>
             </w:r>
           </w:p>
           <w:p>
@@ -3427,58 +7595,571 @@
                 <w:ilvl w:val="0"/>
                 <w:numId w:val="2"/>
               </w:numPr>
-              <w:cnfStyle w:val="000000000000" w:firstRow="0" w:lastRow="0" w:firstColumn="0" w:lastColumn="0" w:oddVBand="0" w:evenVBand="0" w:oddHBand="0" w:evenHBand="0" w:firstRowFirstColumn="0" w:firstRowLastColumn="0" w:lastRowFirstColumn="0" w:lastRowLastColumn="0"/>
-            </w:pPr>
-            <w:r>
-              <w:t>Anzahl der Schüler</w:t>
-            </w:r>
-          </w:p>
-        </w:tc>
-        <w:tc>
-          <w:tcPr>
-            <w:tcW w:w="1614" w:type="dxa"/>
-          </w:tcPr>
-          <w:p>
-            <w:pPr>
-              <w:cnfStyle w:val="000000000000" w:firstRow="0" w:lastRow="0" w:firstColumn="0" w:lastColumn="0" w:oddVBand="0" w:evenVBand="0" w:oddHBand="0" w:evenHBand="0" w:firstRowFirstColumn="0" w:firstRowLastColumn="0" w:lastRowFirstColumn="0" w:lastRowLastColumn="0"/>
-            </w:pPr>
-            <w:r>
-              <w:t xml:space="preserve">Neuer Eintrag in </w:t>
-            </w:r>
+              <w:cnfStyle w:val="000000100000" w:firstRow="0" w:lastRow="0" w:firstColumn="0" w:lastColumn="0" w:oddVBand="0" w:evenVBand="0" w:oddHBand="1" w:evenHBand="0" w:firstRowFirstColumn="0" w:firstRowLastColumn="0" w:lastRowFirstColumn="0" w:lastRowLastColumn="0"/>
+            </w:pPr>
+            <w:r>
+              <w:t xml:space="preserve">Bestpunktzahl aller </w:t>
+            </w:r>
+            <w:proofErr w:type="spellStart"/>
+            <w:r>
+              <w:t>Schueler</w:t>
+            </w:r>
+            <w:proofErr w:type="spellEnd"/>
+            <w:r>
+              <w:t xml:space="preserve"> aus </w:t>
+            </w:r>
+            <w:proofErr w:type="spellStart"/>
             <w:r>
               <w:rPr>
                 <w:i/>
               </w:rPr>
-              <w:t>klasse</w:t>
-            </w:r>
-          </w:p>
-        </w:tc>
-        <w:tc>
-          <w:tcPr>
-            <w:tcW w:w="2015" w:type="dxa"/>
-          </w:tcPr>
-          <w:p>
-            <w:pPr>
-              <w:cnfStyle w:val="000000000000" w:firstRow="0" w:lastRow="0" w:firstColumn="0" w:lastColumn="0" w:oddVBand="0" w:evenVBand="0" w:oddHBand="0" w:evenHBand="0" w:firstRowFirstColumn="0" w:firstRowLastColumn="0" w:lastRowFirstColumn="0" w:lastRowLastColumn="0"/>
-            </w:pPr>
-            <w:r>
-              <w:t>True/false</w:t>
-            </w:r>
-          </w:p>
-        </w:tc>
-        <w:tc>
-          <w:tcPr>
-            <w:tcW w:w="3033" w:type="dxa"/>
-          </w:tcPr>
-          <w:p>
-            <w:pPr>
-              <w:cnfStyle w:val="000000000000" w:firstRow="0" w:lastRow="0" w:firstColumn="0" w:lastColumn="0" w:oddVBand="0" w:evenVBand="0" w:oddHBand="0" w:evenHBand="0" w:firstRowFirstColumn="0" w:firstRowLastColumn="0" w:lastRowFirstColumn="0" w:lastRowLastColumn="0"/>
+              <w:t>schueler</w:t>
+            </w:r>
+            <w:proofErr w:type="spellEnd"/>
+          </w:p>
+        </w:tc>
+        <w:tc>
+          <w:tcPr>
+            <w:tcW w:w="2104" w:type="dxa"/>
+          </w:tcPr>
+          <w:p>
+            <w:pPr>
+              <w:pStyle w:val="Listenabsatz"/>
+              <w:numPr>
+                <w:ilvl w:val="0"/>
+                <w:numId w:val="2"/>
+              </w:numPr>
+              <w:cnfStyle w:val="000000100000" w:firstRow="0" w:lastRow="0" w:firstColumn="0" w:lastColumn="0" w:oddVBand="0" w:evenVBand="0" w:oddHBand="1" w:evenHBand="0" w:firstRowFirstColumn="0" w:firstRowLastColumn="0" w:lastRowFirstColumn="0" w:lastRowLastColumn="0"/>
+              <w:rPr>
+                <w:i/>
+              </w:rPr>
+            </w:pPr>
+            <w:proofErr w:type="spellStart"/>
+            <w:r>
+              <w:rPr>
+                <w:i/>
+              </w:rPr>
+              <w:t>Klasse_ID</w:t>
+            </w:r>
+            <w:proofErr w:type="spellEnd"/>
+          </w:p>
+          <w:p>
+            <w:pPr>
+              <w:pStyle w:val="Listenabsatz"/>
+              <w:numPr>
+                <w:ilvl w:val="0"/>
+                <w:numId w:val="2"/>
+              </w:numPr>
+              <w:cnfStyle w:val="000000100000" w:firstRow="0" w:lastRow="0" w:firstColumn="0" w:lastColumn="0" w:oddVBand="0" w:evenVBand="0" w:oddHBand="1" w:evenHBand="0" w:firstRowFirstColumn="0" w:firstRowLastColumn="0" w:lastRowFirstColumn="0" w:lastRowLastColumn="0"/>
+            </w:pPr>
+            <w:proofErr w:type="spellStart"/>
+            <w:r>
+              <w:rPr>
+                <w:i/>
+              </w:rPr>
+              <w:t>Schueler_Punkte</w:t>
+            </w:r>
+            <w:proofErr w:type="spellEnd"/>
+          </w:p>
+          <w:p>
+            <w:pPr>
+              <w:pStyle w:val="Listenabsatz"/>
+              <w:numPr>
+                <w:ilvl w:val="0"/>
+                <w:numId w:val="2"/>
+              </w:numPr>
+              <w:cnfStyle w:val="000000100000" w:firstRow="0" w:lastRow="0" w:firstColumn="0" w:lastColumn="0" w:oddVBand="0" w:evenVBand="0" w:oddHBand="1" w:evenHBand="0" w:firstRowFirstColumn="0" w:firstRowLastColumn="0" w:lastRowFirstColumn="0" w:lastRowLastColumn="0"/>
+            </w:pPr>
+            <w:r>
+              <w:t>Rang der Klasse</w:t>
+            </w:r>
+          </w:p>
+          <w:p>
+            <w:pPr>
+              <w:pStyle w:val="Listenabsatz"/>
+              <w:numPr>
+                <w:ilvl w:val="0"/>
+                <w:numId w:val="2"/>
+              </w:numPr>
+              <w:cnfStyle w:val="000000100000" w:firstRow="0" w:lastRow="0" w:firstColumn="0" w:lastColumn="0" w:oddVBand="0" w:evenVBand="0" w:oddHBand="1" w:evenHBand="0" w:firstRowFirstColumn="0" w:firstRowLastColumn="0" w:lastRowFirstColumn="0" w:lastRowLastColumn="0"/>
+            </w:pPr>
+            <w:r>
+              <w:t xml:space="preserve">Bestpunktzahl </w:t>
+            </w:r>
+          </w:p>
+        </w:tc>
+        <w:tc>
+          <w:tcPr>
+            <w:tcW w:w="2976" w:type="dxa"/>
+          </w:tcPr>
+          <w:p>
+            <w:pPr>
+              <w:cnfStyle w:val="000000100000" w:firstRow="0" w:lastRow="0" w:firstColumn="0" w:lastColumn="0" w:oddVBand="0" w:evenVBand="0" w:oddHBand="1" w:evenHBand="0" w:firstRowFirstColumn="0" w:firstRowLastColumn="0" w:lastRowFirstColumn="0" w:lastRowLastColumn="0"/>
             </w:pPr>
           </w:p>
         </w:tc>
       </w:tr>
     </w:tbl>
     <w:p/>
+    <w:p>
+      <w:pPr>
+        <w:pStyle w:val="berschrift1"/>
+        <w:numPr>
+          <w:ilvl w:val="1"/>
+          <w:numId w:val="5"/>
+        </w:numPr>
+      </w:pPr>
+      <w:bookmarkStart w:id="13" w:name="_Toc32315132"/>
+      <w:proofErr w:type="spellStart"/>
+      <w:r>
+        <w:lastRenderedPageBreak/>
+        <w:t>KlasseUebersicht.php</w:t>
+      </w:r>
+      <w:proofErr w:type="spellEnd"/>
+      <w:r>
+        <w:t xml:space="preserve"> – Übersicht über Punktestand aller Klassen</w:t>
+      </w:r>
+      <w:bookmarkEnd w:id="13"/>
+    </w:p>
+    <w:tbl>
+      <w:tblPr>
+        <w:tblStyle w:val="Gitternetztabelle4Akzent5"/>
+        <w:tblW w:w="10201" w:type="dxa"/>
+        <w:tblLook w:val="04A0" w:firstRow="1" w:lastRow="0" w:firstColumn="1" w:lastColumn="0" w:noHBand="0" w:noVBand="1"/>
+      </w:tblPr>
+      <w:tblGrid>
+        <w:gridCol w:w="1856"/>
+        <w:gridCol w:w="1202"/>
+        <w:gridCol w:w="2205"/>
+        <w:gridCol w:w="2097"/>
+        <w:gridCol w:w="2841"/>
+      </w:tblGrid>
+      <w:tr>
+        <w:trPr>
+          <w:cnfStyle w:val="100000000000" w:firstRow="1" w:lastRow="0" w:firstColumn="0" w:lastColumn="0" w:oddVBand="0" w:evenVBand="0" w:oddHBand="0" w:evenHBand="0" w:firstRowFirstColumn="0" w:firstRowLastColumn="0" w:lastRowFirstColumn="0" w:lastRowLastColumn="0"/>
+          <w:trHeight w:val="530"/>
+        </w:trPr>
+        <w:tc>
+          <w:tcPr>
+            <w:cnfStyle w:val="001000000000" w:firstRow="0" w:lastRow="0" w:firstColumn="1" w:lastColumn="0" w:oddVBand="0" w:evenVBand="0" w:oddHBand="0" w:evenHBand="0" w:firstRowFirstColumn="0" w:firstRowLastColumn="0" w:lastRowFirstColumn="0" w:lastRowLastColumn="0"/>
+            <w:tcW w:w="1904" w:type="dxa"/>
+          </w:tcPr>
+          <w:p>
+            <w:r>
+              <w:t>Was Passiert</w:t>
+            </w:r>
+          </w:p>
+        </w:tc>
+        <w:tc>
+          <w:tcPr>
+            <w:tcW w:w="964" w:type="dxa"/>
+          </w:tcPr>
+          <w:p>
+            <w:pPr>
+              <w:cnfStyle w:val="100000000000" w:firstRow="1" w:lastRow="0" w:firstColumn="0" w:lastColumn="0" w:oddVBand="0" w:evenVBand="0" w:oddHBand="0" w:evenHBand="0" w:firstRowFirstColumn="0" w:firstRowLastColumn="0" w:lastRowFirstColumn="0" w:lastRowLastColumn="0"/>
+            </w:pPr>
+            <w:r>
+              <w:t>AN PHP</w:t>
+            </w:r>
+          </w:p>
+        </w:tc>
+        <w:tc>
+          <w:tcPr>
+            <w:tcW w:w="2253" w:type="dxa"/>
+          </w:tcPr>
+          <w:p>
+            <w:pPr>
+              <w:cnfStyle w:val="100000000000" w:firstRow="1" w:lastRow="0" w:firstColumn="0" w:lastColumn="0" w:oddVBand="0" w:evenVBand="0" w:oddHBand="0" w:evenHBand="0" w:firstRowFirstColumn="0" w:firstRowLastColumn="0" w:lastRowFirstColumn="0" w:lastRowLastColumn="0"/>
+            </w:pPr>
+            <w:r>
+              <w:t>Im PHP-Skript</w:t>
+            </w:r>
+          </w:p>
+        </w:tc>
+        <w:tc>
+          <w:tcPr>
+            <w:tcW w:w="2104" w:type="dxa"/>
+          </w:tcPr>
+          <w:p>
+            <w:pPr>
+              <w:cnfStyle w:val="100000000000" w:firstRow="1" w:lastRow="0" w:firstColumn="0" w:lastColumn="0" w:oddVBand="0" w:evenVBand="0" w:oddHBand="0" w:evenHBand="0" w:firstRowFirstColumn="0" w:firstRowLastColumn="0" w:lastRowFirstColumn="0" w:lastRowLastColumn="0"/>
+            </w:pPr>
+            <w:r>
+              <w:t>VON PHP</w:t>
+            </w:r>
+          </w:p>
+        </w:tc>
+        <w:tc>
+          <w:tcPr>
+            <w:tcW w:w="2976" w:type="dxa"/>
+          </w:tcPr>
+          <w:p>
+            <w:pPr>
+              <w:cnfStyle w:val="100000000000" w:firstRow="1" w:lastRow="0" w:firstColumn="0" w:lastColumn="0" w:oddVBand="0" w:evenVBand="0" w:oddHBand="0" w:evenHBand="0" w:firstRowFirstColumn="0" w:firstRowLastColumn="0" w:lastRowFirstColumn="0" w:lastRowLastColumn="0"/>
+            </w:pPr>
+            <w:r>
+              <w:t xml:space="preserve">Routing </w:t>
+            </w:r>
+          </w:p>
+        </w:tc>
+      </w:tr>
+      <w:tr>
+        <w:trPr>
+          <w:cnfStyle w:val="000000100000" w:firstRow="0" w:lastRow="0" w:firstColumn="0" w:lastColumn="0" w:oddVBand="0" w:evenVBand="0" w:oddHBand="1" w:evenHBand="0" w:firstRowFirstColumn="0" w:firstRowLastColumn="0" w:lastRowFirstColumn="0" w:lastRowLastColumn="0"/>
+          <w:trHeight w:val="530"/>
+        </w:trPr>
+        <w:tc>
+          <w:tcPr>
+            <w:cnfStyle w:val="001000000000" w:firstRow="0" w:lastRow="0" w:firstColumn="1" w:lastColumn="0" w:oddVBand="0" w:evenVBand="0" w:oddHBand="0" w:evenHBand="0" w:firstRowFirstColumn="0" w:firstRowLastColumn="0" w:lastRowFirstColumn="0" w:lastRowLastColumn="0"/>
+            <w:tcW w:w="1904" w:type="dxa"/>
+          </w:tcPr>
+          <w:p>
+            <w:pPr>
+              <w:rPr>
+                <w:b w:val="0"/>
+              </w:rPr>
+            </w:pPr>
+            <w:r>
+              <w:rPr>
+                <w:b w:val="0"/>
+              </w:rPr>
+              <w:t xml:space="preserve">Dropdown Klasse auswählen </w:t>
+            </w:r>
+          </w:p>
+        </w:tc>
+        <w:tc>
+          <w:tcPr>
+            <w:tcW w:w="964" w:type="dxa"/>
+          </w:tcPr>
+          <w:p>
+            <w:pPr>
+              <w:cnfStyle w:val="000000100000" w:firstRow="0" w:lastRow="0" w:firstColumn="0" w:lastColumn="0" w:oddVBand="0" w:evenVBand="0" w:oddHBand="1" w:evenHBand="0" w:firstRowFirstColumn="0" w:firstRowLastColumn="0" w:lastRowFirstColumn="0" w:lastRowLastColumn="0"/>
+            </w:pPr>
+            <w:r>
+              <w:t>Name der Klasse (</w:t>
+            </w:r>
+            <w:proofErr w:type="spellStart"/>
+            <w:r>
+              <w:t>Klasse_ID</w:t>
+            </w:r>
+            <w:proofErr w:type="spellEnd"/>
+            <w:r>
+              <w:t>)</w:t>
+            </w:r>
+          </w:p>
+        </w:tc>
+        <w:tc>
+          <w:tcPr>
+            <w:tcW w:w="2253" w:type="dxa"/>
+          </w:tcPr>
+          <w:p>
+            <w:pPr>
+              <w:pStyle w:val="Listenabsatz"/>
+              <w:numPr>
+                <w:ilvl w:val="0"/>
+                <w:numId w:val="2"/>
+              </w:numPr>
+              <w:cnfStyle w:val="000000100000" w:firstRow="0" w:lastRow="0" w:firstColumn="0" w:lastColumn="0" w:oddVBand="0" w:evenVBand="0" w:oddHBand="1" w:evenHBand="0" w:firstRowFirstColumn="0" w:firstRowLastColumn="0" w:lastRowFirstColumn="0" w:lastRowLastColumn="0"/>
+            </w:pPr>
+            <w:r>
+              <w:t xml:space="preserve">Kranke /Inaktive Schüler anhand von Tabelle </w:t>
+            </w:r>
+            <w:proofErr w:type="spellStart"/>
+            <w:r>
+              <w:rPr>
+                <w:i/>
+              </w:rPr>
+              <w:t>schueler</w:t>
+            </w:r>
+            <w:proofErr w:type="spellEnd"/>
+            <w:r>
+              <w:t xml:space="preserve"> und </w:t>
+            </w:r>
+            <w:r>
+              <w:rPr>
+                <w:i/>
+              </w:rPr>
+              <w:t>klasse</w:t>
+            </w:r>
+            <w:r>
+              <w:t xml:space="preserve"> auswerten</w:t>
+            </w:r>
+          </w:p>
+          <w:p>
+            <w:pPr>
+              <w:pStyle w:val="Listenabsatz"/>
+              <w:numPr>
+                <w:ilvl w:val="0"/>
+                <w:numId w:val="2"/>
+              </w:numPr>
+              <w:cnfStyle w:val="000000100000" w:firstRow="0" w:lastRow="0" w:firstColumn="0" w:lastColumn="0" w:oddVBand="0" w:evenVBand="0" w:oddHBand="1" w:evenHBand="0" w:firstRowFirstColumn="0" w:firstRowLastColumn="0" w:lastRowFirstColumn="0" w:lastRowLastColumn="0"/>
+            </w:pPr>
+            <w:r>
+              <w:t xml:space="preserve">Anzahl der Punkte pro Schüler aus </w:t>
+            </w:r>
+            <w:proofErr w:type="spellStart"/>
+            <w:r>
+              <w:t>schueler</w:t>
+            </w:r>
+            <w:proofErr w:type="spellEnd"/>
+            <w:r>
+              <w:t xml:space="preserve"> laden</w:t>
+            </w:r>
+          </w:p>
+        </w:tc>
+        <w:tc>
+          <w:tcPr>
+            <w:tcW w:w="2104" w:type="dxa"/>
+          </w:tcPr>
+          <w:p>
+            <w:pPr>
+              <w:pStyle w:val="Listenabsatz"/>
+              <w:numPr>
+                <w:ilvl w:val="0"/>
+                <w:numId w:val="2"/>
+              </w:numPr>
+              <w:cnfStyle w:val="000000100000" w:firstRow="0" w:lastRow="0" w:firstColumn="0" w:lastColumn="0" w:oddVBand="0" w:evenVBand="0" w:oddHBand="1" w:evenHBand="0" w:firstRowFirstColumn="0" w:firstRowLastColumn="0" w:lastRowFirstColumn="0" w:lastRowLastColumn="0"/>
+            </w:pPr>
+            <w:r>
+              <w:t>Anzahl Kranke/Inaktive Schüler</w:t>
+            </w:r>
+          </w:p>
+          <w:p>
+            <w:pPr>
+              <w:pStyle w:val="Listenabsatz"/>
+              <w:numPr>
+                <w:ilvl w:val="0"/>
+                <w:numId w:val="2"/>
+              </w:numPr>
+              <w:cnfStyle w:val="000000100000" w:firstRow="0" w:lastRow="0" w:firstColumn="0" w:lastColumn="0" w:oddVBand="0" w:evenVBand="0" w:oddHBand="1" w:evenHBand="0" w:firstRowFirstColumn="0" w:firstRowLastColumn="0" w:lastRowFirstColumn="0" w:lastRowLastColumn="0"/>
+            </w:pPr>
+            <w:r>
+              <w:t>Punkte pro Schüler der Klasse</w:t>
+            </w:r>
+          </w:p>
+        </w:tc>
+        <w:tc>
+          <w:tcPr>
+            <w:tcW w:w="2976" w:type="dxa"/>
+          </w:tcPr>
+          <w:p>
+            <w:pPr>
+              <w:cnfStyle w:val="000000100000" w:firstRow="0" w:lastRow="0" w:firstColumn="0" w:lastColumn="0" w:oddVBand="0" w:evenVBand="0" w:oddHBand="1" w:evenHBand="0" w:firstRowFirstColumn="0" w:firstRowLastColumn="0" w:lastRowFirstColumn="0" w:lastRowLastColumn="0"/>
+            </w:pPr>
+          </w:p>
+        </w:tc>
+      </w:tr>
+    </w:tbl>
+    <w:p/>
+    <w:p>
+      <w:pPr>
+        <w:pStyle w:val="berschrift1"/>
+        <w:numPr>
+          <w:ilvl w:val="1"/>
+          <w:numId w:val="5"/>
+        </w:numPr>
+      </w:pPr>
+      <w:bookmarkStart w:id="14" w:name="_Toc32315133"/>
+      <w:proofErr w:type="spellStart"/>
+      <w:r>
+        <w:t>StationenUebersicht.php</w:t>
+      </w:r>
+      <w:proofErr w:type="spellEnd"/>
+      <w:r>
+        <w:t xml:space="preserve"> – Alle Stationen werden als Tabelle angezeigt</w:t>
+      </w:r>
+      <w:bookmarkEnd w:id="14"/>
+    </w:p>
+    <w:tbl>
+      <w:tblPr>
+        <w:tblStyle w:val="Gitternetztabelle4Akzent5"/>
+        <w:tblW w:w="10201" w:type="dxa"/>
+        <w:tblLook w:val="04A0" w:firstRow="1" w:lastRow="0" w:firstColumn="1" w:lastColumn="0" w:noHBand="0" w:noVBand="1"/>
+      </w:tblPr>
+      <w:tblGrid>
+        <w:gridCol w:w="1882"/>
+        <w:gridCol w:w="1077"/>
+        <w:gridCol w:w="2228"/>
+        <w:gridCol w:w="2082"/>
+        <w:gridCol w:w="2932"/>
+      </w:tblGrid>
+      <w:tr>
+        <w:trPr>
+          <w:cnfStyle w:val="100000000000" w:firstRow="1" w:lastRow="0" w:firstColumn="0" w:lastColumn="0" w:oddVBand="0" w:evenVBand="0" w:oddHBand="0" w:evenHBand="0" w:firstRowFirstColumn="0" w:firstRowLastColumn="0" w:lastRowFirstColumn="0" w:lastRowLastColumn="0"/>
+          <w:trHeight w:val="530"/>
+        </w:trPr>
+        <w:tc>
+          <w:tcPr>
+            <w:cnfStyle w:val="001000000000" w:firstRow="0" w:lastRow="0" w:firstColumn="1" w:lastColumn="0" w:oddVBand="0" w:evenVBand="0" w:oddHBand="0" w:evenHBand="0" w:firstRowFirstColumn="0" w:firstRowLastColumn="0" w:lastRowFirstColumn="0" w:lastRowLastColumn="0"/>
+            <w:tcW w:w="1904" w:type="dxa"/>
+          </w:tcPr>
+          <w:p>
+            <w:r>
+              <w:t>Was Passiert</w:t>
+            </w:r>
+          </w:p>
+        </w:tc>
+        <w:tc>
+          <w:tcPr>
+            <w:tcW w:w="964" w:type="dxa"/>
+          </w:tcPr>
+          <w:p>
+            <w:pPr>
+              <w:cnfStyle w:val="100000000000" w:firstRow="1" w:lastRow="0" w:firstColumn="0" w:lastColumn="0" w:oddVBand="0" w:evenVBand="0" w:oddHBand="0" w:evenHBand="0" w:firstRowFirstColumn="0" w:firstRowLastColumn="0" w:lastRowFirstColumn="0" w:lastRowLastColumn="0"/>
+            </w:pPr>
+            <w:r>
+              <w:t>AN PHP</w:t>
+            </w:r>
+          </w:p>
+        </w:tc>
+        <w:tc>
+          <w:tcPr>
+            <w:tcW w:w="2253" w:type="dxa"/>
+          </w:tcPr>
+          <w:p>
+            <w:pPr>
+              <w:cnfStyle w:val="100000000000" w:firstRow="1" w:lastRow="0" w:firstColumn="0" w:lastColumn="0" w:oddVBand="0" w:evenVBand="0" w:oddHBand="0" w:evenHBand="0" w:firstRowFirstColumn="0" w:firstRowLastColumn="0" w:lastRowFirstColumn="0" w:lastRowLastColumn="0"/>
+            </w:pPr>
+            <w:r>
+              <w:t>Im PHP-Skript</w:t>
+            </w:r>
+          </w:p>
+        </w:tc>
+        <w:tc>
+          <w:tcPr>
+            <w:tcW w:w="2104" w:type="dxa"/>
+          </w:tcPr>
+          <w:p>
+            <w:pPr>
+              <w:cnfStyle w:val="100000000000" w:firstRow="1" w:lastRow="0" w:firstColumn="0" w:lastColumn="0" w:oddVBand="0" w:evenVBand="0" w:oddHBand="0" w:evenHBand="0" w:firstRowFirstColumn="0" w:firstRowLastColumn="0" w:lastRowFirstColumn="0" w:lastRowLastColumn="0"/>
+            </w:pPr>
+            <w:r>
+              <w:t>VON PHP</w:t>
+            </w:r>
+          </w:p>
+        </w:tc>
+        <w:tc>
+          <w:tcPr>
+            <w:tcW w:w="2976" w:type="dxa"/>
+          </w:tcPr>
+          <w:p>
+            <w:pPr>
+              <w:cnfStyle w:val="100000000000" w:firstRow="1" w:lastRow="0" w:firstColumn="0" w:lastColumn="0" w:oddVBand="0" w:evenVBand="0" w:oddHBand="0" w:evenHBand="0" w:firstRowFirstColumn="0" w:firstRowLastColumn="0" w:lastRowFirstColumn="0" w:lastRowLastColumn="0"/>
+            </w:pPr>
+            <w:r>
+              <w:t xml:space="preserve">Routing </w:t>
+            </w:r>
+          </w:p>
+        </w:tc>
+      </w:tr>
+      <w:tr>
+        <w:trPr>
+          <w:cnfStyle w:val="000000100000" w:firstRow="0" w:lastRow="0" w:firstColumn="0" w:lastColumn="0" w:oddVBand="0" w:evenVBand="0" w:oddHBand="1" w:evenHBand="0" w:firstRowFirstColumn="0" w:firstRowLastColumn="0" w:lastRowFirstColumn="0" w:lastRowLastColumn="0"/>
+          <w:trHeight w:val="530"/>
+        </w:trPr>
+        <w:tc>
+          <w:tcPr>
+            <w:cnfStyle w:val="001000000000" w:firstRow="0" w:lastRow="0" w:firstColumn="1" w:lastColumn="0" w:oddVBand="0" w:evenVBand="0" w:oddHBand="0" w:evenHBand="0" w:firstRowFirstColumn="0" w:firstRowLastColumn="0" w:lastRowFirstColumn="0" w:lastRowLastColumn="0"/>
+            <w:tcW w:w="1904" w:type="dxa"/>
+          </w:tcPr>
+          <w:p>
+            <w:pPr>
+              <w:rPr>
+                <w:b w:val="0"/>
+              </w:rPr>
+            </w:pPr>
+            <w:r>
+              <w:rPr>
+                <w:b w:val="0"/>
+              </w:rPr>
+              <w:t>Seite lädt</w:t>
+            </w:r>
+          </w:p>
+          <w:p>
+            <w:pPr>
+              <w:rPr>
+                <w:b w:val="0"/>
+              </w:rPr>
+            </w:pPr>
+          </w:p>
+        </w:tc>
+        <w:tc>
+          <w:tcPr>
+            <w:tcW w:w="964" w:type="dxa"/>
+          </w:tcPr>
+          <w:p>
+            <w:pPr>
+              <w:cnfStyle w:val="000000100000" w:firstRow="0" w:lastRow="0" w:firstColumn="0" w:lastColumn="0" w:oddVBand="0" w:evenVBand="0" w:oddHBand="1" w:evenHBand="0" w:firstRowFirstColumn="0" w:firstRowLastColumn="0" w:lastRowFirstColumn="0" w:lastRowLastColumn="0"/>
+            </w:pPr>
+            <w:r>
+              <w:t>Alle Stationen laden</w:t>
+            </w:r>
+          </w:p>
+        </w:tc>
+        <w:tc>
+          <w:tcPr>
+            <w:tcW w:w="2253" w:type="dxa"/>
+          </w:tcPr>
+          <w:p>
+            <w:pPr>
+              <w:cnfStyle w:val="000000100000" w:firstRow="0" w:lastRow="0" w:firstColumn="0" w:lastColumn="0" w:oddVBand="0" w:evenVBand="0" w:oddHBand="1" w:evenHBand="0" w:firstRowFirstColumn="0" w:firstRowLastColumn="0" w:lastRowFirstColumn="0" w:lastRowLastColumn="0"/>
+            </w:pPr>
+            <w:r>
+              <w:t xml:space="preserve">Alle Stationen aus Tabelle </w:t>
+            </w:r>
+            <w:proofErr w:type="spellStart"/>
+            <w:r>
+              <w:rPr>
+                <w:i/>
+              </w:rPr>
+              <w:t>station</w:t>
+            </w:r>
+            <w:proofErr w:type="spellEnd"/>
+            <w:r>
+              <w:rPr>
+                <w:i/>
+              </w:rPr>
+              <w:t xml:space="preserve"> </w:t>
+            </w:r>
+            <w:r>
+              <w:t>laden</w:t>
+            </w:r>
+          </w:p>
+        </w:tc>
+        <w:tc>
+          <w:tcPr>
+            <w:tcW w:w="2104" w:type="dxa"/>
+          </w:tcPr>
+          <w:p>
+            <w:pPr>
+              <w:cnfStyle w:val="000000100000" w:firstRow="0" w:lastRow="0" w:firstColumn="0" w:lastColumn="0" w:oddVBand="0" w:evenVBand="0" w:oddHBand="1" w:evenHBand="0" w:firstRowFirstColumn="0" w:firstRowLastColumn="0" w:lastRowFirstColumn="0" w:lastRowLastColumn="0"/>
+            </w:pPr>
+            <w:r>
+              <w:t xml:space="preserve">Alle Stationen </w:t>
+            </w:r>
+          </w:p>
+        </w:tc>
+        <w:tc>
+          <w:tcPr>
+            <w:tcW w:w="2976" w:type="dxa"/>
+          </w:tcPr>
+          <w:p>
+            <w:pPr>
+              <w:cnfStyle w:val="000000100000" w:firstRow="0" w:lastRow="0" w:firstColumn="0" w:lastColumn="0" w:oddVBand="0" w:evenVBand="0" w:oddHBand="1" w:evenHBand="0" w:firstRowFirstColumn="0" w:firstRowLastColumn="0" w:lastRowFirstColumn="0" w:lastRowLastColumn="0"/>
+            </w:pPr>
+          </w:p>
+        </w:tc>
+      </w:tr>
+    </w:tbl>
+    <w:p>
+      <w:pPr>
+        <w:pStyle w:val="Listenabsatz"/>
+        <w:numPr>
+          <w:ilvl w:val="0"/>
+          <w:numId w:val="5"/>
+        </w:numPr>
+      </w:pPr>
+    </w:p>
     <w:sectPr>
       <w:pgSz w:w="11906" w:h="16838"/>
       <w:pgMar w:top="1417" w:right="1417" w:bottom="1134" w:left="1417" w:header="708" w:footer="708" w:gutter="0"/>
@@ -3492,6 +8173,205 @@
 <file path=word/numbering.xml><?xml version="1.0" encoding="utf-8"?>
 <w:numbering xmlns:wpc="http://schemas.microsoft.com/office/word/2010/wordprocessingCanvas" xmlns:cx="http://schemas.microsoft.com/office/drawing/2014/chartex" xmlns:mc="http://schemas.openxmlformats.org/markup-compatibility/2006" xmlns:o="urn:schemas-microsoft-com:office:office" xmlns:r="http://schemas.openxmlformats.org/officeDocument/2006/relationships" xmlns:m="http://schemas.openxmlformats.org/officeDocument/2006/math" xmlns:v="urn:schemas-microsoft-com:vml" xmlns:wp14="http://schemas.microsoft.com/office/word/2010/wordprocessingDrawing" xmlns:wp="http://schemas.openxmlformats.org/drawingml/2006/wordprocessingDrawing" xmlns:w10="urn:schemas-microsoft-com:office:word" xmlns:w="http://schemas.openxmlformats.org/wordprocessingml/2006/main" xmlns:w14="http://schemas.microsoft.com/office/word/2010/wordml" xmlns:w15="http://schemas.microsoft.com/office/word/2012/wordml" xmlns:w16se="http://schemas.microsoft.com/office/word/2015/wordml/symex" xmlns:wpg="http://schemas.microsoft.com/office/word/2010/wordprocessingGroup" xmlns:wpi="http://schemas.microsoft.com/office/word/2010/wordprocessingInk" xmlns:wne="http://schemas.microsoft.com/office/word/2006/wordml" xmlns:wps="http://schemas.microsoft.com/office/word/2010/wordprocessingShape" mc:Ignorable="w14 w15 w16se wp14">
   <w:abstractNum w:abstractNumId="0" w15:restartNumberingAfterBreak="0">
+    <w:nsid w:val="045609A9"/>
+    <w:multiLevelType w:val="hybridMultilevel"/>
+    <w:tmpl w:val="68C48854"/>
+    <w:lvl w:ilvl="0" w:tplc="7A8E0210">
+      <w:start w:val="1"/>
+      <w:numFmt w:val="bullet"/>
+      <w:lvlText w:val=""/>
+      <w:lvlJc w:val="left"/>
+      <w:pPr>
+        <w:ind w:left="405" w:hanging="360"/>
+      </w:pPr>
+      <w:rPr>
+        <w:rFonts w:ascii="Wingdings" w:eastAsiaTheme="minorHAnsi" w:hAnsi="Wingdings" w:cstheme="minorBidi" w:hint="default"/>
+      </w:rPr>
+    </w:lvl>
+    <w:lvl w:ilvl="1" w:tplc="04070003" w:tentative="1">
+      <w:start w:val="1"/>
+      <w:numFmt w:val="bullet"/>
+      <w:lvlText w:val="o"/>
+      <w:lvlJc w:val="left"/>
+      <w:pPr>
+        <w:ind w:left="1125" w:hanging="360"/>
+      </w:pPr>
+      <w:rPr>
+        <w:rFonts w:ascii="Courier New" w:hAnsi="Courier New" w:cs="Courier New" w:hint="default"/>
+      </w:rPr>
+    </w:lvl>
+    <w:lvl w:ilvl="2" w:tplc="04070005" w:tentative="1">
+      <w:start w:val="1"/>
+      <w:numFmt w:val="bullet"/>
+      <w:lvlText w:val=""/>
+      <w:lvlJc w:val="left"/>
+      <w:pPr>
+        <w:ind w:left="1845" w:hanging="360"/>
+      </w:pPr>
+      <w:rPr>
+        <w:rFonts w:ascii="Wingdings" w:hAnsi="Wingdings" w:hint="default"/>
+      </w:rPr>
+    </w:lvl>
+    <w:lvl w:ilvl="3" w:tplc="04070001" w:tentative="1">
+      <w:start w:val="1"/>
+      <w:numFmt w:val="bullet"/>
+      <w:lvlText w:val=""/>
+      <w:lvlJc w:val="left"/>
+      <w:pPr>
+        <w:ind w:left="2565" w:hanging="360"/>
+      </w:pPr>
+      <w:rPr>
+        <w:rFonts w:ascii="Symbol" w:hAnsi="Symbol" w:hint="default"/>
+      </w:rPr>
+    </w:lvl>
+    <w:lvl w:ilvl="4" w:tplc="04070003" w:tentative="1">
+      <w:start w:val="1"/>
+      <w:numFmt w:val="bullet"/>
+      <w:lvlText w:val="o"/>
+      <w:lvlJc w:val="left"/>
+      <w:pPr>
+        <w:ind w:left="3285" w:hanging="360"/>
+      </w:pPr>
+      <w:rPr>
+        <w:rFonts w:ascii="Courier New" w:hAnsi="Courier New" w:cs="Courier New" w:hint="default"/>
+      </w:rPr>
+    </w:lvl>
+    <w:lvl w:ilvl="5" w:tplc="04070005" w:tentative="1">
+      <w:start w:val="1"/>
+      <w:numFmt w:val="bullet"/>
+      <w:lvlText w:val=""/>
+      <w:lvlJc w:val="left"/>
+      <w:pPr>
+        <w:ind w:left="4005" w:hanging="360"/>
+      </w:pPr>
+      <w:rPr>
+        <w:rFonts w:ascii="Wingdings" w:hAnsi="Wingdings" w:hint="default"/>
+      </w:rPr>
+    </w:lvl>
+    <w:lvl w:ilvl="6" w:tplc="04070001" w:tentative="1">
+      <w:start w:val="1"/>
+      <w:numFmt w:val="bullet"/>
+      <w:lvlText w:val=""/>
+      <w:lvlJc w:val="left"/>
+      <w:pPr>
+        <w:ind w:left="4725" w:hanging="360"/>
+      </w:pPr>
+      <w:rPr>
+        <w:rFonts w:ascii="Symbol" w:hAnsi="Symbol" w:hint="default"/>
+      </w:rPr>
+    </w:lvl>
+    <w:lvl w:ilvl="7" w:tplc="04070003" w:tentative="1">
+      <w:start w:val="1"/>
+      <w:numFmt w:val="bullet"/>
+      <w:lvlText w:val="o"/>
+      <w:lvlJc w:val="left"/>
+      <w:pPr>
+        <w:ind w:left="5445" w:hanging="360"/>
+      </w:pPr>
+      <w:rPr>
+        <w:rFonts w:ascii="Courier New" w:hAnsi="Courier New" w:cs="Courier New" w:hint="default"/>
+      </w:rPr>
+    </w:lvl>
+    <w:lvl w:ilvl="8" w:tplc="04070005" w:tentative="1">
+      <w:start w:val="1"/>
+      <w:numFmt w:val="bullet"/>
+      <w:lvlText w:val=""/>
+      <w:lvlJc w:val="left"/>
+      <w:pPr>
+        <w:ind w:left="6165" w:hanging="360"/>
+      </w:pPr>
+      <w:rPr>
+        <w:rFonts w:ascii="Wingdings" w:hAnsi="Wingdings" w:hint="default"/>
+      </w:rPr>
+    </w:lvl>
+  </w:abstractNum>
+  <w:abstractNum w:abstractNumId="1" w15:restartNumberingAfterBreak="0">
+    <w:nsid w:val="189E1ADA"/>
+    <w:multiLevelType w:val="multilevel"/>
+    <w:tmpl w:val="0407001F"/>
+    <w:lvl w:ilvl="0">
+      <w:start w:val="1"/>
+      <w:numFmt w:val="decimal"/>
+      <w:lvlText w:val="%1."/>
+      <w:lvlJc w:val="left"/>
+      <w:pPr>
+        <w:ind w:left="360" w:hanging="360"/>
+      </w:pPr>
+    </w:lvl>
+    <w:lvl w:ilvl="1">
+      <w:start w:val="1"/>
+      <w:numFmt w:val="decimal"/>
+      <w:lvlText w:val="%1.%2."/>
+      <w:lvlJc w:val="left"/>
+      <w:pPr>
+        <w:ind w:left="792" w:hanging="432"/>
+      </w:pPr>
+    </w:lvl>
+    <w:lvl w:ilvl="2">
+      <w:start w:val="1"/>
+      <w:numFmt w:val="decimal"/>
+      <w:lvlText w:val="%1.%2.%3."/>
+      <w:lvlJc w:val="left"/>
+      <w:pPr>
+        <w:ind w:left="1224" w:hanging="504"/>
+      </w:pPr>
+    </w:lvl>
+    <w:lvl w:ilvl="3">
+      <w:start w:val="1"/>
+      <w:numFmt w:val="decimal"/>
+      <w:lvlText w:val="%1.%2.%3.%4."/>
+      <w:lvlJc w:val="left"/>
+      <w:pPr>
+        <w:ind w:left="1728" w:hanging="648"/>
+      </w:pPr>
+    </w:lvl>
+    <w:lvl w:ilvl="4">
+      <w:start w:val="1"/>
+      <w:numFmt w:val="decimal"/>
+      <w:lvlText w:val="%1.%2.%3.%4.%5."/>
+      <w:lvlJc w:val="left"/>
+      <w:pPr>
+        <w:ind w:left="2232" w:hanging="792"/>
+      </w:pPr>
+    </w:lvl>
+    <w:lvl w:ilvl="5">
+      <w:start w:val="1"/>
+      <w:numFmt w:val="decimal"/>
+      <w:lvlText w:val="%1.%2.%3.%4.%5.%6."/>
+      <w:lvlJc w:val="left"/>
+      <w:pPr>
+        <w:ind w:left="2736" w:hanging="936"/>
+      </w:pPr>
+    </w:lvl>
+    <w:lvl w:ilvl="6">
+      <w:start w:val="1"/>
+      <w:numFmt w:val="decimal"/>
+      <w:lvlText w:val="%1.%2.%3.%4.%5.%6.%7."/>
+      <w:lvlJc w:val="left"/>
+      <w:pPr>
+        <w:ind w:left="3240" w:hanging="1080"/>
+      </w:pPr>
+    </w:lvl>
+    <w:lvl w:ilvl="7">
+      <w:start w:val="1"/>
+      <w:numFmt w:val="decimal"/>
+      <w:lvlText w:val="%1.%2.%3.%4.%5.%6.%7.%8."/>
+      <w:lvlJc w:val="left"/>
+      <w:pPr>
+        <w:ind w:left="3744" w:hanging="1224"/>
+      </w:pPr>
+    </w:lvl>
+    <w:lvl w:ilvl="8">
+      <w:start w:val="1"/>
+      <w:numFmt w:val="decimal"/>
+      <w:lvlText w:val="%1.%2.%3.%4.%5.%6.%7.%8.%9."/>
+      <w:lvlJc w:val="left"/>
+      <w:pPr>
+        <w:ind w:left="4320" w:hanging="1440"/>
+      </w:pPr>
+    </w:lvl>
+  </w:abstractNum>
+  <w:abstractNum w:abstractNumId="2" w15:restartNumberingAfterBreak="0">
     <w:nsid w:val="1CB17028"/>
     <w:multiLevelType w:val="hybridMultilevel"/>
     <w:tmpl w:val="5E347CCA"/>
@@ -3603,7 +8483,7 @@
       </w:rPr>
     </w:lvl>
   </w:abstractNum>
-  <w:abstractNum w:abstractNumId="1" w15:restartNumberingAfterBreak="0">
+  <w:abstractNum w:abstractNumId="3" w15:restartNumberingAfterBreak="0">
     <w:nsid w:val="34DE5B59"/>
     <w:multiLevelType w:val="hybridMultilevel"/>
     <w:tmpl w:val="05DAFA7C"/>
@@ -3715,7 +8595,7 @@
       </w:rPr>
     </w:lvl>
   </w:abstractNum>
-  <w:abstractNum w:abstractNumId="2" w15:restartNumberingAfterBreak="0">
+  <w:abstractNum w:abstractNumId="4" w15:restartNumberingAfterBreak="0">
     <w:nsid w:val="40164FA2"/>
     <w:multiLevelType w:val="hybridMultilevel"/>
     <w:tmpl w:val="AA5ACEEC"/>
@@ -3827,7 +8707,120 @@
       </w:rPr>
     </w:lvl>
   </w:abstractNum>
-  <w:abstractNum w:abstractNumId="3" w15:restartNumberingAfterBreak="0">
+  <w:abstractNum w:abstractNumId="5" w15:restartNumberingAfterBreak="0">
+    <w:nsid w:val="55A731A5"/>
+    <w:multiLevelType w:val="hybridMultilevel"/>
+    <w:tmpl w:val="B8089A74"/>
+    <w:lvl w:ilvl="0" w:tplc="75BE9954">
+      <w:start w:val="1"/>
+      <w:numFmt w:val="bullet"/>
+      <w:lvlText w:val="&gt;"/>
+      <w:lvlJc w:val="left"/>
+      <w:pPr>
+        <w:ind w:left="465" w:hanging="360"/>
+      </w:pPr>
+      <w:rPr>
+        <w:rFonts w:ascii="Calibri" w:eastAsiaTheme="minorHAnsi" w:hAnsi="Calibri" w:cs="Calibri" w:hint="default"/>
+      </w:rPr>
+    </w:lvl>
+    <w:lvl w:ilvl="1" w:tplc="04070003" w:tentative="1">
+      <w:start w:val="1"/>
+      <w:numFmt w:val="bullet"/>
+      <w:lvlText w:val="o"/>
+      <w:lvlJc w:val="left"/>
+      <w:pPr>
+        <w:ind w:left="1185" w:hanging="360"/>
+      </w:pPr>
+      <w:rPr>
+        <w:rFonts w:ascii="Courier New" w:hAnsi="Courier New" w:cs="Courier New" w:hint="default"/>
+      </w:rPr>
+    </w:lvl>
+    <w:lvl w:ilvl="2" w:tplc="04070005" w:tentative="1">
+      <w:start w:val="1"/>
+      <w:numFmt w:val="bullet"/>
+      <w:lvlText w:val=""/>
+      <w:lvlJc w:val="left"/>
+      <w:pPr>
+        <w:ind w:left="1905" w:hanging="360"/>
+      </w:pPr>
+      <w:rPr>
+        <w:rFonts w:ascii="Wingdings" w:hAnsi="Wingdings" w:hint="default"/>
+      </w:rPr>
+    </w:lvl>
+    <w:lvl w:ilvl="3" w:tplc="04070001" w:tentative="1">
+      <w:start w:val="1"/>
+      <w:numFmt w:val="bullet"/>
+      <w:lvlText w:val=""/>
+      <w:lvlJc w:val="left"/>
+      <w:pPr>
+        <w:ind w:left="2625" w:hanging="360"/>
+      </w:pPr>
+      <w:rPr>
+        <w:rFonts w:ascii="Symbol" w:hAnsi="Symbol" w:hint="default"/>
+      </w:rPr>
+    </w:lvl>
+    <w:lvl w:ilvl="4" w:tplc="04070003" w:tentative="1">
+      <w:start w:val="1"/>
+      <w:numFmt w:val="bullet"/>
+      <w:lvlText w:val="o"/>
+      <w:lvlJc w:val="left"/>
+      <w:pPr>
+        <w:ind w:left="3345" w:hanging="360"/>
+      </w:pPr>
+      <w:rPr>
+        <w:rFonts w:ascii="Courier New" w:hAnsi="Courier New" w:cs="Courier New" w:hint="default"/>
+      </w:rPr>
+    </w:lvl>
+    <w:lvl w:ilvl="5" w:tplc="04070005" w:tentative="1">
+      <w:start w:val="1"/>
+      <w:numFmt w:val="bullet"/>
+      <w:lvlText w:val=""/>
+      <w:lvlJc w:val="left"/>
+      <w:pPr>
+        <w:ind w:left="4065" w:hanging="360"/>
+      </w:pPr>
+      <w:rPr>
+        <w:rFonts w:ascii="Wingdings" w:hAnsi="Wingdings" w:hint="default"/>
+      </w:rPr>
+    </w:lvl>
+    <w:lvl w:ilvl="6" w:tplc="04070001" w:tentative="1">
+      <w:start w:val="1"/>
+      <w:numFmt w:val="bullet"/>
+      <w:lvlText w:val=""/>
+      <w:lvlJc w:val="left"/>
+      <w:pPr>
+        <w:ind w:left="4785" w:hanging="360"/>
+      </w:pPr>
+      <w:rPr>
+        <w:rFonts w:ascii="Symbol" w:hAnsi="Symbol" w:hint="default"/>
+      </w:rPr>
+    </w:lvl>
+    <w:lvl w:ilvl="7" w:tplc="04070003" w:tentative="1">
+      <w:start w:val="1"/>
+      <w:numFmt w:val="bullet"/>
+      <w:lvlText w:val="o"/>
+      <w:lvlJc w:val="left"/>
+      <w:pPr>
+        <w:ind w:left="5505" w:hanging="360"/>
+      </w:pPr>
+      <w:rPr>
+        <w:rFonts w:ascii="Courier New" w:hAnsi="Courier New" w:cs="Courier New" w:hint="default"/>
+      </w:rPr>
+    </w:lvl>
+    <w:lvl w:ilvl="8" w:tplc="04070005" w:tentative="1">
+      <w:start w:val="1"/>
+      <w:numFmt w:val="bullet"/>
+      <w:lvlText w:val=""/>
+      <w:lvlJc w:val="left"/>
+      <w:pPr>
+        <w:ind w:left="6225" w:hanging="360"/>
+      </w:pPr>
+      <w:rPr>
+        <w:rFonts w:ascii="Wingdings" w:hAnsi="Wingdings" w:hint="default"/>
+      </w:rPr>
+    </w:lvl>
+  </w:abstractNum>
+  <w:abstractNum w:abstractNumId="6" w15:restartNumberingAfterBreak="0">
     <w:nsid w:val="66B44299"/>
     <w:multiLevelType w:val="hybridMultilevel"/>
     <w:tmpl w:val="3B688692"/>
@@ -3939,17 +8932,121 @@
       </w:rPr>
     </w:lvl>
   </w:abstractNum>
+  <w:abstractNum w:abstractNumId="7" w15:restartNumberingAfterBreak="0">
+    <w:nsid w:val="729F1B97"/>
+    <w:multiLevelType w:val="multilevel"/>
+    <w:tmpl w:val="0407001F"/>
+    <w:lvl w:ilvl="0">
+      <w:start w:val="1"/>
+      <w:numFmt w:val="decimal"/>
+      <w:lvlText w:val="%1."/>
+      <w:lvlJc w:val="left"/>
+      <w:pPr>
+        <w:ind w:left="360" w:hanging="360"/>
+      </w:pPr>
+      <w:rPr>
+        <w:rFonts w:hint="default"/>
+      </w:rPr>
+    </w:lvl>
+    <w:lvl w:ilvl="1">
+      <w:start w:val="1"/>
+      <w:numFmt w:val="decimal"/>
+      <w:lvlText w:val="%1.%2."/>
+      <w:lvlJc w:val="left"/>
+      <w:pPr>
+        <w:ind w:left="792" w:hanging="432"/>
+      </w:pPr>
+      <w:rPr>
+        <w:rFonts w:hint="default"/>
+      </w:rPr>
+    </w:lvl>
+    <w:lvl w:ilvl="2">
+      <w:start w:val="1"/>
+      <w:numFmt w:val="decimal"/>
+      <w:lvlText w:val="%1.%2.%3."/>
+      <w:lvlJc w:val="left"/>
+      <w:pPr>
+        <w:ind w:left="1224" w:hanging="504"/>
+      </w:pPr>
+    </w:lvl>
+    <w:lvl w:ilvl="3">
+      <w:start w:val="1"/>
+      <w:numFmt w:val="decimal"/>
+      <w:lvlText w:val="%1.%2.%3.%4."/>
+      <w:lvlJc w:val="left"/>
+      <w:pPr>
+        <w:ind w:left="1728" w:hanging="648"/>
+      </w:pPr>
+    </w:lvl>
+    <w:lvl w:ilvl="4">
+      <w:start w:val="1"/>
+      <w:numFmt w:val="decimal"/>
+      <w:lvlText w:val="%1.%2.%3.%4.%5."/>
+      <w:lvlJc w:val="left"/>
+      <w:pPr>
+        <w:ind w:left="2232" w:hanging="792"/>
+      </w:pPr>
+    </w:lvl>
+    <w:lvl w:ilvl="5">
+      <w:start w:val="1"/>
+      <w:numFmt w:val="decimal"/>
+      <w:lvlText w:val="%1.%2.%3.%4.%5.%6."/>
+      <w:lvlJc w:val="left"/>
+      <w:pPr>
+        <w:ind w:left="2736" w:hanging="936"/>
+      </w:pPr>
+    </w:lvl>
+    <w:lvl w:ilvl="6">
+      <w:start w:val="1"/>
+      <w:numFmt w:val="decimal"/>
+      <w:lvlText w:val="%1.%2.%3.%4.%5.%6.%7."/>
+      <w:lvlJc w:val="left"/>
+      <w:pPr>
+        <w:ind w:left="3240" w:hanging="1080"/>
+      </w:pPr>
+    </w:lvl>
+    <w:lvl w:ilvl="7">
+      <w:start w:val="1"/>
+      <w:numFmt w:val="decimal"/>
+      <w:lvlText w:val="%1.%2.%3.%4.%5.%6.%7.%8."/>
+      <w:lvlJc w:val="left"/>
+      <w:pPr>
+        <w:ind w:left="3744" w:hanging="1224"/>
+      </w:pPr>
+    </w:lvl>
+    <w:lvl w:ilvl="8">
+      <w:start w:val="1"/>
+      <w:numFmt w:val="decimal"/>
+      <w:lvlText w:val="%1.%2.%3.%4.%5.%6.%7.%8.%9."/>
+      <w:lvlJc w:val="left"/>
+      <w:pPr>
+        <w:ind w:left="4320" w:hanging="1440"/>
+      </w:pPr>
+    </w:lvl>
+  </w:abstractNum>
   <w:num w:numId="1">
+    <w:abstractNumId w:val="3"/>
+  </w:num>
+  <w:num w:numId="2">
+    <w:abstractNumId w:val="2"/>
+  </w:num>
+  <w:num w:numId="3">
+    <w:abstractNumId w:val="4"/>
+  </w:num>
+  <w:num w:numId="4">
+    <w:abstractNumId w:val="6"/>
+  </w:num>
+  <w:num w:numId="5">
+    <w:abstractNumId w:val="7"/>
+  </w:num>
+  <w:num w:numId="6">
     <w:abstractNumId w:val="1"/>
   </w:num>
-  <w:num w:numId="2">
+  <w:num w:numId="7">
+    <w:abstractNumId w:val="5"/>
+  </w:num>
+  <w:num w:numId="8">
     <w:abstractNumId w:val="0"/>
-  </w:num>
-  <w:num w:numId="3">
-    <w:abstractNumId w:val="2"/>
-  </w:num>
-  <w:num w:numId="4">
-    <w:abstractNumId w:val="3"/>
   </w:num>
 </w:numbering>
 </file>
@@ -5121,7 +10218,7 @@
 </file>
 
 <file path=customXml/itemProps1.xml><?xml version="1.0" encoding="utf-8"?>
-<ds:datastoreItem xmlns:ds="http://schemas.openxmlformats.org/officeDocument/2006/customXml" ds:itemID="{C99DD423-364E-4151-8432-0A0777B46449}">
+<ds:datastoreItem xmlns:ds="http://schemas.openxmlformats.org/officeDocument/2006/customXml" ds:itemID="{65B83744-65C7-47AE-BC06-B7B1DF969F79}">
   <ds:schemaRefs>
     <ds:schemaRef ds:uri="http://schemas.openxmlformats.org/officeDocument/2006/bibliography"/>
   </ds:schemaRefs>

--- a/Dokumentation/Anforderungen JavaScript und PHP.docx
+++ b/Dokumentation/Anforderungen JavaScript und PHP.docx
@@ -62,7 +62,7 @@
           <w:r>
             <w:fldChar w:fldCharType="separate"/>
           </w:r>
-          <w:hyperlink w:anchor="_Toc32315120" w:history="1">
+          <w:hyperlink w:anchor="_Toc32498634" w:history="1">
             <w:r>
               <w:rPr>
                 <w:rStyle w:val="Hyperlink"/>
@@ -104,7 +104,7 @@
                 <w:noProof/>
                 <w:webHidden/>
               </w:rPr>
-              <w:instrText xml:space="preserve"> PAGEREF _Toc32315120 \h </w:instrText>
+              <w:instrText xml:space="preserve"> PAGEREF _Toc32498634 \h </w:instrText>
             </w:r>
             <w:r>
               <w:rPr>
@@ -148,7 +148,7 @@
               <w:lang w:eastAsia="de-DE"/>
             </w:rPr>
           </w:pPr>
-          <w:hyperlink w:anchor="_Toc32315121" w:history="1">
+          <w:hyperlink w:anchor="_Toc32498635" w:history="1">
             <w:r>
               <w:rPr>
                 <w:rStyle w:val="Hyperlink"/>
@@ -169,7 +169,7 @@
                 <w:rStyle w:val="Hyperlink"/>
                 <w:noProof/>
               </w:rPr>
-              <w:t>Stationscannen.php – Scanner für Lehrer</w:t>
+              <w:t>Stationscannen.php – Scanner für Lehrer, wenn er sich als Station eingeloggt hat</w:t>
             </w:r>
             <w:r>
               <w:rPr>
@@ -190,7 +190,7 @@
                 <w:noProof/>
                 <w:webHidden/>
               </w:rPr>
-              <w:instrText xml:space="preserve"> PAGEREF _Toc32315121 \h </w:instrText>
+              <w:instrText xml:space="preserve"> PAGEREF _Toc32498635 \h </w:instrText>
             </w:r>
             <w:r>
               <w:rPr>
@@ -234,7 +234,7 @@
               <w:lang w:eastAsia="de-DE"/>
             </w:rPr>
           </w:pPr>
-          <w:hyperlink w:anchor="_Toc32315122" w:history="1">
+          <w:hyperlink w:anchor="_Toc32498636" w:history="1">
             <w:r>
               <w:rPr>
                 <w:rStyle w:val="Hyperlink"/>
@@ -276,7 +276,7 @@
                 <w:noProof/>
                 <w:webHidden/>
               </w:rPr>
-              <w:instrText xml:space="preserve"> PAGEREF _Toc32315122 \h </w:instrText>
+              <w:instrText xml:space="preserve"> PAGEREF _Toc32498636 \h </w:instrText>
             </w:r>
             <w:r>
               <w:rPr>
@@ -320,7 +320,7 @@
               <w:lang w:eastAsia="de-DE"/>
             </w:rPr>
           </w:pPr>
-          <w:hyperlink w:anchor="_Toc32315123" w:history="1">
+          <w:hyperlink w:anchor="_Toc32498637" w:history="1">
             <w:r>
               <w:rPr>
                 <w:rStyle w:val="Hyperlink"/>
@@ -362,7 +362,7 @@
                 <w:noProof/>
                 <w:webHidden/>
               </w:rPr>
-              <w:instrText xml:space="preserve"> PAGEREF _Toc32315123 \h </w:instrText>
+              <w:instrText xml:space="preserve"> PAGEREF _Toc32498637 \h </w:instrText>
             </w:r>
             <w:r>
               <w:rPr>
@@ -382,7 +382,7 @@
                 <w:noProof/>
                 <w:webHidden/>
               </w:rPr>
-              <w:t>2</w:t>
+              <w:t>3</w:t>
             </w:r>
             <w:r>
               <w:rPr>
@@ -406,7 +406,7 @@
               <w:lang w:eastAsia="de-DE"/>
             </w:rPr>
           </w:pPr>
-          <w:hyperlink w:anchor="_Toc32315124" w:history="1">
+          <w:hyperlink w:anchor="_Toc32498638" w:history="1">
             <w:r>
               <w:rPr>
                 <w:rStyle w:val="Hyperlink"/>
@@ -448,7 +448,7 @@
                 <w:noProof/>
                 <w:webHidden/>
               </w:rPr>
-              <w:instrText xml:space="preserve"> PAGEREF _Toc32315124 \h </w:instrText>
+              <w:instrText xml:space="preserve"> PAGEREF _Toc32498638 \h </w:instrText>
             </w:r>
             <w:r>
               <w:rPr>
@@ -469,6 +469,352 @@
                 <w:webHidden/>
               </w:rPr>
               <w:t>3</w:t>
+            </w:r>
+            <w:r>
+              <w:rPr>
+                <w:noProof/>
+                <w:webHidden/>
+              </w:rPr>
+              <w:fldChar w:fldCharType="end"/>
+            </w:r>
+          </w:hyperlink>
+          <w:bookmarkStart w:id="0" w:name="_GoBack"/>
+          <w:bookmarkEnd w:id="0"/>
+        </w:p>
+        <w:p>
+          <w:pPr>
+            <w:pStyle w:val="Verzeichnis1"/>
+            <w:tabs>
+              <w:tab w:val="left" w:pos="880"/>
+              <w:tab w:val="right" w:leader="dot" w:pos="9062"/>
+            </w:tabs>
+            <w:rPr>
+              <w:rFonts w:eastAsiaTheme="minorEastAsia"/>
+              <w:noProof/>
+              <w:lang w:eastAsia="de-DE"/>
+            </w:rPr>
+          </w:pPr>
+          <w:hyperlink w:anchor="_Toc32498639" w:history="1">
+            <w:r>
+              <w:rPr>
+                <w:rStyle w:val="Hyperlink"/>
+                <w:noProof/>
+              </w:rPr>
+              <w:t>1.2.2.</w:t>
+            </w:r>
+            <w:r>
+              <w:rPr>
+                <w:rFonts w:eastAsiaTheme="minorEastAsia"/>
+                <w:noProof/>
+                <w:lang w:eastAsia="de-DE"/>
+              </w:rPr>
+              <w:tab/>
+            </w:r>
+            <w:r>
+              <w:rPr>
+                <w:rStyle w:val="Hyperlink"/>
+                <w:noProof/>
+              </w:rPr>
+              <w:t>admin_klasse_verwalten.php – Menü zur Klassen Bearbeitung des Admins</w:t>
+            </w:r>
+            <w:r>
+              <w:rPr>
+                <w:noProof/>
+                <w:webHidden/>
+              </w:rPr>
+              <w:tab/>
+            </w:r>
+            <w:r>
+              <w:rPr>
+                <w:noProof/>
+                <w:webHidden/>
+              </w:rPr>
+              <w:fldChar w:fldCharType="begin"/>
+            </w:r>
+            <w:r>
+              <w:rPr>
+                <w:noProof/>
+                <w:webHidden/>
+              </w:rPr>
+              <w:instrText xml:space="preserve"> PAGEREF _Toc32498639 \h </w:instrText>
+            </w:r>
+            <w:r>
+              <w:rPr>
+                <w:noProof/>
+                <w:webHidden/>
+              </w:rPr>
+            </w:r>
+            <w:r>
+              <w:rPr>
+                <w:noProof/>
+                <w:webHidden/>
+              </w:rPr>
+              <w:fldChar w:fldCharType="separate"/>
+            </w:r>
+            <w:r>
+              <w:rPr>
+                <w:noProof/>
+                <w:webHidden/>
+              </w:rPr>
+              <w:t>4</w:t>
+            </w:r>
+            <w:r>
+              <w:rPr>
+                <w:noProof/>
+                <w:webHidden/>
+              </w:rPr>
+              <w:fldChar w:fldCharType="end"/>
+            </w:r>
+          </w:hyperlink>
+        </w:p>
+        <w:p>
+          <w:pPr>
+            <w:pStyle w:val="Verzeichnis1"/>
+            <w:tabs>
+              <w:tab w:val="left" w:pos="1100"/>
+              <w:tab w:val="right" w:leader="dot" w:pos="9062"/>
+            </w:tabs>
+            <w:rPr>
+              <w:rFonts w:eastAsiaTheme="minorEastAsia"/>
+              <w:noProof/>
+              <w:lang w:eastAsia="de-DE"/>
+            </w:rPr>
+          </w:pPr>
+          <w:hyperlink w:anchor="_Toc32498640" w:history="1">
+            <w:r>
+              <w:rPr>
+                <w:rStyle w:val="Hyperlink"/>
+                <w:noProof/>
+              </w:rPr>
+              <w:t>1.2.2.1.</w:t>
+            </w:r>
+            <w:r>
+              <w:rPr>
+                <w:rFonts w:eastAsiaTheme="minorEastAsia"/>
+                <w:noProof/>
+                <w:lang w:eastAsia="de-DE"/>
+              </w:rPr>
+              <w:tab/>
+            </w:r>
+            <w:r>
+              <w:rPr>
+                <w:rStyle w:val="Hyperlink"/>
+                <w:noProof/>
+              </w:rPr>
+              <w:t>adminNeuKlasse.php – Neue Klasse anlegen</w:t>
+            </w:r>
+            <w:r>
+              <w:rPr>
+                <w:noProof/>
+                <w:webHidden/>
+              </w:rPr>
+              <w:tab/>
+            </w:r>
+            <w:r>
+              <w:rPr>
+                <w:noProof/>
+                <w:webHidden/>
+              </w:rPr>
+              <w:fldChar w:fldCharType="begin"/>
+            </w:r>
+            <w:r>
+              <w:rPr>
+                <w:noProof/>
+                <w:webHidden/>
+              </w:rPr>
+              <w:instrText xml:space="preserve"> PAGEREF _Toc32498640 \h </w:instrText>
+            </w:r>
+            <w:r>
+              <w:rPr>
+                <w:noProof/>
+                <w:webHidden/>
+              </w:rPr>
+            </w:r>
+            <w:r>
+              <w:rPr>
+                <w:noProof/>
+                <w:webHidden/>
+              </w:rPr>
+              <w:fldChar w:fldCharType="separate"/>
+            </w:r>
+            <w:r>
+              <w:rPr>
+                <w:noProof/>
+                <w:webHidden/>
+              </w:rPr>
+              <w:t>4</w:t>
+            </w:r>
+            <w:r>
+              <w:rPr>
+                <w:noProof/>
+                <w:webHidden/>
+              </w:rPr>
+              <w:fldChar w:fldCharType="end"/>
+            </w:r>
+          </w:hyperlink>
+        </w:p>
+        <w:p>
+          <w:pPr>
+            <w:pStyle w:val="Verzeichnis1"/>
+            <w:tabs>
+              <w:tab w:val="left" w:pos="1100"/>
+              <w:tab w:val="right" w:leader="dot" w:pos="9062"/>
+            </w:tabs>
+            <w:rPr>
+              <w:rFonts w:eastAsiaTheme="minorEastAsia"/>
+              <w:noProof/>
+              <w:lang w:eastAsia="de-DE"/>
+            </w:rPr>
+          </w:pPr>
+          <w:hyperlink w:anchor="_Toc32498641" w:history="1">
+            <w:r>
+              <w:rPr>
+                <w:rStyle w:val="Hyperlink"/>
+                <w:noProof/>
+              </w:rPr>
+              <w:t>1.2.2.2.</w:t>
+            </w:r>
+            <w:r>
+              <w:rPr>
+                <w:rFonts w:eastAsiaTheme="minorEastAsia"/>
+                <w:noProof/>
+                <w:lang w:eastAsia="de-DE"/>
+              </w:rPr>
+              <w:tab/>
+            </w:r>
+            <w:r>
+              <w:rPr>
+                <w:rStyle w:val="Hyperlink"/>
+                <w:noProof/>
+              </w:rPr>
+              <w:t>SchuelerAnzahlBearbeiten.php – Klasse bearbeiten (Schüleranzahl ändern)</w:t>
+            </w:r>
+            <w:r>
+              <w:rPr>
+                <w:noProof/>
+                <w:webHidden/>
+              </w:rPr>
+              <w:tab/>
+            </w:r>
+            <w:r>
+              <w:rPr>
+                <w:noProof/>
+                <w:webHidden/>
+              </w:rPr>
+              <w:fldChar w:fldCharType="begin"/>
+            </w:r>
+            <w:r>
+              <w:rPr>
+                <w:noProof/>
+                <w:webHidden/>
+              </w:rPr>
+              <w:instrText xml:space="preserve"> PAGEREF _Toc32498641 \h </w:instrText>
+            </w:r>
+            <w:r>
+              <w:rPr>
+                <w:noProof/>
+                <w:webHidden/>
+              </w:rPr>
+            </w:r>
+            <w:r>
+              <w:rPr>
+                <w:noProof/>
+                <w:webHidden/>
+              </w:rPr>
+              <w:fldChar w:fldCharType="separate"/>
+            </w:r>
+            <w:r>
+              <w:rPr>
+                <w:noProof/>
+                <w:webHidden/>
+              </w:rPr>
+              <w:t>4</w:t>
+            </w:r>
+            <w:r>
+              <w:rPr>
+                <w:noProof/>
+                <w:webHidden/>
+              </w:rPr>
+              <w:fldChar w:fldCharType="end"/>
+            </w:r>
+          </w:hyperlink>
+        </w:p>
+        <w:p>
+          <w:pPr>
+            <w:pStyle w:val="Verzeichnis1"/>
+            <w:tabs>
+              <w:tab w:val="left" w:pos="1100"/>
+              <w:tab w:val="right" w:leader="dot" w:pos="9062"/>
+            </w:tabs>
+            <w:rPr>
+              <w:rFonts w:eastAsiaTheme="minorEastAsia"/>
+              <w:noProof/>
+              <w:lang w:eastAsia="de-DE"/>
+            </w:rPr>
+          </w:pPr>
+          <w:hyperlink w:anchor="_Toc32498642" w:history="1">
+            <w:r>
+              <w:rPr>
+                <w:rStyle w:val="Hyperlink"/>
+                <w:noProof/>
+              </w:rPr>
+              <w:t>1.2.2.3.</w:t>
+            </w:r>
+            <w:r>
+              <w:rPr>
+                <w:rFonts w:eastAsiaTheme="minorEastAsia"/>
+                <w:noProof/>
+                <w:lang w:eastAsia="de-DE"/>
+              </w:rPr>
+              <w:tab/>
+            </w:r>
+            <w:r>
+              <w:rPr>
+                <w:rStyle w:val="Hyperlink"/>
+                <w:noProof/>
+              </w:rPr>
+              <w:t>klassenLoeschen.php – Existierende Klasse löschen</w:t>
+            </w:r>
+            <w:r>
+              <w:rPr>
+                <w:noProof/>
+                <w:webHidden/>
+              </w:rPr>
+              <w:tab/>
+            </w:r>
+            <w:r>
+              <w:rPr>
+                <w:noProof/>
+                <w:webHidden/>
+              </w:rPr>
+              <w:fldChar w:fldCharType="begin"/>
+            </w:r>
+            <w:r>
+              <w:rPr>
+                <w:noProof/>
+                <w:webHidden/>
+              </w:rPr>
+              <w:instrText xml:space="preserve"> PAGEREF _Toc32498642 \h </w:instrText>
+            </w:r>
+            <w:r>
+              <w:rPr>
+                <w:noProof/>
+                <w:webHidden/>
+              </w:rPr>
+            </w:r>
+            <w:r>
+              <w:rPr>
+                <w:noProof/>
+                <w:webHidden/>
+              </w:rPr>
+              <w:fldChar w:fldCharType="separate"/>
+            </w:r>
+            <w:r>
+              <w:rPr>
+                <w:noProof/>
+                <w:webHidden/>
+              </w:rPr>
+              <w:t>5</w:t>
             </w:r>
             <w:r>
               <w:rPr>
@@ -492,13 +838,13 @@
               <w:lang w:eastAsia="de-DE"/>
             </w:rPr>
           </w:pPr>
-          <w:hyperlink w:anchor="_Toc32315125" w:history="1">
+          <w:hyperlink w:anchor="_Toc32498643" w:history="1">
             <w:r>
               <w:rPr>
                 <w:rStyle w:val="Hyperlink"/>
                 <w:noProof/>
               </w:rPr>
-              <w:t>1.2.2.</w:t>
+              <w:t>1.2.3.</w:t>
             </w:r>
             <w:r>
               <w:rPr>
@@ -513,7 +859,7 @@
                 <w:rStyle w:val="Hyperlink"/>
                 <w:noProof/>
               </w:rPr>
-              <w:t>admin_klasse_verwalten.php – Menü zur Klassen Bearbeitung des Admins</w:t>
+              <w:t>KrankMeldung.php – Admin kann Schüler austragen</w:t>
             </w:r>
             <w:r>
               <w:rPr>
@@ -534,7 +880,7 @@
                 <w:noProof/>
                 <w:webHidden/>
               </w:rPr>
-              <w:instrText xml:space="preserve"> PAGEREF _Toc32315125 \h </w:instrText>
+              <w:instrText xml:space="preserve"> PAGEREF _Toc32498643 \h </w:instrText>
             </w:r>
             <w:r>
               <w:rPr>
@@ -554,7 +900,7 @@
                 <w:noProof/>
                 <w:webHidden/>
               </w:rPr>
-              <w:t>3</w:t>
+              <w:t>5</w:t>
             </w:r>
             <w:r>
               <w:rPr>
@@ -569,7 +915,7 @@
           <w:pPr>
             <w:pStyle w:val="Verzeichnis1"/>
             <w:tabs>
-              <w:tab w:val="left" w:pos="1100"/>
+              <w:tab w:val="left" w:pos="660"/>
               <w:tab w:val="right" w:leader="dot" w:pos="9062"/>
             </w:tabs>
             <w:rPr>
@@ -578,13 +924,13 @@
               <w:lang w:eastAsia="de-DE"/>
             </w:rPr>
           </w:pPr>
-          <w:hyperlink w:anchor="_Toc32315126" w:history="1">
+          <w:hyperlink w:anchor="_Toc32498644" w:history="1">
             <w:r>
               <w:rPr>
                 <w:rStyle w:val="Hyperlink"/>
                 <w:noProof/>
               </w:rPr>
-              <w:t>1.2.2.1.</w:t>
+              <w:t>1.3.</w:t>
             </w:r>
             <w:r>
               <w:rPr>
@@ -599,7 +945,7 @@
                 <w:rStyle w:val="Hyperlink"/>
                 <w:noProof/>
               </w:rPr>
-              <w:t>adminNeuKlasse.php – Neue Klasse anlegen</w:t>
+              <w:t>SchuelerAuswertung.php</w:t>
             </w:r>
             <w:r>
               <w:rPr>
@@ -620,7 +966,7 @@
                 <w:noProof/>
                 <w:webHidden/>
               </w:rPr>
-              <w:instrText xml:space="preserve"> PAGEREF _Toc32315126 \h </w:instrText>
+              <w:instrText xml:space="preserve"> PAGEREF _Toc32498644 \h </w:instrText>
             </w:r>
             <w:r>
               <w:rPr>
@@ -640,265 +986,7 @@
                 <w:noProof/>
                 <w:webHidden/>
               </w:rPr>
-              <w:t>3</w:t>
-            </w:r>
-            <w:r>
-              <w:rPr>
-                <w:noProof/>
-                <w:webHidden/>
-              </w:rPr>
-              <w:fldChar w:fldCharType="end"/>
-            </w:r>
-          </w:hyperlink>
-        </w:p>
-        <w:p>
-          <w:pPr>
-            <w:pStyle w:val="Verzeichnis1"/>
-            <w:tabs>
-              <w:tab w:val="left" w:pos="1100"/>
-              <w:tab w:val="right" w:leader="dot" w:pos="9062"/>
-            </w:tabs>
-            <w:rPr>
-              <w:rFonts w:eastAsiaTheme="minorEastAsia"/>
-              <w:noProof/>
-              <w:lang w:eastAsia="de-DE"/>
-            </w:rPr>
-          </w:pPr>
-          <w:hyperlink w:anchor="_Toc32315127" w:history="1">
-            <w:r>
-              <w:rPr>
-                <w:rStyle w:val="Hyperlink"/>
-                <w:noProof/>
-              </w:rPr>
-              <w:t>1.2.2.2.</w:t>
-            </w:r>
-            <w:r>
-              <w:rPr>
-                <w:rFonts w:eastAsiaTheme="minorEastAsia"/>
-                <w:noProof/>
-                <w:lang w:eastAsia="de-DE"/>
-              </w:rPr>
-              <w:tab/>
-            </w:r>
-            <w:r>
-              <w:rPr>
-                <w:rStyle w:val="Hyperlink"/>
-                <w:noProof/>
-              </w:rPr>
-              <w:t>SchuelerAnzahlBearbeiten.php – Klasse bearbeiten (Schüleranzahl ändern)</w:t>
-            </w:r>
-            <w:r>
-              <w:rPr>
-                <w:noProof/>
-                <w:webHidden/>
-              </w:rPr>
-              <w:tab/>
-            </w:r>
-            <w:r>
-              <w:rPr>
-                <w:noProof/>
-                <w:webHidden/>
-              </w:rPr>
-              <w:fldChar w:fldCharType="begin"/>
-            </w:r>
-            <w:r>
-              <w:rPr>
-                <w:noProof/>
-                <w:webHidden/>
-              </w:rPr>
-              <w:instrText xml:space="preserve"> PAGEREF _Toc32315127 \h </w:instrText>
-            </w:r>
-            <w:r>
-              <w:rPr>
-                <w:noProof/>
-                <w:webHidden/>
-              </w:rPr>
-            </w:r>
-            <w:r>
-              <w:rPr>
-                <w:noProof/>
-                <w:webHidden/>
-              </w:rPr>
-              <w:fldChar w:fldCharType="separate"/>
-            </w:r>
-            <w:r>
-              <w:rPr>
-                <w:noProof/>
-                <w:webHidden/>
-              </w:rPr>
-              <w:t>4</w:t>
-            </w:r>
-            <w:r>
-              <w:rPr>
-                <w:noProof/>
-                <w:webHidden/>
-              </w:rPr>
-              <w:fldChar w:fldCharType="end"/>
-            </w:r>
-          </w:hyperlink>
-        </w:p>
-        <w:p>
-          <w:pPr>
-            <w:pStyle w:val="Verzeichnis1"/>
-            <w:tabs>
-              <w:tab w:val="left" w:pos="1100"/>
-              <w:tab w:val="right" w:leader="dot" w:pos="9062"/>
-            </w:tabs>
-            <w:rPr>
-              <w:rFonts w:eastAsiaTheme="minorEastAsia"/>
-              <w:noProof/>
-              <w:lang w:eastAsia="de-DE"/>
-            </w:rPr>
-          </w:pPr>
-          <w:hyperlink w:anchor="_Toc32315128" w:history="1">
-            <w:r>
-              <w:rPr>
-                <w:rStyle w:val="Hyperlink"/>
-                <w:noProof/>
-              </w:rPr>
-              <w:t>1.2.2.3.</w:t>
-            </w:r>
-            <w:r>
-              <w:rPr>
-                <w:rFonts w:eastAsiaTheme="minorEastAsia"/>
-                <w:noProof/>
-                <w:lang w:eastAsia="de-DE"/>
-              </w:rPr>
-              <w:tab/>
-            </w:r>
-            <w:r>
-              <w:rPr>
-                <w:rStyle w:val="Hyperlink"/>
-                <w:noProof/>
-              </w:rPr>
-              <w:t>KlassenLoeschen.php – Existierende Klasse löschen</w:t>
-            </w:r>
-            <w:r>
-              <w:rPr>
-                <w:noProof/>
-                <w:webHidden/>
-              </w:rPr>
-              <w:tab/>
-            </w:r>
-            <w:r>
-              <w:rPr>
-                <w:noProof/>
-                <w:webHidden/>
-              </w:rPr>
-              <w:fldChar w:fldCharType="begin"/>
-            </w:r>
-            <w:r>
-              <w:rPr>
-                <w:noProof/>
-                <w:webHidden/>
-              </w:rPr>
-              <w:instrText xml:space="preserve"> PAGEREF _Toc32315128 \h </w:instrText>
-            </w:r>
-            <w:r>
-              <w:rPr>
-                <w:noProof/>
-                <w:webHidden/>
-              </w:rPr>
-            </w:r>
-            <w:r>
-              <w:rPr>
-                <w:noProof/>
-                <w:webHidden/>
-              </w:rPr>
-              <w:fldChar w:fldCharType="separate"/>
-            </w:r>
-            <w:r>
-              <w:rPr>
-                <w:noProof/>
-                <w:webHidden/>
-              </w:rPr>
-              <w:t>4</w:t>
-            </w:r>
-            <w:r>
-              <w:rPr>
-                <w:noProof/>
-                <w:webHidden/>
-              </w:rPr>
-              <w:fldChar w:fldCharType="end"/>
-            </w:r>
-          </w:hyperlink>
-        </w:p>
-        <w:p>
-          <w:pPr>
-            <w:pStyle w:val="Verzeichnis1"/>
-            <w:tabs>
-              <w:tab w:val="left" w:pos="880"/>
-              <w:tab w:val="right" w:leader="dot" w:pos="9062"/>
-            </w:tabs>
-            <w:rPr>
-              <w:rFonts w:eastAsiaTheme="minorEastAsia"/>
-              <w:noProof/>
-              <w:lang w:eastAsia="de-DE"/>
-            </w:rPr>
-          </w:pPr>
-          <w:hyperlink w:anchor="_Toc32315129" w:history="1">
-            <w:r>
-              <w:rPr>
-                <w:rStyle w:val="Hyperlink"/>
-                <w:noProof/>
-              </w:rPr>
-              <w:t>1.2.3.</w:t>
-            </w:r>
-            <w:r>
-              <w:rPr>
-                <w:rFonts w:eastAsiaTheme="minorEastAsia"/>
-                <w:noProof/>
-                <w:lang w:eastAsia="de-DE"/>
-              </w:rPr>
-              <w:tab/>
-            </w:r>
-            <w:r>
-              <w:rPr>
-                <w:rStyle w:val="Hyperlink"/>
-                <w:noProof/>
-              </w:rPr>
-              <w:t>KrankMeldung.php – Admin kann Schüler austragen</w:t>
-            </w:r>
-            <w:r>
-              <w:rPr>
-                <w:noProof/>
-                <w:webHidden/>
-              </w:rPr>
-              <w:tab/>
-            </w:r>
-            <w:r>
-              <w:rPr>
-                <w:noProof/>
-                <w:webHidden/>
-              </w:rPr>
-              <w:fldChar w:fldCharType="begin"/>
-            </w:r>
-            <w:r>
-              <w:rPr>
-                <w:noProof/>
-                <w:webHidden/>
-              </w:rPr>
-              <w:instrText xml:space="preserve"> PAGEREF _Toc32315129 \h </w:instrText>
-            </w:r>
-            <w:r>
-              <w:rPr>
-                <w:noProof/>
-                <w:webHidden/>
-              </w:rPr>
-            </w:r>
-            <w:r>
-              <w:rPr>
-                <w:noProof/>
-                <w:webHidden/>
-              </w:rPr>
-              <w:fldChar w:fldCharType="separate"/>
-            </w:r>
-            <w:r>
-              <w:rPr>
-                <w:noProof/>
-                <w:webHidden/>
-              </w:rPr>
-              <w:t>4</w:t>
+              <w:t>5</w:t>
             </w:r>
             <w:r>
               <w:rPr>
@@ -922,7 +1010,7 @@
               <w:lang w:eastAsia="de-DE"/>
             </w:rPr>
           </w:pPr>
-          <w:hyperlink w:anchor="_Toc32315130" w:history="1">
+          <w:hyperlink w:anchor="_Toc32498645" w:history="1">
             <w:r>
               <w:rPr>
                 <w:rStyle w:val="Hyperlink"/>
@@ -964,7 +1052,7 @@
                 <w:noProof/>
                 <w:webHidden/>
               </w:rPr>
-              <w:instrText xml:space="preserve"> PAGEREF _Toc32315130 \h </w:instrText>
+              <w:instrText xml:space="preserve"> PAGEREF _Toc32498645 \h </w:instrText>
             </w:r>
             <w:r>
               <w:rPr>
@@ -984,7 +1072,7 @@
                 <w:noProof/>
                 <w:webHidden/>
               </w:rPr>
-              <w:t>4</w:t>
+              <w:t>6</w:t>
             </w:r>
             <w:r>
               <w:rPr>
@@ -1008,7 +1096,7 @@
               <w:lang w:eastAsia="de-DE"/>
             </w:rPr>
           </w:pPr>
-          <w:hyperlink w:anchor="_Toc32315131" w:history="1">
+          <w:hyperlink w:anchor="_Toc32498646" w:history="1">
             <w:r>
               <w:rPr>
                 <w:rStyle w:val="Hyperlink"/>
@@ -1050,7 +1138,7 @@
                 <w:noProof/>
                 <w:webHidden/>
               </w:rPr>
-              <w:instrText xml:space="preserve"> PAGEREF _Toc32315131 \h </w:instrText>
+              <w:instrText xml:space="preserve"> PAGEREF _Toc32498646 \h </w:instrText>
             </w:r>
             <w:r>
               <w:rPr>
@@ -1070,7 +1158,7 @@
                 <w:noProof/>
                 <w:webHidden/>
               </w:rPr>
-              <w:t>5</w:t>
+              <w:t>6</w:t>
             </w:r>
             <w:r>
               <w:rPr>
@@ -1094,7 +1182,7 @@
               <w:lang w:eastAsia="de-DE"/>
             </w:rPr>
           </w:pPr>
-          <w:hyperlink w:anchor="_Toc32315132" w:history="1">
+          <w:hyperlink w:anchor="_Toc32498647" w:history="1">
             <w:r>
               <w:rPr>
                 <w:rStyle w:val="Hyperlink"/>
@@ -1115,7 +1203,15 @@
                 <w:rStyle w:val="Hyperlink"/>
                 <w:noProof/>
               </w:rPr>
-              <w:t>KlasseUebersicht.php – Übersicht über Punktestand aller Klassen</w:t>
+              <w:t xml:space="preserve">KlasseUebersicht.php – Übersicht über Punktestand aller Klassen – </w:t>
+            </w:r>
+            <w:r>
+              <w:rPr>
+                <w:rStyle w:val="Hyperlink"/>
+                <w:b/>
+                <w:noProof/>
+              </w:rPr>
+              <w:t>gibt’s noch nicht</w:t>
             </w:r>
             <w:r>
               <w:rPr>
@@ -1136,7 +1232,7 @@
                 <w:noProof/>
                 <w:webHidden/>
               </w:rPr>
-              <w:instrText xml:space="preserve"> PAGEREF _Toc32315132 \h </w:instrText>
+              <w:instrText xml:space="preserve"> PAGEREF _Toc32498647 \h </w:instrText>
             </w:r>
             <w:r>
               <w:rPr>
@@ -1156,7 +1252,7 @@
                 <w:noProof/>
                 <w:webHidden/>
               </w:rPr>
-              <w:t>5</w:t>
+              <w:t>6</w:t>
             </w:r>
             <w:r>
               <w:rPr>
@@ -1180,7 +1276,7 @@
               <w:lang w:eastAsia="de-DE"/>
             </w:rPr>
           </w:pPr>
-          <w:hyperlink w:anchor="_Toc32315133" w:history="1">
+          <w:hyperlink w:anchor="_Toc32498648" w:history="1">
             <w:r>
               <w:rPr>
                 <w:rStyle w:val="Hyperlink"/>
@@ -1201,7 +1297,15 @@
                 <w:rStyle w:val="Hyperlink"/>
                 <w:noProof/>
               </w:rPr>
-              <w:t>StationenUebersicht.php – Alle Stationen werden als Tabelle angezeigt</w:t>
+              <w:t xml:space="preserve">StationenUebersicht.php – Alle Stationen werden als Tabelle angezeigt - </w:t>
+            </w:r>
+            <w:r>
+              <w:rPr>
+                <w:rStyle w:val="Hyperlink"/>
+                <w:b/>
+                <w:noProof/>
+              </w:rPr>
+              <w:t>gibt’s noch nicht</w:t>
             </w:r>
             <w:r>
               <w:rPr>
@@ -1222,7 +1326,7 @@
                 <w:noProof/>
                 <w:webHidden/>
               </w:rPr>
-              <w:instrText xml:space="preserve"> PAGEREF _Toc32315133 \h </w:instrText>
+              <w:instrText xml:space="preserve"> PAGEREF _Toc32498648 \h </w:instrText>
             </w:r>
             <w:r>
               <w:rPr>
@@ -1242,7 +1346,7 @@
                 <w:noProof/>
                 <w:webHidden/>
               </w:rPr>
-              <w:t>5</w:t>
+              <w:t>7</w:t>
             </w:r>
             <w:r>
               <w:rPr>
@@ -1272,18 +1376,16 @@
           <w:numId w:val="5"/>
         </w:numPr>
       </w:pPr>
-      <w:bookmarkStart w:id="0" w:name="_Toc32315120"/>
       <w:bookmarkStart w:id="1" w:name="_Toc31895997"/>
-      <w:proofErr w:type="spellStart"/>
+      <w:bookmarkStart w:id="2" w:name="_Toc32498634"/>
       <w:r>
         <w:t>Admin_login.php</w:t>
       </w:r>
-      <w:proofErr w:type="spellEnd"/>
       <w:r>
         <w:t xml:space="preserve"> – Stationsauswahl/Admin</w:t>
       </w:r>
-      <w:bookmarkEnd w:id="0"/>
       <w:bookmarkEnd w:id="1"/>
+      <w:bookmarkEnd w:id="2"/>
     </w:p>
     <w:tbl>
       <w:tblPr>
@@ -1453,7 +1555,6 @@
               </w:rPr>
               <w:t xml:space="preserve">, </w:t>
             </w:r>
-            <w:proofErr w:type="gramStart"/>
             <w:r>
               <w:rPr>
                 <w:rFonts w:ascii="Consolas" w:eastAsia="Times New Roman" w:hAnsi="Consolas" w:cs="Times New Roman"/>
@@ -1462,40 +1563,7 @@
                 <w:szCs w:val="21"/>
                 <w:lang w:eastAsia="de-DE"/>
               </w:rPr>
-              <w:t>"..</w:t>
-            </w:r>
-            <w:proofErr w:type="gramEnd"/>
-            <w:r>
-              <w:rPr>
-                <w:rFonts w:ascii="Consolas" w:eastAsia="Times New Roman" w:hAnsi="Consolas" w:cs="Times New Roman"/>
-                <w:color w:val="CE9178"/>
-                <w:sz w:val="21"/>
-                <w:szCs w:val="21"/>
-                <w:lang w:eastAsia="de-DE"/>
-              </w:rPr>
-              <w:t>/</w:t>
-            </w:r>
-            <w:proofErr w:type="spellStart"/>
-            <w:r>
-              <w:rPr>
-                <w:rFonts w:ascii="Consolas" w:eastAsia="Times New Roman" w:hAnsi="Consolas" w:cs="Times New Roman"/>
-                <w:color w:val="CE9178"/>
-                <w:sz w:val="21"/>
-                <w:szCs w:val="21"/>
-                <w:lang w:eastAsia="de-DE"/>
-              </w:rPr>
-              <w:t>controller</w:t>
-            </w:r>
-            <w:proofErr w:type="spellEnd"/>
-            <w:r>
-              <w:rPr>
-                <w:rFonts w:ascii="Consolas" w:eastAsia="Times New Roman" w:hAnsi="Consolas" w:cs="Times New Roman"/>
-                <w:color w:val="CE9178"/>
-                <w:sz w:val="21"/>
-                <w:szCs w:val="21"/>
-                <w:lang w:eastAsia="de-DE"/>
-              </w:rPr>
-              <w:t>/</w:t>
+              <w:t>"../controller/</w:t>
             </w:r>
           </w:p>
           <w:p>
@@ -1511,8 +1579,6 @@
                 <w:lang w:eastAsia="de-DE"/>
               </w:rPr>
             </w:pPr>
-            <w:proofErr w:type="spellStart"/>
-            <w:proofErr w:type="gramStart"/>
             <w:r>
               <w:rPr>
                 <w:rFonts w:ascii="Consolas" w:eastAsia="Times New Roman" w:hAnsi="Consolas" w:cs="Times New Roman"/>
@@ -1521,19 +1587,7 @@
                 <w:szCs w:val="21"/>
                 <w:lang w:eastAsia="de-DE"/>
               </w:rPr>
-              <w:t>station_controller.php?q</w:t>
-            </w:r>
-            <w:proofErr w:type="spellEnd"/>
-            <w:proofErr w:type="gramEnd"/>
-            <w:r>
-              <w:rPr>
-                <w:rFonts w:ascii="Consolas" w:eastAsia="Times New Roman" w:hAnsi="Consolas" w:cs="Times New Roman"/>
-                <w:color w:val="CE9178"/>
-                <w:sz w:val="21"/>
-                <w:szCs w:val="21"/>
-                <w:lang w:eastAsia="de-DE"/>
-              </w:rPr>
-              <w:t>="</w:t>
+              <w:t>station_controller.php?q="</w:t>
             </w:r>
             <w:r>
               <w:rPr>
@@ -1577,29 +1631,7 @@
                 <w:szCs w:val="21"/>
                 <w:lang w:eastAsia="de-DE"/>
               </w:rPr>
-              <w:t>"</w:t>
-            </w:r>
-            <w:proofErr w:type="spellStart"/>
-            <w:r>
-              <w:rPr>
-                <w:rFonts w:ascii="Consolas" w:eastAsia="Times New Roman" w:hAnsi="Consolas" w:cs="Times New Roman"/>
-                <w:color w:val="CE9178"/>
-                <w:sz w:val="21"/>
-                <w:szCs w:val="21"/>
-                <w:lang w:eastAsia="de-DE"/>
-              </w:rPr>
-              <w:t>allestationen</w:t>
-            </w:r>
-            <w:proofErr w:type="spellEnd"/>
-            <w:r>
-              <w:rPr>
-                <w:rFonts w:ascii="Consolas" w:eastAsia="Times New Roman" w:hAnsi="Consolas" w:cs="Times New Roman"/>
-                <w:color w:val="CE9178"/>
-                <w:sz w:val="21"/>
-                <w:szCs w:val="21"/>
-                <w:lang w:eastAsia="de-DE"/>
-              </w:rPr>
-              <w:t>"</w:t>
+              <w:t>"allestationen"</w:t>
             </w:r>
             <w:r>
               <w:rPr>
@@ -1632,58 +1664,48 @@
             <w:r>
               <w:t xml:space="preserve">Alle Stationen aus der Tabelle </w:t>
             </w:r>
-            <w:proofErr w:type="spellStart"/>
             <w:r>
               <w:rPr>
                 <w:i/>
               </w:rPr>
               <w:t>station</w:t>
             </w:r>
-            <w:proofErr w:type="spellEnd"/>
             <w:r>
               <w:t xml:space="preserve"> mit den Feldern </w:t>
             </w:r>
-            <w:proofErr w:type="spellStart"/>
             <w:r>
               <w:rPr>
                 <w:i/>
               </w:rPr>
               <w:t>Station_ID</w:t>
             </w:r>
-            <w:proofErr w:type="spellEnd"/>
             <w:r>
               <w:t xml:space="preserve">, </w:t>
             </w:r>
-            <w:proofErr w:type="spellStart"/>
             <w:r>
               <w:rPr>
                 <w:i/>
               </w:rPr>
               <w:t>Station_Name</w:t>
             </w:r>
-            <w:proofErr w:type="spellEnd"/>
             <w:r>
               <w:t xml:space="preserve">, </w:t>
             </w:r>
-            <w:proofErr w:type="spellStart"/>
             <w:r>
               <w:rPr>
                 <w:i/>
               </w:rPr>
               <w:t>Station_Punkte</w:t>
             </w:r>
-            <w:proofErr w:type="spellEnd"/>
             <w:r>
               <w:t xml:space="preserve">, </w:t>
             </w:r>
-            <w:proofErr w:type="spellStart"/>
             <w:r>
               <w:rPr>
                 <w:i/>
               </w:rPr>
               <w:t>Station_Passwort</w:t>
             </w:r>
-            <w:proofErr w:type="spellEnd"/>
           </w:p>
           <w:p>
             <w:pPr>
@@ -1755,21 +1777,7 @@
               <w:rPr>
                 <w:b w:val="0"/>
               </w:rPr>
-              <w:t>; Button „Login“ (</w:t>
-            </w:r>
-            <w:proofErr w:type="spellStart"/>
-            <w:r>
-              <w:rPr>
-                <w:b w:val="0"/>
-              </w:rPr>
-              <w:t>btnLoginLehrer</w:t>
-            </w:r>
-            <w:proofErr w:type="spellEnd"/>
-            <w:r>
-              <w:rPr>
-                <w:b w:val="0"/>
-              </w:rPr>
-              <w:t>)</w:t>
+              <w:t>; Button „Login“ (btnLoginLehrer)</w:t>
             </w:r>
           </w:p>
         </w:tc>
@@ -1828,7 +1836,6 @@
               </w:rPr>
               <w:t xml:space="preserve">, </w:t>
             </w:r>
-            <w:proofErr w:type="gramStart"/>
             <w:r>
               <w:rPr>
                 <w:rFonts w:ascii="Consolas" w:eastAsia="Times New Roman" w:hAnsi="Consolas" w:cs="Times New Roman"/>
@@ -1837,40 +1844,7 @@
                 <w:szCs w:val="21"/>
                 <w:lang w:eastAsia="de-DE"/>
               </w:rPr>
-              <w:t>"..</w:t>
-            </w:r>
-            <w:proofErr w:type="gramEnd"/>
-            <w:r>
-              <w:rPr>
-                <w:rFonts w:ascii="Consolas" w:eastAsia="Times New Roman" w:hAnsi="Consolas" w:cs="Times New Roman"/>
-                <w:color w:val="CE9178"/>
-                <w:sz w:val="21"/>
-                <w:szCs w:val="21"/>
-                <w:lang w:eastAsia="de-DE"/>
-              </w:rPr>
-              <w:t>/</w:t>
-            </w:r>
-            <w:proofErr w:type="spellStart"/>
-            <w:r>
-              <w:rPr>
-                <w:rFonts w:ascii="Consolas" w:eastAsia="Times New Roman" w:hAnsi="Consolas" w:cs="Times New Roman"/>
-                <w:color w:val="CE9178"/>
-                <w:sz w:val="21"/>
-                <w:szCs w:val="21"/>
-                <w:lang w:eastAsia="de-DE"/>
-              </w:rPr>
-              <w:t>controller</w:t>
-            </w:r>
-            <w:proofErr w:type="spellEnd"/>
-            <w:r>
-              <w:rPr>
-                <w:rFonts w:ascii="Consolas" w:eastAsia="Times New Roman" w:hAnsi="Consolas" w:cs="Times New Roman"/>
-                <w:color w:val="CE9178"/>
-                <w:sz w:val="21"/>
-                <w:szCs w:val="21"/>
-                <w:lang w:eastAsia="de-DE"/>
-              </w:rPr>
-              <w:t>/</w:t>
+              <w:t>"../controller/</w:t>
             </w:r>
           </w:p>
           <w:p>
@@ -1886,8 +1860,6 @@
                 <w:lang w:eastAsia="de-DE"/>
               </w:rPr>
             </w:pPr>
-            <w:proofErr w:type="spellStart"/>
-            <w:proofErr w:type="gramStart"/>
             <w:r>
               <w:rPr>
                 <w:rFonts w:ascii="Consolas" w:eastAsia="Times New Roman" w:hAnsi="Consolas" w:cs="Times New Roman"/>
@@ -1896,19 +1868,7 @@
                 <w:szCs w:val="21"/>
                 <w:lang w:eastAsia="de-DE"/>
               </w:rPr>
-              <w:t>station_controller.php?p</w:t>
-            </w:r>
-            <w:proofErr w:type="spellEnd"/>
-            <w:proofErr w:type="gramEnd"/>
-            <w:r>
-              <w:rPr>
-                <w:rFonts w:ascii="Consolas" w:eastAsia="Times New Roman" w:hAnsi="Consolas" w:cs="Times New Roman"/>
-                <w:color w:val="CE9178"/>
-                <w:sz w:val="21"/>
-                <w:szCs w:val="21"/>
-                <w:lang w:eastAsia="de-DE"/>
-              </w:rPr>
-              <w:t>="</w:t>
+              <w:t>station_controller.php?p="</w:t>
             </w:r>
           </w:p>
           <w:p>
@@ -1934,7 +1894,6 @@
               </w:rPr>
               <w:t xml:space="preserve"> + </w:t>
             </w:r>
-            <w:proofErr w:type="spellStart"/>
             <w:r>
               <w:rPr>
                 <w:rFonts w:ascii="Consolas" w:eastAsia="Times New Roman" w:hAnsi="Consolas" w:cs="Times New Roman"/>
@@ -1945,7 +1904,6 @@
               </w:rPr>
               <w:t>txtPasswort</w:t>
             </w:r>
-            <w:proofErr w:type="spellEnd"/>
             <w:r>
               <w:rPr>
                 <w:rFonts w:ascii="Consolas" w:eastAsia="Times New Roman" w:hAnsi="Consolas" w:cs="Times New Roman"/>
@@ -1976,7 +1934,6 @@
               </w:rPr>
               <w:t xml:space="preserve"> + </w:t>
             </w:r>
-            <w:proofErr w:type="spellStart"/>
             <w:r>
               <w:rPr>
                 <w:rFonts w:ascii="Consolas" w:eastAsia="Times New Roman" w:hAnsi="Consolas" w:cs="Times New Roman"/>
@@ -1987,7 +1944,6 @@
               </w:rPr>
               <w:t>station</w:t>
             </w:r>
-            <w:proofErr w:type="spellEnd"/>
             <w:r>
               <w:rPr>
                 <w:rFonts w:ascii="Consolas" w:eastAsia="Times New Roman" w:hAnsi="Consolas" w:cs="Times New Roman"/>
@@ -2022,14 +1978,12 @@
             <w:r>
               <w:t xml:space="preserve"> </w:t>
             </w:r>
-            <w:proofErr w:type="spellStart"/>
             <w:r>
               <w:rPr>
                 <w:i/>
               </w:rPr>
               <w:t>station</w:t>
             </w:r>
-            <w:proofErr w:type="spellEnd"/>
             <w:r>
               <w:t xml:space="preserve"> vorhanden</w:t>
             </w:r>
@@ -2044,13 +1998,8 @@
               <w:cnfStyle w:val="000000000000" w:firstRow="0" w:lastRow="0" w:firstColumn="0" w:lastColumn="0" w:oddVBand="0" w:evenVBand="0" w:oddHBand="0" w:evenHBand="0" w:firstRowFirstColumn="0" w:firstRowLastColumn="0" w:lastRowFirstColumn="0" w:lastRowLastColumn="0"/>
             </w:pPr>
             <w:r>
-              <w:t>True/</w:t>
-            </w:r>
-            <w:proofErr w:type="spellStart"/>
-            <w:r>
-              <w:t>false</w:t>
-            </w:r>
-            <w:proofErr w:type="spellEnd"/>
+              <w:t>True/false</w:t>
+            </w:r>
           </w:p>
         </w:tc>
         <w:tc>
@@ -2083,14 +2032,12 @@
             <w:r>
               <w:t xml:space="preserve"> </w:t>
             </w:r>
-            <w:proofErr w:type="spellStart"/>
             <w:r>
               <w:rPr>
                 <w:i/>
               </w:rPr>
               <w:t>stationscannen.php</w:t>
             </w:r>
-            <w:proofErr w:type="spellEnd"/>
           </w:p>
           <w:p>
             <w:pPr>
@@ -2125,14 +2072,12 @@
                 <w:i/>
               </w:rPr>
             </w:pPr>
-            <w:proofErr w:type="spellStart"/>
             <w:r>
               <w:rPr>
                 <w:i/>
               </w:rPr>
               <w:t>Station_ID</w:t>
             </w:r>
-            <w:proofErr w:type="spellEnd"/>
           </w:p>
           <w:p>
             <w:pPr>
@@ -2141,14 +2086,12 @@
                 <w:i/>
               </w:rPr>
             </w:pPr>
-            <w:proofErr w:type="spellStart"/>
             <w:r>
               <w:rPr>
                 <w:i/>
               </w:rPr>
               <w:t>Station_Name</w:t>
             </w:r>
-            <w:proofErr w:type="spellEnd"/>
           </w:p>
           <w:p>
             <w:pPr>
@@ -2157,14 +2100,12 @@
                 <w:i/>
               </w:rPr>
             </w:pPr>
-            <w:proofErr w:type="spellStart"/>
             <w:r>
               <w:rPr>
                 <w:i/>
               </w:rPr>
               <w:t>Station_Punkte</w:t>
             </w:r>
-            <w:proofErr w:type="spellEnd"/>
           </w:p>
           <w:p>
             <w:pPr>
@@ -2211,28 +2152,14 @@
               <w:rPr>
                 <w:b w:val="0"/>
               </w:rPr>
-              <w:t xml:space="preserve"> muss nur ein Passwort angegeben werden; Button </w:t>
+              <w:t xml:space="preserve"> muss nur ein Passwort angegeben </w:t>
             </w:r>
             <w:r>
               <w:rPr>
                 <w:b w:val="0"/>
               </w:rPr>
               <w:lastRenderedPageBreak/>
-              <w:t>„Login“ (</w:t>
-            </w:r>
-            <w:proofErr w:type="spellStart"/>
-            <w:r>
-              <w:rPr>
-                <w:b w:val="0"/>
-              </w:rPr>
-              <w:t>btnLoginAdmin</w:t>
-            </w:r>
-            <w:proofErr w:type="spellEnd"/>
-            <w:r>
-              <w:rPr>
-                <w:b w:val="0"/>
-              </w:rPr>
-              <w:t>)</w:t>
+              <w:t>werden; Button „Login“ (btnLoginAdmin)</w:t>
             </w:r>
           </w:p>
         </w:tc>
@@ -2292,7 +2219,6 @@
               </w:rPr>
               <w:t xml:space="preserve">, </w:t>
             </w:r>
-            <w:proofErr w:type="gramStart"/>
             <w:r>
               <w:rPr>
                 <w:rFonts w:ascii="Consolas" w:eastAsia="Times New Roman" w:hAnsi="Consolas" w:cs="Times New Roman"/>
@@ -2301,40 +2227,7 @@
                 <w:szCs w:val="21"/>
                 <w:lang w:eastAsia="de-DE"/>
               </w:rPr>
-              <w:t>"..</w:t>
-            </w:r>
-            <w:proofErr w:type="gramEnd"/>
-            <w:r>
-              <w:rPr>
-                <w:rFonts w:ascii="Consolas" w:eastAsia="Times New Roman" w:hAnsi="Consolas" w:cs="Times New Roman"/>
-                <w:color w:val="CE9178"/>
-                <w:sz w:val="21"/>
-                <w:szCs w:val="21"/>
-                <w:lang w:eastAsia="de-DE"/>
-              </w:rPr>
-              <w:t>/</w:t>
-            </w:r>
-            <w:proofErr w:type="spellStart"/>
-            <w:r>
-              <w:rPr>
-                <w:rFonts w:ascii="Consolas" w:eastAsia="Times New Roman" w:hAnsi="Consolas" w:cs="Times New Roman"/>
-                <w:color w:val="CE9178"/>
-                <w:sz w:val="21"/>
-                <w:szCs w:val="21"/>
-                <w:lang w:eastAsia="de-DE"/>
-              </w:rPr>
-              <w:t>controller</w:t>
-            </w:r>
-            <w:proofErr w:type="spellEnd"/>
-            <w:r>
-              <w:rPr>
-                <w:rFonts w:ascii="Consolas" w:eastAsia="Times New Roman" w:hAnsi="Consolas" w:cs="Times New Roman"/>
-                <w:color w:val="CE9178"/>
-                <w:sz w:val="21"/>
-                <w:szCs w:val="21"/>
-                <w:lang w:eastAsia="de-DE"/>
-              </w:rPr>
-              <w:t>/</w:t>
+              <w:t>"../controller/</w:t>
             </w:r>
           </w:p>
           <w:p>
@@ -2350,8 +2243,6 @@
                 <w:lang w:eastAsia="de-DE"/>
               </w:rPr>
             </w:pPr>
-            <w:proofErr w:type="spellStart"/>
-            <w:proofErr w:type="gramStart"/>
             <w:r>
               <w:rPr>
                 <w:rFonts w:ascii="Consolas" w:eastAsia="Times New Roman" w:hAnsi="Consolas" w:cs="Times New Roman"/>
@@ -2360,19 +2251,8 @@
                 <w:szCs w:val="21"/>
                 <w:lang w:eastAsia="de-DE"/>
               </w:rPr>
-              <w:t>administrator_controller.php?p</w:t>
-            </w:r>
-            <w:proofErr w:type="spellEnd"/>
-            <w:proofErr w:type="gramEnd"/>
-            <w:r>
-              <w:rPr>
-                <w:rFonts w:ascii="Consolas" w:eastAsia="Times New Roman" w:hAnsi="Consolas" w:cs="Times New Roman"/>
-                <w:color w:val="CE9178"/>
-                <w:sz w:val="21"/>
-                <w:szCs w:val="21"/>
-                <w:lang w:eastAsia="de-DE"/>
-              </w:rPr>
-              <w:t>="</w:t>
+              <w:lastRenderedPageBreak/>
+              <w:t>administrator_controller.php?p="</w:t>
             </w:r>
           </w:p>
           <w:p>
@@ -2398,7 +2278,6 @@
               </w:rPr>
               <w:t xml:space="preserve"> + </w:t>
             </w:r>
-            <w:proofErr w:type="spellStart"/>
             <w:r>
               <w:rPr>
                 <w:rFonts w:ascii="Consolas" w:eastAsia="Times New Roman" w:hAnsi="Consolas" w:cs="Times New Roman"/>
@@ -2409,7 +2288,6 @@
               </w:rPr>
               <w:t>txtPasswort</w:t>
             </w:r>
-            <w:proofErr w:type="spellEnd"/>
             <w:r>
               <w:rPr>
                 <w:rFonts w:ascii="Consolas" w:eastAsia="Times New Roman" w:hAnsi="Consolas" w:cs="Times New Roman"/>
@@ -2442,14 +2320,12 @@
             <w:r>
               <w:t xml:space="preserve">Tabelle  </w:t>
             </w:r>
-            <w:proofErr w:type="spellStart"/>
             <w:r>
               <w:rPr>
                 <w:i/>
               </w:rPr>
               <w:t>administrator</w:t>
             </w:r>
-            <w:proofErr w:type="spellEnd"/>
             <w:r>
               <w:t xml:space="preserve"> vorhanden</w:t>
             </w:r>
@@ -2464,13 +2340,8 @@
               <w:cnfStyle w:val="000000100000" w:firstRow="0" w:lastRow="0" w:firstColumn="0" w:lastColumn="0" w:oddVBand="0" w:evenVBand="0" w:oddHBand="1" w:evenHBand="0" w:firstRowFirstColumn="0" w:firstRowLastColumn="0" w:lastRowFirstColumn="0" w:lastRowLastColumn="0"/>
             </w:pPr>
             <w:r>
-              <w:t>True/</w:t>
-            </w:r>
-            <w:proofErr w:type="spellStart"/>
-            <w:r>
-              <w:t>false</w:t>
-            </w:r>
-            <w:proofErr w:type="spellEnd"/>
+              <w:t>True/false</w:t>
+            </w:r>
           </w:p>
         </w:tc>
         <w:tc>
@@ -2496,11 +2367,9 @@
             <w:pPr>
               <w:cnfStyle w:val="000000100000" w:firstRow="0" w:lastRow="0" w:firstColumn="0" w:lastColumn="0" w:oddVBand="0" w:evenVBand="0" w:oddHBand="1" w:evenHBand="0" w:firstRowFirstColumn="0" w:firstRowLastColumn="0" w:lastRowFirstColumn="0" w:lastRowLastColumn="0"/>
             </w:pPr>
-            <w:proofErr w:type="spellStart"/>
             <w:r>
               <w:t>Admin_menu.php</w:t>
             </w:r>
-            <w:proofErr w:type="spellEnd"/>
           </w:p>
         </w:tc>
       </w:tr>
@@ -2514,9 +2383,8 @@
           <w:numId w:val="5"/>
         </w:numPr>
       </w:pPr>
-      <w:bookmarkStart w:id="2" w:name="_Toc32315121"/>
       <w:bookmarkStart w:id="3" w:name="_Toc31895998"/>
-      <w:proofErr w:type="spellStart"/>
+      <w:bookmarkStart w:id="4" w:name="_Toc32498635"/>
       <w:r>
         <w:t>Stationscanne</w:t>
       </w:r>
@@ -2526,15 +2394,14 @@
       <w:r>
         <w:t>.php</w:t>
       </w:r>
-      <w:proofErr w:type="spellEnd"/>
       <w:r>
         <w:t xml:space="preserve"> – Scanner für Lehrer</w:t>
       </w:r>
-      <w:bookmarkEnd w:id="2"/>
       <w:bookmarkEnd w:id="3"/>
       <w:r>
         <w:t>, wenn er sich als Station eingeloggt hat</w:t>
       </w:r>
+      <w:bookmarkEnd w:id="4"/>
     </w:p>
     <w:tbl>
       <w:tblPr>
@@ -2708,21 +2575,7 @@
               <w:rPr>
                 <w:b w:val="0"/>
               </w:rPr>
-              <w:t>; Button „Absenden“ (</w:t>
-            </w:r>
-            <w:proofErr w:type="spellStart"/>
-            <w:r>
-              <w:rPr>
-                <w:b w:val="0"/>
-              </w:rPr>
-              <w:t>btnAbsenden</w:t>
-            </w:r>
-            <w:proofErr w:type="spellEnd"/>
-            <w:r>
-              <w:rPr>
-                <w:b w:val="0"/>
-              </w:rPr>
-              <w:t>)</w:t>
+              <w:t>; Button „Absenden“ (btnAbsenden)</w:t>
             </w:r>
           </w:p>
         </w:tc>
@@ -2739,11 +2592,9 @@
               </w:numPr>
               <w:cnfStyle w:val="000000000000" w:firstRow="0" w:lastRow="0" w:firstColumn="0" w:lastColumn="0" w:oddVBand="0" w:evenVBand="0" w:oddHBand="0" w:evenHBand="0" w:firstRowFirstColumn="0" w:firstRowLastColumn="0" w:lastRowFirstColumn="0" w:lastRowLastColumn="0"/>
             </w:pPr>
-            <w:proofErr w:type="spellStart"/>
             <w:r>
               <w:t>Schueler_ID</w:t>
             </w:r>
-            <w:proofErr w:type="spellEnd"/>
           </w:p>
           <w:p>
             <w:pPr>
@@ -2754,13 +2605,8 @@
               </w:numPr>
               <w:cnfStyle w:val="000000000000" w:firstRow="0" w:lastRow="0" w:firstColumn="0" w:lastColumn="0" w:oddVBand="0" w:evenVBand="0" w:oddHBand="0" w:evenHBand="0" w:firstRowFirstColumn="0" w:firstRowLastColumn="0" w:lastRowFirstColumn="0" w:lastRowLastColumn="0"/>
             </w:pPr>
-            <w:proofErr w:type="spellStart"/>
-            <w:r>
-              <w:t>Station_ID</w:t>
-            </w:r>
-            <w:proofErr w:type="spellEnd"/>
-            <w:r>
-              <w:t xml:space="preserve"> </w:t>
+            <w:r>
+              <w:t xml:space="preserve">Station_ID </w:t>
             </w:r>
           </w:p>
           <w:p>
@@ -2806,7 +2652,6 @@
               </w:rPr>
               <w:t xml:space="preserve">, </w:t>
             </w:r>
-            <w:proofErr w:type="gramStart"/>
             <w:r>
               <w:rPr>
                 <w:rFonts w:ascii="Consolas" w:eastAsia="Times New Roman" w:hAnsi="Consolas" w:cs="Times New Roman"/>
@@ -2815,40 +2660,7 @@
                 <w:szCs w:val="21"/>
                 <w:lang w:eastAsia="de-DE"/>
               </w:rPr>
-              <w:t>"..</w:t>
-            </w:r>
-            <w:proofErr w:type="gramEnd"/>
-            <w:r>
-              <w:rPr>
-                <w:rFonts w:ascii="Consolas" w:eastAsia="Times New Roman" w:hAnsi="Consolas" w:cs="Times New Roman"/>
-                <w:color w:val="CE9178"/>
-                <w:sz w:val="21"/>
-                <w:szCs w:val="21"/>
-                <w:lang w:eastAsia="de-DE"/>
-              </w:rPr>
-              <w:t>/</w:t>
-            </w:r>
-            <w:proofErr w:type="spellStart"/>
-            <w:r>
-              <w:rPr>
-                <w:rFonts w:ascii="Consolas" w:eastAsia="Times New Roman" w:hAnsi="Consolas" w:cs="Times New Roman"/>
-                <w:color w:val="CE9178"/>
-                <w:sz w:val="21"/>
-                <w:szCs w:val="21"/>
-                <w:lang w:eastAsia="de-DE"/>
-              </w:rPr>
-              <w:t>controller</w:t>
-            </w:r>
-            <w:proofErr w:type="spellEnd"/>
-            <w:r>
-              <w:rPr>
-                <w:rFonts w:ascii="Consolas" w:eastAsia="Times New Roman" w:hAnsi="Consolas" w:cs="Times New Roman"/>
-                <w:color w:val="CE9178"/>
-                <w:sz w:val="21"/>
-                <w:szCs w:val="21"/>
-                <w:lang w:eastAsia="de-DE"/>
-              </w:rPr>
-              <w:t>/</w:t>
+              <w:t>"../controller/</w:t>
             </w:r>
           </w:p>
           <w:p>
@@ -2864,7 +2676,6 @@
                 <w:lang w:eastAsia="de-DE"/>
               </w:rPr>
             </w:pPr>
-            <w:proofErr w:type="spellStart"/>
             <w:r>
               <w:rPr>
                 <w:rFonts w:ascii="Consolas" w:eastAsia="Times New Roman" w:hAnsi="Consolas" w:cs="Times New Roman"/>
@@ -2873,18 +2684,7 @@
                 <w:szCs w:val="21"/>
                 <w:lang w:eastAsia="de-DE"/>
               </w:rPr>
-              <w:t>getlogin_controller.php</w:t>
-            </w:r>
-            <w:proofErr w:type="spellEnd"/>
-            <w:r>
-              <w:rPr>
-                <w:rFonts w:ascii="Consolas" w:eastAsia="Times New Roman" w:hAnsi="Consolas" w:cs="Times New Roman"/>
-                <w:color w:val="CE9178"/>
-                <w:sz w:val="21"/>
-                <w:szCs w:val="21"/>
-                <w:lang w:eastAsia="de-DE"/>
-              </w:rPr>
-              <w:t>?</w:t>
+              <w:t>getlogin_controller.php?</w:t>
             </w:r>
           </w:p>
           <w:p>
@@ -2948,9 +2748,38 @@
                 <w:szCs w:val="21"/>
                 <w:lang w:eastAsia="de-DE"/>
               </w:rPr>
-              <w:t>"&amp;schulernummer2=</w:t>
-            </w:r>
-            <w:proofErr w:type="gramStart"/>
+              <w:t>"&amp;schulernummer2="</w:t>
+            </w:r>
+            <w:r>
+              <w:rPr>
+                <w:rFonts w:ascii="Consolas" w:eastAsia="Times New Roman" w:hAnsi="Consolas" w:cs="Times New Roman"/>
+                <w:color w:val="D4D4D4"/>
+                <w:sz w:val="21"/>
+                <w:szCs w:val="21"/>
+                <w:lang w:eastAsia="de-DE"/>
+              </w:rPr>
+              <w:t xml:space="preserve">  + </w:t>
+            </w:r>
+            <w:r>
+              <w:rPr>
+                <w:rFonts w:ascii="Consolas" w:eastAsia="Times New Roman" w:hAnsi="Consolas" w:cs="Times New Roman"/>
+                <w:color w:val="9CDCFE"/>
+                <w:sz w:val="21"/>
+                <w:szCs w:val="21"/>
+                <w:lang w:eastAsia="de-DE"/>
+              </w:rPr>
+              <w:t>txtSchuelerNr2</w:t>
+            </w:r>
+            <w:r>
+              <w:rPr>
+                <w:rFonts w:ascii="Consolas" w:eastAsia="Times New Roman" w:hAnsi="Consolas" w:cs="Times New Roman"/>
+                <w:color w:val="D4D4D4"/>
+                <w:sz w:val="21"/>
+                <w:szCs w:val="21"/>
+                <w:lang w:eastAsia="de-DE"/>
+              </w:rPr>
+              <w:t xml:space="preserve"> + </w:t>
+            </w:r>
             <w:r>
               <w:rPr>
                 <w:rFonts w:ascii="Consolas" w:eastAsia="Times New Roman" w:hAnsi="Consolas" w:cs="Times New Roman"/>
@@ -2959,7 +2788,7 @@
                 <w:szCs w:val="21"/>
                 <w:lang w:eastAsia="de-DE"/>
               </w:rPr>
-              <w:t>"</w:t>
+              <w:t>"&amp;schulernummer3="</w:t>
             </w:r>
             <w:r>
               <w:rPr>
@@ -2969,9 +2798,18 @@
                 <w:szCs w:val="21"/>
                 <w:lang w:eastAsia="de-DE"/>
               </w:rPr>
-              <w:t xml:space="preserve">  +</w:t>
-            </w:r>
-            <w:proofErr w:type="gramEnd"/>
+              <w:t xml:space="preserve"> + </w:t>
+            </w:r>
+            <w:r>
+              <w:rPr>
+                <w:rFonts w:ascii="Consolas" w:eastAsia="Times New Roman" w:hAnsi="Consolas" w:cs="Times New Roman"/>
+                <w:color w:val="9CDCFE"/>
+                <w:sz w:val="21"/>
+                <w:szCs w:val="21"/>
+                <w:lang w:eastAsia="de-DE"/>
+              </w:rPr>
+              <w:t>txtSchuelerNr3</w:t>
+            </w:r>
             <w:r>
               <w:rPr>
                 <w:rFonts w:ascii="Consolas" w:eastAsia="Times New Roman" w:hAnsi="Consolas" w:cs="Times New Roman"/>
@@ -2980,241 +2818,155 @@
                 <w:szCs w:val="21"/>
                 <w:lang w:eastAsia="de-DE"/>
               </w:rPr>
+              <w:t xml:space="preserve"> + </w:t>
+            </w:r>
+            <w:r>
+              <w:rPr>
+                <w:rFonts w:ascii="Consolas" w:eastAsia="Times New Roman" w:hAnsi="Consolas" w:cs="Times New Roman"/>
+                <w:color w:val="CE9178"/>
+                <w:sz w:val="21"/>
+                <w:szCs w:val="21"/>
+                <w:lang w:eastAsia="de-DE"/>
+              </w:rPr>
+              <w:t>"&amp;schulernummer4="</w:t>
+            </w:r>
+            <w:r>
+              <w:rPr>
+                <w:rFonts w:ascii="Consolas" w:eastAsia="Times New Roman" w:hAnsi="Consolas" w:cs="Times New Roman"/>
+                <w:color w:val="D4D4D4"/>
+                <w:sz w:val="21"/>
+                <w:szCs w:val="21"/>
+                <w:lang w:eastAsia="de-DE"/>
+              </w:rPr>
+              <w:t xml:space="preserve"> + </w:t>
+            </w:r>
+            <w:r>
+              <w:rPr>
+                <w:rFonts w:ascii="Consolas" w:eastAsia="Times New Roman" w:hAnsi="Consolas" w:cs="Times New Roman"/>
+                <w:color w:val="9CDCFE"/>
+                <w:sz w:val="21"/>
+                <w:szCs w:val="21"/>
+                <w:lang w:eastAsia="de-DE"/>
+              </w:rPr>
+              <w:t>txtSchuelerNr4</w:t>
+            </w:r>
+            <w:r>
+              <w:rPr>
+                <w:rFonts w:ascii="Consolas" w:eastAsia="Times New Roman" w:hAnsi="Consolas" w:cs="Times New Roman"/>
+                <w:color w:val="D4D4D4"/>
+                <w:sz w:val="21"/>
+                <w:szCs w:val="21"/>
+                <w:lang w:eastAsia="de-DE"/>
+              </w:rPr>
+              <w:t xml:space="preserve"> + </w:t>
+            </w:r>
+            <w:r>
+              <w:rPr>
+                <w:rFonts w:ascii="Consolas" w:eastAsia="Times New Roman" w:hAnsi="Consolas" w:cs="Times New Roman"/>
+                <w:color w:val="CE9178"/>
+                <w:sz w:val="21"/>
+                <w:szCs w:val="21"/>
+                <w:lang w:eastAsia="de-DE"/>
+              </w:rPr>
+              <w:t>"&amp;schulernummer5="</w:t>
+            </w:r>
+            <w:r>
+              <w:rPr>
+                <w:rFonts w:ascii="Consolas" w:eastAsia="Times New Roman" w:hAnsi="Consolas" w:cs="Times New Roman"/>
+                <w:color w:val="D4D4D4"/>
+                <w:sz w:val="21"/>
+                <w:szCs w:val="21"/>
+                <w:lang w:eastAsia="de-DE"/>
+              </w:rPr>
+              <w:t xml:space="preserve"> + </w:t>
+            </w:r>
+            <w:r>
+              <w:rPr>
+                <w:rFonts w:ascii="Consolas" w:eastAsia="Times New Roman" w:hAnsi="Consolas" w:cs="Times New Roman"/>
+                <w:color w:val="9CDCFE"/>
+                <w:sz w:val="21"/>
+                <w:szCs w:val="21"/>
+                <w:lang w:eastAsia="de-DE"/>
+              </w:rPr>
+              <w:t>txtSchuelerNr5</w:t>
+            </w:r>
+            <w:r>
+              <w:rPr>
+                <w:rFonts w:ascii="Consolas" w:eastAsia="Times New Roman" w:hAnsi="Consolas" w:cs="Times New Roman"/>
+                <w:color w:val="D4D4D4"/>
+                <w:sz w:val="21"/>
+                <w:szCs w:val="21"/>
+                <w:lang w:eastAsia="de-DE"/>
+              </w:rPr>
+              <w:t xml:space="preserve"> + </w:t>
+            </w:r>
+            <w:r>
+              <w:rPr>
+                <w:rFonts w:ascii="Consolas" w:eastAsia="Times New Roman" w:hAnsi="Consolas" w:cs="Times New Roman"/>
+                <w:color w:val="CE9178"/>
+                <w:sz w:val="21"/>
+                <w:szCs w:val="21"/>
+                <w:lang w:eastAsia="de-DE"/>
+              </w:rPr>
+              <w:t>"&amp;station_id="</w:t>
+            </w:r>
+            <w:r>
+              <w:rPr>
+                <w:rFonts w:ascii="Consolas" w:eastAsia="Times New Roman" w:hAnsi="Consolas" w:cs="Times New Roman"/>
+                <w:color w:val="D4D4D4"/>
+                <w:sz w:val="21"/>
+                <w:szCs w:val="21"/>
+                <w:lang w:eastAsia="de-DE"/>
+              </w:rPr>
+              <w:t xml:space="preserve">  + </w:t>
+            </w:r>
+            <w:r>
+              <w:rPr>
+                <w:rFonts w:ascii="Consolas" w:eastAsia="Times New Roman" w:hAnsi="Consolas" w:cs="Times New Roman"/>
+                <w:color w:val="9CDCFE"/>
+                <w:sz w:val="21"/>
+                <w:szCs w:val="21"/>
+                <w:lang w:eastAsia="de-DE"/>
+              </w:rPr>
+              <w:t>stationid</w:t>
+            </w:r>
+            <w:r>
+              <w:rPr>
+                <w:rFonts w:ascii="Consolas" w:eastAsia="Times New Roman" w:hAnsi="Consolas" w:cs="Times New Roman"/>
+                <w:color w:val="D4D4D4"/>
+                <w:sz w:val="21"/>
+                <w:szCs w:val="21"/>
+                <w:lang w:eastAsia="de-DE"/>
+              </w:rPr>
+              <w:t xml:space="preserve"> )</w:t>
+            </w:r>
+          </w:p>
+          <w:p>
+            <w:pPr>
+              <w:cnfStyle w:val="000000000000" w:firstRow="0" w:lastRow="0" w:firstColumn="0" w:lastColumn="0" w:oddVBand="0" w:evenVBand="0" w:oddHBand="0" w:evenHBand="0" w:firstRowFirstColumn="0" w:firstRowLastColumn="0" w:lastRowFirstColumn="0" w:lastRowLastColumn="0"/>
+            </w:pPr>
+          </w:p>
+        </w:tc>
+        <w:tc>
+          <w:tcPr>
+            <w:tcW w:w="1560" w:type="dxa"/>
+          </w:tcPr>
+          <w:p>
+            <w:pPr>
+              <w:cnfStyle w:val="000000000000" w:firstRow="0" w:lastRow="0" w:firstColumn="0" w:lastColumn="0" w:oddVBand="0" w:evenVBand="0" w:oddHBand="0" w:evenHBand="0" w:firstRowFirstColumn="0" w:firstRowLastColumn="0" w:lastRowFirstColumn="0" w:lastRowLastColumn="0"/>
+            </w:pPr>
+            <w:r>
+              <w:t>Entsprechende Punkte in Tabelle</w:t>
+            </w:r>
+            <w:r>
               <w:t xml:space="preserve"> </w:t>
             </w:r>
             <w:r>
               <w:rPr>
-                <w:rFonts w:ascii="Consolas" w:eastAsia="Times New Roman" w:hAnsi="Consolas" w:cs="Times New Roman"/>
-                <w:color w:val="9CDCFE"/>
-                <w:sz w:val="21"/>
-                <w:szCs w:val="21"/>
-                <w:lang w:eastAsia="de-DE"/>
-              </w:rPr>
-              <w:t>txtSchuelerNr2</w:t>
-            </w:r>
-            <w:r>
-              <w:rPr>
-                <w:rFonts w:ascii="Consolas" w:eastAsia="Times New Roman" w:hAnsi="Consolas" w:cs="Times New Roman"/>
-                <w:color w:val="D4D4D4"/>
-                <w:sz w:val="21"/>
-                <w:szCs w:val="21"/>
-                <w:lang w:eastAsia="de-DE"/>
-              </w:rPr>
-              <w:t xml:space="preserve"> + </w:t>
-            </w:r>
-            <w:r>
-              <w:rPr>
-                <w:rFonts w:ascii="Consolas" w:eastAsia="Times New Roman" w:hAnsi="Consolas" w:cs="Times New Roman"/>
-                <w:color w:val="CE9178"/>
-                <w:sz w:val="21"/>
-                <w:szCs w:val="21"/>
-                <w:lang w:eastAsia="de-DE"/>
-              </w:rPr>
-              <w:t>"&amp;schulernummer3="</w:t>
-            </w:r>
-            <w:r>
-              <w:rPr>
-                <w:rFonts w:ascii="Consolas" w:eastAsia="Times New Roman" w:hAnsi="Consolas" w:cs="Times New Roman"/>
-                <w:color w:val="D4D4D4"/>
-                <w:sz w:val="21"/>
-                <w:szCs w:val="21"/>
-                <w:lang w:eastAsia="de-DE"/>
-              </w:rPr>
-              <w:t xml:space="preserve"> + </w:t>
-            </w:r>
-            <w:r>
-              <w:rPr>
-                <w:rFonts w:ascii="Consolas" w:eastAsia="Times New Roman" w:hAnsi="Consolas" w:cs="Times New Roman"/>
-                <w:color w:val="9CDCFE"/>
-                <w:sz w:val="21"/>
-                <w:szCs w:val="21"/>
-                <w:lang w:eastAsia="de-DE"/>
-              </w:rPr>
-              <w:t>txtSchuelerNr3</w:t>
-            </w:r>
-            <w:r>
-              <w:rPr>
-                <w:rFonts w:ascii="Consolas" w:eastAsia="Times New Roman" w:hAnsi="Consolas" w:cs="Times New Roman"/>
-                <w:color w:val="D4D4D4"/>
-                <w:sz w:val="21"/>
-                <w:szCs w:val="21"/>
-                <w:lang w:eastAsia="de-DE"/>
-              </w:rPr>
-              <w:t xml:space="preserve"> + </w:t>
-            </w:r>
-            <w:r>
-              <w:rPr>
-                <w:rFonts w:ascii="Consolas" w:eastAsia="Times New Roman" w:hAnsi="Consolas" w:cs="Times New Roman"/>
-                <w:color w:val="CE9178"/>
-                <w:sz w:val="21"/>
-                <w:szCs w:val="21"/>
-                <w:lang w:eastAsia="de-DE"/>
-              </w:rPr>
-              <w:t>"&amp;schulernummer4="</w:t>
-            </w:r>
-            <w:r>
-              <w:rPr>
-                <w:rFonts w:ascii="Consolas" w:eastAsia="Times New Roman" w:hAnsi="Consolas" w:cs="Times New Roman"/>
-                <w:color w:val="D4D4D4"/>
-                <w:sz w:val="21"/>
-                <w:szCs w:val="21"/>
-                <w:lang w:eastAsia="de-DE"/>
-              </w:rPr>
-              <w:t xml:space="preserve"> + </w:t>
-            </w:r>
-            <w:r>
-              <w:rPr>
-                <w:rFonts w:ascii="Consolas" w:eastAsia="Times New Roman" w:hAnsi="Consolas" w:cs="Times New Roman"/>
-                <w:color w:val="9CDCFE"/>
-                <w:sz w:val="21"/>
-                <w:szCs w:val="21"/>
-                <w:lang w:eastAsia="de-DE"/>
-              </w:rPr>
-              <w:t>txtSchuelerNr4</w:t>
-            </w:r>
-            <w:r>
-              <w:rPr>
-                <w:rFonts w:ascii="Consolas" w:eastAsia="Times New Roman" w:hAnsi="Consolas" w:cs="Times New Roman"/>
-                <w:color w:val="D4D4D4"/>
-                <w:sz w:val="21"/>
-                <w:szCs w:val="21"/>
-                <w:lang w:eastAsia="de-DE"/>
-              </w:rPr>
-              <w:t xml:space="preserve"> + </w:t>
-            </w:r>
-            <w:r>
-              <w:rPr>
-                <w:rFonts w:ascii="Consolas" w:eastAsia="Times New Roman" w:hAnsi="Consolas" w:cs="Times New Roman"/>
-                <w:color w:val="CE9178"/>
-                <w:sz w:val="21"/>
-                <w:szCs w:val="21"/>
-                <w:lang w:eastAsia="de-DE"/>
-              </w:rPr>
-              <w:t>"&amp;schulernummer5="</w:t>
-            </w:r>
-            <w:r>
-              <w:rPr>
-                <w:rFonts w:ascii="Consolas" w:eastAsia="Times New Roman" w:hAnsi="Consolas" w:cs="Times New Roman"/>
-                <w:color w:val="D4D4D4"/>
-                <w:sz w:val="21"/>
-                <w:szCs w:val="21"/>
-                <w:lang w:eastAsia="de-DE"/>
-              </w:rPr>
-              <w:t xml:space="preserve"> + </w:t>
-            </w:r>
-            <w:r>
-              <w:rPr>
-                <w:rFonts w:ascii="Consolas" w:eastAsia="Times New Roman" w:hAnsi="Consolas" w:cs="Times New Roman"/>
-                <w:color w:val="9CDCFE"/>
-                <w:sz w:val="21"/>
-                <w:szCs w:val="21"/>
-                <w:lang w:eastAsia="de-DE"/>
-              </w:rPr>
-              <w:t>txtSchuelerNr5</w:t>
-            </w:r>
-            <w:r>
-              <w:rPr>
-                <w:rFonts w:ascii="Consolas" w:eastAsia="Times New Roman" w:hAnsi="Consolas" w:cs="Times New Roman"/>
-                <w:color w:val="D4D4D4"/>
-                <w:sz w:val="21"/>
-                <w:szCs w:val="21"/>
-                <w:lang w:eastAsia="de-DE"/>
-              </w:rPr>
-              <w:t xml:space="preserve"> + </w:t>
-            </w:r>
-            <w:r>
-              <w:rPr>
-                <w:rFonts w:ascii="Consolas" w:eastAsia="Times New Roman" w:hAnsi="Consolas" w:cs="Times New Roman"/>
-                <w:color w:val="CE9178"/>
-                <w:sz w:val="21"/>
-                <w:szCs w:val="21"/>
-                <w:lang w:eastAsia="de-DE"/>
-              </w:rPr>
-              <w:t>"&amp;</w:t>
-            </w:r>
-            <w:proofErr w:type="spellStart"/>
-            <w:r>
-              <w:rPr>
-                <w:rFonts w:ascii="Consolas" w:eastAsia="Times New Roman" w:hAnsi="Consolas" w:cs="Times New Roman"/>
-                <w:color w:val="CE9178"/>
-                <w:sz w:val="21"/>
-                <w:szCs w:val="21"/>
-                <w:lang w:eastAsia="de-DE"/>
-              </w:rPr>
-              <w:t>station_id</w:t>
-            </w:r>
-            <w:proofErr w:type="spellEnd"/>
-            <w:r>
-              <w:rPr>
-                <w:rFonts w:ascii="Consolas" w:eastAsia="Times New Roman" w:hAnsi="Consolas" w:cs="Times New Roman"/>
-                <w:color w:val="CE9178"/>
-                <w:sz w:val="21"/>
-                <w:szCs w:val="21"/>
-                <w:lang w:eastAsia="de-DE"/>
-              </w:rPr>
-              <w:t>="</w:t>
-            </w:r>
-            <w:r>
-              <w:rPr>
-                <w:rFonts w:ascii="Consolas" w:eastAsia="Times New Roman" w:hAnsi="Consolas" w:cs="Times New Roman"/>
-                <w:color w:val="D4D4D4"/>
-                <w:sz w:val="21"/>
-                <w:szCs w:val="21"/>
-                <w:lang w:eastAsia="de-DE"/>
-              </w:rPr>
-              <w:t xml:space="preserve">  + </w:t>
-            </w:r>
-            <w:proofErr w:type="spellStart"/>
-            <w:r>
-              <w:rPr>
-                <w:rFonts w:ascii="Consolas" w:eastAsia="Times New Roman" w:hAnsi="Consolas" w:cs="Times New Roman"/>
-                <w:color w:val="9CDCFE"/>
-                <w:sz w:val="21"/>
-                <w:szCs w:val="21"/>
-                <w:lang w:eastAsia="de-DE"/>
-              </w:rPr>
-              <w:t>stationid</w:t>
-            </w:r>
-            <w:proofErr w:type="spellEnd"/>
-            <w:r>
-              <w:rPr>
-                <w:rFonts w:ascii="Consolas" w:eastAsia="Times New Roman" w:hAnsi="Consolas" w:cs="Times New Roman"/>
-                <w:color w:val="D4D4D4"/>
-                <w:sz w:val="21"/>
-                <w:szCs w:val="21"/>
-                <w:lang w:eastAsia="de-DE"/>
-              </w:rPr>
-              <w:t xml:space="preserve"> )</w:t>
-            </w:r>
-          </w:p>
-          <w:p>
-            <w:pPr>
-              <w:cnfStyle w:val="000000000000" w:firstRow="0" w:lastRow="0" w:firstColumn="0" w:lastColumn="0" w:oddVBand="0" w:evenVBand="0" w:oddHBand="0" w:evenHBand="0" w:firstRowFirstColumn="0" w:firstRowLastColumn="0" w:lastRowFirstColumn="0" w:lastRowLastColumn="0"/>
-            </w:pPr>
-          </w:p>
-        </w:tc>
-        <w:tc>
-          <w:tcPr>
-            <w:tcW w:w="1560" w:type="dxa"/>
-          </w:tcPr>
-          <w:p>
-            <w:pPr>
-              <w:cnfStyle w:val="000000000000" w:firstRow="0" w:lastRow="0" w:firstColumn="0" w:lastColumn="0" w:oddVBand="0" w:evenVBand="0" w:oddHBand="0" w:evenHBand="0" w:firstRowFirstColumn="0" w:firstRowLastColumn="0" w:lastRowFirstColumn="0" w:lastRowLastColumn="0"/>
-            </w:pPr>
-            <w:r>
-              <w:t>Entsprechende Punkte in Tabelle</w:t>
-            </w:r>
-            <w:r>
-              <w:t xml:space="preserve"> </w:t>
-            </w:r>
-            <w:proofErr w:type="spellStart"/>
-            <w:r>
-              <w:rPr>
                 <w:i/>
               </w:rPr>
               <w:t>schueler</w:t>
             </w:r>
-            <w:proofErr w:type="spellEnd"/>
             <w:r>
               <w:t xml:space="preserve"> speichern</w:t>
             </w:r>
@@ -3283,21 +3035,7 @@
               <w:rPr>
                 <w:b w:val="0"/>
               </w:rPr>
-              <w:t xml:space="preserve"> (</w:t>
-            </w:r>
-            <w:proofErr w:type="spellStart"/>
-            <w:r>
-              <w:rPr>
-                <w:b w:val="0"/>
-              </w:rPr>
-              <w:t>btnCheckListe</w:t>
-            </w:r>
-            <w:proofErr w:type="spellEnd"/>
-            <w:r>
-              <w:rPr>
-                <w:b w:val="0"/>
-              </w:rPr>
-              <w:t>)</w:t>
+              <w:t xml:space="preserve"> (btnCheckListe)</w:t>
             </w:r>
           </w:p>
           <w:p>
@@ -3381,35 +3119,7 @@
               <w:rPr>
                 <w:b w:val="0"/>
               </w:rPr>
-              <w:t>Ausloggen; Button „</w:t>
-            </w:r>
-            <w:proofErr w:type="spellStart"/>
-            <w:r>
-              <w:rPr>
-                <w:b w:val="0"/>
-              </w:rPr>
-              <w:t>Logout</w:t>
-            </w:r>
-            <w:proofErr w:type="spellEnd"/>
-            <w:r>
-              <w:rPr>
-                <w:b w:val="0"/>
-              </w:rPr>
-              <w:t>“ (</w:t>
-            </w:r>
-            <w:proofErr w:type="spellStart"/>
-            <w:r>
-              <w:rPr>
-                <w:b w:val="0"/>
-              </w:rPr>
-              <w:t>btnLogout</w:t>
-            </w:r>
-            <w:proofErr w:type="spellEnd"/>
-            <w:r>
-              <w:rPr>
-                <w:b w:val="0"/>
-              </w:rPr>
-              <w:t>)</w:t>
+              <w:t>Ausloggen; Button „Logout“ (btnLogout)</w:t>
             </w:r>
           </w:p>
         </w:tc>
@@ -3456,11 +3166,9 @@
               </w:numPr>
               <w:cnfStyle w:val="000000000000" w:firstRow="0" w:lastRow="0" w:firstColumn="0" w:lastColumn="0" w:oddVBand="0" w:evenVBand="0" w:oddHBand="0" w:evenHBand="0" w:firstRowFirstColumn="0" w:firstRowLastColumn="0" w:lastRowFirstColumn="0" w:lastRowLastColumn="0"/>
             </w:pPr>
-            <w:proofErr w:type="spellStart"/>
             <w:r>
               <w:t>Admin_login.php</w:t>
             </w:r>
-            <w:proofErr w:type="spellEnd"/>
           </w:p>
         </w:tc>
       </w:tr>
@@ -3474,18 +3182,16 @@
           <w:numId w:val="5"/>
         </w:numPr>
       </w:pPr>
-      <w:bookmarkStart w:id="4" w:name="_Toc32315122"/>
       <w:bookmarkStart w:id="5" w:name="_Toc31896001"/>
-      <w:proofErr w:type="spellStart"/>
+      <w:bookmarkStart w:id="6" w:name="_Toc32498636"/>
       <w:r>
         <w:t>Admin_menu.php</w:t>
       </w:r>
-      <w:proofErr w:type="spellEnd"/>
       <w:r>
         <w:t xml:space="preserve"> – Menü für den Admin</w:t>
       </w:r>
-      <w:bookmarkEnd w:id="4"/>
       <w:bookmarkEnd w:id="5"/>
+      <w:bookmarkEnd w:id="6"/>
     </w:p>
     <w:tbl>
       <w:tblPr>
@@ -3608,21 +3314,7 @@
               <w:rPr>
                 <w:b w:val="0"/>
               </w:rPr>
-              <w:t xml:space="preserve"> (</w:t>
-            </w:r>
-            <w:proofErr w:type="spellStart"/>
-            <w:r>
-              <w:rPr>
-                <w:b w:val="0"/>
-              </w:rPr>
-              <w:t>btnAdmStation</w:t>
-            </w:r>
-            <w:proofErr w:type="spellEnd"/>
-            <w:r>
-              <w:rPr>
-                <w:b w:val="0"/>
-              </w:rPr>
-              <w:t>)</w:t>
+              <w:t xml:space="preserve"> (btnAdmStation)</w:t>
             </w:r>
           </w:p>
         </w:tc>
@@ -3669,7 +3361,6 @@
               </w:numPr>
               <w:cnfStyle w:val="000000100000" w:firstRow="0" w:lastRow="0" w:firstColumn="0" w:lastColumn="0" w:oddVBand="0" w:evenVBand="0" w:oddHBand="1" w:evenHBand="0" w:firstRowFirstColumn="0" w:firstRowLastColumn="0" w:lastRowFirstColumn="0" w:lastRowLastColumn="0"/>
             </w:pPr>
-            <w:proofErr w:type="spellStart"/>
             <w:r>
               <w:rPr>
                 <w:i/>
@@ -3688,7 +3379,6 @@
               </w:rPr>
               <w:t>.php</w:t>
             </w:r>
-            <w:proofErr w:type="spellEnd"/>
           </w:p>
         </w:tc>
       </w:tr>
@@ -3729,21 +3419,7 @@
               <w:rPr>
                 <w:b w:val="0"/>
               </w:rPr>
-              <w:t xml:space="preserve"> (</w:t>
-            </w:r>
-            <w:proofErr w:type="spellStart"/>
-            <w:r>
-              <w:rPr>
-                <w:b w:val="0"/>
-              </w:rPr>
-              <w:t>btnAdmClass</w:t>
-            </w:r>
-            <w:proofErr w:type="spellEnd"/>
-            <w:r>
-              <w:rPr>
-                <w:b w:val="0"/>
-              </w:rPr>
-              <w:t>)</w:t>
+              <w:t xml:space="preserve"> (btnAdmClass)</w:t>
             </w:r>
           </w:p>
         </w:tc>
@@ -3793,7 +3469,6 @@
                 <w:i/>
               </w:rPr>
             </w:pPr>
-            <w:proofErr w:type="spellStart"/>
             <w:r>
               <w:rPr>
                 <w:i/>
@@ -3806,7 +3481,6 @@
               </w:rPr>
               <w:t>.php</w:t>
             </w:r>
-            <w:proofErr w:type="spellEnd"/>
           </w:p>
         </w:tc>
       </w:tr>
@@ -3843,21 +3517,8 @@
               <w:rPr>
                 <w:b w:val="0"/>
               </w:rPr>
-              <w:t>(</w:t>
-            </w:r>
-            <w:proofErr w:type="spellStart"/>
-            <w:r>
-              <w:rPr>
-                <w:b w:val="0"/>
-              </w:rPr>
-              <w:t>btnAdmNumbers</w:t>
-            </w:r>
-            <w:proofErr w:type="spellEnd"/>
-            <w:r>
-              <w:rPr>
-                <w:b w:val="0"/>
-              </w:rPr>
-              <w:t>)</w:t>
+              <w:lastRenderedPageBreak/>
+              <w:t>(btnAdmNumbers)</w:t>
             </w:r>
           </w:p>
         </w:tc>
@@ -3907,19 +3568,11 @@
                 <w:i/>
               </w:rPr>
             </w:pPr>
-            <w:proofErr w:type="spellStart"/>
             <w:r>
               <w:rPr>
                 <w:i/>
               </w:rPr>
-              <w:t>Powershell</w:t>
-            </w:r>
-            <w:proofErr w:type="spellEnd"/>
-            <w:r>
-              <w:rPr>
-                <w:i/>
-              </w:rPr>
-              <w:t xml:space="preserve"> Skript</w:t>
+              <w:t>Powershell Skript</w:t>
             </w:r>
           </w:p>
         </w:tc>
@@ -3943,6 +3596,7 @@
               <w:rPr>
                 <w:b w:val="0"/>
               </w:rPr>
+              <w:lastRenderedPageBreak/>
               <w:t>Button „Krankmeldung“</w:t>
             </w:r>
           </w:p>
@@ -3956,21 +3610,7 @@
               <w:rPr>
                 <w:b w:val="0"/>
               </w:rPr>
-              <w:t>(</w:t>
-            </w:r>
-            <w:proofErr w:type="spellStart"/>
-            <w:r>
-              <w:rPr>
-                <w:b w:val="0"/>
-              </w:rPr>
-              <w:t>btnAdmSick</w:t>
-            </w:r>
-            <w:proofErr w:type="spellEnd"/>
-            <w:r>
-              <w:rPr>
-                <w:b w:val="0"/>
-              </w:rPr>
-              <w:t>)</w:t>
+              <w:t>(btnAdmSick)</w:t>
             </w:r>
           </w:p>
         </w:tc>
@@ -4020,7 +3660,6 @@
                 <w:i/>
               </w:rPr>
             </w:pPr>
-            <w:proofErr w:type="spellStart"/>
             <w:r>
               <w:rPr>
                 <w:i/>
@@ -4033,7 +3672,6 @@
               </w:rPr>
               <w:t>.php</w:t>
             </w:r>
-            <w:proofErr w:type="spellEnd"/>
           </w:p>
         </w:tc>
       </w:tr>
@@ -4070,21 +3708,7 @@
               <w:rPr>
                 <w:b w:val="0"/>
               </w:rPr>
-              <w:t>(</w:t>
-            </w:r>
-            <w:proofErr w:type="spellStart"/>
-            <w:r>
-              <w:rPr>
-                <w:b w:val="0"/>
-              </w:rPr>
-              <w:t>btnAdmEvaluation</w:t>
-            </w:r>
-            <w:proofErr w:type="spellEnd"/>
-            <w:r>
-              <w:rPr>
-                <w:b w:val="0"/>
-              </w:rPr>
-              <w:t>)</w:t>
+              <w:t>(btnAdmEvaluation)</w:t>
             </w:r>
           </w:p>
         </w:tc>
@@ -4134,7 +3758,6 @@
                 <w:i/>
               </w:rPr>
             </w:pPr>
-            <w:proofErr w:type="spellStart"/>
             <w:r>
               <w:rPr>
                 <w:i/>
@@ -4147,7 +3770,6 @@
               </w:rPr>
               <w:t>.php</w:t>
             </w:r>
-            <w:proofErr w:type="spellEnd"/>
           </w:p>
         </w:tc>
       </w:tr>
@@ -4170,35 +3792,7 @@
               <w:rPr>
                 <w:b w:val="0"/>
               </w:rPr>
-              <w:t>Button „</w:t>
-            </w:r>
-            <w:proofErr w:type="spellStart"/>
-            <w:r>
-              <w:rPr>
-                <w:b w:val="0"/>
-              </w:rPr>
-              <w:t>Logout</w:t>
-            </w:r>
-            <w:proofErr w:type="spellEnd"/>
-            <w:r>
-              <w:rPr>
-                <w:b w:val="0"/>
-              </w:rPr>
-              <w:t>“ (</w:t>
-            </w:r>
-            <w:proofErr w:type="spellStart"/>
-            <w:r>
-              <w:rPr>
-                <w:b w:val="0"/>
-              </w:rPr>
-              <w:t>btnLogout</w:t>
-            </w:r>
-            <w:proofErr w:type="spellEnd"/>
-            <w:r>
-              <w:rPr>
-                <w:b w:val="0"/>
-              </w:rPr>
-              <w:t>)</w:t>
+              <w:t>Button „Logout“ (btnLogout)</w:t>
             </w:r>
           </w:p>
         </w:tc>
@@ -4248,14 +3842,12 @@
                 <w:i/>
               </w:rPr>
             </w:pPr>
-            <w:proofErr w:type="spellStart"/>
             <w:r>
               <w:rPr>
                 <w:i/>
               </w:rPr>
               <w:t>Admin_login.php</w:t>
             </w:r>
-            <w:proofErr w:type="spellEnd"/>
           </w:p>
         </w:tc>
       </w:tr>
@@ -4269,18 +3861,15 @@
           <w:numId w:val="5"/>
         </w:numPr>
       </w:pPr>
-      <w:bookmarkStart w:id="6" w:name="_Toc32315123"/>
       <w:bookmarkStart w:id="7" w:name="_Toc31896002"/>
-      <w:proofErr w:type="spellStart"/>
+      <w:bookmarkStart w:id="8" w:name="_Toc32498637"/>
       <w:r>
-        <w:lastRenderedPageBreak/>
         <w:t>Stationen.php</w:t>
       </w:r>
-      <w:proofErr w:type="spellEnd"/>
       <w:r>
         <w:t xml:space="preserve"> – Stationsauswahl zur Bearbeitung oder Neuanlage für Admin</w:t>
       </w:r>
-      <w:bookmarkEnd w:id="6"/>
+      <w:bookmarkEnd w:id="8"/>
     </w:p>
     <w:tbl>
       <w:tblPr>
@@ -4439,7 +4028,6 @@
               </w:rPr>
               <w:t xml:space="preserve">, </w:t>
             </w:r>
-            <w:proofErr w:type="gramStart"/>
             <w:r>
               <w:rPr>
                 <w:rFonts w:ascii="Consolas" w:eastAsia="Times New Roman" w:hAnsi="Consolas" w:cs="Times New Roman"/>
@@ -4448,40 +4036,7 @@
                 <w:szCs w:val="21"/>
                 <w:lang w:eastAsia="de-DE"/>
               </w:rPr>
-              <w:t>"..</w:t>
-            </w:r>
-            <w:proofErr w:type="gramEnd"/>
-            <w:r>
-              <w:rPr>
-                <w:rFonts w:ascii="Consolas" w:eastAsia="Times New Roman" w:hAnsi="Consolas" w:cs="Times New Roman"/>
-                <w:color w:val="CE9178"/>
-                <w:sz w:val="21"/>
-                <w:szCs w:val="21"/>
-                <w:lang w:eastAsia="de-DE"/>
-              </w:rPr>
-              <w:t>/</w:t>
-            </w:r>
-            <w:proofErr w:type="spellStart"/>
-            <w:r>
-              <w:rPr>
-                <w:rFonts w:ascii="Consolas" w:eastAsia="Times New Roman" w:hAnsi="Consolas" w:cs="Times New Roman"/>
-                <w:color w:val="CE9178"/>
-                <w:sz w:val="21"/>
-                <w:szCs w:val="21"/>
-                <w:lang w:eastAsia="de-DE"/>
-              </w:rPr>
-              <w:t>controller</w:t>
-            </w:r>
-            <w:proofErr w:type="spellEnd"/>
-            <w:r>
-              <w:rPr>
-                <w:rFonts w:ascii="Consolas" w:eastAsia="Times New Roman" w:hAnsi="Consolas" w:cs="Times New Roman"/>
-                <w:color w:val="CE9178"/>
-                <w:sz w:val="21"/>
-                <w:szCs w:val="21"/>
-                <w:lang w:eastAsia="de-DE"/>
-              </w:rPr>
-              <w:t>/</w:t>
+              <w:t>"../controller/</w:t>
             </w:r>
           </w:p>
           <w:p>
@@ -4497,7 +4052,6 @@
                 <w:lang w:eastAsia="de-DE"/>
               </w:rPr>
             </w:pPr>
-            <w:proofErr w:type="spellStart"/>
             <w:r>
               <w:rPr>
                 <w:rFonts w:ascii="Consolas" w:eastAsia="Times New Roman" w:hAnsi="Consolas" w:cs="Times New Roman"/>
@@ -4506,18 +4060,7 @@
                 <w:szCs w:val="21"/>
                 <w:lang w:eastAsia="de-DE"/>
               </w:rPr>
-              <w:t>station_controller</w:t>
-            </w:r>
-            <w:proofErr w:type="spellEnd"/>
-            <w:r>
-              <w:rPr>
-                <w:rFonts w:ascii="Consolas" w:eastAsia="Times New Roman" w:hAnsi="Consolas" w:cs="Times New Roman"/>
-                <w:color w:val="CE9178"/>
-                <w:sz w:val="21"/>
-                <w:szCs w:val="21"/>
-                <w:lang w:eastAsia="de-DE"/>
-              </w:rPr>
-              <w:t>.</w:t>
+              <w:t>station_controller.</w:t>
             </w:r>
           </w:p>
           <w:p>
@@ -4533,8 +4076,6 @@
                 <w:lang w:eastAsia="de-DE"/>
               </w:rPr>
             </w:pPr>
-            <w:proofErr w:type="spellStart"/>
-            <w:proofErr w:type="gramStart"/>
             <w:r>
               <w:rPr>
                 <w:rFonts w:ascii="Consolas" w:eastAsia="Times New Roman" w:hAnsi="Consolas" w:cs="Times New Roman"/>
@@ -4543,10 +4084,18 @@
                 <w:szCs w:val="21"/>
                 <w:lang w:eastAsia="de-DE"/>
               </w:rPr>
-              <w:t>php?q</w:t>
-            </w:r>
-            <w:proofErr w:type="spellEnd"/>
-            <w:proofErr w:type="gramEnd"/>
+              <w:t>php?q="</w:t>
+            </w:r>
+            <w:r>
+              <w:rPr>
+                <w:rFonts w:ascii="Consolas" w:eastAsia="Times New Roman" w:hAnsi="Consolas" w:cs="Times New Roman"/>
+                <w:color w:val="D4D4D4"/>
+                <w:sz w:val="21"/>
+                <w:szCs w:val="21"/>
+                <w:lang w:eastAsia="de-DE"/>
+              </w:rPr>
+              <w:t xml:space="preserve"> + </w:t>
+            </w:r>
             <w:r>
               <w:rPr>
                 <w:rFonts w:ascii="Consolas" w:eastAsia="Times New Roman" w:hAnsi="Consolas" w:cs="Times New Roman"/>
@@ -4555,49 +4104,7 @@
                 <w:szCs w:val="21"/>
                 <w:lang w:eastAsia="de-DE"/>
               </w:rPr>
-              <w:t>="</w:t>
-            </w:r>
-            <w:r>
-              <w:rPr>
-                <w:rFonts w:ascii="Consolas" w:eastAsia="Times New Roman" w:hAnsi="Consolas" w:cs="Times New Roman"/>
-                <w:color w:val="D4D4D4"/>
-                <w:sz w:val="21"/>
-                <w:szCs w:val="21"/>
-                <w:lang w:eastAsia="de-DE"/>
-              </w:rPr>
-              <w:t xml:space="preserve"> + </w:t>
-            </w:r>
-            <w:r>
-              <w:rPr>
-                <w:rFonts w:ascii="Consolas" w:eastAsia="Times New Roman" w:hAnsi="Consolas" w:cs="Times New Roman"/>
-                <w:color w:val="CE9178"/>
-                <w:sz w:val="21"/>
-                <w:szCs w:val="21"/>
-                <w:lang w:eastAsia="de-DE"/>
-              </w:rPr>
-              <w:t>"</w:t>
-            </w:r>
-            <w:proofErr w:type="spellStart"/>
-            <w:r>
-              <w:rPr>
-                <w:rFonts w:ascii="Consolas" w:eastAsia="Times New Roman" w:hAnsi="Consolas" w:cs="Times New Roman"/>
-                <w:color w:val="CE9178"/>
-                <w:sz w:val="21"/>
-                <w:szCs w:val="21"/>
-                <w:lang w:eastAsia="de-DE"/>
-              </w:rPr>
-              <w:t>allestationen</w:t>
-            </w:r>
-            <w:proofErr w:type="spellEnd"/>
-            <w:r>
-              <w:rPr>
-                <w:rFonts w:ascii="Consolas" w:eastAsia="Times New Roman" w:hAnsi="Consolas" w:cs="Times New Roman"/>
-                <w:color w:val="CE9178"/>
-                <w:sz w:val="21"/>
-                <w:szCs w:val="21"/>
-                <w:lang w:eastAsia="de-DE"/>
-              </w:rPr>
-              <w:t>"</w:t>
+              <w:t>"allestationen"</w:t>
             </w:r>
           </w:p>
           <w:p>
@@ -4617,14 +4124,12 @@
             <w:r>
               <w:t xml:space="preserve">Alle Einträge aus Tabelle </w:t>
             </w:r>
-            <w:proofErr w:type="spellStart"/>
             <w:r>
               <w:rPr>
                 <w:i/>
               </w:rPr>
               <w:t>station</w:t>
             </w:r>
-            <w:proofErr w:type="spellEnd"/>
             <w:r>
               <w:t xml:space="preserve"> laden</w:t>
             </w:r>
@@ -4644,15 +4149,7 @@
               <w:cnfStyle w:val="000000100000" w:firstRow="0" w:lastRow="0" w:firstColumn="0" w:lastColumn="0" w:oddVBand="0" w:evenVBand="0" w:oddHBand="1" w:evenHBand="0" w:firstRowFirstColumn="0" w:firstRowLastColumn="0" w:lastRowFirstColumn="0" w:lastRowLastColumn="0"/>
             </w:pPr>
             <w:r>
-              <w:t>Alle Stationsnamen (</w:t>
-            </w:r>
-            <w:proofErr w:type="spellStart"/>
-            <w:r>
-              <w:t>station_Name</w:t>
-            </w:r>
-            <w:proofErr w:type="spellEnd"/>
-            <w:r>
-              <w:t>)</w:t>
+              <w:t>Alle Stationsnamen (station_Name)</w:t>
             </w:r>
           </w:p>
         </w:tc>
@@ -4686,21 +4183,7 @@
               <w:rPr>
                 <w:b w:val="0"/>
               </w:rPr>
-              <w:t>Button „bearbeiten“ (</w:t>
-            </w:r>
-            <w:proofErr w:type="spellStart"/>
-            <w:r>
-              <w:rPr>
-                <w:b w:val="0"/>
-              </w:rPr>
-              <w:t>btnBearbeiten</w:t>
-            </w:r>
-            <w:proofErr w:type="spellEnd"/>
-            <w:r>
-              <w:rPr>
-                <w:b w:val="0"/>
-              </w:rPr>
-              <w:t>)</w:t>
+              <w:t>Button „bearbeiten“ (btnBearbeiten)</w:t>
             </w:r>
           </w:p>
         </w:tc>
@@ -4750,14 +4233,12 @@
                 <w:i/>
               </w:rPr>
             </w:pPr>
-            <w:proofErr w:type="spellStart"/>
             <w:r>
               <w:rPr>
                 <w:i/>
               </w:rPr>
               <w:t>Admin_station_erstellen.php</w:t>
             </w:r>
-            <w:proofErr w:type="spellEnd"/>
           </w:p>
           <w:p>
             <w:pPr>
@@ -4795,11 +4276,9 @@
             <w:pPr>
               <w:cnfStyle w:val="000000000000" w:firstRow="0" w:lastRow="0" w:firstColumn="0" w:lastColumn="0" w:oddVBand="0" w:evenVBand="0" w:oddHBand="0" w:evenHBand="0" w:firstRowFirstColumn="0" w:firstRowLastColumn="0" w:lastRowFirstColumn="0" w:lastRowLastColumn="0"/>
             </w:pPr>
-            <w:proofErr w:type="spellStart"/>
             <w:r>
               <w:t>station_ID</w:t>
             </w:r>
-            <w:proofErr w:type="spellEnd"/>
           </w:p>
         </w:tc>
       </w:tr>
@@ -4823,21 +4302,7 @@
               <w:rPr>
                 <w:b w:val="0"/>
               </w:rPr>
-              <w:t>Button „Neue Station anlegen“ (</w:t>
-            </w:r>
-            <w:proofErr w:type="spellStart"/>
-            <w:r>
-              <w:rPr>
-                <w:b w:val="0"/>
-              </w:rPr>
-              <w:t>btnNeu</w:t>
-            </w:r>
-            <w:proofErr w:type="spellEnd"/>
-            <w:r>
-              <w:rPr>
-                <w:b w:val="0"/>
-              </w:rPr>
-              <w:t>)</w:t>
+              <w:t>Button „Neue Station anlegen“ (btnNeu)</w:t>
             </w:r>
           </w:p>
         </w:tc>
@@ -4865,14 +4330,12 @@
             <w:r>
               <w:t xml:space="preserve">Neuen Eintrag nur mit ID in  Tabelle </w:t>
             </w:r>
-            <w:proofErr w:type="spellStart"/>
             <w:r>
               <w:rPr>
                 <w:i/>
               </w:rPr>
               <w:t>station</w:t>
             </w:r>
-            <w:proofErr w:type="spellEnd"/>
             <w:r>
               <w:rPr>
                 <w:i/>
@@ -4910,14 +4373,12 @@
                 <w:i/>
               </w:rPr>
             </w:pPr>
-            <w:proofErr w:type="spellStart"/>
             <w:r>
               <w:rPr>
                 <w:i/>
               </w:rPr>
               <w:t>Admin_station_erstellen.php</w:t>
             </w:r>
-            <w:proofErr w:type="spellEnd"/>
           </w:p>
           <w:p>
             <w:pPr>
@@ -4955,11 +4416,9 @@
             <w:pPr>
               <w:cnfStyle w:val="000000100000" w:firstRow="0" w:lastRow="0" w:firstColumn="0" w:lastColumn="0" w:oddVBand="0" w:evenVBand="0" w:oddHBand="1" w:evenHBand="0" w:firstRowFirstColumn="0" w:firstRowLastColumn="0" w:lastRowFirstColumn="0" w:lastRowLastColumn="0"/>
             </w:pPr>
-            <w:proofErr w:type="spellStart"/>
             <w:r>
               <w:t>station_ID</w:t>
             </w:r>
-            <w:proofErr w:type="spellEnd"/>
           </w:p>
         </w:tc>
       </w:tr>
@@ -5032,14 +4491,12 @@
                 <w:i/>
               </w:rPr>
             </w:pPr>
-            <w:proofErr w:type="spellStart"/>
             <w:r>
               <w:rPr>
                 <w:i/>
               </w:rPr>
               <w:t>Admin_menu.php</w:t>
             </w:r>
-            <w:proofErr w:type="spellEnd"/>
           </w:p>
         </w:tc>
       </w:tr>
@@ -5053,16 +4510,11 @@
           <w:numId w:val="5"/>
         </w:numPr>
       </w:pPr>
-      <w:bookmarkStart w:id="8" w:name="_Toc32315124"/>
-      <w:proofErr w:type="spellStart"/>
+      <w:bookmarkStart w:id="9" w:name="_Toc32498638"/>
       <w:r>
-        <w:t>Admin_station_erstellen.php</w:t>
+        <w:t>Admin_station_erstellen.php – Vorhanden Station bearbeiten oder neuanlegen</w:t>
       </w:r>
-      <w:proofErr w:type="spellEnd"/>
-      <w:r>
-        <w:t xml:space="preserve"> – Vorhanden Station bearbeiten oder neuanlegen</w:t>
-      </w:r>
-      <w:bookmarkEnd w:id="8"/>
+      <w:bookmarkEnd w:id="9"/>
     </w:p>
     <w:tbl>
       <w:tblPr>
@@ -5179,13 +4631,8 @@
               <w:cnfStyle w:val="000000100000" w:firstRow="0" w:lastRow="0" w:firstColumn="0" w:lastColumn="0" w:oddVBand="0" w:evenVBand="0" w:oddHBand="1" w:evenHBand="0" w:firstRowFirstColumn="0" w:firstRowLastColumn="0" w:lastRowFirstColumn="0" w:lastRowLastColumn="0"/>
             </w:pPr>
             <w:r>
-              <w:t xml:space="preserve">Station laden mit </w:t>
-            </w:r>
-            <w:proofErr w:type="spellStart"/>
-            <w:r>
-              <w:t>Station_ID</w:t>
-            </w:r>
-            <w:proofErr w:type="spellEnd"/>
+              <w:t>Station laden mit Station_ID</w:t>
+            </w:r>
           </w:p>
         </w:tc>
         <w:tc>
@@ -5199,14 +4646,12 @@
             <w:r>
               <w:t xml:space="preserve">Datensatz aus Tabelle </w:t>
             </w:r>
-            <w:proofErr w:type="spellStart"/>
             <w:r>
               <w:rPr>
                 <w:i/>
               </w:rPr>
               <w:t>station</w:t>
             </w:r>
-            <w:proofErr w:type="spellEnd"/>
             <w:r>
               <w:rPr>
                 <w:i/>
@@ -5214,15 +4659,7 @@
               <w:t xml:space="preserve"> </w:t>
             </w:r>
             <w:r>
-              <w:t xml:space="preserve">anhand </w:t>
-            </w:r>
-            <w:proofErr w:type="spellStart"/>
-            <w:r>
-              <w:t>Station_ID</w:t>
-            </w:r>
-            <w:proofErr w:type="spellEnd"/>
-            <w:r>
-              <w:t xml:space="preserve"> </w:t>
+              <w:t xml:space="preserve">anhand Station_ID </w:t>
             </w:r>
           </w:p>
         </w:tc>
@@ -5259,13 +4696,8 @@
           <w:numId w:val="1"/>
         </w:numPr>
       </w:pPr>
-      <w:proofErr w:type="spellStart"/>
       <w:r>
-        <w:t>Da zu</w:t>
-      </w:r>
-      <w:proofErr w:type="spellEnd"/>
-      <w:r>
-        <w:t xml:space="preserve"> der ID der neuen Station noch keine Daten existieren, werden die Felder nach „Neue Station anlegen“ automatisch leer angezeigt</w:t>
+        <w:t>Da zu der ID der neuen Station noch keine Daten existieren, werden die Felder nach „Neue Station anlegen“ automatisch leer angezeigt</w:t>
       </w:r>
     </w:p>
     <w:p/>
@@ -5277,23 +4709,19 @@
           <w:numId w:val="5"/>
         </w:numPr>
       </w:pPr>
-      <w:bookmarkStart w:id="9" w:name="_Toc32315125"/>
-      <w:proofErr w:type="spellStart"/>
+      <w:bookmarkStart w:id="10" w:name="_Toc32498639"/>
       <w:r>
+        <w:lastRenderedPageBreak/>
         <w:t>admin_klasse_verwalten</w:t>
       </w:r>
       <w:r>
-        <w:t>.php</w:t>
-      </w:r>
-      <w:proofErr w:type="spellEnd"/>
-      <w:r>
-        <w:t xml:space="preserve"> – Menü zur Klassen Bearbeitung des </w:t>
+        <w:t xml:space="preserve">.php – Menü zur Klassen Bearbeitung des </w:t>
       </w:r>
       <w:r>
         <w:t>Admins</w:t>
       </w:r>
-      <w:bookmarkEnd w:id="9"/>
       <w:bookmarkEnd w:id="7"/>
+      <w:bookmarkEnd w:id="10"/>
     </w:p>
     <w:tbl>
       <w:tblPr>
@@ -5423,21 +4851,7 @@
               <w:rPr>
                 <w:b w:val="0"/>
               </w:rPr>
-              <w:t>(</w:t>
-            </w:r>
-            <w:proofErr w:type="spellStart"/>
-            <w:r>
-              <w:rPr>
-                <w:b w:val="0"/>
-              </w:rPr>
-              <w:t>btnClassNew</w:t>
-            </w:r>
-            <w:proofErr w:type="spellEnd"/>
-            <w:r>
-              <w:rPr>
-                <w:b w:val="0"/>
-              </w:rPr>
-              <w:t>)</w:t>
+              <w:t>(btnClassNew)</w:t>
             </w:r>
           </w:p>
         </w:tc>
@@ -5484,7 +4898,6 @@
               </w:numPr>
               <w:cnfStyle w:val="000000100000" w:firstRow="0" w:lastRow="0" w:firstColumn="0" w:lastColumn="0" w:oddVBand="0" w:evenVBand="0" w:oddHBand="1" w:evenHBand="0" w:firstRowFirstColumn="0" w:firstRowLastColumn="0" w:lastRowFirstColumn="0" w:lastRowLastColumn="0"/>
             </w:pPr>
-            <w:proofErr w:type="spellStart"/>
             <w:r>
               <w:rPr>
                 <w:i/>
@@ -5497,7 +4910,6 @@
               </w:rPr>
               <w:t>.php</w:t>
             </w:r>
-            <w:proofErr w:type="spellEnd"/>
           </w:p>
         </w:tc>
       </w:tr>
@@ -5545,21 +4957,7 @@
               <w:rPr>
                 <w:b w:val="0"/>
               </w:rPr>
-              <w:t>(</w:t>
-            </w:r>
-            <w:proofErr w:type="spellStart"/>
-            <w:r>
-              <w:rPr>
-                <w:b w:val="0"/>
-              </w:rPr>
-              <w:t>btnClassEdit</w:t>
-            </w:r>
-            <w:proofErr w:type="spellEnd"/>
-            <w:r>
-              <w:rPr>
-                <w:b w:val="0"/>
-              </w:rPr>
-              <w:t>)</w:t>
+              <w:t>(btnClassEdit)</w:t>
             </w:r>
           </w:p>
         </w:tc>
@@ -5609,14 +5007,12 @@
                 <w:i/>
               </w:rPr>
             </w:pPr>
-            <w:proofErr w:type="spellStart"/>
             <w:r>
               <w:rPr>
                 <w:i/>
               </w:rPr>
               <w:t>Schuelerzahl.php</w:t>
             </w:r>
-            <w:proofErr w:type="spellEnd"/>
           </w:p>
         </w:tc>
       </w:tr>
@@ -5658,21 +5054,7 @@
               <w:rPr>
                 <w:b w:val="0"/>
               </w:rPr>
-              <w:t xml:space="preserve"> (</w:t>
-            </w:r>
-            <w:proofErr w:type="spellStart"/>
-            <w:r>
-              <w:rPr>
-                <w:b w:val="0"/>
-              </w:rPr>
-              <w:t>btnClassDel</w:t>
-            </w:r>
-            <w:proofErr w:type="spellEnd"/>
-            <w:r>
-              <w:rPr>
-                <w:b w:val="0"/>
-              </w:rPr>
-              <w:t>)</w:t>
+              <w:t xml:space="preserve"> (btnClassDel)</w:t>
             </w:r>
           </w:p>
         </w:tc>
@@ -5722,14 +5104,12 @@
                 <w:i/>
               </w:rPr>
             </w:pPr>
-            <w:proofErr w:type="spellStart"/>
             <w:r>
               <w:rPr>
                 <w:i/>
               </w:rPr>
               <w:t>KlasseLoeschen.php</w:t>
             </w:r>
-            <w:proofErr w:type="spellEnd"/>
           </w:p>
         </w:tc>
       </w:tr>
@@ -5802,14 +5182,12 @@
                 <w:i/>
               </w:rPr>
             </w:pPr>
-            <w:proofErr w:type="spellStart"/>
             <w:r>
               <w:rPr>
                 <w:i/>
               </w:rPr>
               <w:t>Admin_menu.php</w:t>
             </w:r>
-            <w:proofErr w:type="spellEnd"/>
           </w:p>
         </w:tc>
       </w:tr>
@@ -5823,22 +5201,16 @@
           <w:numId w:val="5"/>
         </w:numPr>
       </w:pPr>
-      <w:bookmarkStart w:id="10" w:name="_Toc32315126"/>
       <w:bookmarkStart w:id="11" w:name="_Toc31896003"/>
-      <w:proofErr w:type="spellStart"/>
+      <w:bookmarkStart w:id="12" w:name="_Toc32498640"/>
       <w:r>
-        <w:lastRenderedPageBreak/>
         <w:t>adminNeuKlasse</w:t>
       </w:r>
       <w:r>
-        <w:t>.php</w:t>
+        <w:t>.php – Neue Klasse anlegen</w:t>
       </w:r>
-      <w:proofErr w:type="spellEnd"/>
-      <w:r>
-        <w:t xml:space="preserve"> – Neue Klasse anlegen</w:t>
-      </w:r>
-      <w:bookmarkEnd w:id="10"/>
       <w:bookmarkEnd w:id="11"/>
+      <w:bookmarkEnd w:id="12"/>
     </w:p>
     <w:tbl>
       <w:tblPr>
@@ -5961,21 +5333,7 @@
               <w:rPr>
                 <w:b w:val="0"/>
               </w:rPr>
-              <w:t>(</w:t>
-            </w:r>
-            <w:proofErr w:type="spellStart"/>
-            <w:r>
-              <w:rPr>
-                <w:b w:val="0"/>
-              </w:rPr>
-              <w:t>btnSpeichern</w:t>
-            </w:r>
-            <w:proofErr w:type="spellEnd"/>
-            <w:r>
-              <w:rPr>
-                <w:b w:val="0"/>
-              </w:rPr>
-              <w:t>)</w:t>
+              <w:t>(btnSpeichern)</w:t>
             </w:r>
           </w:p>
         </w:tc>
@@ -5996,15 +5354,7 @@
               <w:t>Name der Klasse</w:t>
             </w:r>
             <w:r>
-              <w:t xml:space="preserve"> (</w:t>
-            </w:r>
-            <w:proofErr w:type="spellStart"/>
-            <w:r>
-              <w:t>Klasse_ID</w:t>
-            </w:r>
-            <w:proofErr w:type="spellEnd"/>
-            <w:r>
-              <w:t>)</w:t>
+              <w:t xml:space="preserve"> (Klasse_ID)</w:t>
             </w:r>
           </w:p>
           <w:p>
@@ -6030,15 +5380,7 @@
               <w:cnfStyle w:val="000000100000" w:firstRow="0" w:lastRow="0" w:firstColumn="0" w:lastColumn="0" w:oddVBand="0" w:evenVBand="0" w:oddHBand="1" w:evenHBand="0" w:firstRowFirstColumn="0" w:firstRowLastColumn="0" w:lastRowFirstColumn="0" w:lastRowLastColumn="0"/>
             </w:pPr>
             <w:r>
-              <w:t>(</w:t>
-            </w:r>
-            <w:proofErr w:type="spellStart"/>
-            <w:r>
-              <w:t>Klasse_Anzahlschueler</w:t>
-            </w:r>
-            <w:proofErr w:type="spellEnd"/>
-            <w:r>
-              <w:t>)</w:t>
+              <w:t>(Klasse_Anzahlschueler)</w:t>
             </w:r>
           </w:p>
           <w:p>
@@ -6084,7 +5426,6 @@
               </w:rPr>
               <w:t xml:space="preserve">, </w:t>
             </w:r>
-            <w:proofErr w:type="gramStart"/>
             <w:r>
               <w:rPr>
                 <w:rFonts w:ascii="Consolas" w:eastAsia="Times New Roman" w:hAnsi="Consolas" w:cs="Times New Roman"/>
@@ -6093,40 +5434,7 @@
                 <w:szCs w:val="21"/>
                 <w:lang w:eastAsia="de-DE"/>
               </w:rPr>
-              <w:t>"..</w:t>
-            </w:r>
-            <w:proofErr w:type="gramEnd"/>
-            <w:r>
-              <w:rPr>
-                <w:rFonts w:ascii="Consolas" w:eastAsia="Times New Roman" w:hAnsi="Consolas" w:cs="Times New Roman"/>
-                <w:color w:val="CE9178"/>
-                <w:sz w:val="21"/>
-                <w:szCs w:val="21"/>
-                <w:lang w:eastAsia="de-DE"/>
-              </w:rPr>
-              <w:t>/</w:t>
-            </w:r>
-            <w:proofErr w:type="spellStart"/>
-            <w:r>
-              <w:rPr>
-                <w:rFonts w:ascii="Consolas" w:eastAsia="Times New Roman" w:hAnsi="Consolas" w:cs="Times New Roman"/>
-                <w:color w:val="CE9178"/>
-                <w:sz w:val="21"/>
-                <w:szCs w:val="21"/>
-                <w:lang w:eastAsia="de-DE"/>
-              </w:rPr>
-              <w:t>controller</w:t>
-            </w:r>
-            <w:proofErr w:type="spellEnd"/>
-            <w:r>
-              <w:rPr>
-                <w:rFonts w:ascii="Consolas" w:eastAsia="Times New Roman" w:hAnsi="Consolas" w:cs="Times New Roman"/>
-                <w:color w:val="CE9178"/>
-                <w:sz w:val="21"/>
-                <w:szCs w:val="21"/>
-                <w:lang w:eastAsia="de-DE"/>
-              </w:rPr>
-              <w:t>/</w:t>
+              <w:t>"../controller/</w:t>
             </w:r>
           </w:p>
           <w:p>
@@ -6142,8 +5450,6 @@
                 <w:lang w:eastAsia="de-DE"/>
               </w:rPr>
             </w:pPr>
-            <w:proofErr w:type="spellStart"/>
-            <w:proofErr w:type="gramStart"/>
             <w:r>
               <w:rPr>
                 <w:rFonts w:ascii="Consolas" w:eastAsia="Times New Roman" w:hAnsi="Consolas" w:cs="Times New Roman"/>
@@ -6152,10 +5458,38 @@
                 <w:szCs w:val="21"/>
                 <w:lang w:eastAsia="de-DE"/>
               </w:rPr>
-              <w:t>getlogin_controller.php?k</w:t>
-            </w:r>
-            <w:proofErr w:type="spellEnd"/>
-            <w:proofErr w:type="gramEnd"/>
+              <w:t>getlogin_controller.php?k="</w:t>
+            </w:r>
+            <w:r>
+              <w:rPr>
+                <w:rFonts w:ascii="Consolas" w:eastAsia="Times New Roman" w:hAnsi="Consolas" w:cs="Times New Roman"/>
+                <w:color w:val="D4D4D4"/>
+                <w:sz w:val="21"/>
+                <w:szCs w:val="21"/>
+                <w:lang w:eastAsia="de-DE"/>
+              </w:rPr>
+              <w:t xml:space="preserve"> + </w:t>
+            </w:r>
+            <w:r>
+              <w:rPr>
+                <w:rFonts w:ascii="Consolas" w:eastAsia="Times New Roman" w:hAnsi="Consolas" w:cs="Times New Roman"/>
+                <w:color w:val="9CDCFE"/>
+                <w:sz w:val="21"/>
+                <w:szCs w:val="21"/>
+                <w:lang w:eastAsia="de-DE"/>
+              </w:rPr>
+              <w:t>txtKlasseName</w:t>
+            </w:r>
+            <w:r>
+              <w:rPr>
+                <w:rFonts w:ascii="Consolas" w:eastAsia="Times New Roman" w:hAnsi="Consolas" w:cs="Times New Roman"/>
+                <w:color w:val="D4D4D4"/>
+                <w:sz w:val="21"/>
+                <w:szCs w:val="21"/>
+                <w:lang w:eastAsia="de-DE"/>
+              </w:rPr>
+              <w:t xml:space="preserve"> + </w:t>
+            </w:r>
             <w:r>
               <w:rPr>
                 <w:rFonts w:ascii="Consolas" w:eastAsia="Times New Roman" w:hAnsi="Consolas" w:cs="Times New Roman"/>
@@ -6164,7 +5498,7 @@
                 <w:szCs w:val="21"/>
                 <w:lang w:eastAsia="de-DE"/>
               </w:rPr>
-              <w:t>="</w:t>
+              <w:t>"?s="</w:t>
             </w:r>
             <w:r>
               <w:rPr>
@@ -6176,7 +5510,6 @@
               </w:rPr>
               <w:t xml:space="preserve"> + </w:t>
             </w:r>
-            <w:proofErr w:type="spellStart"/>
             <w:r>
               <w:rPr>
                 <w:rFonts w:ascii="Consolas" w:eastAsia="Times New Roman" w:hAnsi="Consolas" w:cs="Times New Roman"/>
@@ -6185,9 +5518,8 @@
                 <w:szCs w:val="21"/>
                 <w:lang w:eastAsia="de-DE"/>
               </w:rPr>
-              <w:t>txtKlasseName</w:t>
-            </w:r>
-            <w:proofErr w:type="spellEnd"/>
+              <w:t>txtAnzahlSchueler</w:t>
+            </w:r>
             <w:r>
               <w:rPr>
                 <w:rFonts w:ascii="Consolas" w:eastAsia="Times New Roman" w:hAnsi="Consolas" w:cs="Times New Roman"/>
@@ -6196,48 +5528,6 @@
                 <w:szCs w:val="21"/>
                 <w:lang w:eastAsia="de-DE"/>
               </w:rPr>
-              <w:t xml:space="preserve"> + </w:t>
-            </w:r>
-            <w:r>
-              <w:rPr>
-                <w:rFonts w:ascii="Consolas" w:eastAsia="Times New Roman" w:hAnsi="Consolas" w:cs="Times New Roman"/>
-                <w:color w:val="CE9178"/>
-                <w:sz w:val="21"/>
-                <w:szCs w:val="21"/>
-                <w:lang w:eastAsia="de-DE"/>
-              </w:rPr>
-              <w:t>"?s="</w:t>
-            </w:r>
-            <w:r>
-              <w:rPr>
-                <w:rFonts w:ascii="Consolas" w:eastAsia="Times New Roman" w:hAnsi="Consolas" w:cs="Times New Roman"/>
-                <w:color w:val="D4D4D4"/>
-                <w:sz w:val="21"/>
-                <w:szCs w:val="21"/>
-                <w:lang w:eastAsia="de-DE"/>
-              </w:rPr>
-              <w:t xml:space="preserve"> + </w:t>
-            </w:r>
-            <w:proofErr w:type="spellStart"/>
-            <w:r>
-              <w:rPr>
-                <w:rFonts w:ascii="Consolas" w:eastAsia="Times New Roman" w:hAnsi="Consolas" w:cs="Times New Roman"/>
-                <w:color w:val="9CDCFE"/>
-                <w:sz w:val="21"/>
-                <w:szCs w:val="21"/>
-                <w:lang w:eastAsia="de-DE"/>
-              </w:rPr>
-              <w:t>txtAnzahlSchueler</w:t>
-            </w:r>
-            <w:proofErr w:type="spellEnd"/>
-            <w:r>
-              <w:rPr>
-                <w:rFonts w:ascii="Consolas" w:eastAsia="Times New Roman" w:hAnsi="Consolas" w:cs="Times New Roman"/>
-                <w:color w:val="D4D4D4"/>
-                <w:sz w:val="21"/>
-                <w:szCs w:val="21"/>
-                <w:lang w:eastAsia="de-DE"/>
-              </w:rPr>
               <w:t>)</w:t>
             </w:r>
           </w:p>
@@ -6278,13 +5568,8 @@
               <w:cnfStyle w:val="000000100000" w:firstRow="0" w:lastRow="0" w:firstColumn="0" w:lastColumn="0" w:oddVBand="0" w:evenVBand="0" w:oddHBand="1" w:evenHBand="0" w:firstRowFirstColumn="0" w:firstRowLastColumn="0" w:lastRowFirstColumn="0" w:lastRowLastColumn="0"/>
             </w:pPr>
             <w:r>
-              <w:t>True/</w:t>
-            </w:r>
-            <w:proofErr w:type="spellStart"/>
-            <w:r>
-              <w:t>false</w:t>
-            </w:r>
-            <w:proofErr w:type="spellEnd"/>
+              <w:t>True/false</w:t>
+            </w:r>
           </w:p>
         </w:tc>
         <w:tc>
@@ -6330,21 +5615,7 @@
               <w:rPr>
                 <w:b w:val="0"/>
               </w:rPr>
-              <w:t>(</w:t>
-            </w:r>
-            <w:proofErr w:type="spellStart"/>
-            <w:r>
-              <w:rPr>
-                <w:b w:val="0"/>
-              </w:rPr>
-              <w:t>btnVerwerfen</w:t>
-            </w:r>
-            <w:proofErr w:type="spellEnd"/>
-            <w:r>
-              <w:rPr>
-                <w:b w:val="0"/>
-              </w:rPr>
-              <w:t>)</w:t>
+              <w:t>(btnVerwerfen)</w:t>
             </w:r>
           </w:p>
         </w:tc>
@@ -6394,14 +5665,12 @@
                 <w:i/>
               </w:rPr>
             </w:pPr>
-            <w:proofErr w:type="spellStart"/>
             <w:r>
               <w:rPr>
                 <w:i/>
               </w:rPr>
               <w:t>Class_menu.php</w:t>
             </w:r>
-            <w:proofErr w:type="spellEnd"/>
           </w:p>
         </w:tc>
       </w:tr>
@@ -6475,14 +5744,12 @@
                 <w:i/>
               </w:rPr>
             </w:pPr>
-            <w:proofErr w:type="spellStart"/>
             <w:r>
               <w:rPr>
                 <w:i/>
               </w:rPr>
               <w:t>Admin_menu.php</w:t>
             </w:r>
-            <w:proofErr w:type="spellEnd"/>
           </w:p>
         </w:tc>
       </w:tr>
@@ -6496,8 +5763,7 @@
           <w:numId w:val="5"/>
         </w:numPr>
       </w:pPr>
-      <w:bookmarkStart w:id="12" w:name="_Toc32315127"/>
-      <w:proofErr w:type="spellStart"/>
+      <w:bookmarkStart w:id="13" w:name="_Toc32498641"/>
       <w:r>
         <w:t>Schueler</w:t>
       </w:r>
@@ -6505,13 +5771,9 @@
         <w:t>AnzahlBearbeiten</w:t>
       </w:r>
       <w:r>
-        <w:t>.php</w:t>
+        <w:t>.php – Klasse bearbeiten (Schüleranzahl ändern)</w:t>
       </w:r>
-      <w:proofErr w:type="spellEnd"/>
-      <w:r>
-        <w:t xml:space="preserve"> – Klasse bearbeiten (Schüleranzahl ändern)</w:t>
-      </w:r>
-      <w:bookmarkEnd w:id="12"/>
+      <w:bookmarkEnd w:id="13"/>
     </w:p>
     <w:tbl>
       <w:tblPr>
@@ -6701,21 +5963,7 @@
               <w:rPr>
                 <w:b w:val="0"/>
               </w:rPr>
-              <w:t>Button „Bestätigen“ (</w:t>
-            </w:r>
-            <w:proofErr w:type="spellStart"/>
-            <w:r>
-              <w:rPr>
-                <w:b w:val="0"/>
-              </w:rPr>
-              <w:t>btnBestaetigen</w:t>
-            </w:r>
-            <w:proofErr w:type="spellEnd"/>
-            <w:r>
-              <w:rPr>
-                <w:b w:val="0"/>
-              </w:rPr>
-              <w:t>)</w:t>
+              <w:t>Button „Bestätigen“ (btnBestaetigen)</w:t>
             </w:r>
           </w:p>
         </w:tc>
@@ -6736,15 +5984,7 @@
               <w:t>Name der Klasse</w:t>
             </w:r>
             <w:r>
-              <w:t xml:space="preserve"> (</w:t>
-            </w:r>
-            <w:proofErr w:type="spellStart"/>
-            <w:r>
-              <w:t>Klasse_ID</w:t>
-            </w:r>
-            <w:proofErr w:type="spellEnd"/>
-            <w:r>
-              <w:t>)</w:t>
+              <w:t xml:space="preserve"> (Klasse_ID)</w:t>
             </w:r>
           </w:p>
           <w:p>
@@ -6760,15 +6000,7 @@
               <w:t>Anzahl der Schüler</w:t>
             </w:r>
             <w:r>
-              <w:t xml:space="preserve"> (</w:t>
-            </w:r>
-            <w:proofErr w:type="spellStart"/>
-            <w:r>
-              <w:t>Klasse_Anzahlschueler</w:t>
-            </w:r>
-            <w:proofErr w:type="spellEnd"/>
-            <w:r>
-              <w:t>)</w:t>
+              <w:t xml:space="preserve"> (Klasse_Anzahlschueler)</w:t>
             </w:r>
           </w:p>
           <w:p>
@@ -6814,7 +6046,6 @@
               </w:rPr>
               <w:t xml:space="preserve">, </w:t>
             </w:r>
-            <w:proofErr w:type="gramStart"/>
             <w:r>
               <w:rPr>
                 <w:rFonts w:ascii="Consolas" w:eastAsia="Times New Roman" w:hAnsi="Consolas" w:cs="Times New Roman"/>
@@ -6823,40 +6054,7 @@
                 <w:szCs w:val="21"/>
                 <w:lang w:eastAsia="de-DE"/>
               </w:rPr>
-              <w:t>"..</w:t>
-            </w:r>
-            <w:proofErr w:type="gramEnd"/>
-            <w:r>
-              <w:rPr>
-                <w:rFonts w:ascii="Consolas" w:eastAsia="Times New Roman" w:hAnsi="Consolas" w:cs="Times New Roman"/>
-                <w:color w:val="CE9178"/>
-                <w:sz w:val="21"/>
-                <w:szCs w:val="21"/>
-                <w:lang w:eastAsia="de-DE"/>
-              </w:rPr>
-              <w:t>/</w:t>
-            </w:r>
-            <w:proofErr w:type="spellStart"/>
-            <w:r>
-              <w:rPr>
-                <w:rFonts w:ascii="Consolas" w:eastAsia="Times New Roman" w:hAnsi="Consolas" w:cs="Times New Roman"/>
-                <w:color w:val="CE9178"/>
-                <w:sz w:val="21"/>
-                <w:szCs w:val="21"/>
-                <w:lang w:eastAsia="de-DE"/>
-              </w:rPr>
-              <w:t>controller</w:t>
-            </w:r>
-            <w:proofErr w:type="spellEnd"/>
-            <w:r>
-              <w:rPr>
-                <w:rFonts w:ascii="Consolas" w:eastAsia="Times New Roman" w:hAnsi="Consolas" w:cs="Times New Roman"/>
-                <w:color w:val="CE9178"/>
-                <w:sz w:val="21"/>
-                <w:szCs w:val="21"/>
-                <w:lang w:eastAsia="de-DE"/>
-              </w:rPr>
-              <w:t>/</w:t>
+              <w:t>"../controller/</w:t>
             </w:r>
           </w:p>
           <w:p>
@@ -6872,8 +6070,6 @@
                 <w:lang w:eastAsia="de-DE"/>
               </w:rPr>
             </w:pPr>
-            <w:proofErr w:type="spellStart"/>
-            <w:proofErr w:type="gramStart"/>
             <w:r>
               <w:rPr>
                 <w:rFonts w:ascii="Consolas" w:eastAsia="Times New Roman" w:hAnsi="Consolas" w:cs="Times New Roman"/>
@@ -6882,19 +6078,7 @@
                 <w:szCs w:val="21"/>
                 <w:lang w:eastAsia="de-DE"/>
               </w:rPr>
-              <w:t>getlogin_controller.php?q</w:t>
-            </w:r>
-            <w:proofErr w:type="spellEnd"/>
-            <w:proofErr w:type="gramEnd"/>
-            <w:r>
-              <w:rPr>
-                <w:rFonts w:ascii="Consolas" w:eastAsia="Times New Roman" w:hAnsi="Consolas" w:cs="Times New Roman"/>
-                <w:color w:val="CE9178"/>
-                <w:sz w:val="21"/>
-                <w:szCs w:val="21"/>
-                <w:lang w:eastAsia="de-DE"/>
-              </w:rPr>
-              <w:t>="</w:t>
+              <w:t>getlogin_controller.php?q="</w:t>
             </w:r>
             <w:r>
               <w:rPr>
@@ -6906,7 +6090,6 @@
               </w:rPr>
               <w:t xml:space="preserve"> +  </w:t>
             </w:r>
-            <w:proofErr w:type="spellStart"/>
             <w:r>
               <w:rPr>
                 <w:rFonts w:ascii="Consolas" w:eastAsia="Times New Roman" w:hAnsi="Consolas" w:cs="Times New Roman"/>
@@ -6917,7 +6100,6 @@
               </w:rPr>
               <w:t>strUser</w:t>
             </w:r>
-            <w:proofErr w:type="spellEnd"/>
             <w:r>
               <w:rPr>
                 <w:rFonts w:ascii="Consolas" w:eastAsia="Times New Roman" w:hAnsi="Consolas" w:cs="Times New Roman"/>
@@ -6928,7 +6110,6 @@
               </w:rPr>
               <w:t xml:space="preserve"> +  </w:t>
             </w:r>
-            <w:proofErr w:type="spellStart"/>
             <w:r>
               <w:rPr>
                 <w:rFonts w:ascii="Consolas" w:eastAsia="Times New Roman" w:hAnsi="Consolas" w:cs="Times New Roman"/>
@@ -6939,7 +6120,6 @@
               </w:rPr>
               <w:t>txtSchuelerAnzahl</w:t>
             </w:r>
-            <w:proofErr w:type="spellEnd"/>
             <w:r>
               <w:rPr>
                 <w:rFonts w:ascii="Consolas" w:eastAsia="Times New Roman" w:hAnsi="Consolas" w:cs="Times New Roman"/>
@@ -6966,6 +6146,7 @@
               <w:cnfStyle w:val="000000000000" w:firstRow="0" w:lastRow="0" w:firstColumn="0" w:lastColumn="0" w:oddVBand="0" w:evenVBand="0" w:oddHBand="0" w:evenHBand="0" w:firstRowFirstColumn="0" w:firstRowLastColumn="0" w:lastRowFirstColumn="0" w:lastRowLastColumn="0"/>
             </w:pPr>
             <w:r>
+              <w:lastRenderedPageBreak/>
               <w:t>Eintrag</w:t>
             </w:r>
             <w:r>
@@ -7000,13 +6181,8 @@
               <w:cnfStyle w:val="000000000000" w:firstRow="0" w:lastRow="0" w:firstColumn="0" w:lastColumn="0" w:oddVBand="0" w:evenVBand="0" w:oddHBand="0" w:evenHBand="0" w:firstRowFirstColumn="0" w:firstRowLastColumn="0" w:lastRowFirstColumn="0" w:lastRowLastColumn="0"/>
             </w:pPr>
             <w:r>
-              <w:t>True/</w:t>
-            </w:r>
-            <w:proofErr w:type="spellStart"/>
-            <w:r>
-              <w:t>false</w:t>
-            </w:r>
-            <w:proofErr w:type="spellEnd"/>
+              <w:t>True/false</w:t>
+            </w:r>
           </w:p>
         </w:tc>
         <w:tc>
@@ -7030,8 +6206,7 @@
           <w:numId w:val="5"/>
         </w:numPr>
       </w:pPr>
-      <w:bookmarkStart w:id="13" w:name="_Toc32315128"/>
-      <w:proofErr w:type="spellStart"/>
+      <w:bookmarkStart w:id="14" w:name="_Toc32498642"/>
       <w:r>
         <w:t>k</w:t>
       </w:r>
@@ -7042,13 +6217,9 @@
         <w:t>n</w:t>
       </w:r>
       <w:r>
-        <w:t>Loeschen.php</w:t>
+        <w:t>Loeschen.php – Existierende Klasse löschen</w:t>
       </w:r>
-      <w:proofErr w:type="spellEnd"/>
-      <w:r>
-        <w:t xml:space="preserve"> – Existierende Klasse löschen</w:t>
-      </w:r>
-      <w:bookmarkEnd w:id="13"/>
+      <w:bookmarkEnd w:id="14"/>
     </w:p>
     <w:tbl>
       <w:tblPr>
@@ -7152,47 +6323,31 @@
               <w:rPr>
                 <w:b w:val="0"/>
               </w:rPr>
-              <w:t>Button „Löschen“ (</w:t>
-            </w:r>
-            <w:proofErr w:type="spellStart"/>
-            <w:r>
-              <w:rPr>
-                <w:b w:val="0"/>
-              </w:rPr>
-              <w:t>btnLoeschen</w:t>
-            </w:r>
-            <w:proofErr w:type="spellEnd"/>
-            <w:r>
-              <w:rPr>
-                <w:b w:val="0"/>
-              </w:rPr>
+              <w:t>Button „Löschen“ (btnLoeschen)</w:t>
+            </w:r>
+          </w:p>
+        </w:tc>
+        <w:tc>
+          <w:tcPr>
+            <w:tcW w:w="1666" w:type="dxa"/>
+          </w:tcPr>
+          <w:p>
+            <w:pPr>
+              <w:cnfStyle w:val="000000100000" w:firstRow="0" w:lastRow="0" w:firstColumn="0" w:lastColumn="0" w:oddVBand="0" w:evenVBand="0" w:oddHBand="1" w:evenHBand="0" w:firstRowFirstColumn="0" w:firstRowLastColumn="0" w:lastRowFirstColumn="0" w:lastRowLastColumn="0"/>
+            </w:pPr>
+            <w:r>
+              <w:t>Klassenname (</w:t>
+            </w:r>
+            <w:r>
+              <w:t>Klasse_ID</w:t>
+            </w:r>
+            <w:r>
               <w:t>)</w:t>
             </w:r>
           </w:p>
         </w:tc>
         <w:tc>
           <w:tcPr>
-            <w:tcW w:w="1666" w:type="dxa"/>
-          </w:tcPr>
-          <w:p>
-            <w:pPr>
-              <w:cnfStyle w:val="000000100000" w:firstRow="0" w:lastRow="0" w:firstColumn="0" w:lastColumn="0" w:oddVBand="0" w:evenVBand="0" w:oddHBand="1" w:evenHBand="0" w:firstRowFirstColumn="0" w:firstRowLastColumn="0" w:lastRowFirstColumn="0" w:lastRowLastColumn="0"/>
-            </w:pPr>
-            <w:r>
-              <w:t>Klassenname (</w:t>
-            </w:r>
-            <w:proofErr w:type="spellStart"/>
-            <w:r>
-              <w:t>Klasse_ID</w:t>
-            </w:r>
-            <w:proofErr w:type="spellEnd"/>
-            <w:r>
-              <w:t>)</w:t>
-            </w:r>
-          </w:p>
-        </w:tc>
-        <w:tc>
-          <w:tcPr>
             <w:tcW w:w="1614" w:type="dxa"/>
           </w:tcPr>
           <w:p>
@@ -7219,21 +6374,8 @@
               <w:cnfStyle w:val="000000100000" w:firstRow="0" w:lastRow="0" w:firstColumn="0" w:lastColumn="0" w:oddVBand="0" w:evenVBand="0" w:oddHBand="1" w:evenHBand="0" w:firstRowFirstColumn="0" w:firstRowLastColumn="0" w:lastRowFirstColumn="0" w:lastRowLastColumn="0"/>
             </w:pPr>
             <w:r>
-              <w:t xml:space="preserve">Erfolgreich </w:t>
-            </w:r>
-            <w:proofErr w:type="spellStart"/>
-            <w:r>
-              <w:t>true</w:t>
-            </w:r>
-            <w:proofErr w:type="spellEnd"/>
-            <w:r>
-              <w:t>/</w:t>
-            </w:r>
-            <w:proofErr w:type="spellStart"/>
-            <w:r>
-              <w:t>false</w:t>
-            </w:r>
-            <w:proofErr w:type="spellEnd"/>
+              <w:t>Erfolgreich true/false</w:t>
+            </w:r>
           </w:p>
         </w:tc>
         <w:tc>
@@ -7266,21 +6408,7 @@
               <w:rPr>
                 <w:b w:val="0"/>
               </w:rPr>
-              <w:t>Button „Abbrechen“ (</w:t>
-            </w:r>
-            <w:proofErr w:type="spellStart"/>
-            <w:r>
-              <w:rPr>
-                <w:b w:val="0"/>
-              </w:rPr>
-              <w:t>btnAbbruch</w:t>
-            </w:r>
-            <w:proofErr w:type="spellEnd"/>
-            <w:r>
-              <w:rPr>
-                <w:b w:val="0"/>
-              </w:rPr>
-              <w:t>)</w:t>
+              <w:t>Button „Abbrechen“ (btnAbbruch)</w:t>
             </w:r>
           </w:p>
         </w:tc>
@@ -7332,14 +6460,12 @@
                 <w:i/>
               </w:rPr>
             </w:pPr>
-            <w:proofErr w:type="spellStart"/>
             <w:r>
               <w:rPr>
                 <w:i/>
               </w:rPr>
               <w:t>Class_menu.php</w:t>
             </w:r>
-            <w:proofErr w:type="spellEnd"/>
           </w:p>
         </w:tc>
       </w:tr>
@@ -7413,14 +6539,12 @@
                 <w:i/>
               </w:rPr>
             </w:pPr>
-            <w:proofErr w:type="spellStart"/>
             <w:r>
               <w:rPr>
                 <w:i/>
               </w:rPr>
               <w:t>Admin_menu.php</w:t>
             </w:r>
-            <w:proofErr w:type="spellEnd"/>
           </w:p>
         </w:tc>
       </w:tr>
@@ -7434,16 +6558,11 @@
           <w:numId w:val="5"/>
         </w:numPr>
       </w:pPr>
-      <w:bookmarkStart w:id="14" w:name="_Toc32315129"/>
-      <w:proofErr w:type="spellStart"/>
+      <w:bookmarkStart w:id="15" w:name="_Toc32498643"/>
       <w:r>
-        <w:t>KrankMeldung.php</w:t>
+        <w:t>KrankMeldung.php – Admin kann Schüler austragen</w:t>
       </w:r>
-      <w:proofErr w:type="spellEnd"/>
-      <w:r>
-        <w:t xml:space="preserve"> – Admin kann Schüler austragen</w:t>
-      </w:r>
-      <w:bookmarkEnd w:id="14"/>
+      <w:bookmarkEnd w:id="15"/>
     </w:p>
     <w:tbl>
       <w:tblPr>
@@ -7547,7 +6666,6 @@
               <w:rPr>
                 <w:b w:val="0"/>
               </w:rPr>
-              <w:lastRenderedPageBreak/>
               <w:t xml:space="preserve">Schüler ist krank; </w:t>
             </w:r>
             <w:r>
@@ -7566,14 +6684,7 @@
               <w:rPr>
                 <w:b w:val="0"/>
               </w:rPr>
-              <w:t>“ (</w:t>
-            </w:r>
-            <w:proofErr w:type="spellStart"/>
-            <w:r>
-              <w:rPr>
-                <w:b w:val="0"/>
-              </w:rPr>
-              <w:t>btn</w:t>
+              <w:t>“ (btn</w:t>
             </w:r>
             <w:r>
               <w:rPr>
@@ -7581,7 +6692,6 @@
               </w:rPr>
               <w:t>Krank</w:t>
             </w:r>
-            <w:proofErr w:type="spellEnd"/>
             <w:r>
               <w:rPr>
                 <w:b w:val="0"/>
@@ -7598,11 +6708,9 @@
             <w:pPr>
               <w:cnfStyle w:val="000000100000" w:firstRow="0" w:lastRow="0" w:firstColumn="0" w:lastColumn="0" w:oddVBand="0" w:evenVBand="0" w:oddHBand="1" w:evenHBand="0" w:firstRowFirstColumn="0" w:firstRowLastColumn="0" w:lastRowFirstColumn="0" w:lastRowLastColumn="0"/>
             </w:pPr>
-            <w:proofErr w:type="spellStart"/>
             <w:r>
               <w:t>Schueler_ID</w:t>
             </w:r>
-            <w:proofErr w:type="spellEnd"/>
           </w:p>
           <w:p>
             <w:pPr>
@@ -7647,7 +6755,6 @@
               </w:rPr>
               <w:t xml:space="preserve">, </w:t>
             </w:r>
-            <w:proofErr w:type="gramStart"/>
             <w:r>
               <w:rPr>
                 <w:rFonts w:ascii="Consolas" w:eastAsia="Times New Roman" w:hAnsi="Consolas" w:cs="Times New Roman"/>
@@ -7656,40 +6763,7 @@
                 <w:szCs w:val="21"/>
                 <w:lang w:eastAsia="de-DE"/>
               </w:rPr>
-              <w:t>"..</w:t>
-            </w:r>
-            <w:proofErr w:type="gramEnd"/>
-            <w:r>
-              <w:rPr>
-                <w:rFonts w:ascii="Consolas" w:eastAsia="Times New Roman" w:hAnsi="Consolas" w:cs="Times New Roman"/>
-                <w:color w:val="CE9178"/>
-                <w:sz w:val="21"/>
-                <w:szCs w:val="21"/>
-                <w:lang w:eastAsia="de-DE"/>
-              </w:rPr>
-              <w:t>/</w:t>
-            </w:r>
-            <w:proofErr w:type="spellStart"/>
-            <w:r>
-              <w:rPr>
-                <w:rFonts w:ascii="Consolas" w:eastAsia="Times New Roman" w:hAnsi="Consolas" w:cs="Times New Roman"/>
-                <w:color w:val="CE9178"/>
-                <w:sz w:val="21"/>
-                <w:szCs w:val="21"/>
-                <w:lang w:eastAsia="de-DE"/>
-              </w:rPr>
-              <w:t>controller</w:t>
-            </w:r>
-            <w:proofErr w:type="spellEnd"/>
-            <w:r>
-              <w:rPr>
-                <w:rFonts w:ascii="Consolas" w:eastAsia="Times New Roman" w:hAnsi="Consolas" w:cs="Times New Roman"/>
-                <w:color w:val="CE9178"/>
-                <w:sz w:val="21"/>
-                <w:szCs w:val="21"/>
-                <w:lang w:eastAsia="de-DE"/>
-              </w:rPr>
-              <w:t>/</w:t>
+              <w:t>"../controller/</w:t>
             </w:r>
           </w:p>
           <w:p>
@@ -7705,8 +6779,6 @@
                 <w:lang w:eastAsia="de-DE"/>
               </w:rPr>
             </w:pPr>
-            <w:proofErr w:type="spellStart"/>
-            <w:proofErr w:type="gramStart"/>
             <w:r>
               <w:rPr>
                 <w:rFonts w:ascii="Consolas" w:eastAsia="Times New Roman" w:hAnsi="Consolas" w:cs="Times New Roman"/>
@@ -7715,19 +6787,7 @@
                 <w:szCs w:val="21"/>
                 <w:lang w:eastAsia="de-DE"/>
               </w:rPr>
-              <w:t>getlogin_controller.php?q</w:t>
-            </w:r>
-            <w:proofErr w:type="spellEnd"/>
-            <w:proofErr w:type="gramEnd"/>
-            <w:r>
-              <w:rPr>
-                <w:rFonts w:ascii="Consolas" w:eastAsia="Times New Roman" w:hAnsi="Consolas" w:cs="Times New Roman"/>
-                <w:color w:val="CE9178"/>
-                <w:sz w:val="21"/>
-                <w:szCs w:val="21"/>
-                <w:lang w:eastAsia="de-DE"/>
-              </w:rPr>
-              <w:t>="</w:t>
+              <w:t>getlogin_controller.php?q="</w:t>
             </w:r>
             <w:r>
               <w:rPr>
@@ -7739,7 +6799,6 @@
               </w:rPr>
               <w:t xml:space="preserve"> + </w:t>
             </w:r>
-            <w:proofErr w:type="spellStart"/>
             <w:r>
               <w:rPr>
                 <w:rFonts w:ascii="Consolas" w:eastAsia="Times New Roman" w:hAnsi="Consolas" w:cs="Times New Roman"/>
@@ -7750,7 +6809,6 @@
               </w:rPr>
               <w:t>txtSchuelerIDKrank</w:t>
             </w:r>
-            <w:proofErr w:type="spellEnd"/>
             <w:r>
               <w:rPr>
                 <w:rFonts w:ascii="Consolas" w:eastAsia="Times New Roman" w:hAnsi="Consolas" w:cs="Times New Roman"/>
@@ -7789,14 +6847,12 @@
             <w:r>
               <w:t xml:space="preserve">In Tabelle </w:t>
             </w:r>
-            <w:proofErr w:type="spellStart"/>
             <w:r>
               <w:rPr>
                 <w:i/>
               </w:rPr>
               <w:t>schueler</w:t>
             </w:r>
-            <w:proofErr w:type="spellEnd"/>
             <w:r>
               <w:rPr>
                 <w:i/>
@@ -7804,23 +6860,7 @@
               <w:t xml:space="preserve"> </w:t>
             </w:r>
             <w:r>
-              <w:t xml:space="preserve">Feld </w:t>
-            </w:r>
-            <w:proofErr w:type="spellStart"/>
-            <w:r>
-              <w:t>Schueler_Krank</w:t>
-            </w:r>
-            <w:proofErr w:type="spellEnd"/>
-            <w:r>
-              <w:t xml:space="preserve"> auf </w:t>
-            </w:r>
-            <w:proofErr w:type="spellStart"/>
-            <w:r>
-              <w:t>true</w:t>
-            </w:r>
-            <w:proofErr w:type="spellEnd"/>
-            <w:r>
-              <w:t xml:space="preserve"> setzen</w:t>
+              <w:t>Feld Schueler_Krank auf true setzen</w:t>
             </w:r>
           </w:p>
         </w:tc>
@@ -7833,21 +6873,8 @@
               <w:cnfStyle w:val="000000100000" w:firstRow="0" w:lastRow="0" w:firstColumn="0" w:lastColumn="0" w:oddVBand="0" w:evenVBand="0" w:oddHBand="1" w:evenHBand="0" w:firstRowFirstColumn="0" w:firstRowLastColumn="0" w:lastRowFirstColumn="0" w:lastRowLastColumn="0"/>
             </w:pPr>
             <w:r>
-              <w:t xml:space="preserve">Erfolgreich </w:t>
-            </w:r>
-            <w:proofErr w:type="spellStart"/>
-            <w:r>
-              <w:t>true</w:t>
-            </w:r>
-            <w:proofErr w:type="spellEnd"/>
-            <w:r>
-              <w:t>/</w:t>
-            </w:r>
-            <w:proofErr w:type="spellStart"/>
-            <w:r>
-              <w:t>false</w:t>
-            </w:r>
-            <w:proofErr w:type="spellEnd"/>
+              <w:t>Erfolgreich true/false</w:t>
+            </w:r>
           </w:p>
         </w:tc>
         <w:tc>
@@ -7880,21 +6907,7 @@
               <w:rPr>
                 <w:b w:val="0"/>
               </w:rPr>
-              <w:t>Schüler war krankgemeldet, kommt aber doch nach; Button „Gesund“ (</w:t>
-            </w:r>
-            <w:proofErr w:type="spellStart"/>
-            <w:r>
-              <w:rPr>
-                <w:b w:val="0"/>
-              </w:rPr>
-              <w:t>btnGesund</w:t>
-            </w:r>
-            <w:proofErr w:type="spellEnd"/>
-            <w:r>
-              <w:rPr>
-                <w:b w:val="0"/>
-              </w:rPr>
-              <w:t>)</w:t>
+              <w:t>Schüler war krankgemeldet, kommt aber doch nach; Button „Gesund“ (btnGesund)</w:t>
             </w:r>
           </w:p>
         </w:tc>
@@ -7906,7 +6919,6 @@
             <w:pPr>
               <w:cnfStyle w:val="000000000000" w:firstRow="0" w:lastRow="0" w:firstColumn="0" w:lastColumn="0" w:oddVBand="0" w:evenVBand="0" w:oddHBand="0" w:evenHBand="0" w:firstRowFirstColumn="0" w:firstRowLastColumn="0" w:lastRowFirstColumn="0" w:lastRowLastColumn="0"/>
             </w:pPr>
-            <w:proofErr w:type="spellStart"/>
             <w:r>
               <w:t>Schueler</w:t>
             </w:r>
@@ -7916,7 +6928,6 @@
             <w:r>
               <w:t>ID</w:t>
             </w:r>
-            <w:proofErr w:type="spellEnd"/>
           </w:p>
           <w:p>
             <w:pPr>
@@ -7961,7 +6972,6 @@
               </w:rPr>
               <w:t xml:space="preserve">, </w:t>
             </w:r>
-            <w:proofErr w:type="gramStart"/>
             <w:r>
               <w:rPr>
                 <w:rFonts w:ascii="Consolas" w:eastAsia="Times New Roman" w:hAnsi="Consolas" w:cs="Times New Roman"/>
@@ -7970,40 +6980,7 @@
                 <w:szCs w:val="21"/>
                 <w:lang w:eastAsia="de-DE"/>
               </w:rPr>
-              <w:t>"..</w:t>
-            </w:r>
-            <w:proofErr w:type="gramEnd"/>
-            <w:r>
-              <w:rPr>
-                <w:rFonts w:ascii="Consolas" w:eastAsia="Times New Roman" w:hAnsi="Consolas" w:cs="Times New Roman"/>
-                <w:color w:val="CE9178"/>
-                <w:sz w:val="21"/>
-                <w:szCs w:val="21"/>
-                <w:lang w:eastAsia="de-DE"/>
-              </w:rPr>
-              <w:t>/</w:t>
-            </w:r>
-            <w:proofErr w:type="spellStart"/>
-            <w:r>
-              <w:rPr>
-                <w:rFonts w:ascii="Consolas" w:eastAsia="Times New Roman" w:hAnsi="Consolas" w:cs="Times New Roman"/>
-                <w:color w:val="CE9178"/>
-                <w:sz w:val="21"/>
-                <w:szCs w:val="21"/>
-                <w:lang w:eastAsia="de-DE"/>
-              </w:rPr>
-              <w:t>controller</w:t>
-            </w:r>
-            <w:proofErr w:type="spellEnd"/>
-            <w:r>
-              <w:rPr>
-                <w:rFonts w:ascii="Consolas" w:eastAsia="Times New Roman" w:hAnsi="Consolas" w:cs="Times New Roman"/>
-                <w:color w:val="CE9178"/>
-                <w:sz w:val="21"/>
-                <w:szCs w:val="21"/>
-                <w:lang w:eastAsia="de-DE"/>
-              </w:rPr>
-              <w:t>/</w:t>
+              <w:t>"../controller/</w:t>
             </w:r>
           </w:p>
           <w:p>
@@ -8019,8 +6996,6 @@
                 <w:lang w:eastAsia="de-DE"/>
               </w:rPr>
             </w:pPr>
-            <w:proofErr w:type="spellStart"/>
-            <w:proofErr w:type="gramStart"/>
             <w:r>
               <w:rPr>
                 <w:rFonts w:ascii="Consolas" w:eastAsia="Times New Roman" w:hAnsi="Consolas" w:cs="Times New Roman"/>
@@ -8029,19 +7004,7 @@
                 <w:szCs w:val="21"/>
                 <w:lang w:eastAsia="de-DE"/>
               </w:rPr>
-              <w:t>getlogin_controller.php?q</w:t>
-            </w:r>
-            <w:proofErr w:type="spellEnd"/>
-            <w:proofErr w:type="gramEnd"/>
-            <w:r>
-              <w:rPr>
-                <w:rFonts w:ascii="Consolas" w:eastAsia="Times New Roman" w:hAnsi="Consolas" w:cs="Times New Roman"/>
-                <w:color w:val="CE9178"/>
-                <w:sz w:val="21"/>
-                <w:szCs w:val="21"/>
-                <w:lang w:eastAsia="de-DE"/>
-              </w:rPr>
-              <w:t>="</w:t>
+              <w:t>getlogin_controller.php?q="</w:t>
             </w:r>
             <w:r>
               <w:rPr>
@@ -8053,7 +7016,6 @@
               </w:rPr>
               <w:t xml:space="preserve"> + </w:t>
             </w:r>
-            <w:proofErr w:type="spellStart"/>
             <w:r>
               <w:rPr>
                 <w:rFonts w:ascii="Consolas" w:eastAsia="Times New Roman" w:hAnsi="Consolas" w:cs="Times New Roman"/>
@@ -8064,7 +7026,6 @@
               </w:rPr>
               <w:t>txtSchuelerIDKrank</w:t>
             </w:r>
-            <w:proofErr w:type="spellEnd"/>
             <w:r>
               <w:rPr>
                 <w:rFonts w:ascii="Consolas" w:eastAsia="Times New Roman" w:hAnsi="Consolas" w:cs="Times New Roman"/>
@@ -8103,14 +7064,12 @@
             <w:r>
               <w:t xml:space="preserve">In Tabelle </w:t>
             </w:r>
-            <w:proofErr w:type="spellStart"/>
             <w:r>
               <w:rPr>
                 <w:i/>
               </w:rPr>
               <w:t>schueler</w:t>
             </w:r>
-            <w:proofErr w:type="spellEnd"/>
             <w:r>
               <w:rPr>
                 <w:i/>
@@ -8118,23 +7077,7 @@
               <w:t xml:space="preserve"> </w:t>
             </w:r>
             <w:r>
-              <w:t xml:space="preserve">Feld </w:t>
-            </w:r>
-            <w:proofErr w:type="spellStart"/>
-            <w:r>
-              <w:t>Schueler_Krank</w:t>
-            </w:r>
-            <w:proofErr w:type="spellEnd"/>
-            <w:r>
-              <w:t xml:space="preserve"> wieder auf </w:t>
-            </w:r>
-            <w:proofErr w:type="spellStart"/>
-            <w:r>
-              <w:t>false</w:t>
-            </w:r>
-            <w:proofErr w:type="spellEnd"/>
-            <w:r>
-              <w:t xml:space="preserve"> setzen</w:t>
+              <w:t>Feld Schueler_Krank wieder auf false setzen</w:t>
             </w:r>
           </w:p>
         </w:tc>
@@ -8147,21 +7090,8 @@
               <w:cnfStyle w:val="000000000000" w:firstRow="0" w:lastRow="0" w:firstColumn="0" w:lastColumn="0" w:oddVBand="0" w:evenVBand="0" w:oddHBand="0" w:evenHBand="0" w:firstRowFirstColumn="0" w:firstRowLastColumn="0" w:lastRowFirstColumn="0" w:lastRowLastColumn="0"/>
             </w:pPr>
             <w:r>
-              <w:t xml:space="preserve">Erfolgreich </w:t>
-            </w:r>
-            <w:proofErr w:type="spellStart"/>
-            <w:r>
-              <w:t>true</w:t>
-            </w:r>
-            <w:proofErr w:type="spellEnd"/>
-            <w:r>
-              <w:t>/</w:t>
-            </w:r>
-            <w:proofErr w:type="spellStart"/>
-            <w:r>
-              <w:t>false</w:t>
-            </w:r>
-            <w:proofErr w:type="spellEnd"/>
+              <w:t>Erfolgreich true/false</w:t>
+            </w:r>
           </w:p>
         </w:tc>
         <w:tc>
@@ -8245,18 +7175,399 @@
                 <w:i/>
               </w:rPr>
             </w:pPr>
-            <w:proofErr w:type="spellStart"/>
             <w:r>
               <w:rPr>
                 <w:i/>
               </w:rPr>
               <w:t>Admin_menu.php</w:t>
             </w:r>
-            <w:proofErr w:type="spellEnd"/>
           </w:p>
         </w:tc>
       </w:tr>
     </w:tbl>
+    <w:p/>
+    <w:p>
+      <w:pPr>
+        <w:pStyle w:val="berschrift1"/>
+        <w:numPr>
+          <w:ilvl w:val="1"/>
+          <w:numId w:val="5"/>
+        </w:numPr>
+      </w:pPr>
+      <w:bookmarkStart w:id="16" w:name="_Toc32498644"/>
+      <w:r>
+        <w:t>SchuelerAuswertung</w:t>
+      </w:r>
+      <w:r>
+        <w:t>.php</w:t>
+      </w:r>
+      <w:bookmarkEnd w:id="16"/>
+      <w:r>
+        <w:t xml:space="preserve"> </w:t>
+      </w:r>
+    </w:p>
+    <w:tbl>
+      <w:tblPr>
+        <w:tblStyle w:val="Gitternetztabelle4Akzent5"/>
+        <w:tblW w:w="10343" w:type="dxa"/>
+        <w:tblLayout w:type="fixed"/>
+        <w:tblLook w:val="04A0" w:firstRow="1" w:lastRow="0" w:firstColumn="1" w:lastColumn="0" w:noHBand="0" w:noVBand="1"/>
+      </w:tblPr>
+      <w:tblGrid>
+        <w:gridCol w:w="1413"/>
+        <w:gridCol w:w="1843"/>
+        <w:gridCol w:w="2126"/>
+        <w:gridCol w:w="2268"/>
+        <w:gridCol w:w="2693"/>
+      </w:tblGrid>
+      <w:tr>
+        <w:trPr>
+          <w:cnfStyle w:val="100000000000" w:firstRow="1" w:lastRow="0" w:firstColumn="0" w:lastColumn="0" w:oddVBand="0" w:evenVBand="0" w:oddHBand="0" w:evenHBand="0" w:firstRowFirstColumn="0" w:firstRowLastColumn="0" w:lastRowFirstColumn="0" w:lastRowLastColumn="0"/>
+          <w:trHeight w:val="612"/>
+        </w:trPr>
+        <w:tc>
+          <w:tcPr>
+            <w:cnfStyle w:val="001000000000" w:firstRow="0" w:lastRow="0" w:firstColumn="1" w:lastColumn="0" w:oddVBand="0" w:evenVBand="0" w:oddHBand="0" w:evenHBand="0" w:firstRowFirstColumn="0" w:firstRowLastColumn="0" w:lastRowFirstColumn="0" w:lastRowLastColumn="0"/>
+            <w:tcW w:w="1413" w:type="dxa"/>
+          </w:tcPr>
+          <w:p>
+            <w:r>
+              <w:t>Was Passiert</w:t>
+            </w:r>
+          </w:p>
+        </w:tc>
+        <w:tc>
+          <w:tcPr>
+            <w:tcW w:w="1843" w:type="dxa"/>
+          </w:tcPr>
+          <w:p>
+            <w:pPr>
+              <w:cnfStyle w:val="100000000000" w:firstRow="1" w:lastRow="0" w:firstColumn="0" w:lastColumn="0" w:oddVBand="0" w:evenVBand="0" w:oddHBand="0" w:evenHBand="0" w:firstRowFirstColumn="0" w:firstRowLastColumn="0" w:lastRowFirstColumn="0" w:lastRowLastColumn="0"/>
+            </w:pPr>
+            <w:r>
+              <w:t>AN PHP</w:t>
+            </w:r>
+          </w:p>
+        </w:tc>
+        <w:tc>
+          <w:tcPr>
+            <w:tcW w:w="2126" w:type="dxa"/>
+          </w:tcPr>
+          <w:p>
+            <w:pPr>
+              <w:cnfStyle w:val="100000000000" w:firstRow="1" w:lastRow="0" w:firstColumn="0" w:lastColumn="0" w:oddVBand="0" w:evenVBand="0" w:oddHBand="0" w:evenHBand="0" w:firstRowFirstColumn="0" w:firstRowLastColumn="0" w:lastRowFirstColumn="0" w:lastRowLastColumn="0"/>
+            </w:pPr>
+            <w:r>
+              <w:t>Im PHP-Skript</w:t>
+            </w:r>
+          </w:p>
+        </w:tc>
+        <w:tc>
+          <w:tcPr>
+            <w:tcW w:w="2268" w:type="dxa"/>
+          </w:tcPr>
+          <w:p>
+            <w:pPr>
+              <w:cnfStyle w:val="100000000000" w:firstRow="1" w:lastRow="0" w:firstColumn="0" w:lastColumn="0" w:oddVBand="0" w:evenVBand="0" w:oddHBand="0" w:evenHBand="0" w:firstRowFirstColumn="0" w:firstRowLastColumn="0" w:lastRowFirstColumn="0" w:lastRowLastColumn="0"/>
+            </w:pPr>
+            <w:r>
+              <w:t>VON PHP</w:t>
+            </w:r>
+          </w:p>
+        </w:tc>
+        <w:tc>
+          <w:tcPr>
+            <w:tcW w:w="2693" w:type="dxa"/>
+          </w:tcPr>
+          <w:p>
+            <w:pPr>
+              <w:cnfStyle w:val="100000000000" w:firstRow="1" w:lastRow="0" w:firstColumn="0" w:lastColumn="0" w:oddVBand="0" w:evenVBand="0" w:oddHBand="0" w:evenHBand="0" w:firstRowFirstColumn="0" w:firstRowLastColumn="0" w:lastRowFirstColumn="0" w:lastRowLastColumn="0"/>
+            </w:pPr>
+            <w:r>
+              <w:t xml:space="preserve">Routing </w:t>
+            </w:r>
+          </w:p>
+        </w:tc>
+      </w:tr>
+      <w:tr>
+        <w:trPr>
+          <w:cnfStyle w:val="000000100000" w:firstRow="0" w:lastRow="0" w:firstColumn="0" w:lastColumn="0" w:oddVBand="0" w:evenVBand="0" w:oddHBand="1" w:evenHBand="0" w:firstRowFirstColumn="0" w:firstRowLastColumn="0" w:lastRowFirstColumn="0" w:lastRowLastColumn="0"/>
+          <w:trHeight w:val="612"/>
+        </w:trPr>
+        <w:tc>
+          <w:tcPr>
+            <w:cnfStyle w:val="001000000000" w:firstRow="0" w:lastRow="0" w:firstColumn="1" w:lastColumn="0" w:oddVBand="0" w:evenVBand="0" w:oddHBand="0" w:evenHBand="0" w:firstRowFirstColumn="0" w:firstRowLastColumn="0" w:lastRowFirstColumn="0" w:lastRowLastColumn="0"/>
+            <w:tcW w:w="1413" w:type="dxa"/>
+          </w:tcPr>
+          <w:p>
+            <w:pPr>
+              <w:rPr>
+                <w:b w:val="0"/>
+              </w:rPr>
+            </w:pPr>
+            <w:r>
+              <w:rPr>
+                <w:b w:val="0"/>
+              </w:rPr>
+              <w:t>Seite lädt</w:t>
+            </w:r>
+          </w:p>
+        </w:tc>
+        <w:tc>
+          <w:tcPr>
+            <w:tcW w:w="1843" w:type="dxa"/>
+          </w:tcPr>
+          <w:p>
+            <w:pPr>
+              <w:cnfStyle w:val="000000100000" w:firstRow="0" w:lastRow="0" w:firstColumn="0" w:lastColumn="0" w:oddVBand="0" w:evenVBand="0" w:oddHBand="1" w:evenHBand="0" w:firstRowFirstColumn="0" w:firstRowLastColumn="0" w:lastRowFirstColumn="0" w:lastRowLastColumn="0"/>
+            </w:pPr>
+            <w:r>
+              <w:t>Liste aller Klassen mit Punkten; Alle Schüler mit Punkte</w:t>
+            </w:r>
+          </w:p>
+        </w:tc>
+        <w:tc>
+          <w:tcPr>
+            <w:tcW w:w="2126" w:type="dxa"/>
+          </w:tcPr>
+          <w:p>
+            <w:pPr>
+              <w:cnfStyle w:val="000000100000" w:firstRow="0" w:lastRow="0" w:firstColumn="0" w:lastColumn="0" w:oddVBand="0" w:evenVBand="0" w:oddHBand="1" w:evenHBand="0" w:firstRowFirstColumn="0" w:firstRowLastColumn="0" w:lastRowFirstColumn="0" w:lastRowLastColumn="0"/>
+              <w:rPr>
+                <w:i/>
+              </w:rPr>
+            </w:pPr>
+            <w:r>
+              <w:t xml:space="preserve">Alle Klassen aus Tabelle </w:t>
+            </w:r>
+            <w:r>
+              <w:rPr>
+                <w:i/>
+              </w:rPr>
+              <w:t xml:space="preserve">klasse </w:t>
+            </w:r>
+            <w:r>
+              <w:t xml:space="preserve">mit Gesamtpunktzahl von allen Schülern der Klasse aus Tabelle </w:t>
+            </w:r>
+            <w:r>
+              <w:rPr>
+                <w:i/>
+              </w:rPr>
+              <w:t>schueler;</w:t>
+            </w:r>
+          </w:p>
+          <w:p>
+            <w:pPr>
+              <w:cnfStyle w:val="000000100000" w:firstRow="0" w:lastRow="0" w:firstColumn="0" w:lastColumn="0" w:oddVBand="0" w:evenVBand="0" w:oddHBand="1" w:evenHBand="0" w:firstRowFirstColumn="0" w:firstRowLastColumn="0" w:lastRowFirstColumn="0" w:lastRowLastColumn="0"/>
+              <w:rPr>
+                <w:i/>
+              </w:rPr>
+            </w:pPr>
+            <w:r>
+              <w:t>Alle Schueler</w:t>
+            </w:r>
+            <w:r>
+              <w:t xml:space="preserve"> mit Klasse</w:t>
+            </w:r>
+            <w:r>
+              <w:t xml:space="preserve"> und Punkte aus Tabelle </w:t>
+            </w:r>
+            <w:r>
+              <w:rPr>
+                <w:i/>
+              </w:rPr>
+              <w:t>schueler</w:t>
+            </w:r>
+          </w:p>
+        </w:tc>
+        <w:tc>
+          <w:tcPr>
+            <w:tcW w:w="2268" w:type="dxa"/>
+          </w:tcPr>
+          <w:p>
+            <w:pPr>
+              <w:pStyle w:val="Listenabsatz"/>
+              <w:numPr>
+                <w:ilvl w:val="0"/>
+                <w:numId w:val="2"/>
+              </w:numPr>
+              <w:cnfStyle w:val="000000100000" w:firstRow="0" w:lastRow="0" w:firstColumn="0" w:lastColumn="0" w:oddVBand="0" w:evenVBand="0" w:oddHBand="1" w:evenHBand="0" w:firstRowFirstColumn="0" w:firstRowLastColumn="0" w:lastRowFirstColumn="0" w:lastRowLastColumn="0"/>
+            </w:pPr>
+            <w:r>
+              <w:rPr>
+                <w:i/>
+              </w:rPr>
+              <w:t>Klasse_ID</w:t>
+            </w:r>
+          </w:p>
+          <w:p>
+            <w:pPr>
+              <w:pStyle w:val="Listenabsatz"/>
+              <w:numPr>
+                <w:ilvl w:val="0"/>
+                <w:numId w:val="2"/>
+              </w:numPr>
+              <w:cnfStyle w:val="000000100000" w:firstRow="0" w:lastRow="0" w:firstColumn="0" w:lastColumn="0" w:oddVBand="0" w:evenVBand="0" w:oddHBand="1" w:evenHBand="0" w:firstRowFirstColumn="0" w:firstRowLastColumn="0" w:lastRowFirstColumn="0" w:lastRowLastColumn="0"/>
+            </w:pPr>
+            <w:r>
+              <w:t xml:space="preserve">Summe der </w:t>
+            </w:r>
+            <w:r>
+              <w:rPr>
+                <w:i/>
+              </w:rPr>
+              <w:t>Schueler_Punkte</w:t>
+            </w:r>
+          </w:p>
+          <w:p>
+            <w:pPr>
+              <w:cnfStyle w:val="000000100000" w:firstRow="0" w:lastRow="0" w:firstColumn="0" w:lastColumn="0" w:oddVBand="0" w:evenVBand="0" w:oddHBand="1" w:evenHBand="0" w:firstRowFirstColumn="0" w:firstRowLastColumn="0" w:lastRowFirstColumn="0" w:lastRowLastColumn="0"/>
+            </w:pPr>
+          </w:p>
+          <w:p>
+            <w:pPr>
+              <w:pStyle w:val="Listenabsatz"/>
+              <w:numPr>
+                <w:ilvl w:val="0"/>
+                <w:numId w:val="2"/>
+              </w:numPr>
+              <w:cnfStyle w:val="000000100000" w:firstRow="0" w:lastRow="0" w:firstColumn="0" w:lastColumn="0" w:oddVBand="0" w:evenVBand="0" w:oddHBand="1" w:evenHBand="0" w:firstRowFirstColumn="0" w:firstRowLastColumn="0" w:lastRowFirstColumn="0" w:lastRowLastColumn="0"/>
+            </w:pPr>
+            <w:r>
+              <w:rPr>
+                <w:i/>
+              </w:rPr>
+              <w:t>Schueler_ID</w:t>
+            </w:r>
+          </w:p>
+          <w:p>
+            <w:pPr>
+              <w:pStyle w:val="Listenabsatz"/>
+              <w:numPr>
+                <w:ilvl w:val="0"/>
+                <w:numId w:val="2"/>
+              </w:numPr>
+              <w:cnfStyle w:val="000000100000" w:firstRow="0" w:lastRow="0" w:firstColumn="0" w:lastColumn="0" w:oddVBand="0" w:evenVBand="0" w:oddHBand="1" w:evenHBand="0" w:firstRowFirstColumn="0" w:firstRowLastColumn="0" w:lastRowFirstColumn="0" w:lastRowLastColumn="0"/>
+            </w:pPr>
+            <w:r>
+              <w:rPr>
+                <w:i/>
+              </w:rPr>
+              <w:t>Klasse_ID</w:t>
+            </w:r>
+          </w:p>
+          <w:p>
+            <w:pPr>
+              <w:pStyle w:val="Listenabsatz"/>
+              <w:numPr>
+                <w:ilvl w:val="0"/>
+                <w:numId w:val="2"/>
+              </w:numPr>
+              <w:cnfStyle w:val="000000100000" w:firstRow="0" w:lastRow="0" w:firstColumn="0" w:lastColumn="0" w:oddVBand="0" w:evenVBand="0" w:oddHBand="1" w:evenHBand="0" w:firstRowFirstColumn="0" w:firstRowLastColumn="0" w:lastRowFirstColumn="0" w:lastRowLastColumn="0"/>
+            </w:pPr>
+            <w:r>
+              <w:rPr>
+                <w:i/>
+              </w:rPr>
+              <w:t>Schueler_Punkte</w:t>
+            </w:r>
+          </w:p>
+        </w:tc>
+        <w:tc>
+          <w:tcPr>
+            <w:tcW w:w="2693" w:type="dxa"/>
+          </w:tcPr>
+          <w:p>
+            <w:pPr>
+              <w:cnfStyle w:val="000000100000" w:firstRow="0" w:lastRow="0" w:firstColumn="0" w:lastColumn="0" w:oddVBand="0" w:evenVBand="0" w:oddHBand="1" w:evenHBand="0" w:firstRowFirstColumn="0" w:firstRowLastColumn="0" w:lastRowFirstColumn="0" w:lastRowLastColumn="0"/>
+            </w:pPr>
+          </w:p>
+        </w:tc>
+      </w:tr>
+      <w:tr>
+        <w:trPr>
+          <w:trHeight w:val="612"/>
+        </w:trPr>
+        <w:tc>
+          <w:tcPr>
+            <w:cnfStyle w:val="001000000000" w:firstRow="0" w:lastRow="0" w:firstColumn="1" w:lastColumn="0" w:oddVBand="0" w:evenVBand="0" w:oddHBand="0" w:evenHBand="0" w:firstRowFirstColumn="0" w:firstRowLastColumn="0" w:lastRowFirstColumn="0" w:lastRowLastColumn="0"/>
+            <w:tcW w:w="1413" w:type="dxa"/>
+          </w:tcPr>
+          <w:p>
+            <w:pPr>
+              <w:rPr>
+                <w:b w:val="0"/>
+              </w:rPr>
+            </w:pPr>
+            <w:r>
+              <w:rPr>
+                <w:b w:val="0"/>
+              </w:rPr>
+              <w:lastRenderedPageBreak/>
+              <w:t>Button „Menü“</w:t>
+            </w:r>
+          </w:p>
+        </w:tc>
+        <w:tc>
+          <w:tcPr>
+            <w:tcW w:w="1843" w:type="dxa"/>
+          </w:tcPr>
+          <w:p>
+            <w:pPr>
+              <w:cnfStyle w:val="000000000000" w:firstRow="0" w:lastRow="0" w:firstColumn="0" w:lastColumn="0" w:oddVBand="0" w:evenVBand="0" w:oddHBand="0" w:evenHBand="0" w:firstRowFirstColumn="0" w:firstRowLastColumn="0" w:lastRowFirstColumn="0" w:lastRowLastColumn="0"/>
+            </w:pPr>
+          </w:p>
+        </w:tc>
+        <w:tc>
+          <w:tcPr>
+            <w:tcW w:w="2126" w:type="dxa"/>
+          </w:tcPr>
+          <w:p>
+            <w:pPr>
+              <w:cnfStyle w:val="000000000000" w:firstRow="0" w:lastRow="0" w:firstColumn="0" w:lastColumn="0" w:oddVBand="0" w:evenVBand="0" w:oddHBand="0" w:evenHBand="0" w:firstRowFirstColumn="0" w:firstRowLastColumn="0" w:lastRowFirstColumn="0" w:lastRowLastColumn="0"/>
+            </w:pPr>
+          </w:p>
+        </w:tc>
+        <w:tc>
+          <w:tcPr>
+            <w:tcW w:w="2268" w:type="dxa"/>
+          </w:tcPr>
+          <w:p>
+            <w:pPr>
+              <w:cnfStyle w:val="000000000000" w:firstRow="0" w:lastRow="0" w:firstColumn="0" w:lastColumn="0" w:oddVBand="0" w:evenVBand="0" w:oddHBand="0" w:evenHBand="0" w:firstRowFirstColumn="0" w:firstRowLastColumn="0" w:lastRowFirstColumn="0" w:lastRowLastColumn="0"/>
+              <w:rPr>
+                <w:i/>
+              </w:rPr>
+            </w:pPr>
+          </w:p>
+        </w:tc>
+        <w:tc>
+          <w:tcPr>
+            <w:tcW w:w="2693" w:type="dxa"/>
+          </w:tcPr>
+          <w:p>
+            <w:pPr>
+              <w:pStyle w:val="Listenabsatz"/>
+              <w:numPr>
+                <w:ilvl w:val="0"/>
+                <w:numId w:val="1"/>
+              </w:numPr>
+              <w:cnfStyle w:val="000000000000" w:firstRow="0" w:lastRow="0" w:firstColumn="0" w:lastColumn="0" w:oddVBand="0" w:evenVBand="0" w:oddHBand="0" w:evenHBand="0" w:firstRowFirstColumn="0" w:firstRowLastColumn="0" w:lastRowFirstColumn="0" w:lastRowLastColumn="0"/>
+              <w:rPr>
+                <w:i/>
+              </w:rPr>
+            </w:pPr>
+            <w:r>
+              <w:rPr>
+                <w:i/>
+              </w:rPr>
+              <w:t>Admin_menu.php</w:t>
+            </w:r>
+          </w:p>
+        </w:tc>
+      </w:tr>
+    </w:tbl>
+    <w:p/>
     <w:p/>
     <w:p>
       <w:pPr>
@@ -8266,19 +7577,11 @@
           <w:numId w:val="5"/>
         </w:numPr>
       </w:pPr>
-      <w:bookmarkStart w:id="15" w:name="_Toc32315130"/>
-      <w:proofErr w:type="spellStart"/>
+      <w:bookmarkStart w:id="17" w:name="_Toc32498645"/>
       <w:r>
-        <w:t>Schueler_login</w:t>
+        <w:t>Schueler_login.php – Schüler Login Seite</w:t>
       </w:r>
-      <w:r>
-        <w:t>.php</w:t>
-      </w:r>
-      <w:proofErr w:type="spellEnd"/>
-      <w:r>
-        <w:t xml:space="preserve"> – Schüler Login Seite</w:t>
-      </w:r>
-      <w:bookmarkEnd w:id="15"/>
+      <w:bookmarkEnd w:id="17"/>
     </w:p>
     <w:tbl>
       <w:tblPr>
@@ -8396,15 +7699,7 @@
               <w:cnfStyle w:val="000000100000" w:firstRow="0" w:lastRow="0" w:firstColumn="0" w:lastColumn="0" w:oddVBand="0" w:evenVBand="0" w:oddHBand="1" w:evenHBand="0" w:firstRowFirstColumn="0" w:firstRowLastColumn="0" w:lastRowFirstColumn="0" w:lastRowLastColumn="0"/>
             </w:pPr>
             <w:r>
-              <w:t>Die eingegebene ID des Schülers (</w:t>
-            </w:r>
-            <w:proofErr w:type="spellStart"/>
-            <w:r>
-              <w:t>Schueler_ID</w:t>
-            </w:r>
-            <w:proofErr w:type="spellEnd"/>
-            <w:r>
-              <w:t>)</w:t>
+              <w:t>Die eingegebene ID des Schülers (Schueler_ID)</w:t>
             </w:r>
           </w:p>
           <w:p>
@@ -8450,7 +7745,6 @@
               </w:rPr>
               <w:t xml:space="preserve">, </w:t>
             </w:r>
-            <w:proofErr w:type="gramStart"/>
             <w:r>
               <w:rPr>
                 <w:rFonts w:ascii="Consolas" w:eastAsia="Times New Roman" w:hAnsi="Consolas" w:cs="Times New Roman"/>
@@ -8459,40 +7753,7 @@
                 <w:szCs w:val="21"/>
                 <w:lang w:eastAsia="de-DE"/>
               </w:rPr>
-              <w:t>"..</w:t>
-            </w:r>
-            <w:proofErr w:type="gramEnd"/>
-            <w:r>
-              <w:rPr>
-                <w:rFonts w:ascii="Consolas" w:eastAsia="Times New Roman" w:hAnsi="Consolas" w:cs="Times New Roman"/>
-                <w:color w:val="CE9178"/>
-                <w:sz w:val="21"/>
-                <w:szCs w:val="21"/>
-                <w:lang w:eastAsia="de-DE"/>
-              </w:rPr>
-              <w:t>/</w:t>
-            </w:r>
-            <w:proofErr w:type="spellStart"/>
-            <w:r>
-              <w:rPr>
-                <w:rFonts w:ascii="Consolas" w:eastAsia="Times New Roman" w:hAnsi="Consolas" w:cs="Times New Roman"/>
-                <w:color w:val="CE9178"/>
-                <w:sz w:val="21"/>
-                <w:szCs w:val="21"/>
-                <w:lang w:eastAsia="de-DE"/>
-              </w:rPr>
-              <w:t>controller</w:t>
-            </w:r>
-            <w:proofErr w:type="spellEnd"/>
-            <w:r>
-              <w:rPr>
-                <w:rFonts w:ascii="Consolas" w:eastAsia="Times New Roman" w:hAnsi="Consolas" w:cs="Times New Roman"/>
-                <w:color w:val="CE9178"/>
-                <w:sz w:val="21"/>
-                <w:szCs w:val="21"/>
-                <w:lang w:eastAsia="de-DE"/>
-              </w:rPr>
-              <w:t>/</w:t>
+              <w:t>"../controller/</w:t>
             </w:r>
           </w:p>
           <w:p>
@@ -8508,7 +7769,6 @@
                 <w:lang w:eastAsia="de-DE"/>
               </w:rPr>
             </w:pPr>
-            <w:proofErr w:type="spellStart"/>
             <w:r>
               <w:rPr>
                 <w:rFonts w:ascii="Consolas" w:eastAsia="Times New Roman" w:hAnsi="Consolas" w:cs="Times New Roman"/>
@@ -8517,18 +7777,7 @@
                 <w:szCs w:val="21"/>
                 <w:lang w:eastAsia="de-DE"/>
               </w:rPr>
-              <w:t>schueler_controller</w:t>
-            </w:r>
-            <w:proofErr w:type="spellEnd"/>
-            <w:r>
-              <w:rPr>
-                <w:rFonts w:ascii="Consolas" w:eastAsia="Times New Roman" w:hAnsi="Consolas" w:cs="Times New Roman"/>
-                <w:color w:val="CE9178"/>
-                <w:sz w:val="21"/>
-                <w:szCs w:val="21"/>
-                <w:lang w:eastAsia="de-DE"/>
-              </w:rPr>
-              <w:t>.</w:t>
+              <w:t>schueler_controller.</w:t>
             </w:r>
           </w:p>
           <w:p>
@@ -8544,8 +7793,6 @@
                 <w:lang w:eastAsia="de-DE"/>
               </w:rPr>
             </w:pPr>
-            <w:proofErr w:type="spellStart"/>
-            <w:proofErr w:type="gramStart"/>
             <w:r>
               <w:rPr>
                 <w:rFonts w:ascii="Consolas" w:eastAsia="Times New Roman" w:hAnsi="Consolas" w:cs="Times New Roman"/>
@@ -8554,19 +7801,7 @@
                 <w:szCs w:val="21"/>
                 <w:lang w:eastAsia="de-DE"/>
               </w:rPr>
-              <w:t>php?sch</w:t>
-            </w:r>
-            <w:proofErr w:type="spellEnd"/>
-            <w:proofErr w:type="gramEnd"/>
-            <w:r>
-              <w:rPr>
-                <w:rFonts w:ascii="Consolas" w:eastAsia="Times New Roman" w:hAnsi="Consolas" w:cs="Times New Roman"/>
-                <w:color w:val="CE9178"/>
-                <w:sz w:val="21"/>
-                <w:szCs w:val="21"/>
-                <w:lang w:eastAsia="de-DE"/>
-              </w:rPr>
-              <w:t>="</w:t>
+              <w:t>php?sch="</w:t>
             </w:r>
             <w:r>
               <w:rPr>
@@ -8578,7 +7813,6 @@
               </w:rPr>
               <w:t xml:space="preserve"> + </w:t>
             </w:r>
-            <w:proofErr w:type="spellStart"/>
             <w:r>
               <w:rPr>
                 <w:rFonts w:ascii="Consolas" w:eastAsia="Times New Roman" w:hAnsi="Consolas" w:cs="Times New Roman"/>
@@ -8589,7 +7823,6 @@
               </w:rPr>
               <w:t>schulerid</w:t>
             </w:r>
-            <w:proofErr w:type="spellEnd"/>
             <w:r>
               <w:rPr>
                 <w:rFonts w:ascii="Consolas" w:eastAsia="Times New Roman" w:hAnsi="Consolas" w:cs="Times New Roman"/>
@@ -8618,25 +7851,21 @@
             <w:r>
               <w:t xml:space="preserve">Update des Felds </w:t>
             </w:r>
-            <w:proofErr w:type="spellStart"/>
             <w:r>
               <w:rPr>
                 <w:i/>
               </w:rPr>
               <w:t>Schueler_Punkte</w:t>
             </w:r>
-            <w:proofErr w:type="spellEnd"/>
             <w:r>
               <w:t xml:space="preserve"> in Tabelle </w:t>
             </w:r>
-            <w:proofErr w:type="spellStart"/>
             <w:r>
               <w:rPr>
                 <w:i/>
               </w:rPr>
               <w:t>schueler</w:t>
             </w:r>
-            <w:proofErr w:type="spellEnd"/>
             <w:r>
               <w:t xml:space="preserve"> mit entsprechender Punktzahl der Station</w:t>
             </w:r>
@@ -8651,13 +7880,8 @@
               <w:cnfStyle w:val="000000100000" w:firstRow="0" w:lastRow="0" w:firstColumn="0" w:lastColumn="0" w:oddVBand="0" w:evenVBand="0" w:oddHBand="1" w:evenHBand="0" w:firstRowFirstColumn="0" w:firstRowLastColumn="0" w:lastRowFirstColumn="0" w:lastRowLastColumn="0"/>
             </w:pPr>
             <w:r>
-              <w:t>True/</w:t>
-            </w:r>
-            <w:proofErr w:type="spellStart"/>
-            <w:r>
-              <w:t>false</w:t>
-            </w:r>
-            <w:proofErr w:type="spellEnd"/>
+              <w:t>True/false</w:t>
+            </w:r>
           </w:p>
         </w:tc>
         <w:tc>
@@ -8676,14 +7900,12 @@
                 <w:i/>
               </w:rPr>
             </w:pPr>
-            <w:proofErr w:type="spellStart"/>
             <w:r>
               <w:rPr>
                 <w:i/>
               </w:rPr>
               <w:t>SchuelerUebersicht.php</w:t>
             </w:r>
-            <w:proofErr w:type="spellEnd"/>
           </w:p>
         </w:tc>
       </w:tr>
@@ -8706,21 +7928,7 @@
               <w:rPr>
                 <w:b w:val="0"/>
               </w:rPr>
-              <w:t>Button „Klassenübersicht“ (</w:t>
-            </w:r>
-            <w:proofErr w:type="spellStart"/>
-            <w:r>
-              <w:rPr>
-                <w:b w:val="0"/>
-              </w:rPr>
-              <w:t>btnKlasseUebersicht</w:t>
-            </w:r>
-            <w:proofErr w:type="spellEnd"/>
-            <w:r>
-              <w:rPr>
-                <w:b w:val="0"/>
-              </w:rPr>
-              <w:t>)</w:t>
+              <w:t>Button „Klassenübersicht“ (btnKlasseUebersicht)</w:t>
             </w:r>
           </w:p>
         </w:tc>
@@ -8774,16 +7982,8 @@
               <w:rPr>
                 <w:i/>
               </w:rPr>
-              <w:t xml:space="preserve"> </w:t>
-            </w:r>
-            <w:proofErr w:type="spellStart"/>
-            <w:r>
-              <w:rPr>
-                <w:i/>
-              </w:rPr>
-              <w:t>KlasseUebersicht.php</w:t>
-            </w:r>
-            <w:proofErr w:type="spellEnd"/>
+              <w:t xml:space="preserve"> KlasseUebersicht.php</w:t>
+            </w:r>
           </w:p>
         </w:tc>
       </w:tr>
@@ -8833,21 +8033,7 @@
               <w:rPr>
                 <w:b w:val="0"/>
               </w:rPr>
-              <w:t>(</w:t>
-            </w:r>
-            <w:proofErr w:type="spellStart"/>
-            <w:r>
-              <w:rPr>
-                <w:b w:val="0"/>
-              </w:rPr>
-              <w:t>btnStationenUebersicht</w:t>
-            </w:r>
-            <w:proofErr w:type="spellEnd"/>
-            <w:r>
-              <w:rPr>
-                <w:b w:val="0"/>
-              </w:rPr>
-              <w:t>)</w:t>
+              <w:t>(btnStationenUebersicht)</w:t>
             </w:r>
           </w:p>
         </w:tc>
@@ -8894,14 +8080,12 @@
               </w:numPr>
               <w:cnfStyle w:val="000000100000" w:firstRow="0" w:lastRow="0" w:firstColumn="0" w:lastColumn="0" w:oddVBand="0" w:evenVBand="0" w:oddHBand="1" w:evenHBand="0" w:firstRowFirstColumn="0" w:firstRowLastColumn="0" w:lastRowFirstColumn="0" w:lastRowLastColumn="0"/>
             </w:pPr>
-            <w:proofErr w:type="spellStart"/>
             <w:r>
               <w:rPr>
                 <w:i/>
               </w:rPr>
               <w:t>StationenUebersicht.php</w:t>
             </w:r>
-            <w:proofErr w:type="spellEnd"/>
           </w:p>
         </w:tc>
       </w:tr>
@@ -8915,16 +8099,11 @@
           <w:numId w:val="5"/>
         </w:numPr>
       </w:pPr>
-      <w:bookmarkStart w:id="16" w:name="_Toc32315131"/>
-      <w:proofErr w:type="spellStart"/>
+      <w:bookmarkStart w:id="18" w:name="_Toc32498646"/>
       <w:r>
-        <w:t>SchuelerUebersicht.php</w:t>
+        <w:t>SchuelerUebersicht.php – Übersicht des Spielstands für Schüler</w:t>
       </w:r>
-      <w:proofErr w:type="spellEnd"/>
-      <w:r>
-        <w:t xml:space="preserve"> – Übersicht des Spielstands für Schüler</w:t>
-      </w:r>
-      <w:bookmarkEnd w:id="16"/>
+      <w:bookmarkEnd w:id="18"/>
     </w:p>
     <w:tbl>
       <w:tblPr>
@@ -9049,15 +8228,7 @@
               <w:cnfStyle w:val="000000100000" w:firstRow="0" w:lastRow="0" w:firstColumn="0" w:lastColumn="0" w:oddVBand="0" w:evenVBand="0" w:oddHBand="1" w:evenHBand="0" w:firstRowFirstColumn="0" w:firstRowLastColumn="0" w:lastRowFirstColumn="0" w:lastRowLastColumn="0"/>
             </w:pPr>
             <w:r>
-              <w:t>(</w:t>
-            </w:r>
-            <w:proofErr w:type="spellStart"/>
-            <w:r>
-              <w:t>Schueler_ID</w:t>
-            </w:r>
-            <w:proofErr w:type="spellEnd"/>
-            <w:r>
-              <w:t>)</w:t>
+              <w:t>(Schueler_ID)</w:t>
             </w:r>
           </w:p>
         </w:tc>
@@ -9088,24 +8259,14 @@
               <w:cnfStyle w:val="000000100000" w:firstRow="0" w:lastRow="0" w:firstColumn="0" w:lastColumn="0" w:oddVBand="0" w:evenVBand="0" w:oddHBand="1" w:evenHBand="0" w:firstRowFirstColumn="0" w:firstRowLastColumn="0" w:lastRowFirstColumn="0" w:lastRowLastColumn="0"/>
             </w:pPr>
             <w:r>
-              <w:t xml:space="preserve">Bestpunktzahl aller </w:t>
-            </w:r>
-            <w:proofErr w:type="spellStart"/>
-            <w:r>
-              <w:t>Schueler</w:t>
-            </w:r>
-            <w:proofErr w:type="spellEnd"/>
-            <w:r>
-              <w:t xml:space="preserve"> aus </w:t>
-            </w:r>
-            <w:proofErr w:type="spellStart"/>
+              <w:t xml:space="preserve">Bestpunktzahl aller Schueler aus </w:t>
+            </w:r>
             <w:r>
               <w:rPr>
                 <w:i/>
               </w:rPr>
               <w:t>schueler</w:t>
             </w:r>
-            <w:proofErr w:type="spellEnd"/>
           </w:p>
         </w:tc>
         <w:tc>
@@ -9124,14 +8285,12 @@
                 <w:i/>
               </w:rPr>
             </w:pPr>
-            <w:proofErr w:type="spellStart"/>
             <w:r>
               <w:rPr>
                 <w:i/>
               </w:rPr>
               <w:t>Klasse_ID</w:t>
             </w:r>
-            <w:proofErr w:type="spellEnd"/>
           </w:p>
           <w:p>
             <w:pPr>
@@ -9142,14 +8301,12 @@
               </w:numPr>
               <w:cnfStyle w:val="000000100000" w:firstRow="0" w:lastRow="0" w:firstColumn="0" w:lastColumn="0" w:oddVBand="0" w:evenVBand="0" w:oddHBand="1" w:evenHBand="0" w:firstRowFirstColumn="0" w:firstRowLastColumn="0" w:lastRowFirstColumn="0" w:lastRowLastColumn="0"/>
             </w:pPr>
-            <w:proofErr w:type="spellStart"/>
             <w:r>
               <w:rPr>
                 <w:i/>
               </w:rPr>
               <w:t>Schueler_Punkte</w:t>
             </w:r>
-            <w:proofErr w:type="spellEnd"/>
           </w:p>
           <w:p>
             <w:pPr>
@@ -9199,17 +8356,10 @@
           <w:numId w:val="5"/>
         </w:numPr>
       </w:pPr>
-      <w:bookmarkStart w:id="17" w:name="_Toc32315132"/>
-      <w:proofErr w:type="spellStart"/>
+      <w:bookmarkStart w:id="19" w:name="_Toc32498647"/>
       <w:r>
-        <w:lastRenderedPageBreak/>
-        <w:t>KlasseUebersicht.php</w:t>
+        <w:t>KlasseUebersicht.php – Übersicht über Punktestand aller Klassen</w:t>
       </w:r>
-      <w:proofErr w:type="spellEnd"/>
-      <w:r>
-        <w:t xml:space="preserve"> – Übersicht über Punktestand aller Klassen</w:t>
-      </w:r>
-      <w:bookmarkEnd w:id="17"/>
       <w:r>
         <w:t xml:space="preserve"> – </w:t>
       </w:r>
@@ -9220,6 +8370,7 @@
         </w:rPr>
         <w:t>gibt’s noch nicht</w:t>
       </w:r>
+      <w:bookmarkEnd w:id="19"/>
     </w:p>
     <w:tbl>
       <w:tblPr>
@@ -9323,6 +8474,89 @@
               <w:rPr>
                 <w:b w:val="0"/>
               </w:rPr>
+              <w:t>Seite lädt</w:t>
+            </w:r>
+          </w:p>
+        </w:tc>
+        <w:tc>
+          <w:tcPr>
+            <w:tcW w:w="964" w:type="dxa"/>
+          </w:tcPr>
+          <w:p>
+            <w:pPr>
+              <w:cnfStyle w:val="000000100000" w:firstRow="0" w:lastRow="0" w:firstColumn="0" w:lastColumn="0" w:oddVBand="0" w:evenVBand="0" w:oddHBand="1" w:evenHBand="0" w:firstRowFirstColumn="0" w:firstRowLastColumn="0" w:lastRowFirstColumn="0" w:lastRowLastColumn="0"/>
+            </w:pPr>
+            <w:r>
+              <w:t>Alle Klassen laden</w:t>
+            </w:r>
+          </w:p>
+        </w:tc>
+        <w:tc>
+          <w:tcPr>
+            <w:tcW w:w="2253" w:type="dxa"/>
+          </w:tcPr>
+          <w:p>
+            <w:pPr>
+              <w:cnfStyle w:val="000000100000" w:firstRow="0" w:lastRow="0" w:firstColumn="0" w:lastColumn="0" w:oddVBand="0" w:evenVBand="0" w:oddHBand="1" w:evenHBand="0" w:firstRowFirstColumn="0" w:firstRowLastColumn="0" w:lastRowFirstColumn="0" w:lastRowLastColumn="0"/>
+            </w:pPr>
+            <w:r>
+              <w:t xml:space="preserve">Alle Klassen aus Tabelle </w:t>
+            </w:r>
+            <w:r>
+              <w:rPr>
+                <w:i/>
+              </w:rPr>
+              <w:t xml:space="preserve">klasse </w:t>
+            </w:r>
+            <w:r>
+              <w:t>laden</w:t>
+            </w:r>
+          </w:p>
+        </w:tc>
+        <w:tc>
+          <w:tcPr>
+            <w:tcW w:w="2104" w:type="dxa"/>
+          </w:tcPr>
+          <w:p>
+            <w:pPr>
+              <w:cnfStyle w:val="000000100000" w:firstRow="0" w:lastRow="0" w:firstColumn="0" w:lastColumn="0" w:oddVBand="0" w:evenVBand="0" w:oddHBand="1" w:evenHBand="0" w:firstRowFirstColumn="0" w:firstRowLastColumn="0" w:lastRowFirstColumn="0" w:lastRowLastColumn="0"/>
+            </w:pPr>
+            <w:r>
+              <w:t>Alle Klassen</w:t>
+            </w:r>
+          </w:p>
+        </w:tc>
+        <w:tc>
+          <w:tcPr>
+            <w:tcW w:w="2976" w:type="dxa"/>
+          </w:tcPr>
+          <w:p>
+            <w:pPr>
+              <w:cnfStyle w:val="000000100000" w:firstRow="0" w:lastRow="0" w:firstColumn="0" w:lastColumn="0" w:oddVBand="0" w:evenVBand="0" w:oddHBand="1" w:evenHBand="0" w:firstRowFirstColumn="0" w:firstRowLastColumn="0" w:lastRowFirstColumn="0" w:lastRowLastColumn="0"/>
+            </w:pPr>
+          </w:p>
+        </w:tc>
+      </w:tr>
+      <w:tr>
+        <w:trPr>
+          <w:trHeight w:val="530"/>
+        </w:trPr>
+        <w:tc>
+          <w:tcPr>
+            <w:cnfStyle w:val="001000000000" w:firstRow="0" w:lastRow="0" w:firstColumn="1" w:lastColumn="0" w:oddVBand="0" w:evenVBand="0" w:oddHBand="0" w:evenHBand="0" w:firstRowFirstColumn="0" w:firstRowLastColumn="0" w:lastRowFirstColumn="0" w:lastRowLastColumn="0"/>
+            <w:tcW w:w="1904" w:type="dxa"/>
+          </w:tcPr>
+          <w:p>
+            <w:pPr>
+              <w:rPr>
+                <w:b w:val="0"/>
+              </w:rPr>
+            </w:pPr>
+            <w:r>
+              <w:rPr>
+                <w:b w:val="0"/>
+              </w:rPr>
+              <w:lastRenderedPageBreak/>
               <w:t xml:space="preserve">Dropdown Klasse auswählen </w:t>
             </w:r>
           </w:p>
@@ -9333,18 +8567,10 @@
           </w:tcPr>
           <w:p>
             <w:pPr>
-              <w:cnfStyle w:val="000000100000" w:firstRow="0" w:lastRow="0" w:firstColumn="0" w:lastColumn="0" w:oddVBand="0" w:evenVBand="0" w:oddHBand="1" w:evenHBand="0" w:firstRowFirstColumn="0" w:firstRowLastColumn="0" w:lastRowFirstColumn="0" w:lastRowLastColumn="0"/>
-            </w:pPr>
-            <w:r>
-              <w:t>Name der Klasse (</w:t>
-            </w:r>
-            <w:proofErr w:type="spellStart"/>
-            <w:r>
-              <w:t>Klasse_ID</w:t>
-            </w:r>
-            <w:proofErr w:type="spellEnd"/>
-            <w:r>
-              <w:t>)</w:t>
+              <w:cnfStyle w:val="000000000000" w:firstRow="0" w:lastRow="0" w:firstColumn="0" w:lastColumn="0" w:oddVBand="0" w:evenVBand="0" w:oddHBand="0" w:evenHBand="0" w:firstRowFirstColumn="0" w:firstRowLastColumn="0" w:lastRowFirstColumn="0" w:lastRowLastColumn="0"/>
+            </w:pPr>
+            <w:r>
+              <w:t>Name der Klasse (Klasse_ID)</w:t>
             </w:r>
           </w:p>
         </w:tc>
@@ -9359,19 +8585,17 @@
                 <w:ilvl w:val="0"/>
                 <w:numId w:val="2"/>
               </w:numPr>
-              <w:cnfStyle w:val="000000100000" w:firstRow="0" w:lastRow="0" w:firstColumn="0" w:lastColumn="0" w:oddVBand="0" w:evenVBand="0" w:oddHBand="1" w:evenHBand="0" w:firstRowFirstColumn="0" w:firstRowLastColumn="0" w:lastRowFirstColumn="0" w:lastRowLastColumn="0"/>
+              <w:cnfStyle w:val="000000000000" w:firstRow="0" w:lastRow="0" w:firstColumn="0" w:lastColumn="0" w:oddVBand="0" w:evenVBand="0" w:oddHBand="0" w:evenHBand="0" w:firstRowFirstColumn="0" w:firstRowLastColumn="0" w:lastRowFirstColumn="0" w:lastRowLastColumn="0"/>
             </w:pPr>
             <w:r>
               <w:t xml:space="preserve">Kranke /Inaktive Schüler anhand von Tabelle </w:t>
             </w:r>
-            <w:proofErr w:type="spellStart"/>
             <w:r>
               <w:rPr>
                 <w:i/>
               </w:rPr>
               <w:t>schueler</w:t>
             </w:r>
-            <w:proofErr w:type="spellEnd"/>
             <w:r>
               <w:t xml:space="preserve"> und </w:t>
             </w:r>
@@ -9392,18 +8616,10 @@
                 <w:ilvl w:val="0"/>
                 <w:numId w:val="2"/>
               </w:numPr>
-              <w:cnfStyle w:val="000000100000" w:firstRow="0" w:lastRow="0" w:firstColumn="0" w:lastColumn="0" w:oddVBand="0" w:evenVBand="0" w:oddHBand="1" w:evenHBand="0" w:firstRowFirstColumn="0" w:firstRowLastColumn="0" w:lastRowFirstColumn="0" w:lastRowLastColumn="0"/>
-            </w:pPr>
-            <w:r>
-              <w:t xml:space="preserve">Anzahl der Punkte pro Schüler aus </w:t>
-            </w:r>
-            <w:proofErr w:type="spellStart"/>
-            <w:r>
-              <w:t>schueler</w:t>
-            </w:r>
-            <w:proofErr w:type="spellEnd"/>
-            <w:r>
-              <w:t xml:space="preserve"> laden</w:t>
+              <w:cnfStyle w:val="000000000000" w:firstRow="0" w:lastRow="0" w:firstColumn="0" w:lastColumn="0" w:oddVBand="0" w:evenVBand="0" w:oddHBand="0" w:evenHBand="0" w:firstRowFirstColumn="0" w:firstRowLastColumn="0" w:lastRowFirstColumn="0" w:lastRowLastColumn="0"/>
+            </w:pPr>
+            <w:r>
+              <w:t>Anzahl der Punkte pro Schüler aus schueler laden</w:t>
             </w:r>
           </w:p>
         </w:tc>
@@ -9418,7 +8634,7 @@
                 <w:ilvl w:val="0"/>
                 <w:numId w:val="2"/>
               </w:numPr>
-              <w:cnfStyle w:val="000000100000" w:firstRow="0" w:lastRow="0" w:firstColumn="0" w:lastColumn="0" w:oddVBand="0" w:evenVBand="0" w:oddHBand="1" w:evenHBand="0" w:firstRowFirstColumn="0" w:firstRowLastColumn="0" w:lastRowFirstColumn="0" w:lastRowLastColumn="0"/>
+              <w:cnfStyle w:val="000000000000" w:firstRow="0" w:lastRow="0" w:firstColumn="0" w:lastColumn="0" w:oddVBand="0" w:evenVBand="0" w:oddHBand="0" w:evenHBand="0" w:firstRowFirstColumn="0" w:firstRowLastColumn="0" w:lastRowFirstColumn="0" w:lastRowLastColumn="0"/>
             </w:pPr>
             <w:r>
               <w:t>Anzahl Kranke/Inaktive Schüler</w:t>
@@ -9431,7 +8647,7 @@
                 <w:ilvl w:val="0"/>
                 <w:numId w:val="2"/>
               </w:numPr>
-              <w:cnfStyle w:val="000000100000" w:firstRow="0" w:lastRow="0" w:firstColumn="0" w:lastColumn="0" w:oddVBand="0" w:evenVBand="0" w:oddHBand="1" w:evenHBand="0" w:firstRowFirstColumn="0" w:firstRowLastColumn="0" w:lastRowFirstColumn="0" w:lastRowLastColumn="0"/>
+              <w:cnfStyle w:val="000000000000" w:firstRow="0" w:lastRow="0" w:firstColumn="0" w:lastColumn="0" w:oddVBand="0" w:evenVBand="0" w:oddHBand="0" w:evenHBand="0" w:firstRowFirstColumn="0" w:firstRowLastColumn="0" w:lastRowFirstColumn="0" w:lastRowLastColumn="0"/>
             </w:pPr>
             <w:r>
               <w:t>Punkte pro Schüler der Klasse</w:t>
@@ -9444,7 +8660,7 @@
           </w:tcPr>
           <w:p>
             <w:pPr>
-              <w:cnfStyle w:val="000000100000" w:firstRow="0" w:lastRow="0" w:firstColumn="0" w:lastColumn="0" w:oddVBand="0" w:evenVBand="0" w:oddHBand="1" w:evenHBand="0" w:firstRowFirstColumn="0" w:firstRowLastColumn="0" w:lastRowFirstColumn="0" w:lastRowLastColumn="0"/>
+              <w:cnfStyle w:val="000000000000" w:firstRow="0" w:lastRow="0" w:firstColumn="0" w:lastColumn="0" w:oddVBand="0" w:evenVBand="0" w:oddHBand="0" w:evenHBand="0" w:firstRowFirstColumn="0" w:firstRowLastColumn="0" w:lastRowFirstColumn="0" w:lastRowLastColumn="0"/>
             </w:pPr>
           </w:p>
         </w:tc>
@@ -9459,16 +8675,10 @@
           <w:numId w:val="5"/>
         </w:numPr>
       </w:pPr>
-      <w:bookmarkStart w:id="18" w:name="_Toc32315133"/>
-      <w:proofErr w:type="spellStart"/>
+      <w:bookmarkStart w:id="20" w:name="_Toc32498648"/>
       <w:r>
-        <w:t>StationenUebersicht.php</w:t>
+        <w:t>StationenUebersicht.php – Alle Stationen werden als Tabelle angezeigt</w:t>
       </w:r>
-      <w:proofErr w:type="spellEnd"/>
-      <w:r>
-        <w:t xml:space="preserve"> – Alle Stationen werden als Tabelle angezeigt</w:t>
-      </w:r>
-      <w:bookmarkEnd w:id="18"/>
       <w:r>
         <w:t xml:space="preserve"> - </w:t>
       </w:r>
@@ -9479,6 +8689,7 @@
         </w:rPr>
         <w:t>gibt’s noch nicht</w:t>
       </w:r>
+      <w:bookmarkEnd w:id="20"/>
     </w:p>
     <w:tbl>
       <w:tblPr>
@@ -9617,14 +8828,12 @@
             <w:r>
               <w:t xml:space="preserve">Alle Stationen aus Tabelle </w:t>
             </w:r>
-            <w:proofErr w:type="spellStart"/>
             <w:r>
               <w:rPr>
                 <w:i/>
               </w:rPr>
               <w:t>station</w:t>
             </w:r>
-            <w:proofErr w:type="spellEnd"/>
             <w:r>
               <w:rPr>
                 <w:i/>
@@ -9662,10 +8871,6 @@
       </w:tr>
     </w:tbl>
     <w:p/>
-    <w:p>
-      <w:bookmarkStart w:id="19" w:name="_GoBack"/>
-      <w:bookmarkEnd w:id="19"/>
-    </w:p>
     <w:sectPr>
       <w:pgSz w:w="11906" w:h="16838"/>
       <w:pgMar w:top="1417" w:right="1417" w:bottom="1134" w:left="1417" w:header="708" w:footer="708" w:gutter="0"/>
@@ -9679,6 +8884,27 @@
 <file path=word/numbering.xml><?xml version="1.0" encoding="utf-8"?>
 <w:numbering xmlns:wpc="http://schemas.microsoft.com/office/word/2010/wordprocessingCanvas" xmlns:cx="http://schemas.microsoft.com/office/drawing/2014/chartex" xmlns:mc="http://schemas.openxmlformats.org/markup-compatibility/2006" xmlns:o="urn:schemas-microsoft-com:office:office" xmlns:r="http://schemas.openxmlformats.org/officeDocument/2006/relationships" xmlns:m="http://schemas.openxmlformats.org/officeDocument/2006/math" xmlns:v="urn:schemas-microsoft-com:vml" xmlns:wp14="http://schemas.microsoft.com/office/word/2010/wordprocessingDrawing" xmlns:wp="http://schemas.openxmlformats.org/drawingml/2006/wordprocessingDrawing" xmlns:w10="urn:schemas-microsoft-com:office:word" xmlns:w="http://schemas.openxmlformats.org/wordprocessingml/2006/main" xmlns:w14="http://schemas.microsoft.com/office/word/2010/wordml" xmlns:w15="http://schemas.microsoft.com/office/word/2012/wordml" xmlns:w16se="http://schemas.microsoft.com/office/word/2015/wordml/symex" xmlns:wpg="http://schemas.microsoft.com/office/word/2010/wordprocessingGroup" xmlns:wpi="http://schemas.microsoft.com/office/word/2010/wordprocessingInk" xmlns:wne="http://schemas.microsoft.com/office/word/2006/wordml" xmlns:wps="http://schemas.microsoft.com/office/word/2010/wordprocessingShape" mc:Ignorable="w14 w15 w16se wp14">
   <w:abstractNum w:abstractNumId="0" w15:restartNumberingAfterBreak="0">
+    <w:nsid w:val="FFFFFF89"/>
+    <w:multiLevelType w:val="singleLevel"/>
+    <w:tmpl w:val="7292B5AA"/>
+    <w:lvl w:ilvl="0">
+      <w:start w:val="1"/>
+      <w:numFmt w:val="bullet"/>
+      <w:pStyle w:val="Aufzhlungszeichen"/>
+      <w:lvlText w:val=""/>
+      <w:lvlJc w:val="left"/>
+      <w:pPr>
+        <w:tabs>
+          <w:tab w:val="num" w:pos="360"/>
+        </w:tabs>
+        <w:ind w:left="360" w:hanging="360"/>
+      </w:pPr>
+      <w:rPr>
+        <w:rFonts w:ascii="Symbol" w:hAnsi="Symbol" w:hint="default"/>
+      </w:rPr>
+    </w:lvl>
+  </w:abstractNum>
+  <w:abstractNum w:abstractNumId="1" w15:restartNumberingAfterBreak="0">
     <w:nsid w:val="045609A9"/>
     <w:multiLevelType w:val="hybridMultilevel"/>
     <w:tmpl w:val="68C48854"/>
@@ -9791,7 +9017,7 @@
       </w:rPr>
     </w:lvl>
   </w:abstractNum>
-  <w:abstractNum w:abstractNumId="1" w15:restartNumberingAfterBreak="0">
+  <w:abstractNum w:abstractNumId="2" w15:restartNumberingAfterBreak="0">
     <w:nsid w:val="189E1ADA"/>
     <w:multiLevelType w:val="multilevel"/>
     <w:tmpl w:val="0407001F"/>
@@ -9877,7 +9103,7 @@
       </w:pPr>
     </w:lvl>
   </w:abstractNum>
-  <w:abstractNum w:abstractNumId="2" w15:restartNumberingAfterBreak="0">
+  <w:abstractNum w:abstractNumId="3" w15:restartNumberingAfterBreak="0">
     <w:nsid w:val="1CB17028"/>
     <w:multiLevelType w:val="hybridMultilevel"/>
     <w:tmpl w:val="5E347CCA"/>
@@ -9989,7 +9215,7 @@
       </w:rPr>
     </w:lvl>
   </w:abstractNum>
-  <w:abstractNum w:abstractNumId="3" w15:restartNumberingAfterBreak="0">
+  <w:abstractNum w:abstractNumId="4" w15:restartNumberingAfterBreak="0">
     <w:nsid w:val="34DE5B59"/>
     <w:multiLevelType w:val="hybridMultilevel"/>
     <w:tmpl w:val="05DAFA7C"/>
@@ -10101,7 +9327,7 @@
       </w:rPr>
     </w:lvl>
   </w:abstractNum>
-  <w:abstractNum w:abstractNumId="4" w15:restartNumberingAfterBreak="0">
+  <w:abstractNum w:abstractNumId="5" w15:restartNumberingAfterBreak="0">
     <w:nsid w:val="40164FA2"/>
     <w:multiLevelType w:val="hybridMultilevel"/>
     <w:tmpl w:val="AA5ACEEC"/>
@@ -10213,7 +9439,7 @@
       </w:rPr>
     </w:lvl>
   </w:abstractNum>
-  <w:abstractNum w:abstractNumId="5" w15:restartNumberingAfterBreak="0">
+  <w:abstractNum w:abstractNumId="6" w15:restartNumberingAfterBreak="0">
     <w:nsid w:val="55A731A5"/>
     <w:multiLevelType w:val="hybridMultilevel"/>
     <w:tmpl w:val="B8089A74"/>
@@ -10326,7 +9552,7 @@
       </w:rPr>
     </w:lvl>
   </w:abstractNum>
-  <w:abstractNum w:abstractNumId="6" w15:restartNumberingAfterBreak="0">
+  <w:abstractNum w:abstractNumId="7" w15:restartNumberingAfterBreak="0">
     <w:nsid w:val="66B44299"/>
     <w:multiLevelType w:val="hybridMultilevel"/>
     <w:tmpl w:val="3B688692"/>
@@ -10438,7 +9664,7 @@
       </w:rPr>
     </w:lvl>
   </w:abstractNum>
-  <w:abstractNum w:abstractNumId="7" w15:restartNumberingAfterBreak="0">
+  <w:abstractNum w:abstractNumId="8" w15:restartNumberingAfterBreak="0">
     <w:nsid w:val="729F1B97"/>
     <w:multiLevelType w:val="multilevel"/>
     <w:tmpl w:val="0407001F"/>
@@ -10531,27 +9757,30 @@
     </w:lvl>
   </w:abstractNum>
   <w:num w:numId="1">
+    <w:abstractNumId w:val="4"/>
+  </w:num>
+  <w:num w:numId="2">
     <w:abstractNumId w:val="3"/>
   </w:num>
-  <w:num w:numId="2">
+  <w:num w:numId="3">
+    <w:abstractNumId w:val="5"/>
+  </w:num>
+  <w:num w:numId="4">
+    <w:abstractNumId w:val="7"/>
+  </w:num>
+  <w:num w:numId="5">
+    <w:abstractNumId w:val="8"/>
+  </w:num>
+  <w:num w:numId="6">
     <w:abstractNumId w:val="2"/>
   </w:num>
-  <w:num w:numId="3">
-    <w:abstractNumId w:val="4"/>
-  </w:num>
-  <w:num w:numId="4">
+  <w:num w:numId="7">
     <w:abstractNumId w:val="6"/>
   </w:num>
-  <w:num w:numId="5">
-    <w:abstractNumId w:val="7"/>
-  </w:num>
-  <w:num w:numId="6">
+  <w:num w:numId="8">
     <w:abstractNumId w:val="1"/>
   </w:num>
-  <w:num w:numId="7">
-    <w:abstractNumId w:val="5"/>
-  </w:num>
-  <w:num w:numId="8">
+  <w:num w:numId="9">
     <w:abstractNumId w:val="0"/>
   </w:num>
 </w:numbering>
@@ -11495,6 +10724,19 @@
       <w:spacing w:after="0" w:line="240" w:lineRule="auto"/>
     </w:pPr>
   </w:style>
+  <w:style w:type="paragraph" w:styleId="Aufzhlungszeichen">
+    <w:name w:val="List Bullet"/>
+    <w:basedOn w:val="Standard"/>
+    <w:uiPriority w:val="99"/>
+    <w:unhideWhenUsed/>
+    <w:rsid w:val="00997F90"/>
+    <w:pPr>
+      <w:numPr>
+        <w:numId w:val="9"/>
+      </w:numPr>
+      <w:contextualSpacing/>
+    </w:pPr>
+  </w:style>
 </w:styles>
 </file>
 
@@ -11764,7 +11006,7 @@
 </file>
 
 <file path=customXml/itemProps1.xml><?xml version="1.0" encoding="utf-8"?>
-<ds:datastoreItem xmlns:ds="http://schemas.openxmlformats.org/officeDocument/2006/customXml" ds:itemID="{26BEE0B6-0E3C-4304-AD7C-6AC1F9AF8037}">
+<ds:datastoreItem xmlns:ds="http://schemas.openxmlformats.org/officeDocument/2006/customXml" ds:itemID="{736DBCAD-05F8-45B9-8896-0A5D6E908877}">
   <ds:schemaRefs>
     <ds:schemaRef ds:uri="http://schemas.openxmlformats.org/officeDocument/2006/bibliography"/>
   </ds:schemaRefs>

--- a/Dokumentation/Anforderungen JavaScript und PHP.docx
+++ b/Dokumentation/Anforderungen JavaScript und PHP.docx
@@ -1627,59 +1627,80 @@
               <w:cnfStyle w:val="000000100000" w:firstRow="0" w:lastRow="0" w:firstColumn="0" w:lastColumn="0" w:oddVBand="0" w:evenVBand="0" w:oddHBand="1" w:evenHBand="0" w:firstRowFirstColumn="0" w:firstRowLastColumn="0" w:lastRowFirstColumn="0" w:lastRowLastColumn="0"/>
               <w:rPr>
                 <w:i/>
-              </w:rPr>
-            </w:pPr>
-            <w:r>
+                <w:color w:val="385623" w:themeColor="accent6" w:themeShade="80"/>
+              </w:rPr>
+            </w:pPr>
+            <w:r>
+              <w:rPr>
+                <w:color w:val="385623" w:themeColor="accent6" w:themeShade="80"/>
+              </w:rPr>
               <w:t xml:space="preserve">Alle Stationen aus der Tabelle </w:t>
             </w:r>
             <w:proofErr w:type="spellStart"/>
             <w:r>
               <w:rPr>
                 <w:i/>
+                <w:color w:val="385623" w:themeColor="accent6" w:themeShade="80"/>
               </w:rPr>
               <w:t>station</w:t>
             </w:r>
             <w:proofErr w:type="spellEnd"/>
             <w:r>
+              <w:rPr>
+                <w:color w:val="385623" w:themeColor="accent6" w:themeShade="80"/>
+              </w:rPr>
               <w:t xml:space="preserve"> mit den Feldern </w:t>
             </w:r>
             <w:proofErr w:type="spellStart"/>
             <w:r>
               <w:rPr>
                 <w:i/>
+                <w:color w:val="385623" w:themeColor="accent6" w:themeShade="80"/>
               </w:rPr>
               <w:t>Station_ID</w:t>
             </w:r>
             <w:proofErr w:type="spellEnd"/>
             <w:r>
+              <w:rPr>
+                <w:color w:val="385623" w:themeColor="accent6" w:themeShade="80"/>
+              </w:rPr>
               <w:t xml:space="preserve">, </w:t>
             </w:r>
             <w:proofErr w:type="spellStart"/>
             <w:r>
               <w:rPr>
                 <w:i/>
+                <w:color w:val="385623" w:themeColor="accent6" w:themeShade="80"/>
               </w:rPr>
               <w:t>Station_Name</w:t>
             </w:r>
             <w:proofErr w:type="spellEnd"/>
             <w:r>
+              <w:rPr>
+                <w:color w:val="385623" w:themeColor="accent6" w:themeShade="80"/>
+              </w:rPr>
               <w:t xml:space="preserve">, </w:t>
             </w:r>
             <w:proofErr w:type="spellStart"/>
             <w:r>
               <w:rPr>
                 <w:i/>
+                <w:color w:val="385623" w:themeColor="accent6" w:themeShade="80"/>
               </w:rPr>
               <w:t>Station_Punkte</w:t>
             </w:r>
             <w:proofErr w:type="spellEnd"/>
             <w:r>
+              <w:rPr>
+                <w:color w:val="385623" w:themeColor="accent6" w:themeShade="80"/>
+              </w:rPr>
               <w:t xml:space="preserve">, </w:t>
             </w:r>
             <w:proofErr w:type="spellStart"/>
             <w:r>
               <w:rPr>
                 <w:i/>
+                <w:color w:val="385623" w:themeColor="accent6" w:themeShade="80"/>
               </w:rPr>
               <w:t>Station_Passwort</w:t>
             </w:r>
@@ -1690,6 +1711,9 @@
               <w:cnfStyle w:val="000000100000" w:firstRow="0" w:lastRow="0" w:firstColumn="0" w:lastColumn="0" w:oddVBand="0" w:evenVBand="0" w:oddHBand="1" w:evenHBand="0" w:firstRowFirstColumn="0" w:firstRowLastColumn="0" w:lastRowFirstColumn="0" w:lastRowLastColumn="0"/>
             </w:pPr>
             <w:r>
+              <w:rPr>
+                <w:color w:val="385623" w:themeColor="accent6" w:themeShade="80"/>
+              </w:rPr>
               <w:t>laden</w:t>
             </w:r>
           </w:p>
@@ -1703,6 +1727,9 @@
               <w:cnfStyle w:val="000000100000" w:firstRow="0" w:lastRow="0" w:firstColumn="0" w:lastColumn="0" w:oddVBand="0" w:evenVBand="0" w:oddHBand="1" w:evenHBand="0" w:firstRowFirstColumn="0" w:firstRowLastColumn="0" w:lastRowFirstColumn="0" w:lastRowLastColumn="0"/>
             </w:pPr>
             <w:r>
+              <w:rPr>
+                <w:color w:val="385623" w:themeColor="accent6" w:themeShade="80"/>
+              </w:rPr>
               <w:t>Rückgabe der geladenen Daten</w:t>
             </w:r>
           </w:p>
@@ -3943,6 +3970,7 @@
               <w:rPr>
                 <w:b w:val="0"/>
               </w:rPr>
+              <w:lastRenderedPageBreak/>
               <w:t>Button „Krankmeldung“</w:t>
             </w:r>
           </w:p>
@@ -4273,7 +4301,6 @@
       <w:bookmarkStart w:id="7" w:name="_Toc31896002"/>
       <w:proofErr w:type="spellStart"/>
       <w:r>
-        <w:lastRenderedPageBreak/>
         <w:t>Stationen.php</w:t>
       </w:r>
       <w:proofErr w:type="spellEnd"/>
@@ -4613,25 +4640,38 @@
           <w:p>
             <w:pPr>
               <w:cnfStyle w:val="000000100000" w:firstRow="0" w:lastRow="0" w:firstColumn="0" w:lastColumn="0" w:oddVBand="0" w:evenVBand="0" w:oddHBand="1" w:evenHBand="0" w:firstRowFirstColumn="0" w:firstRowLastColumn="0" w:lastRowFirstColumn="0" w:lastRowLastColumn="0"/>
-            </w:pPr>
-            <w:r>
+              <w:rPr>
+                <w:color w:val="385623" w:themeColor="accent6" w:themeShade="80"/>
+              </w:rPr>
+            </w:pPr>
+            <w:r>
+              <w:rPr>
+                <w:color w:val="385623" w:themeColor="accent6" w:themeShade="80"/>
+              </w:rPr>
               <w:t xml:space="preserve">Alle Einträge aus Tabelle </w:t>
             </w:r>
             <w:proofErr w:type="spellStart"/>
             <w:r>
               <w:rPr>
                 <w:i/>
+                <w:color w:val="385623" w:themeColor="accent6" w:themeShade="80"/>
               </w:rPr>
               <w:t>station</w:t>
             </w:r>
             <w:proofErr w:type="spellEnd"/>
             <w:r>
+              <w:rPr>
+                <w:color w:val="385623" w:themeColor="accent6" w:themeShade="80"/>
+              </w:rPr>
               <w:t xml:space="preserve"> laden</w:t>
             </w:r>
           </w:p>
           <w:p>
             <w:pPr>
               <w:cnfStyle w:val="000000100000" w:firstRow="0" w:lastRow="0" w:firstColumn="0" w:lastColumn="0" w:oddVBand="0" w:evenVBand="0" w:oddHBand="1" w:evenHBand="0" w:firstRowFirstColumn="0" w:firstRowLastColumn="0" w:lastRowFirstColumn="0" w:lastRowLastColumn="0"/>
+              <w:rPr>
+                <w:color w:val="385623" w:themeColor="accent6" w:themeShade="80"/>
+              </w:rPr>
             </w:pPr>
           </w:p>
         </w:tc>
@@ -4644,10 +4684,16 @@
               <w:cnfStyle w:val="000000100000" w:firstRow="0" w:lastRow="0" w:firstColumn="0" w:lastColumn="0" w:oddVBand="0" w:evenVBand="0" w:oddHBand="1" w:evenHBand="0" w:firstRowFirstColumn="0" w:firstRowLastColumn="0" w:lastRowFirstColumn="0" w:lastRowLastColumn="0"/>
             </w:pPr>
             <w:r>
+              <w:rPr>
+                <w:color w:val="385623" w:themeColor="accent6" w:themeShade="80"/>
+              </w:rPr>
               <w:t>Alle Stationsnamen (</w:t>
             </w:r>
             <w:proofErr w:type="spellStart"/>
             <w:r>
+              <w:rPr>
+                <w:color w:val="385623" w:themeColor="accent6" w:themeShade="80"/>
+              </w:rPr>
               <w:t>station_Name</w:t>
             </w:r>
             <w:proofErr w:type="spellEnd"/>
@@ -4892,6 +4938,8 @@
             <w:pPr>
               <w:cnfStyle w:val="000000100000" w:firstRow="0" w:lastRow="0" w:firstColumn="0" w:lastColumn="0" w:oddVBand="0" w:evenVBand="0" w:oddHBand="1" w:evenHBand="0" w:firstRowFirstColumn="0" w:firstRowLastColumn="0" w:lastRowFirstColumn="0" w:lastRowLastColumn="0"/>
             </w:pPr>
+            <w:bookmarkStart w:id="8" w:name="_GoBack"/>
+            <w:bookmarkEnd w:id="8"/>
           </w:p>
         </w:tc>
         <w:tc>
@@ -5053,7 +5101,7 @@
           <w:numId w:val="5"/>
         </w:numPr>
       </w:pPr>
-      <w:bookmarkStart w:id="8" w:name="_Toc32315124"/>
+      <w:bookmarkStart w:id="9" w:name="_Toc32315124"/>
       <w:proofErr w:type="spellStart"/>
       <w:r>
         <w:t>Admin_station_erstellen.php</w:t>
@@ -5062,7 +5110,7 @@
       <w:r>
         <w:t xml:space="preserve"> – Vorhanden Station bearbeiten oder neuanlegen</w:t>
       </w:r>
-      <w:bookmarkEnd w:id="8"/>
+      <w:bookmarkEnd w:id="9"/>
     </w:p>
     <w:tbl>
       <w:tblPr>
@@ -5277,9 +5325,10 @@
           <w:numId w:val="5"/>
         </w:numPr>
       </w:pPr>
-      <w:bookmarkStart w:id="9" w:name="_Toc32315125"/>
+      <w:bookmarkStart w:id="10" w:name="_Toc32315125"/>
       <w:proofErr w:type="spellStart"/>
       <w:r>
+        <w:lastRenderedPageBreak/>
         <w:t>admin_klasse_verwalten</w:t>
       </w:r>
       <w:r>
@@ -5292,8 +5341,8 @@
       <w:r>
         <w:t>Admins</w:t>
       </w:r>
-      <w:bookmarkEnd w:id="9"/>
       <w:bookmarkEnd w:id="7"/>
+      <w:bookmarkEnd w:id="10"/>
     </w:p>
     <w:tbl>
       <w:tblPr>
@@ -5823,11 +5872,10 @@
           <w:numId w:val="5"/>
         </w:numPr>
       </w:pPr>
-      <w:bookmarkStart w:id="10" w:name="_Toc32315126"/>
-      <w:bookmarkStart w:id="11" w:name="_Toc31896003"/>
+      <w:bookmarkStart w:id="11" w:name="_Toc32315126"/>
+      <w:bookmarkStart w:id="12" w:name="_Toc31896003"/>
       <w:proofErr w:type="spellStart"/>
       <w:r>
-        <w:lastRenderedPageBreak/>
         <w:t>adminNeuKlasse</w:t>
       </w:r>
       <w:r>
@@ -5837,8 +5885,8 @@
       <w:r>
         <w:t xml:space="preserve"> – Neue Klasse anlegen</w:t>
       </w:r>
-      <w:bookmarkEnd w:id="10"/>
       <w:bookmarkEnd w:id="11"/>
+      <w:bookmarkEnd w:id="12"/>
     </w:p>
     <w:tbl>
       <w:tblPr>
@@ -6496,7 +6544,7 @@
           <w:numId w:val="5"/>
         </w:numPr>
       </w:pPr>
-      <w:bookmarkStart w:id="12" w:name="_Toc32315127"/>
+      <w:bookmarkStart w:id="13" w:name="_Toc32315127"/>
       <w:proofErr w:type="spellStart"/>
       <w:r>
         <w:t>Schueler</w:t>
@@ -6511,7 +6559,7 @@
       <w:r>
         <w:t xml:space="preserve"> – Klasse bearbeiten (Schüleranzahl ändern)</w:t>
       </w:r>
-      <w:bookmarkEnd w:id="12"/>
+      <w:bookmarkEnd w:id="13"/>
     </w:p>
     <w:tbl>
       <w:tblPr>
@@ -6966,6 +7014,7 @@
               <w:cnfStyle w:val="000000000000" w:firstRow="0" w:lastRow="0" w:firstColumn="0" w:lastColumn="0" w:oddVBand="0" w:evenVBand="0" w:oddHBand="0" w:evenHBand="0" w:firstRowFirstColumn="0" w:firstRowLastColumn="0" w:lastRowFirstColumn="0" w:lastRowLastColumn="0"/>
             </w:pPr>
             <w:r>
+              <w:lastRenderedPageBreak/>
               <w:t>Eintrag</w:t>
             </w:r>
             <w:r>
@@ -7030,7 +7079,7 @@
           <w:numId w:val="5"/>
         </w:numPr>
       </w:pPr>
-      <w:bookmarkStart w:id="13" w:name="_Toc32315128"/>
+      <w:bookmarkStart w:id="14" w:name="_Toc32315128"/>
       <w:proofErr w:type="spellStart"/>
       <w:r>
         <w:t>k</w:t>
@@ -7048,7 +7097,7 @@
       <w:r>
         <w:t xml:space="preserve"> – Existierende Klasse löschen</w:t>
       </w:r>
-      <w:bookmarkEnd w:id="13"/>
+      <w:bookmarkEnd w:id="14"/>
     </w:p>
     <w:tbl>
       <w:tblPr>
@@ -7200,11 +7249,21 @@
               <w:cnfStyle w:val="000000100000" w:firstRow="0" w:lastRow="0" w:firstColumn="0" w:lastColumn="0" w:oddVBand="0" w:evenVBand="0" w:oddHBand="1" w:evenHBand="0" w:firstRowFirstColumn="0" w:firstRowLastColumn="0" w:lastRowFirstColumn="0" w:lastRowLastColumn="0"/>
             </w:pPr>
             <w:r>
-              <w:t xml:space="preserve">Neuen Eintrag in Tabelle </w:t>
+              <w:rPr>
+                <w:color w:val="385623" w:themeColor="accent6" w:themeShade="80"/>
+              </w:rPr>
+              <w:t>Gelöschter</w:t>
+            </w:r>
+            <w:r>
+              <w:rPr>
+                <w:color w:val="385623" w:themeColor="accent6" w:themeShade="80"/>
+              </w:rPr>
+              <w:t xml:space="preserve"> Eintrag in Tabelle </w:t>
             </w:r>
             <w:r>
               <w:rPr>
                 <w:i/>
+                <w:color w:val="385623" w:themeColor="accent6" w:themeShade="80"/>
               </w:rPr>
               <w:t>klasse</w:t>
             </w:r>
@@ -7434,7 +7493,7 @@
           <w:numId w:val="5"/>
         </w:numPr>
       </w:pPr>
-      <w:bookmarkStart w:id="14" w:name="_Toc32315129"/>
+      <w:bookmarkStart w:id="15" w:name="_Toc32315129"/>
       <w:proofErr w:type="spellStart"/>
       <w:r>
         <w:t>KrankMeldung.php</w:t>
@@ -7443,7 +7502,7 @@
       <w:r>
         <w:t xml:space="preserve"> – Admin kann Schüler austragen</w:t>
       </w:r>
-      <w:bookmarkEnd w:id="14"/>
+      <w:bookmarkEnd w:id="15"/>
     </w:p>
     <w:tbl>
       <w:tblPr>
@@ -7547,7 +7606,6 @@
               <w:rPr>
                 <w:b w:val="0"/>
               </w:rPr>
-              <w:lastRenderedPageBreak/>
               <w:t xml:space="preserve">Schüler ist krank; </w:t>
             </w:r>
             <w:r>
@@ -8266,19 +8324,16 @@
           <w:numId w:val="5"/>
         </w:numPr>
       </w:pPr>
-      <w:bookmarkStart w:id="15" w:name="_Toc32315130"/>
+      <w:bookmarkStart w:id="16" w:name="_Toc32315130"/>
       <w:proofErr w:type="spellStart"/>
       <w:r>
-        <w:t>Schueler_login</w:t>
-      </w:r>
-      <w:r>
-        <w:t>.php</w:t>
+        <w:t>Schueler_login.php</w:t>
       </w:r>
       <w:proofErr w:type="spellEnd"/>
       <w:r>
         <w:t xml:space="preserve"> – Schüler Login Seite</w:t>
       </w:r>
-      <w:bookmarkEnd w:id="15"/>
+      <w:bookmarkEnd w:id="16"/>
     </w:p>
     <w:tbl>
       <w:tblPr>
@@ -8706,6 +8761,7 @@
               <w:rPr>
                 <w:b w:val="0"/>
               </w:rPr>
+              <w:lastRenderedPageBreak/>
               <w:t>Button „Klassenübersicht“ (</w:t>
             </w:r>
             <w:proofErr w:type="spellStart"/>
@@ -8915,7 +8971,7 @@
           <w:numId w:val="5"/>
         </w:numPr>
       </w:pPr>
-      <w:bookmarkStart w:id="16" w:name="_Toc32315131"/>
+      <w:bookmarkStart w:id="17" w:name="_Toc32315131"/>
       <w:proofErr w:type="spellStart"/>
       <w:r>
         <w:t>SchuelerUebersicht.php</w:t>
@@ -8924,7 +8980,7 @@
       <w:r>
         <w:t xml:space="preserve"> – Übersicht des Spielstands für Schüler</w:t>
       </w:r>
-      <w:bookmarkEnd w:id="16"/>
+      <w:bookmarkEnd w:id="17"/>
     </w:p>
     <w:tbl>
       <w:tblPr>
@@ -9199,17 +9255,16 @@
           <w:numId w:val="5"/>
         </w:numPr>
       </w:pPr>
-      <w:bookmarkStart w:id="17" w:name="_Toc32315132"/>
+      <w:bookmarkStart w:id="18" w:name="_Toc32315132"/>
       <w:proofErr w:type="spellStart"/>
       <w:r>
-        <w:lastRenderedPageBreak/>
         <w:t>KlasseUebersicht.php</w:t>
       </w:r>
       <w:proofErr w:type="spellEnd"/>
       <w:r>
         <w:t xml:space="preserve"> – Übersicht über Punktestand aller Klassen</w:t>
       </w:r>
-      <w:bookmarkEnd w:id="17"/>
+      <w:bookmarkEnd w:id="18"/>
       <w:r>
         <w:t xml:space="preserve"> – </w:t>
       </w:r>
@@ -9459,7 +9514,7 @@
           <w:numId w:val="5"/>
         </w:numPr>
       </w:pPr>
-      <w:bookmarkStart w:id="18" w:name="_Toc32315133"/>
+      <w:bookmarkStart w:id="19" w:name="_Toc32315133"/>
       <w:proofErr w:type="spellStart"/>
       <w:r>
         <w:t>StationenUebersicht.php</w:t>
@@ -9468,7 +9523,7 @@
       <w:r>
         <w:t xml:space="preserve"> – Alle Stationen werden als Tabelle angezeigt</w:t>
       </w:r>
-      <w:bookmarkEnd w:id="18"/>
+      <w:bookmarkEnd w:id="19"/>
       <w:r>
         <w:t xml:space="preserve"> - </w:t>
       </w:r>
@@ -9662,10 +9717,7 @@
       </w:tr>
     </w:tbl>
     <w:p/>
-    <w:p>
-      <w:bookmarkStart w:id="19" w:name="_GoBack"/>
-      <w:bookmarkEnd w:id="19"/>
-    </w:p>
+    <w:p/>
     <w:sectPr>
       <w:pgSz w:w="11906" w:h="16838"/>
       <w:pgMar w:top="1417" w:right="1417" w:bottom="1134" w:left="1417" w:header="708" w:footer="708" w:gutter="0"/>
@@ -11764,7 +11816,7 @@
 </file>
 
 <file path=customXml/itemProps1.xml><?xml version="1.0" encoding="utf-8"?>
-<ds:datastoreItem xmlns:ds="http://schemas.openxmlformats.org/officeDocument/2006/customXml" ds:itemID="{26BEE0B6-0E3C-4304-AD7C-6AC1F9AF8037}">
+<ds:datastoreItem xmlns:ds="http://schemas.openxmlformats.org/officeDocument/2006/customXml" ds:itemID="{A996A717-9B8D-46F0-B60C-7F196888CD4C}">
   <ds:schemaRefs>
     <ds:schemaRef ds:uri="http://schemas.openxmlformats.org/officeDocument/2006/bibliography"/>
   </ds:schemaRefs>
